--- a/Etapa2/201617-MIEI-LI4-Fase2.docx
+++ b/Etapa2/201617-MIEI-LI4-Fase2.docx
@@ -3178,21 +3178,7 @@
           <w:rFonts w:cs="Arial"/>
           <w:lang w:val="pt-PT"/>
         </w:rPr>
-        <w:t xml:space="preserve">Terminada a fase de fundamentação, é apresentada a fase de especificação em que são especificados e analisados os requisitos do sistema em questão. Nesta </w:t>
-      </w:r>
-      <w:r>
-        <w:rPr>
-          <w:rFonts w:cs="Arial"/>
-          <w:lang w:val="pt-PT"/>
-        </w:rPr>
-        <w:t>mesma fase, além do levantamento</w:t>
-      </w:r>
-      <w:r>
-        <w:rPr>
-          <w:rFonts w:cs="Arial"/>
-          <w:lang w:val="pt-PT"/>
-        </w:rPr>
-        <w:t xml:space="preserve"> e da análise de requisitos, foram também criados os modelos de sistema (em UML). Estes modelos consistem no diagrama de </w:t>
+        <w:t xml:space="preserve">Terminada a fase de fundamentação, é apresentada a fase de especificação em que são especificados e analisados os requisitos do sistema em questão. Nesta mesma fase, além do levantamento e da análise de requisitos, foram também criados os modelos de sistema (em UML). Estes modelos consistem no diagrama de </w:t>
       </w:r>
       <w:r>
         <w:rPr>
@@ -3327,7 +3313,13 @@
         <w:rPr>
           <w:lang w:val="pt-PT"/>
         </w:rPr>
-        <w:t xml:space="preserve">Desenvolvimento de Software, Engenharia de Software, Aplicação, Análise de Requisitos, Metodologias de Software, Assistente de Restauração, Investigação, Gestão de Projeto, Maquete, Diagrama de </w:t>
+        <w:t>Desenvolvimento de Software, Engenharia de Software, Aplicação, Análise de Requisitos, Metodologias de Software, Assistente de Restauração, Investigação, Gestão de Projeto, Maquete, Diagr</w:t>
+      </w:r>
+      <w:r>
+        <w:rPr>
+          <w:lang w:val="pt-PT"/>
+        </w:rPr>
+        <w:t xml:space="preserve">ama de </w:t>
       </w:r>
       <w:proofErr w:type="spellStart"/>
       <w:r>
@@ -3341,7 +3333,7 @@
         <w:rPr>
           <w:lang w:val="pt-PT"/>
         </w:rPr>
-        <w:t>, Microsoft Project.</w:t>
+        <w:t xml:space="preserve">, Microsoft Project, Use Cases, Modelo Domínio. </w:t>
       </w:r>
     </w:p>
     <w:p>
@@ -3370,10 +3362,9 @@
       <w:pPr>
         <w:pStyle w:val="ndice1"/>
         <w:rPr>
-          <w:rFonts w:ascii="Calibri" w:hAnsi="Calibri"/>
+          <w:rFonts w:asciiTheme="minorHAnsi" w:eastAsiaTheme="minorEastAsia" w:hAnsiTheme="minorHAnsi" w:cstheme="minorBidi"/>
           <w:noProof/>
-          <w:sz w:val="22"/>
-          <w:szCs w:val="22"/>
+          <w:sz w:val="24"/>
           <w:lang w:val="pt-PT" w:eastAsia="pt-PT"/>
         </w:rPr>
       </w:pPr>
@@ -3398,7 +3389,7 @@
         </w:rPr>
         <w:fldChar w:fldCharType="separate"/>
       </w:r>
-      <w:hyperlink w:anchor="_Toc476251027" w:history="1">
+      <w:hyperlink w:anchor="_Toc477430275" w:history="1">
         <w:r>
           <w:rPr>
             <w:rStyle w:val="Hiperligao"/>
@@ -3425,7 +3416,7 @@
             <w:noProof/>
             <w:webHidden/>
           </w:rPr>
-          <w:instrText xml:space="preserve"> PAGEREF _Toc476251027 \h </w:instrText>
+          <w:instrText xml:space="preserve"> PAGEREF _Toc477430275 \h </w:instrText>
         </w:r>
         <w:r>
           <w:rPr>
@@ -3460,14 +3451,13 @@
       <w:pPr>
         <w:pStyle w:val="ndice2"/>
         <w:rPr>
-          <w:rFonts w:ascii="Calibri" w:hAnsi="Calibri"/>
+          <w:rFonts w:asciiTheme="minorHAnsi" w:eastAsiaTheme="minorEastAsia" w:hAnsiTheme="minorHAnsi" w:cstheme="minorBidi"/>
           <w:noProof/>
-          <w:sz w:val="22"/>
-          <w:szCs w:val="22"/>
+          <w:sz w:val="24"/>
           <w:lang w:val="pt-PT" w:eastAsia="pt-PT"/>
         </w:rPr>
       </w:pPr>
-      <w:hyperlink w:anchor="_Toc476251028" w:history="1">
+      <w:hyperlink w:anchor="_Toc477430276" w:history="1">
         <w:r>
           <w:rPr>
             <w:rStyle w:val="Hiperligao"/>
@@ -3494,7 +3484,7 @@
             <w:noProof/>
             <w:webHidden/>
           </w:rPr>
-          <w:instrText xml:space="preserve"> PAGEREF _Toc476251028 \h </w:instrText>
+          <w:instrText xml:space="preserve"> PAGEREF _Toc477430276 \h </w:instrText>
         </w:r>
         <w:r>
           <w:rPr>
@@ -3529,14 +3519,13 @@
       <w:pPr>
         <w:pStyle w:val="ndice2"/>
         <w:rPr>
-          <w:rFonts w:ascii="Calibri" w:hAnsi="Calibri"/>
+          <w:rFonts w:asciiTheme="minorHAnsi" w:eastAsiaTheme="minorEastAsia" w:hAnsiTheme="minorHAnsi" w:cstheme="minorBidi"/>
           <w:noProof/>
-          <w:sz w:val="22"/>
-          <w:szCs w:val="22"/>
+          <w:sz w:val="24"/>
           <w:lang w:val="pt-PT" w:eastAsia="pt-PT"/>
         </w:rPr>
       </w:pPr>
-      <w:hyperlink w:anchor="_Toc476251029" w:history="1">
+      <w:hyperlink w:anchor="_Toc477430277" w:history="1">
         <w:r>
           <w:rPr>
             <w:rStyle w:val="Hiperligao"/>
@@ -3563,7 +3552,7 @@
             <w:noProof/>
             <w:webHidden/>
           </w:rPr>
-          <w:instrText xml:space="preserve"> PAGEREF _Toc476251029 \h </w:instrText>
+          <w:instrText xml:space="preserve"> PAGEREF _Toc477430277 \h </w:instrText>
         </w:r>
         <w:r>
           <w:rPr>
@@ -3598,14 +3587,13 @@
       <w:pPr>
         <w:pStyle w:val="ndice2"/>
         <w:rPr>
-          <w:rFonts w:ascii="Calibri" w:hAnsi="Calibri"/>
+          <w:rFonts w:asciiTheme="minorHAnsi" w:eastAsiaTheme="minorEastAsia" w:hAnsiTheme="minorHAnsi" w:cstheme="minorBidi"/>
           <w:noProof/>
-          <w:sz w:val="22"/>
-          <w:szCs w:val="22"/>
+          <w:sz w:val="24"/>
           <w:lang w:val="pt-PT" w:eastAsia="pt-PT"/>
         </w:rPr>
       </w:pPr>
-      <w:hyperlink w:anchor="_Toc476251030" w:history="1">
+      <w:hyperlink w:anchor="_Toc477430278" w:history="1">
         <w:r>
           <w:rPr>
             <w:rStyle w:val="Hiperligao"/>
@@ -3632,7 +3620,7 @@
             <w:noProof/>
             <w:webHidden/>
           </w:rPr>
-          <w:instrText xml:space="preserve"> PAGEREF _Toc476251030 \h </w:instrText>
+          <w:instrText xml:space="preserve"> PAGEREF _Toc477430278 \h </w:instrText>
         </w:r>
         <w:r>
           <w:rPr>
@@ -3667,14 +3655,13 @@
       <w:pPr>
         <w:pStyle w:val="ndice2"/>
         <w:rPr>
-          <w:rFonts w:ascii="Calibri" w:hAnsi="Calibri"/>
+          <w:rFonts w:asciiTheme="minorHAnsi" w:eastAsiaTheme="minorEastAsia" w:hAnsiTheme="minorHAnsi" w:cstheme="minorBidi"/>
           <w:noProof/>
-          <w:sz w:val="22"/>
-          <w:szCs w:val="22"/>
+          <w:sz w:val="24"/>
           <w:lang w:val="pt-PT" w:eastAsia="pt-PT"/>
         </w:rPr>
       </w:pPr>
-      <w:hyperlink w:anchor="_Toc476251031" w:history="1">
+      <w:hyperlink w:anchor="_Toc477430279" w:history="1">
         <w:r>
           <w:rPr>
             <w:rStyle w:val="Hiperligao"/>
@@ -3701,7 +3688,7 @@
             <w:noProof/>
             <w:webHidden/>
           </w:rPr>
-          <w:instrText xml:space="preserve"> PAGEREF _Toc476251031 \h </w:instrText>
+          <w:instrText xml:space="preserve"> PAGEREF _Toc477430279 \h </w:instrText>
         </w:r>
         <w:r>
           <w:rPr>
@@ -3736,14 +3723,13 @@
       <w:pPr>
         <w:pStyle w:val="ndice2"/>
         <w:rPr>
-          <w:rFonts w:ascii="Calibri" w:hAnsi="Calibri"/>
+          <w:rFonts w:asciiTheme="minorHAnsi" w:eastAsiaTheme="minorEastAsia" w:hAnsiTheme="minorHAnsi" w:cstheme="minorBidi"/>
           <w:noProof/>
-          <w:sz w:val="22"/>
-          <w:szCs w:val="22"/>
+          <w:sz w:val="24"/>
           <w:lang w:val="pt-PT" w:eastAsia="pt-PT"/>
         </w:rPr>
       </w:pPr>
-      <w:hyperlink w:anchor="_Toc476251032" w:history="1">
+      <w:hyperlink w:anchor="_Toc477430280" w:history="1">
         <w:r>
           <w:rPr>
             <w:rStyle w:val="Hiperligao"/>
@@ -3770,7 +3756,7 @@
             <w:noProof/>
             <w:webHidden/>
           </w:rPr>
-          <w:instrText xml:space="preserve"> PAGEREF _Toc476251032 \h </w:instrText>
+          <w:instrText xml:space="preserve"> PAGEREF _Toc477430280 \h </w:instrText>
         </w:r>
         <w:r>
           <w:rPr>
@@ -3805,14 +3791,13 @@
       <w:pPr>
         <w:pStyle w:val="ndice2"/>
         <w:rPr>
-          <w:rFonts w:ascii="Calibri" w:hAnsi="Calibri"/>
+          <w:rFonts w:asciiTheme="minorHAnsi" w:eastAsiaTheme="minorEastAsia" w:hAnsiTheme="minorHAnsi" w:cstheme="minorBidi"/>
           <w:noProof/>
-          <w:sz w:val="22"/>
-          <w:szCs w:val="22"/>
+          <w:sz w:val="24"/>
           <w:lang w:val="pt-PT" w:eastAsia="pt-PT"/>
         </w:rPr>
       </w:pPr>
-      <w:hyperlink w:anchor="_Toc476251033" w:history="1">
+      <w:hyperlink w:anchor="_Toc477430281" w:history="1">
         <w:r>
           <w:rPr>
             <w:rStyle w:val="Hiperligao"/>
@@ -3839,7 +3824,7 @@
             <w:noProof/>
             <w:webHidden/>
           </w:rPr>
-          <w:instrText xml:space="preserve"> PAGEREF _Toc476251033 \h </w:instrText>
+          <w:instrText xml:space="preserve"> PAGEREF _Toc477430281 \h </w:instrText>
         </w:r>
         <w:r>
           <w:rPr>
@@ -3874,14 +3859,13 @@
       <w:pPr>
         <w:pStyle w:val="ndice2"/>
         <w:rPr>
-          <w:rFonts w:ascii="Calibri" w:hAnsi="Calibri"/>
+          <w:rFonts w:asciiTheme="minorHAnsi" w:eastAsiaTheme="minorEastAsia" w:hAnsiTheme="minorHAnsi" w:cstheme="minorBidi"/>
           <w:noProof/>
-          <w:sz w:val="22"/>
-          <w:szCs w:val="22"/>
+          <w:sz w:val="24"/>
           <w:lang w:val="pt-PT" w:eastAsia="pt-PT"/>
         </w:rPr>
       </w:pPr>
-      <w:hyperlink w:anchor="_Toc476251034" w:history="1">
+      <w:hyperlink w:anchor="_Toc477430282" w:history="1">
         <w:r>
           <w:rPr>
             <w:rStyle w:val="Hiperligao"/>
@@ -3908,7 +3892,7 @@
             <w:noProof/>
             <w:webHidden/>
           </w:rPr>
-          <w:instrText xml:space="preserve"> PAGEREF _Toc476251034 \h </w:instrText>
+          <w:instrText xml:space="preserve"> PAGEREF _Toc477430282 \h </w:instrText>
         </w:r>
         <w:r>
           <w:rPr>
@@ -3943,14 +3927,13 @@
       <w:pPr>
         <w:pStyle w:val="ndice2"/>
         <w:rPr>
-          <w:rFonts w:ascii="Calibri" w:hAnsi="Calibri"/>
+          <w:rFonts w:asciiTheme="minorHAnsi" w:eastAsiaTheme="minorEastAsia" w:hAnsiTheme="minorHAnsi" w:cstheme="minorBidi"/>
           <w:noProof/>
-          <w:sz w:val="22"/>
-          <w:szCs w:val="22"/>
+          <w:sz w:val="24"/>
           <w:lang w:val="pt-PT" w:eastAsia="pt-PT"/>
         </w:rPr>
       </w:pPr>
-      <w:hyperlink w:anchor="_Toc476251035" w:history="1">
+      <w:hyperlink w:anchor="_Toc477430283" w:history="1">
         <w:r>
           <w:rPr>
             <w:rStyle w:val="Hiperligao"/>
@@ -3977,7 +3960,7 @@
             <w:noProof/>
             <w:webHidden/>
           </w:rPr>
-          <w:instrText xml:space="preserve"> PAGEREF _Toc476251035 \h </w:instrText>
+          <w:instrText xml:space="preserve"> PAGEREF _Toc477430283 \h </w:instrText>
         </w:r>
         <w:r>
           <w:rPr>
@@ -4012,14 +3995,13 @@
       <w:pPr>
         <w:pStyle w:val="ndice2"/>
         <w:rPr>
-          <w:rFonts w:ascii="Calibri" w:hAnsi="Calibri"/>
+          <w:rFonts w:asciiTheme="minorHAnsi" w:eastAsiaTheme="minorEastAsia" w:hAnsiTheme="minorHAnsi" w:cstheme="minorBidi"/>
           <w:noProof/>
-          <w:sz w:val="22"/>
-          <w:szCs w:val="22"/>
+          <w:sz w:val="24"/>
           <w:lang w:val="pt-PT" w:eastAsia="pt-PT"/>
         </w:rPr>
       </w:pPr>
-      <w:hyperlink w:anchor="_Toc476251036" w:history="1">
+      <w:hyperlink w:anchor="_Toc477430284" w:history="1">
         <w:r>
           <w:rPr>
             <w:rStyle w:val="Hiperligao"/>
@@ -4046,7 +4028,7 @@
             <w:noProof/>
             <w:webHidden/>
           </w:rPr>
-          <w:instrText xml:space="preserve"> PAGEREF _Toc476251036 \h </w:instrText>
+          <w:instrText xml:space="preserve"> PAGEREF _Toc477430284 \h </w:instrText>
         </w:r>
         <w:r>
           <w:rPr>
@@ -4066,6 +4048,74 @@
             <w:noProof/>
             <w:webHidden/>
           </w:rPr>
+          <w:t>4</w:t>
+        </w:r>
+        <w:r>
+          <w:rPr>
+            <w:noProof/>
+            <w:webHidden/>
+          </w:rPr>
+          <w:fldChar w:fldCharType="end"/>
+        </w:r>
+      </w:hyperlink>
+    </w:p>
+    <w:p>
+      <w:pPr>
+        <w:pStyle w:val="ndice2"/>
+        <w:rPr>
+          <w:rFonts w:asciiTheme="minorHAnsi" w:eastAsiaTheme="minorEastAsia" w:hAnsiTheme="minorHAnsi" w:cstheme="minorBidi"/>
+          <w:noProof/>
+          <w:sz w:val="24"/>
+          <w:lang w:val="pt-PT" w:eastAsia="pt-PT"/>
+        </w:rPr>
+      </w:pPr>
+      <w:hyperlink w:anchor="_Toc477430285" w:history="1">
+        <w:r>
+          <w:rPr>
+            <w:rStyle w:val="Hiperligao"/>
+            <w:noProof/>
+          </w:rPr>
+          <w:t>1.10. Plano de desenvolvimento</w:t>
+        </w:r>
+        <w:r>
+          <w:rPr>
+            <w:noProof/>
+            <w:webHidden/>
+          </w:rPr>
+          <w:tab/>
+        </w:r>
+        <w:r>
+          <w:rPr>
+            <w:noProof/>
+            <w:webHidden/>
+          </w:rPr>
+          <w:fldChar w:fldCharType="begin"/>
+        </w:r>
+        <w:r>
+          <w:rPr>
+            <w:noProof/>
+            <w:webHidden/>
+          </w:rPr>
+          <w:instrText xml:space="preserve"> PAGEREF _Toc477430285 \h </w:instrText>
+        </w:r>
+        <w:r>
+          <w:rPr>
+            <w:noProof/>
+            <w:webHidden/>
+          </w:rPr>
+        </w:r>
+        <w:r>
+          <w:rPr>
+            <w:noProof/>
+            <w:webHidden/>
+          </w:rPr>
+          <w:fldChar w:fldCharType="separate"/>
+        </w:r>
+        <w:r>
+          <w:rPr>
+            <w:noProof/>
+            <w:webHidden/>
+          </w:rPr>
           <w:t>5</w:t>
         </w:r>
         <w:r>
@@ -4081,20 +4131,19 @@
       <w:pPr>
         <w:pStyle w:val="ndice2"/>
         <w:rPr>
-          <w:rFonts w:ascii="Calibri" w:hAnsi="Calibri"/>
+          <w:rFonts w:asciiTheme="minorHAnsi" w:eastAsiaTheme="minorEastAsia" w:hAnsiTheme="minorHAnsi" w:cstheme="minorBidi"/>
           <w:noProof/>
-          <w:sz w:val="22"/>
-          <w:szCs w:val="22"/>
+          <w:sz w:val="24"/>
           <w:lang w:val="pt-PT" w:eastAsia="pt-PT"/>
         </w:rPr>
       </w:pPr>
-      <w:hyperlink w:anchor="_Toc476251037" w:history="1">
+      <w:hyperlink w:anchor="_Toc477430286" w:history="1">
         <w:r>
           <w:rPr>
             <w:rStyle w:val="Hiperligao"/>
             <w:noProof/>
           </w:rPr>
-          <w:t>1.10. Plano de desenvolvimento</w:t>
+          <w:t>1.11. Organização do documento</w:t>
         </w:r>
         <w:r>
           <w:rPr>
@@ -4115,7 +4164,7 @@
             <w:noProof/>
             <w:webHidden/>
           </w:rPr>
-          <w:instrText xml:space="preserve"> PAGEREF _Toc476251037 \h </w:instrText>
+          <w:instrText xml:space="preserve"> PAGEREF _Toc477430286 \h </w:instrText>
         </w:r>
         <w:r>
           <w:rPr>
@@ -4135,7 +4184,7 @@
             <w:noProof/>
             <w:webHidden/>
           </w:rPr>
-          <w:t>5</w:t>
+          <w:t>7</w:t>
         </w:r>
         <w:r>
           <w:rPr>
@@ -4148,22 +4197,89 @@
     </w:p>
     <w:p>
       <w:pPr>
+        <w:pStyle w:val="ndice1"/>
+        <w:rPr>
+          <w:rFonts w:asciiTheme="minorHAnsi" w:eastAsiaTheme="minorEastAsia" w:hAnsiTheme="minorHAnsi" w:cstheme="minorBidi"/>
+          <w:noProof/>
+          <w:sz w:val="24"/>
+          <w:lang w:val="pt-PT" w:eastAsia="pt-PT"/>
+        </w:rPr>
+      </w:pPr>
+      <w:hyperlink w:anchor="_Toc477430287" w:history="1">
+        <w:r>
+          <w:rPr>
+            <w:rStyle w:val="Hiperligao"/>
+            <w:noProof/>
+          </w:rPr>
+          <w:t>2. Análise de requisitos</w:t>
+        </w:r>
+        <w:r>
+          <w:rPr>
+            <w:noProof/>
+            <w:webHidden/>
+          </w:rPr>
+          <w:tab/>
+        </w:r>
+        <w:r>
+          <w:rPr>
+            <w:noProof/>
+            <w:webHidden/>
+          </w:rPr>
+          <w:fldChar w:fldCharType="begin"/>
+        </w:r>
+        <w:r>
+          <w:rPr>
+            <w:noProof/>
+            <w:webHidden/>
+          </w:rPr>
+          <w:instrText xml:space="preserve"> PAGEREF _Toc477430287 \h </w:instrText>
+        </w:r>
+        <w:r>
+          <w:rPr>
+            <w:noProof/>
+            <w:webHidden/>
+          </w:rPr>
+        </w:r>
+        <w:r>
+          <w:rPr>
+            <w:noProof/>
+            <w:webHidden/>
+          </w:rPr>
+          <w:fldChar w:fldCharType="separate"/>
+        </w:r>
+        <w:r>
+          <w:rPr>
+            <w:noProof/>
+            <w:webHidden/>
+          </w:rPr>
+          <w:t>8</w:t>
+        </w:r>
+        <w:r>
+          <w:rPr>
+            <w:noProof/>
+            <w:webHidden/>
+          </w:rPr>
+          <w:fldChar w:fldCharType="end"/>
+        </w:r>
+      </w:hyperlink>
+    </w:p>
+    <w:p>
+      <w:pPr>
         <w:pStyle w:val="ndice2"/>
         <w:rPr>
-          <w:rFonts w:ascii="Calibri" w:hAnsi="Calibri"/>
+          <w:rFonts w:asciiTheme="minorHAnsi" w:eastAsiaTheme="minorEastAsia" w:hAnsiTheme="minorHAnsi" w:cstheme="minorBidi"/>
           <w:noProof/>
-          <w:sz w:val="22"/>
-          <w:szCs w:val="22"/>
+          <w:sz w:val="24"/>
           <w:lang w:val="pt-PT" w:eastAsia="pt-PT"/>
         </w:rPr>
       </w:pPr>
-      <w:hyperlink w:anchor="_Toc476251038" w:history="1">
+      <w:hyperlink w:anchor="_Toc477430288" w:history="1">
         <w:r>
           <w:rPr>
             <w:rStyle w:val="Hiperligao"/>
             <w:noProof/>
           </w:rPr>
-          <w:t>1.11. Organização do documento</w:t>
+          <w:t>2.1. Levantamento de requisitos de Utilizador</w:t>
         </w:r>
         <w:r>
           <w:rPr>
@@ -4184,7 +4300,7 @@
             <w:noProof/>
             <w:webHidden/>
           </w:rPr>
-          <w:instrText xml:space="preserve"> PAGEREF _Toc476251038 \h </w:instrText>
+          <w:instrText xml:space="preserve"> PAGEREF _Toc477430288 \h </w:instrText>
         </w:r>
         <w:r>
           <w:rPr>
@@ -4204,7 +4320,7 @@
             <w:noProof/>
             <w:webHidden/>
           </w:rPr>
-          <w:t>7</w:t>
+          <w:t>8</w:t>
         </w:r>
         <w:r>
           <w:rPr>
@@ -4217,22 +4333,225 @@
     </w:p>
     <w:p>
       <w:pPr>
+        <w:pStyle w:val="ndice2"/>
+        <w:rPr>
+          <w:rFonts w:asciiTheme="minorHAnsi" w:eastAsiaTheme="minorEastAsia" w:hAnsiTheme="minorHAnsi" w:cstheme="minorBidi"/>
+          <w:noProof/>
+          <w:sz w:val="24"/>
+          <w:lang w:val="pt-PT" w:eastAsia="pt-PT"/>
+        </w:rPr>
+      </w:pPr>
+      <w:hyperlink w:anchor="_Toc477430289" w:history="1">
+        <w:r>
+          <w:rPr>
+            <w:rStyle w:val="Hiperligao"/>
+            <w:noProof/>
+          </w:rPr>
+          <w:t>2.2. Levantamento de requisitos de Sistema</w:t>
+        </w:r>
+        <w:r>
+          <w:rPr>
+            <w:noProof/>
+            <w:webHidden/>
+          </w:rPr>
+          <w:tab/>
+        </w:r>
+        <w:r>
+          <w:rPr>
+            <w:noProof/>
+            <w:webHidden/>
+          </w:rPr>
+          <w:fldChar w:fldCharType="begin"/>
+        </w:r>
+        <w:r>
+          <w:rPr>
+            <w:noProof/>
+            <w:webHidden/>
+          </w:rPr>
+          <w:instrText xml:space="preserve"> PAGEREF _Toc477430289 \h </w:instrText>
+        </w:r>
+        <w:r>
+          <w:rPr>
+            <w:noProof/>
+            <w:webHidden/>
+          </w:rPr>
+        </w:r>
+        <w:r>
+          <w:rPr>
+            <w:noProof/>
+            <w:webHidden/>
+          </w:rPr>
+          <w:fldChar w:fldCharType="separate"/>
+        </w:r>
+        <w:r>
+          <w:rPr>
+            <w:noProof/>
+            <w:webHidden/>
+          </w:rPr>
+          <w:t>8</w:t>
+        </w:r>
+        <w:r>
+          <w:rPr>
+            <w:noProof/>
+            <w:webHidden/>
+          </w:rPr>
+          <w:fldChar w:fldCharType="end"/>
+        </w:r>
+      </w:hyperlink>
+    </w:p>
+    <w:p>
+      <w:pPr>
+        <w:pStyle w:val="ndice3"/>
+        <w:rPr>
+          <w:rFonts w:asciiTheme="minorHAnsi" w:eastAsiaTheme="minorEastAsia" w:hAnsiTheme="minorHAnsi" w:cstheme="minorBidi"/>
+          <w:noProof/>
+          <w:sz w:val="24"/>
+          <w:lang w:val="pt-PT" w:eastAsia="pt-PT"/>
+        </w:rPr>
+      </w:pPr>
+      <w:hyperlink w:anchor="_Toc477430290" w:history="1">
+        <w:r>
+          <w:rPr>
+            <w:rStyle w:val="Hiperligao"/>
+            <w:noProof/>
+          </w:rPr>
+          <w:t>2.2.1 Funcionais</w:t>
+        </w:r>
+        <w:r>
+          <w:rPr>
+            <w:noProof/>
+            <w:webHidden/>
+          </w:rPr>
+          <w:tab/>
+        </w:r>
+        <w:r>
+          <w:rPr>
+            <w:noProof/>
+            <w:webHidden/>
+          </w:rPr>
+          <w:fldChar w:fldCharType="begin"/>
+        </w:r>
+        <w:r>
+          <w:rPr>
+            <w:noProof/>
+            <w:webHidden/>
+          </w:rPr>
+          <w:instrText xml:space="preserve"> PAGEREF _Toc477430290 \h </w:instrText>
+        </w:r>
+        <w:r>
+          <w:rPr>
+            <w:noProof/>
+            <w:webHidden/>
+          </w:rPr>
+        </w:r>
+        <w:r>
+          <w:rPr>
+            <w:noProof/>
+            <w:webHidden/>
+          </w:rPr>
+          <w:fldChar w:fldCharType="separate"/>
+        </w:r>
+        <w:r>
+          <w:rPr>
+            <w:noProof/>
+            <w:webHidden/>
+          </w:rPr>
+          <w:t>8</w:t>
+        </w:r>
+        <w:r>
+          <w:rPr>
+            <w:noProof/>
+            <w:webHidden/>
+          </w:rPr>
+          <w:fldChar w:fldCharType="end"/>
+        </w:r>
+      </w:hyperlink>
+    </w:p>
+    <w:p>
+      <w:pPr>
+        <w:pStyle w:val="ndice3"/>
+        <w:rPr>
+          <w:rFonts w:asciiTheme="minorHAnsi" w:eastAsiaTheme="minorEastAsia" w:hAnsiTheme="minorHAnsi" w:cstheme="minorBidi"/>
+          <w:noProof/>
+          <w:sz w:val="24"/>
+          <w:lang w:val="pt-PT" w:eastAsia="pt-PT"/>
+        </w:rPr>
+      </w:pPr>
+      <w:hyperlink w:anchor="_Toc477430291" w:history="1">
+        <w:r>
+          <w:rPr>
+            <w:rStyle w:val="Hiperligao"/>
+            <w:noProof/>
+          </w:rPr>
+          <w:t>2.2.2 Não Funcionais</w:t>
+        </w:r>
+        <w:r>
+          <w:rPr>
+            <w:noProof/>
+            <w:webHidden/>
+          </w:rPr>
+          <w:tab/>
+        </w:r>
+        <w:r>
+          <w:rPr>
+            <w:noProof/>
+            <w:webHidden/>
+          </w:rPr>
+          <w:fldChar w:fldCharType="begin"/>
+        </w:r>
+        <w:r>
+          <w:rPr>
+            <w:noProof/>
+            <w:webHidden/>
+          </w:rPr>
+          <w:instrText xml:space="preserve"> PAGEREF _Toc477430291 \h </w:instrText>
+        </w:r>
+        <w:r>
+          <w:rPr>
+            <w:noProof/>
+            <w:webHidden/>
+          </w:rPr>
+        </w:r>
+        <w:r>
+          <w:rPr>
+            <w:noProof/>
+            <w:webHidden/>
+          </w:rPr>
+          <w:fldChar w:fldCharType="separate"/>
+        </w:r>
+        <w:r>
+          <w:rPr>
+            <w:noProof/>
+            <w:webHidden/>
+          </w:rPr>
+          <w:t>8</w:t>
+        </w:r>
+        <w:r>
+          <w:rPr>
+            <w:noProof/>
+            <w:webHidden/>
+          </w:rPr>
+          <w:fldChar w:fldCharType="end"/>
+        </w:r>
+      </w:hyperlink>
+    </w:p>
+    <w:p>
+      <w:pPr>
         <w:pStyle w:val="ndice1"/>
         <w:rPr>
-          <w:rFonts w:ascii="Calibri" w:hAnsi="Calibri"/>
+          <w:rFonts w:asciiTheme="minorHAnsi" w:eastAsiaTheme="minorEastAsia" w:hAnsiTheme="minorHAnsi" w:cstheme="minorBidi"/>
           <w:noProof/>
-          <w:sz w:val="22"/>
-          <w:szCs w:val="22"/>
+          <w:sz w:val="24"/>
           <w:lang w:val="pt-PT" w:eastAsia="pt-PT"/>
         </w:rPr>
       </w:pPr>
-      <w:hyperlink w:anchor="_Toc476251039" w:history="1">
+      <w:hyperlink w:anchor="_Toc477430292" w:history="1">
         <w:r>
           <w:rPr>
             <w:rStyle w:val="Hiperligao"/>
             <w:noProof/>
           </w:rPr>
-          <w:t>2. Conclusões e Trabalho Futuro</w:t>
+          <w:t>3. Modelos do sistema</w:t>
         </w:r>
         <w:r>
           <w:rPr>
@@ -4253,7 +4572,7 @@
             <w:noProof/>
             <w:webHidden/>
           </w:rPr>
-          <w:instrText xml:space="preserve"> PAGEREF _Toc476251039 \h </w:instrText>
+          <w:instrText xml:space="preserve"> PAGEREF _Toc477430292 \h </w:instrText>
         </w:r>
         <w:r>
           <w:rPr>
@@ -4273,7 +4592,687 @@
             <w:noProof/>
             <w:webHidden/>
           </w:rPr>
-          <w:t>8</w:t>
+          <w:t>9</w:t>
+        </w:r>
+        <w:r>
+          <w:rPr>
+            <w:noProof/>
+            <w:webHidden/>
+          </w:rPr>
+          <w:fldChar w:fldCharType="end"/>
+        </w:r>
+      </w:hyperlink>
+    </w:p>
+    <w:p>
+      <w:pPr>
+        <w:pStyle w:val="ndice2"/>
+        <w:rPr>
+          <w:rFonts w:asciiTheme="minorHAnsi" w:eastAsiaTheme="minorEastAsia" w:hAnsiTheme="minorHAnsi" w:cstheme="minorBidi"/>
+          <w:noProof/>
+          <w:sz w:val="24"/>
+          <w:lang w:val="pt-PT" w:eastAsia="pt-PT"/>
+        </w:rPr>
+      </w:pPr>
+      <w:hyperlink w:anchor="_Toc477430293" w:history="1">
+        <w:r>
+          <w:rPr>
+            <w:rStyle w:val="Hiperligao"/>
+            <w:noProof/>
+          </w:rPr>
+          <w:t>3.1. Diagramas UML</w:t>
+        </w:r>
+        <w:r>
+          <w:rPr>
+            <w:noProof/>
+            <w:webHidden/>
+          </w:rPr>
+          <w:tab/>
+        </w:r>
+        <w:r>
+          <w:rPr>
+            <w:noProof/>
+            <w:webHidden/>
+          </w:rPr>
+          <w:fldChar w:fldCharType="begin"/>
+        </w:r>
+        <w:r>
+          <w:rPr>
+            <w:noProof/>
+            <w:webHidden/>
+          </w:rPr>
+          <w:instrText xml:space="preserve"> PAGEREF _Toc477430293 \h </w:instrText>
+        </w:r>
+        <w:r>
+          <w:rPr>
+            <w:noProof/>
+            <w:webHidden/>
+          </w:rPr>
+        </w:r>
+        <w:r>
+          <w:rPr>
+            <w:noProof/>
+            <w:webHidden/>
+          </w:rPr>
+          <w:fldChar w:fldCharType="separate"/>
+        </w:r>
+        <w:r>
+          <w:rPr>
+            <w:noProof/>
+            <w:webHidden/>
+          </w:rPr>
+          <w:t>9</w:t>
+        </w:r>
+        <w:r>
+          <w:rPr>
+            <w:noProof/>
+            <w:webHidden/>
+          </w:rPr>
+          <w:fldChar w:fldCharType="end"/>
+        </w:r>
+      </w:hyperlink>
+    </w:p>
+    <w:p>
+      <w:pPr>
+        <w:pStyle w:val="ndice3"/>
+        <w:rPr>
+          <w:rFonts w:asciiTheme="minorHAnsi" w:eastAsiaTheme="minorEastAsia" w:hAnsiTheme="minorHAnsi" w:cstheme="minorBidi"/>
+          <w:noProof/>
+          <w:sz w:val="24"/>
+          <w:lang w:val="pt-PT" w:eastAsia="pt-PT"/>
+        </w:rPr>
+      </w:pPr>
+      <w:hyperlink w:anchor="_Toc477430294" w:history="1">
+        <w:r>
+          <w:rPr>
+            <w:rStyle w:val="Hiperligao"/>
+            <w:noProof/>
+          </w:rPr>
+          <w:t>3.1.1 Modelo de Domínio</w:t>
+        </w:r>
+        <w:r>
+          <w:rPr>
+            <w:noProof/>
+            <w:webHidden/>
+          </w:rPr>
+          <w:tab/>
+        </w:r>
+        <w:r>
+          <w:rPr>
+            <w:noProof/>
+            <w:webHidden/>
+          </w:rPr>
+          <w:fldChar w:fldCharType="begin"/>
+        </w:r>
+        <w:r>
+          <w:rPr>
+            <w:noProof/>
+            <w:webHidden/>
+          </w:rPr>
+          <w:instrText xml:space="preserve"> PAGEREF _Toc477430294 \h </w:instrText>
+        </w:r>
+        <w:r>
+          <w:rPr>
+            <w:noProof/>
+            <w:webHidden/>
+          </w:rPr>
+        </w:r>
+        <w:r>
+          <w:rPr>
+            <w:noProof/>
+            <w:webHidden/>
+          </w:rPr>
+          <w:fldChar w:fldCharType="separate"/>
+        </w:r>
+        <w:r>
+          <w:rPr>
+            <w:noProof/>
+            <w:webHidden/>
+          </w:rPr>
+          <w:t>9</w:t>
+        </w:r>
+        <w:r>
+          <w:rPr>
+            <w:noProof/>
+            <w:webHidden/>
+          </w:rPr>
+          <w:fldChar w:fldCharType="end"/>
+        </w:r>
+      </w:hyperlink>
+    </w:p>
+    <w:p>
+      <w:pPr>
+        <w:pStyle w:val="ndice3"/>
+        <w:rPr>
+          <w:rFonts w:asciiTheme="minorHAnsi" w:eastAsiaTheme="minorEastAsia" w:hAnsiTheme="minorHAnsi" w:cstheme="minorBidi"/>
+          <w:noProof/>
+          <w:sz w:val="24"/>
+          <w:lang w:val="pt-PT" w:eastAsia="pt-PT"/>
+        </w:rPr>
+      </w:pPr>
+      <w:hyperlink w:anchor="_Toc477430295" w:history="1">
+        <w:r>
+          <w:rPr>
+            <w:rStyle w:val="Hiperligao"/>
+            <w:noProof/>
+          </w:rPr>
+          <w:t>3.1.2 Diagramas de Use Case</w:t>
+        </w:r>
+        <w:r>
+          <w:rPr>
+            <w:noProof/>
+            <w:webHidden/>
+          </w:rPr>
+          <w:tab/>
+        </w:r>
+        <w:r>
+          <w:rPr>
+            <w:noProof/>
+            <w:webHidden/>
+          </w:rPr>
+          <w:fldChar w:fldCharType="begin"/>
+        </w:r>
+        <w:r>
+          <w:rPr>
+            <w:noProof/>
+            <w:webHidden/>
+          </w:rPr>
+          <w:instrText xml:space="preserve"> PAGEREF _Toc477430295 \h </w:instrText>
+        </w:r>
+        <w:r>
+          <w:rPr>
+            <w:noProof/>
+            <w:webHidden/>
+          </w:rPr>
+        </w:r>
+        <w:r>
+          <w:rPr>
+            <w:noProof/>
+            <w:webHidden/>
+          </w:rPr>
+          <w:fldChar w:fldCharType="separate"/>
+        </w:r>
+        <w:r>
+          <w:rPr>
+            <w:noProof/>
+            <w:webHidden/>
+          </w:rPr>
+          <w:t>9</w:t>
+        </w:r>
+        <w:r>
+          <w:rPr>
+            <w:noProof/>
+            <w:webHidden/>
+          </w:rPr>
+          <w:fldChar w:fldCharType="end"/>
+        </w:r>
+      </w:hyperlink>
+    </w:p>
+    <w:p>
+      <w:pPr>
+        <w:pStyle w:val="ndice1"/>
+        <w:rPr>
+          <w:rFonts w:asciiTheme="minorHAnsi" w:eastAsiaTheme="minorEastAsia" w:hAnsiTheme="minorHAnsi" w:cstheme="minorBidi"/>
+          <w:noProof/>
+          <w:sz w:val="24"/>
+          <w:lang w:val="pt-PT" w:eastAsia="pt-PT"/>
+        </w:rPr>
+      </w:pPr>
+      <w:hyperlink w:anchor="_Toc477430296" w:history="1">
+        <w:r>
+          <w:rPr>
+            <w:rStyle w:val="Hiperligao"/>
+            <w:noProof/>
+          </w:rPr>
+          <w:t>4. Bases de Dados</w:t>
+        </w:r>
+        <w:r>
+          <w:rPr>
+            <w:noProof/>
+            <w:webHidden/>
+          </w:rPr>
+          <w:tab/>
+        </w:r>
+        <w:r>
+          <w:rPr>
+            <w:noProof/>
+            <w:webHidden/>
+          </w:rPr>
+          <w:fldChar w:fldCharType="begin"/>
+        </w:r>
+        <w:r>
+          <w:rPr>
+            <w:noProof/>
+            <w:webHidden/>
+          </w:rPr>
+          <w:instrText xml:space="preserve"> PAGEREF _Toc477430296 \h </w:instrText>
+        </w:r>
+        <w:r>
+          <w:rPr>
+            <w:noProof/>
+            <w:webHidden/>
+          </w:rPr>
+        </w:r>
+        <w:r>
+          <w:rPr>
+            <w:noProof/>
+            <w:webHidden/>
+          </w:rPr>
+          <w:fldChar w:fldCharType="separate"/>
+        </w:r>
+        <w:r>
+          <w:rPr>
+            <w:noProof/>
+            <w:webHidden/>
+          </w:rPr>
+          <w:t>10</w:t>
+        </w:r>
+        <w:r>
+          <w:rPr>
+            <w:noProof/>
+            <w:webHidden/>
+          </w:rPr>
+          <w:fldChar w:fldCharType="end"/>
+        </w:r>
+      </w:hyperlink>
+    </w:p>
+    <w:p>
+      <w:pPr>
+        <w:pStyle w:val="ndice2"/>
+        <w:rPr>
+          <w:rFonts w:asciiTheme="minorHAnsi" w:eastAsiaTheme="minorEastAsia" w:hAnsiTheme="minorHAnsi" w:cstheme="minorBidi"/>
+          <w:noProof/>
+          <w:sz w:val="24"/>
+          <w:lang w:val="pt-PT" w:eastAsia="pt-PT"/>
+        </w:rPr>
+      </w:pPr>
+      <w:hyperlink w:anchor="_Toc477430297" w:history="1">
+        <w:r>
+          <w:rPr>
+            <w:rStyle w:val="Hiperligao"/>
+            <w:noProof/>
+          </w:rPr>
+          <w:t>4.1. Modelo Concetual</w:t>
+        </w:r>
+        <w:r>
+          <w:rPr>
+            <w:noProof/>
+            <w:webHidden/>
+          </w:rPr>
+          <w:tab/>
+        </w:r>
+        <w:r>
+          <w:rPr>
+            <w:noProof/>
+            <w:webHidden/>
+          </w:rPr>
+          <w:fldChar w:fldCharType="begin"/>
+        </w:r>
+        <w:r>
+          <w:rPr>
+            <w:noProof/>
+            <w:webHidden/>
+          </w:rPr>
+          <w:instrText xml:space="preserve"> PAGEREF _Toc477430297 \h </w:instrText>
+        </w:r>
+        <w:r>
+          <w:rPr>
+            <w:noProof/>
+            <w:webHidden/>
+          </w:rPr>
+        </w:r>
+        <w:r>
+          <w:rPr>
+            <w:noProof/>
+            <w:webHidden/>
+          </w:rPr>
+          <w:fldChar w:fldCharType="separate"/>
+        </w:r>
+        <w:r>
+          <w:rPr>
+            <w:noProof/>
+            <w:webHidden/>
+          </w:rPr>
+          <w:t>10</w:t>
+        </w:r>
+        <w:r>
+          <w:rPr>
+            <w:noProof/>
+            <w:webHidden/>
+          </w:rPr>
+          <w:fldChar w:fldCharType="end"/>
+        </w:r>
+      </w:hyperlink>
+    </w:p>
+    <w:p>
+      <w:pPr>
+        <w:pStyle w:val="ndice3"/>
+        <w:rPr>
+          <w:rFonts w:asciiTheme="minorHAnsi" w:eastAsiaTheme="minorEastAsia" w:hAnsiTheme="minorHAnsi" w:cstheme="minorBidi"/>
+          <w:noProof/>
+          <w:sz w:val="24"/>
+          <w:lang w:val="pt-PT" w:eastAsia="pt-PT"/>
+        </w:rPr>
+      </w:pPr>
+      <w:hyperlink w:anchor="_Toc477430298" w:history="1">
+        <w:r>
+          <w:rPr>
+            <w:rStyle w:val="Hiperligao"/>
+            <w:noProof/>
+          </w:rPr>
+          <w:t>4.1.1 Identificar os tipos de entidades</w:t>
+        </w:r>
+        <w:r>
+          <w:rPr>
+            <w:noProof/>
+            <w:webHidden/>
+          </w:rPr>
+          <w:tab/>
+        </w:r>
+        <w:r>
+          <w:rPr>
+            <w:noProof/>
+            <w:webHidden/>
+          </w:rPr>
+          <w:fldChar w:fldCharType="begin"/>
+        </w:r>
+        <w:r>
+          <w:rPr>
+            <w:noProof/>
+            <w:webHidden/>
+          </w:rPr>
+          <w:instrText xml:space="preserve"> PAGEREF _Toc477430298 \h </w:instrText>
+        </w:r>
+        <w:r>
+          <w:rPr>
+            <w:noProof/>
+            <w:webHidden/>
+          </w:rPr>
+        </w:r>
+        <w:r>
+          <w:rPr>
+            <w:noProof/>
+            <w:webHidden/>
+          </w:rPr>
+          <w:fldChar w:fldCharType="separate"/>
+        </w:r>
+        <w:r>
+          <w:rPr>
+            <w:noProof/>
+            <w:webHidden/>
+          </w:rPr>
+          <w:t>10</w:t>
+        </w:r>
+        <w:r>
+          <w:rPr>
+            <w:noProof/>
+            <w:webHidden/>
+          </w:rPr>
+          <w:fldChar w:fldCharType="end"/>
+        </w:r>
+      </w:hyperlink>
+    </w:p>
+    <w:p>
+      <w:pPr>
+        <w:pStyle w:val="ndice2"/>
+        <w:rPr>
+          <w:rFonts w:asciiTheme="minorHAnsi" w:eastAsiaTheme="minorEastAsia" w:hAnsiTheme="minorHAnsi" w:cstheme="minorBidi"/>
+          <w:noProof/>
+          <w:sz w:val="24"/>
+          <w:lang w:val="pt-PT" w:eastAsia="pt-PT"/>
+        </w:rPr>
+      </w:pPr>
+      <w:hyperlink w:anchor="_Toc477430299" w:history="1">
+        <w:r>
+          <w:rPr>
+            <w:rStyle w:val="Hiperligao"/>
+            <w:noProof/>
+          </w:rPr>
+          <w:t>4.2. Modelo Lógico</w:t>
+        </w:r>
+        <w:r>
+          <w:rPr>
+            <w:noProof/>
+            <w:webHidden/>
+          </w:rPr>
+          <w:tab/>
+        </w:r>
+        <w:r>
+          <w:rPr>
+            <w:noProof/>
+            <w:webHidden/>
+          </w:rPr>
+          <w:fldChar w:fldCharType="begin"/>
+        </w:r>
+        <w:r>
+          <w:rPr>
+            <w:noProof/>
+            <w:webHidden/>
+          </w:rPr>
+          <w:instrText xml:space="preserve"> PAGEREF _Toc477430299 \h </w:instrText>
+        </w:r>
+        <w:r>
+          <w:rPr>
+            <w:noProof/>
+            <w:webHidden/>
+          </w:rPr>
+        </w:r>
+        <w:r>
+          <w:rPr>
+            <w:noProof/>
+            <w:webHidden/>
+          </w:rPr>
+          <w:fldChar w:fldCharType="separate"/>
+        </w:r>
+        <w:r>
+          <w:rPr>
+            <w:noProof/>
+            <w:webHidden/>
+          </w:rPr>
+          <w:t>10</w:t>
+        </w:r>
+        <w:r>
+          <w:rPr>
+            <w:noProof/>
+            <w:webHidden/>
+          </w:rPr>
+          <w:fldChar w:fldCharType="end"/>
+        </w:r>
+      </w:hyperlink>
+    </w:p>
+    <w:p>
+      <w:pPr>
+        <w:pStyle w:val="ndice1"/>
+        <w:rPr>
+          <w:rFonts w:asciiTheme="minorHAnsi" w:eastAsiaTheme="minorEastAsia" w:hAnsiTheme="minorHAnsi" w:cstheme="minorBidi"/>
+          <w:noProof/>
+          <w:sz w:val="24"/>
+          <w:lang w:val="pt-PT" w:eastAsia="pt-PT"/>
+        </w:rPr>
+      </w:pPr>
+      <w:hyperlink w:anchor="_Toc477430300" w:history="1">
+        <w:r>
+          <w:rPr>
+            <w:rStyle w:val="Hiperligao"/>
+            <w:noProof/>
+          </w:rPr>
+          <w:t>5. Mockups</w:t>
+        </w:r>
+        <w:r>
+          <w:rPr>
+            <w:noProof/>
+            <w:webHidden/>
+          </w:rPr>
+          <w:tab/>
+        </w:r>
+        <w:r>
+          <w:rPr>
+            <w:noProof/>
+            <w:webHidden/>
+          </w:rPr>
+          <w:fldChar w:fldCharType="begin"/>
+        </w:r>
+        <w:r>
+          <w:rPr>
+            <w:noProof/>
+            <w:webHidden/>
+          </w:rPr>
+          <w:instrText xml:space="preserve"> PAGEREF _Toc477430300 \h </w:instrText>
+        </w:r>
+        <w:r>
+          <w:rPr>
+            <w:noProof/>
+            <w:webHidden/>
+          </w:rPr>
+        </w:r>
+        <w:r>
+          <w:rPr>
+            <w:noProof/>
+            <w:webHidden/>
+          </w:rPr>
+          <w:fldChar w:fldCharType="separate"/>
+        </w:r>
+        <w:r>
+          <w:rPr>
+            <w:noProof/>
+            <w:webHidden/>
+          </w:rPr>
+          <w:t>11</w:t>
+        </w:r>
+        <w:r>
+          <w:rPr>
+            <w:noProof/>
+            <w:webHidden/>
+          </w:rPr>
+          <w:fldChar w:fldCharType="end"/>
+        </w:r>
+      </w:hyperlink>
+    </w:p>
+    <w:p>
+      <w:pPr>
+        <w:pStyle w:val="ndice1"/>
+        <w:rPr>
+          <w:rFonts w:asciiTheme="minorHAnsi" w:eastAsiaTheme="minorEastAsia" w:hAnsiTheme="minorHAnsi" w:cstheme="minorBidi"/>
+          <w:noProof/>
+          <w:sz w:val="24"/>
+          <w:lang w:val="pt-PT" w:eastAsia="pt-PT"/>
+        </w:rPr>
+      </w:pPr>
+      <w:hyperlink w:anchor="_Toc477430301" w:history="1">
+        <w:r>
+          <w:rPr>
+            <w:rStyle w:val="Hiperligao"/>
+            <w:noProof/>
+          </w:rPr>
+          <w:t>6. Mockups</w:t>
+        </w:r>
+        <w:r>
+          <w:rPr>
+            <w:noProof/>
+            <w:webHidden/>
+          </w:rPr>
+          <w:tab/>
+        </w:r>
+        <w:r>
+          <w:rPr>
+            <w:noProof/>
+            <w:webHidden/>
+          </w:rPr>
+          <w:fldChar w:fldCharType="begin"/>
+        </w:r>
+        <w:r>
+          <w:rPr>
+            <w:noProof/>
+            <w:webHidden/>
+          </w:rPr>
+          <w:instrText xml:space="preserve"> PAGEREF _Toc477430301 \h </w:instrText>
+        </w:r>
+        <w:r>
+          <w:rPr>
+            <w:noProof/>
+            <w:webHidden/>
+          </w:rPr>
+        </w:r>
+        <w:r>
+          <w:rPr>
+            <w:noProof/>
+            <w:webHidden/>
+          </w:rPr>
+          <w:fldChar w:fldCharType="separate"/>
+        </w:r>
+        <w:r>
+          <w:rPr>
+            <w:noProof/>
+            <w:webHidden/>
+          </w:rPr>
+          <w:t>12</w:t>
+        </w:r>
+        <w:r>
+          <w:rPr>
+            <w:noProof/>
+            <w:webHidden/>
+          </w:rPr>
+          <w:fldChar w:fldCharType="end"/>
+        </w:r>
+      </w:hyperlink>
+    </w:p>
+    <w:p>
+      <w:pPr>
+        <w:pStyle w:val="ndice1"/>
+        <w:rPr>
+          <w:rFonts w:asciiTheme="minorHAnsi" w:eastAsiaTheme="minorEastAsia" w:hAnsiTheme="minorHAnsi" w:cstheme="minorBidi"/>
+          <w:noProof/>
+          <w:sz w:val="24"/>
+          <w:lang w:val="pt-PT" w:eastAsia="pt-PT"/>
+        </w:rPr>
+      </w:pPr>
+      <w:hyperlink w:anchor="_Toc477430302" w:history="1">
+        <w:r>
+          <w:rPr>
+            <w:rStyle w:val="Hiperligao"/>
+            <w:noProof/>
+          </w:rPr>
+          <w:t>7. Conclusões e Trabalho Futuro</w:t>
+        </w:r>
+        <w:r>
+          <w:rPr>
+            <w:noProof/>
+            <w:webHidden/>
+          </w:rPr>
+          <w:tab/>
+        </w:r>
+        <w:r>
+          <w:rPr>
+            <w:noProof/>
+            <w:webHidden/>
+          </w:rPr>
+          <w:fldChar w:fldCharType="begin"/>
+        </w:r>
+        <w:r>
+          <w:rPr>
+            <w:noProof/>
+            <w:webHidden/>
+          </w:rPr>
+          <w:instrText xml:space="preserve"> PAGEREF _Toc477430302 \h </w:instrText>
+        </w:r>
+        <w:r>
+          <w:rPr>
+            <w:noProof/>
+            <w:webHidden/>
+          </w:rPr>
+        </w:r>
+        <w:r>
+          <w:rPr>
+            <w:noProof/>
+            <w:webHidden/>
+          </w:rPr>
+          <w:fldChar w:fldCharType="separate"/>
+        </w:r>
+        <w:r>
+          <w:rPr>
+            <w:noProof/>
+            <w:webHidden/>
+          </w:rPr>
+          <w:t>13</w:t>
         </w:r>
         <w:r>
           <w:rPr>
@@ -4362,7 +5361,7 @@
         </w:rPr>
         <w:fldChar w:fldCharType="separate"/>
       </w:r>
-      <w:hyperlink w:anchor="_Toc477190692" w:history="1">
+      <w:hyperlink w:anchor="_Toc477430263" w:history="1">
         <w:r>
           <w:rPr>
             <w:rStyle w:val="Hiperligao"/>
@@ -4405,7 +5404,7 @@
             <w:noProof/>
             <w:webHidden/>
           </w:rPr>
-          <w:instrText xml:space="preserve"> PAGEREF _Toc477190692 \h </w:instrText>
+          <w:instrText xml:space="preserve"> PAGEREF _Toc477430263 \h </w:instrText>
         </w:r>
         <w:r>
           <w:rPr>
@@ -4425,7 +5424,7 @@
             <w:noProof/>
             <w:webHidden/>
           </w:rPr>
-          <w:t>12</w:t>
+          <w:t>17</w:t>
         </w:r>
         <w:r>
           <w:rPr>
@@ -4761,7 +5760,7 @@
       <w:pPr>
         <w:pStyle w:val="Ttulo1"/>
       </w:pPr>
-      <w:bookmarkStart w:id="0" w:name="_Toc476251027"/>
+      <w:bookmarkStart w:id="0" w:name="_Toc477430275"/>
       <w:r>
         <w:lastRenderedPageBreak/>
         <w:t>Introdução</w:t>
@@ -4827,7 +5826,7 @@
       <w:pPr>
         <w:pStyle w:val="Ttulo2"/>
       </w:pPr>
-      <w:bookmarkStart w:id="1" w:name="_Toc476251028"/>
+      <w:bookmarkStart w:id="1" w:name="_Toc477430276"/>
       <w:r>
         <w:t>Contextualização</w:t>
       </w:r>
@@ -4993,7 +5992,7 @@
       <w:pPr>
         <w:pStyle w:val="Ttulo2"/>
       </w:pPr>
-      <w:bookmarkStart w:id="2" w:name="_Toc476251029"/>
+      <w:bookmarkStart w:id="2" w:name="_Toc477430277"/>
       <w:r>
         <w:t>Apresentação do Caso de Estudo</w:t>
       </w:r>
@@ -5368,7 +6367,7 @@
       <w:pPr>
         <w:pStyle w:val="Ttulo2"/>
       </w:pPr>
-      <w:bookmarkStart w:id="3" w:name="_Toc476251030"/>
+      <w:bookmarkStart w:id="3" w:name="_Toc477430278"/>
       <w:r>
         <w:t>Motivação e Obje</w:t>
       </w:r>
@@ -5437,7 +6436,7 @@
       <w:pPr>
         <w:pStyle w:val="Ttulo2"/>
       </w:pPr>
-      <w:bookmarkStart w:id="4" w:name="_Toc476251031"/>
+      <w:bookmarkStart w:id="4" w:name="_Toc477430279"/>
       <w:r>
         <w:lastRenderedPageBreak/>
         <w:t>Justificação do sistema</w:t>
@@ -5484,7 +6483,7 @@
       <w:pPr>
         <w:pStyle w:val="Ttulo2"/>
       </w:pPr>
-      <w:bookmarkStart w:id="5" w:name="_Toc476251032"/>
+      <w:bookmarkStart w:id="5" w:name="_Toc477430280"/>
       <w:r>
         <w:t>Utilidade do Sistema</w:t>
       </w:r>
@@ -5567,7 +6566,7 @@
       <w:pPr>
         <w:pStyle w:val="Ttulo2"/>
       </w:pPr>
-      <w:bookmarkStart w:id="6" w:name="_Toc476251033"/>
+      <w:bookmarkStart w:id="6" w:name="_Toc477430281"/>
       <w:r>
         <w:t>Estabelecimento da identidade do projeto</w:t>
       </w:r>
@@ -5698,7 +6697,7 @@
       <w:pPr>
         <w:pStyle w:val="Ttulo2"/>
       </w:pPr>
-      <w:bookmarkStart w:id="7" w:name="_Toc476251034"/>
+      <w:bookmarkStart w:id="7" w:name="_Toc477430282"/>
       <w:r>
         <w:t>Identificação dos recursos necessários</w:t>
       </w:r>
@@ -6093,7 +7092,7 @@
       <w:pPr>
         <w:pStyle w:val="Ttulo2"/>
       </w:pPr>
-      <w:bookmarkStart w:id="8" w:name="_Toc476251035"/>
+      <w:bookmarkStart w:id="8" w:name="_Toc477430283"/>
       <w:r>
         <w:lastRenderedPageBreak/>
         <w:t>Maqueta do sistema</w:t>
@@ -6261,7 +7260,7 @@
       <w:pPr>
         <w:pStyle w:val="Ttulo2"/>
       </w:pPr>
-      <w:bookmarkStart w:id="10" w:name="_Toc476251036"/>
+      <w:bookmarkStart w:id="10" w:name="_Toc477430284"/>
       <w:r>
         <w:t>Definição de um conjunto de medidas de sucesso</w:t>
       </w:r>
@@ -6557,8 +7556,6 @@
         </w:rPr>
         <w:t>feita ainda no período de conce</w:t>
       </w:r>
-      <w:bookmarkStart w:id="11" w:name="_GoBack"/>
-      <w:bookmarkEnd w:id="11"/>
       <w:r>
         <w:rPr>
           <w:lang w:val="pt-PT"/>
@@ -6670,11 +7667,11 @@
       <w:pPr>
         <w:pStyle w:val="Ttulo2"/>
       </w:pPr>
-      <w:bookmarkStart w:id="12" w:name="_Toc476251037"/>
+      <w:bookmarkStart w:id="11" w:name="_Toc477430285"/>
       <w:r>
         <w:t>Plano de desenvolvimento</w:t>
       </w:r>
-      <w:bookmarkEnd w:id="12"/>
+      <w:bookmarkEnd w:id="11"/>
       <w:r>
         <w:t xml:space="preserve"> </w:t>
       </w:r>
@@ -6973,7 +7970,7 @@
           <w:lang w:val="pt-PT"/>
         </w:rPr>
       </w:pPr>
-      <w:bookmarkStart w:id="13" w:name="_Toc477190682"/>
+      <w:bookmarkStart w:id="12" w:name="_Toc477190682"/>
       <w:proofErr w:type="spellStart"/>
       <w:r>
         <w:t>Figura</w:t>
@@ -7011,7 +8008,7 @@
       <w:r>
         <w:t xml:space="preserve"> de Gantt</w:t>
       </w:r>
-      <w:bookmarkEnd w:id="13"/>
+      <w:bookmarkEnd w:id="12"/>
     </w:p>
     <w:p>
       <w:pPr>
@@ -7027,16 +8024,207 @@
       <w:pPr>
         <w:pStyle w:val="Ttulo2"/>
       </w:pPr>
-      <w:bookmarkStart w:id="14" w:name="_Toc476251038"/>
+      <w:bookmarkStart w:id="13" w:name="_Toc477430286"/>
       <w:r>
         <w:t>Organização do documento</w:t>
       </w:r>
+      <w:bookmarkEnd w:id="13"/>
+    </w:p>
+    <w:p>
+      <w:pPr>
+        <w:rPr>
+          <w:rFonts w:cs="Arial"/>
+          <w:lang w:val="pt-PT"/>
+        </w:rPr>
+      </w:pPr>
+    </w:p>
+    <w:p>
+      <w:pPr>
+        <w:ind w:firstLine="720"/>
+        <w:rPr>
+          <w:rFonts w:cs="Arial"/>
+          <w:lang w:val="pt-PT"/>
+        </w:rPr>
+      </w:pPr>
+      <w:r>
+        <w:rPr>
+          <w:rFonts w:cs="Arial"/>
+          <w:lang w:val="pt-PT"/>
+        </w:rPr>
+        <w:t xml:space="preserve">Este documento está organizado em capítulos. Sendo que este primeiro relata sobre a fundamentação do projeto a realizar. Provavelmente irão existir mais dois capítulos um que relata a especificação e outro onde é descrita a implementação do projeto. O último capítulo é o das conclusões e trabalho futuro. </w:t>
+      </w:r>
+    </w:p>
+    <w:p>
+      <w:pPr>
+        <w:ind w:firstLine="720"/>
+        <w:rPr>
+          <w:rFonts w:cs="Arial"/>
+          <w:lang w:val="pt-PT"/>
+        </w:rPr>
+      </w:pPr>
+    </w:p>
+    <w:p>
+      <w:pPr>
+        <w:ind w:firstLine="720"/>
+        <w:rPr>
+          <w:rFonts w:cs="Arial"/>
+          <w:lang w:val="pt-PT"/>
+        </w:rPr>
+      </w:pPr>
+    </w:p>
+    <w:p>
+      <w:pPr>
+        <w:ind w:firstLine="720"/>
+        <w:rPr>
+          <w:rFonts w:cs="Arial"/>
+          <w:lang w:val="pt-PT"/>
+        </w:rPr>
+      </w:pPr>
+    </w:p>
+    <w:p>
+      <w:pPr>
+        <w:pStyle w:val="Ttulo1"/>
+      </w:pPr>
+      <w:bookmarkStart w:id="14" w:name="_Toc477430287"/>
+      <w:r>
+        <w:lastRenderedPageBreak/>
+        <w:t>Análise de requisitos</w:t>
+      </w:r>
       <w:bookmarkEnd w:id="14"/>
-    </w:p>
-    <w:p>
-      <w:pPr>
-        <w:rPr>
-          <w:rFonts w:cs="Arial"/>
+      <w:r>
+        <w:t xml:space="preserve"> </w:t>
+      </w:r>
+    </w:p>
+    <w:p>
+      <w:pPr>
+        <w:rPr>
+          <w:lang w:val="pt-PT"/>
+        </w:rPr>
+      </w:pPr>
+      <w:r>
+        <w:rPr>
+          <w:lang w:val="pt-PT"/>
+        </w:rPr>
+        <w:t xml:space="preserve">O levantamento e análise de </w:t>
+      </w:r>
+      <w:r>
+        <w:rPr>
+          <w:lang w:val="pt-PT"/>
+        </w:rPr>
+        <w:t xml:space="preserve">requisitos é uma das fases mais importantes na especificação de um sistema de </w:t>
+      </w:r>
+      <w:r>
+        <w:rPr>
+          <w:i/>
+          <w:lang w:val="pt-PT"/>
+        </w:rPr>
+        <w:t>software</w:t>
+      </w:r>
+      <w:r>
+        <w:rPr>
+          <w:i/>
+          <w:lang w:val="pt-PT"/>
+        </w:rPr>
+        <w:t>.</w:t>
+      </w:r>
+    </w:p>
+    <w:p>
+      <w:bookmarkStart w:id="15" w:name="_GoBack"/>
+      <w:bookmarkEnd w:id="15"/>
+    </w:p>
+    <w:p>
+      <w:pPr>
+        <w:pStyle w:val="Ttulo2"/>
+      </w:pPr>
+      <w:r>
+        <w:t xml:space="preserve"> </w:t>
+      </w:r>
+      <w:bookmarkStart w:id="16" w:name="_Toc477430288"/>
+      <w:r>
+        <w:t xml:space="preserve">Levantamento </w:t>
+      </w:r>
+      <w:r>
+        <w:t>de requisitos de Utilizador</w:t>
+      </w:r>
+      <w:bookmarkEnd w:id="16"/>
+      <w:r>
+        <w:t xml:space="preserve"> </w:t>
+      </w:r>
+    </w:p>
+    <w:p>
+      <w:pPr>
+        <w:rPr>
+          <w:lang w:val="pt-PT"/>
+        </w:rPr>
+      </w:pPr>
+    </w:p>
+    <w:p>
+      <w:pPr>
+        <w:rPr>
+          <w:lang w:val="pt-PT"/>
+        </w:rPr>
+      </w:pPr>
+    </w:p>
+    <w:p>
+      <w:pPr>
+        <w:pStyle w:val="Ttulo2"/>
+      </w:pPr>
+      <w:bookmarkStart w:id="17" w:name="_Toc477430289"/>
+      <w:r>
+        <w:t>Levantamento de requisitos de Sistema</w:t>
+      </w:r>
+      <w:bookmarkEnd w:id="17"/>
+    </w:p>
+    <w:p>
+      <w:pPr>
+        <w:rPr>
+          <w:lang w:val="pt-PT"/>
+        </w:rPr>
+      </w:pPr>
+    </w:p>
+    <w:p>
+      <w:pPr>
+        <w:pStyle w:val="Ttulo3"/>
+      </w:pPr>
+      <w:bookmarkStart w:id="18" w:name="_Toc477430290"/>
+      <w:r>
+        <w:t>Funcionais</w:t>
+      </w:r>
+      <w:bookmarkEnd w:id="18"/>
+      <w:r>
+        <w:t xml:space="preserve"> </w:t>
+      </w:r>
+    </w:p>
+    <w:p>
+      <w:pPr>
+        <w:pStyle w:val="Ttulo3"/>
+      </w:pPr>
+      <w:bookmarkStart w:id="19" w:name="_Toc477430291"/>
+      <w:r>
+        <w:t>Não Funcionais</w:t>
+      </w:r>
+      <w:bookmarkEnd w:id="19"/>
+      <w:r>
+        <w:t xml:space="preserve"> </w:t>
+      </w:r>
+    </w:p>
+    <w:p>
+      <w:pPr>
+        <w:rPr>
+          <w:lang w:val="pt-PT"/>
+        </w:rPr>
+      </w:pPr>
+    </w:p>
+    <w:p>
+      <w:pPr>
+        <w:rPr>
+          <w:lang w:val="pt-PT"/>
+        </w:rPr>
+      </w:pPr>
+    </w:p>
+    <w:p>
+      <w:pPr>
+        <w:rPr>
           <w:lang w:val="pt-PT"/>
         </w:rPr>
       </w:pPr>
@@ -7044,90 +8232,112 @@
     <w:p>
       <w:pPr>
         <w:ind w:firstLine="720"/>
-        <w:rPr>
-          <w:rFonts w:cs="Arial"/>
-          <w:lang w:val="pt-PT"/>
-        </w:rPr>
-      </w:pPr>
-      <w:r>
-        <w:rPr>
-          <w:rFonts w:cs="Arial"/>
-          <w:lang w:val="pt-PT"/>
-        </w:rPr>
-        <w:t xml:space="preserve">Este documento está organizado em capítulos. Sendo que este primeiro relata sobre a fundamentação do projeto a realizar. Provavelmente irão existir mais dois capítulos um que relata a especificação e outro onde é descrita a implementação do projeto. O último capítulo é o das conclusões e trabalho futuro. </w:t>
-      </w:r>
+      </w:pPr>
     </w:p>
     <w:p>
       <w:pPr>
         <w:ind w:firstLine="720"/>
-        <w:rPr>
-          <w:rFonts w:cs="Arial"/>
-          <w:lang w:val="pt-PT"/>
-        </w:rPr>
       </w:pPr>
     </w:p>
     <w:p>
       <w:pPr>
         <w:ind w:firstLine="720"/>
-        <w:rPr>
-          <w:rFonts w:cs="Arial"/>
-          <w:lang w:val="pt-PT"/>
-        </w:rPr>
       </w:pPr>
     </w:p>
     <w:p>
       <w:pPr>
         <w:ind w:firstLine="720"/>
-        <w:rPr>
-          <w:rFonts w:cs="Arial"/>
-          <w:lang w:val="pt-PT"/>
-        </w:rPr>
+      </w:pPr>
+    </w:p>
+    <w:p>
+      <w:pPr>
+        <w:ind w:firstLine="720"/>
       </w:pPr>
     </w:p>
     <w:p>
       <w:pPr>
         <w:pStyle w:val="Ttulo1"/>
       </w:pPr>
+      <w:bookmarkStart w:id="20" w:name="_Toc477430292"/>
       <w:r>
         <w:lastRenderedPageBreak/>
-        <w:t xml:space="preserve">Análise de requisitos </w:t>
-      </w:r>
-    </w:p>
-    <w:p>
-      <w:pPr>
-        <w:rPr>
-          <w:lang w:val="pt-PT"/>
-        </w:rPr>
-      </w:pPr>
-      <w:r>
-        <w:rPr>
-          <w:lang w:val="pt-PT"/>
-        </w:rPr>
-        <w:t xml:space="preserve">O levantamento e análise de </w:t>
-      </w:r>
-      <w:r>
-        <w:rPr>
-          <w:lang w:val="pt-PT"/>
-        </w:rPr>
-        <w:t xml:space="preserve">requisitos é uma das fases mais importantes na especificação de um sistema de </w:t>
-      </w:r>
-      <w:r>
-        <w:rPr>
-          <w:i/>
-          <w:lang w:val="pt-PT"/>
-        </w:rPr>
-        <w:t>software</w:t>
-      </w:r>
-      <w:r>
-        <w:rPr>
-          <w:i/>
-          <w:lang w:val="pt-PT"/>
-        </w:rPr>
-        <w:t>.</w:t>
-      </w:r>
-    </w:p>
-    <w:p>
-      <w:pPr>
+        <w:t>Modelos do sistema</w:t>
+      </w:r>
+      <w:bookmarkEnd w:id="20"/>
+      <w:r>
+        <w:t xml:space="preserve"> </w:t>
+      </w:r>
+    </w:p>
+    <w:p>
+      <w:pPr>
+        <w:pStyle w:val="Ttulo2"/>
+      </w:pPr>
+      <w:bookmarkStart w:id="21" w:name="_Toc477430293"/>
+      <w:r>
+        <w:t>Diagramas UML</w:t>
+      </w:r>
+      <w:bookmarkEnd w:id="21"/>
+      <w:r>
+        <w:t xml:space="preserve"> </w:t>
+      </w:r>
+    </w:p>
+    <w:p>
+      <w:pPr>
+        <w:rPr>
+          <w:lang w:val="pt-PT"/>
+        </w:rPr>
+      </w:pPr>
+    </w:p>
+    <w:p>
+      <w:pPr>
+        <w:pStyle w:val="Ttulo3"/>
+      </w:pPr>
+      <w:bookmarkStart w:id="22" w:name="_Toc477430294"/>
+      <w:r>
+        <w:t>Modelo de Domínio</w:t>
+      </w:r>
+      <w:bookmarkEnd w:id="22"/>
+      <w:r>
+        <w:t xml:space="preserve"> </w:t>
+      </w:r>
+    </w:p>
+    <w:p>
+      <w:pPr>
+        <w:rPr>
+          <w:lang w:val="pt-PT"/>
+        </w:rPr>
+      </w:pPr>
+    </w:p>
+    <w:p>
+      <w:pPr>
+        <w:pStyle w:val="Ttulo3"/>
+      </w:pPr>
+      <w:bookmarkStart w:id="23" w:name="_Toc477430295"/>
+      <w:r>
+        <w:t>Diagramas de Use Case</w:t>
+      </w:r>
+      <w:bookmarkEnd w:id="23"/>
+      <w:r>
+        <w:t xml:space="preserve"> </w:t>
+      </w:r>
+    </w:p>
+    <w:p>
+      <w:pPr>
+        <w:rPr>
+          <w:lang w:val="pt-PT"/>
+        </w:rPr>
+      </w:pPr>
+    </w:p>
+    <w:p>
+      <w:pPr>
+        <w:rPr>
+          <w:lang w:val="pt-PT"/>
+        </w:rPr>
+      </w:pPr>
+    </w:p>
+    <w:p>
+      <w:pPr>
+        <w:ind w:left="720"/>
         <w:rPr>
           <w:lang w:val="pt-PT"/>
         </w:rPr>
@@ -7154,37 +8364,343 @@
     <w:p>
       <w:pPr>
         <w:ind w:firstLine="720"/>
-      </w:pPr>
+        <w:rPr>
+          <w:rFonts w:cs="Arial"/>
+          <w:lang w:val="pt-PT"/>
+        </w:rPr>
+      </w:pPr>
+    </w:p>
+    <w:p>
+      <w:pPr>
+        <w:ind w:firstLine="720"/>
+        <w:rPr>
+          <w:rFonts w:cs="Arial"/>
+          <w:lang w:val="pt-PT"/>
+        </w:rPr>
+      </w:pPr>
+    </w:p>
+    <w:p>
+      <w:pPr>
+        <w:ind w:firstLine="720"/>
+        <w:rPr>
+          <w:rFonts w:cs="Arial"/>
+          <w:lang w:val="pt-PT"/>
+        </w:rPr>
+      </w:pPr>
+    </w:p>
+    <w:p>
+      <w:pPr>
+        <w:pStyle w:val="Ttulo1"/>
+      </w:pPr>
+      <w:bookmarkStart w:id="24" w:name="_Toc477430296"/>
+      <w:r>
+        <w:lastRenderedPageBreak/>
+        <w:t>Bases de Dados</w:t>
+      </w:r>
+      <w:bookmarkEnd w:id="24"/>
+      <w:r>
+        <w:t xml:space="preserve">  </w:t>
+      </w:r>
+    </w:p>
+    <w:p>
+      <w:pPr>
+        <w:pStyle w:val="Ttulo2"/>
+      </w:pPr>
+      <w:bookmarkStart w:id="25" w:name="_Toc477430297"/>
+      <w:r>
+        <w:t>Modelo Concetual</w:t>
+      </w:r>
+      <w:bookmarkEnd w:id="25"/>
+      <w:r>
+        <w:t xml:space="preserve"> </w:t>
+      </w:r>
+    </w:p>
+    <w:p>
+      <w:pPr>
+        <w:pStyle w:val="Ttulo3"/>
+      </w:pPr>
+      <w:bookmarkStart w:id="26" w:name="_Toc477430298"/>
+      <w:r>
+        <w:t>Identificar os tipos de entidades</w:t>
+      </w:r>
+      <w:bookmarkEnd w:id="26"/>
+    </w:p>
+    <w:p>
+      <w:pPr>
+        <w:rPr>
+          <w:lang w:val="pt-PT"/>
+        </w:rPr>
+      </w:pPr>
+    </w:p>
+    <w:p>
+      <w:pPr>
+        <w:rPr>
+          <w:lang w:val="pt-PT"/>
+        </w:rPr>
+      </w:pPr>
+    </w:p>
+    <w:p>
+      <w:pPr>
+        <w:rPr>
+          <w:lang w:val="pt-PT"/>
+        </w:rPr>
+      </w:pPr>
+    </w:p>
+    <w:p>
+      <w:pPr>
+        <w:rPr>
+          <w:lang w:val="pt-PT"/>
+        </w:rPr>
+      </w:pPr>
+    </w:p>
+    <w:p>
+      <w:pPr>
+        <w:pStyle w:val="Ttulo2"/>
+      </w:pPr>
+      <w:bookmarkStart w:id="27" w:name="_Toc477430299"/>
+      <w:r>
+        <w:t>Modelo Lógico</w:t>
+      </w:r>
+      <w:bookmarkEnd w:id="27"/>
+    </w:p>
+    <w:p>
+      <w:pPr>
+        <w:rPr>
+          <w:lang w:val="pt-PT"/>
+        </w:rPr>
+      </w:pPr>
+    </w:p>
+    <w:p>
+      <w:pPr>
+        <w:rPr>
+          <w:lang w:val="pt-PT"/>
+        </w:rPr>
+      </w:pPr>
+    </w:p>
+    <w:p>
+      <w:pPr>
+        <w:rPr>
+          <w:lang w:val="pt-PT"/>
+        </w:rPr>
+      </w:pPr>
+    </w:p>
+    <w:p>
+      <w:pPr>
+        <w:rPr>
+          <w:lang w:val="pt-PT"/>
+        </w:rPr>
+      </w:pPr>
+    </w:p>
+    <w:p>
+      <w:pPr>
+        <w:rPr>
+          <w:lang w:val="pt-PT"/>
+        </w:rPr>
+      </w:pPr>
+    </w:p>
+    <w:p>
+      <w:pPr>
+        <w:rPr>
+          <w:lang w:val="pt-PT"/>
+        </w:rPr>
+      </w:pPr>
+    </w:p>
+    <w:p>
+      <w:pPr>
+        <w:rPr>
+          <w:lang w:val="pt-PT"/>
+        </w:rPr>
+      </w:pPr>
+    </w:p>
+    <w:p>
+      <w:pPr>
+        <w:rPr>
+          <w:lang w:val="pt-PT"/>
+        </w:rPr>
+      </w:pPr>
+    </w:p>
+    <w:p>
+      <w:pPr>
+        <w:rPr>
+          <w:lang w:val="pt-PT"/>
+        </w:rPr>
+      </w:pPr>
+    </w:p>
+    <w:p>
+      <w:pPr>
+        <w:rPr>
+          <w:lang w:val="pt-PT"/>
+        </w:rPr>
+      </w:pPr>
+    </w:p>
+    <w:p>
+      <w:pPr>
+        <w:rPr>
+          <w:lang w:val="pt-PT"/>
+        </w:rPr>
+      </w:pPr>
+    </w:p>
+    <w:p>
+      <w:pPr>
+        <w:rPr>
+          <w:lang w:val="pt-PT"/>
+        </w:rPr>
+      </w:pPr>
+    </w:p>
+    <w:p>
+      <w:pPr>
+        <w:rPr>
+          <w:lang w:val="pt-PT"/>
+        </w:rPr>
+      </w:pPr>
+    </w:p>
+    <w:p>
+      <w:pPr>
+        <w:rPr>
+          <w:lang w:val="pt-PT"/>
+        </w:rPr>
+      </w:pPr>
+    </w:p>
+    <w:p>
+      <w:pPr>
+        <w:rPr>
+          <w:lang w:val="pt-PT"/>
+        </w:rPr>
+      </w:pPr>
+    </w:p>
+    <w:p>
+      <w:pPr>
+        <w:rPr>
+          <w:lang w:val="pt-PT"/>
+        </w:rPr>
+      </w:pPr>
+    </w:p>
+    <w:p>
+      <w:pPr>
+        <w:rPr>
+          <w:lang w:val="pt-PT"/>
+        </w:rPr>
+      </w:pPr>
+    </w:p>
+    <w:p>
+      <w:pPr>
+        <w:rPr>
+          <w:lang w:val="pt-PT"/>
+        </w:rPr>
+      </w:pPr>
+    </w:p>
+    <w:p>
+      <w:pPr>
+        <w:rPr>
+          <w:lang w:val="pt-PT"/>
+        </w:rPr>
+      </w:pPr>
+    </w:p>
+    <w:p>
+      <w:pPr>
+        <w:rPr>
+          <w:lang w:val="pt-PT"/>
+        </w:rPr>
+      </w:pPr>
+    </w:p>
+    <w:p>
+      <w:pPr>
+        <w:rPr>
+          <w:lang w:val="pt-PT"/>
+        </w:rPr>
+      </w:pPr>
+    </w:p>
+    <w:p>
+      <w:pPr>
+        <w:pStyle w:val="Ttulo1"/>
+      </w:pPr>
+      <w:bookmarkStart w:id="28" w:name="_Toc477430300"/>
       <w:proofErr w:type="spellStart"/>
       <w:r>
-        <w:t>Modelos</w:t>
-      </w:r>
+        <w:lastRenderedPageBreak/>
+        <w:t>Mockups</w:t>
+      </w:r>
+      <w:bookmarkEnd w:id="28"/>
       <w:proofErr w:type="spellEnd"/>
       <w:r>
-        <w:t xml:space="preserve"> de Siste</w:t>
-      </w:r>
-      <w:r>
-        <w:t>ma</w:t>
-      </w:r>
+        <w:t xml:space="preserve"> </w:t>
+      </w:r>
+    </w:p>
+    <w:p>
+      <w:pPr>
+        <w:rPr>
+          <w:lang w:val="pt-PT"/>
+        </w:rPr>
+      </w:pPr>
+    </w:p>
+    <w:p>
+      <w:pPr>
+        <w:pStyle w:val="Ttulo1"/>
+      </w:pPr>
+      <w:bookmarkStart w:id="29" w:name="_Toc477430301"/>
+      <w:proofErr w:type="spellStart"/>
+      <w:r>
+        <w:lastRenderedPageBreak/>
+        <w:t>Mockups</w:t>
+      </w:r>
+      <w:bookmarkEnd w:id="29"/>
+      <w:proofErr w:type="spellEnd"/>
+      <w:r>
+        <w:t xml:space="preserve"> </w:t>
+      </w:r>
+    </w:p>
+    <w:p>
+      <w:pPr>
+        <w:rPr>
+          <w:lang w:val="pt-PT"/>
+        </w:rPr>
+      </w:pPr>
+    </w:p>
+    <w:p>
+      <w:pPr>
+        <w:rPr>
+          <w:lang w:val="pt-PT"/>
+        </w:rPr>
+      </w:pPr>
     </w:p>
     <w:p>
       <w:pPr>
         <w:ind w:firstLine="720"/>
+        <w:rPr>
+          <w:lang w:val="pt-PT"/>
+        </w:rPr>
       </w:pPr>
     </w:p>
     <w:p>
       <w:pPr>
         <w:ind w:firstLine="720"/>
+        <w:rPr>
+          <w:lang w:val="pt-PT"/>
+        </w:rPr>
       </w:pPr>
     </w:p>
     <w:p>
       <w:pPr>
         <w:ind w:firstLine="720"/>
+        <w:rPr>
+          <w:lang w:val="pt-PT"/>
+        </w:rPr>
       </w:pPr>
     </w:p>
     <w:p>
       <w:pPr>
         <w:ind w:firstLine="720"/>
+        <w:rPr>
+          <w:lang w:val="pt-PT"/>
+        </w:rPr>
+      </w:pPr>
+    </w:p>
+    <w:p>
+      <w:pPr>
+        <w:ind w:firstLine="720"/>
+        <w:rPr>
+          <w:lang w:val="pt-PT"/>
+        </w:rPr>
       </w:pPr>
     </w:p>
     <w:p>
@@ -7193,193 +8709,45 @@
       </w:pPr>
       <w:r>
         <w:lastRenderedPageBreak/>
-        <w:t xml:space="preserve">Modelos do sistema </w:t>
-      </w:r>
-    </w:p>
-    <w:p>
-      <w:pPr>
-        <w:pStyle w:val="Ttulo2"/>
-      </w:pPr>
-      <w:r>
-        <w:t xml:space="preserve">Diagramas UML </w:t>
-      </w:r>
-    </w:p>
-    <w:p>
-      <w:pPr>
-        <w:rPr>
-          <w:lang w:val="pt-PT"/>
-        </w:rPr>
-      </w:pPr>
-    </w:p>
-    <w:p>
-      <w:pPr>
-        <w:pStyle w:val="Ttulo3"/>
-      </w:pPr>
-      <w:r>
-        <w:t xml:space="preserve">Modelo de Domínio </w:t>
-      </w:r>
-    </w:p>
-    <w:p>
-      <w:pPr>
-        <w:rPr>
-          <w:lang w:val="pt-PT"/>
-        </w:rPr>
-      </w:pPr>
-    </w:p>
-    <w:p>
-      <w:pPr>
-        <w:pStyle w:val="Ttulo3"/>
-      </w:pPr>
-      <w:r>
-        <w:t xml:space="preserve">Diagramas de Use Case </w:t>
-      </w:r>
-    </w:p>
-    <w:p>
-      <w:pPr>
-        <w:rPr>
-          <w:lang w:val="pt-PT"/>
-        </w:rPr>
-      </w:pPr>
-    </w:p>
-    <w:p>
-      <w:pPr>
-        <w:rPr>
-          <w:lang w:val="pt-PT"/>
-        </w:rPr>
-      </w:pPr>
-    </w:p>
-    <w:p>
-      <w:pPr>
-        <w:ind w:left="720"/>
-        <w:rPr>
-          <w:lang w:val="pt-PT"/>
-        </w:rPr>
-      </w:pPr>
+        <w:t xml:space="preserve">  </w:t>
+      </w:r>
+      <w:bookmarkStart w:id="30" w:name="_Toc477430302"/>
+      <w:r>
+        <w:t>Conclusões e Trabalho Futuro</w:t>
+      </w:r>
+      <w:bookmarkEnd w:id="30"/>
+    </w:p>
+    <w:p>
+      <w:pPr>
+        <w:rPr>
+          <w:lang w:val="pt-PT"/>
+        </w:rPr>
+      </w:pPr>
+      <w:r>
+        <w:rPr>
+          <w:lang w:val="pt-PT"/>
+        </w:rPr>
+        <w:t xml:space="preserve">Terminada esta etapa, damos por concluído a fundamentação deste projeto. Inicialmente demos especial ênfase à recolha de informações juntamente com o cliente de modo a compreender, da melhor forma possível, as suas necessidades. Adquirida esta base de conhecimento tornaram-se claras as motivações e objetivos do sistema a implementar. Assim sendo, concluímos que um investimento de trabalho nesta parte é recompensado no futuro, uma vez que uma compreensão detalhada do que constitui o problema em causa permite uma idealização e implementação mais eficazes. </w:t>
+      </w:r>
     </w:p>
     <w:p>
       <w:pPr>
         <w:ind w:firstLine="720"/>
         <w:rPr>
-          <w:rFonts w:cs="Arial"/>
-          <w:lang w:val="pt-PT"/>
-        </w:rPr>
-      </w:pPr>
+          <w:lang w:val="pt-PT"/>
+        </w:rPr>
+      </w:pPr>
+      <w:r>
+        <w:rPr>
+          <w:lang w:val="pt-PT"/>
+        </w:rPr>
+        <w:t xml:space="preserve">A próxima fase do projeto consistirá na modelação do sistema. Nesta fase será realizada a análise de requisitos que permitirá avançar para a construção dos diagramas em UML que irão constituir a idealização do sistema. </w:t>
+      </w:r>
     </w:p>
     <w:p>
       <w:pPr>
         <w:ind w:firstLine="720"/>
         <w:rPr>
-          <w:rFonts w:cs="Arial"/>
-          <w:lang w:val="pt-PT"/>
-        </w:rPr>
-      </w:pPr>
-    </w:p>
-    <w:p>
-      <w:pPr>
-        <w:ind w:firstLine="720"/>
-        <w:rPr>
-          <w:rFonts w:cs="Arial"/>
-          <w:lang w:val="pt-PT"/>
-        </w:rPr>
-      </w:pPr>
-    </w:p>
-    <w:p>
-      <w:pPr>
-        <w:ind w:firstLine="720"/>
-        <w:rPr>
-          <w:rFonts w:cs="Arial"/>
-          <w:lang w:val="pt-PT"/>
-        </w:rPr>
-      </w:pPr>
-    </w:p>
-    <w:p>
-      <w:pPr>
-        <w:ind w:firstLine="720"/>
-        <w:rPr>
-          <w:rFonts w:cs="Arial"/>
-          <w:lang w:val="pt-PT"/>
-        </w:rPr>
-      </w:pPr>
-    </w:p>
-    <w:p>
-      <w:pPr>
-        <w:pStyle w:val="Ttulo1"/>
-      </w:pPr>
-      <w:r>
-        <w:lastRenderedPageBreak/>
-        <w:t xml:space="preserve">Bases de Dados </w:t>
-      </w:r>
-      <w:r>
-        <w:t xml:space="preserve"> </w:t>
-      </w:r>
-    </w:p>
-    <w:p>
-      <w:pPr>
-        <w:pStyle w:val="Ttulo2"/>
-      </w:pPr>
-      <w:r>
-        <w:t xml:space="preserve">Modelo Concetual </w:t>
-      </w:r>
-    </w:p>
-    <w:p>
-      <w:pPr>
-        <w:pStyle w:val="Ttulo3"/>
-      </w:pPr>
-      <w:r>
-        <w:t>Identificar os tipos de entidades</w:t>
-      </w:r>
-    </w:p>
-    <w:p>
-      <w:pPr>
-        <w:rPr>
-          <w:lang w:val="pt-PT"/>
-        </w:rPr>
-      </w:pPr>
-    </w:p>
-    <w:p>
-      <w:pPr>
-        <w:pStyle w:val="Ttulo1"/>
-      </w:pPr>
-      <w:bookmarkStart w:id="15" w:name="_Toc476251039"/>
-      <w:r>
-        <w:lastRenderedPageBreak/>
-        <w:t>Conclusões e Trabalho Futuro</w:t>
-      </w:r>
-      <w:bookmarkEnd w:id="15"/>
-    </w:p>
-    <w:p>
-      <w:pPr>
-        <w:ind w:firstLine="720"/>
-        <w:rPr>
-          <w:lang w:val="pt-PT"/>
-        </w:rPr>
-      </w:pPr>
-      <w:r>
-        <w:rPr>
-          <w:lang w:val="pt-PT"/>
-        </w:rPr>
-        <w:t xml:space="preserve">Terminada esta etapa, damos por concluído a fundamentação deste projeto. Inicialmente demos especial ênfase à recolha de informações juntamente com o cliente de modo a compreender, da melhor forma possível, as suas necessidades. Adquirida esta base de conhecimento tornaram-se claras as motivações e objetivos do sistema a implementar. Assim sendo, concluímos que um investimento de trabalho nesta parte é recompensado no futuro, uma vez que uma compreensão detalhada do que constitui o problema em causa permite uma idealização e implementação mais eficazes. </w:t>
-      </w:r>
-    </w:p>
-    <w:p>
-      <w:pPr>
-        <w:ind w:firstLine="720"/>
-        <w:rPr>
-          <w:lang w:val="pt-PT"/>
-        </w:rPr>
-      </w:pPr>
-      <w:r>
-        <w:rPr>
-          <w:lang w:val="pt-PT"/>
-        </w:rPr>
-        <w:t xml:space="preserve">A próxima fase do projeto consistirá na modelação do sistema. Nesta fase será realizada a análise de requisitos que permitirá avançar para a construção dos diagramas em UML que irão constituir a idealização do sistema. </w:t>
-      </w:r>
-    </w:p>
-    <w:p>
-      <w:pPr>
-        <w:ind w:firstLine="720"/>
-        <w:rPr>
-          <w:rFonts w:cs="Arial"/>
           <w:lang w:val="pt-PT"/>
         </w:rPr>
       </w:pPr>
@@ -7392,20 +8760,29 @@
     </w:p>
     <w:p>
       <w:pPr>
+        <w:rPr>
+          <w:lang w:val="pt-PT"/>
+        </w:rPr>
+      </w:pPr>
+    </w:p>
+    <w:p>
+      <w:pPr>
         <w:pStyle w:val="Ttulo10"/>
-      </w:pPr>
-      <w:r>
+        <w:rPr>
+          <w:lang w:val="en-US"/>
+        </w:rPr>
+      </w:pPr>
+      <w:proofErr w:type="spellStart"/>
+      <w:r>
+        <w:rPr>
+          <w:lang w:val="en-US"/>
+        </w:rPr>
         <w:lastRenderedPageBreak/>
         <w:t>Referências</w:t>
       </w:r>
-    </w:p>
-    <w:p>
-      <w:pPr>
-        <w:rPr>
-          <w:lang w:val="pt-PT"/>
-        </w:rPr>
-      </w:pPr>
-    </w:p>
+      <w:proofErr w:type="spellEnd"/>
+    </w:p>
+    <w:p/>
     <w:p>
       <w:pPr>
         <w:widowControl w:val="0"/>
@@ -7416,6 +8793,7 @@
         <w:rPr>
           <w:rFonts w:cs="Arial"/>
           <w:noProof/>
+          <w:lang w:val="pt-PT"/>
         </w:rPr>
       </w:pPr>
       <w:r>
@@ -7462,6 +8840,7 @@
           <w:i/>
           <w:iCs/>
           <w:noProof/>
+          <w:lang w:val="pt-PT"/>
         </w:rPr>
         <w:t>Software Engineering</w:t>
       </w:r>
@@ -7469,6 +8848,7 @@
         <w:rPr>
           <w:rFonts w:cs="Arial"/>
           <w:noProof/>
+          <w:lang w:val="pt-PT"/>
         </w:rPr>
         <w:t>. https://doi.org/10.1111/j.1365-2362.2005.01463.x</w:t>
       </w:r>
@@ -7486,17 +8866,31 @@
         <w:fldChar w:fldCharType="end"/>
       </w:r>
     </w:p>
-    <w:p/>
-    <w:p/>
-    <w:p>
-      <w:pPr>
-        <w:rPr>
-          <w:rFonts w:cs="Arial"/>
-        </w:rPr>
-      </w:pPr>
-      <w:r>
-        <w:rPr>
-          <w:rFonts w:cs="Arial"/>
+    <w:p>
+      <w:pPr>
+        <w:rPr>
+          <w:lang w:val="pt-PT"/>
+        </w:rPr>
+      </w:pPr>
+    </w:p>
+    <w:p>
+      <w:pPr>
+        <w:rPr>
+          <w:lang w:val="pt-PT"/>
+        </w:rPr>
+      </w:pPr>
+    </w:p>
+    <w:p>
+      <w:pPr>
+        <w:rPr>
+          <w:rFonts w:cs="Arial"/>
+          <w:lang w:val="pt-PT"/>
+        </w:rPr>
+      </w:pPr>
+      <w:r>
+        <w:rPr>
+          <w:rFonts w:cs="Arial"/>
+          <w:lang w:val="pt-PT"/>
         </w:rPr>
         <w:t xml:space="preserve"> </w:t>
       </w:r>
@@ -7633,12 +9027,12 @@
       <w:pPr>
         <w:pStyle w:val="Cabealho1"/>
       </w:pPr>
-      <w:bookmarkStart w:id="16" w:name="_Toc535644737"/>
+      <w:bookmarkStart w:id="31" w:name="_Toc535644737"/>
       <w:r>
         <w:lastRenderedPageBreak/>
         <w:t>Anexos</w:t>
       </w:r>
-      <w:bookmarkEnd w:id="16"/>
+      <w:bookmarkEnd w:id="31"/>
     </w:p>
     <w:p>
       <w:pPr>
@@ -7652,14 +9046,14 @@
       <w:pPr>
         <w:pStyle w:val="Anexo"/>
       </w:pPr>
-      <w:bookmarkStart w:id="17" w:name="_Toc535644738"/>
-      <w:bookmarkStart w:id="18" w:name="_Toc477190692"/>
+      <w:bookmarkStart w:id="32" w:name="_Toc535644738"/>
+      <w:bookmarkStart w:id="33" w:name="_Toc477430263"/>
       <w:r>
         <w:lastRenderedPageBreak/>
         <w:t>Anexo 1</w:t>
       </w:r>
-      <w:bookmarkEnd w:id="17"/>
-      <w:bookmarkEnd w:id="18"/>
+      <w:bookmarkEnd w:id="32"/>
+      <w:bookmarkEnd w:id="33"/>
     </w:p>
     <w:sectPr>
       <w:headerReference w:type="even" r:id="rId14"/>
@@ -7814,7 +9208,7 @@
         <w:rStyle w:val="Nmerodepgina"/>
         <w:noProof/>
       </w:rPr>
-      <w:t>11</w:t>
+      <w:t>8</w:t>
     </w:r>
     <w:r>
       <w:rPr>
@@ -8272,7 +9666,6 @@
     <w:lvl w:ilvl="3">
       <w:start w:val="1"/>
       <w:numFmt w:val="decimal"/>
-      <w:pStyle w:val="Cabealho4"/>
       <w:isLgl/>
       <w:lvlText w:val="%1.%2.%3.%4."/>
       <w:lvlJc w:val="left"/>
@@ -10478,6 +11871,66 @@
   <w:num w:numId="22">
     <w:abstractNumId w:val="3"/>
   </w:num>
+  <w:num w:numId="23">
+    <w:abstractNumId w:val="11"/>
+    <w:lvlOverride w:ilvl="0">
+      <w:startOverride w:val="1"/>
+    </w:lvlOverride>
+    <w:lvlOverride w:ilvl="1">
+      <w:startOverride w:val="1"/>
+    </w:lvlOverride>
+    <w:lvlOverride w:ilvl="2">
+      <w:startOverride w:val="1"/>
+    </w:lvlOverride>
+    <w:lvlOverride w:ilvl="3">
+      <w:startOverride w:val="1"/>
+    </w:lvlOverride>
+    <w:lvlOverride w:ilvl="4">
+      <w:startOverride w:val="1"/>
+    </w:lvlOverride>
+    <w:lvlOverride w:ilvl="5">
+      <w:startOverride w:val="1"/>
+    </w:lvlOverride>
+    <w:lvlOverride w:ilvl="6">
+      <w:startOverride w:val="1"/>
+    </w:lvlOverride>
+    <w:lvlOverride w:ilvl="7">
+      <w:startOverride w:val="1"/>
+    </w:lvlOverride>
+    <w:lvlOverride w:ilvl="8">
+      <w:startOverride w:val="1"/>
+    </w:lvlOverride>
+  </w:num>
+  <w:num w:numId="24">
+    <w:abstractNumId w:val="11"/>
+    <w:lvlOverride w:ilvl="0">
+      <w:startOverride w:val="1"/>
+    </w:lvlOverride>
+    <w:lvlOverride w:ilvl="1">
+      <w:startOverride w:val="1"/>
+    </w:lvlOverride>
+    <w:lvlOverride w:ilvl="2">
+      <w:startOverride w:val="1"/>
+    </w:lvlOverride>
+    <w:lvlOverride w:ilvl="3">
+      <w:startOverride w:val="1"/>
+    </w:lvlOverride>
+    <w:lvlOverride w:ilvl="4">
+      <w:startOverride w:val="1"/>
+    </w:lvlOverride>
+    <w:lvlOverride w:ilvl="5">
+      <w:startOverride w:val="1"/>
+    </w:lvlOverride>
+    <w:lvlOverride w:ilvl="6">
+      <w:startOverride w:val="1"/>
+    </w:lvlOverride>
+    <w:lvlOverride w:ilvl="7">
+      <w:startOverride w:val="1"/>
+    </w:lvlOverride>
+    <w:lvlOverride w:ilvl="8">
+      <w:startOverride w:val="1"/>
+    </w:lvlOverride>
+  </w:num>
 </w:numbering>
 </file>
 
@@ -10505,6 +11958,7 @@
     <w:lsdException w:name="heading 9" w:qFormat="1"/>
     <w:lsdException w:name="toc 1" w:uiPriority="39"/>
     <w:lsdException w:name="toc 2" w:uiPriority="39"/>
+    <w:lsdException w:name="toc 3" w:uiPriority="39"/>
     <w:lsdException w:name="caption" w:qFormat="1"/>
     <w:lsdException w:name="table of figures" w:uiPriority="99"/>
     <w:lsdException w:name="Title" w:qFormat="1"/>
@@ -11138,7 +12592,7 @@
     <w:basedOn w:val="Normal"/>
     <w:next w:val="Normal"/>
     <w:autoRedefine/>
-    <w:semiHidden/>
+    <w:uiPriority w:val="39"/>
     <w:pPr>
       <w:tabs>
         <w:tab w:val="left" w:pos="7371"/>
@@ -11553,7 +13007,7 @@
 </file>
 
 <file path=customXml/itemProps1.xml><?xml version="1.0" encoding="utf-8"?>
-<ds:datastoreItem xmlns:ds="http://schemas.openxmlformats.org/officeDocument/2006/customXml" ds:itemID="{B0B701C7-A409-EC48-856B-292066A94A01}">
+<ds:datastoreItem xmlns:ds="http://schemas.openxmlformats.org/officeDocument/2006/customXml" ds:itemID="{9D758335-CD40-2349-A19C-345D34F3988E}">
   <ds:schemaRefs>
     <ds:schemaRef ds:uri="http://schemas.openxmlformats.org/officeDocument/2006/bibliography"/>
   </ds:schemaRefs>

--- a/Etapa2/201617-MIEI-LI4-Fase2.docx
+++ b/Etapa2/201617-MIEI-LI4-Fase2.docx
@@ -108,22 +108,19 @@
       <w:pPr>
         <w:rPr>
           <w:rFonts w:cs="Arial"/>
-          <w:lang w:val="pt-PT"/>
-        </w:rPr>
-      </w:pPr>
-    </w:p>
-    <w:p>
-      <w:pPr>
-        <w:rPr>
-          <w:rFonts w:cs="Arial"/>
-          <w:lang w:val="pt-PT"/>
+        </w:rPr>
+      </w:pPr>
+    </w:p>
+    <w:p>
+      <w:pPr>
+        <w:rPr>
+          <w:rFonts w:cs="Arial"/>
         </w:rPr>
       </w:pPr>
       <w:r>
         <w:rPr>
           <w:rFonts w:cs="Arial"/>
           <w:noProof/>
-          <w:lang w:val="pt-PT" w:eastAsia="pt-PT"/>
         </w:rPr>
         <w:drawing>
           <wp:anchor distT="0" distB="0" distL="114300" distR="114300" simplePos="0" relativeHeight="251659776" behindDoc="0" locked="0" layoutInCell="1" allowOverlap="1" wp14:anchorId="4856F124" wp14:editId="4A6DC40D">
@@ -192,7 +189,6 @@
         <w:rPr>
           <w:rFonts w:cs="Arial"/>
           <w:noProof/>
-          <w:lang w:val="pt-PT" w:eastAsia="pt-PT"/>
         </w:rPr>
         <mc:AlternateContent>
           <mc:Choice Requires="wps">
@@ -254,13 +250,10 @@
                         <w:txbxContent>
                           <w:p>
                             <w:pPr>
-                              <w:spacing w:line="240" w:lineRule="auto"/>
-                              <w:jc w:val="left"/>
                               <w:rPr>
                                 <w:rFonts w:ascii="Calibri" w:hAnsi="Calibri" w:cs="Arial"/>
                                 <w:b/>
                                 <w:color w:val="808080"/>
-                                <w:lang w:val="pt-PT"/>
                               </w:rPr>
                             </w:pPr>
                             <w:r>
@@ -268,21 +261,17 @@
                                 <w:rFonts w:ascii="Calibri" w:hAnsi="Calibri" w:cs="Arial"/>
                                 <w:b/>
                                 <w:color w:val="808080"/>
-                                <w:lang w:val="pt-PT"/>
                               </w:rPr>
                               <w:t>Universidade do Minho</w:t>
                             </w:r>
                           </w:p>
                           <w:p>
                             <w:pPr>
-                              <w:spacing w:line="240" w:lineRule="auto"/>
-                              <w:jc w:val="left"/>
                               <w:rPr>
                                 <w:rFonts w:ascii="Calibri" w:hAnsi="Calibri" w:cs="Arial"/>
                                 <w:color w:val="808080"/>
                                 <w:sz w:val="18"/>
                                 <w:szCs w:val="18"/>
-                                <w:lang w:val="pt-PT"/>
                               </w:rPr>
                             </w:pPr>
                             <w:r>
@@ -291,25 +280,20 @@
                                 <w:color w:val="808080"/>
                                 <w:sz w:val="18"/>
                                 <w:szCs w:val="18"/>
-                                <w:lang w:val="pt-PT"/>
                               </w:rPr>
                               <w:t>Escola de Engenharia</w:t>
                             </w:r>
                           </w:p>
                           <w:p>
                             <w:pPr>
-                              <w:spacing w:line="240" w:lineRule="auto"/>
-                              <w:jc w:val="left"/>
                               <w:rPr>
                                 <w:rFonts w:ascii="Calibri" w:hAnsi="Calibri" w:cs="Arial"/>
                                 <w:bCs/>
                                 <w:color w:val="A6A6A6"/>
                                 <w:sz w:val="16"/>
                                 <w:szCs w:val="16"/>
-                                <w:lang w:val="pt-PT"/>
                               </w:rPr>
                             </w:pPr>
-                            <w:proofErr w:type="gramStart"/>
                             <w:r>
                               <w:rPr>
                                 <w:rFonts w:ascii="Calibri" w:hAnsi="Calibri" w:cs="Arial"/>
@@ -317,41 +301,23 @@
                                 <w:color w:val="A6A6A6"/>
                                 <w:sz w:val="16"/>
                                 <w:szCs w:val="16"/>
-                                <w:lang w:val="pt-PT"/>
                               </w:rPr>
-                              <w:t>Mestrado Integrado</w:t>
+                              <w:t>Mestrado Integrado em Engenharia Informática</w:t>
                             </w:r>
-                            <w:proofErr w:type="gramEnd"/>
-                            <w:r>
+                          </w:p>
+                          <w:p>
+                            <w:pPr>
                               <w:rPr>
                                 <w:rFonts w:ascii="Calibri" w:hAnsi="Calibri" w:cs="Arial"/>
                                 <w:bCs/>
                                 <w:color w:val="A6A6A6"/>
                                 <w:sz w:val="16"/>
                                 <w:szCs w:val="16"/>
-                                <w:lang w:val="pt-PT"/>
-                              </w:rPr>
-                              <w:t xml:space="preserve"> em Engenharia Informática</w:t>
-                            </w:r>
-                          </w:p>
-                          <w:p>
-                            <w:pPr>
-                              <w:spacing w:line="240" w:lineRule="auto"/>
-                              <w:jc w:val="left"/>
-                              <w:rPr>
-                                <w:rFonts w:ascii="Calibri" w:hAnsi="Calibri" w:cs="Arial"/>
-                                <w:bCs/>
-                                <w:color w:val="A6A6A6"/>
-                                <w:sz w:val="16"/>
-                                <w:szCs w:val="16"/>
-                                <w:lang w:val="pt-PT"/>
                               </w:rPr>
                             </w:pPr>
                           </w:p>
                           <w:p>
                             <w:pPr>
-                              <w:spacing w:line="240" w:lineRule="auto"/>
-                              <w:jc w:val="left"/>
                               <w:rPr>
                                 <w:rFonts w:ascii="Calibri" w:hAnsi="Calibri" w:cs="Arial"/>
                                 <w:b/>
@@ -359,20 +325,16 @@
                                 <w:color w:val="365F91"/>
                                 <w:sz w:val="36"/>
                                 <w:szCs w:val="36"/>
-                                <w:lang w:val="pt-PT"/>
                               </w:rPr>
                             </w:pPr>
                           </w:p>
                           <w:p>
                             <w:pPr>
-                              <w:spacing w:line="240" w:lineRule="auto"/>
-                              <w:jc w:val="left"/>
                               <w:rPr>
                                 <w:rFonts w:ascii="Calibri" w:hAnsi="Calibri" w:cs="Arial"/>
                                 <w:color w:val="365F91"/>
                                 <w:sz w:val="40"/>
                                 <w:szCs w:val="40"/>
-                                <w:lang w:val="pt-PT"/>
                               </w:rPr>
                             </w:pPr>
                             <w:r>
@@ -383,15 +345,12 @@
                                 <w:color w:val="365F91"/>
                                 <w:sz w:val="40"/>
                                 <w:szCs w:val="40"/>
-                                <w:lang w:val="pt-PT"/>
                               </w:rPr>
                               <w:t xml:space="preserve">Unidade Curricular de </w:t>
                             </w:r>
                           </w:p>
                           <w:p>
                             <w:pPr>
-                              <w:spacing w:line="240" w:lineRule="auto"/>
-                              <w:jc w:val="left"/>
                               <w:rPr>
                                 <w:rFonts w:ascii="Calibri" w:hAnsi="Calibri" w:cs="Arial"/>
                                 <w:b/>
@@ -399,7 +358,6 @@
                                 <w:color w:val="365F91"/>
                                 <w:sz w:val="40"/>
                                 <w:szCs w:val="40"/>
-                                <w:lang w:val="pt-PT"/>
                               </w:rPr>
                             </w:pPr>
                             <w:r>
@@ -410,24 +368,19 @@
                                 <w:color w:val="365F91"/>
                                 <w:sz w:val="40"/>
                                 <w:szCs w:val="40"/>
-                                <w:lang w:val="pt-PT"/>
                               </w:rPr>
                               <w:t xml:space="preserve">Laboratórios de Informática IV </w:t>
                             </w:r>
                           </w:p>
                           <w:p>
                             <w:pPr>
-                              <w:spacing w:line="240" w:lineRule="auto"/>
-                              <w:jc w:val="left"/>
                               <w:rPr>
                                 <w:rFonts w:ascii="Calibri" w:hAnsi="Calibri" w:cs="Arial"/>
-                                <w:lang w:val="pt-PT"/>
                               </w:rPr>
                             </w:pPr>
                             <w:r>
                               <w:rPr>
                                 <w:rFonts w:ascii="Calibri" w:hAnsi="Calibri" w:cs="Arial"/>
-                                <w:lang w:val="pt-PT"/>
                               </w:rPr>
                               <w:t>Ano Lectivo de 2016/2017</w:t>
                             </w:r>
@@ -455,18 +408,15 @@
                 <v:stroke joinstyle="miter"/>
                 <v:path gradientshapeok="t" o:connecttype="rect"/>
               </v:shapetype>
-              <v:shape id="Text Box 8" o:spid="_x0000_s1026" type="#_x0000_t202" style="position:absolute;left:0;text-align:left;margin-left:90pt;margin-top:71.4pt;width:315pt;height:162.75pt;z-index:251653632;visibility:visible;mso-wrap-style:square;mso-width-percent:0;mso-height-percent:0;mso-wrap-distance-left:9pt;mso-wrap-distance-top:0;mso-wrap-distance-right:9pt;mso-wrap-distance-bottom:0;mso-position-horizontal:absolute;mso-position-horizontal-relative:text;mso-position-vertical:absolute;mso-position-vertical-relative:text;mso-width-percent:0;mso-height-percent:0;mso-width-relative:page;mso-height-relative:page;v-text-anchor:top" o:gfxdata="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" filled="f" stroked="f">
+              <v:shape id="Text Box 8" o:spid="_x0000_s1026" type="#_x0000_t202" style="position:absolute;margin-left:90pt;margin-top:71.4pt;width:315pt;height:162.75pt;z-index:251653632;visibility:visible;mso-wrap-style:square;mso-width-percent:0;mso-height-percent:0;mso-wrap-distance-left:9pt;mso-wrap-distance-top:0;mso-wrap-distance-right:9pt;mso-wrap-distance-bottom:0;mso-position-horizontal:absolute;mso-position-horizontal-relative:text;mso-position-vertical:absolute;mso-position-vertical-relative:text;mso-width-percent:0;mso-height-percent:0;mso-width-relative:page;mso-height-relative:page;v-text-anchor:top" o:gfxdata="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" filled="f" stroked="f">
                 <v:textbox>
                   <w:txbxContent>
                     <w:p>
                       <w:pPr>
-                        <w:spacing w:line="240" w:lineRule="auto"/>
-                        <w:jc w:val="left"/>
                         <w:rPr>
                           <w:rFonts w:ascii="Calibri" w:hAnsi="Calibri" w:cs="Arial"/>
                           <w:b/>
                           <w:color w:val="808080"/>
-                          <w:lang w:val="pt-PT"/>
                         </w:rPr>
                       </w:pPr>
                       <w:r>
@@ -474,21 +424,17 @@
                           <w:rFonts w:ascii="Calibri" w:hAnsi="Calibri" w:cs="Arial"/>
                           <w:b/>
                           <w:color w:val="808080"/>
-                          <w:lang w:val="pt-PT"/>
                         </w:rPr>
                         <w:t>Universidade do Minho</w:t>
                       </w:r>
                     </w:p>
                     <w:p>
                       <w:pPr>
-                        <w:spacing w:line="240" w:lineRule="auto"/>
-                        <w:jc w:val="left"/>
                         <w:rPr>
                           <w:rFonts w:ascii="Calibri" w:hAnsi="Calibri" w:cs="Arial"/>
                           <w:color w:val="808080"/>
                           <w:sz w:val="18"/>
                           <w:szCs w:val="18"/>
-                          <w:lang w:val="pt-PT"/>
                         </w:rPr>
                       </w:pPr>
                       <w:r>
@@ -497,25 +443,20 @@
                           <w:color w:val="808080"/>
                           <w:sz w:val="18"/>
                           <w:szCs w:val="18"/>
-                          <w:lang w:val="pt-PT"/>
                         </w:rPr>
                         <w:t>Escola de Engenharia</w:t>
                       </w:r>
                     </w:p>
                     <w:p>
                       <w:pPr>
-                        <w:spacing w:line="240" w:lineRule="auto"/>
-                        <w:jc w:val="left"/>
                         <w:rPr>
                           <w:rFonts w:ascii="Calibri" w:hAnsi="Calibri" w:cs="Arial"/>
                           <w:bCs/>
                           <w:color w:val="A6A6A6"/>
                           <w:sz w:val="16"/>
                           <w:szCs w:val="16"/>
-                          <w:lang w:val="pt-PT"/>
                         </w:rPr>
                       </w:pPr>
-                      <w:proofErr w:type="gramStart"/>
                       <w:r>
                         <w:rPr>
                           <w:rFonts w:ascii="Calibri" w:hAnsi="Calibri" w:cs="Arial"/>
@@ -523,41 +464,23 @@
                           <w:color w:val="A6A6A6"/>
                           <w:sz w:val="16"/>
                           <w:szCs w:val="16"/>
-                          <w:lang w:val="pt-PT"/>
                         </w:rPr>
-                        <w:t>Mestrado Integrado</w:t>
+                        <w:t>Mestrado Integrado em Engenharia Informática</w:t>
                       </w:r>
-                      <w:proofErr w:type="gramEnd"/>
-                      <w:r>
+                    </w:p>
+                    <w:p>
+                      <w:pPr>
                         <w:rPr>
                           <w:rFonts w:ascii="Calibri" w:hAnsi="Calibri" w:cs="Arial"/>
                           <w:bCs/>
                           <w:color w:val="A6A6A6"/>
                           <w:sz w:val="16"/>
                           <w:szCs w:val="16"/>
-                          <w:lang w:val="pt-PT"/>
-                        </w:rPr>
-                        <w:t xml:space="preserve"> em Engenharia Informática</w:t>
-                      </w:r>
-                    </w:p>
-                    <w:p>
-                      <w:pPr>
-                        <w:spacing w:line="240" w:lineRule="auto"/>
-                        <w:jc w:val="left"/>
-                        <w:rPr>
-                          <w:rFonts w:ascii="Calibri" w:hAnsi="Calibri" w:cs="Arial"/>
-                          <w:bCs/>
-                          <w:color w:val="A6A6A6"/>
-                          <w:sz w:val="16"/>
-                          <w:szCs w:val="16"/>
-                          <w:lang w:val="pt-PT"/>
                         </w:rPr>
                       </w:pPr>
                     </w:p>
                     <w:p>
                       <w:pPr>
-                        <w:spacing w:line="240" w:lineRule="auto"/>
-                        <w:jc w:val="left"/>
                         <w:rPr>
                           <w:rFonts w:ascii="Calibri" w:hAnsi="Calibri" w:cs="Arial"/>
                           <w:b/>
@@ -565,20 +488,16 @@
                           <w:color w:val="365F91"/>
                           <w:sz w:val="36"/>
                           <w:szCs w:val="36"/>
-                          <w:lang w:val="pt-PT"/>
                         </w:rPr>
                       </w:pPr>
                     </w:p>
                     <w:p>
                       <w:pPr>
-                        <w:spacing w:line="240" w:lineRule="auto"/>
-                        <w:jc w:val="left"/>
                         <w:rPr>
                           <w:rFonts w:ascii="Calibri" w:hAnsi="Calibri" w:cs="Arial"/>
                           <w:color w:val="365F91"/>
                           <w:sz w:val="40"/>
                           <w:szCs w:val="40"/>
-                          <w:lang w:val="pt-PT"/>
                         </w:rPr>
                       </w:pPr>
                       <w:r>
@@ -589,15 +508,12 @@
                           <w:color w:val="365F91"/>
                           <w:sz w:val="40"/>
                           <w:szCs w:val="40"/>
-                          <w:lang w:val="pt-PT"/>
                         </w:rPr>
                         <w:t xml:space="preserve">Unidade Curricular de </w:t>
                       </w:r>
                     </w:p>
                     <w:p>
                       <w:pPr>
-                        <w:spacing w:line="240" w:lineRule="auto"/>
-                        <w:jc w:val="left"/>
                         <w:rPr>
                           <w:rFonts w:ascii="Calibri" w:hAnsi="Calibri" w:cs="Arial"/>
                           <w:b/>
@@ -605,7 +521,6 @@
                           <w:color w:val="365F91"/>
                           <w:sz w:val="40"/>
                           <w:szCs w:val="40"/>
-                          <w:lang w:val="pt-PT"/>
                         </w:rPr>
                       </w:pPr>
                       <w:r>
@@ -616,24 +531,19 @@
                           <w:color w:val="365F91"/>
                           <w:sz w:val="40"/>
                           <w:szCs w:val="40"/>
-                          <w:lang w:val="pt-PT"/>
                         </w:rPr>
                         <w:t xml:space="preserve">Laboratórios de Informática IV </w:t>
                       </w:r>
                     </w:p>
                     <w:p>
                       <w:pPr>
-                        <w:spacing w:line="240" w:lineRule="auto"/>
-                        <w:jc w:val="left"/>
                         <w:rPr>
                           <w:rFonts w:ascii="Calibri" w:hAnsi="Calibri" w:cs="Arial"/>
-                          <w:lang w:val="pt-PT"/>
                         </w:rPr>
                       </w:pPr>
                       <w:r>
                         <w:rPr>
                           <w:rFonts w:ascii="Calibri" w:hAnsi="Calibri" w:cs="Arial"/>
-                          <w:lang w:val="pt-PT"/>
                         </w:rPr>
                         <w:t>Ano Lectivo de 2016/2017</w:t>
                       </w:r>
@@ -650,134 +560,117 @@
       <w:pPr>
         <w:rPr>
           <w:rFonts w:cs="Arial"/>
-          <w:lang w:val="pt-PT"/>
-        </w:rPr>
-      </w:pPr>
-    </w:p>
-    <w:p>
-      <w:pPr>
-        <w:rPr>
-          <w:rFonts w:cs="Arial"/>
-          <w:lang w:val="pt-PT"/>
-        </w:rPr>
-      </w:pPr>
-    </w:p>
-    <w:p>
-      <w:pPr>
-        <w:rPr>
-          <w:rFonts w:cs="Arial"/>
-          <w:lang w:val="pt-PT"/>
-        </w:rPr>
-      </w:pPr>
-    </w:p>
-    <w:p>
-      <w:pPr>
-        <w:rPr>
-          <w:rFonts w:cs="Arial"/>
-          <w:lang w:val="pt-PT"/>
-        </w:rPr>
-      </w:pPr>
-    </w:p>
-    <w:p>
-      <w:pPr>
-        <w:rPr>
-          <w:rFonts w:cs="Arial"/>
-          <w:lang w:val="pt-PT"/>
-        </w:rPr>
-      </w:pPr>
-    </w:p>
-    <w:p>
-      <w:pPr>
-        <w:rPr>
-          <w:rFonts w:cs="Arial"/>
-          <w:lang w:val="pt-PT"/>
-        </w:rPr>
-      </w:pPr>
-    </w:p>
-    <w:p>
-      <w:pPr>
-        <w:rPr>
-          <w:rFonts w:cs="Arial"/>
-          <w:lang w:val="pt-PT"/>
-        </w:rPr>
-      </w:pPr>
-    </w:p>
-    <w:p>
-      <w:pPr>
-        <w:rPr>
-          <w:rFonts w:cs="Arial"/>
-          <w:lang w:val="pt-PT"/>
-        </w:rPr>
-      </w:pPr>
-    </w:p>
-    <w:p>
-      <w:pPr>
-        <w:rPr>
-          <w:rFonts w:cs="Arial"/>
-          <w:lang w:val="pt-PT"/>
-        </w:rPr>
-      </w:pPr>
-    </w:p>
-    <w:p>
-      <w:pPr>
-        <w:rPr>
-          <w:rFonts w:cs="Arial"/>
-          <w:lang w:val="pt-PT"/>
-        </w:rPr>
-      </w:pPr>
-    </w:p>
-    <w:p>
-      <w:pPr>
-        <w:rPr>
-          <w:rFonts w:cs="Arial"/>
-          <w:lang w:val="pt-PT"/>
-        </w:rPr>
-      </w:pPr>
-    </w:p>
-    <w:p>
-      <w:pPr>
-        <w:rPr>
-          <w:rFonts w:cs="Arial"/>
-          <w:lang w:val="pt-PT"/>
-        </w:rPr>
-      </w:pPr>
-    </w:p>
-    <w:p>
-      <w:pPr>
-        <w:rPr>
-          <w:rFonts w:cs="Arial"/>
-          <w:lang w:val="pt-PT"/>
-        </w:rPr>
-      </w:pPr>
-    </w:p>
-    <w:p>
-      <w:pPr>
-        <w:rPr>
-          <w:rFonts w:cs="Arial"/>
-          <w:lang w:val="pt-PT"/>
-        </w:rPr>
-      </w:pPr>
-    </w:p>
-    <w:p>
-      <w:pPr>
-        <w:rPr>
-          <w:rFonts w:cs="Arial"/>
-          <w:lang w:val="pt-PT"/>
-        </w:rPr>
-      </w:pPr>
-    </w:p>
-    <w:p>
-      <w:pPr>
-        <w:rPr>
-          <w:rFonts w:cs="Arial"/>
-          <w:lang w:val="pt-PT"/>
+        </w:rPr>
+      </w:pPr>
+    </w:p>
+    <w:p>
+      <w:pPr>
+        <w:rPr>
+          <w:rFonts w:cs="Arial"/>
+        </w:rPr>
+      </w:pPr>
+    </w:p>
+    <w:p>
+      <w:pPr>
+        <w:rPr>
+          <w:rFonts w:cs="Arial"/>
+        </w:rPr>
+      </w:pPr>
+    </w:p>
+    <w:p>
+      <w:pPr>
+        <w:rPr>
+          <w:rFonts w:cs="Arial"/>
+        </w:rPr>
+      </w:pPr>
+    </w:p>
+    <w:p>
+      <w:pPr>
+        <w:rPr>
+          <w:rFonts w:cs="Arial"/>
+        </w:rPr>
+      </w:pPr>
+    </w:p>
+    <w:p>
+      <w:pPr>
+        <w:rPr>
+          <w:rFonts w:cs="Arial"/>
+        </w:rPr>
+      </w:pPr>
+    </w:p>
+    <w:p>
+      <w:pPr>
+        <w:rPr>
+          <w:rFonts w:cs="Arial"/>
+        </w:rPr>
+      </w:pPr>
+    </w:p>
+    <w:p>
+      <w:pPr>
+        <w:rPr>
+          <w:rFonts w:cs="Arial"/>
+        </w:rPr>
+      </w:pPr>
+    </w:p>
+    <w:p>
+      <w:pPr>
+        <w:rPr>
+          <w:rFonts w:cs="Arial"/>
+        </w:rPr>
+      </w:pPr>
+    </w:p>
+    <w:p>
+      <w:pPr>
+        <w:rPr>
+          <w:rFonts w:cs="Arial"/>
+        </w:rPr>
+      </w:pPr>
+    </w:p>
+    <w:p>
+      <w:pPr>
+        <w:rPr>
+          <w:rFonts w:cs="Arial"/>
+        </w:rPr>
+      </w:pPr>
+    </w:p>
+    <w:p>
+      <w:pPr>
+        <w:rPr>
+          <w:rFonts w:cs="Arial"/>
+        </w:rPr>
+      </w:pPr>
+    </w:p>
+    <w:p>
+      <w:pPr>
+        <w:rPr>
+          <w:rFonts w:cs="Arial"/>
+        </w:rPr>
+      </w:pPr>
+    </w:p>
+    <w:p>
+      <w:pPr>
+        <w:rPr>
+          <w:rFonts w:cs="Arial"/>
+        </w:rPr>
+      </w:pPr>
+    </w:p>
+    <w:p>
+      <w:pPr>
+        <w:rPr>
+          <w:rFonts w:cs="Arial"/>
+        </w:rPr>
+      </w:pPr>
+    </w:p>
+    <w:p>
+      <w:pPr>
+        <w:rPr>
+          <w:rFonts w:cs="Arial"/>
         </w:rPr>
       </w:pPr>
       <w:r>
         <w:rPr>
           <w:rFonts w:cs="Arial"/>
           <w:noProof/>
-          <w:lang w:val="pt-PT" w:eastAsia="pt-PT"/>
         </w:rPr>
         <mc:AlternateContent>
           <mc:Choice Requires="wps">
@@ -845,10 +738,8 @@
                                 <w:bCs/>
                                 <w:sz w:val="72"/>
                                 <w:szCs w:val="72"/>
-                                <w:lang w:val="pt-PT"/>
                               </w:rPr>
                             </w:pPr>
-                            <w:proofErr w:type="spellStart"/>
                             <w:r>
                               <w:rPr>
                                 <w:rFonts w:ascii="Calibri" w:hAnsi="Calibri" w:cs="Arial"/>
@@ -856,35 +747,9 @@
                                 <w:bCs/>
                                 <w:sz w:val="72"/>
                                 <w:szCs w:val="72"/>
-                                <w:lang w:val="pt-PT"/>
                               </w:rPr>
-                              <w:t>Taste</w:t>
+                              <w:t>Taste Advisor</w:t>
                             </w:r>
-                            <w:proofErr w:type="spellEnd"/>
-                            <w:r>
-                              <w:rPr>
-                                <w:rFonts w:ascii="Calibri" w:hAnsi="Calibri" w:cs="Arial"/>
-                                <w:b/>
-                                <w:bCs/>
-                                <w:sz w:val="72"/>
-                                <w:szCs w:val="72"/>
-                                <w:lang w:val="pt-PT"/>
-                              </w:rPr>
-                              <w:t xml:space="preserve"> </w:t>
-                            </w:r>
-                            <w:proofErr w:type="spellStart"/>
-                            <w:r>
-                              <w:rPr>
-                                <w:rFonts w:ascii="Calibri" w:hAnsi="Calibri" w:cs="Arial"/>
-                                <w:b/>
-                                <w:bCs/>
-                                <w:sz w:val="72"/>
-                                <w:szCs w:val="72"/>
-                                <w:lang w:val="pt-PT"/>
-                              </w:rPr>
-                              <w:t>Advisor</w:t>
-                            </w:r>
-                            <w:proofErr w:type="spellEnd"/>
                           </w:p>
                         </w:txbxContent>
                       </wps:txbx>
@@ -905,7 +770,7 @@
           </mc:Choice>
           <mc:Fallback>
             <w:pict>
-              <v:shape w14:anchorId="4E05E9E6" id="Text Box 9" o:spid="_x0000_s1027" type="#_x0000_t202" style="position:absolute;left:0;text-align:left;margin-left:81pt;margin-top:13.85pt;width:407.7pt;height:55pt;z-index:251654656;visibility:visible;mso-wrap-style:square;mso-width-percent:0;mso-height-percent:0;mso-wrap-distance-left:9pt;mso-wrap-distance-top:0;mso-wrap-distance-right:9pt;mso-wrap-distance-bottom:0;mso-position-horizontal:absolute;mso-position-horizontal-relative:text;mso-position-vertical:absolute;mso-position-vertical-relative:text;mso-width-percent:0;mso-height-percent:0;mso-width-relative:page;mso-height-relative:page;v-text-anchor:top" o:gfxdata="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" filled="f" stroked="f">
+              <v:shape w14:anchorId="4E05E9E6" id="Text Box 9" o:spid="_x0000_s1027" type="#_x0000_t202" style="position:absolute;margin-left:81pt;margin-top:13.85pt;width:407.7pt;height:55pt;z-index:251654656;visibility:visible;mso-wrap-style:square;mso-width-percent:0;mso-height-percent:0;mso-wrap-distance-left:9pt;mso-wrap-distance-top:0;mso-wrap-distance-right:9pt;mso-wrap-distance-bottom:0;mso-position-horizontal:absolute;mso-position-horizontal-relative:text;mso-position-vertical:absolute;mso-position-vertical-relative:text;mso-width-percent:0;mso-height-percent:0;mso-width-relative:page;mso-height-relative:page;v-text-anchor:top" o:gfxdata="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" filled="f" stroked="f">
                 <v:textbox>
                   <w:txbxContent>
                     <w:p>
@@ -916,10 +781,8 @@
                           <w:bCs/>
                           <w:sz w:val="72"/>
                           <w:szCs w:val="72"/>
-                          <w:lang w:val="pt-PT"/>
                         </w:rPr>
                       </w:pPr>
-                      <w:proofErr w:type="spellStart"/>
                       <w:r>
                         <w:rPr>
                           <w:rFonts w:ascii="Calibri" w:hAnsi="Calibri" w:cs="Arial"/>
@@ -927,35 +790,9 @@
                           <w:bCs/>
                           <w:sz w:val="72"/>
                           <w:szCs w:val="72"/>
-                          <w:lang w:val="pt-PT"/>
                         </w:rPr>
-                        <w:t>Taste</w:t>
+                        <w:t>Taste Advisor</w:t>
                       </w:r>
-                      <w:proofErr w:type="spellEnd"/>
-                      <w:r>
-                        <w:rPr>
-                          <w:rFonts w:ascii="Calibri" w:hAnsi="Calibri" w:cs="Arial"/>
-                          <w:b/>
-                          <w:bCs/>
-                          <w:sz w:val="72"/>
-                          <w:szCs w:val="72"/>
-                          <w:lang w:val="pt-PT"/>
-                        </w:rPr>
-                        <w:t xml:space="preserve"> </w:t>
-                      </w:r>
-                      <w:proofErr w:type="spellStart"/>
-                      <w:r>
-                        <w:rPr>
-                          <w:rFonts w:ascii="Calibri" w:hAnsi="Calibri" w:cs="Arial"/>
-                          <w:b/>
-                          <w:bCs/>
-                          <w:sz w:val="72"/>
-                          <w:szCs w:val="72"/>
-                          <w:lang w:val="pt-PT"/>
-                        </w:rPr>
-                        <w:t>Advisor</w:t>
-                      </w:r>
-                      <w:proofErr w:type="spellEnd"/>
                     </w:p>
                   </w:txbxContent>
                 </v:textbox>
@@ -969,62 +806,54 @@
       <w:pPr>
         <w:rPr>
           <w:rFonts w:cs="Arial"/>
-          <w:lang w:val="pt-PT"/>
-        </w:rPr>
-      </w:pPr>
-    </w:p>
-    <w:p>
-      <w:pPr>
-        <w:rPr>
-          <w:rFonts w:cs="Arial"/>
-          <w:lang w:val="pt-PT"/>
-        </w:rPr>
-      </w:pPr>
-    </w:p>
-    <w:p>
-      <w:pPr>
-        <w:rPr>
-          <w:rFonts w:cs="Arial"/>
-          <w:lang w:val="pt-PT"/>
-        </w:rPr>
-      </w:pPr>
-    </w:p>
-    <w:p>
-      <w:pPr>
-        <w:rPr>
-          <w:rFonts w:cs="Arial"/>
-          <w:lang w:val="pt-PT"/>
-        </w:rPr>
-      </w:pPr>
-    </w:p>
-    <w:p>
-      <w:pPr>
-        <w:rPr>
-          <w:rFonts w:cs="Arial"/>
-          <w:lang w:val="pt-PT"/>
-        </w:rPr>
-      </w:pPr>
-    </w:p>
-    <w:p>
-      <w:pPr>
-        <w:rPr>
-          <w:rFonts w:cs="Arial"/>
-          <w:lang w:val="pt-PT"/>
-        </w:rPr>
-      </w:pPr>
-    </w:p>
-    <w:p>
-      <w:pPr>
-        <w:rPr>
-          <w:rFonts w:cs="Arial"/>
-          <w:lang w:val="pt-PT"/>
+        </w:rPr>
+      </w:pPr>
+    </w:p>
+    <w:p>
+      <w:pPr>
+        <w:rPr>
+          <w:rFonts w:cs="Arial"/>
+        </w:rPr>
+      </w:pPr>
+    </w:p>
+    <w:p>
+      <w:pPr>
+        <w:rPr>
+          <w:rFonts w:cs="Arial"/>
+        </w:rPr>
+      </w:pPr>
+    </w:p>
+    <w:p>
+      <w:pPr>
+        <w:rPr>
+          <w:rFonts w:cs="Arial"/>
+        </w:rPr>
+      </w:pPr>
+    </w:p>
+    <w:p>
+      <w:pPr>
+        <w:rPr>
+          <w:rFonts w:cs="Arial"/>
+        </w:rPr>
+      </w:pPr>
+    </w:p>
+    <w:p>
+      <w:pPr>
+        <w:rPr>
+          <w:rFonts w:cs="Arial"/>
+        </w:rPr>
+      </w:pPr>
+    </w:p>
+    <w:p>
+      <w:pPr>
+        <w:rPr>
+          <w:rFonts w:cs="Arial"/>
         </w:rPr>
       </w:pPr>
       <w:r>
         <w:rPr>
           <w:rFonts w:cs="Arial"/>
           <w:noProof/>
-          <w:lang w:val="pt-PT" w:eastAsia="pt-PT"/>
         </w:rPr>
         <mc:AlternateContent>
           <mc:Choice Requires="wps">
@@ -1090,8 +919,6 @@
                                 <w:rFonts w:ascii="Calibri" w:hAnsi="Calibri" w:cs="Arial"/>
                                 <w:b/>
                                 <w:bCs/>
-                                <w:sz w:val="24"/>
-                                <w:lang w:val="pt-PT"/>
                               </w:rPr>
                             </w:pPr>
                             <w:r>
@@ -1099,8 +926,6 @@
                                 <w:rFonts w:ascii="Calibri" w:hAnsi="Calibri" w:cs="Arial"/>
                                 <w:b/>
                                 <w:bCs/>
-                                <w:sz w:val="24"/>
-                                <w:lang w:val="pt-PT"/>
                               </w:rPr>
                               <w:t>Ana Rita Marques, A74218</w:t>
                             </w:r>
@@ -1111,8 +936,6 @@
                                 <w:rFonts w:ascii="Calibri" w:hAnsi="Calibri" w:cs="Arial"/>
                                 <w:b/>
                                 <w:bCs/>
-                                <w:sz w:val="24"/>
-                                <w:lang w:val="pt-PT"/>
                               </w:rPr>
                             </w:pPr>
                             <w:r>
@@ -1120,8 +943,6 @@
                                 <w:rFonts w:ascii="Calibri" w:hAnsi="Calibri" w:cs="Arial"/>
                                 <w:b/>
                                 <w:bCs/>
-                                <w:sz w:val="24"/>
-                                <w:lang w:val="pt-PT"/>
                               </w:rPr>
                               <w:t>Célia Figueiredo, A67637</w:t>
                             </w:r>
@@ -1132,8 +953,6 @@
                                 <w:rFonts w:ascii="Calibri" w:hAnsi="Calibri" w:cs="Arial"/>
                                 <w:b/>
                                 <w:bCs/>
-                                <w:sz w:val="24"/>
-                                <w:lang w:val="pt-PT"/>
                               </w:rPr>
                             </w:pPr>
                             <w:r>
@@ -1141,8 +960,6 @@
                                 <w:rFonts w:ascii="Calibri" w:hAnsi="Calibri" w:cs="Arial"/>
                                 <w:b/>
                                 <w:bCs/>
-                                <w:sz w:val="24"/>
-                                <w:lang w:val="pt-PT"/>
                               </w:rPr>
                               <w:t>Humberto Vaz, A73236</w:t>
                             </w:r>
@@ -1153,8 +970,6 @@
                                 <w:rFonts w:ascii="Calibri" w:hAnsi="Calibri" w:cs="Arial"/>
                                 <w:b/>
                                 <w:bCs/>
-                                <w:sz w:val="24"/>
-                                <w:lang w:val="pt-PT"/>
                               </w:rPr>
                             </w:pPr>
                             <w:r>
@@ -1162,8 +977,6 @@
                                 <w:rFonts w:ascii="Calibri" w:hAnsi="Calibri" w:cs="Arial"/>
                                 <w:b/>
                                 <w:bCs/>
-                                <w:sz w:val="24"/>
-                                <w:lang w:val="pt-PT"/>
                               </w:rPr>
                               <w:t>Ricardo Lopes, A72062</w:t>
                             </w:r>
@@ -1172,8 +985,6 @@
                             <w:pPr>
                               <w:rPr>
                                 <w:rFonts w:ascii="Calibri" w:hAnsi="Calibri" w:cs="Arial"/>
-                                <w:sz w:val="24"/>
-                                <w:lang w:val="pt-PT"/>
                               </w:rPr>
                             </w:pPr>
                           </w:p>
@@ -1181,15 +992,11 @@
                             <w:pPr>
                               <w:rPr>
                                 <w:rFonts w:ascii="Calibri" w:hAnsi="Calibri" w:cs="Arial"/>
-                                <w:sz w:val="24"/>
-                                <w:lang w:val="pt-PT"/>
                               </w:rPr>
                             </w:pPr>
                             <w:r>
                               <w:rPr>
                                 <w:rFonts w:ascii="Calibri" w:hAnsi="Calibri" w:cs="Arial"/>
-                                <w:sz w:val="24"/>
-                                <w:lang w:val="pt-PT"/>
                               </w:rPr>
                               <w:t>Fevereiro, 2016</w:t>
                             </w:r>
@@ -1201,7 +1008,6 @@
                                 <w:b/>
                                 <w:bCs/>
                                 <w:sz w:val="28"/>
-                                <w:lang w:val="pt-PT"/>
                               </w:rPr>
                             </w:pPr>
                           </w:p>
@@ -1224,7 +1030,7 @@
           </mc:Choice>
           <mc:Fallback>
             <w:pict>
-              <v:shape w14:anchorId="798AE062" id="Text Box 10" o:spid="_x0000_s1028" type="#_x0000_t202" style="position:absolute;left:0;text-align:left;margin-left:90pt;margin-top:2.8pt;width:261pt;height:142.45pt;z-index:251655680;visibility:visible;mso-wrap-style:square;mso-width-percent:0;mso-height-percent:0;mso-wrap-distance-left:9pt;mso-wrap-distance-top:0;mso-wrap-distance-right:9pt;mso-wrap-distance-bottom:0;mso-position-horizontal:absolute;mso-position-horizontal-relative:text;mso-position-vertical:absolute;mso-position-vertical-relative:text;mso-width-percent:0;mso-height-percent:0;mso-width-relative:page;mso-height-relative:page;v-text-anchor:top" o:gfxdata="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" filled="f" stroked="f">
+              <v:shape w14:anchorId="798AE062" id="Text Box 10" o:spid="_x0000_s1028" type="#_x0000_t202" style="position:absolute;margin-left:90pt;margin-top:2.8pt;width:261pt;height:142.45pt;z-index:251655680;visibility:visible;mso-wrap-style:square;mso-width-percent:0;mso-height-percent:0;mso-wrap-distance-left:9pt;mso-wrap-distance-top:0;mso-wrap-distance-right:9pt;mso-wrap-distance-bottom:0;mso-position-horizontal:absolute;mso-position-horizontal-relative:text;mso-position-vertical:absolute;mso-position-vertical-relative:text;mso-width-percent:0;mso-height-percent:0;mso-width-relative:page;mso-height-relative:page;v-text-anchor:top" o:gfxdata="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" filled="f" stroked="f">
                 <v:textbox>
                   <w:txbxContent>
                     <w:p>
@@ -1233,8 +1039,6 @@
                           <w:rFonts w:ascii="Calibri" w:hAnsi="Calibri" w:cs="Arial"/>
                           <w:b/>
                           <w:bCs/>
-                          <w:sz w:val="24"/>
-                          <w:lang w:val="pt-PT"/>
                         </w:rPr>
                       </w:pPr>
                       <w:r>
@@ -1242,8 +1046,6 @@
                           <w:rFonts w:ascii="Calibri" w:hAnsi="Calibri" w:cs="Arial"/>
                           <w:b/>
                           <w:bCs/>
-                          <w:sz w:val="24"/>
-                          <w:lang w:val="pt-PT"/>
                         </w:rPr>
                         <w:t>Ana Rita Marques, A74218</w:t>
                       </w:r>
@@ -1254,8 +1056,6 @@
                           <w:rFonts w:ascii="Calibri" w:hAnsi="Calibri" w:cs="Arial"/>
                           <w:b/>
                           <w:bCs/>
-                          <w:sz w:val="24"/>
-                          <w:lang w:val="pt-PT"/>
                         </w:rPr>
                       </w:pPr>
                       <w:r>
@@ -1263,8 +1063,6 @@
                           <w:rFonts w:ascii="Calibri" w:hAnsi="Calibri" w:cs="Arial"/>
                           <w:b/>
                           <w:bCs/>
-                          <w:sz w:val="24"/>
-                          <w:lang w:val="pt-PT"/>
                         </w:rPr>
                         <w:t>Célia Figueiredo, A67637</w:t>
                       </w:r>
@@ -1275,8 +1073,6 @@
                           <w:rFonts w:ascii="Calibri" w:hAnsi="Calibri" w:cs="Arial"/>
                           <w:b/>
                           <w:bCs/>
-                          <w:sz w:val="24"/>
-                          <w:lang w:val="pt-PT"/>
                         </w:rPr>
                       </w:pPr>
                       <w:r>
@@ -1284,8 +1080,6 @@
                           <w:rFonts w:ascii="Calibri" w:hAnsi="Calibri" w:cs="Arial"/>
                           <w:b/>
                           <w:bCs/>
-                          <w:sz w:val="24"/>
-                          <w:lang w:val="pt-PT"/>
                         </w:rPr>
                         <w:t>Humberto Vaz, A73236</w:t>
                       </w:r>
@@ -1296,8 +1090,6 @@
                           <w:rFonts w:ascii="Calibri" w:hAnsi="Calibri" w:cs="Arial"/>
                           <w:b/>
                           <w:bCs/>
-                          <w:sz w:val="24"/>
-                          <w:lang w:val="pt-PT"/>
                         </w:rPr>
                       </w:pPr>
                       <w:r>
@@ -1305,8 +1097,6 @@
                           <w:rFonts w:ascii="Calibri" w:hAnsi="Calibri" w:cs="Arial"/>
                           <w:b/>
                           <w:bCs/>
-                          <w:sz w:val="24"/>
-                          <w:lang w:val="pt-PT"/>
                         </w:rPr>
                         <w:t>Ricardo Lopes, A72062</w:t>
                       </w:r>
@@ -1315,8 +1105,6 @@
                       <w:pPr>
                         <w:rPr>
                           <w:rFonts w:ascii="Calibri" w:hAnsi="Calibri" w:cs="Arial"/>
-                          <w:sz w:val="24"/>
-                          <w:lang w:val="pt-PT"/>
                         </w:rPr>
                       </w:pPr>
                     </w:p>
@@ -1324,15 +1112,11 @@
                       <w:pPr>
                         <w:rPr>
                           <w:rFonts w:ascii="Calibri" w:hAnsi="Calibri" w:cs="Arial"/>
-                          <w:sz w:val="24"/>
-                          <w:lang w:val="pt-PT"/>
                         </w:rPr>
                       </w:pPr>
                       <w:r>
                         <w:rPr>
                           <w:rFonts w:ascii="Calibri" w:hAnsi="Calibri" w:cs="Arial"/>
-                          <w:sz w:val="24"/>
-                          <w:lang w:val="pt-PT"/>
                         </w:rPr>
                         <w:t>Fevereiro, 2016</w:t>
                       </w:r>
@@ -1344,7 +1128,6 @@
                           <w:b/>
                           <w:bCs/>
                           <w:sz w:val="28"/>
-                          <w:lang w:val="pt-PT"/>
                         </w:rPr>
                       </w:pPr>
                     </w:p>
@@ -1360,54 +1143,47 @@
       <w:pPr>
         <w:rPr>
           <w:rFonts w:cs="Arial"/>
-          <w:lang w:val="pt-PT"/>
-        </w:rPr>
-      </w:pPr>
-    </w:p>
-    <w:p>
-      <w:pPr>
-        <w:rPr>
-          <w:rFonts w:cs="Arial"/>
-          <w:lang w:val="pt-PT"/>
-        </w:rPr>
-      </w:pPr>
-    </w:p>
-    <w:p>
-      <w:pPr>
-        <w:rPr>
-          <w:rFonts w:cs="Arial"/>
-          <w:lang w:val="pt-PT"/>
-        </w:rPr>
-      </w:pPr>
-    </w:p>
-    <w:p>
-      <w:pPr>
-        <w:rPr>
-          <w:rFonts w:cs="Arial"/>
-          <w:lang w:val="pt-PT"/>
-        </w:rPr>
-      </w:pPr>
-    </w:p>
-    <w:p>
-      <w:pPr>
-        <w:rPr>
-          <w:rFonts w:cs="Arial"/>
-          <w:lang w:val="pt-PT"/>
-        </w:rPr>
-      </w:pPr>
-    </w:p>
-    <w:p>
-      <w:pPr>
-        <w:rPr>
-          <w:rFonts w:cs="Arial"/>
-          <w:lang w:val="pt-PT"/>
+        </w:rPr>
+      </w:pPr>
+    </w:p>
+    <w:p>
+      <w:pPr>
+        <w:rPr>
+          <w:rFonts w:cs="Arial"/>
+        </w:rPr>
+      </w:pPr>
+    </w:p>
+    <w:p>
+      <w:pPr>
+        <w:rPr>
+          <w:rFonts w:cs="Arial"/>
+        </w:rPr>
+      </w:pPr>
+    </w:p>
+    <w:p>
+      <w:pPr>
+        <w:rPr>
+          <w:rFonts w:cs="Arial"/>
+        </w:rPr>
+      </w:pPr>
+    </w:p>
+    <w:p>
+      <w:pPr>
+        <w:rPr>
+          <w:rFonts w:cs="Arial"/>
+        </w:rPr>
+      </w:pPr>
+    </w:p>
+    <w:p>
+      <w:pPr>
+        <w:rPr>
+          <w:rFonts w:cs="Arial"/>
         </w:rPr>
       </w:pPr>
       <w:r>
         <w:rPr>
           <w:rFonts w:cs="Arial"/>
           <w:noProof/>
-          <w:lang w:val="pt-PT" w:eastAsia="pt-PT"/>
         </w:rPr>
         <mc:AlternateContent>
           <mc:Choice Requires="wps">
@@ -1534,7 +1310,7 @@
           </mc:Choice>
           <mc:Fallback>
             <w:pict>
-              <v:shape w14:anchorId="25F17FC2" id="Text Box 25" o:spid="_x0000_s1029" type="#_x0000_t202" style="position:absolute;left:0;text-align:left;margin-left:-35.85pt;margin-top:21.15pt;width:180pt;height:2in;z-index:251661824;visibility:visible;mso-wrap-style:square;mso-width-percent:0;mso-height-percent:0;mso-wrap-distance-left:9pt;mso-wrap-distance-top:0;mso-wrap-distance-right:9pt;mso-wrap-distance-bottom:0;mso-position-horizontal:absolute;mso-position-horizontal-relative:text;mso-position-vertical:absolute;mso-position-vertical-relative:text;mso-width-percent:0;mso-height-percent:0;mso-width-relative:page;mso-height-relative:page;v-text-anchor:top" o:gfxdata="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" filled="f" stroked="f">
+              <v:shape w14:anchorId="25F17FC2" id="Text Box 25" o:spid="_x0000_s1029" type="#_x0000_t202" style="position:absolute;margin-left:-35.85pt;margin-top:21.15pt;width:180pt;height:2in;z-index:251661824;visibility:visible;mso-wrap-style:square;mso-width-percent:0;mso-height-percent:0;mso-wrap-distance-left:9pt;mso-wrap-distance-top:0;mso-wrap-distance-right:9pt;mso-wrap-distance-bottom:0;mso-position-horizontal:absolute;mso-position-horizontal-relative:text;mso-position-vertical:absolute;mso-position-vertical-relative:text;mso-width-percent:0;mso-height-percent:0;mso-width-relative:page;mso-height-relative:page;v-text-anchor:top" o:gfxdata="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" filled="f" stroked="f">
                 <v:textbox inset=",7.2pt,,7.2pt">
                   <w:txbxContent>
                     <w:p>
@@ -1590,37 +1366,32 @@
       <w:pPr>
         <w:rPr>
           <w:rFonts w:cs="Arial"/>
-          <w:lang w:val="pt-PT"/>
-        </w:rPr>
-      </w:pPr>
-    </w:p>
-    <w:p>
-      <w:pPr>
-        <w:rPr>
-          <w:rFonts w:cs="Arial"/>
-          <w:lang w:val="pt-PT"/>
-        </w:rPr>
-      </w:pPr>
-    </w:p>
-    <w:p>
-      <w:pPr>
-        <w:rPr>
-          <w:rFonts w:cs="Arial"/>
-          <w:lang w:val="pt-PT"/>
-        </w:rPr>
-      </w:pPr>
-    </w:p>
-    <w:p>
-      <w:pPr>
-        <w:rPr>
-          <w:rFonts w:cs="Arial"/>
-          <w:lang w:val="pt-PT"/>
-        </w:rPr>
-      </w:pPr>
-      <w:r>
-        <w:rPr>
-          <w:rFonts w:cs="Arial"/>
-          <w:lang w:val="pt-PT"/>
+        </w:rPr>
+      </w:pPr>
+    </w:p>
+    <w:p>
+      <w:pPr>
+        <w:rPr>
+          <w:rFonts w:cs="Arial"/>
+        </w:rPr>
+      </w:pPr>
+    </w:p>
+    <w:p>
+      <w:pPr>
+        <w:rPr>
+          <w:rFonts w:cs="Arial"/>
+        </w:rPr>
+      </w:pPr>
+    </w:p>
+    <w:p>
+      <w:pPr>
+        <w:rPr>
+          <w:rFonts w:cs="Arial"/>
+        </w:rPr>
+      </w:pPr>
+      <w:r>
+        <w:rPr>
+          <w:rFonts w:cs="Arial"/>
         </w:rPr>
         <w:br w:type="page"/>
       </w:r>
@@ -1629,14 +1400,12 @@
       <w:pPr>
         <w:rPr>
           <w:rFonts w:cs="Arial"/>
-          <w:lang w:val="pt-PT"/>
         </w:rPr>
       </w:pPr>
       <w:r>
         <w:rPr>
           <w:rFonts w:cs="Arial"/>
           <w:noProof/>
-          <w:lang w:val="pt-PT" w:eastAsia="pt-PT"/>
         </w:rPr>
         <w:lastRenderedPageBreak/>
         <mc:AlternateContent>
@@ -1711,8 +1480,8 @@
                               <w:tblLook w:val="0000" w:firstRow="0" w:lastRow="0" w:firstColumn="0" w:lastColumn="0" w:noHBand="0" w:noVBand="0"/>
                             </w:tblPr>
                             <w:tblGrid>
-                              <w:gridCol w:w="2020"/>
-                              <w:gridCol w:w="2002"/>
+                              <w:gridCol w:w="2033"/>
+                              <w:gridCol w:w="1989"/>
                             </w:tblGrid>
                             <w:tr>
                               <w:tc>
@@ -1723,13 +1492,11 @@
                                   <w:pPr>
                                     <w:rPr>
                                       <w:rFonts w:ascii="Calibri" w:hAnsi="Calibri" w:cs="Arial"/>
-                                      <w:lang w:val="pt-PT"/>
                                     </w:rPr>
                                   </w:pPr>
                                   <w:r>
                                     <w:rPr>
                                       <w:rFonts w:ascii="Calibri" w:hAnsi="Calibri" w:cs="Arial"/>
-                                      <w:lang w:val="pt-PT"/>
                                     </w:rPr>
                                     <w:t>Data de Recepção</w:t>
                                   </w:r>
@@ -1743,7 +1510,6 @@
                                   <w:pPr>
                                     <w:rPr>
                                       <w:rFonts w:ascii="Calibri" w:hAnsi="Calibri" w:cs="Arial"/>
-                                      <w:lang w:val="pt-PT"/>
                                     </w:rPr>
                                   </w:pPr>
                                 </w:p>
@@ -1758,13 +1524,11 @@
                                   <w:pPr>
                                     <w:rPr>
                                       <w:rFonts w:ascii="Calibri" w:hAnsi="Calibri" w:cs="Arial"/>
-                                      <w:lang w:val="pt-PT"/>
                                     </w:rPr>
                                   </w:pPr>
                                   <w:r>
                                     <w:rPr>
                                       <w:rFonts w:ascii="Calibri" w:hAnsi="Calibri" w:cs="Arial"/>
-                                      <w:lang w:val="pt-PT"/>
                                     </w:rPr>
                                     <w:t>Responsável</w:t>
                                   </w:r>
@@ -1778,7 +1542,6 @@
                                   <w:pPr>
                                     <w:rPr>
                                       <w:rFonts w:ascii="Calibri" w:hAnsi="Calibri" w:cs="Arial"/>
-                                      <w:lang w:val="pt-PT"/>
                                     </w:rPr>
                                   </w:pPr>
                                 </w:p>
@@ -1793,13 +1556,11 @@
                                   <w:pPr>
                                     <w:rPr>
                                       <w:rFonts w:ascii="Calibri" w:hAnsi="Calibri" w:cs="Arial"/>
-                                      <w:lang w:val="pt-PT"/>
                                     </w:rPr>
                                   </w:pPr>
                                   <w:r>
                                     <w:rPr>
                                       <w:rFonts w:ascii="Calibri" w:hAnsi="Calibri" w:cs="Arial"/>
-                                      <w:lang w:val="pt-PT"/>
                                     </w:rPr>
                                     <w:t>Avaliação</w:t>
                                   </w:r>
@@ -1813,7 +1574,6 @@
                                   <w:pPr>
                                     <w:rPr>
                                       <w:rFonts w:ascii="Calibri" w:hAnsi="Calibri" w:cs="Arial"/>
-                                      <w:lang w:val="pt-PT"/>
                                     </w:rPr>
                                   </w:pPr>
                                 </w:p>
@@ -1828,13 +1588,11 @@
                                   <w:pPr>
                                     <w:rPr>
                                       <w:rFonts w:ascii="Calibri" w:hAnsi="Calibri" w:cs="Arial"/>
-                                      <w:lang w:val="pt-PT"/>
                                     </w:rPr>
                                   </w:pPr>
                                   <w:r>
                                     <w:rPr>
                                       <w:rFonts w:ascii="Calibri" w:hAnsi="Calibri" w:cs="Arial"/>
-                                      <w:lang w:val="pt-PT"/>
                                     </w:rPr>
                                     <w:t>Observações</w:t>
                                   </w:r>
@@ -1843,7 +1601,6 @@
                                   <w:pPr>
                                     <w:rPr>
                                       <w:rFonts w:ascii="Calibri" w:hAnsi="Calibri" w:cs="Arial"/>
-                                      <w:lang w:val="pt-PT"/>
                                     </w:rPr>
                                   </w:pPr>
                                 </w:p>
@@ -1851,7 +1608,6 @@
                                   <w:pPr>
                                     <w:rPr>
                                       <w:rFonts w:ascii="Calibri" w:hAnsi="Calibri" w:cs="Arial"/>
-                                      <w:lang w:val="pt-PT"/>
                                     </w:rPr>
                                   </w:pPr>
                                 </w:p>
@@ -1859,7 +1615,6 @@
                                   <w:pPr>
                                     <w:rPr>
                                       <w:rFonts w:ascii="Calibri" w:hAnsi="Calibri" w:cs="Arial"/>
-                                      <w:lang w:val="pt-PT"/>
                                     </w:rPr>
                                   </w:pPr>
                                 </w:p>
@@ -1867,7 +1622,6 @@
                                   <w:pPr>
                                     <w:rPr>
                                       <w:rFonts w:ascii="Calibri" w:hAnsi="Calibri" w:cs="Arial"/>
-                                      <w:lang w:val="pt-PT"/>
                                     </w:rPr>
                                   </w:pPr>
                                 </w:p>
@@ -1880,7 +1634,6 @@
                                   <w:pPr>
                                     <w:rPr>
                                       <w:rFonts w:ascii="Calibri" w:hAnsi="Calibri" w:cs="Arial"/>
-                                      <w:lang w:val="pt-PT"/>
                                     </w:rPr>
                                   </w:pPr>
                                 </w:p>
@@ -1907,7 +1660,7 @@
           </mc:Choice>
           <mc:Fallback>
             <w:pict>
-              <v:shape w14:anchorId="08009082" id="Text Box 16" o:spid="_x0000_s1030" type="#_x0000_t202" style="position:absolute;left:0;text-align:left;margin-left:210.75pt;margin-top:-17.5pt;width:3in;height:94.5pt;z-index:251658752;visibility:visible;mso-wrap-style:square;mso-width-percent:0;mso-height-percent:0;mso-wrap-distance-left:9pt;mso-wrap-distance-top:0;mso-wrap-distance-right:9pt;mso-wrap-distance-bottom:0;mso-position-horizontal:absolute;mso-position-horizontal-relative:text;mso-position-vertical:absolute;mso-position-vertical-relative:text;mso-width-percent:0;mso-height-percent:0;mso-width-relative:page;mso-height-relative:page;v-text-anchor:top" o:gfxdata="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" filled="f" stroked="f">
+              <v:shape w14:anchorId="08009082" id="Text Box 16" o:spid="_x0000_s1030" type="#_x0000_t202" style="position:absolute;margin-left:210.75pt;margin-top:-17.5pt;width:3in;height:94.5pt;z-index:251658752;visibility:visible;mso-wrap-style:square;mso-width-percent:0;mso-height-percent:0;mso-wrap-distance-left:9pt;mso-wrap-distance-top:0;mso-wrap-distance-right:9pt;mso-wrap-distance-bottom:0;mso-position-horizontal:absolute;mso-position-horizontal-relative:text;mso-position-vertical:absolute;mso-position-vertical-relative:text;mso-width-percent:0;mso-height-percent:0;mso-width-relative:page;mso-height-relative:page;v-text-anchor:top" o:gfxdata="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" filled="f" stroked="f">
                 <v:textbox>
                   <w:txbxContent>
                     <w:tbl>
@@ -1924,8 +1677,8 @@
                         <w:tblLook w:val="0000" w:firstRow="0" w:lastRow="0" w:firstColumn="0" w:lastColumn="0" w:noHBand="0" w:noVBand="0"/>
                       </w:tblPr>
                       <w:tblGrid>
-                        <w:gridCol w:w="2020"/>
-                        <w:gridCol w:w="2002"/>
+                        <w:gridCol w:w="2033"/>
+                        <w:gridCol w:w="1989"/>
                       </w:tblGrid>
                       <w:tr>
                         <w:tc>
@@ -1936,13 +1689,11 @@
                             <w:pPr>
                               <w:rPr>
                                 <w:rFonts w:ascii="Calibri" w:hAnsi="Calibri" w:cs="Arial"/>
-                                <w:lang w:val="pt-PT"/>
                               </w:rPr>
                             </w:pPr>
                             <w:r>
                               <w:rPr>
                                 <w:rFonts w:ascii="Calibri" w:hAnsi="Calibri" w:cs="Arial"/>
-                                <w:lang w:val="pt-PT"/>
                               </w:rPr>
                               <w:t>Data de Recepção</w:t>
                             </w:r>
@@ -1956,7 +1707,6 @@
                             <w:pPr>
                               <w:rPr>
                                 <w:rFonts w:ascii="Calibri" w:hAnsi="Calibri" w:cs="Arial"/>
-                                <w:lang w:val="pt-PT"/>
                               </w:rPr>
                             </w:pPr>
                           </w:p>
@@ -1971,13 +1721,11 @@
                             <w:pPr>
                               <w:rPr>
                                 <w:rFonts w:ascii="Calibri" w:hAnsi="Calibri" w:cs="Arial"/>
-                                <w:lang w:val="pt-PT"/>
                               </w:rPr>
                             </w:pPr>
                             <w:r>
                               <w:rPr>
                                 <w:rFonts w:ascii="Calibri" w:hAnsi="Calibri" w:cs="Arial"/>
-                                <w:lang w:val="pt-PT"/>
                               </w:rPr>
                               <w:t>Responsável</w:t>
                             </w:r>
@@ -1991,7 +1739,6 @@
                             <w:pPr>
                               <w:rPr>
                                 <w:rFonts w:ascii="Calibri" w:hAnsi="Calibri" w:cs="Arial"/>
-                                <w:lang w:val="pt-PT"/>
                               </w:rPr>
                             </w:pPr>
                           </w:p>
@@ -2006,13 +1753,11 @@
                             <w:pPr>
                               <w:rPr>
                                 <w:rFonts w:ascii="Calibri" w:hAnsi="Calibri" w:cs="Arial"/>
-                                <w:lang w:val="pt-PT"/>
                               </w:rPr>
                             </w:pPr>
                             <w:r>
                               <w:rPr>
                                 <w:rFonts w:ascii="Calibri" w:hAnsi="Calibri" w:cs="Arial"/>
-                                <w:lang w:val="pt-PT"/>
                               </w:rPr>
                               <w:t>Avaliação</w:t>
                             </w:r>
@@ -2026,7 +1771,6 @@
                             <w:pPr>
                               <w:rPr>
                                 <w:rFonts w:ascii="Calibri" w:hAnsi="Calibri" w:cs="Arial"/>
-                                <w:lang w:val="pt-PT"/>
                               </w:rPr>
                             </w:pPr>
                           </w:p>
@@ -2041,13 +1785,11 @@
                             <w:pPr>
                               <w:rPr>
                                 <w:rFonts w:ascii="Calibri" w:hAnsi="Calibri" w:cs="Arial"/>
-                                <w:lang w:val="pt-PT"/>
                               </w:rPr>
                             </w:pPr>
                             <w:r>
                               <w:rPr>
                                 <w:rFonts w:ascii="Calibri" w:hAnsi="Calibri" w:cs="Arial"/>
-                                <w:lang w:val="pt-PT"/>
                               </w:rPr>
                               <w:t>Observações</w:t>
                             </w:r>
@@ -2056,7 +1798,6 @@
                             <w:pPr>
                               <w:rPr>
                                 <w:rFonts w:ascii="Calibri" w:hAnsi="Calibri" w:cs="Arial"/>
-                                <w:lang w:val="pt-PT"/>
                               </w:rPr>
                             </w:pPr>
                           </w:p>
@@ -2064,7 +1805,6 @@
                             <w:pPr>
                               <w:rPr>
                                 <w:rFonts w:ascii="Calibri" w:hAnsi="Calibri" w:cs="Arial"/>
-                                <w:lang w:val="pt-PT"/>
                               </w:rPr>
                             </w:pPr>
                           </w:p>
@@ -2072,7 +1812,6 @@
                             <w:pPr>
                               <w:rPr>
                                 <w:rFonts w:ascii="Calibri" w:hAnsi="Calibri" w:cs="Arial"/>
-                                <w:lang w:val="pt-PT"/>
                               </w:rPr>
                             </w:pPr>
                           </w:p>
@@ -2080,7 +1819,6 @@
                             <w:pPr>
                               <w:rPr>
                                 <w:rFonts w:ascii="Calibri" w:hAnsi="Calibri" w:cs="Arial"/>
-                                <w:lang w:val="pt-PT"/>
                               </w:rPr>
                             </w:pPr>
                           </w:p>
@@ -2093,7 +1831,6 @@
                             <w:pPr>
                               <w:rPr>
                                 <w:rFonts w:ascii="Calibri" w:hAnsi="Calibri" w:cs="Arial"/>
-                                <w:lang w:val="pt-PT"/>
                               </w:rPr>
                             </w:pPr>
                           </w:p>
@@ -2113,190 +1850,166 @@
       <w:pPr>
         <w:rPr>
           <w:rFonts w:cs="Arial"/>
-          <w:lang w:val="pt-PT"/>
-        </w:rPr>
-      </w:pPr>
-    </w:p>
-    <w:p>
-      <w:pPr>
-        <w:rPr>
-          <w:rFonts w:cs="Arial"/>
-          <w:lang w:val="pt-PT"/>
-        </w:rPr>
-      </w:pPr>
-    </w:p>
-    <w:p>
-      <w:pPr>
-        <w:rPr>
-          <w:rFonts w:cs="Arial"/>
-          <w:lang w:val="pt-PT"/>
-        </w:rPr>
-      </w:pPr>
-    </w:p>
-    <w:p>
-      <w:pPr>
-        <w:rPr>
-          <w:rFonts w:cs="Arial"/>
-          <w:lang w:val="pt-PT"/>
-        </w:rPr>
-      </w:pPr>
-    </w:p>
-    <w:p>
-      <w:pPr>
-        <w:rPr>
-          <w:rFonts w:cs="Arial"/>
-          <w:lang w:val="pt-PT"/>
-        </w:rPr>
-      </w:pPr>
-    </w:p>
-    <w:p>
-      <w:pPr>
-        <w:rPr>
-          <w:rFonts w:cs="Arial"/>
-          <w:lang w:val="pt-PT"/>
-        </w:rPr>
-      </w:pPr>
-    </w:p>
-    <w:p>
-      <w:pPr>
-        <w:rPr>
-          <w:rFonts w:cs="Arial"/>
-          <w:lang w:val="pt-PT"/>
-        </w:rPr>
-      </w:pPr>
-    </w:p>
-    <w:p>
-      <w:pPr>
-        <w:rPr>
-          <w:rFonts w:cs="Arial"/>
-          <w:lang w:val="pt-PT"/>
-        </w:rPr>
-      </w:pPr>
-    </w:p>
-    <w:p>
-      <w:pPr>
-        <w:rPr>
-          <w:rFonts w:cs="Arial"/>
-          <w:lang w:val="pt-PT"/>
-        </w:rPr>
-      </w:pPr>
-    </w:p>
-    <w:p>
-      <w:pPr>
-        <w:rPr>
-          <w:rFonts w:cs="Arial"/>
-          <w:lang w:val="pt-PT"/>
-        </w:rPr>
-      </w:pPr>
-    </w:p>
-    <w:p>
-      <w:pPr>
-        <w:rPr>
-          <w:rFonts w:cs="Arial"/>
-          <w:lang w:val="pt-PT"/>
-        </w:rPr>
-      </w:pPr>
-    </w:p>
-    <w:p>
-      <w:pPr>
-        <w:rPr>
-          <w:rFonts w:cs="Arial"/>
-          <w:lang w:val="pt-PT"/>
-        </w:rPr>
-      </w:pPr>
-    </w:p>
-    <w:p>
-      <w:pPr>
-        <w:rPr>
-          <w:rFonts w:cs="Arial"/>
-          <w:lang w:val="pt-PT"/>
-        </w:rPr>
-      </w:pPr>
-    </w:p>
-    <w:p>
-      <w:pPr>
-        <w:rPr>
-          <w:rFonts w:cs="Arial"/>
-          <w:lang w:val="pt-PT"/>
-        </w:rPr>
-      </w:pPr>
-    </w:p>
-    <w:p>
-      <w:pPr>
-        <w:rPr>
-          <w:rFonts w:cs="Arial"/>
-          <w:lang w:val="pt-PT"/>
-        </w:rPr>
-      </w:pPr>
-    </w:p>
-    <w:p>
-      <w:pPr>
-        <w:rPr>
-          <w:rFonts w:cs="Arial"/>
-          <w:lang w:val="pt-PT"/>
-        </w:rPr>
-      </w:pPr>
-    </w:p>
-    <w:p>
-      <w:pPr>
-        <w:rPr>
-          <w:rFonts w:cs="Arial"/>
-          <w:lang w:val="pt-PT"/>
-        </w:rPr>
-      </w:pPr>
-    </w:p>
-    <w:p>
-      <w:pPr>
-        <w:rPr>
-          <w:rFonts w:cs="Arial"/>
-          <w:lang w:val="pt-PT"/>
-        </w:rPr>
-      </w:pPr>
-    </w:p>
-    <w:p>
-      <w:pPr>
-        <w:rPr>
-          <w:rFonts w:cs="Arial"/>
-          <w:lang w:val="pt-PT"/>
-        </w:rPr>
-      </w:pPr>
-    </w:p>
-    <w:p>
-      <w:pPr>
-        <w:rPr>
-          <w:rFonts w:cs="Arial"/>
-          <w:lang w:val="pt-PT"/>
-        </w:rPr>
-      </w:pPr>
-    </w:p>
-    <w:p>
-      <w:pPr>
-        <w:rPr>
-          <w:rFonts w:cs="Arial"/>
-          <w:lang w:val="pt-PT"/>
-        </w:rPr>
-      </w:pPr>
-    </w:p>
-    <w:p>
-      <w:pPr>
-        <w:rPr>
-          <w:rFonts w:cs="Arial"/>
-          <w:lang w:val="pt-PT"/>
-        </w:rPr>
-      </w:pPr>
-    </w:p>
-    <w:p>
-      <w:pPr>
-        <w:rPr>
-          <w:rFonts w:cs="Arial"/>
-          <w:lang w:val="pt-PT"/>
+        </w:rPr>
+      </w:pPr>
+    </w:p>
+    <w:p>
+      <w:pPr>
+        <w:rPr>
+          <w:rFonts w:cs="Arial"/>
+        </w:rPr>
+      </w:pPr>
+    </w:p>
+    <w:p>
+      <w:pPr>
+        <w:rPr>
+          <w:rFonts w:cs="Arial"/>
+        </w:rPr>
+      </w:pPr>
+    </w:p>
+    <w:p>
+      <w:pPr>
+        <w:rPr>
+          <w:rFonts w:cs="Arial"/>
+        </w:rPr>
+      </w:pPr>
+    </w:p>
+    <w:p>
+      <w:pPr>
+        <w:rPr>
+          <w:rFonts w:cs="Arial"/>
+        </w:rPr>
+      </w:pPr>
+    </w:p>
+    <w:p>
+      <w:pPr>
+        <w:rPr>
+          <w:rFonts w:cs="Arial"/>
+        </w:rPr>
+      </w:pPr>
+    </w:p>
+    <w:p>
+      <w:pPr>
+        <w:rPr>
+          <w:rFonts w:cs="Arial"/>
+        </w:rPr>
+      </w:pPr>
+    </w:p>
+    <w:p>
+      <w:pPr>
+        <w:rPr>
+          <w:rFonts w:cs="Arial"/>
+        </w:rPr>
+      </w:pPr>
+    </w:p>
+    <w:p>
+      <w:pPr>
+        <w:rPr>
+          <w:rFonts w:cs="Arial"/>
+        </w:rPr>
+      </w:pPr>
+    </w:p>
+    <w:p>
+      <w:pPr>
+        <w:rPr>
+          <w:rFonts w:cs="Arial"/>
+        </w:rPr>
+      </w:pPr>
+    </w:p>
+    <w:p>
+      <w:pPr>
+        <w:rPr>
+          <w:rFonts w:cs="Arial"/>
+        </w:rPr>
+      </w:pPr>
+    </w:p>
+    <w:p>
+      <w:pPr>
+        <w:rPr>
+          <w:rFonts w:cs="Arial"/>
+        </w:rPr>
+      </w:pPr>
+    </w:p>
+    <w:p>
+      <w:pPr>
+        <w:rPr>
+          <w:rFonts w:cs="Arial"/>
+        </w:rPr>
+      </w:pPr>
+    </w:p>
+    <w:p>
+      <w:pPr>
+        <w:rPr>
+          <w:rFonts w:cs="Arial"/>
+        </w:rPr>
+      </w:pPr>
+    </w:p>
+    <w:p>
+      <w:pPr>
+        <w:rPr>
+          <w:rFonts w:cs="Arial"/>
+        </w:rPr>
+      </w:pPr>
+    </w:p>
+    <w:p>
+      <w:pPr>
+        <w:rPr>
+          <w:rFonts w:cs="Arial"/>
+        </w:rPr>
+      </w:pPr>
+    </w:p>
+    <w:p>
+      <w:pPr>
+        <w:rPr>
+          <w:rFonts w:cs="Arial"/>
+        </w:rPr>
+      </w:pPr>
+    </w:p>
+    <w:p>
+      <w:pPr>
+        <w:rPr>
+          <w:rFonts w:cs="Arial"/>
+        </w:rPr>
+      </w:pPr>
+    </w:p>
+    <w:p>
+      <w:pPr>
+        <w:rPr>
+          <w:rFonts w:cs="Arial"/>
+        </w:rPr>
+      </w:pPr>
+    </w:p>
+    <w:p>
+      <w:pPr>
+        <w:rPr>
+          <w:rFonts w:cs="Arial"/>
+        </w:rPr>
+      </w:pPr>
+    </w:p>
+    <w:p>
+      <w:pPr>
+        <w:rPr>
+          <w:rFonts w:cs="Arial"/>
+        </w:rPr>
+      </w:pPr>
+    </w:p>
+    <w:p>
+      <w:pPr>
+        <w:rPr>
+          <w:rFonts w:cs="Arial"/>
+        </w:rPr>
+      </w:pPr>
+    </w:p>
+    <w:p>
+      <w:pPr>
+        <w:rPr>
+          <w:rFonts w:cs="Arial"/>
         </w:rPr>
       </w:pPr>
       <w:r>
         <w:rPr>
           <w:rFonts w:cs="Arial"/>
           <w:noProof/>
-          <w:lang w:val="pt-PT" w:eastAsia="pt-PT"/>
         </w:rPr>
         <mc:AlternateContent>
           <mc:Choice Requires="wps">
@@ -2363,43 +2076,17 @@
                                 <w:b/>
                                 <w:bCs/>
                                 <w:sz w:val="36"/>
-                                <w:lang w:val="pt-PT"/>
                               </w:rPr>
                             </w:pPr>
-                            <w:proofErr w:type="spellStart"/>
                             <w:r>
                               <w:rPr>
                                 <w:rFonts w:ascii="Calibri" w:hAnsi="Calibri" w:cs="Arial"/>
                                 <w:b/>
                                 <w:bCs/>
                                 <w:sz w:val="36"/>
-                                <w:lang w:val="pt-PT"/>
                               </w:rPr>
-                              <w:t>Taste</w:t>
+                              <w:t>Taste Advisor</w:t>
                             </w:r>
-                            <w:proofErr w:type="spellEnd"/>
-                            <w:r>
-                              <w:rPr>
-                                <w:rFonts w:ascii="Calibri" w:hAnsi="Calibri" w:cs="Arial"/>
-                                <w:b/>
-                                <w:bCs/>
-                                <w:sz w:val="36"/>
-                                <w:lang w:val="pt-PT"/>
-                              </w:rPr>
-                              <w:t xml:space="preserve"> </w:t>
-                            </w:r>
-                            <w:proofErr w:type="spellStart"/>
-                            <w:r>
-                              <w:rPr>
-                                <w:rFonts w:ascii="Calibri" w:hAnsi="Calibri" w:cs="Arial"/>
-                                <w:b/>
-                                <w:bCs/>
-                                <w:sz w:val="36"/>
-                                <w:lang w:val="pt-PT"/>
-                              </w:rPr>
-                              <w:t>Advisor</w:t>
-                            </w:r>
-                            <w:proofErr w:type="spellEnd"/>
                           </w:p>
                         </w:txbxContent>
                       </wps:txbx>
@@ -2420,7 +2107,7 @@
           </mc:Choice>
           <mc:Fallback>
             <w:pict>
-              <v:shape w14:anchorId="5F427300" id="Text Box 12" o:spid="_x0000_s1031" type="#_x0000_t202" style="position:absolute;left:0;text-align:left;margin-left:9pt;margin-top:9.05pt;width:414.75pt;height:38.85pt;z-index:251656704;visibility:visible;mso-wrap-style:square;mso-width-percent:0;mso-height-percent:0;mso-wrap-distance-left:9pt;mso-wrap-distance-top:0;mso-wrap-distance-right:9pt;mso-wrap-distance-bottom:0;mso-position-horizontal:absolute;mso-position-horizontal-relative:text;mso-position-vertical:absolute;mso-position-vertical-relative:text;mso-width-percent:0;mso-height-percent:0;mso-width-relative:page;mso-height-relative:page;v-text-anchor:top" o:gfxdata="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" filled="f" stroked="f">
+              <v:shape w14:anchorId="5F427300" id="Text Box 12" o:spid="_x0000_s1031" type="#_x0000_t202" style="position:absolute;margin-left:9pt;margin-top:9.05pt;width:414.75pt;height:38.85pt;z-index:251656704;visibility:visible;mso-wrap-style:square;mso-width-percent:0;mso-height-percent:0;mso-wrap-distance-left:9pt;mso-wrap-distance-top:0;mso-wrap-distance-right:9pt;mso-wrap-distance-bottom:0;mso-position-horizontal:absolute;mso-position-horizontal-relative:text;mso-position-vertical:absolute;mso-position-vertical-relative:text;mso-width-percent:0;mso-height-percent:0;mso-width-relative:page;mso-height-relative:page;v-text-anchor:top" o:gfxdata="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" filled="f" stroked="f">
                 <v:textbox>
                   <w:txbxContent>
                     <w:p>
@@ -2430,43 +2117,17 @@
                           <w:b/>
                           <w:bCs/>
                           <w:sz w:val="36"/>
-                          <w:lang w:val="pt-PT"/>
                         </w:rPr>
                       </w:pPr>
-                      <w:proofErr w:type="spellStart"/>
                       <w:r>
                         <w:rPr>
                           <w:rFonts w:ascii="Calibri" w:hAnsi="Calibri" w:cs="Arial"/>
                           <w:b/>
                           <w:bCs/>
                           <w:sz w:val="36"/>
-                          <w:lang w:val="pt-PT"/>
                         </w:rPr>
-                        <w:t>Taste</w:t>
+                        <w:t>Taste Advisor</w:t>
                       </w:r>
-                      <w:proofErr w:type="spellEnd"/>
-                      <w:r>
-                        <w:rPr>
-                          <w:rFonts w:ascii="Calibri" w:hAnsi="Calibri" w:cs="Arial"/>
-                          <w:b/>
-                          <w:bCs/>
-                          <w:sz w:val="36"/>
-                          <w:lang w:val="pt-PT"/>
-                        </w:rPr>
-                        <w:t xml:space="preserve"> </w:t>
-                      </w:r>
-                      <w:proofErr w:type="spellStart"/>
-                      <w:r>
-                        <w:rPr>
-                          <w:rFonts w:ascii="Calibri" w:hAnsi="Calibri" w:cs="Arial"/>
-                          <w:b/>
-                          <w:bCs/>
-                          <w:sz w:val="36"/>
-                          <w:lang w:val="pt-PT"/>
-                        </w:rPr>
-                        <w:t>Advisor</w:t>
-                      </w:r>
-                      <w:proofErr w:type="spellEnd"/>
                     </w:p>
                   </w:txbxContent>
                 </v:textbox>
@@ -2480,38 +2141,33 @@
       <w:pPr>
         <w:rPr>
           <w:rFonts w:cs="Arial"/>
-          <w:lang w:val="pt-PT"/>
-        </w:rPr>
-      </w:pPr>
-    </w:p>
-    <w:p>
-      <w:pPr>
-        <w:rPr>
-          <w:rFonts w:cs="Arial"/>
-          <w:lang w:val="pt-PT"/>
-        </w:rPr>
-      </w:pPr>
-    </w:p>
-    <w:p>
-      <w:pPr>
-        <w:rPr>
-          <w:rFonts w:cs="Arial"/>
-          <w:lang w:val="pt-PT"/>
-        </w:rPr>
-      </w:pPr>
-    </w:p>
-    <w:p>
-      <w:pPr>
-        <w:rPr>
-          <w:rFonts w:cs="Arial"/>
-          <w:lang w:val="pt-PT"/>
+        </w:rPr>
+      </w:pPr>
+    </w:p>
+    <w:p>
+      <w:pPr>
+        <w:rPr>
+          <w:rFonts w:cs="Arial"/>
+        </w:rPr>
+      </w:pPr>
+    </w:p>
+    <w:p>
+      <w:pPr>
+        <w:rPr>
+          <w:rFonts w:cs="Arial"/>
+        </w:rPr>
+      </w:pPr>
+    </w:p>
+    <w:p>
+      <w:pPr>
+        <w:rPr>
+          <w:rFonts w:cs="Arial"/>
         </w:rPr>
       </w:pPr>
       <w:r>
         <w:rPr>
           <w:rFonts w:cs="Arial"/>
           <w:noProof/>
-          <w:lang w:val="pt-PT" w:eastAsia="pt-PT"/>
         </w:rPr>
         <mc:AlternateContent>
           <mc:Choice Requires="wps">
@@ -2577,8 +2233,6 @@
                                 <w:rFonts w:ascii="Calibri" w:hAnsi="Calibri" w:cs="Arial"/>
                                 <w:b/>
                                 <w:bCs/>
-                                <w:sz w:val="24"/>
-                                <w:lang w:val="pt-PT"/>
                               </w:rPr>
                             </w:pPr>
                             <w:r>
@@ -2586,8 +2240,6 @@
                                 <w:rFonts w:ascii="Calibri" w:hAnsi="Calibri" w:cs="Arial"/>
                                 <w:b/>
                                 <w:bCs/>
-                                <w:sz w:val="24"/>
-                                <w:lang w:val="pt-PT"/>
                               </w:rPr>
                               <w:t>Ana Rita Marques, A74218</w:t>
                             </w:r>
@@ -2598,8 +2250,6 @@
                                 <w:rFonts w:ascii="Calibri" w:hAnsi="Calibri" w:cs="Arial"/>
                                 <w:b/>
                                 <w:bCs/>
-                                <w:sz w:val="24"/>
-                                <w:lang w:val="pt-PT"/>
                               </w:rPr>
                             </w:pPr>
                             <w:r>
@@ -2607,8 +2257,6 @@
                                 <w:rFonts w:ascii="Calibri" w:hAnsi="Calibri" w:cs="Arial"/>
                                 <w:b/>
                                 <w:bCs/>
-                                <w:sz w:val="24"/>
-                                <w:lang w:val="pt-PT"/>
                               </w:rPr>
                               <w:t>Célia Figueiredo, A67637</w:t>
                             </w:r>
@@ -2619,8 +2267,6 @@
                                 <w:rFonts w:ascii="Calibri" w:hAnsi="Calibri" w:cs="Arial"/>
                                 <w:b/>
                                 <w:bCs/>
-                                <w:sz w:val="24"/>
-                                <w:lang w:val="pt-PT"/>
                               </w:rPr>
                             </w:pPr>
                             <w:r>
@@ -2628,8 +2274,6 @@
                                 <w:rFonts w:ascii="Calibri" w:hAnsi="Calibri" w:cs="Arial"/>
                                 <w:b/>
                                 <w:bCs/>
-                                <w:sz w:val="24"/>
-                                <w:lang w:val="pt-PT"/>
                               </w:rPr>
                               <w:t>Humberto Vaz, A73236</w:t>
                             </w:r>
@@ -2640,8 +2284,6 @@
                                 <w:rFonts w:ascii="Calibri" w:hAnsi="Calibri" w:cs="Arial"/>
                                 <w:b/>
                                 <w:bCs/>
-                                <w:sz w:val="24"/>
-                                <w:lang w:val="pt-PT"/>
                               </w:rPr>
                             </w:pPr>
                             <w:r>
@@ -2649,8 +2291,6 @@
                                 <w:rFonts w:ascii="Calibri" w:hAnsi="Calibri" w:cs="Arial"/>
                                 <w:b/>
                                 <w:bCs/>
-                                <w:sz w:val="24"/>
-                                <w:lang w:val="pt-PT"/>
                               </w:rPr>
                               <w:t>Ricardo Lopes, A72062</w:t>
                             </w:r>
@@ -2659,8 +2299,6 @@
                             <w:pPr>
                               <w:rPr>
                                 <w:rFonts w:ascii="Calibri" w:hAnsi="Calibri" w:cs="Arial"/>
-                                <w:sz w:val="24"/>
-                                <w:lang w:val="pt-PT"/>
                               </w:rPr>
                             </w:pPr>
                           </w:p>
@@ -2668,15 +2306,11 @@
                             <w:pPr>
                               <w:rPr>
                                 <w:rFonts w:ascii="Calibri" w:hAnsi="Calibri" w:cs="Arial"/>
-                                <w:sz w:val="24"/>
-                                <w:lang w:val="pt-PT"/>
                               </w:rPr>
                             </w:pPr>
                             <w:r>
                               <w:rPr>
                                 <w:rFonts w:ascii="Calibri" w:hAnsi="Calibri" w:cs="Arial"/>
-                                <w:sz w:val="24"/>
-                                <w:lang w:val="pt-PT"/>
                               </w:rPr>
                               <w:t>Fevereiro, 2016</w:t>
                             </w:r>
@@ -2688,7 +2322,6 @@
                                 <w:b/>
                                 <w:bCs/>
                                 <w:sz w:val="28"/>
-                                <w:lang w:val="pt-PT"/>
                               </w:rPr>
                             </w:pPr>
                           </w:p>
@@ -2698,8 +2331,6 @@
                                 <w:rFonts w:cs="Arial"/>
                                 <w:b/>
                                 <w:bCs/>
-                                <w:sz w:val="24"/>
-                                <w:lang w:val="pt-PT"/>
                               </w:rPr>
                             </w:pPr>
                           </w:p>
@@ -2710,7 +2341,6 @@
                                 <w:b/>
                                 <w:bCs/>
                                 <w:sz w:val="28"/>
-                                <w:lang w:val="pt-PT"/>
                               </w:rPr>
                             </w:pPr>
                           </w:p>
@@ -2733,7 +2363,7 @@
           </mc:Choice>
           <mc:Fallback>
             <w:pict>
-              <v:shape w14:anchorId="0193A214" id="Text Box 13" o:spid="_x0000_s1032" type="#_x0000_t202" style="position:absolute;left:0;text-align:left;margin-left:12pt;margin-top:12.65pt;width:268.2pt;height:150.75pt;z-index:251657728;visibility:visible;mso-wrap-style:square;mso-width-percent:0;mso-height-percent:0;mso-wrap-distance-left:9pt;mso-wrap-distance-top:0;mso-wrap-distance-right:9pt;mso-wrap-distance-bottom:0;mso-position-horizontal:absolute;mso-position-horizontal-relative:text;mso-position-vertical:absolute;mso-position-vertical-relative:text;mso-width-percent:0;mso-height-percent:0;mso-width-relative:page;mso-height-relative:page;v-text-anchor:top" o:gfxdata="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" filled="f" stroked="f">
+              <v:shape w14:anchorId="0193A214" id="Text Box 13" o:spid="_x0000_s1032" type="#_x0000_t202" style="position:absolute;margin-left:12pt;margin-top:12.65pt;width:268.2pt;height:150.75pt;z-index:251657728;visibility:visible;mso-wrap-style:square;mso-width-percent:0;mso-height-percent:0;mso-wrap-distance-left:9pt;mso-wrap-distance-top:0;mso-wrap-distance-right:9pt;mso-wrap-distance-bottom:0;mso-position-horizontal:absolute;mso-position-horizontal-relative:text;mso-position-vertical:absolute;mso-position-vertical-relative:text;mso-width-percent:0;mso-height-percent:0;mso-width-relative:page;mso-height-relative:page;v-text-anchor:top" o:gfxdata="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" filled="f" stroked="f">
                 <v:textbox>
                   <w:txbxContent>
                     <w:p>
@@ -2742,8 +2372,6 @@
                           <w:rFonts w:ascii="Calibri" w:hAnsi="Calibri" w:cs="Arial"/>
                           <w:b/>
                           <w:bCs/>
-                          <w:sz w:val="24"/>
-                          <w:lang w:val="pt-PT"/>
                         </w:rPr>
                       </w:pPr>
                       <w:r>
@@ -2751,8 +2379,6 @@
                           <w:rFonts w:ascii="Calibri" w:hAnsi="Calibri" w:cs="Arial"/>
                           <w:b/>
                           <w:bCs/>
-                          <w:sz w:val="24"/>
-                          <w:lang w:val="pt-PT"/>
                         </w:rPr>
                         <w:t>Ana Rita Marques, A74218</w:t>
                       </w:r>
@@ -2763,8 +2389,6 @@
                           <w:rFonts w:ascii="Calibri" w:hAnsi="Calibri" w:cs="Arial"/>
                           <w:b/>
                           <w:bCs/>
-                          <w:sz w:val="24"/>
-                          <w:lang w:val="pt-PT"/>
                         </w:rPr>
                       </w:pPr>
                       <w:r>
@@ -2772,8 +2396,6 @@
                           <w:rFonts w:ascii="Calibri" w:hAnsi="Calibri" w:cs="Arial"/>
                           <w:b/>
                           <w:bCs/>
-                          <w:sz w:val="24"/>
-                          <w:lang w:val="pt-PT"/>
                         </w:rPr>
                         <w:t>Célia Figueiredo, A67637</w:t>
                       </w:r>
@@ -2784,8 +2406,6 @@
                           <w:rFonts w:ascii="Calibri" w:hAnsi="Calibri" w:cs="Arial"/>
                           <w:b/>
                           <w:bCs/>
-                          <w:sz w:val="24"/>
-                          <w:lang w:val="pt-PT"/>
                         </w:rPr>
                       </w:pPr>
                       <w:r>
@@ -2793,8 +2413,6 @@
                           <w:rFonts w:ascii="Calibri" w:hAnsi="Calibri" w:cs="Arial"/>
                           <w:b/>
                           <w:bCs/>
-                          <w:sz w:val="24"/>
-                          <w:lang w:val="pt-PT"/>
                         </w:rPr>
                         <w:t>Humberto Vaz, A73236</w:t>
                       </w:r>
@@ -2805,8 +2423,6 @@
                           <w:rFonts w:ascii="Calibri" w:hAnsi="Calibri" w:cs="Arial"/>
                           <w:b/>
                           <w:bCs/>
-                          <w:sz w:val="24"/>
-                          <w:lang w:val="pt-PT"/>
                         </w:rPr>
                       </w:pPr>
                       <w:r>
@@ -2814,8 +2430,6 @@
                           <w:rFonts w:ascii="Calibri" w:hAnsi="Calibri" w:cs="Arial"/>
                           <w:b/>
                           <w:bCs/>
-                          <w:sz w:val="24"/>
-                          <w:lang w:val="pt-PT"/>
                         </w:rPr>
                         <w:t>Ricardo Lopes, A72062</w:t>
                       </w:r>
@@ -2824,8 +2438,6 @@
                       <w:pPr>
                         <w:rPr>
                           <w:rFonts w:ascii="Calibri" w:hAnsi="Calibri" w:cs="Arial"/>
-                          <w:sz w:val="24"/>
-                          <w:lang w:val="pt-PT"/>
                         </w:rPr>
                       </w:pPr>
                     </w:p>
@@ -2833,15 +2445,11 @@
                       <w:pPr>
                         <w:rPr>
                           <w:rFonts w:ascii="Calibri" w:hAnsi="Calibri" w:cs="Arial"/>
-                          <w:sz w:val="24"/>
-                          <w:lang w:val="pt-PT"/>
                         </w:rPr>
                       </w:pPr>
                       <w:r>
                         <w:rPr>
                           <w:rFonts w:ascii="Calibri" w:hAnsi="Calibri" w:cs="Arial"/>
-                          <w:sz w:val="24"/>
-                          <w:lang w:val="pt-PT"/>
                         </w:rPr>
                         <w:t>Fevereiro, 2016</w:t>
                       </w:r>
@@ -2853,7 +2461,6 @@
                           <w:b/>
                           <w:bCs/>
                           <w:sz w:val="28"/>
-                          <w:lang w:val="pt-PT"/>
                         </w:rPr>
                       </w:pPr>
                     </w:p>
@@ -2863,8 +2470,6 @@
                           <w:rFonts w:cs="Arial"/>
                           <w:b/>
                           <w:bCs/>
-                          <w:sz w:val="24"/>
-                          <w:lang w:val="pt-PT"/>
                         </w:rPr>
                       </w:pPr>
                     </w:p>
@@ -2875,7 +2480,6 @@
                           <w:b/>
                           <w:bCs/>
                           <w:sz w:val="28"/>
-                          <w:lang w:val="pt-PT"/>
                         </w:rPr>
                       </w:pPr>
                     </w:p>
@@ -2891,13 +2495,11 @@
       <w:pPr>
         <w:rPr>
           <w:rFonts w:cs="Arial"/>
-          <w:lang w:val="pt-PT"/>
-        </w:rPr>
-      </w:pPr>
-      <w:r>
-        <w:rPr>
-          <w:rFonts w:cs="Arial"/>
-          <w:lang w:val="pt-PT"/>
+        </w:rPr>
+      </w:pPr>
+      <w:r>
+        <w:rPr>
+          <w:rFonts w:cs="Arial"/>
         </w:rPr>
         <w:br w:type="page"/>
       </w:r>
@@ -2906,13 +2508,11 @@
       <w:pPr>
         <w:rPr>
           <w:rFonts w:cs="Arial"/>
-          <w:lang w:val="pt-PT"/>
-        </w:rPr>
-      </w:pPr>
-      <w:r>
-        <w:rPr>
-          <w:rFonts w:cs="Arial"/>
-          <w:lang w:val="pt-PT"/>
+        </w:rPr>
+      </w:pPr>
+      <w:r>
+        <w:rPr>
+          <w:rFonts w:cs="Arial"/>
         </w:rPr>
         <w:lastRenderedPageBreak/>
         <w:t>&lt;&lt;/opcional Dedicatória&gt;&gt;</w:t>
@@ -2922,7 +2522,6 @@
       <w:pPr>
         <w:rPr>
           <w:rFonts w:ascii="Calibri" w:hAnsi="Calibri" w:cs="Arial"/>
-          <w:lang w:val="pt-PT"/>
         </w:rPr>
       </w:pPr>
     </w:p>
@@ -2930,7 +2529,6 @@
       <w:pPr>
         <w:rPr>
           <w:rFonts w:ascii="Calibri" w:hAnsi="Calibri" w:cs="Arial"/>
-          <w:lang w:val="pt-PT"/>
         </w:rPr>
       </w:pPr>
     </w:p>
@@ -3064,7 +2662,6 @@
         </w:rPr>
         <w:t>Web-</w:t>
       </w:r>
-      <w:proofErr w:type="spellStart"/>
       <w:r>
         <w:rPr>
           <w:rStyle w:val="spellingerror"/>
@@ -3076,7 +2673,6 @@
         </w:rPr>
         <w:t>based</w:t>
       </w:r>
-      <w:proofErr w:type="spellEnd"/>
       <w:r>
         <w:rPr>
           <w:rStyle w:val="normaltextrun"/>
@@ -3170,13 +2766,11 @@
         <w:ind w:firstLine="720"/>
         <w:rPr>
           <w:rFonts w:cs="Arial"/>
-          <w:lang w:val="pt-PT"/>
-        </w:rPr>
-      </w:pPr>
-      <w:r>
-        <w:rPr>
-          <w:rFonts w:cs="Arial"/>
-          <w:lang w:val="pt-PT"/>
+        </w:rPr>
+      </w:pPr>
+      <w:r>
+        <w:rPr>
+          <w:rFonts w:cs="Arial"/>
         </w:rPr>
         <w:t xml:space="preserve">Terminada a fase de fundamentação, é apresentada a fase de especificação em que são especificados e analisados os requisitos do sistema em questão. Nesta mesma fase, além do levantamento e da análise de requisitos, foram também criados os modelos de sistema (em UML). Estes modelos consistem no diagrama de </w:t>
       </w:r>
@@ -3184,14 +2778,12 @@
         <w:rPr>
           <w:rFonts w:cs="Arial"/>
           <w:i/>
-          <w:lang w:val="pt-PT"/>
         </w:rPr>
         <w:t>Use Cases</w:t>
       </w:r>
       <w:r>
         <w:rPr>
           <w:rFonts w:cs="Arial"/>
-          <w:lang w:val="pt-PT"/>
         </w:rPr>
         <w:t>, diagramas de Sequência, diagramas de Atividades, modelo de Domínio e diagrama de Classes.</w:t>
       </w:r>
@@ -3200,13 +2792,11 @@
       <w:pPr>
         <w:rPr>
           <w:rFonts w:cs="Arial"/>
-          <w:lang w:val="pt-PT"/>
-        </w:rPr>
-      </w:pPr>
-      <w:r>
-        <w:rPr>
-          <w:rFonts w:cs="Arial"/>
-          <w:lang w:val="pt-PT"/>
+        </w:rPr>
+      </w:pPr>
+      <w:r>
+        <w:rPr>
+          <w:rFonts w:cs="Arial"/>
         </w:rPr>
         <w:tab/>
         <w:t>Com os requisitos levantados e analisados e os modelos construídos procedeu-se à idealização e elaboração da base de dados a partir da construção dos respetivos modelos conceptual e lógico, baseados nos requisitos.</w:t>
@@ -3233,7 +2823,6 @@
         </w:rPr>
         <w:t xml:space="preserve">Para concluir esta segunda fase, são apresentados os </w:t>
       </w:r>
-      <w:proofErr w:type="spellStart"/>
       <w:r>
         <w:rPr>
           <w:rFonts w:ascii="Arial" w:hAnsi="Arial" w:cs="Arial"/>
@@ -3243,7 +2832,6 @@
         </w:rPr>
         <w:t>mockups</w:t>
       </w:r>
-      <w:proofErr w:type="spellEnd"/>
       <w:r>
         <w:rPr>
           <w:rFonts w:ascii="Arial" w:hAnsi="Arial" w:cs="Arial"/>
@@ -3257,23 +2845,20 @@
       <w:pPr>
         <w:rPr>
           <w:rFonts w:cs="Arial"/>
-          <w:lang w:val="pt-PT"/>
-        </w:rPr>
-      </w:pPr>
-    </w:p>
-    <w:p>
-      <w:pPr>
-        <w:rPr>
-          <w:rFonts w:cs="Arial"/>
-          <w:lang w:val="pt-PT"/>
-        </w:rPr>
-      </w:pPr>
-    </w:p>
-    <w:p>
-      <w:pPr>
-        <w:rPr>
-          <w:rFonts w:cs="Arial"/>
-          <w:lang w:val="pt-PT"/>
+        </w:rPr>
+      </w:pPr>
+    </w:p>
+    <w:p>
+      <w:pPr>
+        <w:rPr>
+          <w:rFonts w:cs="Arial"/>
+        </w:rPr>
+      </w:pPr>
+    </w:p>
+    <w:p>
+      <w:pPr>
+        <w:rPr>
+          <w:rFonts w:cs="Arial"/>
         </w:rPr>
       </w:pPr>
       <w:r>
@@ -3281,14 +2866,12 @@
           <w:rFonts w:cs="Arial"/>
           <w:b/>
           <w:bCs/>
-          <w:lang w:val="pt-PT"/>
         </w:rPr>
         <w:t xml:space="preserve">Área de Aplicação: </w:t>
       </w:r>
       <w:r>
         <w:rPr>
           <w:rFonts w:cs="Arial"/>
-          <w:lang w:val="pt-PT"/>
         </w:rPr>
         <w:t>Restauração</w:t>
       </w:r>
@@ -3297,7 +2880,6 @@
       <w:pPr>
         <w:rPr>
           <w:rFonts w:cs="Arial"/>
-          <w:lang w:val="pt-PT"/>
         </w:rPr>
       </w:pPr>
       <w:r>
@@ -3305,35 +2887,14 @@
           <w:rFonts w:cs="Arial"/>
           <w:b/>
           <w:bCs/>
-          <w:lang w:val="pt-PT"/>
         </w:rPr>
         <w:t xml:space="preserve">Palavras-Chave: </w:t>
       </w:r>
       <w:r>
-        <w:rPr>
-          <w:lang w:val="pt-PT"/>
-        </w:rPr>
         <w:t>Desenvolvimento de Software, Engenharia de Software, Aplicação, Análise de Requisitos, Metodologias de Software, Assistente de Restauração, Investigação, Gestão de Projeto, Maquete, Diagr</w:t>
       </w:r>
       <w:r>
-        <w:rPr>
-          <w:lang w:val="pt-PT"/>
-        </w:rPr>
-        <w:t xml:space="preserve">ama de </w:t>
-      </w:r>
-      <w:proofErr w:type="spellStart"/>
-      <w:r>
-        <w:rPr>
-          <w:lang w:val="pt-PT"/>
-        </w:rPr>
-        <w:t>Gantt</w:t>
-      </w:r>
-      <w:proofErr w:type="spellEnd"/>
-      <w:r>
-        <w:rPr>
-          <w:lang w:val="pt-PT"/>
-        </w:rPr>
-        <w:t xml:space="preserve">, Microsoft Project, Use Cases, Modelo Domínio. </w:t>
+        <w:t xml:space="preserve">ama de Gantt, Microsoft Project, Use Cases, Modelo Domínio. </w:t>
       </w:r>
     </w:p>
     <w:p>
@@ -3354,7 +2915,6 @@
         <w:ind w:left="900"/>
         <w:rPr>
           <w:rFonts w:cs="Arial"/>
-          <w:lang w:val="pt-PT"/>
         </w:rPr>
       </w:pPr>
     </w:p>
@@ -5292,13 +4852,11 @@
         <w:ind w:left="900"/>
         <w:rPr>
           <w:rFonts w:ascii="Calibri" w:hAnsi="Calibri"/>
-          <w:lang w:val="pt-PT"/>
-        </w:rPr>
-      </w:pPr>
-      <w:r>
-        <w:rPr>
-          <w:rFonts w:cs="Arial"/>
-          <w:lang w:val="pt-PT"/>
+        </w:rPr>
+      </w:pPr>
+      <w:r>
+        <w:rPr>
+          <w:rFonts w:cs="Arial"/>
         </w:rPr>
         <w:fldChar w:fldCharType="end"/>
       </w:r>
@@ -5314,7 +4872,6 @@
           <w:rFonts w:cs="Arial"/>
           <w:b/>
           <w:bCs/>
-          <w:lang w:val="pt-PT"/>
         </w:rPr>
       </w:pPr>
       <w:r>
@@ -5322,7 +4879,6 @@
           <w:rFonts w:cs="Arial"/>
           <w:b/>
           <w:bCs/>
-          <w:lang w:val="pt-PT"/>
         </w:rPr>
         <w:t>Anexos</w:t>
       </w:r>
@@ -5446,14 +5002,12 @@
         <w:rPr>
           <w:rFonts w:cs="Arial"/>
           <w:bCs/>
-          <w:lang w:val="pt-PT"/>
         </w:rPr>
       </w:pPr>
       <w:r>
         <w:rPr>
           <w:rFonts w:cs="Arial"/>
           <w:bCs/>
-          <w:lang w:val="pt-PT"/>
         </w:rPr>
         <w:fldChar w:fldCharType="end"/>
       </w:r>
@@ -5476,7 +5030,6 @@
         <w:ind w:left="900"/>
         <w:rPr>
           <w:rFonts w:cs="Arial"/>
-          <w:lang w:val="pt-PT"/>
         </w:rPr>
       </w:pPr>
     </w:p>
@@ -5647,13 +5200,11 @@
         <w:ind w:left="900"/>
         <w:rPr>
           <w:rFonts w:cs="Arial"/>
-          <w:lang w:val="pt-PT"/>
-        </w:rPr>
-      </w:pPr>
-      <w:r>
-        <w:rPr>
-          <w:rFonts w:cs="Arial"/>
-          <w:lang w:val="pt-PT"/>
+        </w:rPr>
+      </w:pPr>
+      <w:r>
+        <w:rPr>
+          <w:rFonts w:cs="Arial"/>
         </w:rPr>
         <w:fldChar w:fldCharType="end"/>
       </w:r>
@@ -5676,7 +5227,6 @@
         <w:ind w:left="900"/>
         <w:rPr>
           <w:rFonts w:cs="Arial"/>
-          <w:lang w:val="pt-PT"/>
         </w:rPr>
       </w:pPr>
     </w:p>
@@ -5689,27 +5239,23 @@
         <w:ind w:left="900"/>
         <w:rPr>
           <w:rFonts w:cs="Arial"/>
-          <w:lang w:val="pt-PT"/>
-        </w:rPr>
-      </w:pPr>
-      <w:r>
-        <w:rPr>
-          <w:rFonts w:cs="Arial"/>
-          <w:lang w:val="pt-PT"/>
+        </w:rPr>
+      </w:pPr>
+      <w:r>
+        <w:rPr>
+          <w:rFonts w:cs="Arial"/>
         </w:rPr>
         <w:fldChar w:fldCharType="begin"/>
       </w:r>
       <w:r>
         <w:rPr>
           <w:rFonts w:cs="Arial"/>
-          <w:lang w:val="pt-PT"/>
         </w:rPr>
         <w:instrText xml:space="preserve"> TOC \h \z \c "Tabela" </w:instrText>
       </w:r>
       <w:r>
         <w:rPr>
           <w:rFonts w:cs="Arial"/>
-          <w:lang w:val="pt-PT"/>
         </w:rPr>
         <w:fldChar w:fldCharType="separate"/>
       </w:r>
@@ -5719,14 +5265,12 @@
           <w:b/>
           <w:bCs/>
           <w:noProof/>
-          <w:lang w:val="pt-PT"/>
         </w:rPr>
         <w:t>Não foi encontrada nenhuma entrada do índice de ilustrações.</w:t>
       </w:r>
       <w:r>
         <w:rPr>
           <w:rFonts w:cs="Arial"/>
-          <w:lang w:val="pt-PT"/>
         </w:rPr>
         <w:fldChar w:fldCharType="end"/>
       </w:r>
@@ -5735,15 +5279,13 @@
       <w:pPr>
         <w:rPr>
           <w:rFonts w:cs="Arial"/>
-          <w:lang w:val="pt-PT"/>
-        </w:rPr>
-      </w:pPr>
-    </w:p>
-    <w:p>
-      <w:pPr>
-        <w:rPr>
-          <w:rFonts w:cs="Arial"/>
-          <w:lang w:val="pt-PT"/>
+        </w:rPr>
+      </w:pPr>
+    </w:p>
+    <w:p>
+      <w:pPr>
+        <w:rPr>
+          <w:rFonts w:cs="Arial"/>
         </w:rPr>
         <w:sectPr>
           <w:headerReference w:type="default" r:id="rId10"/>
@@ -5772,56 +5314,16 @@
         <w:ind w:firstLine="720"/>
         <w:rPr>
           <w:rFonts w:cs="Arial"/>
-          <w:lang w:val="pt-PT"/>
-        </w:rPr>
-      </w:pPr>
-      <w:r>
-        <w:rPr>
-          <w:rFonts w:cs="Arial"/>
-          <w:lang w:val="pt-PT"/>
-        </w:rPr>
-        <w:t>No âmbito da Unidade Curricular de Laboratórios de Informática IV, foi proposto o desenvolvimento de software, com o nome de “</w:t>
-      </w:r>
-      <w:proofErr w:type="spellStart"/>
-      <w:r>
-        <w:rPr>
-          <w:rFonts w:cs="Arial"/>
-          <w:lang w:val="pt-PT"/>
-        </w:rPr>
-        <w:t>Mnhan-mnhan</w:t>
-      </w:r>
-      <w:proofErr w:type="spellEnd"/>
-      <w:r>
-        <w:rPr>
-          <w:rFonts w:cs="Arial"/>
-          <w:lang w:val="pt-PT"/>
-        </w:rPr>
-        <w:t>”, com o objetivo de </w:t>
-      </w:r>
-      <w:proofErr w:type="spellStart"/>
-      <w:r>
-        <w:rPr>
-          <w:rFonts w:cs="Arial"/>
-          <w:lang w:val="pt-PT"/>
-        </w:rPr>
-        <w:t>rotinar</w:t>
-      </w:r>
-      <w:proofErr w:type="spellEnd"/>
-      <w:r>
-        <w:rPr>
-          <w:rFonts w:cs="Arial"/>
-          <w:lang w:val="pt-PT"/>
-        </w:rPr>
-        <w:t> os alunos em processos de construção de software, com particular ênfase na especificação e desenvolvimento de aplicações do mundo real, utilizando metodologias e processos de Engenharia de Software.  O nosso software deverá ser capaz de recomendar e localizar locais nos quais se possa comer "algo" que verdadeiramente apeteça ao utilizador. Caberá ao utilizador escolher se o sistema será de aplicação genérica ou se será especificamente relacionado a uma dada área gastronómica, nacional ou internacional. </w:t>
-      </w:r>
-    </w:p>
-    <w:p>
-      <w:pPr>
-        <w:rPr>
-          <w:lang w:val="pt-PT"/>
-        </w:rPr>
-      </w:pPr>
-    </w:p>
+        </w:rPr>
+      </w:pPr>
+      <w:r>
+        <w:rPr>
+          <w:rFonts w:cs="Arial"/>
+        </w:rPr>
+        <w:t>No âmbito da Unidade Curricular de Laboratórios de Informática IV, foi proposto o desenvolvimento de software, com o nome de “Mnhan-mnhan”, com o objetivo de rotinar os alunos em processos de construção de software, com particular ênfase na especificação e desenvolvimento de aplicações do mundo real, utilizando metodologias e processos de Engenharia de Software.  O nosso software deverá ser capaz de recomendar e localizar locais nos quais se possa comer "algo" que verdadeiramente apeteça ao utilizador. Caberá ao utilizador escolher se o sistema será de aplicação genérica ou se será especificamente relacionado a uma dada área gastronómica, nacional ou internacional. </w:t>
+      </w:r>
+    </w:p>
+    <w:p/>
     <w:p>
       <w:pPr>
         <w:pStyle w:val="Ttulo2"/>
@@ -5832,162 +5334,68 @@
       </w:r>
       <w:bookmarkEnd w:id="1"/>
     </w:p>
-    <w:p>
-      <w:pPr>
-        <w:rPr>
-          <w:lang w:val="pt-PT"/>
-        </w:rPr>
-      </w:pPr>
-    </w:p>
+    <w:p/>
     <w:p>
       <w:pPr>
         <w:ind w:firstLine="360"/>
-        <w:rPr>
-          <w:lang w:val="pt-PT"/>
-        </w:rPr>
-      </w:pPr>
-      <w:r>
-        <w:rPr>
-          <w:lang w:val="pt-PT"/>
-        </w:rPr>
+      </w:pPr>
+      <w:r>
         <w:t xml:space="preserve">O passatempo de comer em restaurantes é aproveitado por uma grande variedade de pessoas. Existem vários tipos de restaurantes - alguns de </w:t>
       </w:r>
-      <w:proofErr w:type="spellStart"/>
       <w:r>
         <w:rPr>
           <w:i/>
           <w:iCs/>
-          <w:lang w:val="pt-PT"/>
-        </w:rPr>
-        <w:t>fast</w:t>
-      </w:r>
-      <w:proofErr w:type="spellEnd"/>
+        </w:rPr>
+        <w:t>fast food</w:t>
+      </w:r>
+      <w:r>
+        <w:t>, outros de alta gastronomia e ainda de comida</w:t>
+      </w:r>
+      <w:r>
+        <w:t xml:space="preserve"> casual, entre outros. Cada um</w:t>
+      </w:r>
+      <w:r>
+        <w:t xml:space="preserve"> oferece um tipo diferente de serviço ou cozinha e pode atrair consumidores diferentes, no entanto quando queremos comer algo em especifico torna-se difícil encontrar o local. </w:t>
+      </w:r>
+    </w:p>
+    <w:p>
+      <w:pPr>
+        <w:ind w:firstLine="360"/>
+      </w:pPr>
+    </w:p>
+    <w:p>
+      <w:pPr>
+        <w:ind w:firstLine="360"/>
+      </w:pPr>
+      <w:r>
+        <w:t>Com base nestas premissas a empresa ‘</w:t>
+      </w:r>
       <w:r>
         <w:rPr>
           <w:i/>
           <w:iCs/>
-          <w:lang w:val="pt-PT"/>
-        </w:rPr>
-        <w:t xml:space="preserve"> </w:t>
-      </w:r>
-      <w:proofErr w:type="spellStart"/>
+        </w:rPr>
+        <w:t>Belo Lda</w:t>
+      </w:r>
+      <w:r>
+        <w:t>’ sentiu a necessidade de ter uma aplicação que colocasse alguns restaurantes numa base de dados com as suas respetivas ementas. Assim sempre que um dos seus funcionários ou clientes sentisse o desejo de comer ‘alguma coisa’ haveria uma aplicação que ajudasse a encontrar o local com a tal iguaria desejada. Posto isto surgiu a ideia de criar a ‘</w:t>
+      </w:r>
       <w:r>
         <w:rPr>
           <w:i/>
           <w:iCs/>
-          <w:lang w:val="pt-PT"/>
-        </w:rPr>
-        <w:t>food</w:t>
-      </w:r>
-      <w:proofErr w:type="spellEnd"/>
-      <w:r>
-        <w:rPr>
-          <w:lang w:val="pt-PT"/>
-        </w:rPr>
-        <w:t xml:space="preserve">, outros de alta gastronomia e ainda de comida casual, entre outros. Cada tipo oferece um tipo diferente de serviço ou cozinha e pode atrair consumidores diferentes, no entanto quando queremos comer algo em especifico torna-se difícil encontrar o local. </w:t>
-      </w:r>
-    </w:p>
-    <w:p>
-      <w:pPr>
-        <w:ind w:firstLine="360"/>
-        <w:rPr>
-          <w:lang w:val="pt-PT"/>
-        </w:rPr>
-      </w:pPr>
-    </w:p>
-    <w:p>
-      <w:pPr>
-        <w:ind w:firstLine="360"/>
-        <w:rPr>
-          <w:lang w:val="pt-PT"/>
-        </w:rPr>
-      </w:pPr>
-      <w:r>
-        <w:rPr>
-          <w:lang w:val="pt-PT"/>
-        </w:rPr>
-        <w:t>Com base nestas premissas a empresa ‘</w:t>
-      </w:r>
-      <w:r>
-        <w:rPr>
-          <w:i/>
-          <w:iCs/>
-          <w:lang w:val="pt-PT"/>
-        </w:rPr>
-        <w:t xml:space="preserve">Belo </w:t>
-      </w:r>
-      <w:proofErr w:type="spellStart"/>
-      <w:r>
-        <w:rPr>
-          <w:i/>
-          <w:iCs/>
-          <w:lang w:val="pt-PT"/>
-        </w:rPr>
-        <w:t>Lda</w:t>
-      </w:r>
-      <w:proofErr w:type="spellEnd"/>
-      <w:r>
-        <w:rPr>
-          <w:lang w:val="pt-PT"/>
-        </w:rPr>
-        <w:t>’ sentiu a necessidade de ter uma aplicação que colocasse alguns restaurantes numa base de dados com as suas respetivas ementas. Assim sempre que um dos seus funcionários ou clientes sentisse o desejo de comer ‘alguma coisa’ haveria uma aplicação que ajudasse a encontrar o local com a tal iguaria desejada. Posto isto surgiu a ideia de criar a ‘</w:t>
-      </w:r>
-      <w:proofErr w:type="spellStart"/>
-      <w:r>
-        <w:rPr>
-          <w:i/>
-          <w:iCs/>
-          <w:lang w:val="pt-PT"/>
-        </w:rPr>
-        <w:t>Taste</w:t>
-      </w:r>
-      <w:proofErr w:type="spellEnd"/>
-      <w:r>
-        <w:rPr>
-          <w:i/>
-          <w:iCs/>
-          <w:lang w:val="pt-PT"/>
-        </w:rPr>
-        <w:t xml:space="preserve"> </w:t>
-      </w:r>
-      <w:proofErr w:type="spellStart"/>
-      <w:r>
-        <w:rPr>
-          <w:i/>
-          <w:iCs/>
-          <w:lang w:val="pt-PT"/>
-        </w:rPr>
-        <w:t>Advisor</w:t>
-      </w:r>
-      <w:proofErr w:type="spellEnd"/>
-      <w:r>
-        <w:rPr>
-          <w:i/>
-          <w:iCs/>
-          <w:lang w:val="pt-PT"/>
-        </w:rPr>
-        <w:t xml:space="preserve"> </w:t>
-      </w:r>
-      <w:r>
-        <w:rPr>
-          <w:lang w:val="pt-PT"/>
-        </w:rPr>
+        </w:rPr>
+        <w:t xml:space="preserve">Taste Advisor </w:t>
+      </w:r>
+      <w:r>
         <w:t>‘</w:t>
       </w:r>
       <w:r>
-        <w:rPr>
-          <w:lang w:val="pt-PT"/>
-        </w:rPr>
         <w:t xml:space="preserve">que ajudará a comunidade em geral nesse sentido. </w:t>
       </w:r>
     </w:p>
-    <w:p>
-      <w:pPr>
-        <w:rPr>
-          <w:lang w:val="pt-PT"/>
-        </w:rPr>
-      </w:pPr>
-    </w:p>
+    <w:p/>
     <w:p>
       <w:pPr>
         <w:pStyle w:val="Ttulo2"/>
@@ -6002,7 +5410,6 @@
       <w:pPr>
         <w:rPr>
           <w:rFonts w:cs="Arial"/>
-          <w:lang w:val="pt-PT"/>
         </w:rPr>
       </w:pPr>
     </w:p>
@@ -6051,15 +5458,13 @@
         </w:rPr>
         <w:t xml:space="preserve">E portanto a </w:t>
       </w:r>
-      <w:proofErr w:type="gramStart"/>
       <w:r>
         <w:rPr>
           <w:rFonts w:ascii="Arial" w:hAnsi="Arial" w:cs="Arial"/>
           <w:sz w:val="20"/>
           <w:lang w:eastAsia="en-US"/>
         </w:rPr>
-        <w:lastRenderedPageBreak/>
-        <w:t xml:space="preserve">empresa  </w:t>
+        <w:t>empresa</w:t>
       </w:r>
       <w:r>
         <w:rPr>
@@ -6067,9 +5472,16 @@
           <w:sz w:val="20"/>
           <w:lang w:eastAsia="en-US"/>
         </w:rPr>
+        <w:t xml:space="preserve"> </w:t>
+      </w:r>
+      <w:r>
+        <w:rPr>
+          <w:rFonts w:ascii="Arial" w:hAnsi="Arial" w:cs="Arial"/>
+          <w:sz w:val="20"/>
+          <w:lang w:eastAsia="en-US"/>
+        </w:rPr>
         <w:t>‘</w:t>
       </w:r>
-      <w:proofErr w:type="gramEnd"/>
       <w:r>
         <w:rPr>
           <w:rFonts w:ascii="Arial" w:hAnsi="Arial" w:cs="Arial"/>
@@ -6078,20 +5490,8 @@
           <w:sz w:val="20"/>
           <w:lang w:eastAsia="en-US"/>
         </w:rPr>
-        <w:t xml:space="preserve">Belo </w:t>
-      </w:r>
-      <w:proofErr w:type="spellStart"/>
-      <w:r>
-        <w:rPr>
-          <w:rFonts w:ascii="Arial" w:hAnsi="Arial" w:cs="Arial"/>
-          <w:i/>
-          <w:iCs/>
-          <w:sz w:val="20"/>
-          <w:lang w:eastAsia="en-US"/>
-        </w:rPr>
-        <w:t>Lda</w:t>
-      </w:r>
-      <w:proofErr w:type="spellEnd"/>
+        <w:t>Belo Lda</w:t>
+      </w:r>
       <w:r>
         <w:rPr>
           <w:rFonts w:ascii="Arial" w:hAnsi="Arial" w:cs="Arial"/>
@@ -6137,6 +5537,7 @@
           <w:sz w:val="20"/>
           <w:lang w:eastAsia="en-US"/>
         </w:rPr>
+        <w:lastRenderedPageBreak/>
         <w:t>Permitir que o utilizador dite o que quer comer no momento, quer por escrito, quer por voz; </w:t>
       </w:r>
     </w:p>
@@ -6256,25 +5657,7 @@
           <w:sz w:val="20"/>
           <w:lang w:eastAsia="en-US"/>
         </w:rPr>
-        <w:t>Permitir ao utilizador registar a sua opinião sobre o local selecionado e o "algo" degustado, possibilitando-o publicar a respetiva opinião numa rede social, assim como "</w:t>
-      </w:r>
-      <w:proofErr w:type="spellStart"/>
-      <w:r>
-        <w:rPr>
-          <w:rFonts w:ascii="Arial" w:hAnsi="Arial" w:cs="Arial"/>
-          <w:sz w:val="20"/>
-          <w:lang w:eastAsia="en-US"/>
-        </w:rPr>
-        <w:t>twittar</w:t>
-      </w:r>
-      <w:proofErr w:type="spellEnd"/>
-      <w:r>
-        <w:rPr>
-          <w:rFonts w:ascii="Arial" w:hAnsi="Arial" w:cs="Arial"/>
-          <w:sz w:val="20"/>
-          <w:lang w:eastAsia="en-US"/>
-        </w:rPr>
-        <w:t>" a experiência de degustação em tempo real; </w:t>
+        <w:t>Permitir ao utilizador registar a sua opinião sobre o local selecionado e o "algo" degustado, possibilitando-o publicar a respetiva opinião numa rede social, assim como "twittar" a experiência de degustação em tempo real; </w:t>
       </w:r>
     </w:p>
     <w:p>
@@ -6359,7 +5742,6 @@
       <w:pPr>
         <w:rPr>
           <w:rFonts w:cs="Arial"/>
-          <w:lang w:val="pt-PT"/>
         </w:rPr>
       </w:pPr>
     </w:p>
@@ -6376,24 +5758,12 @@
       </w:r>
       <w:bookmarkEnd w:id="3"/>
     </w:p>
-    <w:p>
-      <w:pPr>
-        <w:rPr>
-          <w:lang w:val="pt-PT"/>
-        </w:rPr>
-      </w:pPr>
-    </w:p>
+    <w:p/>
     <w:p>
       <w:pPr>
         <w:ind w:firstLine="720"/>
-        <w:rPr>
-          <w:lang w:val="pt-PT"/>
-        </w:rPr>
-      </w:pPr>
-      <w:r>
-        <w:rPr>
-          <w:lang w:val="pt-PT"/>
-        </w:rPr>
+      </w:pPr>
+      <w:r>
         <w:t>O motivo que nos levou à realização deste projeto consistiu no facto de inesperadamente nos apetecer comer algo e não saber onde. Daí que surgiram as seguintes perguntas: “</w:t>
       </w:r>
       <w:r>
@@ -6401,7 +5771,6 @@
           <w:rFonts w:cs="Arial"/>
           <w:color w:val="000000"/>
           <w:szCs w:val="20"/>
-          <w:lang w:val="pt-PT"/>
         </w:rPr>
         <w:t>Quantas vezes, inesperadamente, lhe apeteceu comer "algo" específico? Quantas vezes teve curiosidade sobre a gastronomia de uma determinada região?</w:t>
       </w:r>
@@ -6410,7 +5779,6 @@
           <w:rFonts w:cs="Arial"/>
           <w:color w:val="000000"/>
           <w:szCs w:val="20"/>
-          <w:lang w:val="pt-PT"/>
         </w:rPr>
         <w:t>”</w:t>
       </w:r>
@@ -6419,7 +5787,6 @@
           <w:rFonts w:cs="Arial"/>
           <w:color w:val="000000"/>
           <w:szCs w:val="20"/>
-          <w:lang w:val="pt-PT"/>
         </w:rPr>
         <w:t xml:space="preserve"> De forma a melhorar a experiência e qualidade de degustação dos utilizadores, temos como objetivo o desenvolvimento de software capaz de auxiliar e incentivar os mesmos a satisfazer os seus desejos. Desde um simples pastel de nata até uma deliciosa francesinha, esta ferramenta será capaz de sugerir o melhor local, com mais qualidade, com localização mais próxima, ou com o preço mais baixo.</w:t>
       </w:r>
@@ -6428,7 +5795,6 @@
       <w:pPr>
         <w:rPr>
           <w:rFonts w:cs="Arial"/>
-          <w:lang w:val="pt-PT"/>
         </w:rPr>
       </w:pPr>
     </w:p>
@@ -6450,7 +5816,6 @@
       <w:pPr>
         <w:rPr>
           <w:szCs w:val="20"/>
-          <w:lang w:val="pt-PT"/>
         </w:rPr>
       </w:pPr>
     </w:p>
@@ -6459,14 +5824,12 @@
         <w:ind w:firstLine="720"/>
         <w:rPr>
           <w:szCs w:val="20"/>
-          <w:lang w:val="pt-PT"/>
         </w:rPr>
       </w:pPr>
       <w:r>
         <w:rPr>
           <w:color w:val="000000"/>
           <w:szCs w:val="20"/>
-          <w:lang w:val="pt-PT"/>
         </w:rPr>
         <w:t>Em termos práticos, este sistema de recomendação e localização irá melhorar a qualidade de vida dos seus utilizadores, auxiliando os mesmos a satisfazer o seu apetite, a qualquer momento.</w:t>
       </w:r>
@@ -6474,7 +5837,6 @@
         <w:rPr>
           <w:color w:val="000000"/>
           <w:szCs w:val="20"/>
-          <w:lang w:val="pt-PT"/>
         </w:rPr>
         <w:t xml:space="preserve"> Sem perder muito tempo com pesquisas em diferentes sites de restaurantes, ou aplicações que só indicam quais os melhores restaurantes da zona, estes que por vezes não indicam o tipo de comida que fazem. </w:t>
       </w:r>
@@ -6489,26 +5851,18 @@
       </w:r>
       <w:bookmarkEnd w:id="5"/>
     </w:p>
-    <w:p>
-      <w:pPr>
-        <w:rPr>
-          <w:lang w:val="pt-PT"/>
-        </w:rPr>
-      </w:pPr>
-    </w:p>
+    <w:p/>
     <w:p>
       <w:pPr>
         <w:ind w:firstLine="720"/>
         <w:rPr>
           <w:szCs w:val="20"/>
-          <w:lang w:val="pt-PT"/>
         </w:rPr>
       </w:pPr>
       <w:r>
         <w:rPr>
           <w:color w:val="000000"/>
           <w:szCs w:val="20"/>
-          <w:lang w:val="pt-PT"/>
         </w:rPr>
         <w:t>O sistema irá permitir que o utilizador encontre o local onde poderá satisfazer o seu apetite, de forma mais rápida, de maneira a melhorar o seu dia a dia, tornando a sua procura mais eficiente. O utilizador também não terá a preocupação de como chegar ao seu destino, pois será função do sistema mostrar o caminho num mapa.</w:t>
       </w:r>
@@ -6516,7 +5870,6 @@
         <w:rPr>
           <w:color w:val="000000"/>
           <w:szCs w:val="20"/>
-          <w:lang w:val="pt-PT"/>
         </w:rPr>
         <w:fldChar w:fldCharType="begin" w:fldLock="1"/>
       </w:r>
@@ -6524,7 +5877,6 @@
         <w:rPr>
           <w:color w:val="000000"/>
           <w:szCs w:val="20"/>
-          <w:lang w:val="pt-PT"/>
         </w:rPr>
         <w:instrText>ADDIN CSL_CITATION { "citationItems" : [ { "id" : "ITEM-1", "itemData" : { "DOI" : "10.1111/j.1365-2362.2005.01463.x", "ISBN" : "9780137035151", "ISSN" : "0014-2972", "PMID" : "15667577", "abstract" : "The book presents a broad perspective on software systems engineering, concentrating on widely used techniques for developing large-scale systems. Building on the widely acclaimed strengths of the 8th edition, the 9th edition updates readers with the latest developments in the field while remaining the most current Software Engineering text in the market with quality trusted coverage and practical case studies. This text is structured into 6 parts: Introduction; Requirements Engineering; Design; Software Development; Verification and Validation; Management. An up-to-date reference for software engineers.", "author" : [ { "dropping-particle" : "", "family" : "Sommerville", "given" : "Ian", "non-dropping-particle" : "", "parse-names" : false, "suffix" : "" } ], "container-title" : "Software Engineering", "id" : "ITEM-1", "issued" : { "date-parts" : [ [ "2010" ] ] }, "number-of-pages" : "56-81", "title" : "Software Engineering", "type" : "book" }, "uris" : [ "http://www.mendeley.com/documents/?uuid=db4345e3-61a2-4070-b305-eb8a50c60948" ] } ], "mendeley" : { "formattedCitation" : "(Sommerville, 2010)", "plainTextFormattedCitation" : "(Sommerville, 2010)", "previouslyFormattedCitation" : "(Sommerville, 2010)" }, "properties" : { "noteIndex" : 0 }, "schema" : "https://github.com/citation-style-language/schema/raw/master/csl-citation.json" }</w:instrText>
       </w:r>
@@ -6532,7 +5884,6 @@
         <w:rPr>
           <w:color w:val="000000"/>
           <w:szCs w:val="20"/>
-          <w:lang w:val="pt-PT"/>
         </w:rPr>
         <w:fldChar w:fldCharType="separate"/>
       </w:r>
@@ -6541,7 +5892,6 @@
           <w:noProof/>
           <w:color w:val="000000"/>
           <w:szCs w:val="20"/>
-          <w:lang w:val="pt-PT"/>
         </w:rPr>
         <w:t>(Sommerville, 2010)</w:t>
       </w:r>
@@ -6549,7 +5899,6 @@
         <w:rPr>
           <w:color w:val="000000"/>
           <w:szCs w:val="20"/>
-          <w:lang w:val="pt-PT"/>
         </w:rPr>
         <w:fldChar w:fldCharType="end"/>
       </w:r>
@@ -6558,7 +5907,6 @@
       <w:pPr>
         <w:rPr>
           <w:rFonts w:cs="Arial"/>
-          <w:lang w:val="pt-PT"/>
         </w:rPr>
       </w:pPr>
     </w:p>
@@ -6572,27 +5920,19 @@
       </w:r>
       <w:bookmarkEnd w:id="6"/>
     </w:p>
-    <w:p>
-      <w:pPr>
-        <w:rPr>
-          <w:lang w:val="pt-PT"/>
-        </w:rPr>
-      </w:pPr>
-    </w:p>
+    <w:p/>
     <w:p>
       <w:pPr>
         <w:ind w:firstLine="720"/>
         <w:rPr>
           <w:color w:val="000000"/>
           <w:szCs w:val="20"/>
-          <w:lang w:val="pt-PT"/>
         </w:rPr>
       </w:pPr>
       <w:r>
         <w:rPr>
           <w:color w:val="000000"/>
           <w:szCs w:val="20"/>
-          <w:lang w:val="pt-PT"/>
         </w:rPr>
         <w:t>A ideia do</w:t>
       </w:r>
@@ -6600,7 +5940,6 @@
         <w:rPr>
           <w:color w:val="000000"/>
           <w:szCs w:val="20"/>
-          <w:lang w:val="pt-PT"/>
         </w:rPr>
         <w:t xml:space="preserve"> projeto</w:t>
       </w:r>
@@ -6608,7 +5947,6 @@
         <w:rPr>
           <w:color w:val="000000"/>
           <w:szCs w:val="20"/>
-          <w:lang w:val="pt-PT"/>
         </w:rPr>
         <w:t xml:space="preserve"> é desenvolver um sistema capaz de ajudar o utilizador a encontrar um local onde possa degustar o que lhe estiver a apetecer no momento, de acordo com a sua</w:t>
       </w:r>
@@ -6616,7 +5954,6 @@
         <w:rPr>
           <w:color w:val="000000"/>
           <w:szCs w:val="20"/>
-          <w:lang w:val="pt-PT"/>
         </w:rPr>
         <w:t xml:space="preserve"> localização atual</w:t>
       </w:r>
@@ -6624,7 +5961,6 @@
         <w:rPr>
           <w:color w:val="000000"/>
           <w:szCs w:val="20"/>
-          <w:lang w:val="pt-PT"/>
         </w:rPr>
         <w:t>, de forma a que o local</w:t>
       </w:r>
@@ -6632,7 +5968,6 @@
         <w:rPr>
           <w:color w:val="000000"/>
           <w:szCs w:val="20"/>
-          <w:lang w:val="pt-PT"/>
         </w:rPr>
         <w:t xml:space="preserve"> sugerido</w:t>
       </w:r>
@@ -6640,7 +5975,6 @@
         <w:rPr>
           <w:color w:val="000000"/>
           <w:szCs w:val="20"/>
-          <w:lang w:val="pt-PT"/>
         </w:rPr>
         <w:t xml:space="preserve"> para a</w:t>
       </w:r>
@@ -6648,7 +5982,6 @@
         <w:rPr>
           <w:color w:val="000000"/>
           <w:szCs w:val="20"/>
-          <w:lang w:val="pt-PT"/>
         </w:rPr>
         <w:t xml:space="preserve"> degustação seja</w:t>
       </w:r>
@@ -6656,7 +5989,6 @@
         <w:rPr>
           <w:color w:val="000000"/>
           <w:szCs w:val="20"/>
-          <w:lang w:val="pt-PT"/>
         </w:rPr>
         <w:t xml:space="preserve"> o</w:t>
       </w:r>
@@ -6664,7 +5996,6 @@
         <w:rPr>
           <w:color w:val="000000"/>
           <w:szCs w:val="20"/>
-          <w:lang w:val="pt-PT"/>
         </w:rPr>
         <w:t xml:space="preserve"> mais</w:t>
       </w:r>
@@ -6672,7 +6003,6 @@
         <w:rPr>
           <w:color w:val="000000"/>
           <w:szCs w:val="20"/>
-          <w:lang w:val="pt-PT"/>
         </w:rPr>
         <w:t xml:space="preserve"> rápido de alcançar, ofereça o melhor preço ou sirva o produto com mais</w:t>
       </w:r>
@@ -6680,7 +6010,6 @@
         <w:rPr>
           <w:color w:val="000000"/>
           <w:szCs w:val="20"/>
-          <w:lang w:val="pt-PT"/>
         </w:rPr>
         <w:t xml:space="preserve"> qualidade</w:t>
       </w:r>
@@ -6688,7 +6017,6 @@
         <w:rPr>
           <w:color w:val="000000"/>
           <w:szCs w:val="20"/>
-          <w:lang w:val="pt-PT"/>
         </w:rPr>
         <w:t>.</w:t>
       </w:r>
@@ -6710,6 +6038,283 @@
       <w:pPr>
         <w:pStyle w:val="NormalWeb"/>
         <w:spacing w:line="360" w:lineRule="auto"/>
+        <w:ind w:firstLine="720"/>
+        <w:rPr>
+          <w:rFonts w:ascii="Arial" w:hAnsi="Arial"/>
+          <w:sz w:val="20"/>
+          <w:lang w:eastAsia="en-US"/>
+        </w:rPr>
+      </w:pPr>
+      <w:r>
+        <w:rPr>
+          <w:rFonts w:ascii="Arial" w:hAnsi="Arial"/>
+          <w:sz w:val="20"/>
+          <w:lang w:eastAsia="en-US"/>
+        </w:rPr>
+        <w:t>Para que o planeam</w:t>
+      </w:r>
+      <w:r>
+        <w:rPr>
+          <w:rFonts w:ascii="Arial" w:hAnsi="Arial"/>
+          <w:sz w:val="20"/>
+          <w:lang w:eastAsia="en-US"/>
+        </w:rPr>
+        <w:t>ento da aplicação desejada</w:t>
+      </w:r>
+      <w:r>
+        <w:rPr>
+          <w:rFonts w:ascii="Arial" w:hAnsi="Arial"/>
+          <w:sz w:val="20"/>
+          <w:lang w:eastAsia="en-US"/>
+        </w:rPr>
+        <w:t xml:space="preserve"> seja cumprido é </w:t>
+      </w:r>
+      <w:r>
+        <w:rPr>
+          <w:rFonts w:ascii="Arial" w:hAnsi="Arial"/>
+          <w:sz w:val="20"/>
+          <w:lang w:eastAsia="en-US"/>
+        </w:rPr>
+        <w:t>necessário</w:t>
+      </w:r>
+      <w:r>
+        <w:rPr>
+          <w:rFonts w:ascii="Arial" w:hAnsi="Arial"/>
+          <w:sz w:val="20"/>
+          <w:lang w:eastAsia="en-US"/>
+        </w:rPr>
+        <w:t xml:space="preserve"> dispor de recursos humanos, de hardware e de software. </w:t>
+      </w:r>
+    </w:p>
+    <w:p>
+      <w:pPr>
+        <w:pStyle w:val="NormalWeb"/>
+        <w:spacing w:line="360" w:lineRule="auto"/>
+        <w:ind w:firstLine="720"/>
+        <w:rPr>
+          <w:rFonts w:ascii="Arial" w:hAnsi="Arial"/>
+          <w:sz w:val="20"/>
+          <w:lang w:eastAsia="en-US"/>
+        </w:rPr>
+      </w:pPr>
+      <w:r>
+        <w:rPr>
+          <w:rFonts w:ascii="Arial" w:hAnsi="Arial"/>
+          <w:sz w:val="20"/>
+          <w:lang w:eastAsia="en-US"/>
+        </w:rPr>
+        <w:t>Os recursos humanos englobam os trabalhadores envolvidos no projeto e as suas respetivas horas de trabalho.</w:t>
+      </w:r>
+      <w:r>
+        <w:rPr>
+          <w:rFonts w:ascii="Arial" w:hAnsi="Arial"/>
+          <w:sz w:val="20"/>
+          <w:lang w:eastAsia="en-US"/>
+        </w:rPr>
+        <w:t xml:space="preserve"> Neste caso haverá um gestor de projeto que deverá </w:t>
+      </w:r>
+      <w:r>
+        <w:rPr>
+          <w:rFonts w:ascii="Arial" w:hAnsi="Arial"/>
+          <w:sz w:val="20"/>
+          <w:lang w:eastAsia="en-US"/>
+        </w:rPr>
+        <w:t>ter</w:t>
+      </w:r>
+      <w:r>
+        <w:rPr>
+          <w:rFonts w:ascii="Arial" w:hAnsi="Arial"/>
+          <w:sz w:val="20"/>
+          <w:lang w:eastAsia="en-US"/>
+        </w:rPr>
+        <w:t xml:space="preserve"> controlo do </w:t>
+      </w:r>
+      <w:r>
+        <w:rPr>
+          <w:rFonts w:ascii="Arial" w:hAnsi="Arial"/>
+          <w:sz w:val="20"/>
+          <w:lang w:eastAsia="en-US"/>
+        </w:rPr>
+        <w:t>proje</w:t>
+      </w:r>
+      <w:r>
+        <w:rPr>
+          <w:rFonts w:ascii="Arial" w:hAnsi="Arial"/>
+          <w:sz w:val="20"/>
+          <w:lang w:eastAsia="en-US"/>
+        </w:rPr>
+        <w:t>to, comparando a</w:t>
+      </w:r>
+      <w:r>
+        <w:rPr>
+          <w:rFonts w:ascii="Arial" w:hAnsi="Arial"/>
+          <w:sz w:val="20"/>
+          <w:lang w:eastAsia="en-US"/>
+        </w:rPr>
+        <w:t xml:space="preserve"> situação a</w:t>
+      </w:r>
+      <w:r>
+        <w:rPr>
+          <w:rFonts w:ascii="Arial" w:hAnsi="Arial"/>
+          <w:sz w:val="20"/>
+          <w:lang w:eastAsia="en-US"/>
+        </w:rPr>
+        <w:t>tual face ao planeado, ide</w:t>
+      </w:r>
+      <w:r>
+        <w:rPr>
+          <w:rFonts w:ascii="Arial" w:hAnsi="Arial"/>
+          <w:sz w:val="20"/>
+          <w:lang w:eastAsia="en-US"/>
+        </w:rPr>
+        <w:t>ntificando desvios e propondo ações corre</w:t>
+      </w:r>
+      <w:r>
+        <w:rPr>
+          <w:rFonts w:ascii="Arial" w:hAnsi="Arial"/>
+          <w:sz w:val="20"/>
+          <w:lang w:eastAsia="en-US"/>
+        </w:rPr>
+        <w:t>tivas</w:t>
+      </w:r>
+      <w:r>
+        <w:rPr>
+          <w:rFonts w:ascii="Arial" w:hAnsi="Arial"/>
+          <w:sz w:val="20"/>
+          <w:lang w:eastAsia="en-US"/>
+        </w:rPr>
+        <w:t>, este deverá ser o elo de ligação entre o docente e o resto do grupo</w:t>
+      </w:r>
+      <w:r>
+        <w:rPr>
+          <w:rFonts w:ascii="Arial" w:hAnsi="Arial"/>
+          <w:sz w:val="20"/>
+          <w:lang w:eastAsia="en-US"/>
+        </w:rPr>
+        <w:t xml:space="preserve">. </w:t>
+      </w:r>
+    </w:p>
+    <w:p>
+      <w:pPr>
+        <w:pStyle w:val="NormalWeb"/>
+        <w:spacing w:line="360" w:lineRule="auto"/>
+        <w:ind w:firstLine="720"/>
+        <w:rPr>
+          <w:rFonts w:ascii="Arial" w:hAnsi="Arial"/>
+          <w:sz w:val="20"/>
+          <w:lang w:eastAsia="en-US"/>
+        </w:rPr>
+      </w:pPr>
+      <w:r>
+        <w:rPr>
+          <w:rFonts w:ascii="Arial" w:hAnsi="Arial"/>
+          <w:sz w:val="20"/>
+          <w:lang w:eastAsia="en-US"/>
+        </w:rPr>
+        <w:t xml:space="preserve">Os recursos de hardware necessários para o desenvolvimento do ‘Taste Advisor’ serão as máquinas pessoais dos elementos do grupo. </w:t>
+      </w:r>
+    </w:p>
+    <w:p>
+      <w:pPr>
+        <w:pStyle w:val="NormalWeb"/>
+        <w:rPr>
+          <w:rFonts w:ascii="Arial" w:hAnsi="Arial"/>
+          <w:sz w:val="20"/>
+          <w:lang w:eastAsia="en-US"/>
+        </w:rPr>
+      </w:pPr>
+      <w:r>
+        <w:rPr>
+          <w:rFonts w:ascii="Arial" w:hAnsi="Arial"/>
+          <w:sz w:val="20"/>
+          <w:lang w:eastAsia="en-US"/>
+        </w:rPr>
+        <w:t xml:space="preserve">Por outro lado os recursos de software utilizados serão a maioria ferramentas </w:t>
+      </w:r>
+      <w:r>
+        <w:rPr>
+          <w:rFonts w:ascii="Arial" w:hAnsi="Arial"/>
+          <w:sz w:val="20"/>
+          <w:lang w:eastAsia="en-US"/>
+        </w:rPr>
+        <w:t xml:space="preserve">desenvolvidas pela Microsoft. </w:t>
+      </w:r>
+    </w:p>
+    <w:p>
+      <w:pPr>
+        <w:pStyle w:val="NormalWeb"/>
+        <w:rPr>
+          <w:rFonts w:ascii="Arial" w:hAnsi="Arial"/>
+          <w:sz w:val="20"/>
+          <w:lang w:eastAsia="en-US"/>
+        </w:rPr>
+      </w:pPr>
+      <w:r>
+        <w:rPr>
+          <w:rFonts w:ascii="Arial" w:hAnsi="Arial"/>
+          <w:sz w:val="20"/>
+          <w:lang w:eastAsia="en-US"/>
+        </w:rPr>
+        <w:lastRenderedPageBreak/>
+        <w:t xml:space="preserve">O software </w:t>
+      </w:r>
+      <w:r>
+        <w:rPr>
+          <w:rFonts w:ascii="Arial" w:hAnsi="Arial"/>
+          <w:sz w:val="20"/>
+          <w:lang w:eastAsia="en-US"/>
+        </w:rPr>
+        <w:t xml:space="preserve">instalado nas </w:t>
+      </w:r>
+      <w:r>
+        <w:rPr>
+          <w:rFonts w:ascii="Arial" w:hAnsi="Arial"/>
+          <w:sz w:val="20"/>
+          <w:lang w:eastAsia="en-US"/>
+        </w:rPr>
+        <w:t>máquinas</w:t>
+      </w:r>
+      <w:r>
+        <w:rPr>
+          <w:rFonts w:ascii="Arial" w:hAnsi="Arial"/>
+          <w:sz w:val="20"/>
+          <w:lang w:eastAsia="en-US"/>
+        </w:rPr>
+        <w:t xml:space="preserve"> para o desenvolvimento da </w:t>
+      </w:r>
+      <w:r>
+        <w:rPr>
+          <w:rFonts w:ascii="Arial" w:hAnsi="Arial"/>
+          <w:sz w:val="20"/>
+          <w:lang w:eastAsia="en-US"/>
+        </w:rPr>
+        <w:t>aplicação</w:t>
+      </w:r>
+      <w:r>
+        <w:rPr>
+          <w:rFonts w:ascii="Arial" w:hAnsi="Arial"/>
+          <w:sz w:val="20"/>
+          <w:lang w:eastAsia="en-US"/>
+        </w:rPr>
+        <w:t xml:space="preserve"> pretendida é</w:t>
+      </w:r>
+      <w:r>
+        <w:rPr>
+          <w:rFonts w:ascii="Arial" w:hAnsi="Arial"/>
+          <w:sz w:val="20"/>
+          <w:lang w:eastAsia="en-US"/>
+        </w:rPr>
+        <w:t>:</w:t>
+      </w:r>
+    </w:p>
+    <w:p>
+      <w:pPr>
+        <w:pStyle w:val="NormalWeb"/>
+        <w:numPr>
+          <w:ilvl w:val="0"/>
+          <w:numId w:val="25"/>
+        </w:numPr>
+        <w:spacing w:line="360" w:lineRule="auto"/>
         <w:rPr>
           <w:rFonts w:ascii="Arial" w:hAnsi="Arial" w:cs="Arial"/>
           <w:color w:val="000000"/>
@@ -6724,16 +6329,91 @@
           <w:sz w:val="20"/>
           <w:szCs w:val="20"/>
         </w:rPr>
-        <w:t>Para a realização do</w:t>
-      </w:r>
-      <w:r>
+        <w:t>Microsoft Office</w:t>
+      </w:r>
+    </w:p>
+    <w:p>
+      <w:pPr>
+        <w:pStyle w:val="NormalWeb"/>
+        <w:spacing w:line="360" w:lineRule="auto"/>
         <w:rPr>
           <w:rFonts w:ascii="Arial" w:hAnsi="Arial" w:cs="Arial"/>
           <w:color w:val="000000"/>
           <w:sz w:val="20"/>
           <w:szCs w:val="20"/>
         </w:rPr>
-        <w:t xml:space="preserve"> projeto iremos recorrer a ferramentas como:</w:t>
+      </w:pPr>
+      <w:r>
+        <w:rPr>
+          <w:rFonts w:ascii="Arial" w:hAnsi="Arial" w:cs="Arial"/>
+          <w:color w:val="000000"/>
+          <w:sz w:val="20"/>
+          <w:szCs w:val="20"/>
+        </w:rPr>
+        <w:t xml:space="preserve">Utilizaremos o editor de documentos (Microsoft Office Word) para elaborar relatórios do projeto, um editor de apresentações (Microsoft Office Power Point) para suportar a apresentação das diversas fases do projeto. </w:t>
+      </w:r>
+    </w:p>
+    <w:p>
+      <w:pPr>
+        <w:pStyle w:val="NormalWeb"/>
+        <w:numPr>
+          <w:ilvl w:val="0"/>
+          <w:numId w:val="25"/>
+        </w:numPr>
+        <w:spacing w:line="360" w:lineRule="auto"/>
+        <w:rPr>
+          <w:rFonts w:ascii="Arial" w:hAnsi="Arial" w:cs="Arial"/>
+          <w:color w:val="000000"/>
+          <w:sz w:val="20"/>
+          <w:szCs w:val="20"/>
+        </w:rPr>
+      </w:pPr>
+      <w:r>
+        <w:rPr>
+          <w:rFonts w:ascii="Arial" w:hAnsi="Arial" w:cs="Arial"/>
+          <w:color w:val="000000"/>
+          <w:sz w:val="20"/>
+          <w:szCs w:val="20"/>
+        </w:rPr>
+        <w:t>Microsoft Visual Studio;</w:t>
+      </w:r>
+    </w:p>
+    <w:p>
+      <w:pPr>
+        <w:pStyle w:val="NormalWeb"/>
+        <w:rPr>
+          <w:rFonts w:ascii="Arial" w:hAnsi="Arial" w:cs="Arial"/>
+          <w:color w:val="000000"/>
+          <w:sz w:val="20"/>
+          <w:szCs w:val="20"/>
+        </w:rPr>
+      </w:pPr>
+      <w:r>
+        <w:rPr>
+          <w:rFonts w:ascii="Arial" w:hAnsi="Arial" w:cs="Arial" w:hint="eastAsia"/>
+          <w:color w:val="000000"/>
+          <w:sz w:val="20"/>
+          <w:szCs w:val="20"/>
+        </w:rPr>
+        <w:t>É</w:t>
+      </w:r>
+      <w:r>
+        <w:rPr>
+          <w:rFonts w:ascii="Arial" w:hAnsi="Arial" w:cs="Arial"/>
+          <w:color w:val="000000"/>
+          <w:sz w:val="20"/>
+          <w:szCs w:val="20"/>
+        </w:rPr>
+        <w:t xml:space="preserve"> </w:t>
+      </w:r>
+      <w:r>
+        <w:rPr>
+          <w:rFonts w:ascii="Arial" w:hAnsi="Arial" w:cs="Arial"/>
+          <w:color w:val="000000"/>
+          <w:sz w:val="20"/>
+          <w:szCs w:val="20"/>
+        </w:rPr>
+        <w:t xml:space="preserve">o ambiente de desenvolvimento das aplicações .NET. </w:t>
       </w:r>
     </w:p>
     <w:p>
@@ -6758,59 +6438,302 @@
           <w:sz w:val="20"/>
           <w:szCs w:val="20"/>
         </w:rPr>
-        <w:t>Microsoft Office;</w:t>
-      </w:r>
+        <w:t>Microsoft .NET C#;</w:t>
+      </w:r>
+    </w:p>
+    <w:p>
+      <w:pPr>
+        <w:jc w:val="both"/>
+        <w:rPr>
+          <w:rFonts w:ascii="Arial" w:hAnsi="Arial" w:cs="Arial"/>
+          <w:color w:val="000000"/>
+          <w:sz w:val="20"/>
+          <w:szCs w:val="20"/>
+        </w:rPr>
+      </w:pPr>
+      <w:r>
+        <w:rPr>
+          <w:rFonts w:ascii="Arial" w:hAnsi="Arial" w:cs="Arial"/>
+          <w:color w:val="000000"/>
+          <w:sz w:val="20"/>
+          <w:szCs w:val="20"/>
+        </w:rPr>
+        <w:t>C# foi desenvolvida pela </w:t>
+      </w:r>
+      <w:hyperlink r:id="rId12" w:tooltip="Microsoft" w:history="1">
+        <w:r>
+          <w:rPr>
+            <w:rFonts w:ascii="Arial" w:hAnsi="Arial" w:cs="Arial"/>
+            <w:color w:val="000000"/>
+            <w:sz w:val="20"/>
+            <w:szCs w:val="20"/>
+          </w:rPr>
+          <w:t>Microsoft</w:t>
+        </w:r>
+      </w:hyperlink>
+      <w:r>
+        <w:rPr>
+          <w:rFonts w:ascii="Arial" w:hAnsi="Arial" w:cs="Arial"/>
+          <w:color w:val="000000"/>
+          <w:sz w:val="20"/>
+          <w:szCs w:val="20"/>
+        </w:rPr>
+        <w:t> como parte da </w:t>
+      </w:r>
+      <w:hyperlink r:id="rId13" w:tooltip="Microsoft .NET" w:history="1">
+        <w:r>
+          <w:rPr>
+            <w:rFonts w:ascii="Arial" w:hAnsi="Arial" w:cs="Arial"/>
+            <w:color w:val="000000"/>
+            <w:sz w:val="20"/>
+            <w:szCs w:val="20"/>
+          </w:rPr>
+          <w:t>plataforma .NET</w:t>
+        </w:r>
+      </w:hyperlink>
+      <w:r>
+        <w:rPr>
+          <w:rFonts w:ascii="Arial" w:hAnsi="Arial" w:cs="Arial"/>
+          <w:color w:val="000000"/>
+          <w:sz w:val="20"/>
+          <w:szCs w:val="20"/>
+        </w:rPr>
+        <w:t>, é</w:t>
+      </w:r>
+      <w:r>
+        <w:rPr>
+          <w:rFonts w:ascii="Arial" w:hAnsi="Arial" w:cs="Arial"/>
+          <w:color w:val="000000"/>
+          <w:sz w:val="20"/>
+          <w:szCs w:val="20"/>
+        </w:rPr>
+        <w:t xml:space="preserve"> uma linguagem </w:t>
+      </w:r>
+      <w:r>
+        <w:rPr>
+          <w:rFonts w:ascii="Arial" w:hAnsi="Arial" w:cs="Arial"/>
+          <w:color w:val="000000"/>
+          <w:sz w:val="20"/>
+          <w:szCs w:val="20"/>
+        </w:rPr>
+        <w:t>f</w:t>
+      </w:r>
+      <w:r>
+        <w:rPr>
+          <w:rFonts w:ascii="Arial" w:hAnsi="Arial" w:cs="Arial"/>
+          <w:color w:val="000000"/>
+          <w:sz w:val="20"/>
+          <w:szCs w:val="20"/>
+        </w:rPr>
+        <w:t>ortemente 'tipada', e, possui</w:t>
+      </w:r>
+      <w:r>
+        <w:rPr>
+          <w:rFonts w:ascii="Arial" w:hAnsi="Arial" w:cs="Arial"/>
+          <w:color w:val="000000"/>
+          <w:sz w:val="20"/>
+          <w:szCs w:val="20"/>
+        </w:rPr>
+        <w:t xml:space="preserve"> paradigmas de programação</w:t>
+      </w:r>
+      <w:r>
+        <w:rPr>
+          <w:rFonts w:ascii="Arial" w:hAnsi="Arial" w:cs="Arial"/>
+          <w:color w:val="000000"/>
+          <w:sz w:val="20"/>
+          <w:szCs w:val="20"/>
+        </w:rPr>
+        <w:t> </w:t>
+      </w:r>
+      <w:hyperlink r:id="rId14" w:tooltip="Programação imperativa" w:history="1">
+        <w:r>
+          <w:rPr>
+            <w:rFonts w:ascii="Arial" w:hAnsi="Arial" w:cs="Arial"/>
+            <w:color w:val="000000"/>
+            <w:sz w:val="20"/>
+            <w:szCs w:val="20"/>
+          </w:rPr>
+          <w:t>imperativa</w:t>
+        </w:r>
+      </w:hyperlink>
+      <w:r>
+        <w:rPr>
+          <w:rFonts w:ascii="Arial" w:hAnsi="Arial" w:cs="Arial"/>
+          <w:color w:val="000000"/>
+          <w:sz w:val="20"/>
+          <w:szCs w:val="20"/>
+        </w:rPr>
+        <w:t>,</w:t>
+      </w:r>
+      <w:r>
+        <w:rPr>
+          <w:rFonts w:ascii="Arial" w:hAnsi="Arial" w:cs="Arial"/>
+          <w:color w:val="000000"/>
+          <w:sz w:val="20"/>
+          <w:szCs w:val="20"/>
+        </w:rPr>
+        <w:t> </w:t>
+      </w:r>
+      <w:hyperlink r:id="rId15" w:tooltip="Programação funcional" w:history="1">
+        <w:r>
+          <w:rPr>
+            <w:rFonts w:ascii="Arial" w:hAnsi="Arial" w:cs="Arial"/>
+            <w:color w:val="000000"/>
+            <w:sz w:val="20"/>
+            <w:szCs w:val="20"/>
+          </w:rPr>
+          <w:t>funcional</w:t>
+        </w:r>
+      </w:hyperlink>
+      <w:r>
+        <w:rPr>
+          <w:rFonts w:ascii="Arial" w:hAnsi="Arial" w:cs="Arial"/>
+          <w:color w:val="000000"/>
+          <w:sz w:val="20"/>
+          <w:szCs w:val="20"/>
+        </w:rPr>
+        <w:t>,</w:t>
+      </w:r>
+      <w:r>
+        <w:rPr>
+          <w:rFonts w:ascii="Arial" w:hAnsi="Arial" w:cs="Arial"/>
+          <w:color w:val="000000"/>
+          <w:sz w:val="20"/>
+          <w:szCs w:val="20"/>
+        </w:rPr>
+        <w:t> </w:t>
+      </w:r>
+      <w:hyperlink r:id="rId16" w:tooltip="Programação declarativa" w:history="1">
+        <w:r>
+          <w:rPr>
+            <w:rFonts w:ascii="Arial" w:hAnsi="Arial" w:cs="Arial"/>
+            <w:color w:val="000000"/>
+            <w:sz w:val="20"/>
+            <w:szCs w:val="20"/>
+          </w:rPr>
+          <w:t>declarativa</w:t>
+        </w:r>
+      </w:hyperlink>
+      <w:r>
+        <w:rPr>
+          <w:rFonts w:ascii="Arial" w:hAnsi="Arial" w:cs="Arial"/>
+          <w:color w:val="000000"/>
+          <w:sz w:val="20"/>
+          <w:szCs w:val="20"/>
+        </w:rPr>
+        <w:t>,</w:t>
+      </w:r>
+      <w:r>
+        <w:rPr>
+          <w:rFonts w:ascii="Arial" w:hAnsi="Arial" w:cs="Arial"/>
+          <w:color w:val="000000"/>
+          <w:sz w:val="20"/>
+          <w:szCs w:val="20"/>
+        </w:rPr>
+        <w:t> </w:t>
+      </w:r>
+      <w:r>
+        <w:rPr>
+          <w:rFonts w:ascii="Arial" w:hAnsi="Arial" w:cs="Arial"/>
+          <w:color w:val="000000"/>
+          <w:sz w:val="20"/>
+          <w:szCs w:val="20"/>
+        </w:rPr>
+        <w:t>orienta</w:t>
+      </w:r>
+      <w:r>
+        <w:rPr>
+          <w:rFonts w:ascii="Arial" w:hAnsi="Arial" w:cs="Arial"/>
+          <w:color w:val="000000"/>
+          <w:sz w:val="20"/>
+          <w:szCs w:val="20"/>
+        </w:rPr>
+        <w:t>d</w:t>
+      </w:r>
+      <w:r>
+        <w:rPr>
+          <w:rFonts w:ascii="Arial" w:hAnsi="Arial" w:cs="Arial"/>
+          <w:color w:val="000000"/>
+          <w:sz w:val="20"/>
+          <w:szCs w:val="20"/>
+        </w:rPr>
+        <w:t>a aos</w:t>
+      </w:r>
+      <w:r>
+        <w:rPr>
+          <w:rFonts w:ascii="Arial" w:hAnsi="Arial" w:cs="Arial"/>
+          <w:color w:val="000000"/>
+          <w:sz w:val="20"/>
+          <w:szCs w:val="20"/>
+        </w:rPr>
+        <w:t xml:space="preserve"> objetos</w:t>
+      </w:r>
+      <w:r>
+        <w:rPr>
+          <w:rFonts w:ascii="Arial" w:hAnsi="Arial" w:cs="Arial"/>
+          <w:color w:val="000000"/>
+          <w:sz w:val="20"/>
+          <w:szCs w:val="20"/>
+        </w:rPr>
+        <w:t xml:space="preserve">, será a linguagem a utilizar para o desenvolvimento da aplicação. </w:t>
+      </w:r>
+    </w:p>
+    <w:p>
+      <w:pPr>
+        <w:rPr>
+          <w:rFonts w:ascii="Arial" w:hAnsi="Arial" w:cs="Arial"/>
+          <w:color w:val="000000"/>
+          <w:sz w:val="20"/>
+          <w:szCs w:val="20"/>
+        </w:rPr>
+      </w:pPr>
     </w:p>
     <w:p>
       <w:pPr>
         <w:pStyle w:val="NormalWeb"/>
         <w:numPr>
           <w:ilvl w:val="0"/>
-          <w:numId w:val="13"/>
+          <w:numId w:val="25"/>
         </w:numPr>
-        <w:spacing w:line="360" w:lineRule="auto"/>
-        <w:rPr>
-          <w:rFonts w:ascii="Arial" w:hAnsi="Arial" w:cs="Arial"/>
-          <w:color w:val="000000"/>
-          <w:sz w:val="20"/>
-          <w:szCs w:val="20"/>
-        </w:rPr>
-      </w:pPr>
-      <w:r>
-        <w:rPr>
-          <w:rFonts w:ascii="Arial" w:hAnsi="Arial" w:cs="Arial"/>
-          <w:color w:val="000000"/>
-          <w:sz w:val="20"/>
-          <w:szCs w:val="20"/>
-        </w:rPr>
-        <w:t xml:space="preserve">Ferramentas de busca de </w:t>
-      </w:r>
-      <w:r>
-        <w:rPr>
-          <w:rFonts w:ascii="Arial" w:hAnsi="Arial" w:cs="Arial"/>
-          <w:color w:val="000000"/>
-          <w:sz w:val="20"/>
-          <w:szCs w:val="20"/>
-        </w:rPr>
-        <w:t xml:space="preserve">dados, motor de busca, </w:t>
-      </w:r>
-      <w:r>
-        <w:rPr>
-          <w:rFonts w:ascii="Arial" w:hAnsi="Arial" w:cs="Arial"/>
-          <w:color w:val="000000"/>
-          <w:sz w:val="20"/>
-          <w:szCs w:val="20"/>
-        </w:rPr>
-        <w:t>o Bing</w:t>
-      </w:r>
-      <w:r>
-        <w:rPr>
-          <w:rFonts w:ascii="Arial" w:hAnsi="Arial" w:cs="Arial"/>
-          <w:color w:val="000000"/>
-          <w:sz w:val="20"/>
-          <w:szCs w:val="20"/>
-        </w:rPr>
-        <w:t>;</w:t>
+        <w:rPr>
+          <w:rFonts w:ascii="Arial" w:hAnsi="Arial"/>
+          <w:sz w:val="20"/>
+          <w:lang w:eastAsia="en-US"/>
+        </w:rPr>
+      </w:pPr>
+      <w:r>
+        <w:rPr>
+          <w:rFonts w:ascii="Arial" w:hAnsi="Arial"/>
+          <w:sz w:val="20"/>
+          <w:lang w:eastAsia="en-US"/>
+        </w:rPr>
+        <w:t xml:space="preserve">Microsoft Project </w:t>
+      </w:r>
+    </w:p>
+    <w:p>
+      <w:pPr>
+        <w:pStyle w:val="NormalWeb"/>
+        <w:rPr>
+          <w:rFonts w:ascii="Arial" w:hAnsi="Arial"/>
+          <w:sz w:val="20"/>
+          <w:lang w:eastAsia="en-US"/>
+        </w:rPr>
+      </w:pPr>
+      <w:r>
+        <w:rPr>
+          <w:rFonts w:ascii="Arial" w:hAnsi="Arial"/>
+          <w:sz w:val="20"/>
+          <w:lang w:eastAsia="en-US"/>
+        </w:rPr>
+        <w:t>É o software que permite a gestão de projetos, poderão se</w:t>
+      </w:r>
+      <w:r>
+        <w:rPr>
+          <w:rFonts w:ascii="Arial" w:hAnsi="Arial"/>
+          <w:sz w:val="20"/>
+          <w:lang w:eastAsia="en-US"/>
+        </w:rPr>
+        <w:t xml:space="preserve">r elaborados diagramas de Gantt. </w:t>
       </w:r>
     </w:p>
     <w:p>
@@ -6818,53 +6741,63 @@
         <w:pStyle w:val="NormalWeb"/>
         <w:numPr>
           <w:ilvl w:val="0"/>
-          <w:numId w:val="13"/>
+          <w:numId w:val="25"/>
         </w:numPr>
-        <w:spacing w:line="360" w:lineRule="auto"/>
-        <w:rPr>
-          <w:rFonts w:ascii="Arial" w:hAnsi="Arial" w:cs="Arial"/>
-          <w:color w:val="000000"/>
-          <w:sz w:val="20"/>
-          <w:szCs w:val="20"/>
-        </w:rPr>
-      </w:pPr>
-      <w:r>
-        <w:rPr>
-          <w:rFonts w:ascii="Arial" w:hAnsi="Arial" w:cs="Arial"/>
-          <w:color w:val="000000"/>
-          <w:sz w:val="20"/>
-          <w:szCs w:val="20"/>
-        </w:rPr>
-        <w:t>Ferramentas de</w:t>
-      </w:r>
-      <w:r>
-        <w:rPr>
-          <w:rFonts w:ascii="Arial" w:hAnsi="Arial" w:cs="Arial"/>
-          <w:color w:val="000000"/>
-          <w:sz w:val="20"/>
-          <w:szCs w:val="20"/>
-        </w:rPr>
-        <w:t xml:space="preserve"> reconhecimento de voz (Bing </w:t>
-      </w:r>
-      <w:proofErr w:type="spellStart"/>
-      <w:r>
-        <w:rPr>
-          <w:rFonts w:ascii="Arial" w:hAnsi="Arial" w:cs="Arial"/>
-          <w:color w:val="000000"/>
-          <w:sz w:val="20"/>
-          <w:szCs w:val="20"/>
-        </w:rPr>
-        <w:t>Speech</w:t>
-      </w:r>
-      <w:proofErr w:type="spellEnd"/>
-      <w:r>
-        <w:rPr>
-          <w:rFonts w:ascii="Arial" w:hAnsi="Arial" w:cs="Arial"/>
-          <w:color w:val="000000"/>
-          <w:sz w:val="20"/>
-          <w:szCs w:val="20"/>
-        </w:rPr>
-        <w:t xml:space="preserve"> API);</w:t>
+        <w:rPr>
+          <w:rFonts w:ascii="Arial" w:hAnsi="Arial"/>
+          <w:sz w:val="20"/>
+          <w:lang w:eastAsia="en-US"/>
+        </w:rPr>
+      </w:pPr>
+      <w:r>
+        <w:rPr>
+          <w:rFonts w:ascii="Arial" w:hAnsi="Arial"/>
+          <w:sz w:val="20"/>
+          <w:lang w:eastAsia="en-US"/>
+        </w:rPr>
+        <w:t xml:space="preserve">Visual Paradigm </w:t>
+      </w:r>
+    </w:p>
+    <w:p>
+      <w:pPr>
+        <w:jc w:val="both"/>
+        <w:rPr>
+          <w:rFonts w:ascii="Arial" w:hAnsi="Arial"/>
+          <w:sz w:val="20"/>
+          <w:lang w:eastAsia="en-US"/>
+        </w:rPr>
+      </w:pPr>
+      <w:r>
+        <w:rPr>
+          <w:rFonts w:ascii="Arial" w:hAnsi="Arial"/>
+          <w:sz w:val="20"/>
+          <w:lang w:eastAsia="en-US"/>
+        </w:rPr>
+        <w:t>É uma</w:t>
+      </w:r>
+      <w:r>
+        <w:rPr>
+          <w:rFonts w:ascii="Arial" w:hAnsi="Arial"/>
+          <w:sz w:val="20"/>
+          <w:lang w:eastAsia="en-US"/>
+        </w:rPr>
+        <w:t xml:space="preserve"> ferramenta de UML para o desenvolvimento de aplicações de larga escala,</w:t>
+      </w:r>
+      <w:r>
+        <w:rPr>
+          <w:rFonts w:ascii="Arial" w:hAnsi="Arial"/>
+          <w:sz w:val="20"/>
+          <w:lang w:eastAsia="en-US"/>
+        </w:rPr>
+        <w:t xml:space="preserve"> segundo uma abordagem por obje</w:t>
+      </w:r>
+      <w:r>
+        <w:rPr>
+          <w:rFonts w:ascii="Arial" w:hAnsi="Arial"/>
+          <w:sz w:val="20"/>
+          <w:lang w:eastAsia="en-US"/>
+        </w:rPr>
+        <w:t>tos.</w:t>
       </w:r>
     </w:p>
     <w:p>
@@ -6872,7 +6805,7 @@
         <w:pStyle w:val="NormalWeb"/>
         <w:numPr>
           <w:ilvl w:val="0"/>
-          <w:numId w:val="13"/>
+          <w:numId w:val="25"/>
         </w:numPr>
         <w:spacing w:line="360" w:lineRule="auto"/>
         <w:rPr>
@@ -6889,7 +6822,7 @@
           <w:sz w:val="20"/>
           <w:szCs w:val="20"/>
         </w:rPr>
-        <w:t>Ferramentas de</w:t>
+        <w:t>Microsoft SQL Server</w:t>
       </w:r>
       <w:r>
         <w:rPr>
@@ -6898,65 +6831,75 @@
           <w:sz w:val="20"/>
           <w:szCs w:val="20"/>
         </w:rPr>
-        <w:t xml:space="preserve"> localização </w:t>
-      </w:r>
-      <w:r>
-        <w:rPr>
-          <w:rFonts w:ascii="Arial" w:hAnsi="Arial" w:cs="Arial"/>
-          <w:color w:val="000000"/>
-          <w:sz w:val="20"/>
-          <w:szCs w:val="20"/>
-        </w:rPr>
-        <w:t xml:space="preserve">do local temos uma </w:t>
-      </w:r>
-      <w:r>
-        <w:rPr>
-          <w:rFonts w:ascii="Arial" w:hAnsi="Arial" w:cs="Arial"/>
-          <w:color w:val="000000"/>
-          <w:sz w:val="20"/>
-          <w:szCs w:val="20"/>
-        </w:rPr>
-        <w:t xml:space="preserve">da </w:t>
-      </w:r>
-      <w:proofErr w:type="spellStart"/>
-      <w:r>
-        <w:rPr>
-          <w:rFonts w:ascii="Arial" w:hAnsi="Arial" w:cs="Arial"/>
-          <w:color w:val="000000"/>
-          <w:sz w:val="20"/>
-          <w:szCs w:val="20"/>
-        </w:rPr>
-        <w:t>microsoft</w:t>
-      </w:r>
-      <w:proofErr w:type="spellEnd"/>
-      <w:r>
-        <w:rPr>
-          <w:rFonts w:ascii="Arial" w:hAnsi="Arial" w:cs="Arial"/>
-          <w:color w:val="000000"/>
-          <w:sz w:val="20"/>
-          <w:szCs w:val="20"/>
-        </w:rPr>
-        <w:t xml:space="preserve"> (Bing </w:t>
-      </w:r>
-      <w:proofErr w:type="spellStart"/>
-      <w:r>
-        <w:rPr>
-          <w:rFonts w:ascii="Arial" w:hAnsi="Arial" w:cs="Arial"/>
-          <w:color w:val="000000"/>
-          <w:sz w:val="20"/>
-          <w:szCs w:val="20"/>
-        </w:rPr>
-        <w:t>Maps</w:t>
-      </w:r>
-      <w:proofErr w:type="spellEnd"/>
-      <w:r>
-        <w:rPr>
-          <w:rFonts w:ascii="Arial" w:hAnsi="Arial" w:cs="Arial"/>
-          <w:color w:val="000000"/>
-          <w:sz w:val="20"/>
-          <w:szCs w:val="20"/>
-        </w:rPr>
-        <w:t xml:space="preserve"> API);</w:t>
+        <w:t xml:space="preserve">; </w:t>
+      </w:r>
+    </w:p>
+    <w:p>
+      <w:pPr>
+        <w:pStyle w:val="NormalWeb"/>
+        <w:spacing w:line="360" w:lineRule="auto"/>
+        <w:jc w:val="both"/>
+        <w:rPr>
+          <w:rFonts w:ascii="Arial" w:hAnsi="Arial"/>
+          <w:sz w:val="20"/>
+          <w:lang w:eastAsia="en-US"/>
+        </w:rPr>
+      </w:pPr>
+      <w:r>
+        <w:rPr>
+          <w:rFonts w:ascii="Arial" w:hAnsi="Arial"/>
+          <w:sz w:val="20"/>
+          <w:lang w:eastAsia="en-US"/>
+        </w:rPr>
+        <w:t xml:space="preserve">O SQL Server é uma base de dados de </w:t>
+      </w:r>
+      <w:r>
+        <w:rPr>
+          <w:rFonts w:ascii="Arial" w:hAnsi="Arial"/>
+          <w:sz w:val="20"/>
+          <w:lang w:eastAsia="en-US"/>
+        </w:rPr>
+        <w:t>referência</w:t>
+      </w:r>
+      <w:r>
+        <w:rPr>
+          <w:rFonts w:ascii="Arial" w:hAnsi="Arial"/>
+          <w:sz w:val="20"/>
+          <w:lang w:eastAsia="en-US"/>
+        </w:rPr>
+        <w:t xml:space="preserve"> do mercado proporcionando uma base </w:t>
+      </w:r>
+      <w:r>
+        <w:rPr>
+          <w:rFonts w:ascii="Arial" w:hAnsi="Arial"/>
+          <w:sz w:val="20"/>
+          <w:lang w:eastAsia="en-US"/>
+        </w:rPr>
+        <w:t>sólida</w:t>
+      </w:r>
+      <w:r>
+        <w:rPr>
+          <w:rFonts w:ascii="Arial" w:hAnsi="Arial"/>
+          <w:sz w:val="20"/>
+          <w:lang w:eastAsia="en-US"/>
+        </w:rPr>
+        <w:t xml:space="preserve"> e </w:t>
+      </w:r>
+      <w:r>
+        <w:rPr>
+          <w:rFonts w:ascii="Arial" w:hAnsi="Arial"/>
+          <w:sz w:val="20"/>
+          <w:lang w:eastAsia="en-US"/>
+        </w:rPr>
+        <w:t>escalável</w:t>
+      </w:r>
+      <w:r>
+        <w:rPr>
+          <w:rFonts w:ascii="Arial" w:hAnsi="Arial"/>
+          <w:sz w:val="20"/>
+          <w:lang w:eastAsia="en-US"/>
+        </w:rPr>
+        <w:t xml:space="preserve"> do sistema. </w:t>
       </w:r>
     </w:p>
     <w:p>
@@ -6964,44 +6907,91 @@
         <w:pStyle w:val="NormalWeb"/>
         <w:numPr>
           <w:ilvl w:val="0"/>
-          <w:numId w:val="13"/>
+          <w:numId w:val="25"/>
         </w:numPr>
         <w:spacing w:line="360" w:lineRule="auto"/>
         <w:rPr>
+          <w:rFonts w:ascii="Arial" w:hAnsi="Arial"/>
+          <w:sz w:val="20"/>
+          <w:lang w:eastAsia="en-US"/>
+        </w:rPr>
+      </w:pPr>
+      <w:r>
+        <w:rPr>
           <w:rFonts w:ascii="Arial" w:hAnsi="Arial" w:cs="Arial"/>
           <w:color w:val="000000"/>
           <w:sz w:val="20"/>
           <w:szCs w:val="20"/>
         </w:rPr>
-      </w:pPr>
-      <w:r>
-        <w:rPr>
-          <w:rFonts w:ascii="Arial" w:hAnsi="Arial" w:cs="Arial"/>
-          <w:color w:val="000000"/>
-          <w:sz w:val="20"/>
-          <w:szCs w:val="20"/>
-        </w:rPr>
-        <w:t xml:space="preserve">Microsoft Visual </w:t>
-      </w:r>
-      <w:proofErr w:type="spellStart"/>
-      <w:r>
-        <w:rPr>
-          <w:rFonts w:ascii="Arial" w:hAnsi="Arial" w:cs="Arial"/>
-          <w:color w:val="000000"/>
-          <w:sz w:val="20"/>
-          <w:szCs w:val="20"/>
-        </w:rPr>
-        <w:t>Studio</w:t>
-      </w:r>
-      <w:proofErr w:type="spellEnd"/>
-      <w:r>
-        <w:rPr>
-          <w:rFonts w:ascii="Arial" w:hAnsi="Arial" w:cs="Arial"/>
-          <w:color w:val="000000"/>
-          <w:sz w:val="20"/>
-          <w:szCs w:val="20"/>
-        </w:rPr>
-        <w:t>;</w:t>
+        <w:t>Bing Maps API</w:t>
+      </w:r>
+    </w:p>
+    <w:p>
+      <w:pPr>
+        <w:tabs>
+          <w:tab w:val="left" w:pos="916"/>
+          <w:tab w:val="left" w:pos="1832"/>
+          <w:tab w:val="left" w:pos="2748"/>
+          <w:tab w:val="left" w:pos="3664"/>
+          <w:tab w:val="left" w:pos="4580"/>
+          <w:tab w:val="left" w:pos="5496"/>
+          <w:tab w:val="left" w:pos="6412"/>
+          <w:tab w:val="left" w:pos="7328"/>
+          <w:tab w:val="left" w:pos="8244"/>
+          <w:tab w:val="left" w:pos="9160"/>
+          <w:tab w:val="left" w:pos="10076"/>
+          <w:tab w:val="left" w:pos="10992"/>
+          <w:tab w:val="left" w:pos="11908"/>
+          <w:tab w:val="left" w:pos="12824"/>
+          <w:tab w:val="left" w:pos="13740"/>
+          <w:tab w:val="left" w:pos="14656"/>
+        </w:tabs>
+        <w:jc w:val="both"/>
+        <w:rPr>
+          <w:rFonts w:ascii="Arial" w:hAnsi="Arial"/>
+          <w:sz w:val="20"/>
+          <w:lang w:eastAsia="en-US"/>
+        </w:rPr>
+      </w:pPr>
+      <w:r>
+        <w:rPr>
+          <w:rFonts w:ascii="Arial" w:hAnsi="Arial"/>
+          <w:sz w:val="20"/>
+          <w:lang w:eastAsia="en-US"/>
+        </w:rPr>
+        <w:t>O Bing Maps V8 é um dos control</w:t>
+      </w:r>
+      <w:r>
+        <w:rPr>
+          <w:rFonts w:ascii="Arial" w:hAnsi="Arial"/>
+          <w:sz w:val="20"/>
+          <w:lang w:eastAsia="en-US"/>
+        </w:rPr>
+        <w:t xml:space="preserve">os </w:t>
+      </w:r>
+      <w:r>
+        <w:rPr>
+          <w:rFonts w:ascii="Arial" w:hAnsi="Arial"/>
+          <w:sz w:val="20"/>
+          <w:lang w:eastAsia="en-US"/>
+        </w:rPr>
+        <w:t xml:space="preserve">de mapeamento mais universais disponíveis. É suportado em navegadores padrão para PC e Mac, </w:t>
+      </w:r>
+      <w:r>
+        <w:rPr>
+          <w:rFonts w:ascii="Arial" w:hAnsi="Arial"/>
+          <w:sz w:val="20"/>
+          <w:lang w:eastAsia="en-US"/>
+        </w:rPr>
+        <w:t>e</w:t>
+      </w:r>
+      <w:r>
+        <w:rPr>
+          <w:rFonts w:ascii="Arial" w:hAnsi="Arial"/>
+          <w:sz w:val="20"/>
+          <w:lang w:eastAsia="en-US"/>
+        </w:rPr>
+        <w:t xml:space="preserve"> em muitas plataformas móveis. Esta API é ideal para aplicações web-based com suporte para JavaScript e TypeScript.</w:t>
       </w:r>
     </w:p>
     <w:p>
@@ -7009,9 +6999,141 @@
         <w:pStyle w:val="NormalWeb"/>
         <w:numPr>
           <w:ilvl w:val="0"/>
-          <w:numId w:val="13"/>
+          <w:numId w:val="25"/>
         </w:numPr>
         <w:spacing w:line="360" w:lineRule="auto"/>
+        <w:jc w:val="both"/>
+        <w:rPr>
+          <w:rFonts w:ascii="Arial" w:hAnsi="Arial"/>
+          <w:sz w:val="20"/>
+          <w:lang w:eastAsia="en-US"/>
+        </w:rPr>
+      </w:pPr>
+      <w:r>
+        <w:rPr>
+          <w:rFonts w:ascii="Arial" w:hAnsi="Arial"/>
+          <w:sz w:val="20"/>
+          <w:lang w:eastAsia="en-US"/>
+        </w:rPr>
+        <w:t>Bing Speech API</w:t>
+      </w:r>
+      <w:r>
+        <w:rPr>
+          <w:rFonts w:ascii="Arial" w:hAnsi="Arial"/>
+          <w:sz w:val="20"/>
+          <w:lang w:eastAsia="en-US"/>
+        </w:rPr>
+        <w:t xml:space="preserve"> </w:t>
+      </w:r>
+    </w:p>
+    <w:p>
+      <w:pPr>
+        <w:pStyle w:val="HTMLpr-formatado"/>
+        <w:jc w:val="both"/>
+        <w:rPr>
+          <w:rFonts w:ascii="Arial" w:hAnsi="Arial" w:cs="Times New Roman"/>
+          <w:szCs w:val="24"/>
+          <w:lang w:eastAsia="en-US"/>
+        </w:rPr>
+      </w:pPr>
+      <w:r>
+        <w:rPr>
+          <w:rFonts w:ascii="Arial" w:hAnsi="Arial" w:cs="Times New Roman"/>
+          <w:szCs w:val="24"/>
+          <w:lang w:eastAsia="en-US"/>
+        </w:rPr>
+        <w:t xml:space="preserve">Converte áudio </w:t>
+      </w:r>
+      <w:r>
+        <w:rPr>
+          <w:rFonts w:ascii="Arial" w:hAnsi="Arial" w:cs="Times New Roman"/>
+          <w:szCs w:val="24"/>
+          <w:lang w:eastAsia="en-US"/>
+        </w:rPr>
+        <w:t>para texto. A API pode ser direcionada para ativar e reconhecer o áudio proveniente do microfone em tempo real</w:t>
+      </w:r>
+      <w:r>
+        <w:rPr>
+          <w:rFonts w:ascii="Arial" w:hAnsi="Arial" w:cs="Times New Roman"/>
+          <w:szCs w:val="24"/>
+          <w:lang w:eastAsia="en-US"/>
+        </w:rPr>
+        <w:t xml:space="preserve">. </w:t>
+      </w:r>
+    </w:p>
+    <w:p>
+      <w:pPr>
+        <w:pStyle w:val="HTMLpr-formatado"/>
+        <w:jc w:val="both"/>
+        <w:rPr>
+          <w:rFonts w:ascii="Arial" w:hAnsi="Arial" w:cs="Times New Roman"/>
+          <w:szCs w:val="24"/>
+          <w:lang w:eastAsia="en-US"/>
+        </w:rPr>
+      </w:pPr>
+    </w:p>
+    <w:p>
+      <w:pPr>
+        <w:pStyle w:val="HTMLpr-formatado"/>
+        <w:numPr>
+          <w:ilvl w:val="0"/>
+          <w:numId w:val="25"/>
+        </w:numPr>
+        <w:jc w:val="both"/>
+        <w:rPr>
+          <w:rFonts w:ascii="Arial" w:hAnsi="Arial" w:cs="Times New Roman"/>
+          <w:szCs w:val="24"/>
+          <w:lang w:eastAsia="en-US"/>
+        </w:rPr>
+      </w:pPr>
+      <w:r>
+        <w:rPr>
+          <w:rFonts w:ascii="Arial" w:hAnsi="Arial" w:cs="Times New Roman"/>
+          <w:szCs w:val="24"/>
+          <w:lang w:eastAsia="en-US"/>
+        </w:rPr>
+        <w:t xml:space="preserve">Dados externos </w:t>
+      </w:r>
+    </w:p>
+    <w:p>
+      <w:pPr>
+        <w:pStyle w:val="HTMLpr-formatado"/>
+        <w:ind w:left="720"/>
+        <w:jc w:val="both"/>
+        <w:rPr>
+          <w:rFonts w:ascii="Arial" w:hAnsi="Arial" w:cs="Times New Roman"/>
+          <w:szCs w:val="24"/>
+          <w:lang w:eastAsia="en-US"/>
+        </w:rPr>
+      </w:pPr>
+      <w:r>
+        <w:rPr>
+          <w:rFonts w:ascii="Arial" w:hAnsi="Arial" w:cs="Times New Roman"/>
+          <w:szCs w:val="24"/>
+          <w:lang w:eastAsia="en-US"/>
+        </w:rPr>
+        <w:t>Como Buscar os nomes dos restaurantes e ementas ?????? temos de ir falar com o Belo</w:t>
+      </w:r>
+      <w:bookmarkStart w:id="8" w:name="_GoBack"/>
+      <w:bookmarkEnd w:id="8"/>
+    </w:p>
+    <w:p>
+      <w:pPr>
+        <w:pStyle w:val="NormalWeb"/>
+        <w:spacing w:line="360" w:lineRule="auto"/>
+        <w:ind w:left="720"/>
+        <w:rPr>
+          <w:rFonts w:ascii="Arial" w:hAnsi="Arial"/>
+          <w:sz w:val="20"/>
+          <w:lang w:eastAsia="en-US"/>
+        </w:rPr>
+      </w:pPr>
+    </w:p>
+    <w:p>
+      <w:pPr>
+        <w:pStyle w:val="NormalWeb"/>
+        <w:spacing w:line="360" w:lineRule="auto"/>
+        <w:ind w:left="720"/>
         <w:rPr>
           <w:rFonts w:ascii="Arial" w:hAnsi="Arial" w:cs="Arial"/>
           <w:color w:val="000000"/>
@@ -7019,147 +7141,64 @@
           <w:szCs w:val="20"/>
         </w:rPr>
       </w:pPr>
-      <w:r>
-        <w:rPr>
-          <w:rFonts w:ascii="Arial" w:hAnsi="Arial" w:cs="Arial"/>
-          <w:color w:val="000000"/>
-          <w:sz w:val="20"/>
-          <w:szCs w:val="20"/>
-        </w:rPr>
-        <w:t>Microsoft .NET C#;</w:t>
-      </w:r>
     </w:p>
     <w:p>
       <w:pPr>
         <w:pStyle w:val="NormalWeb"/>
-        <w:numPr>
-          <w:ilvl w:val="0"/>
-          <w:numId w:val="13"/>
-        </w:numPr>
-        <w:spacing w:line="360" w:lineRule="auto"/>
-        <w:rPr>
-          <w:rFonts w:ascii="Arial" w:hAnsi="Arial" w:cs="Arial"/>
-          <w:color w:val="000000"/>
-          <w:sz w:val="20"/>
-          <w:szCs w:val="20"/>
-        </w:rPr>
-      </w:pPr>
-      <w:r>
-        <w:rPr>
-          <w:rFonts w:ascii="Arial" w:hAnsi="Arial" w:cs="Arial"/>
-          <w:color w:val="000000"/>
-          <w:sz w:val="20"/>
-          <w:szCs w:val="20"/>
-        </w:rPr>
-        <w:t>Microsoft SQL Server</w:t>
-      </w:r>
-      <w:r>
-        <w:rPr>
-          <w:rFonts w:ascii="Arial" w:hAnsi="Arial" w:cs="Arial"/>
-          <w:color w:val="000000"/>
-          <w:sz w:val="20"/>
-          <w:szCs w:val="20"/>
-        </w:rPr>
-        <w:t xml:space="preserve">; </w:t>
-      </w:r>
-    </w:p>
-    <w:p>
-      <w:pPr>
-        <w:pStyle w:val="NormalWeb"/>
-        <w:numPr>
-          <w:ilvl w:val="0"/>
-          <w:numId w:val="13"/>
-        </w:numPr>
-        <w:spacing w:line="360" w:lineRule="auto"/>
-        <w:rPr>
-          <w:rFonts w:ascii="Arial" w:hAnsi="Arial" w:cs="Arial"/>
-          <w:color w:val="000000"/>
-          <w:sz w:val="20"/>
-          <w:szCs w:val="20"/>
-        </w:rPr>
-      </w:pPr>
-      <w:r>
-        <w:rPr>
-          <w:rFonts w:ascii="Arial" w:hAnsi="Arial" w:cs="Arial"/>
-          <w:color w:val="000000"/>
-          <w:sz w:val="20"/>
-          <w:szCs w:val="20"/>
-        </w:rPr>
-        <w:t>Microsoft Project;</w:t>
-      </w:r>
+        <w:ind w:left="720"/>
+        <w:rPr>
+          <w:rFonts w:ascii="Arial" w:hAnsi="Arial"/>
+          <w:sz w:val="20"/>
+          <w:lang w:eastAsia="en-US"/>
+        </w:rPr>
+      </w:pPr>
     </w:p>
     <w:p>
       <w:pPr>
         <w:pStyle w:val="Ttulo2"/>
       </w:pPr>
-      <w:bookmarkStart w:id="8" w:name="_Toc477430283"/>
-      <w:r>
-        <w:lastRenderedPageBreak/>
+      <w:bookmarkStart w:id="9" w:name="_Toc477430283"/>
+      <w:r>
         <w:t>Maqueta do sistema</w:t>
       </w:r>
-      <w:bookmarkEnd w:id="8"/>
+      <w:bookmarkEnd w:id="9"/>
       <w:r>
         <w:t xml:space="preserve"> </w:t>
       </w:r>
     </w:p>
-    <w:p>
-      <w:pPr>
-        <w:rPr>
-          <w:lang w:val="pt-PT"/>
-        </w:rPr>
-      </w:pPr>
-    </w:p>
+    <w:p/>
     <w:p>
       <w:pPr>
         <w:ind w:firstLine="720"/>
-        <w:rPr>
-          <w:lang w:val="pt-PT"/>
-        </w:rPr>
-      </w:pPr>
-      <w:r>
-        <w:rPr>
-          <w:lang w:val="pt-PT"/>
-        </w:rPr>
+      </w:pPr>
+      <w:r>
         <w:t>O sistema a desenvolver será composto por uma aplicaç</w:t>
       </w:r>
       <w:r>
-        <w:rPr>
-          <w:lang w:val="pt-PT"/>
-        </w:rPr>
         <w:t>ão móvel</w:t>
       </w:r>
       <w:r>
-        <w:rPr>
-          <w:lang w:val="pt-PT"/>
-        </w:rPr>
+        <w:t>.</w:t>
+      </w:r>
+      <w:r>
         <w:t xml:space="preserve"> A aplicação móvel irá usar três componentes</w:t>
       </w:r>
       <w:r>
-        <w:rPr>
-          <w:lang w:val="pt-PT"/>
-        </w:rPr>
         <w:t xml:space="preserve"> essenciais: GPS, voz e fotografias. </w:t>
       </w:r>
     </w:p>
     <w:p>
       <w:pPr>
         <w:ind w:firstLine="720"/>
-        <w:rPr>
-          <w:lang w:val="pt-PT"/>
-        </w:rPr>
       </w:pPr>
     </w:p>
     <w:p>
       <w:pPr>
         <w:ind w:firstLine="720"/>
-        <w:rPr>
-          <w:lang w:val="pt-PT"/>
-        </w:rPr>
       </w:pPr>
       <w:r>
         <w:rPr>
           <w:noProof/>
-          <w:lang w:val="pt-PT" w:eastAsia="pt-PT"/>
         </w:rPr>
         <w:drawing>
           <wp:inline distT="0" distB="0" distL="0" distR="0" wp14:anchorId="5DDB860C" wp14:editId="28A0F799">
@@ -7177,7 +7216,7 @@
                     <pic:cNvPicPr/>
                   </pic:nvPicPr>
                   <pic:blipFill rotWithShape="1">
-                    <a:blip r:embed="rId12">
+                    <a:blip r:embed="rId17">
                       <a:extLst>
                         <a:ext uri="{28A0092B-C50C-407E-A947-70E740481C1C}">
                           <a14:useLocalDpi xmlns:a14="http://schemas.microsoft.com/office/drawing/2010/main" val="0"/>
@@ -7219,7 +7258,7 @@
           <w:lang w:val="pt-PT"/>
         </w:rPr>
       </w:pPr>
-      <w:bookmarkStart w:id="9" w:name="_Toc477190681"/>
+      <w:bookmarkStart w:id="10" w:name="_Toc477190681"/>
       <w:r>
         <w:rPr>
           <w:lang w:val="pt-PT"/>
@@ -7254,328 +7293,183 @@
         </w:rPr>
         <w:t xml:space="preserve"> - Maqueta do sistema</w:t>
       </w:r>
-      <w:bookmarkEnd w:id="9"/>
+      <w:bookmarkEnd w:id="10"/>
     </w:p>
     <w:p>
       <w:pPr>
         <w:pStyle w:val="Ttulo2"/>
       </w:pPr>
-      <w:bookmarkStart w:id="10" w:name="_Toc477430284"/>
+      <w:bookmarkStart w:id="11" w:name="_Toc477430284"/>
       <w:r>
         <w:t>Definição de um conjunto de medidas de sucesso</w:t>
       </w:r>
-      <w:bookmarkEnd w:id="10"/>
+      <w:bookmarkEnd w:id="11"/>
       <w:r>
         <w:t xml:space="preserve"> </w:t>
       </w:r>
     </w:p>
-    <w:p>
-      <w:pPr>
-        <w:rPr>
-          <w:lang w:val="pt-PT"/>
-        </w:rPr>
-      </w:pPr>
-    </w:p>
+    <w:p/>
     <w:p>
       <w:pPr>
         <w:ind w:firstLine="720"/>
-        <w:rPr>
-          <w:lang w:val="pt-PT"/>
-        </w:rPr>
-      </w:pPr>
-      <w:r>
-        <w:rPr>
-          <w:lang w:val="pt-PT"/>
-        </w:rPr>
+      </w:pPr>
+      <w:r>
         <w:t xml:space="preserve">O produto a ser oferecido será uma aplicação disponibilizada para dispositivos móveis que utilizam os sistemas operacionais IOS e </w:t>
       </w:r>
-      <w:proofErr w:type="spellStart"/>
-      <w:r>
-        <w:rPr>
-          <w:lang w:val="pt-PT"/>
+      <w:r>
+        <w:rPr>
+          <w:i/>
         </w:rPr>
         <w:t>Android</w:t>
       </w:r>
-      <w:proofErr w:type="spellEnd"/>
-      <w:r>
-        <w:rPr>
-          <w:lang w:val="pt-PT"/>
-        </w:rPr>
+      <w:r>
         <w:t xml:space="preserve">. </w:t>
       </w:r>
       <w:r>
-        <w:rPr>
-          <w:lang w:val="pt-PT"/>
-        </w:rPr>
         <w:t xml:space="preserve">Este </w:t>
       </w:r>
       <w:r>
-        <w:rPr>
-          <w:lang w:val="pt-PT"/>
-        </w:rPr>
         <w:t>produto (aplicação), não necessita de matéria prima nem de canais de distribuição</w:t>
       </w:r>
       <w:r>
-        <w:rPr>
-          <w:lang w:val="pt-PT"/>
-        </w:rPr>
         <w:t>, pois será</w:t>
       </w:r>
       <w:r>
-        <w:rPr>
-          <w:lang w:val="pt-PT"/>
-        </w:rPr>
         <w:t xml:space="preserve"> acessível a qualquer pessoa</w:t>
       </w:r>
       <w:r>
-        <w:rPr>
-          <w:lang w:val="pt-PT"/>
-        </w:rPr>
         <w:t xml:space="preserve"> que possua um </w:t>
       </w:r>
-      <w:proofErr w:type="spellStart"/>
       <w:r>
         <w:rPr>
           <w:i/>
-          <w:lang w:val="pt-PT"/>
         </w:rPr>
         <w:t>Smartphone</w:t>
       </w:r>
-      <w:proofErr w:type="spellEnd"/>
-      <w:r>
-        <w:rPr>
-          <w:lang w:val="pt-PT"/>
-        </w:rPr>
+      <w:r>
         <w:t xml:space="preserve"> (utilizando os sistemas operacionais base). Dessa forma, não há custos relacionados a estes pontos em específico.</w:t>
       </w:r>
     </w:p>
     <w:p>
       <w:pPr>
         <w:ind w:firstLine="720"/>
-        <w:rPr>
-          <w:lang w:val="pt-PT"/>
-        </w:rPr>
-      </w:pPr>
-      <w:r>
-        <w:rPr>
-          <w:lang w:val="pt-PT"/>
-        </w:rPr>
+      </w:pPr>
+      <w:r>
         <w:t xml:space="preserve">A aplicação será desenvolvida para qualquer pessoa que possua um </w:t>
       </w:r>
-      <w:proofErr w:type="spellStart"/>
       <w:r>
         <w:rPr>
           <w:i/>
-          <w:lang w:val="pt-PT"/>
         </w:rPr>
         <w:t>Smartphone</w:t>
       </w:r>
-      <w:proofErr w:type="spellEnd"/>
-      <w:r>
-        <w:rPr>
-          <w:lang w:val="pt-PT"/>
-        </w:rPr>
+      <w:r>
         <w:t xml:space="preserve"> e sinta a necessidade de saber onde comer ‘algo’ que lhe apete</w:t>
       </w:r>
       <w:r>
-        <w:rPr>
-          <w:lang w:val="pt-PT"/>
-        </w:rPr>
         <w:t xml:space="preserve">ça. Não necessita que as pessoas </w:t>
       </w:r>
       <w:r>
-        <w:rPr>
-          <w:lang w:val="pt-PT"/>
-        </w:rPr>
         <w:t>que usem a aplicação tenham um grau elevad</w:t>
       </w:r>
       <w:r>
-        <w:rPr>
-          <w:lang w:val="pt-PT"/>
-        </w:rPr>
         <w:t>o de escolaridade, pois é basta</w:t>
       </w:r>
       <w:r>
-        <w:rPr>
-          <w:lang w:val="pt-PT"/>
-        </w:rPr>
         <w:t xml:space="preserve">nte simples e apenas basta ter algum treino com </w:t>
       </w:r>
-      <w:proofErr w:type="spellStart"/>
       <w:r>
         <w:rPr>
           <w:i/>
-          <w:lang w:val="pt-PT"/>
         </w:rPr>
         <w:t>Smartphone</w:t>
       </w:r>
       <w:r>
         <w:rPr>
           <w:i/>
-          <w:lang w:val="pt-PT"/>
-        </w:rPr>
-        <w:t>s</w:t>
-      </w:r>
-      <w:proofErr w:type="spellEnd"/>
+        </w:rPr>
+        <w:t xml:space="preserve">s. </w:t>
+      </w:r>
+    </w:p>
+    <w:p>
+      <w:pPr>
+        <w:ind w:firstLine="720"/>
+      </w:pPr>
+    </w:p>
+    <w:p>
+      <w:pPr>
+        <w:ind w:firstLine="720"/>
+      </w:pPr>
+      <w:r>
+        <w:t>É imprescindível para o b</w:t>
+      </w:r>
+      <w:r>
+        <w:t xml:space="preserve">om funcionamento e gestão de um negócio elaborar </w:t>
+      </w:r>
+      <w:r>
+        <w:t xml:space="preserve">análises estratégicas e de mercado, a fim de obter vantagens competitivas frente aos concorrentes. O mercado de aplicações móveis é diferenciado e abrangente, sendo </w:t>
+      </w:r>
+      <w:r>
+        <w:lastRenderedPageBreak/>
+        <w:t xml:space="preserve">necessário para aceder </w:t>
+      </w:r>
+      <w:r>
+        <w:t xml:space="preserve">ao mesmo apenas uma conexão com </w:t>
+      </w:r>
+      <w:r>
+        <w:t xml:space="preserve">a Internet através do </w:t>
+      </w:r>
       <w:r>
         <w:rPr>
           <w:i/>
-          <w:lang w:val="pt-PT"/>
-        </w:rPr>
-        <w:t xml:space="preserve">. </w:t>
+        </w:rPr>
+        <w:t>Smartphone</w:t>
+      </w:r>
+      <w:r>
+        <w:t>. Dessa forma, o limite de alcance de mercado seria imposto apenas pelas questões de marketing e interesses pessoais.</w:t>
       </w:r>
     </w:p>
     <w:p>
       <w:pPr>
         <w:ind w:firstLine="720"/>
-        <w:rPr>
-          <w:lang w:val="pt-PT"/>
-        </w:rPr>
-      </w:pPr>
-    </w:p>
-    <w:p>
-      <w:pPr>
-        <w:ind w:firstLine="720"/>
-        <w:rPr>
-          <w:lang w:val="pt-PT"/>
-        </w:rPr>
-      </w:pPr>
-      <w:r>
-        <w:rPr>
-          <w:lang w:val="pt-PT"/>
-        </w:rPr>
-        <w:t>É imprescindível para o b</w:t>
-      </w:r>
-      <w:r>
-        <w:rPr>
-          <w:lang w:val="pt-PT"/>
-        </w:rPr>
-        <w:t xml:space="preserve">om funcionamento e gestão de um negócio elaborar </w:t>
-      </w:r>
-      <w:r>
-        <w:rPr>
-          <w:lang w:val="pt-PT"/>
-        </w:rPr>
-        <w:t xml:space="preserve">análises estratégicas e de mercado, a fim de obter vantagens competitivas frente aos concorrentes. O </w:t>
-      </w:r>
-      <w:r>
-        <w:rPr>
-          <w:lang w:val="pt-PT"/>
-        </w:rPr>
-        <w:lastRenderedPageBreak/>
-        <w:t xml:space="preserve">mercado de aplicações móveis é diferenciado e abrangente, sendo necessário para aceder </w:t>
-      </w:r>
-      <w:r>
-        <w:rPr>
-          <w:lang w:val="pt-PT"/>
-        </w:rPr>
-        <w:t xml:space="preserve">ao mesmo apenas uma conexão com </w:t>
-      </w:r>
-      <w:r>
-        <w:rPr>
-          <w:lang w:val="pt-PT"/>
-        </w:rPr>
-        <w:t xml:space="preserve">a Internet através do </w:t>
-      </w:r>
-      <w:proofErr w:type="spellStart"/>
-      <w:r>
-        <w:rPr>
-          <w:i/>
-          <w:lang w:val="pt-PT"/>
-        </w:rPr>
-        <w:t>Smartphone</w:t>
-      </w:r>
-      <w:proofErr w:type="spellEnd"/>
-      <w:r>
-        <w:rPr>
-          <w:lang w:val="pt-PT"/>
-        </w:rPr>
-        <w:t>. Dessa forma, o limite de alcance de mercado seria imposto apenas pelas questões de marketing e interesses pessoais.</w:t>
-      </w:r>
-    </w:p>
-    <w:p>
-      <w:pPr>
-        <w:ind w:firstLine="720"/>
-        <w:rPr>
-          <w:lang w:val="pt-PT"/>
-        </w:rPr>
       </w:pPr>
     </w:p>
     <w:p>
       <w:pPr>
         <w:ind w:firstLine="360"/>
-        <w:rPr>
-          <w:lang w:val="pt-PT"/>
-        </w:rPr>
-      </w:pPr>
-      <w:r>
-        <w:rPr>
-          <w:lang w:val="pt-PT"/>
-        </w:rPr>
+      </w:pPr>
+      <w:r>
         <w:t>Por mais que o leva</w:t>
       </w:r>
       <w:r>
-        <w:rPr>
-          <w:lang w:val="pt-PT"/>
-        </w:rPr>
         <w:t>ntamento de requisitos</w:t>
       </w:r>
       <w:r>
-        <w:rPr>
-          <w:lang w:val="pt-PT"/>
-        </w:rPr>
         <w:t xml:space="preserve"> levante uma infinidade de informações que deverão estar dispostas na interface, é dur</w:t>
       </w:r>
       <w:r>
-        <w:rPr>
-          <w:lang w:val="pt-PT"/>
-        </w:rPr>
         <w:t>ante a interação real do utilizador</w:t>
       </w:r>
       <w:r>
-        <w:rPr>
-          <w:lang w:val="pt-PT"/>
-        </w:rPr>
         <w:t xml:space="preserve"> com o sistema que os detalhes realmente são percebidos. Para projetar a experiência perfeita, a utiliza</w:t>
       </w:r>
       <w:r>
-        <w:rPr>
-          <w:lang w:val="pt-PT"/>
-        </w:rPr>
         <w:t>ção de protótipos torna-se a forma</w:t>
       </w:r>
       <w:r>
-        <w:rPr>
-          <w:lang w:val="pt-PT"/>
-        </w:rPr>
         <w:t xml:space="preserve"> mais eficaz de simular essa interação, devendo ser </w:t>
       </w:r>
       <w:r>
-        <w:rPr>
-          <w:lang w:val="pt-PT"/>
-        </w:rPr>
         <w:t>feita ainda no período de conce</w:t>
       </w:r>
       <w:r>
-        <w:rPr>
-          <w:lang w:val="pt-PT"/>
-        </w:rPr>
         <w:t>ção do sistema, evitando gastos dispendiosos de tempo e monetários.</w:t>
       </w:r>
     </w:p>
-    <w:p>
-      <w:pPr>
-        <w:rPr>
-          <w:lang w:val="pt-PT"/>
-        </w:rPr>
-      </w:pPr>
-    </w:p>
+    <w:p/>
     <w:p>
       <w:pPr>
         <w:ind w:firstLine="360"/>
-        <w:rPr>
-          <w:lang w:val="pt-PT"/>
-        </w:rPr>
       </w:pPr>
       <w:r>
         <w:rPr>
@@ -7583,7 +7477,6 @@
           <w:color w:val="252525"/>
           <w:szCs w:val="20"/>
           <w:shd w:val="clear" w:color="auto" w:fill="FFFFFF"/>
-          <w:lang w:val="pt-PT"/>
         </w:rPr>
         <w:t xml:space="preserve">No desenvolvimento de software, a qualidade do produto está </w:t>
       </w:r>
@@ -7593,7 +7486,6 @@
           <w:color w:val="252525"/>
           <w:szCs w:val="20"/>
           <w:shd w:val="clear" w:color="auto" w:fill="FFFFFF"/>
-          <w:lang w:val="pt-PT"/>
         </w:rPr>
         <w:t xml:space="preserve">diretamente relacionada com </w:t>
       </w:r>
@@ -7603,7 +7495,6 @@
           <w:color w:val="252525"/>
           <w:szCs w:val="20"/>
           <w:shd w:val="clear" w:color="auto" w:fill="FFFFFF"/>
-          <w:lang w:val="pt-PT"/>
         </w:rPr>
         <w:t xml:space="preserve">qualidade do processo de desenvolvimento, </w:t>
       </w:r>
@@ -7613,7 +7504,6 @@
           <w:color w:val="252525"/>
           <w:szCs w:val="20"/>
           <w:shd w:val="clear" w:color="auto" w:fill="FFFFFF"/>
-          <w:lang w:val="pt-PT"/>
         </w:rPr>
         <w:t>desta forma</w:t>
       </w:r>
@@ -7623,20 +7513,13 @@
           <w:color w:val="252525"/>
           <w:szCs w:val="20"/>
           <w:shd w:val="clear" w:color="auto" w:fill="FFFFFF"/>
-          <w:lang w:val="pt-PT"/>
         </w:rPr>
         <w:t>, q</w:t>
       </w:r>
       <w:r>
-        <w:rPr>
-          <w:lang w:val="pt-PT"/>
-        </w:rPr>
         <w:t>ualidade é a totalidade de características e critérios de um produto ou serviço que exercem suas habilidades para satisfazer às necessidades declaradas ou envolvidas</w:t>
       </w:r>
       <w:r>
-        <w:rPr>
-          <w:lang w:val="pt-PT"/>
-        </w:rPr>
         <w:t xml:space="preserve">. </w:t>
       </w:r>
     </w:p>
@@ -7645,13 +7528,9 @@
         <w:ind w:firstLine="360"/>
         <w:rPr>
           <w:szCs w:val="20"/>
-          <w:lang w:val="pt-PT"/>
-        </w:rPr>
-      </w:pPr>
-      <w:r>
-        <w:rPr>
-          <w:lang w:val="pt-PT"/>
-        </w:rPr>
+        </w:rPr>
+      </w:pPr>
+      <w:r>
         <w:t xml:space="preserve">Para concluir estes serão alguns dos pontos a ter atenção para que a aplicação tenha sucesso. </w:t>
       </w:r>
     </w:p>
@@ -7659,7 +7538,6 @@
       <w:pPr>
         <w:rPr>
           <w:rFonts w:cs="Arial"/>
-          <w:lang w:val="pt-PT"/>
         </w:rPr>
       </w:pPr>
     </w:p>
@@ -7667,11 +7545,11 @@
       <w:pPr>
         <w:pStyle w:val="Ttulo2"/>
       </w:pPr>
-      <w:bookmarkStart w:id="11" w:name="_Toc477430285"/>
+      <w:bookmarkStart w:id="12" w:name="_Toc477430285"/>
       <w:r>
         <w:t>Plano de desenvolvimento</w:t>
       </w:r>
-      <w:bookmarkEnd w:id="11"/>
+      <w:bookmarkEnd w:id="12"/>
       <w:r>
         <w:t xml:space="preserve"> </w:t>
       </w:r>
@@ -7719,9 +7597,8 @@
           <w:sz w:val="20"/>
           <w:szCs w:val="20"/>
         </w:rPr>
-        <w:t xml:space="preserve">A maquete (que consiste na idealização da arquitetura da aplicação) e a presente secção, foram realizadas de forma paralela, o que implicou a divisão do grupo em duas </w:t>
-      </w:r>
-      <w:proofErr w:type="spellStart"/>
+        <w:t>A maquete (que consiste na idealização da arquitetura da aplicação) e a presente secção, foram realizadas de forma paralela, o que implicou a divisão do grupo em duas sub-equipas. Após a realização das tarefas correspondentes a esta fase do projeto, foram planeadas e delineadas as restantes fases que irão compor a realização do projeto, nomeadamente a modelação e a implementação. Relativamente a cada tarefa, foi alocado para cada uma um período de tempo que achamos adequado para a realização da mesma, não sendo possível prever com exatidão o período de</w:t>
+      </w:r>
       <w:r>
         <w:rPr>
           <w:rFonts w:ascii="Arial" w:hAnsi="Arial" w:cs="Arial"/>
@@ -7729,9 +7606,8 @@
           <w:sz w:val="20"/>
           <w:szCs w:val="20"/>
         </w:rPr>
-        <w:t>sub-equipas</w:t>
-      </w:r>
-      <w:proofErr w:type="spellEnd"/>
+        <w:t xml:space="preserve"> </w:t>
+      </w:r>
       <w:r>
         <w:rPr>
           <w:rFonts w:ascii="Arial" w:hAnsi="Arial" w:cs="Arial"/>
@@ -7739,35 +7615,7 @@
           <w:sz w:val="20"/>
           <w:szCs w:val="20"/>
         </w:rPr>
-        <w:t>. Após a realização das tarefas correspondentes a esta fase do projeto, foram planeadas e delineadas as restantes fases que irão compor a realização do projeto, nomeadamente a modelação e a implementação. Relativamente a cada tarefa, foi alocado para cada uma um período de tempo que achamos adequado para a realização da mesma, não sendo possível prever com exatidão o período de</w:t>
-      </w:r>
-      <w:r>
-        <w:rPr>
-          <w:rFonts w:ascii="Arial" w:hAnsi="Arial" w:cs="Arial"/>
-          <w:color w:val="000000"/>
-          <w:sz w:val="20"/>
-          <w:szCs w:val="20"/>
-        </w:rPr>
-        <w:t xml:space="preserve"> </w:t>
-      </w:r>
-      <w:r>
-        <w:rPr>
-          <w:rFonts w:ascii="Arial" w:hAnsi="Arial" w:cs="Arial"/>
-          <w:color w:val="000000"/>
-          <w:sz w:val="20"/>
-          <w:szCs w:val="20"/>
-        </w:rPr>
-        <w:t xml:space="preserve">desenvolvimento de cada uma delas. Imaginámos que de forma a cumprir os prazos de entrega seja necessário realizar algumas das tarefas previstas simultaneamente. São previstos também períodos de tempo em que não se realiza qualquer atividade relacionada com o projeto. Estas paragens relacionam-se com a necessidade de </w:t>
-      </w:r>
-      <w:r>
-        <w:rPr>
-          <w:rFonts w:ascii="Arial" w:hAnsi="Arial" w:cs="Arial"/>
-          <w:color w:val="000000"/>
-          <w:sz w:val="20"/>
-          <w:szCs w:val="20"/>
-        </w:rPr>
-        <w:lastRenderedPageBreak/>
-        <w:t>reservar algum espaço no calendário para que os elementos do grupo possam desenvolver outros projetos.</w:t>
+        <w:t>desenvolvimento de cada uma delas. Imaginámos que de forma a cumprir os prazos de entrega seja necessário realizar algumas das tarefas previstas simultaneamente. São previstos também períodos de tempo em que não se realiza qualquer atividade relacionada com o projeto. Estas paragens relacionam-se com a necessidade de reservar algum espaço no calendário para que os elementos do grupo possam desenvolver outros projetos.</w:t>
       </w:r>
     </w:p>
     <w:p>
@@ -7790,27 +7638,8 @@
           <w:sz w:val="20"/>
           <w:szCs w:val="20"/>
         </w:rPr>
-        <w:t xml:space="preserve">Na fase de modelação, o grupo prevê que seja necessário um trabalho simultâneo dos quatro elementos constituintes para a análise de requisitos. De seguida, passar-se-á à conceção dos diagramas UML necessários à idealização do sistema, finalizando-se esta fase com um conjunto de revisões e correções. Julgamos que esta última tarefa será outra das partes em que teremos de investir mais tempo, de forma a garantir a coerência entre os diagramas construídos. Na última fase do projeto, correspondente à fase de implementação do sistema, foi onde tivemos maior dificuldade em prever o tempo que viria a ser despendido em cada tarefa. Contudo, julgámos que a implementação das bases de dados será uma das tarefas que levará mais tempo a ser completada. Relativamente às outras tarefas, o principal obstáculo que se opõe à capacidade de previsão do tempo é a falta de experiência por parte do grupo no uso das ferramentas e mecanismos que irão ser utilizados para a sua realização. Tal como na fase anterior do projeto, para a tarefa de testes e correção de erros foi alocado um período considerável de forma a garantir o correto funcionamento das funcionalidades implementadas. É previsto que a finalização do relatório se inicie (através de uma divisão em </w:t>
-      </w:r>
-      <w:proofErr w:type="spellStart"/>
-      <w:r>
-        <w:rPr>
-          <w:rFonts w:ascii="Arial" w:hAnsi="Arial" w:cs="Arial"/>
-          <w:color w:val="000000"/>
-          <w:sz w:val="20"/>
-          <w:szCs w:val="20"/>
-        </w:rPr>
-        <w:t>sub-grupos</w:t>
-      </w:r>
-      <w:proofErr w:type="spellEnd"/>
-      <w:r>
-        <w:rPr>
-          <w:rFonts w:ascii="Arial" w:hAnsi="Arial" w:cs="Arial"/>
-          <w:color w:val="000000"/>
-          <w:sz w:val="20"/>
-          <w:szCs w:val="20"/>
-        </w:rPr>
-        <w:t>) antes da parte de testes terminar, de maneira a garantir que não só todo o processo de descrição de desenvolvimento do projeto esteja revisto e em conformidade com o que irá ser apresentado, mas também que o relatório seja acompanhado por documentação suficientemente aprofundada, clara e organizada.</w:t>
+        <w:lastRenderedPageBreak/>
+        <w:t>Na fase de modelação, o grupo prevê que seja necessário um trabalho simultâneo dos quatro elementos constituintes para a análise de requisitos. De seguida, passar-se-á à conceção dos diagramas UML necessários à idealização do sistema, finalizando-se esta fase com um conjunto de revisões e correções. Julgamos que esta última tarefa será outra das partes em que teremos de investir mais tempo, de forma a garantir a coerência entre os diagramas construídos. Na última fase do projeto, correspondente à fase de implementação do sistema, foi onde tivemos maior dificuldade em prever o tempo que viria a ser despendido em cada tarefa. Contudo, julgámos que a implementação das bases de dados será uma das tarefas que levará mais tempo a ser completada. Relativamente às outras tarefas, o principal obstáculo que se opõe à capacidade de previsão do tempo é a falta de experiência por parte do grupo no uso das ferramentas e mecanismos que irão ser utilizados para a sua realização. Tal como na fase anterior do projeto, para a tarefa de testes e correção de erros foi alocado um período considerável de forma a garantir o correto funcionamento das funcionalidades implementadas. É previsto que a finalização do relatório se inicie (através de uma divisão em sub-grupos) antes da parte de testes terminar, de maneira a garantir que não só todo o processo de descrição de desenvolvimento do projeto esteja revisto e em conformidade com o que irá ser apresentado, mas também que o relatório seja acompanhado por documentação suficientemente aprofundada, clara e organizada.</w:t>
       </w:r>
     </w:p>
     <w:p>
@@ -7869,36 +7698,10 @@
           <w:sz w:val="20"/>
           <w:szCs w:val="20"/>
         </w:rPr>
-        <w:t xml:space="preserve"> um Diagrama de </w:t>
-      </w:r>
-      <w:proofErr w:type="spellStart"/>
-      <w:r>
-        <w:rPr>
-          <w:rFonts w:ascii="Arial" w:hAnsi="Arial" w:cs="Arial"/>
-          <w:color w:val="000000"/>
-          <w:sz w:val="20"/>
-          <w:szCs w:val="20"/>
-        </w:rPr>
-        <w:t>Gantt</w:t>
-      </w:r>
-      <w:proofErr w:type="spellEnd"/>
-      <w:r>
-        <w:rPr>
-          <w:rFonts w:ascii="Arial" w:hAnsi="Arial" w:cs="Arial"/>
-          <w:color w:val="000000"/>
-          <w:sz w:val="20"/>
-          <w:szCs w:val="20"/>
-        </w:rPr>
-        <w:t>.</w:t>
-      </w:r>
-    </w:p>
-    <w:p>
-      <w:pPr>
-        <w:rPr>
-          <w:lang w:val="pt-PT"/>
-        </w:rPr>
-      </w:pPr>
-    </w:p>
+        <w:t xml:space="preserve"> um Diagrama de Gantt.</w:t>
+      </w:r>
+    </w:p>
+    <w:p/>
     <w:p>
       <w:pPr>
         <w:keepNext/>
@@ -7909,7 +7712,6 @@
           <w:rFonts w:cs="Arial"/>
           <w:noProof/>
           <w:u w:val="single"/>
-          <w:lang w:val="pt-PT" w:eastAsia="pt-PT"/>
         </w:rPr>
         <w:lastRenderedPageBreak/>
         <w:drawing>
@@ -7930,7 +7732,7 @@
                     </pic:cNvPicPr>
                   </pic:nvPicPr>
                   <pic:blipFill>
-                    <a:blip r:embed="rId13">
+                    <a:blip r:embed="rId18">
                       <a:extLst>
                         <a:ext uri="{28A0092B-C50C-407E-A947-70E740481C1C}">
                           <a14:useLocalDpi xmlns:a14="http://schemas.microsoft.com/office/drawing/2010/main" val="0"/>
@@ -7970,14 +7772,9 @@
           <w:lang w:val="pt-PT"/>
         </w:rPr>
       </w:pPr>
-      <w:bookmarkStart w:id="12" w:name="_Toc477190682"/>
-      <w:proofErr w:type="spellStart"/>
-      <w:r>
-        <w:t>Figura</w:t>
-      </w:r>
-      <w:proofErr w:type="spellEnd"/>
-      <w:r>
-        <w:t xml:space="preserve"> </w:t>
+      <w:bookmarkStart w:id="13" w:name="_Toc477190682"/>
+      <w:r>
+        <w:t xml:space="preserve">Figura </w:t>
       </w:r>
       <w:r>
         <w:fldChar w:fldCharType="begin"/>
@@ -7998,17 +7795,9 @@
         <w:fldChar w:fldCharType="end"/>
       </w:r>
       <w:r>
-        <w:t xml:space="preserve"> - </w:t>
-      </w:r>
-      <w:proofErr w:type="spellStart"/>
-      <w:r>
-        <w:t>Diagrama</w:t>
-      </w:r>
-      <w:proofErr w:type="spellEnd"/>
-      <w:r>
-        <w:t xml:space="preserve"> de Gantt</w:t>
-      </w:r>
-      <w:bookmarkEnd w:id="12"/>
+        <w:t xml:space="preserve"> - Diagrama de Gantt</w:t>
+      </w:r>
+      <w:bookmarkEnd w:id="13"/>
     </w:p>
     <w:p>
       <w:pPr>
@@ -8024,17 +7813,16 @@
       <w:pPr>
         <w:pStyle w:val="Ttulo2"/>
       </w:pPr>
-      <w:bookmarkStart w:id="13" w:name="_Toc477430286"/>
+      <w:bookmarkStart w:id="14" w:name="_Toc477430286"/>
       <w:r>
         <w:t>Organização do documento</w:t>
       </w:r>
-      <w:bookmarkEnd w:id="13"/>
-    </w:p>
-    <w:p>
-      <w:pPr>
-        <w:rPr>
-          <w:rFonts w:cs="Arial"/>
-          <w:lang w:val="pt-PT"/>
+      <w:bookmarkEnd w:id="14"/>
+    </w:p>
+    <w:p>
+      <w:pPr>
+        <w:rPr>
+          <w:rFonts w:cs="Arial"/>
         </w:rPr>
       </w:pPr>
     </w:p>
@@ -8043,13 +7831,11 @@
         <w:ind w:firstLine="720"/>
         <w:rPr>
           <w:rFonts w:cs="Arial"/>
-          <w:lang w:val="pt-PT"/>
-        </w:rPr>
-      </w:pPr>
-      <w:r>
-        <w:rPr>
-          <w:rFonts w:cs="Arial"/>
-          <w:lang w:val="pt-PT"/>
+        </w:rPr>
+      </w:pPr>
+      <w:r>
+        <w:rPr>
+          <w:rFonts w:cs="Arial"/>
         </w:rPr>
         <w:t xml:space="preserve">Este documento está organizado em capítulos. Sendo que este primeiro relata sobre a fundamentação do projeto a realizar. Provavelmente irão existir mais dois capítulos um que relata a especificação e outro onde é descrita a implementação do projeto. O último capítulo é o das conclusões e trabalho futuro. </w:t>
       </w:r>
@@ -8059,7 +7845,6 @@
         <w:ind w:firstLine="720"/>
         <w:rPr>
           <w:rFonts w:cs="Arial"/>
-          <w:lang w:val="pt-PT"/>
         </w:rPr>
       </w:pPr>
     </w:p>
@@ -8068,7 +7853,6 @@
         <w:ind w:firstLine="720"/>
         <w:rPr>
           <w:rFonts w:cs="Arial"/>
-          <w:lang w:val="pt-PT"/>
         </w:rPr>
       </w:pPr>
     </w:p>
@@ -8077,7 +7861,6 @@
         <w:ind w:firstLine="720"/>
         <w:rPr>
           <w:rFonts w:cs="Arial"/>
-          <w:lang w:val="pt-PT"/>
         </w:rPr>
       </w:pPr>
     </w:p>
@@ -8085,53 +7868,37 @@
       <w:pPr>
         <w:pStyle w:val="Ttulo1"/>
       </w:pPr>
-      <w:bookmarkStart w:id="14" w:name="_Toc477430287"/>
+      <w:bookmarkStart w:id="15" w:name="_Toc477430287"/>
       <w:r>
         <w:lastRenderedPageBreak/>
         <w:t>Análise de requisitos</w:t>
       </w:r>
-      <w:bookmarkEnd w:id="14"/>
+      <w:bookmarkEnd w:id="15"/>
       <w:r>
         <w:t xml:space="preserve"> </w:t>
       </w:r>
     </w:p>
     <w:p>
-      <w:pPr>
-        <w:rPr>
-          <w:lang w:val="pt-PT"/>
-        </w:rPr>
-      </w:pPr>
-      <w:r>
-        <w:rPr>
-          <w:lang w:val="pt-PT"/>
-        </w:rPr>
+      <w:r>
         <w:t xml:space="preserve">O levantamento e análise de </w:t>
       </w:r>
       <w:r>
-        <w:rPr>
-          <w:lang w:val="pt-PT"/>
-        </w:rPr>
         <w:t xml:space="preserve">requisitos é uma das fases mais importantes na especificação de um sistema de </w:t>
       </w:r>
       <w:r>
         <w:rPr>
           <w:i/>
-          <w:lang w:val="pt-PT"/>
         </w:rPr>
         <w:t>software</w:t>
       </w:r>
       <w:r>
         <w:rPr>
           <w:i/>
-          <w:lang w:val="pt-PT"/>
         </w:rPr>
         <w:t>.</w:t>
       </w:r>
     </w:p>
-    <w:p>
-      <w:bookmarkStart w:id="15" w:name="_GoBack"/>
-      <w:bookmarkEnd w:id="15"/>
-    </w:p>
+    <w:p/>
     <w:p>
       <w:pPr>
         <w:pStyle w:val="Ttulo2"/>
@@ -8151,20 +7918,8 @@
         <w:t xml:space="preserve"> </w:t>
       </w:r>
     </w:p>
-    <w:p>
-      <w:pPr>
-        <w:rPr>
-          <w:lang w:val="pt-PT"/>
-        </w:rPr>
-      </w:pPr>
-    </w:p>
-    <w:p>
-      <w:pPr>
-        <w:rPr>
-          <w:lang w:val="pt-PT"/>
-        </w:rPr>
-      </w:pPr>
-    </w:p>
+    <w:p/>
+    <w:p/>
     <w:p>
       <w:pPr>
         <w:pStyle w:val="Ttulo2"/>
@@ -8175,13 +7930,7 @@
       </w:r>
       <w:bookmarkEnd w:id="17"/>
     </w:p>
-    <w:p>
-      <w:pPr>
-        <w:rPr>
-          <w:lang w:val="pt-PT"/>
-        </w:rPr>
-      </w:pPr>
-    </w:p>
+    <w:p/>
     <w:p>
       <w:pPr>
         <w:pStyle w:val="Ttulo3"/>
@@ -8208,27 +7957,9 @@
         <w:t xml:space="preserve"> </w:t>
       </w:r>
     </w:p>
-    <w:p>
-      <w:pPr>
-        <w:rPr>
-          <w:lang w:val="pt-PT"/>
-        </w:rPr>
-      </w:pPr>
-    </w:p>
-    <w:p>
-      <w:pPr>
-        <w:rPr>
-          <w:lang w:val="pt-PT"/>
-        </w:rPr>
-      </w:pPr>
-    </w:p>
-    <w:p>
-      <w:pPr>
-        <w:rPr>
-          <w:lang w:val="pt-PT"/>
-        </w:rPr>
-      </w:pPr>
-    </w:p>
+    <w:p/>
+    <w:p/>
+    <w:p/>
     <w:p>
       <w:pPr>
         <w:ind w:firstLine="720"/>
@@ -8281,13 +8012,7 @@
         <w:t xml:space="preserve"> </w:t>
       </w:r>
     </w:p>
-    <w:p>
-      <w:pPr>
-        <w:rPr>
-          <w:lang w:val="pt-PT"/>
-        </w:rPr>
-      </w:pPr>
-    </w:p>
+    <w:p/>
     <w:p>
       <w:pPr>
         <w:pStyle w:val="Ttulo3"/>
@@ -8301,13 +8026,7 @@
         <w:t xml:space="preserve"> </w:t>
       </w:r>
     </w:p>
-    <w:p>
-      <w:pPr>
-        <w:rPr>
-          <w:lang w:val="pt-PT"/>
-        </w:rPr>
-      </w:pPr>
-    </w:p>
+    <w:p/>
     <w:p>
       <w:pPr>
         <w:pStyle w:val="Ttulo3"/>
@@ -8321,26 +8040,11 @@
         <w:t xml:space="preserve"> </w:t>
       </w:r>
     </w:p>
-    <w:p>
-      <w:pPr>
-        <w:rPr>
-          <w:lang w:val="pt-PT"/>
-        </w:rPr>
-      </w:pPr>
-    </w:p>
-    <w:p>
-      <w:pPr>
-        <w:rPr>
-          <w:lang w:val="pt-PT"/>
-        </w:rPr>
-      </w:pPr>
-    </w:p>
+    <w:p/>
+    <w:p/>
     <w:p>
       <w:pPr>
         <w:ind w:left="720"/>
-        <w:rPr>
-          <w:lang w:val="pt-PT"/>
-        </w:rPr>
       </w:pPr>
     </w:p>
     <w:p>
@@ -8348,7 +8052,6 @@
         <w:ind w:firstLine="720"/>
         <w:rPr>
           <w:rFonts w:cs="Arial"/>
-          <w:lang w:val="pt-PT"/>
         </w:rPr>
       </w:pPr>
     </w:p>
@@ -8357,7 +8060,6 @@
         <w:ind w:firstLine="720"/>
         <w:rPr>
           <w:rFonts w:cs="Arial"/>
-          <w:lang w:val="pt-PT"/>
         </w:rPr>
       </w:pPr>
     </w:p>
@@ -8366,7 +8068,6 @@
         <w:ind w:firstLine="720"/>
         <w:rPr>
           <w:rFonts w:cs="Arial"/>
-          <w:lang w:val="pt-PT"/>
         </w:rPr>
       </w:pPr>
     </w:p>
@@ -8375,7 +8076,6 @@
         <w:ind w:firstLine="720"/>
         <w:rPr>
           <w:rFonts w:cs="Arial"/>
-          <w:lang w:val="pt-PT"/>
         </w:rPr>
       </w:pPr>
     </w:p>
@@ -8384,7 +8084,6 @@
         <w:ind w:firstLine="720"/>
         <w:rPr>
           <w:rFonts w:cs="Arial"/>
-          <w:lang w:val="pt-PT"/>
         </w:rPr>
       </w:pPr>
     </w:p>
@@ -8425,34 +8124,10 @@
       </w:r>
       <w:bookmarkEnd w:id="26"/>
     </w:p>
-    <w:p>
-      <w:pPr>
-        <w:rPr>
-          <w:lang w:val="pt-PT"/>
-        </w:rPr>
-      </w:pPr>
-    </w:p>
-    <w:p>
-      <w:pPr>
-        <w:rPr>
-          <w:lang w:val="pt-PT"/>
-        </w:rPr>
-      </w:pPr>
-    </w:p>
-    <w:p>
-      <w:pPr>
-        <w:rPr>
-          <w:lang w:val="pt-PT"/>
-        </w:rPr>
-      </w:pPr>
-    </w:p>
-    <w:p>
-      <w:pPr>
-        <w:rPr>
-          <w:lang w:val="pt-PT"/>
-        </w:rPr>
-      </w:pPr>
-    </w:p>
+    <w:p/>
+    <w:p/>
+    <w:p/>
+    <w:p/>
     <w:p>
       <w:pPr>
         <w:pStyle w:val="Ttulo2"/>
@@ -8463,244 +8138,81 @@
       </w:r>
       <w:bookmarkEnd w:id="27"/>
     </w:p>
-    <w:p>
-      <w:pPr>
-        <w:rPr>
-          <w:lang w:val="pt-PT"/>
-        </w:rPr>
-      </w:pPr>
-    </w:p>
-    <w:p>
-      <w:pPr>
-        <w:rPr>
-          <w:lang w:val="pt-PT"/>
-        </w:rPr>
-      </w:pPr>
-    </w:p>
-    <w:p>
-      <w:pPr>
-        <w:rPr>
-          <w:lang w:val="pt-PT"/>
-        </w:rPr>
-      </w:pPr>
-    </w:p>
-    <w:p>
-      <w:pPr>
-        <w:rPr>
-          <w:lang w:val="pt-PT"/>
-        </w:rPr>
-      </w:pPr>
-    </w:p>
-    <w:p>
-      <w:pPr>
-        <w:rPr>
-          <w:lang w:val="pt-PT"/>
-        </w:rPr>
-      </w:pPr>
-    </w:p>
-    <w:p>
-      <w:pPr>
-        <w:rPr>
-          <w:lang w:val="pt-PT"/>
-        </w:rPr>
-      </w:pPr>
-    </w:p>
-    <w:p>
-      <w:pPr>
-        <w:rPr>
-          <w:lang w:val="pt-PT"/>
-        </w:rPr>
-      </w:pPr>
-    </w:p>
-    <w:p>
-      <w:pPr>
-        <w:rPr>
-          <w:lang w:val="pt-PT"/>
-        </w:rPr>
-      </w:pPr>
-    </w:p>
-    <w:p>
-      <w:pPr>
-        <w:rPr>
-          <w:lang w:val="pt-PT"/>
-        </w:rPr>
-      </w:pPr>
-    </w:p>
-    <w:p>
-      <w:pPr>
-        <w:rPr>
-          <w:lang w:val="pt-PT"/>
-        </w:rPr>
-      </w:pPr>
-    </w:p>
-    <w:p>
-      <w:pPr>
-        <w:rPr>
-          <w:lang w:val="pt-PT"/>
-        </w:rPr>
-      </w:pPr>
-    </w:p>
-    <w:p>
-      <w:pPr>
-        <w:rPr>
-          <w:lang w:val="pt-PT"/>
-        </w:rPr>
-      </w:pPr>
-    </w:p>
-    <w:p>
-      <w:pPr>
-        <w:rPr>
-          <w:lang w:val="pt-PT"/>
-        </w:rPr>
-      </w:pPr>
-    </w:p>
-    <w:p>
-      <w:pPr>
-        <w:rPr>
-          <w:lang w:val="pt-PT"/>
-        </w:rPr>
-      </w:pPr>
-    </w:p>
-    <w:p>
-      <w:pPr>
-        <w:rPr>
-          <w:lang w:val="pt-PT"/>
-        </w:rPr>
-      </w:pPr>
-    </w:p>
-    <w:p>
-      <w:pPr>
-        <w:rPr>
-          <w:lang w:val="pt-PT"/>
-        </w:rPr>
-      </w:pPr>
-    </w:p>
-    <w:p>
-      <w:pPr>
-        <w:rPr>
-          <w:lang w:val="pt-PT"/>
-        </w:rPr>
-      </w:pPr>
-    </w:p>
-    <w:p>
-      <w:pPr>
-        <w:rPr>
-          <w:lang w:val="pt-PT"/>
-        </w:rPr>
-      </w:pPr>
-    </w:p>
-    <w:p>
-      <w:pPr>
-        <w:rPr>
-          <w:lang w:val="pt-PT"/>
-        </w:rPr>
-      </w:pPr>
-    </w:p>
-    <w:p>
-      <w:pPr>
-        <w:rPr>
-          <w:lang w:val="pt-PT"/>
-        </w:rPr>
-      </w:pPr>
-    </w:p>
-    <w:p>
-      <w:pPr>
-        <w:rPr>
-          <w:lang w:val="pt-PT"/>
-        </w:rPr>
-      </w:pPr>
-    </w:p>
+    <w:p/>
+    <w:p/>
+    <w:p/>
+    <w:p/>
+    <w:p/>
+    <w:p/>
+    <w:p/>
+    <w:p/>
+    <w:p/>
+    <w:p/>
+    <w:p/>
+    <w:p/>
+    <w:p/>
+    <w:p/>
+    <w:p/>
+    <w:p/>
+    <w:p/>
+    <w:p/>
+    <w:p/>
+    <w:p/>
+    <w:p/>
     <w:p>
       <w:pPr>
         <w:pStyle w:val="Ttulo1"/>
       </w:pPr>
       <w:bookmarkStart w:id="28" w:name="_Toc477430300"/>
-      <w:proofErr w:type="spellStart"/>
       <w:r>
         <w:lastRenderedPageBreak/>
         <w:t>Mockups</w:t>
       </w:r>
       <w:bookmarkEnd w:id="28"/>
-      <w:proofErr w:type="spellEnd"/>
       <w:r>
         <w:t xml:space="preserve"> </w:t>
       </w:r>
     </w:p>
-    <w:p>
-      <w:pPr>
-        <w:rPr>
-          <w:lang w:val="pt-PT"/>
-        </w:rPr>
-      </w:pPr>
-    </w:p>
+    <w:p/>
     <w:p>
       <w:pPr>
         <w:pStyle w:val="Ttulo1"/>
       </w:pPr>
       <w:bookmarkStart w:id="29" w:name="_Toc477430301"/>
-      <w:proofErr w:type="spellStart"/>
       <w:r>
         <w:lastRenderedPageBreak/>
         <w:t>Mockups</w:t>
       </w:r>
       <w:bookmarkEnd w:id="29"/>
-      <w:proofErr w:type="spellEnd"/>
       <w:r>
         <w:t xml:space="preserve"> </w:t>
       </w:r>
     </w:p>
-    <w:p>
-      <w:pPr>
-        <w:rPr>
-          <w:lang w:val="pt-PT"/>
-        </w:rPr>
-      </w:pPr>
-    </w:p>
-    <w:p>
-      <w:pPr>
-        <w:rPr>
-          <w:lang w:val="pt-PT"/>
-        </w:rPr>
-      </w:pPr>
-    </w:p>
+    <w:p/>
+    <w:p/>
     <w:p>
       <w:pPr>
         <w:ind w:firstLine="720"/>
-        <w:rPr>
-          <w:lang w:val="pt-PT"/>
-        </w:rPr>
       </w:pPr>
     </w:p>
     <w:p>
       <w:pPr>
         <w:ind w:firstLine="720"/>
-        <w:rPr>
-          <w:lang w:val="pt-PT"/>
-        </w:rPr>
       </w:pPr>
     </w:p>
     <w:p>
       <w:pPr>
         <w:ind w:firstLine="720"/>
-        <w:rPr>
-          <w:lang w:val="pt-PT"/>
-        </w:rPr>
       </w:pPr>
     </w:p>
     <w:p>
       <w:pPr>
         <w:ind w:firstLine="720"/>
-        <w:rPr>
-          <w:lang w:val="pt-PT"/>
-        </w:rPr>
       </w:pPr>
     </w:p>
     <w:p>
       <w:pPr>
         <w:ind w:firstLine="720"/>
-        <w:rPr>
-          <w:lang w:val="pt-PT"/>
-        </w:rPr>
       </w:pPr>
     </w:p>
     <w:p>
@@ -8718,53 +8230,27 @@
       <w:bookmarkEnd w:id="30"/>
     </w:p>
     <w:p>
-      <w:pPr>
-        <w:rPr>
-          <w:lang w:val="pt-PT"/>
-        </w:rPr>
-      </w:pPr>
-      <w:r>
-        <w:rPr>
-          <w:lang w:val="pt-PT"/>
-        </w:rPr>
+      <w:r>
         <w:t xml:space="preserve">Terminada esta etapa, damos por concluído a fundamentação deste projeto. Inicialmente demos especial ênfase à recolha de informações juntamente com o cliente de modo a compreender, da melhor forma possível, as suas necessidades. Adquirida esta base de conhecimento tornaram-se claras as motivações e objetivos do sistema a implementar. Assim sendo, concluímos que um investimento de trabalho nesta parte é recompensado no futuro, uma vez que uma compreensão detalhada do que constitui o problema em causa permite uma idealização e implementação mais eficazes. </w:t>
       </w:r>
     </w:p>
     <w:p>
       <w:pPr>
         <w:ind w:firstLine="720"/>
-        <w:rPr>
-          <w:lang w:val="pt-PT"/>
-        </w:rPr>
-      </w:pPr>
-      <w:r>
-        <w:rPr>
-          <w:lang w:val="pt-PT"/>
-        </w:rPr>
+      </w:pPr>
+      <w:r>
         <w:t xml:space="preserve">A próxima fase do projeto consistirá na modelação do sistema. Nesta fase será realizada a análise de requisitos que permitirá avançar para a construção dos diagramas em UML que irão constituir a idealização do sistema. </w:t>
       </w:r>
     </w:p>
     <w:p>
       <w:pPr>
         <w:ind w:firstLine="720"/>
-        <w:rPr>
-          <w:lang w:val="pt-PT"/>
-        </w:rPr>
-      </w:pPr>
-      <w:r>
-        <w:rPr>
-          <w:lang w:val="pt-PT"/>
-        </w:rPr>
+      </w:pPr>
+      <w:r>
         <w:t>A última fase do projeto corresponde à implementação das funcionalidades do sistema e aos testes que nos permitirão apurar a sua operacionalidade. Será também nesta fase que será produzida a versão final da documentação que acompanhará o software produzido de forma a que esta se encontre coerente com o projeto realizado.</w:t>
       </w:r>
     </w:p>
-    <w:p>
-      <w:pPr>
-        <w:rPr>
-          <w:lang w:val="pt-PT"/>
-        </w:rPr>
-      </w:pPr>
-    </w:p>
+    <w:p/>
     <w:p>
       <w:pPr>
         <w:pStyle w:val="Ttulo10"/>
@@ -8772,7 +8258,6 @@
           <w:lang w:val="en-US"/>
         </w:rPr>
       </w:pPr>
-      <w:proofErr w:type="spellStart"/>
       <w:r>
         <w:rPr>
           <w:lang w:val="en-US"/>
@@ -8780,7 +8265,6 @@
         <w:lastRenderedPageBreak/>
         <w:t>Referências</w:t>
       </w:r>
-      <w:proofErr w:type="spellEnd"/>
     </w:p>
     <w:p/>
     <w:p>
@@ -8793,22 +8277,15 @@
         <w:rPr>
           <w:rFonts w:cs="Arial"/>
           <w:noProof/>
-          <w:lang w:val="pt-PT"/>
-        </w:rPr>
-      </w:pPr>
-      <w:r>
-        <w:rPr>
-          <w:lang w:val="pt-PT"/>
-        </w:rPr>
+        </w:rPr>
+      </w:pPr>
+      <w:r>
         <w:fldChar w:fldCharType="begin" w:fldLock="1"/>
       </w:r>
       <w:r>
         <w:instrText xml:space="preserve">ADDIN Mendeley Bibliography CSL_BIBLIOGRAPHY </w:instrText>
       </w:r>
       <w:r>
-        <w:rPr>
-          <w:lang w:val="pt-PT"/>
-        </w:rPr>
         <w:fldChar w:fldCharType="separate"/>
       </w:r>
       <w:r>
@@ -8840,7 +8317,6 @@
           <w:i/>
           <w:iCs/>
           <w:noProof/>
-          <w:lang w:val="pt-PT"/>
         </w:rPr>
         <w:t>Software Engineering</w:t>
       </w:r>
@@ -8848,49 +8324,26 @@
         <w:rPr>
           <w:rFonts w:cs="Arial"/>
           <w:noProof/>
-          <w:lang w:val="pt-PT"/>
         </w:rPr>
         <w:t>. https://doi.org/10.1111/j.1365-2362.2005.01463.x</w:t>
       </w:r>
     </w:p>
     <w:p>
-      <w:pPr>
-        <w:rPr>
-          <w:lang w:val="pt-PT"/>
-        </w:rPr>
-      </w:pPr>
-      <w:r>
-        <w:rPr>
-          <w:lang w:val="pt-PT"/>
-        </w:rPr>
+      <w:r>
         <w:fldChar w:fldCharType="end"/>
       </w:r>
     </w:p>
-    <w:p>
-      <w:pPr>
-        <w:rPr>
-          <w:lang w:val="pt-PT"/>
-        </w:rPr>
-      </w:pPr>
-    </w:p>
-    <w:p>
-      <w:pPr>
-        <w:rPr>
-          <w:lang w:val="pt-PT"/>
-        </w:rPr>
-      </w:pPr>
-    </w:p>
-    <w:p>
-      <w:pPr>
-        <w:rPr>
-          <w:rFonts w:cs="Arial"/>
-          <w:lang w:val="pt-PT"/>
-        </w:rPr>
-      </w:pPr>
-      <w:r>
-        <w:rPr>
-          <w:rFonts w:cs="Arial"/>
-          <w:lang w:val="pt-PT"/>
+    <w:p/>
+    <w:p/>
+    <w:p>
+      <w:pPr>
+        <w:rPr>
+          <w:rFonts w:cs="Arial"/>
+        </w:rPr>
+      </w:pPr>
+      <w:r>
+        <w:rPr>
+          <w:rFonts w:cs="Arial"/>
         </w:rPr>
         <w:t xml:space="preserve"> </w:t>
       </w:r>
@@ -9038,7 +8491,6 @@
       <w:pPr>
         <w:rPr>
           <w:rFonts w:cs="Arial"/>
-          <w:lang w:val="pt-PT"/>
         </w:rPr>
       </w:pPr>
     </w:p>
@@ -9056,9 +8508,9 @@
       <w:bookmarkEnd w:id="33"/>
     </w:p>
     <w:sectPr>
-      <w:headerReference w:type="even" r:id="rId14"/>
-      <w:headerReference w:type="default" r:id="rId15"/>
-      <w:footerReference w:type="default" r:id="rId16"/>
+      <w:headerReference w:type="even" r:id="rId19"/>
+      <w:headerReference w:type="default" r:id="rId20"/>
+      <w:footerReference w:type="default" r:id="rId21"/>
       <w:pgSz w:w="11906" w:h="16838" w:code="9"/>
       <w:pgMar w:top="1418" w:right="1701" w:bottom="1418" w:left="1701" w:header="709" w:footer="709" w:gutter="0"/>
       <w:pgNumType w:start="1"/>
@@ -9208,7 +8660,7 @@
         <w:rStyle w:val="Nmerodepgina"/>
         <w:noProof/>
       </w:rPr>
-      <w:t>8</w:t>
+      <w:t>4</w:t>
     </w:r>
     <w:r>
       <w:rPr>
@@ -10837,6 +10289,119 @@
     </w:lvl>
   </w:abstractNum>
   <w:abstractNum w:abstractNumId="13">
+    <w:nsid w:val="4240660E"/>
+    <w:multiLevelType w:val="hybridMultilevel"/>
+    <w:tmpl w:val="5FF23622"/>
+    <w:lvl w:ilvl="0" w:tplc="08160001">
+      <w:start w:val="1"/>
+      <w:numFmt w:val="bullet"/>
+      <w:lvlText w:val=""/>
+      <w:lvlJc w:val="left"/>
+      <w:pPr>
+        <w:ind w:left="720" w:hanging="360"/>
+      </w:pPr>
+      <w:rPr>
+        <w:rFonts w:ascii="Symbol" w:hAnsi="Symbol" w:hint="default"/>
+      </w:rPr>
+    </w:lvl>
+    <w:lvl w:ilvl="1" w:tplc="08160003" w:tentative="1">
+      <w:start w:val="1"/>
+      <w:numFmt w:val="bullet"/>
+      <w:lvlText w:val="o"/>
+      <w:lvlJc w:val="left"/>
+      <w:pPr>
+        <w:ind w:left="1440" w:hanging="360"/>
+      </w:pPr>
+      <w:rPr>
+        <w:rFonts w:ascii="Courier New" w:hAnsi="Courier New" w:cs="Courier New" w:hint="default"/>
+      </w:rPr>
+    </w:lvl>
+    <w:lvl w:ilvl="2" w:tplc="08160005" w:tentative="1">
+      <w:start w:val="1"/>
+      <w:numFmt w:val="bullet"/>
+      <w:lvlText w:val=""/>
+      <w:lvlJc w:val="left"/>
+      <w:pPr>
+        <w:ind w:left="2160" w:hanging="360"/>
+      </w:pPr>
+      <w:rPr>
+        <w:rFonts w:ascii="Wingdings" w:hAnsi="Wingdings" w:hint="default"/>
+      </w:rPr>
+    </w:lvl>
+    <w:lvl w:ilvl="3" w:tplc="08160001" w:tentative="1">
+      <w:start w:val="1"/>
+      <w:numFmt w:val="bullet"/>
+      <w:lvlText w:val=""/>
+      <w:lvlJc w:val="left"/>
+      <w:pPr>
+        <w:ind w:left="2880" w:hanging="360"/>
+      </w:pPr>
+      <w:rPr>
+        <w:rFonts w:ascii="Symbol" w:hAnsi="Symbol" w:hint="default"/>
+      </w:rPr>
+    </w:lvl>
+    <w:lvl w:ilvl="4" w:tplc="08160003" w:tentative="1">
+      <w:start w:val="1"/>
+      <w:numFmt w:val="bullet"/>
+      <w:lvlText w:val="o"/>
+      <w:lvlJc w:val="left"/>
+      <w:pPr>
+        <w:ind w:left="3600" w:hanging="360"/>
+      </w:pPr>
+      <w:rPr>
+        <w:rFonts w:ascii="Courier New" w:hAnsi="Courier New" w:cs="Courier New" w:hint="default"/>
+      </w:rPr>
+    </w:lvl>
+    <w:lvl w:ilvl="5" w:tplc="08160005" w:tentative="1">
+      <w:start w:val="1"/>
+      <w:numFmt w:val="bullet"/>
+      <w:lvlText w:val=""/>
+      <w:lvlJc w:val="left"/>
+      <w:pPr>
+        <w:ind w:left="4320" w:hanging="360"/>
+      </w:pPr>
+      <w:rPr>
+        <w:rFonts w:ascii="Wingdings" w:hAnsi="Wingdings" w:hint="default"/>
+      </w:rPr>
+    </w:lvl>
+    <w:lvl w:ilvl="6" w:tplc="08160001" w:tentative="1">
+      <w:start w:val="1"/>
+      <w:numFmt w:val="bullet"/>
+      <w:lvlText w:val=""/>
+      <w:lvlJc w:val="left"/>
+      <w:pPr>
+        <w:ind w:left="5040" w:hanging="360"/>
+      </w:pPr>
+      <w:rPr>
+        <w:rFonts w:ascii="Symbol" w:hAnsi="Symbol" w:hint="default"/>
+      </w:rPr>
+    </w:lvl>
+    <w:lvl w:ilvl="7" w:tplc="08160003" w:tentative="1">
+      <w:start w:val="1"/>
+      <w:numFmt w:val="bullet"/>
+      <w:lvlText w:val="o"/>
+      <w:lvlJc w:val="left"/>
+      <w:pPr>
+        <w:ind w:left="5760" w:hanging="360"/>
+      </w:pPr>
+      <w:rPr>
+        <w:rFonts w:ascii="Courier New" w:hAnsi="Courier New" w:cs="Courier New" w:hint="default"/>
+      </w:rPr>
+    </w:lvl>
+    <w:lvl w:ilvl="8" w:tplc="08160005" w:tentative="1">
+      <w:start w:val="1"/>
+      <w:numFmt w:val="bullet"/>
+      <w:lvlText w:val=""/>
+      <w:lvlJc w:val="left"/>
+      <w:pPr>
+        <w:ind w:left="6480" w:hanging="360"/>
+      </w:pPr>
+      <w:rPr>
+        <w:rFonts w:ascii="Wingdings" w:hAnsi="Wingdings" w:hint="default"/>
+      </w:rPr>
+    </w:lvl>
+  </w:abstractNum>
+  <w:abstractNum w:abstractNumId="14">
     <w:nsid w:val="4C5820DE"/>
     <w:multiLevelType w:val="multilevel"/>
     <w:tmpl w:val="71C87806"/>
@@ -10952,7 +10517,7 @@
       </w:pPr>
     </w:lvl>
   </w:abstractNum>
-  <w:abstractNum w:abstractNumId="14">
+  <w:abstractNum w:abstractNumId="15">
     <w:nsid w:val="5AD90A3E"/>
     <w:multiLevelType w:val="multilevel"/>
     <w:tmpl w:val="888AB50E"/>
@@ -11068,7 +10633,7 @@
       </w:pPr>
     </w:lvl>
   </w:abstractNum>
-  <w:abstractNum w:abstractNumId="15">
+  <w:abstractNum w:abstractNumId="16">
     <w:nsid w:val="614D09B7"/>
     <w:multiLevelType w:val="hybridMultilevel"/>
     <w:tmpl w:val="C5328AD0"/>
@@ -11181,7 +10746,7 @@
       </w:rPr>
     </w:lvl>
   </w:abstractNum>
-  <w:abstractNum w:abstractNumId="16">
+  <w:abstractNum w:abstractNumId="17">
     <w:nsid w:val="6DF81F09"/>
     <w:multiLevelType w:val="hybridMultilevel"/>
     <w:tmpl w:val="A2366878"/>
@@ -11294,7 +10859,7 @@
       </w:rPr>
     </w:lvl>
   </w:abstractNum>
-  <w:abstractNum w:abstractNumId="17">
+  <w:abstractNum w:abstractNumId="18">
     <w:nsid w:val="6F7F25FC"/>
     <w:multiLevelType w:val="multilevel"/>
     <w:tmpl w:val="CB32E11A"/>
@@ -11410,7 +10975,7 @@
       </w:pPr>
     </w:lvl>
   </w:abstractNum>
-  <w:abstractNum w:abstractNumId="18">
+  <w:abstractNum w:abstractNumId="19">
     <w:nsid w:val="7B5F392A"/>
     <w:multiLevelType w:val="hybridMultilevel"/>
     <w:tmpl w:val="97760DF4"/>
@@ -11523,7 +11088,7 @@
       </w:rPr>
     </w:lvl>
   </w:abstractNum>
-  <w:abstractNum w:abstractNumId="19">
+  <w:abstractNum w:abstractNumId="20">
     <w:nsid w:val="7F412F98"/>
     <w:multiLevelType w:val="multilevel"/>
     <w:tmpl w:val="094AA464"/>
@@ -11653,7 +11218,7 @@
       </w:rPr>
     </w:lvl>
   </w:abstractNum>
-  <w:abstractNum w:abstractNumId="20">
+  <w:abstractNum w:abstractNumId="21">
     <w:nsid w:val="7FCB6232"/>
     <w:multiLevelType w:val="multilevel"/>
     <w:tmpl w:val="C98A6318"/>
@@ -11809,7 +11374,7 @@
     <w:abstractNumId w:val="5"/>
   </w:num>
   <w:num w:numId="3">
-    <w:abstractNumId w:val="19"/>
+    <w:abstractNumId w:val="20"/>
   </w:num>
   <w:num w:numId="4">
     <w:abstractNumId w:val="9"/>
@@ -11821,16 +11386,16 @@
     </w:lvlOverride>
   </w:num>
   <w:num w:numId="6">
-    <w:abstractNumId w:val="17"/>
+    <w:abstractNumId w:val="18"/>
   </w:num>
   <w:num w:numId="7">
     <w:abstractNumId w:val="6"/>
   </w:num>
   <w:num w:numId="8">
-    <w:abstractNumId w:val="14"/>
+    <w:abstractNumId w:val="15"/>
   </w:num>
   <w:num w:numId="9">
-    <w:abstractNumId w:val="13"/>
+    <w:abstractNumId w:val="14"/>
   </w:num>
   <w:num w:numId="10">
     <w:abstractNumId w:val="1"/>
@@ -11839,7 +11404,7 @@
     <w:abstractNumId w:val="2"/>
   </w:num>
   <w:num w:numId="12">
-    <w:abstractNumId w:val="20"/>
+    <w:abstractNumId w:val="21"/>
   </w:num>
   <w:num w:numId="13">
     <w:abstractNumId w:val="8"/>
@@ -11851,7 +11416,7 @@
     <w:abstractNumId w:val="10"/>
   </w:num>
   <w:num w:numId="16">
-    <w:abstractNumId w:val="18"/>
+    <w:abstractNumId w:val="19"/>
   </w:num>
   <w:num w:numId="17">
     <w:abstractNumId w:val="0"/>
@@ -11860,10 +11425,10 @@
     <w:abstractNumId w:val="4"/>
   </w:num>
   <w:num w:numId="19">
-    <w:abstractNumId w:val="15"/>
+    <w:abstractNumId w:val="16"/>
   </w:num>
   <w:num w:numId="20">
-    <w:abstractNumId w:val="16"/>
+    <w:abstractNumId w:val="17"/>
   </w:num>
   <w:num w:numId="21">
     <w:abstractNumId w:val="7"/>
@@ -11931,6 +11496,9 @@
       <w:startOverride w:val="1"/>
     </w:lvlOverride>
   </w:num>
+  <w:num w:numId="25">
+    <w:abstractNumId w:val="13"/>
+  </w:num>
 </w:numbering>
 </file>
 
@@ -11967,6 +11535,7 @@
     <w:lsdException w:name="Strong" w:qFormat="1"/>
     <w:lsdException w:name="Emphasis" w:qFormat="1"/>
     <w:lsdException w:name="Normal (Web)" w:uiPriority="99"/>
+    <w:lsdException w:name="HTML Preformatted" w:uiPriority="99"/>
     <w:lsdException w:name="Normal Table" w:semiHidden="1" w:unhideWhenUsed="1"/>
     <w:lsdException w:name="Table Simple 1" w:semiHidden="1" w:unhideWhenUsed="1"/>
     <w:lsdException w:name="Table Simple 2" w:semiHidden="1" w:unhideWhenUsed="1"/>
@@ -12241,14 +11810,10 @@
   <w:style w:type="paragraph" w:default="1" w:styleId="Normal">
     <w:name w:val="Normal"/>
     <w:qFormat/>
-    <w:pPr>
-      <w:spacing w:line="360" w:lineRule="auto"/>
-      <w:jc w:val="both"/>
-    </w:pPr>
+    <w:rsid w:val="007279B5"/>
     <w:rPr>
-      <w:rFonts w:ascii="Arial" w:hAnsi="Arial"/>
+      <w:sz w:val="24"/>
       <w:szCs w:val="24"/>
-      <w:lang w:val="en-US" w:eastAsia="en-US"/>
     </w:rPr>
   </w:style>
   <w:style w:type="paragraph" w:styleId="Cabealho1">
@@ -12259,17 +11824,18 @@
     <w:pPr>
       <w:keepNext/>
       <w:pageBreakBefore/>
-      <w:spacing w:before="1985" w:after="240"/>
+      <w:spacing w:before="1985" w:after="240" w:line="360" w:lineRule="auto"/>
+      <w:jc w:val="both"/>
       <w:outlineLvl w:val="0"/>
     </w:pPr>
     <w:rPr>
-      <w:rFonts w:cs="Arial"/>
+      <w:rFonts w:ascii="Arial" w:hAnsi="Arial" w:cs="Arial"/>
       <w:b/>
       <w:bCs/>
       <w:kern w:val="32"/>
       <w:sz w:val="36"/>
       <w:szCs w:val="32"/>
-      <w:lang w:val="pt-PT"/>
+      <w:lang w:eastAsia="en-US"/>
     </w:rPr>
   </w:style>
   <w:style w:type="paragraph" w:styleId="Cabealho2">
@@ -12279,17 +11845,18 @@
     <w:qFormat/>
     <w:pPr>
       <w:keepNext/>
-      <w:spacing w:before="600" w:after="60"/>
+      <w:spacing w:before="600" w:after="60" w:line="360" w:lineRule="auto"/>
+      <w:jc w:val="both"/>
       <w:outlineLvl w:val="1"/>
     </w:pPr>
     <w:rPr>
-      <w:rFonts w:cs="Arial"/>
+      <w:rFonts w:ascii="Arial" w:hAnsi="Arial" w:cs="Arial"/>
       <w:b/>
       <w:bCs/>
       <w:iCs/>
       <w:sz w:val="32"/>
       <w:szCs w:val="28"/>
-      <w:lang w:val="pt-PT"/>
+      <w:lang w:eastAsia="en-US"/>
     </w:rPr>
   </w:style>
   <w:style w:type="paragraph" w:styleId="Cabealho3">
@@ -12299,16 +11866,17 @@
     <w:qFormat/>
     <w:pPr>
       <w:keepNext/>
-      <w:spacing w:before="480" w:after="60"/>
+      <w:spacing w:before="480" w:after="60" w:line="360" w:lineRule="auto"/>
+      <w:jc w:val="both"/>
       <w:outlineLvl w:val="2"/>
     </w:pPr>
     <w:rPr>
-      <w:rFonts w:cs="Arial"/>
+      <w:rFonts w:ascii="Arial" w:hAnsi="Arial" w:cs="Arial"/>
       <w:b/>
       <w:bCs/>
       <w:sz w:val="28"/>
       <w:szCs w:val="26"/>
-      <w:lang w:val="pt-PT"/>
+      <w:lang w:eastAsia="en-US"/>
     </w:rPr>
   </w:style>
   <w:style w:type="paragraph" w:styleId="Cabealho4">
@@ -12322,15 +11890,16 @@
         <w:ilvl w:val="3"/>
         <w:numId w:val="1"/>
       </w:numPr>
-      <w:spacing w:before="240" w:after="60"/>
+      <w:spacing w:before="240" w:after="60" w:line="360" w:lineRule="auto"/>
+      <w:jc w:val="both"/>
       <w:outlineLvl w:val="3"/>
     </w:pPr>
     <w:rPr>
-      <w:rFonts w:ascii="Times New Roman" w:hAnsi="Times New Roman"/>
       <w:b/>
       <w:bCs/>
       <w:sz w:val="28"/>
       <w:szCs w:val="28"/>
+      <w:lang w:val="en-US" w:eastAsia="en-US"/>
     </w:rPr>
   </w:style>
   <w:style w:type="paragraph" w:styleId="Cabealho5">
@@ -12343,16 +11912,19 @@
         <w:ilvl w:val="4"/>
         <w:numId w:val="1"/>
       </w:numPr>
-      <w:spacing w:before="240" w:after="60"/>
+      <w:spacing w:before="240" w:after="60" w:line="360" w:lineRule="auto"/>
+      <w:jc w:val="both"/>
       <w:outlineLvl w:val="4"/>
     </w:pPr>
     <w:rPr>
+      <w:rFonts w:ascii="Arial" w:hAnsi="Arial"/>
       <w:b/>
       <w:bCs/>
       <w:i/>
       <w:iCs/>
       <w:sz w:val="26"/>
       <w:szCs w:val="26"/>
+      <w:lang w:val="en-US" w:eastAsia="en-US"/>
     </w:rPr>
   </w:style>
   <w:style w:type="paragraph" w:styleId="Cabealho6">
@@ -12365,15 +11937,16 @@
         <w:ilvl w:val="5"/>
         <w:numId w:val="1"/>
       </w:numPr>
-      <w:spacing w:before="240" w:after="60"/>
+      <w:spacing w:before="240" w:after="60" w:line="360" w:lineRule="auto"/>
+      <w:jc w:val="both"/>
       <w:outlineLvl w:val="5"/>
     </w:pPr>
     <w:rPr>
-      <w:rFonts w:ascii="Times New Roman" w:hAnsi="Times New Roman"/>
       <w:b/>
       <w:bCs/>
       <w:sz w:val="22"/>
       <w:szCs w:val="22"/>
+      <w:lang w:val="en-US" w:eastAsia="en-US"/>
     </w:rPr>
   </w:style>
   <w:style w:type="paragraph" w:styleId="Cabealho7">
@@ -12386,12 +11959,12 @@
         <w:ilvl w:val="6"/>
         <w:numId w:val="1"/>
       </w:numPr>
-      <w:spacing w:before="240" w:after="60"/>
+      <w:spacing w:before="240" w:after="60" w:line="360" w:lineRule="auto"/>
+      <w:jc w:val="both"/>
       <w:outlineLvl w:val="6"/>
     </w:pPr>
     <w:rPr>
-      <w:rFonts w:ascii="Times New Roman" w:hAnsi="Times New Roman"/>
-      <w:sz w:val="24"/>
+      <w:lang w:val="en-US" w:eastAsia="en-US"/>
     </w:rPr>
   </w:style>
   <w:style w:type="paragraph" w:styleId="Cabealho8">
@@ -12404,14 +11977,14 @@
         <w:ilvl w:val="7"/>
         <w:numId w:val="1"/>
       </w:numPr>
-      <w:spacing w:before="240" w:after="60"/>
+      <w:spacing w:before="240" w:after="60" w:line="360" w:lineRule="auto"/>
+      <w:jc w:val="both"/>
       <w:outlineLvl w:val="7"/>
     </w:pPr>
     <w:rPr>
-      <w:rFonts w:ascii="Times New Roman" w:hAnsi="Times New Roman"/>
       <w:i/>
       <w:iCs/>
-      <w:sz w:val="24"/>
+      <w:lang w:val="en-US" w:eastAsia="en-US"/>
     </w:rPr>
   </w:style>
   <w:style w:type="paragraph" w:styleId="Cabealho9">
@@ -12424,13 +11997,15 @@
         <w:ilvl w:val="8"/>
         <w:numId w:val="1"/>
       </w:numPr>
-      <w:spacing w:before="240" w:after="60"/>
+      <w:spacing w:before="240" w:after="60" w:line="360" w:lineRule="auto"/>
+      <w:jc w:val="both"/>
       <w:outlineLvl w:val="8"/>
     </w:pPr>
     <w:rPr>
-      <w:rFonts w:cs="Arial"/>
+      <w:rFonts w:ascii="Arial" w:hAnsi="Arial" w:cs="Arial"/>
       <w:sz w:val="22"/>
       <w:szCs w:val="22"/>
+      <w:lang w:val="en-US" w:eastAsia="en-US"/>
     </w:rPr>
   </w:style>
   <w:style w:type="character" w:default="1" w:styleId="Tipodeletrapredefinidodopargrafo">
@@ -12468,15 +12043,28 @@
         <w:tab w:val="center" w:pos="4252"/>
         <w:tab w:val="right" w:pos="8504"/>
       </w:tabs>
+      <w:spacing w:line="360" w:lineRule="auto"/>
+      <w:jc w:val="both"/>
     </w:pPr>
+    <w:rPr>
+      <w:rFonts w:ascii="Arial" w:hAnsi="Arial"/>
+      <w:sz w:val="20"/>
+      <w:lang w:val="en-US" w:eastAsia="en-US"/>
+    </w:rPr>
   </w:style>
   <w:style w:type="paragraph" w:styleId="Textodenotaderodap">
     <w:name w:val="footnote text"/>
     <w:basedOn w:val="Normal"/>
     <w:semiHidden/>
+    <w:pPr>
+      <w:spacing w:line="360" w:lineRule="auto"/>
+      <w:jc w:val="both"/>
+    </w:pPr>
     <w:rPr>
+      <w:rFonts w:ascii="Arial" w:hAnsi="Arial"/>
       <w:sz w:val="16"/>
       <w:szCs w:val="20"/>
+      <w:lang w:val="en-US" w:eastAsia="en-US"/>
     </w:rPr>
   </w:style>
   <w:style w:type="paragraph" w:styleId="Rodap">
@@ -12487,7 +12075,14 @@
         <w:tab w:val="center" w:pos="4252"/>
         <w:tab w:val="right" w:pos="8504"/>
       </w:tabs>
+      <w:spacing w:line="360" w:lineRule="auto"/>
+      <w:jc w:val="both"/>
     </w:pPr>
+    <w:rPr>
+      <w:rFonts w:ascii="Arial" w:hAnsi="Arial"/>
+      <w:sz w:val="20"/>
+      <w:lang w:val="en-US" w:eastAsia="en-US"/>
+    </w:rPr>
   </w:style>
   <w:style w:type="character" w:styleId="Nmerodepgina">
     <w:name w:val="page number"/>
@@ -12510,12 +12105,15 @@
     <w:next w:val="Normal"/>
     <w:qFormat/>
     <w:pPr>
-      <w:spacing w:before="120" w:after="120"/>
+      <w:spacing w:before="120" w:after="120" w:line="360" w:lineRule="auto"/>
       <w:jc w:val="center"/>
     </w:pPr>
     <w:rPr>
+      <w:rFonts w:ascii="Arial" w:hAnsi="Arial"/>
       <w:bCs/>
+      <w:sz w:val="20"/>
       <w:szCs w:val="20"/>
+      <w:lang w:val="en-US" w:eastAsia="en-US"/>
     </w:rPr>
   </w:style>
   <w:style w:type="paragraph" w:customStyle="1" w:styleId="Ttulo2">
@@ -12557,22 +12155,23 @@
       <w:tabs>
         <w:tab w:val="left" w:pos="7371"/>
       </w:tabs>
+      <w:spacing w:line="360" w:lineRule="auto"/>
       <w:ind w:left="907"/>
+      <w:jc w:val="both"/>
     </w:pPr>
+    <w:rPr>
+      <w:rFonts w:ascii="Arial" w:hAnsi="Arial"/>
+      <w:sz w:val="20"/>
+      <w:lang w:val="en-US" w:eastAsia="en-US"/>
+    </w:rPr>
   </w:style>
   <w:style w:type="paragraph" w:customStyle="1" w:styleId="paragraph">
     <w:name w:val="paragraph"/>
     <w:basedOn w:val="Normal"/>
     <w:rsid w:val="00780B09"/>
     <w:pPr>
-      <w:spacing w:before="100" w:beforeAutospacing="1" w:after="100" w:afterAutospacing="1" w:line="240" w:lineRule="auto"/>
-      <w:jc w:val="left"/>
+      <w:spacing w:before="100" w:beforeAutospacing="1" w:after="100" w:afterAutospacing="1"/>
     </w:pPr>
-    <w:rPr>
-      <w:rFonts w:ascii="Times New Roman" w:hAnsi="Times New Roman"/>
-      <w:sz w:val="24"/>
-      <w:lang w:val="pt-PT" w:eastAsia="pt-PT"/>
-    </w:rPr>
   </w:style>
   <w:style w:type="paragraph" w:styleId="ndice2">
     <w:name w:val="toc 2"/>
@@ -12584,8 +12183,15 @@
       <w:tabs>
         <w:tab w:val="left" w:pos="7371"/>
       </w:tabs>
+      <w:spacing w:line="360" w:lineRule="auto"/>
       <w:ind w:left="907"/>
+      <w:jc w:val="both"/>
     </w:pPr>
+    <w:rPr>
+      <w:rFonts w:ascii="Arial" w:hAnsi="Arial"/>
+      <w:sz w:val="20"/>
+      <w:lang w:val="en-US" w:eastAsia="en-US"/>
+    </w:rPr>
   </w:style>
   <w:style w:type="paragraph" w:styleId="ndice3">
     <w:name w:val="toc 3"/>
@@ -12597,8 +12203,15 @@
       <w:tabs>
         <w:tab w:val="left" w:pos="7371"/>
       </w:tabs>
+      <w:spacing w:line="360" w:lineRule="auto"/>
       <w:ind w:left="907"/>
+      <w:jc w:val="both"/>
     </w:pPr>
+    <w:rPr>
+      <w:rFonts w:ascii="Arial" w:hAnsi="Arial"/>
+      <w:sz w:val="20"/>
+      <w:lang w:val="en-US" w:eastAsia="en-US"/>
+    </w:rPr>
   </w:style>
   <w:style w:type="paragraph" w:styleId="ndice1">
     <w:name w:val="toc 1"/>
@@ -12611,8 +12224,15 @@
         <w:tab w:val="left" w:pos="1276"/>
         <w:tab w:val="left" w:pos="7371"/>
       </w:tabs>
+      <w:spacing w:line="360" w:lineRule="auto"/>
       <w:ind w:left="907"/>
+      <w:jc w:val="both"/>
     </w:pPr>
+    <w:rPr>
+      <w:rFonts w:ascii="Arial" w:hAnsi="Arial"/>
+      <w:sz w:val="20"/>
+      <w:lang w:val="en-US" w:eastAsia="en-US"/>
+    </w:rPr>
   </w:style>
   <w:style w:type="paragraph" w:customStyle="1" w:styleId="Ttulo10">
     <w:name w:val="Título1"/>
@@ -12656,8 +12276,15 @@
     <w:qFormat/>
     <w:rsid w:val="00CD7BBC"/>
     <w:pPr>
+      <w:spacing w:line="360" w:lineRule="auto"/>
       <w:ind w:left="708"/>
+      <w:jc w:val="both"/>
     </w:pPr>
+    <w:rPr>
+      <w:rFonts w:ascii="Arial" w:hAnsi="Arial"/>
+      <w:sz w:val="20"/>
+      <w:lang w:val="en-US" w:eastAsia="en-US"/>
+    </w:rPr>
   </w:style>
   <w:style w:type="paragraph" w:styleId="Ttulo">
     <w:name w:val="Title"/>
@@ -12667,7 +12294,7 @@
     <w:qFormat/>
     <w:rsid w:val="00521113"/>
     <w:pPr>
-      <w:spacing w:before="240" w:after="60"/>
+      <w:spacing w:before="240" w:after="60" w:line="360" w:lineRule="auto"/>
       <w:jc w:val="center"/>
       <w:outlineLvl w:val="0"/>
     </w:pPr>
@@ -12678,6 +12305,7 @@
       <w:kern w:val="28"/>
       <w:sz w:val="32"/>
       <w:szCs w:val="32"/>
+      <w:lang w:val="en-US" w:eastAsia="en-US"/>
     </w:rPr>
   </w:style>
   <w:style w:type="character" w:customStyle="1" w:styleId="TtuloCarter">
@@ -12702,13 +12330,13 @@
     <w:qFormat/>
     <w:rsid w:val="007B3016"/>
     <w:pPr>
-      <w:spacing w:after="60"/>
+      <w:spacing w:after="60" w:line="360" w:lineRule="auto"/>
       <w:jc w:val="center"/>
       <w:outlineLvl w:val="1"/>
     </w:pPr>
     <w:rPr>
       <w:rFonts w:ascii="Calibri Light" w:hAnsi="Calibri Light"/>
-      <w:sz w:val="24"/>
+      <w:lang w:val="en-US" w:eastAsia="en-US"/>
     </w:rPr>
   </w:style>
   <w:style w:type="character" w:customStyle="1" w:styleId="SubttuloCarter">
@@ -12729,13 +12357,50 @@
     <w:unhideWhenUsed/>
     <w:rsid w:val="00FE30D6"/>
     <w:pPr>
-      <w:spacing w:before="100" w:beforeAutospacing="1" w:after="100" w:afterAutospacing="1" w:line="240" w:lineRule="auto"/>
-      <w:jc w:val="left"/>
+      <w:spacing w:before="100" w:beforeAutospacing="1" w:after="100" w:afterAutospacing="1"/>
+    </w:pPr>
+  </w:style>
+  <w:style w:type="paragraph" w:styleId="HTMLpr-formatado">
+    <w:name w:val="HTML Preformatted"/>
+    <w:basedOn w:val="Normal"/>
+    <w:link w:val="HTMLpr-formatadoCarter"/>
+    <w:uiPriority w:val="99"/>
+    <w:unhideWhenUsed/>
+    <w:rsid w:val="00624C67"/>
+    <w:pPr>
+      <w:tabs>
+        <w:tab w:val="left" w:pos="916"/>
+        <w:tab w:val="left" w:pos="1832"/>
+        <w:tab w:val="left" w:pos="2748"/>
+        <w:tab w:val="left" w:pos="3664"/>
+        <w:tab w:val="left" w:pos="4580"/>
+        <w:tab w:val="left" w:pos="5496"/>
+        <w:tab w:val="left" w:pos="6412"/>
+        <w:tab w:val="left" w:pos="7328"/>
+        <w:tab w:val="left" w:pos="8244"/>
+        <w:tab w:val="left" w:pos="9160"/>
+        <w:tab w:val="left" w:pos="10076"/>
+        <w:tab w:val="left" w:pos="10992"/>
+        <w:tab w:val="left" w:pos="11908"/>
+        <w:tab w:val="left" w:pos="12824"/>
+        <w:tab w:val="left" w:pos="13740"/>
+        <w:tab w:val="left" w:pos="14656"/>
+      </w:tabs>
     </w:pPr>
     <w:rPr>
-      <w:rFonts w:ascii="Times New Roman" w:hAnsi="Times New Roman"/>
-      <w:sz w:val="24"/>
-      <w:lang w:val="pt-PT" w:eastAsia="pt-PT"/>
+      <w:rFonts w:ascii="Courier New" w:hAnsi="Courier New" w:cs="Courier New"/>
+      <w:sz w:val="20"/>
+      <w:szCs w:val="20"/>
+    </w:rPr>
+  </w:style>
+  <w:style w:type="character" w:customStyle="1" w:styleId="HTMLpr-formatadoCarter">
+    <w:name w:val="HTML pré-formatado Caráter"/>
+    <w:basedOn w:val="Tipodeletrapredefinidodopargrafo"/>
+    <w:link w:val="HTMLpr-formatado"/>
+    <w:uiPriority w:val="99"/>
+    <w:rsid w:val="00624C67"/>
+    <w:rPr>
+      <w:rFonts w:ascii="Courier New" w:hAnsi="Courier New" w:cs="Courier New"/>
     </w:rPr>
   </w:style>
 </w:styles>
@@ -13007,7 +12672,7 @@
 </file>
 
 <file path=customXml/itemProps1.xml><?xml version="1.0" encoding="utf-8"?>
-<ds:datastoreItem xmlns:ds="http://schemas.openxmlformats.org/officeDocument/2006/customXml" ds:itemID="{9D758335-CD40-2349-A19C-345D34F3988E}">
+<ds:datastoreItem xmlns:ds="http://schemas.openxmlformats.org/officeDocument/2006/customXml" ds:itemID="{9BA7E3E2-F71C-0A45-B256-304DBDBCA1A9}">
   <ds:schemaRefs>
     <ds:schemaRef ds:uri="http://schemas.openxmlformats.org/officeDocument/2006/bibliography"/>
   </ds:schemaRefs>

--- a/Etapa2/201617-MIEI-LI4-Fase2.docx
+++ b/Etapa2/201617-MIEI-LI4-Fase2.docx
@@ -294,6 +294,7 @@
                                 <w:szCs w:val="16"/>
                               </w:rPr>
                             </w:pPr>
+                            <w:proofErr w:type="gramStart"/>
                             <w:r>
                               <w:rPr>
                                 <w:rFonts w:ascii="Calibri" w:hAnsi="Calibri" w:cs="Arial"/>
@@ -302,7 +303,18 @@
                                 <w:sz w:val="16"/>
                                 <w:szCs w:val="16"/>
                               </w:rPr>
-                              <w:t>Mestrado Integrado em Engenharia Informática</w:t>
+                              <w:t>Mestrado Integrado</w:t>
+                            </w:r>
+                            <w:proofErr w:type="gramEnd"/>
+                            <w:r>
+                              <w:rPr>
+                                <w:rFonts w:ascii="Calibri" w:hAnsi="Calibri" w:cs="Arial"/>
+                                <w:bCs/>
+                                <w:color w:val="A6A6A6"/>
+                                <w:sz w:val="16"/>
+                                <w:szCs w:val="16"/>
+                              </w:rPr>
+                              <w:t xml:space="preserve"> em Engenharia Informática</w:t>
                             </w:r>
                           </w:p>
                           <w:p>
@@ -382,7 +394,21 @@
                               <w:rPr>
                                 <w:rFonts w:ascii="Calibri" w:hAnsi="Calibri" w:cs="Arial"/>
                               </w:rPr>
-                              <w:t>Ano Lectivo de 2016/2017</w:t>
+                              <w:t xml:space="preserve">Ano </w:t>
+                            </w:r>
+                            <w:proofErr w:type="spellStart"/>
+                            <w:r>
+                              <w:rPr>
+                                <w:rFonts w:ascii="Calibri" w:hAnsi="Calibri" w:cs="Arial"/>
+                              </w:rPr>
+                              <w:t>Lectivo</w:t>
+                            </w:r>
+                            <w:proofErr w:type="spellEnd"/>
+                            <w:r>
+                              <w:rPr>
+                                <w:rFonts w:ascii="Calibri" w:hAnsi="Calibri" w:cs="Arial"/>
+                              </w:rPr>
+                              <w:t xml:space="preserve"> de 2016/2017</w:t>
                             </w:r>
                           </w:p>
                         </w:txbxContent>
@@ -740,6 +766,7 @@
                                 <w:szCs w:val="72"/>
                               </w:rPr>
                             </w:pPr>
+                            <w:proofErr w:type="spellStart"/>
                             <w:r>
                               <w:rPr>
                                 <w:rFonts w:ascii="Calibri" w:hAnsi="Calibri" w:cs="Arial"/>
@@ -748,8 +775,31 @@
                                 <w:sz w:val="72"/>
                                 <w:szCs w:val="72"/>
                               </w:rPr>
-                              <w:t>Taste Advisor</w:t>
+                              <w:t>Taste</w:t>
                             </w:r>
+                            <w:proofErr w:type="spellEnd"/>
+                            <w:r>
+                              <w:rPr>
+                                <w:rFonts w:ascii="Calibri" w:hAnsi="Calibri" w:cs="Arial"/>
+                                <w:b/>
+                                <w:bCs/>
+                                <w:sz w:val="72"/>
+                                <w:szCs w:val="72"/>
+                              </w:rPr>
+                              <w:t xml:space="preserve"> </w:t>
+                            </w:r>
+                            <w:proofErr w:type="spellStart"/>
+                            <w:r>
+                              <w:rPr>
+                                <w:rFonts w:ascii="Calibri" w:hAnsi="Calibri" w:cs="Arial"/>
+                                <w:b/>
+                                <w:bCs/>
+                                <w:sz w:val="72"/>
+                                <w:szCs w:val="72"/>
+                              </w:rPr>
+                              <w:t>Advisor</w:t>
+                            </w:r>
+                            <w:proofErr w:type="spellEnd"/>
                           </w:p>
                         </w:txbxContent>
                       </wps:txbx>
@@ -1498,8 +1548,16 @@
                                     <w:rPr>
                                       <w:rFonts w:ascii="Calibri" w:hAnsi="Calibri" w:cs="Arial"/>
                                     </w:rPr>
-                                    <w:t>Data de Recepção</w:t>
+                                    <w:t xml:space="preserve">Data de </w:t>
                                   </w:r>
+                                  <w:proofErr w:type="spellStart"/>
+                                  <w:r>
+                                    <w:rPr>
+                                      <w:rFonts w:ascii="Calibri" w:hAnsi="Calibri" w:cs="Arial"/>
+                                    </w:rPr>
+                                    <w:t>Recepção</w:t>
+                                  </w:r>
+                                  <w:proofErr w:type="spellEnd"/>
                                 </w:p>
                               </w:tc>
                               <w:tc>
@@ -1660,7 +1718,11 @@
           </mc:Choice>
           <mc:Fallback>
             <w:pict>
-              <v:shape w14:anchorId="08009082" id="Text Box 16" o:spid="_x0000_s1030" type="#_x0000_t202" style="position:absolute;margin-left:210.75pt;margin-top:-17.5pt;width:3in;height:94.5pt;z-index:251658752;visibility:visible;mso-wrap-style:square;mso-width-percent:0;mso-height-percent:0;mso-wrap-distance-left:9pt;mso-wrap-distance-top:0;mso-wrap-distance-right:9pt;mso-wrap-distance-bottom:0;mso-position-horizontal:absolute;mso-position-horizontal-relative:text;mso-position-vertical:absolute;mso-position-vertical-relative:text;mso-width-percent:0;mso-height-percent:0;mso-width-relative:page;mso-height-relative:page;v-text-anchor:top" o:gfxdata="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" filled="f" stroked="f">
+              <v:shapetype w14:anchorId="08009082" id="_x0000_t202" coordsize="21600,21600" o:spt="202" path="m0,0l0,21600,21600,21600,21600,0xe">
+                <v:stroke joinstyle="miter"/>
+                <v:path gradientshapeok="t" o:connecttype="rect"/>
+              </v:shapetype>
+              <v:shape id="Text Box 16" o:spid="_x0000_s1030" type="#_x0000_t202" style="position:absolute;margin-left:210.75pt;margin-top:-17.5pt;width:3in;height:94.5pt;z-index:251658752;visibility:visible;mso-wrap-style:square;mso-width-percent:0;mso-height-percent:0;mso-wrap-distance-left:9pt;mso-wrap-distance-top:0;mso-wrap-distance-right:9pt;mso-wrap-distance-bottom:0;mso-position-horizontal:absolute;mso-position-horizontal-relative:text;mso-position-vertical:absolute;mso-position-vertical-relative:text;mso-width-percent:0;mso-height-percent:0;mso-width-relative:page;mso-height-relative:page;v-text-anchor:top" o:gfxdata="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" filled="f" stroked="f">
                 <v:textbox>
                   <w:txbxContent>
                     <w:tbl>
@@ -1695,8 +1757,16 @@
                               <w:rPr>
                                 <w:rFonts w:ascii="Calibri" w:hAnsi="Calibri" w:cs="Arial"/>
                               </w:rPr>
-                              <w:t>Data de Recepção</w:t>
+                              <w:t xml:space="preserve">Data de </w:t>
                             </w:r>
+                            <w:proofErr w:type="spellStart"/>
+                            <w:r>
+                              <w:rPr>
+                                <w:rFonts w:ascii="Calibri" w:hAnsi="Calibri" w:cs="Arial"/>
+                              </w:rPr>
+                              <w:t>Recepção</w:t>
+                            </w:r>
+                            <w:proofErr w:type="spellEnd"/>
                           </w:p>
                         </w:tc>
                         <w:tc>
@@ -2078,6 +2148,7 @@
                                 <w:sz w:val="36"/>
                               </w:rPr>
                             </w:pPr>
+                            <w:proofErr w:type="spellStart"/>
                             <w:r>
                               <w:rPr>
                                 <w:rFonts w:ascii="Calibri" w:hAnsi="Calibri" w:cs="Arial"/>
@@ -2085,8 +2156,29 @@
                                 <w:bCs/>
                                 <w:sz w:val="36"/>
                               </w:rPr>
-                              <w:t>Taste Advisor</w:t>
+                              <w:t>Taste</w:t>
                             </w:r>
+                            <w:proofErr w:type="spellEnd"/>
+                            <w:r>
+                              <w:rPr>
+                                <w:rFonts w:ascii="Calibri" w:hAnsi="Calibri" w:cs="Arial"/>
+                                <w:b/>
+                                <w:bCs/>
+                                <w:sz w:val="36"/>
+                              </w:rPr>
+                              <w:t xml:space="preserve"> </w:t>
+                            </w:r>
+                            <w:proofErr w:type="spellStart"/>
+                            <w:r>
+                              <w:rPr>
+                                <w:rFonts w:ascii="Calibri" w:hAnsi="Calibri" w:cs="Arial"/>
+                                <w:b/>
+                                <w:bCs/>
+                                <w:sz w:val="36"/>
+                              </w:rPr>
+                              <w:t>Advisor</w:t>
+                            </w:r>
+                            <w:proofErr w:type="spellEnd"/>
                           </w:p>
                         </w:txbxContent>
                       </wps:txbx>
@@ -2506,13 +2598,14 @@
     </w:p>
     <w:p>
       <w:pPr>
-        <w:rPr>
-          <w:rFonts w:cs="Arial"/>
-        </w:rPr>
-      </w:pPr>
-      <w:r>
-        <w:rPr>
-          <w:rFonts w:cs="Arial"/>
+        <w:jc w:val="both"/>
+        <w:rPr>
+          <w:rFonts w:ascii="Arial" w:hAnsi="Arial" w:cs="Arial"/>
+        </w:rPr>
+      </w:pPr>
+      <w:r>
+        <w:rPr>
+          <w:rFonts w:ascii="Arial" w:hAnsi="Arial" w:cs="Arial"/>
         </w:rPr>
         <w:lastRenderedPageBreak/>
         <w:t>&lt;&lt;/opcional Dedicatória&gt;&gt;</w:t>
@@ -2520,24 +2613,23 @@
     </w:p>
     <w:p>
       <w:pPr>
-        <w:rPr>
-          <w:rFonts w:ascii="Calibri" w:hAnsi="Calibri" w:cs="Arial"/>
-        </w:rPr>
-      </w:pPr>
-    </w:p>
-    <w:p>
-      <w:pPr>
-        <w:rPr>
-          <w:rFonts w:ascii="Calibri" w:hAnsi="Calibri" w:cs="Arial"/>
+        <w:jc w:val="both"/>
+        <w:rPr>
+          <w:rFonts w:ascii="Arial" w:hAnsi="Arial" w:cs="Arial"/>
+        </w:rPr>
+      </w:pPr>
+    </w:p>
+    <w:p>
+      <w:pPr>
+        <w:jc w:val="both"/>
+        <w:rPr>
+          <w:rFonts w:ascii="Arial" w:hAnsi="Arial" w:cs="Arial"/>
         </w:rPr>
       </w:pPr>
     </w:p>
     <w:p>
       <w:pPr>
         <w:pStyle w:val="Cabealho3"/>
-        <w:rPr>
-          <w:rFonts w:ascii="Calibri" w:hAnsi="Calibri"/>
-        </w:rPr>
         <w:sectPr>
           <w:footerReference w:type="even" r:id="rId9"/>
           <w:pgSz w:w="11906" w:h="16838" w:code="9"/>
@@ -2550,14 +2642,8 @@
     <w:p>
       <w:pPr>
         <w:pStyle w:val="Cabealho1"/>
-        <w:rPr>
-          <w:rFonts w:ascii="Calibri" w:hAnsi="Calibri"/>
-        </w:rPr>
-      </w:pPr>
-      <w:r>
-        <w:rPr>
-          <w:rFonts w:ascii="Calibri" w:hAnsi="Calibri"/>
-        </w:rPr>
+      </w:pPr>
+      <w:r>
         <w:lastRenderedPageBreak/>
         <w:t>Resumo</w:t>
       </w:r>
@@ -2662,6 +2748,7 @@
         </w:rPr>
         <w:t>Web-</w:t>
       </w:r>
+      <w:proofErr w:type="spellStart"/>
       <w:r>
         <w:rPr>
           <w:rStyle w:val="spellingerror"/>
@@ -2673,6 +2760,7 @@
         </w:rPr>
         <w:t>based</w:t>
       </w:r>
+      <w:proofErr w:type="spellEnd"/>
       <w:r>
         <w:rPr>
           <w:rStyle w:val="normaltextrun"/>
@@ -2763,40 +2851,56 @@
     </w:p>
     <w:p>
       <w:pPr>
+        <w:spacing w:line="360" w:lineRule="auto"/>
         <w:ind w:firstLine="720"/>
-        <w:rPr>
-          <w:rFonts w:cs="Arial"/>
-        </w:rPr>
-      </w:pPr>
-      <w:r>
-        <w:rPr>
-          <w:rFonts w:cs="Arial"/>
+        <w:jc w:val="both"/>
+        <w:rPr>
+          <w:rFonts w:ascii="Arial" w:hAnsi="Arial" w:cs="Arial"/>
+          <w:sz w:val="20"/>
+          <w:szCs w:val="20"/>
+        </w:rPr>
+      </w:pPr>
+      <w:r>
+        <w:rPr>
+          <w:rFonts w:ascii="Arial" w:hAnsi="Arial" w:cs="Arial"/>
+          <w:sz w:val="20"/>
+          <w:szCs w:val="20"/>
         </w:rPr>
         <w:t xml:space="preserve">Terminada a fase de fundamentação, é apresentada a fase de especificação em que são especificados e analisados os requisitos do sistema em questão. Nesta mesma fase, além do levantamento e da análise de requisitos, foram também criados os modelos de sistema (em UML). Estes modelos consistem no diagrama de </w:t>
       </w:r>
       <w:r>
         <w:rPr>
-          <w:rFonts w:cs="Arial"/>
+          <w:rFonts w:ascii="Arial" w:hAnsi="Arial" w:cs="Arial"/>
           <w:i/>
+          <w:sz w:val="20"/>
+          <w:szCs w:val="20"/>
         </w:rPr>
         <w:t>Use Cases</w:t>
       </w:r>
       <w:r>
         <w:rPr>
-          <w:rFonts w:cs="Arial"/>
+          <w:rFonts w:ascii="Arial" w:hAnsi="Arial" w:cs="Arial"/>
+          <w:sz w:val="20"/>
+          <w:szCs w:val="20"/>
         </w:rPr>
         <w:t>, diagramas de Sequência, diagramas de Atividades, modelo de Domínio e diagrama de Classes.</w:t>
       </w:r>
     </w:p>
     <w:p>
       <w:pPr>
-        <w:rPr>
-          <w:rFonts w:cs="Arial"/>
-        </w:rPr>
-      </w:pPr>
-      <w:r>
-        <w:rPr>
-          <w:rFonts w:cs="Arial"/>
+        <w:spacing w:line="360" w:lineRule="auto"/>
+        <w:jc w:val="both"/>
+        <w:rPr>
+          <w:rFonts w:ascii="Arial" w:hAnsi="Arial" w:cs="Arial"/>
+          <w:sz w:val="20"/>
+          <w:szCs w:val="20"/>
+        </w:rPr>
+      </w:pPr>
+      <w:r>
+        <w:rPr>
+          <w:rFonts w:ascii="Arial" w:hAnsi="Arial" w:cs="Arial"/>
+          <w:sz w:val="20"/>
+          <w:szCs w:val="20"/>
         </w:rPr>
         <w:tab/>
         <w:t>Com os requisitos levantados e analisados e os modelos construídos procedeu-se à idealização e elaboração da base de dados a partir da construção dos respetivos modelos conceptual e lógico, baseados nos requisitos.</w:t>
@@ -2812,6 +2916,7 @@
         <w:rPr>
           <w:rFonts w:ascii="Arial" w:hAnsi="Arial" w:cs="Arial"/>
           <w:sz w:val="20"/>
+          <w:szCs w:val="20"/>
           <w:lang w:eastAsia="en-US"/>
         </w:rPr>
       </w:pPr>
@@ -2819,23 +2924,28 @@
         <w:rPr>
           <w:rFonts w:ascii="Arial" w:hAnsi="Arial" w:cs="Arial"/>
           <w:sz w:val="20"/>
+          <w:szCs w:val="20"/>
           <w:lang w:eastAsia="en-US"/>
         </w:rPr>
         <w:t xml:space="preserve">Para concluir esta segunda fase, são apresentados os </w:t>
       </w:r>
+      <w:proofErr w:type="spellStart"/>
       <w:r>
         <w:rPr>
           <w:rFonts w:ascii="Arial" w:hAnsi="Arial" w:cs="Arial"/>
           <w:i/>
           <w:sz w:val="20"/>
+          <w:szCs w:val="20"/>
           <w:lang w:eastAsia="en-US"/>
         </w:rPr>
         <w:t>mockups</w:t>
       </w:r>
-      <w:r>
-        <w:rPr>
-          <w:rFonts w:ascii="Arial" w:hAnsi="Arial" w:cs="Arial"/>
-          <w:sz w:val="20"/>
+      <w:proofErr w:type="spellEnd"/>
+      <w:r>
+        <w:rPr>
+          <w:rFonts w:ascii="Arial" w:hAnsi="Arial" w:cs="Arial"/>
+          <w:sz w:val="20"/>
+          <w:szCs w:val="20"/>
           <w:lang w:eastAsia="en-US"/>
         </w:rPr>
         <w:t xml:space="preserve"> que constituem o planeamento da interface com o utilizador.</w:t>
@@ -2843,58 +2953,108 @@
     </w:p>
     <w:p>
       <w:pPr>
-        <w:rPr>
-          <w:rFonts w:cs="Arial"/>
-        </w:rPr>
-      </w:pPr>
-    </w:p>
-    <w:p>
-      <w:pPr>
-        <w:rPr>
-          <w:rFonts w:cs="Arial"/>
-        </w:rPr>
-      </w:pPr>
-    </w:p>
-    <w:p>
-      <w:pPr>
-        <w:rPr>
-          <w:rFonts w:cs="Arial"/>
-        </w:rPr>
-      </w:pPr>
-      <w:r>
-        <w:rPr>
-          <w:rFonts w:cs="Arial"/>
+        <w:spacing w:line="360" w:lineRule="auto"/>
+        <w:jc w:val="both"/>
+        <w:rPr>
+          <w:rFonts w:ascii="Arial" w:hAnsi="Arial" w:cs="Arial"/>
+          <w:sz w:val="20"/>
+          <w:szCs w:val="20"/>
+        </w:rPr>
+      </w:pPr>
+    </w:p>
+    <w:p>
+      <w:pPr>
+        <w:spacing w:line="360" w:lineRule="auto"/>
+        <w:jc w:val="both"/>
+        <w:rPr>
+          <w:rFonts w:ascii="Arial" w:hAnsi="Arial" w:cs="Arial"/>
+          <w:sz w:val="20"/>
+          <w:szCs w:val="20"/>
+        </w:rPr>
+      </w:pPr>
+    </w:p>
+    <w:p>
+      <w:pPr>
+        <w:spacing w:line="360" w:lineRule="auto"/>
+        <w:jc w:val="both"/>
+        <w:rPr>
+          <w:rFonts w:ascii="Arial" w:hAnsi="Arial" w:cs="Arial"/>
+          <w:sz w:val="20"/>
+          <w:szCs w:val="20"/>
+        </w:rPr>
+      </w:pPr>
+      <w:r>
+        <w:rPr>
+          <w:rFonts w:ascii="Arial" w:hAnsi="Arial" w:cs="Arial"/>
           <w:b/>
           <w:bCs/>
+          <w:sz w:val="20"/>
+          <w:szCs w:val="20"/>
         </w:rPr>
         <w:t xml:space="preserve">Área de Aplicação: </w:t>
       </w:r>
       <w:r>
         <w:rPr>
-          <w:rFonts w:cs="Arial"/>
+          <w:rFonts w:ascii="Arial" w:hAnsi="Arial" w:cs="Arial"/>
+          <w:sz w:val="20"/>
+          <w:szCs w:val="20"/>
         </w:rPr>
         <w:t>Restauração</w:t>
       </w:r>
     </w:p>
     <w:p>
       <w:pPr>
-        <w:rPr>
-          <w:rFonts w:cs="Arial"/>
-        </w:rPr>
-      </w:pPr>
-      <w:r>
-        <w:rPr>
-          <w:rFonts w:cs="Arial"/>
+        <w:spacing w:line="360" w:lineRule="auto"/>
+        <w:jc w:val="both"/>
+        <w:rPr>
+          <w:rFonts w:ascii="Arial" w:hAnsi="Arial" w:cs="Arial"/>
+          <w:sz w:val="20"/>
+          <w:szCs w:val="20"/>
+        </w:rPr>
+      </w:pPr>
+      <w:r>
+        <w:rPr>
+          <w:rFonts w:ascii="Arial" w:hAnsi="Arial" w:cs="Arial"/>
           <w:b/>
           <w:bCs/>
+          <w:sz w:val="20"/>
+          <w:szCs w:val="20"/>
         </w:rPr>
         <w:t xml:space="preserve">Palavras-Chave: </w:t>
       </w:r>
       <w:r>
+        <w:rPr>
+          <w:rFonts w:ascii="Arial" w:hAnsi="Arial" w:cs="Arial"/>
+          <w:sz w:val="20"/>
+          <w:szCs w:val="20"/>
+        </w:rPr>
         <w:t>Desenvolvimento de Software, Engenharia de Software, Aplicação, Análise de Requisitos, Metodologias de Software, Assistente de Restauração, Investigação, Gestão de Projeto, Maquete, Diagr</w:t>
       </w:r>
       <w:r>
-        <w:t xml:space="preserve">ama de Gantt, Microsoft Project, Use Cases, Modelo Domínio. </w:t>
+        <w:rPr>
+          <w:rFonts w:ascii="Arial" w:hAnsi="Arial" w:cs="Arial"/>
+          <w:sz w:val="20"/>
+          <w:szCs w:val="20"/>
+        </w:rPr>
+        <w:t xml:space="preserve">ama de </w:t>
+      </w:r>
+      <w:proofErr w:type="spellStart"/>
+      <w:r>
+        <w:rPr>
+          <w:rFonts w:ascii="Arial" w:hAnsi="Arial" w:cs="Arial"/>
+          <w:sz w:val="20"/>
+          <w:szCs w:val="20"/>
+        </w:rPr>
+        <w:t>Gantt</w:t>
+      </w:r>
+      <w:proofErr w:type="spellEnd"/>
+      <w:r>
+        <w:rPr>
+          <w:rFonts w:ascii="Arial" w:hAnsi="Arial" w:cs="Arial"/>
+          <w:sz w:val="20"/>
+          <w:szCs w:val="20"/>
+        </w:rPr>
+        <w:t xml:space="preserve">, Microsoft Project, Use Cases, Modelo Domínio. </w:t>
       </w:r>
     </w:p>
     <w:p>
@@ -2913,8 +3073,9 @@
           <w:tab w:val="left" w:pos="7380"/>
         </w:tabs>
         <w:ind w:left="900"/>
-        <w:rPr>
-          <w:rFonts w:cs="Arial"/>
+        <w:jc w:val="both"/>
+        <w:rPr>
+          <w:rFonts w:ascii="Arial" w:hAnsi="Arial" w:cs="Arial"/>
         </w:rPr>
       </w:pPr>
     </w:p>
@@ -2922,7 +3083,7 @@
       <w:pPr>
         <w:pStyle w:val="ndice1"/>
         <w:rPr>
-          <w:rFonts w:asciiTheme="minorHAnsi" w:eastAsiaTheme="minorEastAsia" w:hAnsiTheme="minorHAnsi" w:cstheme="minorBidi"/>
+          <w:rFonts w:eastAsiaTheme="minorEastAsia" w:cs="Arial"/>
           <w:noProof/>
           <w:sz w:val="24"/>
           <w:lang w:val="pt-PT" w:eastAsia="pt-PT"/>
@@ -2953,12 +3114,14 @@
         <w:r>
           <w:rPr>
             <w:rStyle w:val="Hiperligao"/>
+            <w:rFonts w:cs="Arial"/>
             <w:noProof/>
           </w:rPr>
           <w:t>1. Introdução</w:t>
         </w:r>
         <w:r>
           <w:rPr>
+            <w:rFonts w:cs="Arial"/>
             <w:noProof/>
             <w:webHidden/>
           </w:rPr>
@@ -2966,6 +3129,7 @@
         </w:r>
         <w:r>
           <w:rPr>
+            <w:rFonts w:cs="Arial"/>
             <w:noProof/>
             <w:webHidden/>
           </w:rPr>
@@ -2973,6 +3137,7 @@
         </w:r>
         <w:r>
           <w:rPr>
+            <w:rFonts w:cs="Arial"/>
             <w:noProof/>
             <w:webHidden/>
           </w:rPr>
@@ -2980,12 +3145,14 @@
         </w:r>
         <w:r>
           <w:rPr>
-            <w:noProof/>
-            <w:webHidden/>
-          </w:rPr>
-        </w:r>
-        <w:r>
-          <w:rPr>
+            <w:rFonts w:cs="Arial"/>
+            <w:noProof/>
+            <w:webHidden/>
+          </w:rPr>
+        </w:r>
+        <w:r>
+          <w:rPr>
+            <w:rFonts w:cs="Arial"/>
             <w:noProof/>
             <w:webHidden/>
           </w:rPr>
@@ -2993,6 +3160,7 @@
         </w:r>
         <w:r>
           <w:rPr>
+            <w:rFonts w:cs="Arial"/>
             <w:noProof/>
             <w:webHidden/>
           </w:rPr>
@@ -3000,6 +3168,7 @@
         </w:r>
         <w:r>
           <w:rPr>
+            <w:rFonts w:cs="Arial"/>
             <w:noProof/>
             <w:webHidden/>
           </w:rPr>
@@ -3011,7 +3180,7 @@
       <w:pPr>
         <w:pStyle w:val="ndice2"/>
         <w:rPr>
-          <w:rFonts w:asciiTheme="minorHAnsi" w:eastAsiaTheme="minorEastAsia" w:hAnsiTheme="minorHAnsi" w:cstheme="minorBidi"/>
+          <w:rFonts w:eastAsiaTheme="minorEastAsia" w:cs="Arial"/>
           <w:noProof/>
           <w:sz w:val="24"/>
           <w:lang w:val="pt-PT" w:eastAsia="pt-PT"/>
@@ -3021,12 +3190,14 @@
         <w:r>
           <w:rPr>
             <w:rStyle w:val="Hiperligao"/>
+            <w:rFonts w:cs="Arial"/>
             <w:noProof/>
           </w:rPr>
           <w:t>1.1. Contextualização</w:t>
         </w:r>
         <w:r>
           <w:rPr>
+            <w:rFonts w:cs="Arial"/>
             <w:noProof/>
             <w:webHidden/>
           </w:rPr>
@@ -3034,6 +3205,7 @@
         </w:r>
         <w:r>
           <w:rPr>
+            <w:rFonts w:cs="Arial"/>
             <w:noProof/>
             <w:webHidden/>
           </w:rPr>
@@ -3041,6 +3213,7 @@
         </w:r>
         <w:r>
           <w:rPr>
+            <w:rFonts w:cs="Arial"/>
             <w:noProof/>
             <w:webHidden/>
           </w:rPr>
@@ -3048,12 +3221,14 @@
         </w:r>
         <w:r>
           <w:rPr>
-            <w:noProof/>
-            <w:webHidden/>
-          </w:rPr>
-        </w:r>
-        <w:r>
-          <w:rPr>
+            <w:rFonts w:cs="Arial"/>
+            <w:noProof/>
+            <w:webHidden/>
+          </w:rPr>
+        </w:r>
+        <w:r>
+          <w:rPr>
+            <w:rFonts w:cs="Arial"/>
             <w:noProof/>
             <w:webHidden/>
           </w:rPr>
@@ -3061,6 +3236,7 @@
         </w:r>
         <w:r>
           <w:rPr>
+            <w:rFonts w:cs="Arial"/>
             <w:noProof/>
             <w:webHidden/>
           </w:rPr>
@@ -3068,6 +3244,7 @@
         </w:r>
         <w:r>
           <w:rPr>
+            <w:rFonts w:cs="Arial"/>
             <w:noProof/>
             <w:webHidden/>
           </w:rPr>
@@ -3079,7 +3256,7 @@
       <w:pPr>
         <w:pStyle w:val="ndice2"/>
         <w:rPr>
-          <w:rFonts w:asciiTheme="minorHAnsi" w:eastAsiaTheme="minorEastAsia" w:hAnsiTheme="minorHAnsi" w:cstheme="minorBidi"/>
+          <w:rFonts w:eastAsiaTheme="minorEastAsia" w:cs="Arial"/>
           <w:noProof/>
           <w:sz w:val="24"/>
           <w:lang w:val="pt-PT" w:eastAsia="pt-PT"/>
@@ -3089,12 +3266,14 @@
         <w:r>
           <w:rPr>
             <w:rStyle w:val="Hiperligao"/>
+            <w:rFonts w:cs="Arial"/>
             <w:noProof/>
           </w:rPr>
           <w:t>1.2. Apresentação do Caso de Estudo</w:t>
         </w:r>
         <w:r>
           <w:rPr>
+            <w:rFonts w:cs="Arial"/>
             <w:noProof/>
             <w:webHidden/>
           </w:rPr>
@@ -3102,6 +3281,7 @@
         </w:r>
         <w:r>
           <w:rPr>
+            <w:rFonts w:cs="Arial"/>
             <w:noProof/>
             <w:webHidden/>
           </w:rPr>
@@ -3109,6 +3289,7 @@
         </w:r>
         <w:r>
           <w:rPr>
+            <w:rFonts w:cs="Arial"/>
             <w:noProof/>
             <w:webHidden/>
           </w:rPr>
@@ -3116,12 +3297,14 @@
         </w:r>
         <w:r>
           <w:rPr>
-            <w:noProof/>
-            <w:webHidden/>
-          </w:rPr>
-        </w:r>
-        <w:r>
-          <w:rPr>
+            <w:rFonts w:cs="Arial"/>
+            <w:noProof/>
+            <w:webHidden/>
+          </w:rPr>
+        </w:r>
+        <w:r>
+          <w:rPr>
+            <w:rFonts w:cs="Arial"/>
             <w:noProof/>
             <w:webHidden/>
           </w:rPr>
@@ -3129,6 +3312,7 @@
         </w:r>
         <w:r>
           <w:rPr>
+            <w:rFonts w:cs="Arial"/>
             <w:noProof/>
             <w:webHidden/>
           </w:rPr>
@@ -3136,6 +3320,7 @@
         </w:r>
         <w:r>
           <w:rPr>
+            <w:rFonts w:cs="Arial"/>
             <w:noProof/>
             <w:webHidden/>
           </w:rPr>
@@ -3147,7 +3332,7 @@
       <w:pPr>
         <w:pStyle w:val="ndice2"/>
         <w:rPr>
-          <w:rFonts w:asciiTheme="minorHAnsi" w:eastAsiaTheme="minorEastAsia" w:hAnsiTheme="minorHAnsi" w:cstheme="minorBidi"/>
+          <w:rFonts w:eastAsiaTheme="minorEastAsia" w:cs="Arial"/>
           <w:noProof/>
           <w:sz w:val="24"/>
           <w:lang w:val="pt-PT" w:eastAsia="pt-PT"/>
@@ -3157,12 +3342,14 @@
         <w:r>
           <w:rPr>
             <w:rStyle w:val="Hiperligao"/>
+            <w:rFonts w:cs="Arial"/>
             <w:noProof/>
           </w:rPr>
           <w:t>1.3. Motivação e Objetivos</w:t>
         </w:r>
         <w:r>
           <w:rPr>
+            <w:rFonts w:cs="Arial"/>
             <w:noProof/>
             <w:webHidden/>
           </w:rPr>
@@ -3170,6 +3357,7 @@
         </w:r>
         <w:r>
           <w:rPr>
+            <w:rFonts w:cs="Arial"/>
             <w:noProof/>
             <w:webHidden/>
           </w:rPr>
@@ -3177,6 +3365,7 @@
         </w:r>
         <w:r>
           <w:rPr>
+            <w:rFonts w:cs="Arial"/>
             <w:noProof/>
             <w:webHidden/>
           </w:rPr>
@@ -3184,12 +3373,14 @@
         </w:r>
         <w:r>
           <w:rPr>
-            <w:noProof/>
-            <w:webHidden/>
-          </w:rPr>
-        </w:r>
-        <w:r>
-          <w:rPr>
+            <w:rFonts w:cs="Arial"/>
+            <w:noProof/>
+            <w:webHidden/>
+          </w:rPr>
+        </w:r>
+        <w:r>
+          <w:rPr>
+            <w:rFonts w:cs="Arial"/>
             <w:noProof/>
             <w:webHidden/>
           </w:rPr>
@@ -3197,6 +3388,7 @@
         </w:r>
         <w:r>
           <w:rPr>
+            <w:rFonts w:cs="Arial"/>
             <w:noProof/>
             <w:webHidden/>
           </w:rPr>
@@ -3204,6 +3396,7 @@
         </w:r>
         <w:r>
           <w:rPr>
+            <w:rFonts w:cs="Arial"/>
             <w:noProof/>
             <w:webHidden/>
           </w:rPr>
@@ -3215,7 +3408,7 @@
       <w:pPr>
         <w:pStyle w:val="ndice2"/>
         <w:rPr>
-          <w:rFonts w:asciiTheme="minorHAnsi" w:eastAsiaTheme="minorEastAsia" w:hAnsiTheme="minorHAnsi" w:cstheme="minorBidi"/>
+          <w:rFonts w:eastAsiaTheme="minorEastAsia" w:cs="Arial"/>
           <w:noProof/>
           <w:sz w:val="24"/>
           <w:lang w:val="pt-PT" w:eastAsia="pt-PT"/>
@@ -3225,12 +3418,14 @@
         <w:r>
           <w:rPr>
             <w:rStyle w:val="Hiperligao"/>
+            <w:rFonts w:cs="Arial"/>
             <w:noProof/>
           </w:rPr>
           <w:t>1.4. Justificação do sistema</w:t>
         </w:r>
         <w:r>
           <w:rPr>
+            <w:rFonts w:cs="Arial"/>
             <w:noProof/>
             <w:webHidden/>
           </w:rPr>
@@ -3238,6 +3433,7 @@
         </w:r>
         <w:r>
           <w:rPr>
+            <w:rFonts w:cs="Arial"/>
             <w:noProof/>
             <w:webHidden/>
           </w:rPr>
@@ -3245,6 +3441,7 @@
         </w:r>
         <w:r>
           <w:rPr>
+            <w:rFonts w:cs="Arial"/>
             <w:noProof/>
             <w:webHidden/>
           </w:rPr>
@@ -3252,12 +3449,14 @@
         </w:r>
         <w:r>
           <w:rPr>
-            <w:noProof/>
-            <w:webHidden/>
-          </w:rPr>
-        </w:r>
-        <w:r>
-          <w:rPr>
+            <w:rFonts w:cs="Arial"/>
+            <w:noProof/>
+            <w:webHidden/>
+          </w:rPr>
+        </w:r>
+        <w:r>
+          <w:rPr>
+            <w:rFonts w:cs="Arial"/>
             <w:noProof/>
             <w:webHidden/>
           </w:rPr>
@@ -3265,6 +3464,7 @@
         </w:r>
         <w:r>
           <w:rPr>
+            <w:rFonts w:cs="Arial"/>
             <w:noProof/>
             <w:webHidden/>
           </w:rPr>
@@ -3272,6 +3472,7 @@
         </w:r>
         <w:r>
           <w:rPr>
+            <w:rFonts w:cs="Arial"/>
             <w:noProof/>
             <w:webHidden/>
           </w:rPr>
@@ -3283,7 +3484,7 @@
       <w:pPr>
         <w:pStyle w:val="ndice2"/>
         <w:rPr>
-          <w:rFonts w:asciiTheme="minorHAnsi" w:eastAsiaTheme="minorEastAsia" w:hAnsiTheme="minorHAnsi" w:cstheme="minorBidi"/>
+          <w:rFonts w:eastAsiaTheme="minorEastAsia" w:cs="Arial"/>
           <w:noProof/>
           <w:sz w:val="24"/>
           <w:lang w:val="pt-PT" w:eastAsia="pt-PT"/>
@@ -3293,12 +3494,14 @@
         <w:r>
           <w:rPr>
             <w:rStyle w:val="Hiperligao"/>
+            <w:rFonts w:cs="Arial"/>
             <w:noProof/>
           </w:rPr>
           <w:t>1.5. Utilidade do Sistema</w:t>
         </w:r>
         <w:r>
           <w:rPr>
+            <w:rFonts w:cs="Arial"/>
             <w:noProof/>
             <w:webHidden/>
           </w:rPr>
@@ -3306,6 +3509,7 @@
         </w:r>
         <w:r>
           <w:rPr>
+            <w:rFonts w:cs="Arial"/>
             <w:noProof/>
             <w:webHidden/>
           </w:rPr>
@@ -3313,6 +3517,7 @@
         </w:r>
         <w:r>
           <w:rPr>
+            <w:rFonts w:cs="Arial"/>
             <w:noProof/>
             <w:webHidden/>
           </w:rPr>
@@ -3320,12 +3525,14 @@
         </w:r>
         <w:r>
           <w:rPr>
-            <w:noProof/>
-            <w:webHidden/>
-          </w:rPr>
-        </w:r>
-        <w:r>
-          <w:rPr>
+            <w:rFonts w:cs="Arial"/>
+            <w:noProof/>
+            <w:webHidden/>
+          </w:rPr>
+        </w:r>
+        <w:r>
+          <w:rPr>
+            <w:rFonts w:cs="Arial"/>
             <w:noProof/>
             <w:webHidden/>
           </w:rPr>
@@ -3333,6 +3540,7 @@
         </w:r>
         <w:r>
           <w:rPr>
+            <w:rFonts w:cs="Arial"/>
             <w:noProof/>
             <w:webHidden/>
           </w:rPr>
@@ -3340,6 +3548,7 @@
         </w:r>
         <w:r>
           <w:rPr>
+            <w:rFonts w:cs="Arial"/>
             <w:noProof/>
             <w:webHidden/>
           </w:rPr>
@@ -3351,7 +3560,7 @@
       <w:pPr>
         <w:pStyle w:val="ndice2"/>
         <w:rPr>
-          <w:rFonts w:asciiTheme="minorHAnsi" w:eastAsiaTheme="minorEastAsia" w:hAnsiTheme="minorHAnsi" w:cstheme="minorBidi"/>
+          <w:rFonts w:eastAsiaTheme="minorEastAsia" w:cs="Arial"/>
           <w:noProof/>
           <w:sz w:val="24"/>
           <w:lang w:val="pt-PT" w:eastAsia="pt-PT"/>
@@ -3361,12 +3570,14 @@
         <w:r>
           <w:rPr>
             <w:rStyle w:val="Hiperligao"/>
+            <w:rFonts w:cs="Arial"/>
             <w:noProof/>
           </w:rPr>
           <w:t>1.6. Estabelecimento da identidade do projeto</w:t>
         </w:r>
         <w:r>
           <w:rPr>
+            <w:rFonts w:cs="Arial"/>
             <w:noProof/>
             <w:webHidden/>
           </w:rPr>
@@ -3374,6 +3585,7 @@
         </w:r>
         <w:r>
           <w:rPr>
+            <w:rFonts w:cs="Arial"/>
             <w:noProof/>
             <w:webHidden/>
           </w:rPr>
@@ -3381,6 +3593,7 @@
         </w:r>
         <w:r>
           <w:rPr>
+            <w:rFonts w:cs="Arial"/>
             <w:noProof/>
             <w:webHidden/>
           </w:rPr>
@@ -3388,12 +3601,14 @@
         </w:r>
         <w:r>
           <w:rPr>
-            <w:noProof/>
-            <w:webHidden/>
-          </w:rPr>
-        </w:r>
-        <w:r>
-          <w:rPr>
+            <w:rFonts w:cs="Arial"/>
+            <w:noProof/>
+            <w:webHidden/>
+          </w:rPr>
+        </w:r>
+        <w:r>
+          <w:rPr>
+            <w:rFonts w:cs="Arial"/>
             <w:noProof/>
             <w:webHidden/>
           </w:rPr>
@@ -3401,6 +3616,7 @@
         </w:r>
         <w:r>
           <w:rPr>
+            <w:rFonts w:cs="Arial"/>
             <w:noProof/>
             <w:webHidden/>
           </w:rPr>
@@ -3408,6 +3624,7 @@
         </w:r>
         <w:r>
           <w:rPr>
+            <w:rFonts w:cs="Arial"/>
             <w:noProof/>
             <w:webHidden/>
           </w:rPr>
@@ -3419,7 +3636,7 @@
       <w:pPr>
         <w:pStyle w:val="ndice2"/>
         <w:rPr>
-          <w:rFonts w:asciiTheme="minorHAnsi" w:eastAsiaTheme="minorEastAsia" w:hAnsiTheme="minorHAnsi" w:cstheme="minorBidi"/>
+          <w:rFonts w:eastAsiaTheme="minorEastAsia" w:cs="Arial"/>
           <w:noProof/>
           <w:sz w:val="24"/>
           <w:lang w:val="pt-PT" w:eastAsia="pt-PT"/>
@@ -3429,12 +3646,14 @@
         <w:r>
           <w:rPr>
             <w:rStyle w:val="Hiperligao"/>
+            <w:rFonts w:cs="Arial"/>
             <w:noProof/>
           </w:rPr>
           <w:t>1.7. Identificação dos recursos necessários</w:t>
         </w:r>
         <w:r>
           <w:rPr>
+            <w:rFonts w:cs="Arial"/>
             <w:noProof/>
             <w:webHidden/>
           </w:rPr>
@@ -3442,6 +3661,7 @@
         </w:r>
         <w:r>
           <w:rPr>
+            <w:rFonts w:cs="Arial"/>
             <w:noProof/>
             <w:webHidden/>
           </w:rPr>
@@ -3449,6 +3669,7 @@
         </w:r>
         <w:r>
           <w:rPr>
+            <w:rFonts w:cs="Arial"/>
             <w:noProof/>
             <w:webHidden/>
           </w:rPr>
@@ -3456,12 +3677,14 @@
         </w:r>
         <w:r>
           <w:rPr>
-            <w:noProof/>
-            <w:webHidden/>
-          </w:rPr>
-        </w:r>
-        <w:r>
-          <w:rPr>
+            <w:rFonts w:cs="Arial"/>
+            <w:noProof/>
+            <w:webHidden/>
+          </w:rPr>
+        </w:r>
+        <w:r>
+          <w:rPr>
+            <w:rFonts w:cs="Arial"/>
             <w:noProof/>
             <w:webHidden/>
           </w:rPr>
@@ -3469,6 +3692,7 @@
         </w:r>
         <w:r>
           <w:rPr>
+            <w:rFonts w:cs="Arial"/>
             <w:noProof/>
             <w:webHidden/>
           </w:rPr>
@@ -3476,6 +3700,7 @@
         </w:r>
         <w:r>
           <w:rPr>
+            <w:rFonts w:cs="Arial"/>
             <w:noProof/>
             <w:webHidden/>
           </w:rPr>
@@ -3487,7 +3712,7 @@
       <w:pPr>
         <w:pStyle w:val="ndice2"/>
         <w:rPr>
-          <w:rFonts w:asciiTheme="minorHAnsi" w:eastAsiaTheme="minorEastAsia" w:hAnsiTheme="minorHAnsi" w:cstheme="minorBidi"/>
+          <w:rFonts w:eastAsiaTheme="minorEastAsia" w:cs="Arial"/>
           <w:noProof/>
           <w:sz w:val="24"/>
           <w:lang w:val="pt-PT" w:eastAsia="pt-PT"/>
@@ -3497,12 +3722,14 @@
         <w:r>
           <w:rPr>
             <w:rStyle w:val="Hiperligao"/>
+            <w:rFonts w:cs="Arial"/>
             <w:noProof/>
           </w:rPr>
           <w:t>1.8. Maqueta do sistema</w:t>
         </w:r>
         <w:r>
           <w:rPr>
+            <w:rFonts w:cs="Arial"/>
             <w:noProof/>
             <w:webHidden/>
           </w:rPr>
@@ -3510,6 +3737,7 @@
         </w:r>
         <w:r>
           <w:rPr>
+            <w:rFonts w:cs="Arial"/>
             <w:noProof/>
             <w:webHidden/>
           </w:rPr>
@@ -3517,6 +3745,7 @@
         </w:r>
         <w:r>
           <w:rPr>
+            <w:rFonts w:cs="Arial"/>
             <w:noProof/>
             <w:webHidden/>
           </w:rPr>
@@ -3524,12 +3753,14 @@
         </w:r>
         <w:r>
           <w:rPr>
-            <w:noProof/>
-            <w:webHidden/>
-          </w:rPr>
-        </w:r>
-        <w:r>
-          <w:rPr>
+            <w:rFonts w:cs="Arial"/>
+            <w:noProof/>
+            <w:webHidden/>
+          </w:rPr>
+        </w:r>
+        <w:r>
+          <w:rPr>
+            <w:rFonts w:cs="Arial"/>
             <w:noProof/>
             <w:webHidden/>
           </w:rPr>
@@ -3537,6 +3768,7 @@
         </w:r>
         <w:r>
           <w:rPr>
+            <w:rFonts w:cs="Arial"/>
             <w:noProof/>
             <w:webHidden/>
           </w:rPr>
@@ -3544,6 +3776,7 @@
         </w:r>
         <w:r>
           <w:rPr>
+            <w:rFonts w:cs="Arial"/>
             <w:noProof/>
             <w:webHidden/>
           </w:rPr>
@@ -3555,7 +3788,7 @@
       <w:pPr>
         <w:pStyle w:val="ndice2"/>
         <w:rPr>
-          <w:rFonts w:asciiTheme="minorHAnsi" w:eastAsiaTheme="minorEastAsia" w:hAnsiTheme="minorHAnsi" w:cstheme="minorBidi"/>
+          <w:rFonts w:eastAsiaTheme="minorEastAsia" w:cs="Arial"/>
           <w:noProof/>
           <w:sz w:val="24"/>
           <w:lang w:val="pt-PT" w:eastAsia="pt-PT"/>
@@ -3565,12 +3798,14 @@
         <w:r>
           <w:rPr>
             <w:rStyle w:val="Hiperligao"/>
+            <w:rFonts w:cs="Arial"/>
             <w:noProof/>
           </w:rPr>
           <w:t>1.9. Definição de um conjunto de medidas de sucesso</w:t>
         </w:r>
         <w:r>
           <w:rPr>
+            <w:rFonts w:cs="Arial"/>
             <w:noProof/>
             <w:webHidden/>
           </w:rPr>
@@ -3578,6 +3813,7 @@
         </w:r>
         <w:r>
           <w:rPr>
+            <w:rFonts w:cs="Arial"/>
             <w:noProof/>
             <w:webHidden/>
           </w:rPr>
@@ -3585,6 +3821,7 @@
         </w:r>
         <w:r>
           <w:rPr>
+            <w:rFonts w:cs="Arial"/>
             <w:noProof/>
             <w:webHidden/>
           </w:rPr>
@@ -3592,12 +3829,14 @@
         </w:r>
         <w:r>
           <w:rPr>
-            <w:noProof/>
-            <w:webHidden/>
-          </w:rPr>
-        </w:r>
-        <w:r>
-          <w:rPr>
+            <w:rFonts w:cs="Arial"/>
+            <w:noProof/>
+            <w:webHidden/>
+          </w:rPr>
+        </w:r>
+        <w:r>
+          <w:rPr>
+            <w:rFonts w:cs="Arial"/>
             <w:noProof/>
             <w:webHidden/>
           </w:rPr>
@@ -3605,6 +3844,7 @@
         </w:r>
         <w:r>
           <w:rPr>
+            <w:rFonts w:cs="Arial"/>
             <w:noProof/>
             <w:webHidden/>
           </w:rPr>
@@ -3612,6 +3852,7 @@
         </w:r>
         <w:r>
           <w:rPr>
+            <w:rFonts w:cs="Arial"/>
             <w:noProof/>
             <w:webHidden/>
           </w:rPr>
@@ -3623,7 +3864,7 @@
       <w:pPr>
         <w:pStyle w:val="ndice2"/>
         <w:rPr>
-          <w:rFonts w:asciiTheme="minorHAnsi" w:eastAsiaTheme="minorEastAsia" w:hAnsiTheme="minorHAnsi" w:cstheme="minorBidi"/>
+          <w:rFonts w:eastAsiaTheme="minorEastAsia" w:cs="Arial"/>
           <w:noProof/>
           <w:sz w:val="24"/>
           <w:lang w:val="pt-PT" w:eastAsia="pt-PT"/>
@@ -3633,12 +3874,14 @@
         <w:r>
           <w:rPr>
             <w:rStyle w:val="Hiperligao"/>
+            <w:rFonts w:cs="Arial"/>
             <w:noProof/>
           </w:rPr>
           <w:t>1.10. Plano de desenvolvimento</w:t>
         </w:r>
         <w:r>
           <w:rPr>
+            <w:rFonts w:cs="Arial"/>
             <w:noProof/>
             <w:webHidden/>
           </w:rPr>
@@ -3646,6 +3889,7 @@
         </w:r>
         <w:r>
           <w:rPr>
+            <w:rFonts w:cs="Arial"/>
             <w:noProof/>
             <w:webHidden/>
           </w:rPr>
@@ -3653,6 +3897,7 @@
         </w:r>
         <w:r>
           <w:rPr>
+            <w:rFonts w:cs="Arial"/>
             <w:noProof/>
             <w:webHidden/>
           </w:rPr>
@@ -3660,12 +3905,14 @@
         </w:r>
         <w:r>
           <w:rPr>
-            <w:noProof/>
-            <w:webHidden/>
-          </w:rPr>
-        </w:r>
-        <w:r>
-          <w:rPr>
+            <w:rFonts w:cs="Arial"/>
+            <w:noProof/>
+            <w:webHidden/>
+          </w:rPr>
+        </w:r>
+        <w:r>
+          <w:rPr>
+            <w:rFonts w:cs="Arial"/>
             <w:noProof/>
             <w:webHidden/>
           </w:rPr>
@@ -3673,6 +3920,7 @@
         </w:r>
         <w:r>
           <w:rPr>
+            <w:rFonts w:cs="Arial"/>
             <w:noProof/>
             <w:webHidden/>
           </w:rPr>
@@ -3680,6 +3928,7 @@
         </w:r>
         <w:r>
           <w:rPr>
+            <w:rFonts w:cs="Arial"/>
             <w:noProof/>
             <w:webHidden/>
           </w:rPr>
@@ -3691,7 +3940,7 @@
       <w:pPr>
         <w:pStyle w:val="ndice2"/>
         <w:rPr>
-          <w:rFonts w:asciiTheme="minorHAnsi" w:eastAsiaTheme="minorEastAsia" w:hAnsiTheme="minorHAnsi" w:cstheme="minorBidi"/>
+          <w:rFonts w:eastAsiaTheme="minorEastAsia" w:cs="Arial"/>
           <w:noProof/>
           <w:sz w:val="24"/>
           <w:lang w:val="pt-PT" w:eastAsia="pt-PT"/>
@@ -3701,12 +3950,14 @@
         <w:r>
           <w:rPr>
             <w:rStyle w:val="Hiperligao"/>
+            <w:rFonts w:cs="Arial"/>
             <w:noProof/>
           </w:rPr>
           <w:t>1.11. Organização do documento</w:t>
         </w:r>
         <w:r>
           <w:rPr>
+            <w:rFonts w:cs="Arial"/>
             <w:noProof/>
             <w:webHidden/>
           </w:rPr>
@@ -3714,6 +3965,7 @@
         </w:r>
         <w:r>
           <w:rPr>
+            <w:rFonts w:cs="Arial"/>
             <w:noProof/>
             <w:webHidden/>
           </w:rPr>
@@ -3721,6 +3973,7 @@
         </w:r>
         <w:r>
           <w:rPr>
+            <w:rFonts w:cs="Arial"/>
             <w:noProof/>
             <w:webHidden/>
           </w:rPr>
@@ -3728,12 +3981,14 @@
         </w:r>
         <w:r>
           <w:rPr>
-            <w:noProof/>
-            <w:webHidden/>
-          </w:rPr>
-        </w:r>
-        <w:r>
-          <w:rPr>
+            <w:rFonts w:cs="Arial"/>
+            <w:noProof/>
+            <w:webHidden/>
+          </w:rPr>
+        </w:r>
+        <w:r>
+          <w:rPr>
+            <w:rFonts w:cs="Arial"/>
             <w:noProof/>
             <w:webHidden/>
           </w:rPr>
@@ -3741,6 +3996,7 @@
         </w:r>
         <w:r>
           <w:rPr>
+            <w:rFonts w:cs="Arial"/>
             <w:noProof/>
             <w:webHidden/>
           </w:rPr>
@@ -3748,6 +4004,7 @@
         </w:r>
         <w:r>
           <w:rPr>
+            <w:rFonts w:cs="Arial"/>
             <w:noProof/>
             <w:webHidden/>
           </w:rPr>
@@ -3759,7 +4016,7 @@
       <w:pPr>
         <w:pStyle w:val="ndice1"/>
         <w:rPr>
-          <w:rFonts w:asciiTheme="minorHAnsi" w:eastAsiaTheme="minorEastAsia" w:hAnsiTheme="minorHAnsi" w:cstheme="minorBidi"/>
+          <w:rFonts w:eastAsiaTheme="minorEastAsia" w:cs="Arial"/>
           <w:noProof/>
           <w:sz w:val="24"/>
           <w:lang w:val="pt-PT" w:eastAsia="pt-PT"/>
@@ -3769,12 +4026,14 @@
         <w:r>
           <w:rPr>
             <w:rStyle w:val="Hiperligao"/>
+            <w:rFonts w:cs="Arial"/>
             <w:noProof/>
           </w:rPr>
           <w:t>2. Análise de requisitos</w:t>
         </w:r>
         <w:r>
           <w:rPr>
+            <w:rFonts w:cs="Arial"/>
             <w:noProof/>
             <w:webHidden/>
           </w:rPr>
@@ -3782,6 +4041,7 @@
         </w:r>
         <w:r>
           <w:rPr>
+            <w:rFonts w:cs="Arial"/>
             <w:noProof/>
             <w:webHidden/>
           </w:rPr>
@@ -3789,6 +4049,7 @@
         </w:r>
         <w:r>
           <w:rPr>
+            <w:rFonts w:cs="Arial"/>
             <w:noProof/>
             <w:webHidden/>
           </w:rPr>
@@ -3796,12 +4057,14 @@
         </w:r>
         <w:r>
           <w:rPr>
-            <w:noProof/>
-            <w:webHidden/>
-          </w:rPr>
-        </w:r>
-        <w:r>
-          <w:rPr>
+            <w:rFonts w:cs="Arial"/>
+            <w:noProof/>
+            <w:webHidden/>
+          </w:rPr>
+        </w:r>
+        <w:r>
+          <w:rPr>
+            <w:rFonts w:cs="Arial"/>
             <w:noProof/>
             <w:webHidden/>
           </w:rPr>
@@ -3809,6 +4072,7 @@
         </w:r>
         <w:r>
           <w:rPr>
+            <w:rFonts w:cs="Arial"/>
             <w:noProof/>
             <w:webHidden/>
           </w:rPr>
@@ -3816,6 +4080,7 @@
         </w:r>
         <w:r>
           <w:rPr>
+            <w:rFonts w:cs="Arial"/>
             <w:noProof/>
             <w:webHidden/>
           </w:rPr>
@@ -3827,7 +4092,7 @@
       <w:pPr>
         <w:pStyle w:val="ndice2"/>
         <w:rPr>
-          <w:rFonts w:asciiTheme="minorHAnsi" w:eastAsiaTheme="minorEastAsia" w:hAnsiTheme="minorHAnsi" w:cstheme="minorBidi"/>
+          <w:rFonts w:eastAsiaTheme="minorEastAsia" w:cs="Arial"/>
           <w:noProof/>
           <w:sz w:val="24"/>
           <w:lang w:val="pt-PT" w:eastAsia="pt-PT"/>
@@ -3837,12 +4102,14 @@
         <w:r>
           <w:rPr>
             <w:rStyle w:val="Hiperligao"/>
+            <w:rFonts w:cs="Arial"/>
             <w:noProof/>
           </w:rPr>
           <w:t>2.1. Levantamento de requisitos de Utilizador</w:t>
         </w:r>
         <w:r>
           <w:rPr>
+            <w:rFonts w:cs="Arial"/>
             <w:noProof/>
             <w:webHidden/>
           </w:rPr>
@@ -3850,6 +4117,7 @@
         </w:r>
         <w:r>
           <w:rPr>
+            <w:rFonts w:cs="Arial"/>
             <w:noProof/>
             <w:webHidden/>
           </w:rPr>
@@ -3857,6 +4125,7 @@
         </w:r>
         <w:r>
           <w:rPr>
+            <w:rFonts w:cs="Arial"/>
             <w:noProof/>
             <w:webHidden/>
           </w:rPr>
@@ -3864,12 +4133,14 @@
         </w:r>
         <w:r>
           <w:rPr>
-            <w:noProof/>
-            <w:webHidden/>
-          </w:rPr>
-        </w:r>
-        <w:r>
-          <w:rPr>
+            <w:rFonts w:cs="Arial"/>
+            <w:noProof/>
+            <w:webHidden/>
+          </w:rPr>
+        </w:r>
+        <w:r>
+          <w:rPr>
+            <w:rFonts w:cs="Arial"/>
             <w:noProof/>
             <w:webHidden/>
           </w:rPr>
@@ -3877,6 +4148,7 @@
         </w:r>
         <w:r>
           <w:rPr>
+            <w:rFonts w:cs="Arial"/>
             <w:noProof/>
             <w:webHidden/>
           </w:rPr>
@@ -3884,6 +4156,7 @@
         </w:r>
         <w:r>
           <w:rPr>
+            <w:rFonts w:cs="Arial"/>
             <w:noProof/>
             <w:webHidden/>
           </w:rPr>
@@ -3895,7 +4168,7 @@
       <w:pPr>
         <w:pStyle w:val="ndice2"/>
         <w:rPr>
-          <w:rFonts w:asciiTheme="minorHAnsi" w:eastAsiaTheme="minorEastAsia" w:hAnsiTheme="minorHAnsi" w:cstheme="minorBidi"/>
+          <w:rFonts w:eastAsiaTheme="minorEastAsia" w:cs="Arial"/>
           <w:noProof/>
           <w:sz w:val="24"/>
           <w:lang w:val="pt-PT" w:eastAsia="pt-PT"/>
@@ -3905,12 +4178,14 @@
         <w:r>
           <w:rPr>
             <w:rStyle w:val="Hiperligao"/>
+            <w:rFonts w:cs="Arial"/>
             <w:noProof/>
           </w:rPr>
           <w:t>2.2. Levantamento de requisitos de Sistema</w:t>
         </w:r>
         <w:r>
           <w:rPr>
+            <w:rFonts w:cs="Arial"/>
             <w:noProof/>
             <w:webHidden/>
           </w:rPr>
@@ -3918,6 +4193,7 @@
         </w:r>
         <w:r>
           <w:rPr>
+            <w:rFonts w:cs="Arial"/>
             <w:noProof/>
             <w:webHidden/>
           </w:rPr>
@@ -3925,6 +4201,7 @@
         </w:r>
         <w:r>
           <w:rPr>
+            <w:rFonts w:cs="Arial"/>
             <w:noProof/>
             <w:webHidden/>
           </w:rPr>
@@ -3932,12 +4209,14 @@
         </w:r>
         <w:r>
           <w:rPr>
-            <w:noProof/>
-            <w:webHidden/>
-          </w:rPr>
-        </w:r>
-        <w:r>
-          <w:rPr>
+            <w:rFonts w:cs="Arial"/>
+            <w:noProof/>
+            <w:webHidden/>
+          </w:rPr>
+        </w:r>
+        <w:r>
+          <w:rPr>
+            <w:rFonts w:cs="Arial"/>
             <w:noProof/>
             <w:webHidden/>
           </w:rPr>
@@ -3945,6 +4224,7 @@
         </w:r>
         <w:r>
           <w:rPr>
+            <w:rFonts w:cs="Arial"/>
             <w:noProof/>
             <w:webHidden/>
           </w:rPr>
@@ -3952,6 +4232,7 @@
         </w:r>
         <w:r>
           <w:rPr>
+            <w:rFonts w:cs="Arial"/>
             <w:noProof/>
             <w:webHidden/>
           </w:rPr>
@@ -3963,7 +4244,7 @@
       <w:pPr>
         <w:pStyle w:val="ndice3"/>
         <w:rPr>
-          <w:rFonts w:asciiTheme="minorHAnsi" w:eastAsiaTheme="minorEastAsia" w:hAnsiTheme="minorHAnsi" w:cstheme="minorBidi"/>
+          <w:rFonts w:eastAsiaTheme="minorEastAsia" w:cs="Arial"/>
           <w:noProof/>
           <w:sz w:val="24"/>
           <w:lang w:val="pt-PT" w:eastAsia="pt-PT"/>
@@ -3973,12 +4254,14 @@
         <w:r>
           <w:rPr>
             <w:rStyle w:val="Hiperligao"/>
+            <w:rFonts w:cs="Arial"/>
             <w:noProof/>
           </w:rPr>
           <w:t>2.2.1 Funcionais</w:t>
         </w:r>
         <w:r>
           <w:rPr>
+            <w:rFonts w:cs="Arial"/>
             <w:noProof/>
             <w:webHidden/>
           </w:rPr>
@@ -3986,6 +4269,7 @@
         </w:r>
         <w:r>
           <w:rPr>
+            <w:rFonts w:cs="Arial"/>
             <w:noProof/>
             <w:webHidden/>
           </w:rPr>
@@ -3993,6 +4277,7 @@
         </w:r>
         <w:r>
           <w:rPr>
+            <w:rFonts w:cs="Arial"/>
             <w:noProof/>
             <w:webHidden/>
           </w:rPr>
@@ -4000,12 +4285,14 @@
         </w:r>
         <w:r>
           <w:rPr>
-            <w:noProof/>
-            <w:webHidden/>
-          </w:rPr>
-        </w:r>
-        <w:r>
-          <w:rPr>
+            <w:rFonts w:cs="Arial"/>
+            <w:noProof/>
+            <w:webHidden/>
+          </w:rPr>
+        </w:r>
+        <w:r>
+          <w:rPr>
+            <w:rFonts w:cs="Arial"/>
             <w:noProof/>
             <w:webHidden/>
           </w:rPr>
@@ -4013,6 +4300,7 @@
         </w:r>
         <w:r>
           <w:rPr>
+            <w:rFonts w:cs="Arial"/>
             <w:noProof/>
             <w:webHidden/>
           </w:rPr>
@@ -4020,6 +4308,7 @@
         </w:r>
         <w:r>
           <w:rPr>
+            <w:rFonts w:cs="Arial"/>
             <w:noProof/>
             <w:webHidden/>
           </w:rPr>
@@ -4031,7 +4320,7 @@
       <w:pPr>
         <w:pStyle w:val="ndice3"/>
         <w:rPr>
-          <w:rFonts w:asciiTheme="minorHAnsi" w:eastAsiaTheme="minorEastAsia" w:hAnsiTheme="minorHAnsi" w:cstheme="minorBidi"/>
+          <w:rFonts w:eastAsiaTheme="minorEastAsia" w:cs="Arial"/>
           <w:noProof/>
           <w:sz w:val="24"/>
           <w:lang w:val="pt-PT" w:eastAsia="pt-PT"/>
@@ -4041,12 +4330,14 @@
         <w:r>
           <w:rPr>
             <w:rStyle w:val="Hiperligao"/>
+            <w:rFonts w:cs="Arial"/>
             <w:noProof/>
           </w:rPr>
           <w:t>2.2.2 Não Funcionais</w:t>
         </w:r>
         <w:r>
           <w:rPr>
+            <w:rFonts w:cs="Arial"/>
             <w:noProof/>
             <w:webHidden/>
           </w:rPr>
@@ -4054,6 +4345,7 @@
         </w:r>
         <w:r>
           <w:rPr>
+            <w:rFonts w:cs="Arial"/>
             <w:noProof/>
             <w:webHidden/>
           </w:rPr>
@@ -4061,6 +4353,7 @@
         </w:r>
         <w:r>
           <w:rPr>
+            <w:rFonts w:cs="Arial"/>
             <w:noProof/>
             <w:webHidden/>
           </w:rPr>
@@ -4068,12 +4361,14 @@
         </w:r>
         <w:r>
           <w:rPr>
-            <w:noProof/>
-            <w:webHidden/>
-          </w:rPr>
-        </w:r>
-        <w:r>
-          <w:rPr>
+            <w:rFonts w:cs="Arial"/>
+            <w:noProof/>
+            <w:webHidden/>
+          </w:rPr>
+        </w:r>
+        <w:r>
+          <w:rPr>
+            <w:rFonts w:cs="Arial"/>
             <w:noProof/>
             <w:webHidden/>
           </w:rPr>
@@ -4081,6 +4376,7 @@
         </w:r>
         <w:r>
           <w:rPr>
+            <w:rFonts w:cs="Arial"/>
             <w:noProof/>
             <w:webHidden/>
           </w:rPr>
@@ -4088,6 +4384,7 @@
         </w:r>
         <w:r>
           <w:rPr>
+            <w:rFonts w:cs="Arial"/>
             <w:noProof/>
             <w:webHidden/>
           </w:rPr>
@@ -4099,7 +4396,7 @@
       <w:pPr>
         <w:pStyle w:val="ndice1"/>
         <w:rPr>
-          <w:rFonts w:asciiTheme="minorHAnsi" w:eastAsiaTheme="minorEastAsia" w:hAnsiTheme="minorHAnsi" w:cstheme="minorBidi"/>
+          <w:rFonts w:eastAsiaTheme="minorEastAsia" w:cs="Arial"/>
           <w:noProof/>
           <w:sz w:val="24"/>
           <w:lang w:val="pt-PT" w:eastAsia="pt-PT"/>
@@ -4109,12 +4406,14 @@
         <w:r>
           <w:rPr>
             <w:rStyle w:val="Hiperligao"/>
+            <w:rFonts w:cs="Arial"/>
             <w:noProof/>
           </w:rPr>
           <w:t>3. Modelos do sistema</w:t>
         </w:r>
         <w:r>
           <w:rPr>
+            <w:rFonts w:cs="Arial"/>
             <w:noProof/>
             <w:webHidden/>
           </w:rPr>
@@ -4122,6 +4421,7 @@
         </w:r>
         <w:r>
           <w:rPr>
+            <w:rFonts w:cs="Arial"/>
             <w:noProof/>
             <w:webHidden/>
           </w:rPr>
@@ -4129,6 +4429,7 @@
         </w:r>
         <w:r>
           <w:rPr>
+            <w:rFonts w:cs="Arial"/>
             <w:noProof/>
             <w:webHidden/>
           </w:rPr>
@@ -4136,12 +4437,14 @@
         </w:r>
         <w:r>
           <w:rPr>
-            <w:noProof/>
-            <w:webHidden/>
-          </w:rPr>
-        </w:r>
-        <w:r>
-          <w:rPr>
+            <w:rFonts w:cs="Arial"/>
+            <w:noProof/>
+            <w:webHidden/>
+          </w:rPr>
+        </w:r>
+        <w:r>
+          <w:rPr>
+            <w:rFonts w:cs="Arial"/>
             <w:noProof/>
             <w:webHidden/>
           </w:rPr>
@@ -4149,6 +4452,7 @@
         </w:r>
         <w:r>
           <w:rPr>
+            <w:rFonts w:cs="Arial"/>
             <w:noProof/>
             <w:webHidden/>
           </w:rPr>
@@ -4156,6 +4460,7 @@
         </w:r>
         <w:r>
           <w:rPr>
+            <w:rFonts w:cs="Arial"/>
             <w:noProof/>
             <w:webHidden/>
           </w:rPr>
@@ -4167,7 +4472,7 @@
       <w:pPr>
         <w:pStyle w:val="ndice2"/>
         <w:rPr>
-          <w:rFonts w:asciiTheme="minorHAnsi" w:eastAsiaTheme="minorEastAsia" w:hAnsiTheme="minorHAnsi" w:cstheme="minorBidi"/>
+          <w:rFonts w:eastAsiaTheme="minorEastAsia" w:cs="Arial"/>
           <w:noProof/>
           <w:sz w:val="24"/>
           <w:lang w:val="pt-PT" w:eastAsia="pt-PT"/>
@@ -4177,12 +4482,14 @@
         <w:r>
           <w:rPr>
             <w:rStyle w:val="Hiperligao"/>
+            <w:rFonts w:cs="Arial"/>
             <w:noProof/>
           </w:rPr>
           <w:t>3.1. Diagramas UML</w:t>
         </w:r>
         <w:r>
           <w:rPr>
+            <w:rFonts w:cs="Arial"/>
             <w:noProof/>
             <w:webHidden/>
           </w:rPr>
@@ -4190,6 +4497,7 @@
         </w:r>
         <w:r>
           <w:rPr>
+            <w:rFonts w:cs="Arial"/>
             <w:noProof/>
             <w:webHidden/>
           </w:rPr>
@@ -4197,6 +4505,7 @@
         </w:r>
         <w:r>
           <w:rPr>
+            <w:rFonts w:cs="Arial"/>
             <w:noProof/>
             <w:webHidden/>
           </w:rPr>
@@ -4204,12 +4513,14 @@
         </w:r>
         <w:r>
           <w:rPr>
-            <w:noProof/>
-            <w:webHidden/>
-          </w:rPr>
-        </w:r>
-        <w:r>
-          <w:rPr>
+            <w:rFonts w:cs="Arial"/>
+            <w:noProof/>
+            <w:webHidden/>
+          </w:rPr>
+        </w:r>
+        <w:r>
+          <w:rPr>
+            <w:rFonts w:cs="Arial"/>
             <w:noProof/>
             <w:webHidden/>
           </w:rPr>
@@ -4217,6 +4528,7 @@
         </w:r>
         <w:r>
           <w:rPr>
+            <w:rFonts w:cs="Arial"/>
             <w:noProof/>
             <w:webHidden/>
           </w:rPr>
@@ -4224,6 +4536,7 @@
         </w:r>
         <w:r>
           <w:rPr>
+            <w:rFonts w:cs="Arial"/>
             <w:noProof/>
             <w:webHidden/>
           </w:rPr>
@@ -4235,7 +4548,7 @@
       <w:pPr>
         <w:pStyle w:val="ndice3"/>
         <w:rPr>
-          <w:rFonts w:asciiTheme="minorHAnsi" w:eastAsiaTheme="minorEastAsia" w:hAnsiTheme="minorHAnsi" w:cstheme="minorBidi"/>
+          <w:rFonts w:eastAsiaTheme="minorEastAsia" w:cs="Arial"/>
           <w:noProof/>
           <w:sz w:val="24"/>
           <w:lang w:val="pt-PT" w:eastAsia="pt-PT"/>
@@ -4245,12 +4558,14 @@
         <w:r>
           <w:rPr>
             <w:rStyle w:val="Hiperligao"/>
+            <w:rFonts w:cs="Arial"/>
             <w:noProof/>
           </w:rPr>
           <w:t>3.1.1 Modelo de Domínio</w:t>
         </w:r>
         <w:r>
           <w:rPr>
+            <w:rFonts w:cs="Arial"/>
             <w:noProof/>
             <w:webHidden/>
           </w:rPr>
@@ -4258,6 +4573,7 @@
         </w:r>
         <w:r>
           <w:rPr>
+            <w:rFonts w:cs="Arial"/>
             <w:noProof/>
             <w:webHidden/>
           </w:rPr>
@@ -4265,6 +4581,7 @@
         </w:r>
         <w:r>
           <w:rPr>
+            <w:rFonts w:cs="Arial"/>
             <w:noProof/>
             <w:webHidden/>
           </w:rPr>
@@ -4272,12 +4589,14 @@
         </w:r>
         <w:r>
           <w:rPr>
-            <w:noProof/>
-            <w:webHidden/>
-          </w:rPr>
-        </w:r>
-        <w:r>
-          <w:rPr>
+            <w:rFonts w:cs="Arial"/>
+            <w:noProof/>
+            <w:webHidden/>
+          </w:rPr>
+        </w:r>
+        <w:r>
+          <w:rPr>
+            <w:rFonts w:cs="Arial"/>
             <w:noProof/>
             <w:webHidden/>
           </w:rPr>
@@ -4285,6 +4604,7 @@
         </w:r>
         <w:r>
           <w:rPr>
+            <w:rFonts w:cs="Arial"/>
             <w:noProof/>
             <w:webHidden/>
           </w:rPr>
@@ -4292,6 +4612,7 @@
         </w:r>
         <w:r>
           <w:rPr>
+            <w:rFonts w:cs="Arial"/>
             <w:noProof/>
             <w:webHidden/>
           </w:rPr>
@@ -4303,7 +4624,7 @@
       <w:pPr>
         <w:pStyle w:val="ndice3"/>
         <w:rPr>
-          <w:rFonts w:asciiTheme="minorHAnsi" w:eastAsiaTheme="minorEastAsia" w:hAnsiTheme="minorHAnsi" w:cstheme="minorBidi"/>
+          <w:rFonts w:eastAsiaTheme="minorEastAsia" w:cs="Arial"/>
           <w:noProof/>
           <w:sz w:val="24"/>
           <w:lang w:val="pt-PT" w:eastAsia="pt-PT"/>
@@ -4313,12 +4634,14 @@
         <w:r>
           <w:rPr>
             <w:rStyle w:val="Hiperligao"/>
+            <w:rFonts w:cs="Arial"/>
             <w:noProof/>
           </w:rPr>
           <w:t>3.1.2 Diagramas de Use Case</w:t>
         </w:r>
         <w:r>
           <w:rPr>
+            <w:rFonts w:cs="Arial"/>
             <w:noProof/>
             <w:webHidden/>
           </w:rPr>
@@ -4326,6 +4649,7 @@
         </w:r>
         <w:r>
           <w:rPr>
+            <w:rFonts w:cs="Arial"/>
             <w:noProof/>
             <w:webHidden/>
           </w:rPr>
@@ -4333,6 +4657,7 @@
         </w:r>
         <w:r>
           <w:rPr>
+            <w:rFonts w:cs="Arial"/>
             <w:noProof/>
             <w:webHidden/>
           </w:rPr>
@@ -4340,12 +4665,14 @@
         </w:r>
         <w:r>
           <w:rPr>
-            <w:noProof/>
-            <w:webHidden/>
-          </w:rPr>
-        </w:r>
-        <w:r>
-          <w:rPr>
+            <w:rFonts w:cs="Arial"/>
+            <w:noProof/>
+            <w:webHidden/>
+          </w:rPr>
+        </w:r>
+        <w:r>
+          <w:rPr>
+            <w:rFonts w:cs="Arial"/>
             <w:noProof/>
             <w:webHidden/>
           </w:rPr>
@@ -4353,6 +4680,7 @@
         </w:r>
         <w:r>
           <w:rPr>
+            <w:rFonts w:cs="Arial"/>
             <w:noProof/>
             <w:webHidden/>
           </w:rPr>
@@ -4360,6 +4688,7 @@
         </w:r>
         <w:r>
           <w:rPr>
+            <w:rFonts w:cs="Arial"/>
             <w:noProof/>
             <w:webHidden/>
           </w:rPr>
@@ -4371,7 +4700,7 @@
       <w:pPr>
         <w:pStyle w:val="ndice1"/>
         <w:rPr>
-          <w:rFonts w:asciiTheme="minorHAnsi" w:eastAsiaTheme="minorEastAsia" w:hAnsiTheme="minorHAnsi" w:cstheme="minorBidi"/>
+          <w:rFonts w:eastAsiaTheme="minorEastAsia" w:cs="Arial"/>
           <w:noProof/>
           <w:sz w:val="24"/>
           <w:lang w:val="pt-PT" w:eastAsia="pt-PT"/>
@@ -4381,12 +4710,14 @@
         <w:r>
           <w:rPr>
             <w:rStyle w:val="Hiperligao"/>
+            <w:rFonts w:cs="Arial"/>
             <w:noProof/>
           </w:rPr>
           <w:t>4. Bases de Dados</w:t>
         </w:r>
         <w:r>
           <w:rPr>
+            <w:rFonts w:cs="Arial"/>
             <w:noProof/>
             <w:webHidden/>
           </w:rPr>
@@ -4394,6 +4725,7 @@
         </w:r>
         <w:r>
           <w:rPr>
+            <w:rFonts w:cs="Arial"/>
             <w:noProof/>
             <w:webHidden/>
           </w:rPr>
@@ -4401,6 +4733,7 @@
         </w:r>
         <w:r>
           <w:rPr>
+            <w:rFonts w:cs="Arial"/>
             <w:noProof/>
             <w:webHidden/>
           </w:rPr>
@@ -4408,12 +4741,14 @@
         </w:r>
         <w:r>
           <w:rPr>
-            <w:noProof/>
-            <w:webHidden/>
-          </w:rPr>
-        </w:r>
-        <w:r>
-          <w:rPr>
+            <w:rFonts w:cs="Arial"/>
+            <w:noProof/>
+            <w:webHidden/>
+          </w:rPr>
+        </w:r>
+        <w:r>
+          <w:rPr>
+            <w:rFonts w:cs="Arial"/>
             <w:noProof/>
             <w:webHidden/>
           </w:rPr>
@@ -4421,6 +4756,7 @@
         </w:r>
         <w:r>
           <w:rPr>
+            <w:rFonts w:cs="Arial"/>
             <w:noProof/>
             <w:webHidden/>
           </w:rPr>
@@ -4428,6 +4764,7 @@
         </w:r>
         <w:r>
           <w:rPr>
+            <w:rFonts w:cs="Arial"/>
             <w:noProof/>
             <w:webHidden/>
           </w:rPr>
@@ -4439,7 +4776,7 @@
       <w:pPr>
         <w:pStyle w:val="ndice2"/>
         <w:rPr>
-          <w:rFonts w:asciiTheme="minorHAnsi" w:eastAsiaTheme="minorEastAsia" w:hAnsiTheme="minorHAnsi" w:cstheme="minorBidi"/>
+          <w:rFonts w:eastAsiaTheme="minorEastAsia" w:cs="Arial"/>
           <w:noProof/>
           <w:sz w:val="24"/>
           <w:lang w:val="pt-PT" w:eastAsia="pt-PT"/>
@@ -4449,12 +4786,14 @@
         <w:r>
           <w:rPr>
             <w:rStyle w:val="Hiperligao"/>
+            <w:rFonts w:cs="Arial"/>
             <w:noProof/>
           </w:rPr>
           <w:t>4.1. Modelo Concetual</w:t>
         </w:r>
         <w:r>
           <w:rPr>
+            <w:rFonts w:cs="Arial"/>
             <w:noProof/>
             <w:webHidden/>
           </w:rPr>
@@ -4462,6 +4801,7 @@
         </w:r>
         <w:r>
           <w:rPr>
+            <w:rFonts w:cs="Arial"/>
             <w:noProof/>
             <w:webHidden/>
           </w:rPr>
@@ -4469,6 +4809,7 @@
         </w:r>
         <w:r>
           <w:rPr>
+            <w:rFonts w:cs="Arial"/>
             <w:noProof/>
             <w:webHidden/>
           </w:rPr>
@@ -4476,12 +4817,14 @@
         </w:r>
         <w:r>
           <w:rPr>
-            <w:noProof/>
-            <w:webHidden/>
-          </w:rPr>
-        </w:r>
-        <w:r>
-          <w:rPr>
+            <w:rFonts w:cs="Arial"/>
+            <w:noProof/>
+            <w:webHidden/>
+          </w:rPr>
+        </w:r>
+        <w:r>
+          <w:rPr>
+            <w:rFonts w:cs="Arial"/>
             <w:noProof/>
             <w:webHidden/>
           </w:rPr>
@@ -4489,6 +4832,7 @@
         </w:r>
         <w:r>
           <w:rPr>
+            <w:rFonts w:cs="Arial"/>
             <w:noProof/>
             <w:webHidden/>
           </w:rPr>
@@ -4496,6 +4840,7 @@
         </w:r>
         <w:r>
           <w:rPr>
+            <w:rFonts w:cs="Arial"/>
             <w:noProof/>
             <w:webHidden/>
           </w:rPr>
@@ -4507,7 +4852,7 @@
       <w:pPr>
         <w:pStyle w:val="ndice3"/>
         <w:rPr>
-          <w:rFonts w:asciiTheme="minorHAnsi" w:eastAsiaTheme="minorEastAsia" w:hAnsiTheme="minorHAnsi" w:cstheme="minorBidi"/>
+          <w:rFonts w:eastAsiaTheme="minorEastAsia" w:cs="Arial"/>
           <w:noProof/>
           <w:sz w:val="24"/>
           <w:lang w:val="pt-PT" w:eastAsia="pt-PT"/>
@@ -4517,12 +4862,14 @@
         <w:r>
           <w:rPr>
             <w:rStyle w:val="Hiperligao"/>
+            <w:rFonts w:cs="Arial"/>
             <w:noProof/>
           </w:rPr>
           <w:t>4.1.1 Identificar os tipos de entidades</w:t>
         </w:r>
         <w:r>
           <w:rPr>
+            <w:rFonts w:cs="Arial"/>
             <w:noProof/>
             <w:webHidden/>
           </w:rPr>
@@ -4530,6 +4877,7 @@
         </w:r>
         <w:r>
           <w:rPr>
+            <w:rFonts w:cs="Arial"/>
             <w:noProof/>
             <w:webHidden/>
           </w:rPr>
@@ -4537,6 +4885,7 @@
         </w:r>
         <w:r>
           <w:rPr>
+            <w:rFonts w:cs="Arial"/>
             <w:noProof/>
             <w:webHidden/>
           </w:rPr>
@@ -4544,12 +4893,14 @@
         </w:r>
         <w:r>
           <w:rPr>
-            <w:noProof/>
-            <w:webHidden/>
-          </w:rPr>
-        </w:r>
-        <w:r>
-          <w:rPr>
+            <w:rFonts w:cs="Arial"/>
+            <w:noProof/>
+            <w:webHidden/>
+          </w:rPr>
+        </w:r>
+        <w:r>
+          <w:rPr>
+            <w:rFonts w:cs="Arial"/>
             <w:noProof/>
             <w:webHidden/>
           </w:rPr>
@@ -4557,6 +4908,7 @@
         </w:r>
         <w:r>
           <w:rPr>
+            <w:rFonts w:cs="Arial"/>
             <w:noProof/>
             <w:webHidden/>
           </w:rPr>
@@ -4564,6 +4916,7 @@
         </w:r>
         <w:r>
           <w:rPr>
+            <w:rFonts w:cs="Arial"/>
             <w:noProof/>
             <w:webHidden/>
           </w:rPr>
@@ -4575,7 +4928,7 @@
       <w:pPr>
         <w:pStyle w:val="ndice2"/>
         <w:rPr>
-          <w:rFonts w:asciiTheme="minorHAnsi" w:eastAsiaTheme="minorEastAsia" w:hAnsiTheme="minorHAnsi" w:cstheme="minorBidi"/>
+          <w:rFonts w:eastAsiaTheme="minorEastAsia" w:cs="Arial"/>
           <w:noProof/>
           <w:sz w:val="24"/>
           <w:lang w:val="pt-PT" w:eastAsia="pt-PT"/>
@@ -4585,12 +4938,14 @@
         <w:r>
           <w:rPr>
             <w:rStyle w:val="Hiperligao"/>
+            <w:rFonts w:cs="Arial"/>
             <w:noProof/>
           </w:rPr>
           <w:t>4.2. Modelo Lógico</w:t>
         </w:r>
         <w:r>
           <w:rPr>
+            <w:rFonts w:cs="Arial"/>
             <w:noProof/>
             <w:webHidden/>
           </w:rPr>
@@ -4598,6 +4953,7 @@
         </w:r>
         <w:r>
           <w:rPr>
+            <w:rFonts w:cs="Arial"/>
             <w:noProof/>
             <w:webHidden/>
           </w:rPr>
@@ -4605,6 +4961,7 @@
         </w:r>
         <w:r>
           <w:rPr>
+            <w:rFonts w:cs="Arial"/>
             <w:noProof/>
             <w:webHidden/>
           </w:rPr>
@@ -4612,12 +4969,14 @@
         </w:r>
         <w:r>
           <w:rPr>
-            <w:noProof/>
-            <w:webHidden/>
-          </w:rPr>
-        </w:r>
-        <w:r>
-          <w:rPr>
+            <w:rFonts w:cs="Arial"/>
+            <w:noProof/>
+            <w:webHidden/>
+          </w:rPr>
+        </w:r>
+        <w:r>
+          <w:rPr>
+            <w:rFonts w:cs="Arial"/>
             <w:noProof/>
             <w:webHidden/>
           </w:rPr>
@@ -4625,6 +4984,7 @@
         </w:r>
         <w:r>
           <w:rPr>
+            <w:rFonts w:cs="Arial"/>
             <w:noProof/>
             <w:webHidden/>
           </w:rPr>
@@ -4632,6 +4992,7 @@
         </w:r>
         <w:r>
           <w:rPr>
+            <w:rFonts w:cs="Arial"/>
             <w:noProof/>
             <w:webHidden/>
           </w:rPr>
@@ -4643,7 +5004,7 @@
       <w:pPr>
         <w:pStyle w:val="ndice1"/>
         <w:rPr>
-          <w:rFonts w:asciiTheme="minorHAnsi" w:eastAsiaTheme="minorEastAsia" w:hAnsiTheme="minorHAnsi" w:cstheme="minorBidi"/>
+          <w:rFonts w:eastAsiaTheme="minorEastAsia" w:cs="Arial"/>
           <w:noProof/>
           <w:sz w:val="24"/>
           <w:lang w:val="pt-PT" w:eastAsia="pt-PT"/>
@@ -4653,12 +5014,14 @@
         <w:r>
           <w:rPr>
             <w:rStyle w:val="Hiperligao"/>
+            <w:rFonts w:cs="Arial"/>
             <w:noProof/>
           </w:rPr>
           <w:t>5. Mockups</w:t>
         </w:r>
         <w:r>
           <w:rPr>
+            <w:rFonts w:cs="Arial"/>
             <w:noProof/>
             <w:webHidden/>
           </w:rPr>
@@ -4666,6 +5029,7 @@
         </w:r>
         <w:r>
           <w:rPr>
+            <w:rFonts w:cs="Arial"/>
             <w:noProof/>
             <w:webHidden/>
           </w:rPr>
@@ -4673,6 +5037,7 @@
         </w:r>
         <w:r>
           <w:rPr>
+            <w:rFonts w:cs="Arial"/>
             <w:noProof/>
             <w:webHidden/>
           </w:rPr>
@@ -4680,12 +5045,14 @@
         </w:r>
         <w:r>
           <w:rPr>
-            <w:noProof/>
-            <w:webHidden/>
-          </w:rPr>
-        </w:r>
-        <w:r>
-          <w:rPr>
+            <w:rFonts w:cs="Arial"/>
+            <w:noProof/>
+            <w:webHidden/>
+          </w:rPr>
+        </w:r>
+        <w:r>
+          <w:rPr>
+            <w:rFonts w:cs="Arial"/>
             <w:noProof/>
             <w:webHidden/>
           </w:rPr>
@@ -4693,6 +5060,7 @@
         </w:r>
         <w:r>
           <w:rPr>
+            <w:rFonts w:cs="Arial"/>
             <w:noProof/>
             <w:webHidden/>
           </w:rPr>
@@ -4700,6 +5068,7 @@
         </w:r>
         <w:r>
           <w:rPr>
+            <w:rFonts w:cs="Arial"/>
             <w:noProof/>
             <w:webHidden/>
           </w:rPr>
@@ -4711,7 +5080,7 @@
       <w:pPr>
         <w:pStyle w:val="ndice1"/>
         <w:rPr>
-          <w:rFonts w:asciiTheme="minorHAnsi" w:eastAsiaTheme="minorEastAsia" w:hAnsiTheme="minorHAnsi" w:cstheme="minorBidi"/>
+          <w:rFonts w:eastAsiaTheme="minorEastAsia" w:cs="Arial"/>
           <w:noProof/>
           <w:sz w:val="24"/>
           <w:lang w:val="pt-PT" w:eastAsia="pt-PT"/>
@@ -4721,12 +5090,14 @@
         <w:r>
           <w:rPr>
             <w:rStyle w:val="Hiperligao"/>
+            <w:rFonts w:cs="Arial"/>
             <w:noProof/>
           </w:rPr>
           <w:t>6. Mockups</w:t>
         </w:r>
         <w:r>
           <w:rPr>
+            <w:rFonts w:cs="Arial"/>
             <w:noProof/>
             <w:webHidden/>
           </w:rPr>
@@ -4734,6 +5105,7 @@
         </w:r>
         <w:r>
           <w:rPr>
+            <w:rFonts w:cs="Arial"/>
             <w:noProof/>
             <w:webHidden/>
           </w:rPr>
@@ -4741,6 +5113,7 @@
         </w:r>
         <w:r>
           <w:rPr>
+            <w:rFonts w:cs="Arial"/>
             <w:noProof/>
             <w:webHidden/>
           </w:rPr>
@@ -4748,12 +5121,14 @@
         </w:r>
         <w:r>
           <w:rPr>
-            <w:noProof/>
-            <w:webHidden/>
-          </w:rPr>
-        </w:r>
-        <w:r>
-          <w:rPr>
+            <w:rFonts w:cs="Arial"/>
+            <w:noProof/>
+            <w:webHidden/>
+          </w:rPr>
+        </w:r>
+        <w:r>
+          <w:rPr>
+            <w:rFonts w:cs="Arial"/>
             <w:noProof/>
             <w:webHidden/>
           </w:rPr>
@@ -4761,6 +5136,7 @@
         </w:r>
         <w:r>
           <w:rPr>
+            <w:rFonts w:cs="Arial"/>
             <w:noProof/>
             <w:webHidden/>
           </w:rPr>
@@ -4768,6 +5144,7 @@
         </w:r>
         <w:r>
           <w:rPr>
+            <w:rFonts w:cs="Arial"/>
             <w:noProof/>
             <w:webHidden/>
           </w:rPr>
@@ -4779,7 +5156,7 @@
       <w:pPr>
         <w:pStyle w:val="ndice1"/>
         <w:rPr>
-          <w:rFonts w:asciiTheme="minorHAnsi" w:eastAsiaTheme="minorEastAsia" w:hAnsiTheme="minorHAnsi" w:cstheme="minorBidi"/>
+          <w:rFonts w:eastAsiaTheme="minorEastAsia" w:cs="Arial"/>
           <w:noProof/>
           <w:sz w:val="24"/>
           <w:lang w:val="pt-PT" w:eastAsia="pt-PT"/>
@@ -4789,12 +5166,14 @@
         <w:r>
           <w:rPr>
             <w:rStyle w:val="Hiperligao"/>
+            <w:rFonts w:cs="Arial"/>
             <w:noProof/>
           </w:rPr>
           <w:t>7. Conclusões e Trabalho Futuro</w:t>
         </w:r>
         <w:r>
           <w:rPr>
+            <w:rFonts w:cs="Arial"/>
             <w:noProof/>
             <w:webHidden/>
           </w:rPr>
@@ -4802,6 +5181,7 @@
         </w:r>
         <w:r>
           <w:rPr>
+            <w:rFonts w:cs="Arial"/>
             <w:noProof/>
             <w:webHidden/>
           </w:rPr>
@@ -4809,6 +5189,7 @@
         </w:r>
         <w:r>
           <w:rPr>
+            <w:rFonts w:cs="Arial"/>
             <w:noProof/>
             <w:webHidden/>
           </w:rPr>
@@ -4816,12 +5197,14 @@
         </w:r>
         <w:r>
           <w:rPr>
-            <w:noProof/>
-            <w:webHidden/>
-          </w:rPr>
-        </w:r>
-        <w:r>
-          <w:rPr>
+            <w:rFonts w:cs="Arial"/>
+            <w:noProof/>
+            <w:webHidden/>
+          </w:rPr>
+        </w:r>
+        <w:r>
+          <w:rPr>
+            <w:rFonts w:cs="Arial"/>
             <w:noProof/>
             <w:webHidden/>
           </w:rPr>
@@ -4829,6 +5212,7 @@
         </w:r>
         <w:r>
           <w:rPr>
+            <w:rFonts w:cs="Arial"/>
             <w:noProof/>
             <w:webHidden/>
           </w:rPr>
@@ -4836,6 +5220,7 @@
         </w:r>
         <w:r>
           <w:rPr>
+            <w:rFonts w:cs="Arial"/>
             <w:noProof/>
             <w:webHidden/>
           </w:rPr>
@@ -4850,13 +5235,14 @@
           <w:tab w:val="left" w:pos="7380"/>
         </w:tabs>
         <w:ind w:left="900"/>
-        <w:rPr>
-          <w:rFonts w:ascii="Calibri" w:hAnsi="Calibri"/>
-        </w:rPr>
-      </w:pPr>
-      <w:r>
-        <w:rPr>
-          <w:rFonts w:cs="Arial"/>
+        <w:jc w:val="both"/>
+        <w:rPr>
+          <w:rFonts w:ascii="Arial" w:hAnsi="Arial" w:cs="Arial"/>
+        </w:rPr>
+      </w:pPr>
+      <w:r>
+        <w:rPr>
+          <w:rFonts w:ascii="Arial" w:hAnsi="Arial" w:cs="Arial"/>
         </w:rPr>
         <w:fldChar w:fldCharType="end"/>
       </w:r>
@@ -4868,15 +5254,16 @@
           <w:tab w:val="right" w:pos="-2160"/>
         </w:tabs>
         <w:ind w:left="900"/>
-        <w:rPr>
-          <w:rFonts w:cs="Arial"/>
+        <w:jc w:val="both"/>
+        <w:rPr>
+          <w:rFonts w:ascii="Arial" w:hAnsi="Arial" w:cs="Arial"/>
           <w:b/>
           <w:bCs/>
         </w:rPr>
       </w:pPr>
       <w:r>
         <w:rPr>
-          <w:rFonts w:cs="Arial"/>
+          <w:rFonts w:ascii="Arial" w:hAnsi="Arial" w:cs="Arial"/>
           <w:b/>
           <w:bCs/>
         </w:rPr>
@@ -4887,7 +5274,7 @@
       <w:pPr>
         <w:pStyle w:val="ndice1"/>
         <w:rPr>
-          <w:rFonts w:asciiTheme="minorHAnsi" w:eastAsiaTheme="minorEastAsia" w:hAnsiTheme="minorHAnsi" w:cstheme="minorBidi"/>
+          <w:rFonts w:eastAsiaTheme="minorEastAsia" w:cs="Arial"/>
           <w:noProof/>
           <w:sz w:val="24"/>
           <w:lang w:val="pt-PT" w:eastAsia="pt-PT"/>
@@ -4921,13 +5308,14 @@
         <w:r>
           <w:rPr>
             <w:rStyle w:val="Hiperligao"/>
+            <w:rFonts w:cs="Arial"/>
             <w:noProof/>
           </w:rPr>
           <w:t>I.</w:t>
         </w:r>
         <w:r>
           <w:rPr>
-            <w:rFonts w:asciiTheme="minorHAnsi" w:eastAsiaTheme="minorEastAsia" w:hAnsiTheme="minorHAnsi" w:cstheme="minorBidi"/>
+            <w:rFonts w:eastAsiaTheme="minorEastAsia" w:cs="Arial"/>
             <w:noProof/>
             <w:sz w:val="24"/>
             <w:lang w:val="pt-PT" w:eastAsia="pt-PT"/>
@@ -4937,12 +5325,14 @@
         <w:r>
           <w:rPr>
             <w:rStyle w:val="Hiperligao"/>
+            <w:rFonts w:cs="Arial"/>
             <w:noProof/>
           </w:rPr>
           <w:t>Anexo 1</w:t>
         </w:r>
         <w:r>
           <w:rPr>
+            <w:rFonts w:cs="Arial"/>
             <w:noProof/>
             <w:webHidden/>
           </w:rPr>
@@ -4950,6 +5340,7 @@
         </w:r>
         <w:r>
           <w:rPr>
+            <w:rFonts w:cs="Arial"/>
             <w:noProof/>
             <w:webHidden/>
           </w:rPr>
@@ -4957,6 +5348,7 @@
         </w:r>
         <w:r>
           <w:rPr>
+            <w:rFonts w:cs="Arial"/>
             <w:noProof/>
             <w:webHidden/>
           </w:rPr>
@@ -4964,12 +5356,14 @@
         </w:r>
         <w:r>
           <w:rPr>
-            <w:noProof/>
-            <w:webHidden/>
-          </w:rPr>
-        </w:r>
-        <w:r>
-          <w:rPr>
+            <w:rFonts w:cs="Arial"/>
+            <w:noProof/>
+            <w:webHidden/>
+          </w:rPr>
+        </w:r>
+        <w:r>
+          <w:rPr>
+            <w:rFonts w:cs="Arial"/>
             <w:noProof/>
             <w:webHidden/>
           </w:rPr>
@@ -4977,6 +5371,7 @@
         </w:r>
         <w:r>
           <w:rPr>
+            <w:rFonts w:cs="Arial"/>
             <w:noProof/>
             <w:webHidden/>
           </w:rPr>
@@ -4984,6 +5379,7 @@
         </w:r>
         <w:r>
           <w:rPr>
+            <w:rFonts w:cs="Arial"/>
             <w:noProof/>
             <w:webHidden/>
           </w:rPr>
@@ -4999,14 +5395,15 @@
           <w:tab w:val="left" w:pos="1620"/>
         </w:tabs>
         <w:ind w:left="900"/>
-        <w:rPr>
-          <w:rFonts w:cs="Arial"/>
+        <w:jc w:val="both"/>
+        <w:rPr>
+          <w:rFonts w:ascii="Arial" w:hAnsi="Arial" w:cs="Arial"/>
           <w:bCs/>
         </w:rPr>
       </w:pPr>
       <w:r>
         <w:rPr>
-          <w:rFonts w:cs="Arial"/>
+          <w:rFonts w:ascii="Arial" w:hAnsi="Arial" w:cs="Arial"/>
           <w:bCs/>
         </w:rPr>
         <w:fldChar w:fldCharType="end"/>
@@ -5028,8 +5425,9 @@
           <w:tab w:val="left" w:pos="7380"/>
         </w:tabs>
         <w:ind w:left="900"/>
-        <w:rPr>
-          <w:rFonts w:cs="Arial"/>
+        <w:jc w:val="both"/>
+        <w:rPr>
+          <w:rFonts w:ascii="Arial" w:hAnsi="Arial" w:cs="Arial"/>
         </w:rPr>
       </w:pPr>
     </w:p>
@@ -5037,7 +5435,7 @@
       <w:pPr>
         <w:pStyle w:val="ndicedeIlustraes"/>
         <w:rPr>
-          <w:rFonts w:asciiTheme="minorHAnsi" w:eastAsiaTheme="minorEastAsia" w:hAnsiTheme="minorHAnsi" w:cstheme="minorBidi"/>
+          <w:rFonts w:eastAsiaTheme="minorEastAsia" w:cs="Arial"/>
           <w:noProof/>
           <w:sz w:val="24"/>
           <w:lang w:val="pt-PT" w:eastAsia="pt-PT"/>
@@ -5068,6 +5466,7 @@
         <w:r>
           <w:rPr>
             <w:rStyle w:val="Hiperligao"/>
+            <w:rFonts w:cs="Arial"/>
             <w:noProof/>
             <w:lang w:val="pt-PT"/>
           </w:rPr>
@@ -5075,6 +5474,7 @@
         </w:r>
         <w:r>
           <w:rPr>
+            <w:rFonts w:cs="Arial"/>
             <w:noProof/>
             <w:webHidden/>
           </w:rPr>
@@ -5082,6 +5482,7 @@
         </w:r>
         <w:r>
           <w:rPr>
+            <w:rFonts w:cs="Arial"/>
             <w:noProof/>
             <w:webHidden/>
           </w:rPr>
@@ -5089,6 +5490,7 @@
         </w:r>
         <w:r>
           <w:rPr>
+            <w:rFonts w:cs="Arial"/>
             <w:noProof/>
             <w:webHidden/>
           </w:rPr>
@@ -5096,12 +5498,14 @@
         </w:r>
         <w:r>
           <w:rPr>
-            <w:noProof/>
-            <w:webHidden/>
-          </w:rPr>
-        </w:r>
-        <w:r>
-          <w:rPr>
+            <w:rFonts w:cs="Arial"/>
+            <w:noProof/>
+            <w:webHidden/>
+          </w:rPr>
+        </w:r>
+        <w:r>
+          <w:rPr>
+            <w:rFonts w:cs="Arial"/>
             <w:noProof/>
             <w:webHidden/>
           </w:rPr>
@@ -5109,6 +5513,7 @@
         </w:r>
         <w:r>
           <w:rPr>
+            <w:rFonts w:cs="Arial"/>
             <w:noProof/>
             <w:webHidden/>
           </w:rPr>
@@ -5116,6 +5521,7 @@
         </w:r>
         <w:r>
           <w:rPr>
+            <w:rFonts w:cs="Arial"/>
             <w:noProof/>
             <w:webHidden/>
           </w:rPr>
@@ -5127,7 +5533,7 @@
       <w:pPr>
         <w:pStyle w:val="ndicedeIlustraes"/>
         <w:rPr>
-          <w:rFonts w:asciiTheme="minorHAnsi" w:eastAsiaTheme="minorEastAsia" w:hAnsiTheme="minorHAnsi" w:cstheme="minorBidi"/>
+          <w:rFonts w:eastAsiaTheme="minorEastAsia" w:cs="Arial"/>
           <w:noProof/>
           <w:sz w:val="24"/>
           <w:lang w:val="pt-PT" w:eastAsia="pt-PT"/>
@@ -5137,12 +5543,14 @@
         <w:r>
           <w:rPr>
             <w:rStyle w:val="Hiperligao"/>
+            <w:rFonts w:cs="Arial"/>
             <w:noProof/>
           </w:rPr>
           <w:t>Figura 2 - Diagrama de Gantt</w:t>
         </w:r>
         <w:r>
           <w:rPr>
+            <w:rFonts w:cs="Arial"/>
             <w:noProof/>
             <w:webHidden/>
           </w:rPr>
@@ -5150,6 +5558,7 @@
         </w:r>
         <w:r>
           <w:rPr>
+            <w:rFonts w:cs="Arial"/>
             <w:noProof/>
             <w:webHidden/>
           </w:rPr>
@@ -5157,6 +5566,7 @@
         </w:r>
         <w:r>
           <w:rPr>
+            <w:rFonts w:cs="Arial"/>
             <w:noProof/>
             <w:webHidden/>
           </w:rPr>
@@ -5164,12 +5574,14 @@
         </w:r>
         <w:r>
           <w:rPr>
-            <w:noProof/>
-            <w:webHidden/>
-          </w:rPr>
-        </w:r>
-        <w:r>
-          <w:rPr>
+            <w:rFonts w:cs="Arial"/>
+            <w:noProof/>
+            <w:webHidden/>
+          </w:rPr>
+        </w:r>
+        <w:r>
+          <w:rPr>
+            <w:rFonts w:cs="Arial"/>
             <w:noProof/>
             <w:webHidden/>
           </w:rPr>
@@ -5177,6 +5589,7 @@
         </w:r>
         <w:r>
           <w:rPr>
+            <w:rFonts w:cs="Arial"/>
             <w:noProof/>
             <w:webHidden/>
           </w:rPr>
@@ -5184,6 +5597,7 @@
         </w:r>
         <w:r>
           <w:rPr>
+            <w:rFonts w:cs="Arial"/>
             <w:noProof/>
             <w:webHidden/>
           </w:rPr>
@@ -5198,13 +5612,14 @@
           <w:tab w:val="right" w:pos="7380"/>
         </w:tabs>
         <w:ind w:left="900"/>
-        <w:rPr>
-          <w:rFonts w:cs="Arial"/>
-        </w:rPr>
-      </w:pPr>
-      <w:r>
-        <w:rPr>
-          <w:rFonts w:cs="Arial"/>
+        <w:jc w:val="both"/>
+        <w:rPr>
+          <w:rFonts w:ascii="Arial" w:hAnsi="Arial" w:cs="Arial"/>
+        </w:rPr>
+      </w:pPr>
+      <w:r>
+        <w:rPr>
+          <w:rFonts w:ascii="Arial" w:hAnsi="Arial" w:cs="Arial"/>
         </w:rPr>
         <w:fldChar w:fldCharType="end"/>
       </w:r>
@@ -5225,8 +5640,9 @@
           <w:tab w:val="left" w:pos="7380"/>
         </w:tabs>
         <w:ind w:left="900"/>
-        <w:rPr>
-          <w:rFonts w:cs="Arial"/>
+        <w:jc w:val="both"/>
+        <w:rPr>
+          <w:rFonts w:ascii="Arial" w:hAnsi="Arial" w:cs="Arial"/>
         </w:rPr>
       </w:pPr>
     </w:p>
@@ -5237,31 +5653,32 @@
           <w:tab w:val="left" w:pos="7380"/>
         </w:tabs>
         <w:ind w:left="900"/>
-        <w:rPr>
-          <w:rFonts w:cs="Arial"/>
-        </w:rPr>
-      </w:pPr>
-      <w:r>
-        <w:rPr>
-          <w:rFonts w:cs="Arial"/>
+        <w:jc w:val="both"/>
+        <w:rPr>
+          <w:rFonts w:ascii="Arial" w:hAnsi="Arial" w:cs="Arial"/>
+        </w:rPr>
+      </w:pPr>
+      <w:r>
+        <w:rPr>
+          <w:rFonts w:ascii="Arial" w:hAnsi="Arial" w:cs="Arial"/>
         </w:rPr>
         <w:fldChar w:fldCharType="begin"/>
       </w:r>
       <w:r>
         <w:rPr>
-          <w:rFonts w:cs="Arial"/>
+          <w:rFonts w:ascii="Arial" w:hAnsi="Arial" w:cs="Arial"/>
         </w:rPr>
         <w:instrText xml:space="preserve"> TOC \h \z \c "Tabela" </w:instrText>
       </w:r>
       <w:r>
         <w:rPr>
-          <w:rFonts w:cs="Arial"/>
+          <w:rFonts w:ascii="Arial" w:hAnsi="Arial" w:cs="Arial"/>
         </w:rPr>
         <w:fldChar w:fldCharType="separate"/>
       </w:r>
       <w:r>
         <w:rPr>
-          <w:rFonts w:cs="Arial"/>
+          <w:rFonts w:ascii="Arial" w:hAnsi="Arial" w:cs="Arial"/>
           <w:b/>
           <w:bCs/>
           <w:noProof/>
@@ -5270,22 +5687,24 @@
       </w:r>
       <w:r>
         <w:rPr>
-          <w:rFonts w:cs="Arial"/>
+          <w:rFonts w:ascii="Arial" w:hAnsi="Arial" w:cs="Arial"/>
         </w:rPr>
         <w:fldChar w:fldCharType="end"/>
       </w:r>
     </w:p>
     <w:p>
       <w:pPr>
-        <w:rPr>
-          <w:rFonts w:cs="Arial"/>
-        </w:rPr>
-      </w:pPr>
-    </w:p>
-    <w:p>
-      <w:pPr>
-        <w:rPr>
-          <w:rFonts w:cs="Arial"/>
+        <w:jc w:val="both"/>
+        <w:rPr>
+          <w:rFonts w:ascii="Arial" w:hAnsi="Arial" w:cs="Arial"/>
+        </w:rPr>
+      </w:pPr>
+    </w:p>
+    <w:p>
+      <w:pPr>
+        <w:jc w:val="both"/>
+        <w:rPr>
+          <w:rFonts w:ascii="Arial" w:hAnsi="Arial" w:cs="Arial"/>
         </w:rPr>
         <w:sectPr>
           <w:headerReference w:type="default" r:id="rId10"/>
@@ -5311,19 +5730,71 @@
     </w:p>
     <w:p>
       <w:pPr>
+        <w:spacing w:line="360" w:lineRule="auto"/>
         <w:ind w:firstLine="720"/>
-        <w:rPr>
-          <w:rFonts w:cs="Arial"/>
-        </w:rPr>
-      </w:pPr>
-      <w:r>
-        <w:rPr>
-          <w:rFonts w:cs="Arial"/>
-        </w:rPr>
-        <w:t>No âmbito da Unidade Curricular de Laboratórios de Informática IV, foi proposto o desenvolvimento de software, com o nome de “Mnhan-mnhan”, com o objetivo de rotinar os alunos em processos de construção de software, com particular ênfase na especificação e desenvolvimento de aplicações do mundo real, utilizando metodologias e processos de Engenharia de Software.  O nosso software deverá ser capaz de recomendar e localizar locais nos quais se possa comer "algo" que verdadeiramente apeteça ao utilizador. Caberá ao utilizador escolher se o sistema será de aplicação genérica ou se será especificamente relacionado a uma dada área gastronómica, nacional ou internacional. </w:t>
-      </w:r>
-    </w:p>
-    <w:p/>
+        <w:jc w:val="both"/>
+        <w:rPr>
+          <w:rFonts w:ascii="Arial" w:hAnsi="Arial" w:cs="Arial"/>
+          <w:sz w:val="20"/>
+          <w:szCs w:val="20"/>
+        </w:rPr>
+      </w:pPr>
+      <w:r>
+        <w:rPr>
+          <w:rFonts w:ascii="Arial" w:hAnsi="Arial" w:cs="Arial"/>
+          <w:sz w:val="20"/>
+          <w:szCs w:val="20"/>
+        </w:rPr>
+        <w:t>No âmbito da Unidade Curricular de Laboratórios de Informática IV, foi proposto o desenvolvimento de software, com o nome de “</w:t>
+      </w:r>
+      <w:proofErr w:type="spellStart"/>
+      <w:r>
+        <w:rPr>
+          <w:rFonts w:ascii="Arial" w:hAnsi="Arial" w:cs="Arial"/>
+          <w:sz w:val="20"/>
+          <w:szCs w:val="20"/>
+        </w:rPr>
+        <w:t>Mnhan-mnhan</w:t>
+      </w:r>
+      <w:proofErr w:type="spellEnd"/>
+      <w:r>
+        <w:rPr>
+          <w:rFonts w:ascii="Arial" w:hAnsi="Arial" w:cs="Arial"/>
+          <w:sz w:val="20"/>
+          <w:szCs w:val="20"/>
+        </w:rPr>
+        <w:t>”, com o objetivo de </w:t>
+      </w:r>
+      <w:proofErr w:type="spellStart"/>
+      <w:r>
+        <w:rPr>
+          <w:rFonts w:ascii="Arial" w:hAnsi="Arial" w:cs="Arial"/>
+          <w:sz w:val="20"/>
+          <w:szCs w:val="20"/>
+        </w:rPr>
+        <w:t>rotinar</w:t>
+      </w:r>
+      <w:proofErr w:type="spellEnd"/>
+      <w:r>
+        <w:rPr>
+          <w:rFonts w:ascii="Arial" w:hAnsi="Arial" w:cs="Arial"/>
+          <w:sz w:val="20"/>
+          <w:szCs w:val="20"/>
+        </w:rPr>
+        <w:t> os alunos em processos de construção de software, com particular ênfase na especificação e desenvolvimento de aplicações do mundo real, utilizando metodologias e processos de Engenharia de Software.  O nosso software deverá ser capaz de recomendar e localizar locais nos quais se possa comer "algo" que verdadeiramente apeteça ao utilizador. Caberá ao utilizador escolher se o sistema será de aplicação genérica ou se será especificamente relacionado a uma dada área gastronómica, nacional ou internacional. </w:t>
+      </w:r>
+    </w:p>
+    <w:p>
+      <w:pPr>
+        <w:spacing w:line="360" w:lineRule="auto"/>
+        <w:jc w:val="both"/>
+        <w:rPr>
+          <w:rFonts w:ascii="Arial" w:hAnsi="Arial" w:cs="Arial"/>
+          <w:sz w:val="20"/>
+          <w:szCs w:val="20"/>
+        </w:rPr>
+      </w:pPr>
+    </w:p>
     <w:p>
       <w:pPr>
         <w:pStyle w:val="Ttulo2"/>
@@ -5334,82 +5805,199 @@
       </w:r>
       <w:bookmarkEnd w:id="1"/>
     </w:p>
-    <w:p/>
-    <w:p>
-      <w:pPr>
+    <w:p>
+      <w:pPr>
+        <w:jc w:val="both"/>
+        <w:rPr>
+          <w:rFonts w:ascii="Arial" w:hAnsi="Arial" w:cs="Arial"/>
+        </w:rPr>
+      </w:pPr>
+    </w:p>
+    <w:p>
+      <w:pPr>
+        <w:spacing w:line="360" w:lineRule="auto"/>
         <w:ind w:firstLine="360"/>
-      </w:pPr>
-      <w:r>
+        <w:jc w:val="both"/>
+        <w:rPr>
+          <w:rFonts w:ascii="Arial" w:hAnsi="Arial" w:cs="Arial"/>
+        </w:rPr>
+      </w:pPr>
+      <w:r>
+        <w:rPr>
+          <w:rFonts w:ascii="Arial" w:hAnsi="Arial" w:cs="Arial"/>
+        </w:rPr>
         <w:t xml:space="preserve">O passatempo de comer em restaurantes é aproveitado por uma grande variedade de pessoas. Existem vários tipos de restaurantes - alguns de </w:t>
       </w:r>
-      <w:r>
-        <w:rPr>
+      <w:proofErr w:type="spellStart"/>
+      <w:r>
+        <w:rPr>
+          <w:rFonts w:ascii="Arial" w:hAnsi="Arial" w:cs="Arial"/>
           <w:i/>
           <w:iCs/>
         </w:rPr>
-        <w:t>fast food</w:t>
-      </w:r>
-      <w:r>
-        <w:t>, outros de alta gastronomia e ainda de comida</w:t>
-      </w:r>
-      <w:r>
-        <w:t xml:space="preserve"> casual, entre outros. Cada um</w:t>
-      </w:r>
-      <w:r>
-        <w:t xml:space="preserve"> oferece um tipo diferente de serviço ou cozinha e pode atrair consumidores diferentes, no entanto quando queremos comer algo em especifico torna-se difícil encontrar o local. </w:t>
-      </w:r>
-    </w:p>
-    <w:p>
-      <w:pPr>
-        <w:ind w:firstLine="360"/>
-      </w:pPr>
-    </w:p>
-    <w:p>
-      <w:pPr>
-        <w:ind w:firstLine="360"/>
-      </w:pPr>
-      <w:r>
-        <w:t>Com base nestas premissas a empresa ‘</w:t>
-      </w:r>
-      <w:r>
-        <w:rPr>
+        <w:t>fast</w:t>
+      </w:r>
+      <w:proofErr w:type="spellEnd"/>
+      <w:r>
+        <w:rPr>
+          <w:rFonts w:ascii="Arial" w:hAnsi="Arial" w:cs="Arial"/>
           <w:i/>
           <w:iCs/>
         </w:rPr>
-        <w:t>Belo Lda</w:t>
-      </w:r>
-      <w:r>
-        <w:t>’ sentiu a necessidade de ter uma aplicação que colocasse alguns restaurantes numa base de dados com as suas respetivas ementas. Assim sempre que um dos seus funcionários ou clientes sentisse o desejo de comer ‘alguma coisa’ haveria uma aplicação que ajudasse a encontrar o local com a tal iguaria desejada. Posto isto surgiu a ideia de criar a ‘</w:t>
-      </w:r>
-      <w:r>
-        <w:rPr>
+        <w:t xml:space="preserve"> </w:t>
+      </w:r>
+      <w:proofErr w:type="spellStart"/>
+      <w:r>
+        <w:rPr>
+          <w:rFonts w:ascii="Arial" w:hAnsi="Arial" w:cs="Arial"/>
           <w:i/>
           <w:iCs/>
         </w:rPr>
-        <w:t xml:space="preserve">Taste Advisor </w:t>
-      </w:r>
-      <w:r>
+        <w:t>food</w:t>
+      </w:r>
+      <w:proofErr w:type="spellEnd"/>
+      <w:r>
+        <w:rPr>
+          <w:rFonts w:ascii="Arial" w:hAnsi="Arial" w:cs="Arial"/>
+        </w:rPr>
+        <w:t>, outros de alta gastronomia e ainda de comida</w:t>
+      </w:r>
+      <w:r>
+        <w:rPr>
+          <w:rFonts w:ascii="Arial" w:hAnsi="Arial" w:cs="Arial"/>
+        </w:rPr>
+        <w:t xml:space="preserve"> casual, entre outros. Cada um</w:t>
+      </w:r>
+      <w:r>
+        <w:rPr>
+          <w:rFonts w:ascii="Arial" w:hAnsi="Arial" w:cs="Arial"/>
+        </w:rPr>
+        <w:t xml:space="preserve"> oferece um tipo diferente de serviço ou cozinha e pode atrair consumidores diferentes, no entanto quando queremos comer algo em especifico torna-se difícil encontrar o local. </w:t>
+      </w:r>
+    </w:p>
+    <w:p>
+      <w:pPr>
+        <w:spacing w:line="360" w:lineRule="auto"/>
+        <w:ind w:firstLine="360"/>
+        <w:jc w:val="both"/>
+        <w:rPr>
+          <w:rFonts w:ascii="Arial" w:hAnsi="Arial" w:cs="Arial"/>
+        </w:rPr>
+      </w:pPr>
+    </w:p>
+    <w:p>
+      <w:pPr>
+        <w:spacing w:line="360" w:lineRule="auto"/>
+        <w:ind w:firstLine="360"/>
+        <w:jc w:val="both"/>
+        <w:rPr>
+          <w:rFonts w:ascii="Arial" w:hAnsi="Arial" w:cs="Arial"/>
+        </w:rPr>
+      </w:pPr>
+      <w:r>
+        <w:rPr>
+          <w:rFonts w:ascii="Arial" w:hAnsi="Arial" w:cs="Arial"/>
+        </w:rPr>
+        <w:t>Com base nestas premissas a empresa ‘</w:t>
+      </w:r>
+      <w:r>
+        <w:rPr>
+          <w:rFonts w:ascii="Arial" w:hAnsi="Arial" w:cs="Arial"/>
+          <w:i/>
+          <w:iCs/>
+        </w:rPr>
+        <w:t xml:space="preserve">Belo </w:t>
+      </w:r>
+      <w:proofErr w:type="spellStart"/>
+      <w:r>
+        <w:rPr>
+          <w:rFonts w:ascii="Arial" w:hAnsi="Arial" w:cs="Arial"/>
+          <w:i/>
+          <w:iCs/>
+        </w:rPr>
+        <w:t>Lda</w:t>
+      </w:r>
+      <w:proofErr w:type="spellEnd"/>
+      <w:r>
+        <w:rPr>
+          <w:rFonts w:ascii="Arial" w:hAnsi="Arial" w:cs="Arial"/>
+        </w:rPr>
+        <w:t>’ sentiu a necessidade de ter uma aplicação que colocasse alguns restaurantes numa base de dados com as suas respetivas ementas. Assim sempre que um dos seus funcionários ou clientes sentisse o desejo de comer ‘alguma coisa’ haveria uma aplicação que ajudasse a encontrar o local com a tal iguaria desejada. Posto isto surgiu a ideia de criar a ‘</w:t>
+      </w:r>
+      <w:proofErr w:type="spellStart"/>
+      <w:r>
+        <w:rPr>
+          <w:rFonts w:ascii="Arial" w:hAnsi="Arial" w:cs="Arial"/>
+          <w:i/>
+          <w:iCs/>
+        </w:rPr>
+        <w:t>Taste</w:t>
+      </w:r>
+      <w:proofErr w:type="spellEnd"/>
+      <w:r>
+        <w:rPr>
+          <w:rFonts w:ascii="Arial" w:hAnsi="Arial" w:cs="Arial"/>
+          <w:i/>
+          <w:iCs/>
+        </w:rPr>
+        <w:t xml:space="preserve"> </w:t>
+      </w:r>
+      <w:proofErr w:type="spellStart"/>
+      <w:r>
+        <w:rPr>
+          <w:rFonts w:ascii="Arial" w:hAnsi="Arial" w:cs="Arial"/>
+          <w:i/>
+          <w:iCs/>
+        </w:rPr>
+        <w:t>Advisor</w:t>
+      </w:r>
+      <w:proofErr w:type="spellEnd"/>
+      <w:r>
+        <w:rPr>
+          <w:rFonts w:ascii="Arial" w:hAnsi="Arial" w:cs="Arial"/>
+          <w:i/>
+          <w:iCs/>
+        </w:rPr>
+        <w:t xml:space="preserve"> </w:t>
+      </w:r>
+      <w:r>
+        <w:rPr>
+          <w:rFonts w:ascii="Arial" w:hAnsi="Arial" w:cs="Arial"/>
+        </w:rPr>
         <w:t>‘</w:t>
       </w:r>
       <w:r>
+        <w:rPr>
+          <w:rFonts w:ascii="Arial" w:hAnsi="Arial" w:cs="Arial"/>
+        </w:rPr>
         <w:t xml:space="preserve">que ajudará a comunidade em geral nesse sentido. </w:t>
       </w:r>
     </w:p>
-    <w:p/>
+    <w:p>
+      <w:pPr>
+        <w:spacing w:line="360" w:lineRule="auto"/>
+        <w:jc w:val="both"/>
+        <w:rPr>
+          <w:rFonts w:ascii="Arial" w:hAnsi="Arial" w:cs="Arial"/>
+        </w:rPr>
+      </w:pPr>
+    </w:p>
     <w:p>
       <w:pPr>
         <w:pStyle w:val="Ttulo2"/>
       </w:pPr>
       <w:bookmarkStart w:id="2" w:name="_Toc477430277"/>
       <w:r>
+        <w:lastRenderedPageBreak/>
         <w:t>Apresentação do Caso de Estudo</w:t>
       </w:r>
       <w:bookmarkEnd w:id="2"/>
     </w:p>
     <w:p>
       <w:pPr>
-        <w:rPr>
-          <w:rFonts w:cs="Arial"/>
+        <w:jc w:val="both"/>
+        <w:rPr>
+          <w:rFonts w:ascii="Arial" w:hAnsi="Arial" w:cs="Arial"/>
         </w:rPr>
       </w:pPr>
     </w:p>
@@ -5456,7 +6044,15 @@
           <w:sz w:val="20"/>
           <w:lang w:eastAsia="en-US"/>
         </w:rPr>
-        <w:t xml:space="preserve">E portanto a </w:t>
+        <w:t>E, portanto,</w:t>
+      </w:r>
+      <w:r>
+        <w:rPr>
+          <w:rFonts w:ascii="Arial" w:hAnsi="Arial" w:cs="Arial"/>
+          <w:sz w:val="20"/>
+          <w:lang w:eastAsia="en-US"/>
+        </w:rPr>
+        <w:t xml:space="preserve"> a </w:t>
       </w:r>
       <w:r>
         <w:rPr>
@@ -5490,8 +6086,20 @@
           <w:sz w:val="20"/>
           <w:lang w:eastAsia="en-US"/>
         </w:rPr>
-        <w:t>Belo Lda</w:t>
-      </w:r>
+        <w:t xml:space="preserve">Belo </w:t>
+      </w:r>
+      <w:proofErr w:type="spellStart"/>
+      <w:r>
+        <w:rPr>
+          <w:rFonts w:ascii="Arial" w:hAnsi="Arial" w:cs="Arial"/>
+          <w:i/>
+          <w:iCs/>
+          <w:sz w:val="20"/>
+          <w:lang w:eastAsia="en-US"/>
+        </w:rPr>
+        <w:t>Lda</w:t>
+      </w:r>
+      <w:proofErr w:type="spellEnd"/>
       <w:r>
         <w:rPr>
           <w:rFonts w:ascii="Arial" w:hAnsi="Arial" w:cs="Arial"/>
@@ -5537,7 +6145,6 @@
           <w:sz w:val="20"/>
           <w:lang w:eastAsia="en-US"/>
         </w:rPr>
-        <w:lastRenderedPageBreak/>
         <w:t>Permitir que o utilizador dite o que quer comer no momento, quer por escrito, quer por voz; </w:t>
       </w:r>
     </w:p>
@@ -5657,7 +6264,25 @@
           <w:sz w:val="20"/>
           <w:lang w:eastAsia="en-US"/>
         </w:rPr>
-        <w:t>Permitir ao utilizador registar a sua opinião sobre o local selecionado e o "algo" degustado, possibilitando-o publicar a respetiva opinião numa rede social, assim como "twittar" a experiência de degustação em tempo real; </w:t>
+        <w:t>Permitir ao utilizador registar a sua opinião sobre o local selecionado e o "algo" degustado, possibilitando-o publicar a respetiva opinião numa rede social, assim como "</w:t>
+      </w:r>
+      <w:proofErr w:type="spellStart"/>
+      <w:r>
+        <w:rPr>
+          <w:rFonts w:ascii="Arial" w:hAnsi="Arial" w:cs="Arial"/>
+          <w:sz w:val="20"/>
+          <w:lang w:eastAsia="en-US"/>
+        </w:rPr>
+        <w:t>twittar</w:t>
+      </w:r>
+      <w:proofErr w:type="spellEnd"/>
+      <w:r>
+        <w:rPr>
+          <w:rFonts w:ascii="Arial" w:hAnsi="Arial" w:cs="Arial"/>
+          <w:sz w:val="20"/>
+          <w:lang w:eastAsia="en-US"/>
+        </w:rPr>
+        <w:t>" a experiência de degustação em tempo real; </w:t>
       </w:r>
     </w:p>
     <w:p>
@@ -5740,8 +6365,9 @@
     </w:p>
     <w:p>
       <w:pPr>
-        <w:rPr>
-          <w:rFonts w:cs="Arial"/>
+        <w:jc w:val="both"/>
+        <w:rPr>
+          <w:rFonts w:ascii="Arial" w:hAnsi="Arial" w:cs="Arial"/>
         </w:rPr>
       </w:pPr>
     </w:p>
@@ -5758,43 +6384,76 @@
       </w:r>
       <w:bookmarkEnd w:id="3"/>
     </w:p>
-    <w:p/>
-    <w:p>
-      <w:pPr>
+    <w:p>
+      <w:pPr>
+        <w:jc w:val="both"/>
+        <w:rPr>
+          <w:rFonts w:ascii="Arial" w:hAnsi="Arial" w:cs="Arial"/>
+        </w:rPr>
+      </w:pPr>
+    </w:p>
+    <w:p>
+      <w:pPr>
+        <w:spacing w:line="360" w:lineRule="auto"/>
         <w:ind w:firstLine="720"/>
-      </w:pPr>
-      <w:r>
+        <w:jc w:val="both"/>
+        <w:rPr>
+          <w:rFonts w:ascii="Arial" w:hAnsi="Arial" w:cs="Arial"/>
+          <w:sz w:val="20"/>
+          <w:szCs w:val="20"/>
+        </w:rPr>
+      </w:pPr>
+      <w:r>
+        <w:rPr>
+          <w:rFonts w:ascii="Arial" w:hAnsi="Arial" w:cs="Arial"/>
+          <w:sz w:val="20"/>
+          <w:szCs w:val="20"/>
+        </w:rPr>
         <w:t>O motivo que nos levou à realização deste projeto consistiu no facto de inesperadamente nos apetecer comer algo e não saber onde. Daí que surgiram as seguintes perguntas: “</w:t>
       </w:r>
       <w:r>
         <w:rPr>
-          <w:rFonts w:cs="Arial"/>
+          <w:rFonts w:ascii="Arial" w:hAnsi="Arial" w:cs="Arial"/>
           <w:color w:val="000000"/>
+          <w:sz w:val="20"/>
           <w:szCs w:val="20"/>
         </w:rPr>
         <w:t>Quantas vezes, inesperadamente, lhe apeteceu comer "algo" específico? Quantas vezes teve curiosidade sobre a gastronomia de uma determinada região?</w:t>
       </w:r>
       <w:r>
         <w:rPr>
-          <w:rFonts w:cs="Arial"/>
+          <w:rFonts w:ascii="Arial" w:hAnsi="Arial" w:cs="Arial"/>
           <w:color w:val="000000"/>
+          <w:sz w:val="20"/>
           <w:szCs w:val="20"/>
         </w:rPr>
         <w:t>”</w:t>
       </w:r>
       <w:r>
         <w:rPr>
-          <w:rFonts w:cs="Arial"/>
+          <w:rFonts w:ascii="Arial" w:hAnsi="Arial" w:cs="Arial"/>
           <w:color w:val="000000"/>
-          <w:szCs w:val="20"/>
-        </w:rPr>
-        <w:t xml:space="preserve"> De forma a melhorar a experiência e qualidade de degustação dos utilizadores, temos como objetivo o desenvolvimento de software capaz de auxiliar e incentivar os mesmos a satisfazer os seus desejos. Desde um simples pastel de nata até uma deliciosa francesinha, esta ferramenta será capaz de sugerir o melhor local, com mais qualidade, com localização mais próxima, ou com o preço mais baixo.</w:t>
-      </w:r>
-    </w:p>
-    <w:p>
-      <w:pPr>
-        <w:rPr>
-          <w:rFonts w:cs="Arial"/>
+          <w:sz w:val="20"/>
+          <w:szCs w:val="20"/>
+        </w:rPr>
+        <w:t xml:space="preserve"> De forma a melhorar a experiência e qualidade de degustação dos utilizadores, temos como objetivo o desenvolvimento de software </w:t>
+      </w:r>
+      <w:r>
+        <w:rPr>
+          <w:rFonts w:ascii="Arial" w:hAnsi="Arial" w:cs="Arial"/>
+          <w:color w:val="000000"/>
+          <w:sz w:val="20"/>
+          <w:szCs w:val="20"/>
+        </w:rPr>
+        <w:lastRenderedPageBreak/>
+        <w:t>capaz de auxiliar e incentivar os mesmos a satisfazer os seus desejos. Desde um simples pastel de nata até uma deliciosa francesinha, esta ferramenta será capaz de sugerir o melhor local, com mais qualidade, com localização mais próxima, ou com o preço mais baixo.</w:t>
+      </w:r>
+    </w:p>
+    <w:p>
+      <w:pPr>
+        <w:jc w:val="both"/>
+        <w:rPr>
+          <w:rFonts w:ascii="Arial" w:hAnsi="Arial" w:cs="Arial"/>
         </w:rPr>
       </w:pPr>
     </w:p>
@@ -5804,7 +6463,6 @@
       </w:pPr>
       <w:bookmarkStart w:id="4" w:name="_Toc477430279"/>
       <w:r>
-        <w:lastRenderedPageBreak/>
         <w:t>Justificação do sistema</w:t>
       </w:r>
       <w:bookmarkEnd w:id="4"/>
@@ -5814,28 +6472,38 @@
     </w:p>
     <w:p>
       <w:pPr>
-        <w:rPr>
-          <w:szCs w:val="20"/>
-        </w:rPr>
-      </w:pPr>
-    </w:p>
-    <w:p>
-      <w:pPr>
+        <w:jc w:val="both"/>
+        <w:rPr>
+          <w:rFonts w:ascii="Arial" w:hAnsi="Arial" w:cs="Arial"/>
+          <w:szCs w:val="20"/>
+        </w:rPr>
+      </w:pPr>
+    </w:p>
+    <w:p>
+      <w:pPr>
+        <w:spacing w:line="360" w:lineRule="auto"/>
         <w:ind w:firstLine="720"/>
-        <w:rPr>
-          <w:szCs w:val="20"/>
-        </w:rPr>
-      </w:pPr>
-      <w:r>
-        <w:rPr>
+        <w:jc w:val="both"/>
+        <w:rPr>
+          <w:rFonts w:ascii="Arial" w:hAnsi="Arial" w:cs="Arial"/>
+          <w:sz w:val="20"/>
+          <w:szCs w:val="20"/>
+        </w:rPr>
+      </w:pPr>
+      <w:r>
+        <w:rPr>
+          <w:rFonts w:ascii="Arial" w:hAnsi="Arial" w:cs="Arial"/>
           <w:color w:val="000000"/>
+          <w:sz w:val="20"/>
           <w:szCs w:val="20"/>
         </w:rPr>
         <w:t>Em termos práticos, este sistema de recomendação e localização irá melhorar a qualidade de vida dos seus utilizadores, auxiliando os mesmos a satisfazer o seu apetite, a qualquer momento.</w:t>
       </w:r>
       <w:r>
         <w:rPr>
+          <w:rFonts w:ascii="Arial" w:hAnsi="Arial" w:cs="Arial"/>
           <w:color w:val="000000"/>
+          <w:sz w:val="20"/>
           <w:szCs w:val="20"/>
         </w:rPr>
         <w:t xml:space="preserve"> Sem perder muito tempo com pesquisas em diferentes sites de restaurantes, ou aplicações que só indicam quais os melhores restaurantes da zona, estes que por vezes não indicam o tipo de comida que fazem. </w:t>
@@ -5851,174 +6519,92 @@
       </w:r>
       <w:bookmarkEnd w:id="5"/>
     </w:p>
-    <w:p/>
-    <w:p>
-      <w:pPr>
+    <w:p>
+      <w:pPr>
+        <w:spacing w:line="360" w:lineRule="auto"/>
+        <w:jc w:val="both"/>
+        <w:rPr>
+          <w:rFonts w:ascii="Arial" w:hAnsi="Arial" w:cs="Arial"/>
+          <w:sz w:val="20"/>
+          <w:szCs w:val="20"/>
+        </w:rPr>
+      </w:pPr>
+    </w:p>
+    <w:p>
+      <w:pPr>
+        <w:spacing w:line="360" w:lineRule="auto"/>
         <w:ind w:firstLine="720"/>
-        <w:rPr>
-          <w:szCs w:val="20"/>
-        </w:rPr>
-      </w:pPr>
-      <w:r>
-        <w:rPr>
+        <w:jc w:val="both"/>
+        <w:rPr>
+          <w:rFonts w:ascii="Arial" w:hAnsi="Arial" w:cs="Arial"/>
+          <w:sz w:val="20"/>
+          <w:szCs w:val="20"/>
+        </w:rPr>
+      </w:pPr>
+      <w:r>
+        <w:rPr>
+          <w:rFonts w:ascii="Arial" w:hAnsi="Arial" w:cs="Arial"/>
           <w:color w:val="000000"/>
+          <w:sz w:val="20"/>
           <w:szCs w:val="20"/>
         </w:rPr>
         <w:t>O sistema irá permitir que o utilizador encontre o local onde poderá satisfazer o seu apetite, de forma mais rápida, de maneira a melhorar o seu dia a dia, tornando a sua procura mais eficiente. O utilizador também não terá a preocupação de como chegar ao seu destino, pois será função do sistema mostrar o caminho num mapa.</w:t>
       </w:r>
       <w:r>
         <w:rPr>
+          <w:rFonts w:ascii="Arial" w:hAnsi="Arial" w:cs="Arial"/>
+          <w:sz w:val="20"/>
+          <w:szCs w:val="20"/>
+        </w:rPr>
+        <w:t xml:space="preserve"> </w:t>
+      </w:r>
+    </w:p>
+    <w:p>
+      <w:pPr>
+        <w:jc w:val="both"/>
+        <w:rPr>
+          <w:rFonts w:ascii="Arial" w:hAnsi="Arial" w:cs="Arial"/>
+        </w:rPr>
+      </w:pPr>
+    </w:p>
+    <w:p>
+      <w:pPr>
+        <w:pStyle w:val="Ttulo2"/>
+      </w:pPr>
+      <w:bookmarkStart w:id="6" w:name="_Toc477430281"/>
+      <w:r>
+        <w:t>Estabelecimento da identidade do projeto</w:t>
+      </w:r>
+      <w:bookmarkEnd w:id="6"/>
+    </w:p>
+    <w:p>
+      <w:pPr>
+        <w:jc w:val="both"/>
+        <w:rPr>
+          <w:rFonts w:ascii="Arial" w:hAnsi="Arial" w:cs="Arial"/>
+        </w:rPr>
+      </w:pPr>
+    </w:p>
+    <w:p>
+      <w:pPr>
+        <w:spacing w:line="360" w:lineRule="auto"/>
+        <w:ind w:firstLine="720"/>
+        <w:jc w:val="both"/>
+        <w:rPr>
+          <w:rFonts w:ascii="Arial" w:hAnsi="Arial" w:cs="Arial"/>
           <w:color w:val="000000"/>
-          <w:szCs w:val="20"/>
-        </w:rPr>
-        <w:fldChar w:fldCharType="begin" w:fldLock="1"/>
-      </w:r>
-      <w:r>
-        <w:rPr>
+          <w:sz w:val="20"/>
+          <w:szCs w:val="20"/>
+        </w:rPr>
+      </w:pPr>
+      <w:r>
+        <w:rPr>
+          <w:rFonts w:ascii="Arial" w:hAnsi="Arial" w:cs="Arial"/>
           <w:color w:val="000000"/>
-          <w:szCs w:val="20"/>
-        </w:rPr>
-        <w:instrText>ADDIN CSL_CITATION { "citationItems" : [ { "id" : "ITEM-1", "itemData" : { "DOI" : "10.1111/j.1365-2362.2005.01463.x", "ISBN" : "9780137035151", "ISSN" : "0014-2972", "PMID" : "15667577", "abstract" : "The book presents a broad perspective on software systems engineering, concentrating on widely used techniques for developing large-scale systems. Building on the widely acclaimed strengths of the 8th edition, the 9th edition updates readers with the latest developments in the field while remaining the most current Software Engineering text in the market with quality trusted coverage and practical case studies. This text is structured into 6 parts: Introduction; Requirements Engineering; Design; Software Development; Verification and Validation; Management. An up-to-date reference for software engineers.", "author" : [ { "dropping-particle" : "", "family" : "Sommerville", "given" : "Ian", "non-dropping-particle" : "", "parse-names" : false, "suffix" : "" } ], "container-title" : "Software Engineering", "id" : "ITEM-1", "issued" : { "date-parts" : [ [ "2010" ] ] }, "number-of-pages" : "56-81", "title" : "Software Engineering", "type" : "book" }, "uris" : [ "http://www.mendeley.com/documents/?uuid=db4345e3-61a2-4070-b305-eb8a50c60948" ] } ], "mendeley" : { "formattedCitation" : "(Sommerville, 2010)", "plainTextFormattedCitation" : "(Sommerville, 2010)", "previouslyFormattedCitation" : "(Sommerville, 2010)" }, "properties" : { "noteIndex" : 0 }, "schema" : "https://github.com/citation-style-language/schema/raw/master/csl-citation.json" }</w:instrText>
-      </w:r>
-      <w:r>
-        <w:rPr>
-          <w:color w:val="000000"/>
-          <w:szCs w:val="20"/>
-        </w:rPr>
-        <w:fldChar w:fldCharType="separate"/>
-      </w:r>
-      <w:r>
-        <w:rPr>
-          <w:noProof/>
-          <w:color w:val="000000"/>
-          <w:szCs w:val="20"/>
-        </w:rPr>
-        <w:t>(Sommerville, 2010)</w:t>
-      </w:r>
-      <w:r>
-        <w:rPr>
-          <w:color w:val="000000"/>
-          <w:szCs w:val="20"/>
-        </w:rPr>
-        <w:fldChar w:fldCharType="end"/>
-      </w:r>
-    </w:p>
-    <w:p>
-      <w:pPr>
-        <w:rPr>
-          <w:rFonts w:cs="Arial"/>
-        </w:rPr>
-      </w:pPr>
-    </w:p>
-    <w:p>
-      <w:pPr>
-        <w:pStyle w:val="Ttulo2"/>
-      </w:pPr>
-      <w:bookmarkStart w:id="6" w:name="_Toc477430281"/>
-      <w:r>
-        <w:t>Estabelecimento da identidade do projeto</w:t>
-      </w:r>
-      <w:bookmarkEnd w:id="6"/>
-    </w:p>
-    <w:p/>
-    <w:p>
-      <w:pPr>
-        <w:ind w:firstLine="720"/>
-        <w:rPr>
-          <w:color w:val="000000"/>
-          <w:szCs w:val="20"/>
-        </w:rPr>
-      </w:pPr>
-      <w:r>
-        <w:rPr>
-          <w:color w:val="000000"/>
-          <w:szCs w:val="20"/>
-        </w:rPr>
-        <w:t>A ideia do</w:t>
-      </w:r>
-      <w:r>
-        <w:rPr>
-          <w:color w:val="000000"/>
-          <w:szCs w:val="20"/>
-        </w:rPr>
-        <w:t xml:space="preserve"> projeto</w:t>
-      </w:r>
-      <w:r>
-        <w:rPr>
-          <w:color w:val="000000"/>
-          <w:szCs w:val="20"/>
-        </w:rPr>
-        <w:t xml:space="preserve"> é desenvolver um sistema capaz de ajudar o utilizador a encontrar um local onde possa degustar o que lhe estiver a apetecer no momento, de acordo com a sua</w:t>
-      </w:r>
-      <w:r>
-        <w:rPr>
-          <w:color w:val="000000"/>
-          <w:szCs w:val="20"/>
-        </w:rPr>
-        <w:t xml:space="preserve"> localização atual</w:t>
-      </w:r>
-      <w:r>
-        <w:rPr>
-          <w:color w:val="000000"/>
-          <w:szCs w:val="20"/>
-        </w:rPr>
-        <w:t>, de forma a que o local</w:t>
-      </w:r>
-      <w:r>
-        <w:rPr>
-          <w:color w:val="000000"/>
-          <w:szCs w:val="20"/>
-        </w:rPr>
-        <w:t xml:space="preserve"> sugerido</w:t>
-      </w:r>
-      <w:r>
-        <w:rPr>
-          <w:color w:val="000000"/>
-          <w:szCs w:val="20"/>
-        </w:rPr>
-        <w:t xml:space="preserve"> para a</w:t>
-      </w:r>
-      <w:r>
-        <w:rPr>
-          <w:color w:val="000000"/>
-          <w:szCs w:val="20"/>
-        </w:rPr>
-        <w:t xml:space="preserve"> degustação seja</w:t>
-      </w:r>
-      <w:r>
-        <w:rPr>
-          <w:color w:val="000000"/>
-          <w:szCs w:val="20"/>
-        </w:rPr>
-        <w:t xml:space="preserve"> o</w:t>
-      </w:r>
-      <w:r>
-        <w:rPr>
-          <w:color w:val="000000"/>
-          <w:szCs w:val="20"/>
-        </w:rPr>
-        <w:t xml:space="preserve"> mais</w:t>
-      </w:r>
-      <w:r>
-        <w:rPr>
-          <w:color w:val="000000"/>
-          <w:szCs w:val="20"/>
-        </w:rPr>
-        <w:t xml:space="preserve"> rápido de alcançar, ofereça o melhor preço ou sirva o produto com mais</w:t>
-      </w:r>
-      <w:r>
-        <w:rPr>
-          <w:color w:val="000000"/>
-          <w:szCs w:val="20"/>
-        </w:rPr>
-        <w:t xml:space="preserve"> qualidade</w:t>
-      </w:r>
-      <w:r>
-        <w:rPr>
-          <w:color w:val="000000"/>
-          <w:szCs w:val="20"/>
-        </w:rPr>
-        <w:t>.</w:t>
+          <w:sz w:val="20"/>
+          <w:szCs w:val="20"/>
+        </w:rPr>
+        <w:t>A ideia do projeto é desenvolver um sistema capaz de ajudar o utilizador a encontrar um local onde possa degustar o que lhe estiver a apetecer no momento, de acordo com a sua localização atual, de forma a que o local sugerido para a degustação seja o mais rápido de alcançar, ofereça o melhor preço ou sirva o produto com mais qualidade.</w:t>
       </w:r>
     </w:p>
     <w:p>
@@ -6039,51 +6625,22 @@
         <w:pStyle w:val="NormalWeb"/>
         <w:spacing w:line="360" w:lineRule="auto"/>
         <w:ind w:firstLine="720"/>
-        <w:rPr>
-          <w:rFonts w:ascii="Arial" w:hAnsi="Arial"/>
-          <w:sz w:val="20"/>
+        <w:jc w:val="both"/>
+        <w:rPr>
+          <w:rFonts w:ascii="Arial" w:hAnsi="Arial" w:cs="Arial"/>
+          <w:sz w:val="20"/>
+          <w:szCs w:val="20"/>
           <w:lang w:eastAsia="en-US"/>
         </w:rPr>
       </w:pPr>
       <w:r>
         <w:rPr>
-          <w:rFonts w:ascii="Arial" w:hAnsi="Arial"/>
-          <w:sz w:val="20"/>
+          <w:rFonts w:ascii="Arial" w:hAnsi="Arial" w:cs="Arial"/>
+          <w:sz w:val="20"/>
+          <w:szCs w:val="20"/>
           <w:lang w:eastAsia="en-US"/>
         </w:rPr>
-        <w:t>Para que o planeam</w:t>
-      </w:r>
-      <w:r>
-        <w:rPr>
-          <w:rFonts w:ascii="Arial" w:hAnsi="Arial"/>
-          <w:sz w:val="20"/>
-          <w:lang w:eastAsia="en-US"/>
-        </w:rPr>
-        <w:t>ento da aplicação desejada</w:t>
-      </w:r>
-      <w:r>
-        <w:rPr>
-          <w:rFonts w:ascii="Arial" w:hAnsi="Arial"/>
-          <w:sz w:val="20"/>
-          <w:lang w:eastAsia="en-US"/>
-        </w:rPr>
-        <w:t xml:space="preserve"> seja cumprido é </w:t>
-      </w:r>
-      <w:r>
-        <w:rPr>
-          <w:rFonts w:ascii="Arial" w:hAnsi="Arial"/>
-          <w:sz w:val="20"/>
-          <w:lang w:eastAsia="en-US"/>
-        </w:rPr>
-        <w:t>necessário</w:t>
-      </w:r>
-      <w:r>
-        <w:rPr>
-          <w:rFonts w:ascii="Arial" w:hAnsi="Arial"/>
-          <w:sz w:val="20"/>
-          <w:lang w:eastAsia="en-US"/>
-        </w:rPr>
-        <w:t xml:space="preserve"> dispor de recursos humanos, de hardware e de software. </w:t>
+        <w:t xml:space="preserve">Para que o planeamento da aplicação desejada seja cumprido é necessário dispor de recursos humanos, de hardware e de software. </w:t>
       </w:r>
     </w:p>
     <w:p>
@@ -6091,107 +6648,41 @@
         <w:pStyle w:val="NormalWeb"/>
         <w:spacing w:line="360" w:lineRule="auto"/>
         <w:ind w:firstLine="720"/>
-        <w:rPr>
-          <w:rFonts w:ascii="Arial" w:hAnsi="Arial"/>
-          <w:sz w:val="20"/>
+        <w:jc w:val="both"/>
+        <w:rPr>
+          <w:rFonts w:ascii="Arial" w:hAnsi="Arial" w:cs="Arial"/>
+          <w:sz w:val="20"/>
+          <w:szCs w:val="20"/>
           <w:lang w:eastAsia="en-US"/>
         </w:rPr>
       </w:pPr>
       <w:r>
         <w:rPr>
-          <w:rFonts w:ascii="Arial" w:hAnsi="Arial"/>
-          <w:sz w:val="20"/>
+          <w:rFonts w:ascii="Arial" w:hAnsi="Arial" w:cs="Arial"/>
+          <w:sz w:val="20"/>
+          <w:szCs w:val="20"/>
           <w:lang w:eastAsia="en-US"/>
         </w:rPr>
-        <w:t>Os recursos humanos englobam os trabalhadores envolvidos no projeto e as suas respetivas horas de trabalho.</w:t>
-      </w:r>
-      <w:r>
-        <w:rPr>
-          <w:rFonts w:ascii="Arial" w:hAnsi="Arial"/>
-          <w:sz w:val="20"/>
+        <w:t xml:space="preserve">Os recursos humanos englobam os trabalhadores envolvidos no projeto e as suas respetivas horas de trabalho. Neste caso haverá um gestor de projeto que deverá </w:t>
+      </w:r>
+      <w:r>
+        <w:rPr>
+          <w:rFonts w:ascii="Arial" w:hAnsi="Arial" w:cs="Arial"/>
+          <w:sz w:val="20"/>
+          <w:szCs w:val="20"/>
           <w:lang w:eastAsia="en-US"/>
         </w:rPr>
-        <w:t xml:space="preserve"> Neste caso haverá um gestor de projeto que deverá </w:t>
-      </w:r>
-      <w:r>
-        <w:rPr>
-          <w:rFonts w:ascii="Arial" w:hAnsi="Arial"/>
-          <w:sz w:val="20"/>
+        <w:t xml:space="preserve">ter controlo do </w:t>
+      </w:r>
+      <w:r>
+        <w:rPr>
+          <w:rFonts w:ascii="Arial" w:hAnsi="Arial" w:cs="Arial"/>
+          <w:sz w:val="20"/>
+          <w:szCs w:val="20"/>
           <w:lang w:eastAsia="en-US"/>
         </w:rPr>
-        <w:t>ter</w:t>
-      </w:r>
-      <w:r>
-        <w:rPr>
-          <w:rFonts w:ascii="Arial" w:hAnsi="Arial"/>
-          <w:sz w:val="20"/>
-          <w:lang w:eastAsia="en-US"/>
-        </w:rPr>
-        <w:t xml:space="preserve"> controlo do </w:t>
-      </w:r>
-      <w:r>
-        <w:rPr>
-          <w:rFonts w:ascii="Arial" w:hAnsi="Arial"/>
-          <w:sz w:val="20"/>
-          <w:lang w:eastAsia="en-US"/>
-        </w:rPr>
-        <w:t>proje</w:t>
-      </w:r>
-      <w:r>
-        <w:rPr>
-          <w:rFonts w:ascii="Arial" w:hAnsi="Arial"/>
-          <w:sz w:val="20"/>
-          <w:lang w:eastAsia="en-US"/>
-        </w:rPr>
-        <w:t>to, comparando a</w:t>
-      </w:r>
-      <w:r>
-        <w:rPr>
-          <w:rFonts w:ascii="Arial" w:hAnsi="Arial"/>
-          <w:sz w:val="20"/>
-          <w:lang w:eastAsia="en-US"/>
-        </w:rPr>
-        <w:t xml:space="preserve"> situação a</w:t>
-      </w:r>
-      <w:r>
-        <w:rPr>
-          <w:rFonts w:ascii="Arial" w:hAnsi="Arial"/>
-          <w:sz w:val="20"/>
-          <w:lang w:eastAsia="en-US"/>
-        </w:rPr>
-        <w:t>tual face ao planeado, ide</w:t>
-      </w:r>
-      <w:r>
-        <w:rPr>
-          <w:rFonts w:ascii="Arial" w:hAnsi="Arial"/>
-          <w:sz w:val="20"/>
-          <w:lang w:eastAsia="en-US"/>
-        </w:rPr>
-        <w:t>ntificando desvios e propondo ações corre</w:t>
-      </w:r>
-      <w:r>
-        <w:rPr>
-          <w:rFonts w:ascii="Arial" w:hAnsi="Arial"/>
-          <w:sz w:val="20"/>
-          <w:lang w:eastAsia="en-US"/>
-        </w:rPr>
-        <w:t>tivas</w:t>
-      </w:r>
-      <w:r>
-        <w:rPr>
-          <w:rFonts w:ascii="Arial" w:hAnsi="Arial"/>
-          <w:sz w:val="20"/>
-          <w:lang w:eastAsia="en-US"/>
-        </w:rPr>
-        <w:t>, este deverá ser o elo de ligação entre o docente e o resto do grupo</w:t>
-      </w:r>
-      <w:r>
-        <w:rPr>
-          <w:rFonts w:ascii="Arial" w:hAnsi="Arial"/>
-          <w:sz w:val="20"/>
-          <w:lang w:eastAsia="en-US"/>
-        </w:rPr>
-        <w:t xml:space="preserve">. </w:t>
+        <w:lastRenderedPageBreak/>
+        <w:t xml:space="preserve">projeto, comparando a situação atual face ao planeado, identificando desvios e propondo ações corretivas, este deverá ser o elo de ligação entre o docente e o resto do grupo. </w:t>
       </w:r>
     </w:p>
     <w:p>
@@ -6199,112 +6690,137 @@
         <w:pStyle w:val="NormalWeb"/>
         <w:spacing w:line="360" w:lineRule="auto"/>
         <w:ind w:firstLine="720"/>
-        <w:rPr>
-          <w:rFonts w:ascii="Arial" w:hAnsi="Arial"/>
-          <w:sz w:val="20"/>
+        <w:jc w:val="both"/>
+        <w:rPr>
+          <w:rFonts w:ascii="Arial" w:hAnsi="Arial" w:cs="Arial"/>
+          <w:sz w:val="20"/>
+          <w:szCs w:val="20"/>
           <w:lang w:eastAsia="en-US"/>
         </w:rPr>
       </w:pPr>
       <w:r>
         <w:rPr>
-          <w:rFonts w:ascii="Arial" w:hAnsi="Arial"/>
-          <w:sz w:val="20"/>
+          <w:rFonts w:ascii="Arial" w:hAnsi="Arial" w:cs="Arial"/>
+          <w:sz w:val="20"/>
+          <w:szCs w:val="20"/>
           <w:lang w:eastAsia="en-US"/>
         </w:rPr>
-        <w:t xml:space="preserve">Os recursos de hardware necessários para o desenvolvimento do ‘Taste Advisor’ serão as máquinas pessoais dos elementos do grupo. </w:t>
+        <w:t>Os recursos de hardware necessários para o desenvolvimento do ‘</w:t>
+      </w:r>
+      <w:proofErr w:type="spellStart"/>
+      <w:r>
+        <w:rPr>
+          <w:rFonts w:ascii="Arial" w:hAnsi="Arial" w:cs="Arial"/>
+          <w:i/>
+          <w:sz w:val="20"/>
+          <w:szCs w:val="20"/>
+          <w:lang w:eastAsia="en-US"/>
+        </w:rPr>
+        <w:t>Taste</w:t>
+      </w:r>
+      <w:proofErr w:type="spellEnd"/>
+      <w:r>
+        <w:rPr>
+          <w:rFonts w:ascii="Arial" w:hAnsi="Arial" w:cs="Arial"/>
+          <w:i/>
+          <w:sz w:val="20"/>
+          <w:szCs w:val="20"/>
+          <w:lang w:eastAsia="en-US"/>
+        </w:rPr>
+        <w:t xml:space="preserve"> </w:t>
+      </w:r>
+      <w:proofErr w:type="spellStart"/>
+      <w:r>
+        <w:rPr>
+          <w:rFonts w:ascii="Arial" w:hAnsi="Arial" w:cs="Arial"/>
+          <w:i/>
+          <w:sz w:val="20"/>
+          <w:szCs w:val="20"/>
+          <w:lang w:eastAsia="en-US"/>
+        </w:rPr>
+        <w:t>Advisor</w:t>
+      </w:r>
+      <w:proofErr w:type="spellEnd"/>
+      <w:r>
+        <w:rPr>
+          <w:rFonts w:ascii="Arial" w:hAnsi="Arial" w:cs="Arial"/>
+          <w:i/>
+          <w:sz w:val="20"/>
+          <w:szCs w:val="20"/>
+          <w:lang w:eastAsia="en-US"/>
+        </w:rPr>
+        <w:t>’</w:t>
+      </w:r>
+      <w:r>
+        <w:rPr>
+          <w:rFonts w:ascii="Arial" w:hAnsi="Arial" w:cs="Arial"/>
+          <w:sz w:val="20"/>
+          <w:szCs w:val="20"/>
+          <w:lang w:eastAsia="en-US"/>
+        </w:rPr>
+        <w:t xml:space="preserve"> serão as máquinas pessoais dos elementos do grupo. </w:t>
       </w:r>
     </w:p>
     <w:p>
       <w:pPr>
         <w:pStyle w:val="NormalWeb"/>
-        <w:rPr>
-          <w:rFonts w:ascii="Arial" w:hAnsi="Arial"/>
-          <w:sz w:val="20"/>
+        <w:spacing w:line="360" w:lineRule="auto"/>
+        <w:jc w:val="both"/>
+        <w:rPr>
+          <w:rFonts w:ascii="Arial" w:hAnsi="Arial" w:cs="Arial"/>
+          <w:sz w:val="20"/>
+          <w:szCs w:val="20"/>
           <w:lang w:eastAsia="en-US"/>
         </w:rPr>
       </w:pPr>
       <w:r>
         <w:rPr>
-          <w:rFonts w:ascii="Arial" w:hAnsi="Arial"/>
-          <w:sz w:val="20"/>
+          <w:rFonts w:ascii="Arial" w:hAnsi="Arial" w:cs="Arial"/>
+          <w:sz w:val="20"/>
+          <w:szCs w:val="20"/>
           <w:lang w:eastAsia="en-US"/>
         </w:rPr>
-        <w:t xml:space="preserve">Por outro lado os recursos de software utilizados serão a maioria ferramentas </w:t>
-      </w:r>
-      <w:r>
-        <w:rPr>
-          <w:rFonts w:ascii="Arial" w:hAnsi="Arial"/>
-          <w:sz w:val="20"/>
+        <w:t>Por outro lado,</w:t>
+      </w:r>
+      <w:r>
+        <w:rPr>
+          <w:rFonts w:ascii="Arial" w:hAnsi="Arial" w:cs="Arial"/>
+          <w:sz w:val="20"/>
+          <w:szCs w:val="20"/>
           <w:lang w:eastAsia="en-US"/>
         </w:rPr>
+        <w:t xml:space="preserve"> os recursos de software utilizados serão a maioria ferramentas </w:t>
+      </w:r>
+      <w:r>
+        <w:rPr>
+          <w:rFonts w:ascii="Arial" w:hAnsi="Arial" w:cs="Arial"/>
+          <w:sz w:val="20"/>
+          <w:szCs w:val="20"/>
+          <w:lang w:eastAsia="en-US"/>
+        </w:rPr>
         <w:t xml:space="preserve">desenvolvidas pela Microsoft. </w:t>
       </w:r>
     </w:p>
     <w:p>
       <w:pPr>
         <w:pStyle w:val="NormalWeb"/>
-        <w:rPr>
-          <w:rFonts w:ascii="Arial" w:hAnsi="Arial"/>
-          <w:sz w:val="20"/>
+        <w:spacing w:line="360" w:lineRule="auto"/>
+        <w:jc w:val="both"/>
+        <w:rPr>
+          <w:rFonts w:ascii="Arial" w:hAnsi="Arial" w:cs="Arial"/>
+          <w:sz w:val="20"/>
+          <w:szCs w:val="20"/>
           <w:lang w:eastAsia="en-US"/>
         </w:rPr>
       </w:pPr>
       <w:r>
         <w:rPr>
-          <w:rFonts w:ascii="Arial" w:hAnsi="Arial"/>
-          <w:sz w:val="20"/>
+          <w:rFonts w:ascii="Arial" w:hAnsi="Arial" w:cs="Arial"/>
+          <w:sz w:val="20"/>
+          <w:szCs w:val="20"/>
           <w:lang w:eastAsia="en-US"/>
         </w:rPr>
-        <w:lastRenderedPageBreak/>
-        <w:t xml:space="preserve">O software </w:t>
-      </w:r>
-      <w:r>
-        <w:rPr>
-          <w:rFonts w:ascii="Arial" w:hAnsi="Arial"/>
-          <w:sz w:val="20"/>
-          <w:lang w:eastAsia="en-US"/>
-        </w:rPr>
-        <w:t xml:space="preserve">instalado nas </w:t>
-      </w:r>
-      <w:r>
-        <w:rPr>
-          <w:rFonts w:ascii="Arial" w:hAnsi="Arial"/>
-          <w:sz w:val="20"/>
-          <w:lang w:eastAsia="en-US"/>
-        </w:rPr>
-        <w:t>máquinas</w:t>
-      </w:r>
-      <w:r>
-        <w:rPr>
-          <w:rFonts w:ascii="Arial" w:hAnsi="Arial"/>
-          <w:sz w:val="20"/>
-          <w:lang w:eastAsia="en-US"/>
-        </w:rPr>
-        <w:t xml:space="preserve"> para o desenvolvimento da </w:t>
-      </w:r>
-      <w:r>
-        <w:rPr>
-          <w:rFonts w:ascii="Arial" w:hAnsi="Arial"/>
-          <w:sz w:val="20"/>
-          <w:lang w:eastAsia="en-US"/>
-        </w:rPr>
-        <w:t>aplicação</w:t>
-      </w:r>
-      <w:r>
-        <w:rPr>
-          <w:rFonts w:ascii="Arial" w:hAnsi="Arial"/>
-          <w:sz w:val="20"/>
-          <w:lang w:eastAsia="en-US"/>
-        </w:rPr>
-        <w:t xml:space="preserve"> pretendida é</w:t>
-      </w:r>
-      <w:r>
-        <w:rPr>
-          <w:rFonts w:ascii="Arial" w:hAnsi="Arial"/>
-          <w:sz w:val="20"/>
-          <w:lang w:eastAsia="en-US"/>
-        </w:rPr>
-        <w:t>:</w:t>
+        <w:t>O software instalado nas máquinas para o desenvolvimento da aplicação pretendida é:</w:t>
       </w:r>
     </w:p>
     <w:p>
@@ -6315,6 +6831,7 @@
           <w:numId w:val="25"/>
         </w:numPr>
         <w:spacing w:line="360" w:lineRule="auto"/>
+        <w:jc w:val="both"/>
         <w:rPr>
           <w:rFonts w:ascii="Arial" w:hAnsi="Arial" w:cs="Arial"/>
           <w:color w:val="000000"/>
@@ -6336,6 +6853,7 @@
       <w:pPr>
         <w:pStyle w:val="NormalWeb"/>
         <w:spacing w:line="360" w:lineRule="auto"/>
+        <w:jc w:val="both"/>
         <w:rPr>
           <w:rFonts w:ascii="Arial" w:hAnsi="Arial" w:cs="Arial"/>
           <w:color w:val="000000"/>
@@ -6350,7 +6868,47 @@
           <w:sz w:val="20"/>
           <w:szCs w:val="20"/>
         </w:rPr>
-        <w:t xml:space="preserve">Utilizaremos o editor de documentos (Microsoft Office Word) para elaborar relatórios do projeto, um editor de apresentações (Microsoft Office Power Point) para suportar a apresentação das diversas fases do projeto. </w:t>
+        <w:t xml:space="preserve">Utilizaremos o editor de documentos (Microsoft Office Word) para elaborar relatórios do projeto, um editor de apresentações (Microsoft Office </w:t>
+      </w:r>
+      <w:proofErr w:type="spellStart"/>
+      <w:r>
+        <w:rPr>
+          <w:rFonts w:ascii="Arial" w:hAnsi="Arial" w:cs="Arial"/>
+          <w:color w:val="000000"/>
+          <w:sz w:val="20"/>
+          <w:szCs w:val="20"/>
+        </w:rPr>
+        <w:t>Power</w:t>
+      </w:r>
+      <w:proofErr w:type="spellEnd"/>
+      <w:r>
+        <w:rPr>
+          <w:rFonts w:ascii="Arial" w:hAnsi="Arial" w:cs="Arial"/>
+          <w:color w:val="000000"/>
+          <w:sz w:val="20"/>
+          <w:szCs w:val="20"/>
+        </w:rPr>
+        <w:t xml:space="preserve"> </w:t>
+      </w:r>
+      <w:proofErr w:type="spellStart"/>
+      <w:r>
+        <w:rPr>
+          <w:rFonts w:ascii="Arial" w:hAnsi="Arial" w:cs="Arial"/>
+          <w:color w:val="000000"/>
+          <w:sz w:val="20"/>
+          <w:szCs w:val="20"/>
+        </w:rPr>
+        <w:t>Point</w:t>
+      </w:r>
+      <w:proofErr w:type="spellEnd"/>
+      <w:r>
+        <w:rPr>
+          <w:rFonts w:ascii="Arial" w:hAnsi="Arial" w:cs="Arial"/>
+          <w:color w:val="000000"/>
+          <w:sz w:val="20"/>
+          <w:szCs w:val="20"/>
+        </w:rPr>
+        <w:t xml:space="preserve">) para suportar a apresentação das diversas fases do projeto. </w:t>
       </w:r>
     </w:p>
     <w:p>
@@ -6361,6 +6919,7 @@
           <w:numId w:val="25"/>
         </w:numPr>
         <w:spacing w:line="360" w:lineRule="auto"/>
+        <w:jc w:val="both"/>
         <w:rPr>
           <w:rFonts w:ascii="Arial" w:hAnsi="Arial" w:cs="Arial"/>
           <w:color w:val="000000"/>
@@ -6375,12 +6934,34 @@
           <w:sz w:val="20"/>
           <w:szCs w:val="20"/>
         </w:rPr>
-        <w:t>Microsoft Visual Studio;</w:t>
+        <w:t xml:space="preserve">Microsoft Visual </w:t>
+      </w:r>
+      <w:proofErr w:type="spellStart"/>
+      <w:r>
+        <w:rPr>
+          <w:rFonts w:ascii="Arial" w:hAnsi="Arial" w:cs="Arial"/>
+          <w:color w:val="000000"/>
+          <w:sz w:val="20"/>
+          <w:szCs w:val="20"/>
+        </w:rPr>
+        <w:t>Studio</w:t>
+      </w:r>
+      <w:proofErr w:type="spellEnd"/>
+      <w:r>
+        <w:rPr>
+          <w:rFonts w:ascii="Arial" w:hAnsi="Arial" w:cs="Arial"/>
+          <w:color w:val="000000"/>
+          <w:sz w:val="20"/>
+          <w:szCs w:val="20"/>
+        </w:rPr>
+        <w:t>;</w:t>
       </w:r>
     </w:p>
     <w:p>
       <w:pPr>
         <w:pStyle w:val="NormalWeb"/>
+        <w:spacing w:line="360" w:lineRule="auto"/>
+        <w:jc w:val="both"/>
         <w:rPr>
           <w:rFonts w:ascii="Arial" w:hAnsi="Arial" w:cs="Arial"/>
           <w:color w:val="000000"/>
@@ -6390,13 +6971,14 @@
       </w:pPr>
       <w:r>
         <w:rPr>
-          <w:rFonts w:ascii="Arial" w:hAnsi="Arial" w:cs="Arial" w:hint="eastAsia"/>
+          <w:rFonts w:ascii="Arial" w:hAnsi="Arial" w:cs="Arial"/>
           <w:color w:val="000000"/>
           <w:sz w:val="20"/>
           <w:szCs w:val="20"/>
         </w:rPr>
-        <w:t>É</w:t>
-      </w:r>
+        <w:t xml:space="preserve">É o ambiente de desenvolvimento das </w:t>
+      </w:r>
+      <w:proofErr w:type="spellStart"/>
       <w:r>
         <w:rPr>
           <w:rFonts w:ascii="Arial" w:hAnsi="Arial" w:cs="Arial"/>
@@ -6404,8 +6986,9 @@
           <w:sz w:val="20"/>
           <w:szCs w:val="20"/>
         </w:rPr>
-        <w:t xml:space="preserve"> </w:t>
-      </w:r>
+        <w:t>aplicações</w:t>
+      </w:r>
+      <w:proofErr w:type="spellEnd"/>
       <w:r>
         <w:rPr>
           <w:rFonts w:ascii="Arial" w:hAnsi="Arial" w:cs="Arial"/>
@@ -6413,7 +6996,7 @@
           <w:sz w:val="20"/>
           <w:szCs w:val="20"/>
         </w:rPr>
-        <w:t xml:space="preserve">o ambiente de desenvolvimento das aplicações .NET. </w:t>
+        <w:t xml:space="preserve"> .NET. </w:t>
       </w:r>
     </w:p>
     <w:p>
@@ -6424,6 +7007,7 @@
           <w:numId w:val="13"/>
         </w:numPr>
         <w:spacing w:line="360" w:lineRule="auto"/>
+        <w:jc w:val="both"/>
         <w:rPr>
           <w:rFonts w:ascii="Arial" w:hAnsi="Arial" w:cs="Arial"/>
           <w:color w:val="000000"/>
@@ -6443,6 +7027,7 @@
     </w:p>
     <w:p>
       <w:pPr>
+        <w:spacing w:line="360" w:lineRule="auto"/>
         <w:jc w:val="both"/>
         <w:rPr>
           <w:rFonts w:ascii="Arial" w:hAnsi="Arial" w:cs="Arial"/>
@@ -6507,8 +7092,9 @@
           <w:sz w:val="20"/>
           <w:szCs w:val="20"/>
         </w:rPr>
-        <w:t xml:space="preserve"> uma linguagem </w:t>
-      </w:r>
+        <w:t xml:space="preserve"> uma linguagem fortemente '</w:t>
+      </w:r>
+      <w:proofErr w:type="spellStart"/>
       <w:r>
         <w:rPr>
           <w:rFonts w:ascii="Arial" w:hAnsi="Arial" w:cs="Arial"/>
@@ -6516,8 +7102,9 @@
           <w:sz w:val="20"/>
           <w:szCs w:val="20"/>
         </w:rPr>
-        <w:t>f</w:t>
-      </w:r>
+        <w:t>tipada</w:t>
+      </w:r>
+      <w:proofErr w:type="spellEnd"/>
       <w:r>
         <w:rPr>
           <w:rFonts w:ascii="Arial" w:hAnsi="Arial" w:cs="Arial"/>
@@ -6525,25 +7112,7 @@
           <w:sz w:val="20"/>
           <w:szCs w:val="20"/>
         </w:rPr>
-        <w:t>ortemente 'tipada', e, possui</w:t>
-      </w:r>
-      <w:r>
-        <w:rPr>
-          <w:rFonts w:ascii="Arial" w:hAnsi="Arial" w:cs="Arial"/>
-          <w:color w:val="000000"/>
-          <w:sz w:val="20"/>
-          <w:szCs w:val="20"/>
-        </w:rPr>
-        <w:t xml:space="preserve"> paradigmas de programação</w:t>
-      </w:r>
-      <w:r>
-        <w:rPr>
-          <w:rFonts w:ascii="Arial" w:hAnsi="Arial" w:cs="Arial"/>
-          <w:color w:val="000000"/>
-          <w:sz w:val="20"/>
-          <w:szCs w:val="20"/>
-        </w:rPr>
-        <w:t> </w:t>
+        <w:t>', e, possui paradigmas de programação </w:t>
       </w:r>
       <w:hyperlink r:id="rId14" w:tooltip="Programação imperativa" w:history="1">
         <w:r>
@@ -6563,16 +7132,7 @@
           <w:sz w:val="20"/>
           <w:szCs w:val="20"/>
         </w:rPr>
-        <w:t>,</w:t>
-      </w:r>
-      <w:r>
-        <w:rPr>
-          <w:rFonts w:ascii="Arial" w:hAnsi="Arial" w:cs="Arial"/>
-          <w:color w:val="000000"/>
-          <w:sz w:val="20"/>
-          <w:szCs w:val="20"/>
-        </w:rPr>
-        <w:t> </w:t>
+        <w:t>, </w:t>
       </w:r>
       <w:hyperlink r:id="rId15" w:tooltip="Programação funcional" w:history="1">
         <w:r>
@@ -6592,16 +7152,7 @@
           <w:sz w:val="20"/>
           <w:szCs w:val="20"/>
         </w:rPr>
-        <w:t>,</w:t>
-      </w:r>
-      <w:r>
-        <w:rPr>
-          <w:rFonts w:ascii="Arial" w:hAnsi="Arial" w:cs="Arial"/>
-          <w:color w:val="000000"/>
-          <w:sz w:val="20"/>
-          <w:szCs w:val="20"/>
-        </w:rPr>
-        <w:t> </w:t>
+        <w:t>, </w:t>
       </w:r>
       <w:hyperlink r:id="rId16" w:tooltip="Programação declarativa" w:history="1">
         <w:r>
@@ -6621,184 +7172,20 @@
           <w:sz w:val="20"/>
           <w:szCs w:val="20"/>
         </w:rPr>
-        <w:t>,</w:t>
-      </w:r>
-      <w:r>
+        <w:t xml:space="preserve">, orientada aos objetos, será a linguagem a utilizar para o desenvolvimento da aplicação. </w:t>
+      </w:r>
+    </w:p>
+    <w:p>
+      <w:pPr>
+        <w:spacing w:line="360" w:lineRule="auto"/>
+        <w:jc w:val="both"/>
         <w:rPr>
           <w:rFonts w:ascii="Arial" w:hAnsi="Arial" w:cs="Arial"/>
           <w:color w:val="000000"/>
           <w:sz w:val="20"/>
           <w:szCs w:val="20"/>
         </w:rPr>
-        <w:t> </w:t>
-      </w:r>
-      <w:r>
-        <w:rPr>
-          <w:rFonts w:ascii="Arial" w:hAnsi="Arial" w:cs="Arial"/>
-          <w:color w:val="000000"/>
-          <w:sz w:val="20"/>
-          <w:szCs w:val="20"/>
-        </w:rPr>
-        <w:t>orienta</w:t>
-      </w:r>
-      <w:r>
-        <w:rPr>
-          <w:rFonts w:ascii="Arial" w:hAnsi="Arial" w:cs="Arial"/>
-          <w:color w:val="000000"/>
-          <w:sz w:val="20"/>
-          <w:szCs w:val="20"/>
-        </w:rPr>
-        <w:t>d</w:t>
-      </w:r>
-      <w:r>
-        <w:rPr>
-          <w:rFonts w:ascii="Arial" w:hAnsi="Arial" w:cs="Arial"/>
-          <w:color w:val="000000"/>
-          <w:sz w:val="20"/>
-          <w:szCs w:val="20"/>
-        </w:rPr>
-        <w:t>a aos</w:t>
-      </w:r>
-      <w:r>
-        <w:rPr>
-          <w:rFonts w:ascii="Arial" w:hAnsi="Arial" w:cs="Arial"/>
-          <w:color w:val="000000"/>
-          <w:sz w:val="20"/>
-          <w:szCs w:val="20"/>
-        </w:rPr>
-        <w:t xml:space="preserve"> objetos</w:t>
-      </w:r>
-      <w:r>
-        <w:rPr>
-          <w:rFonts w:ascii="Arial" w:hAnsi="Arial" w:cs="Arial"/>
-          <w:color w:val="000000"/>
-          <w:sz w:val="20"/>
-          <w:szCs w:val="20"/>
-        </w:rPr>
-        <w:t xml:space="preserve">, será a linguagem a utilizar para o desenvolvimento da aplicação. </w:t>
-      </w:r>
-    </w:p>
-    <w:p>
-      <w:pPr>
-        <w:rPr>
-          <w:rFonts w:ascii="Arial" w:hAnsi="Arial" w:cs="Arial"/>
-          <w:color w:val="000000"/>
-          <w:sz w:val="20"/>
-          <w:szCs w:val="20"/>
-        </w:rPr>
-      </w:pPr>
-    </w:p>
-    <w:p>
-      <w:pPr>
-        <w:pStyle w:val="NormalWeb"/>
-        <w:numPr>
-          <w:ilvl w:val="0"/>
-          <w:numId w:val="25"/>
-        </w:numPr>
-        <w:rPr>
-          <w:rFonts w:ascii="Arial" w:hAnsi="Arial"/>
-          <w:sz w:val="20"/>
-          <w:lang w:eastAsia="en-US"/>
-        </w:rPr>
-      </w:pPr>
-      <w:r>
-        <w:rPr>
-          <w:rFonts w:ascii="Arial" w:hAnsi="Arial"/>
-          <w:sz w:val="20"/>
-          <w:lang w:eastAsia="en-US"/>
-        </w:rPr>
-        <w:t xml:space="preserve">Microsoft Project </w:t>
-      </w:r>
-    </w:p>
-    <w:p>
-      <w:pPr>
-        <w:pStyle w:val="NormalWeb"/>
-        <w:rPr>
-          <w:rFonts w:ascii="Arial" w:hAnsi="Arial"/>
-          <w:sz w:val="20"/>
-          <w:lang w:eastAsia="en-US"/>
-        </w:rPr>
-      </w:pPr>
-      <w:r>
-        <w:rPr>
-          <w:rFonts w:ascii="Arial" w:hAnsi="Arial"/>
-          <w:sz w:val="20"/>
-          <w:lang w:eastAsia="en-US"/>
-        </w:rPr>
-        <w:t>É o software que permite a gestão de projetos, poderão se</w:t>
-      </w:r>
-      <w:r>
-        <w:rPr>
-          <w:rFonts w:ascii="Arial" w:hAnsi="Arial"/>
-          <w:sz w:val="20"/>
-          <w:lang w:eastAsia="en-US"/>
-        </w:rPr>
-        <w:t xml:space="preserve">r elaborados diagramas de Gantt. </w:t>
-      </w:r>
-    </w:p>
-    <w:p>
-      <w:pPr>
-        <w:pStyle w:val="NormalWeb"/>
-        <w:numPr>
-          <w:ilvl w:val="0"/>
-          <w:numId w:val="25"/>
-        </w:numPr>
-        <w:rPr>
-          <w:rFonts w:ascii="Arial" w:hAnsi="Arial"/>
-          <w:sz w:val="20"/>
-          <w:lang w:eastAsia="en-US"/>
-        </w:rPr>
-      </w:pPr>
-      <w:r>
-        <w:rPr>
-          <w:rFonts w:ascii="Arial" w:hAnsi="Arial"/>
-          <w:sz w:val="20"/>
-          <w:lang w:eastAsia="en-US"/>
-        </w:rPr>
-        <w:t xml:space="preserve">Visual Paradigm </w:t>
-      </w:r>
-    </w:p>
-    <w:p>
-      <w:pPr>
-        <w:jc w:val="both"/>
-        <w:rPr>
-          <w:rFonts w:ascii="Arial" w:hAnsi="Arial"/>
-          <w:sz w:val="20"/>
-          <w:lang w:eastAsia="en-US"/>
-        </w:rPr>
-      </w:pPr>
-      <w:r>
-        <w:rPr>
-          <w:rFonts w:ascii="Arial" w:hAnsi="Arial"/>
-          <w:sz w:val="20"/>
-          <w:lang w:eastAsia="en-US"/>
-        </w:rPr>
-        <w:t>É uma</w:t>
-      </w:r>
-      <w:r>
-        <w:rPr>
-          <w:rFonts w:ascii="Arial" w:hAnsi="Arial"/>
-          <w:sz w:val="20"/>
-          <w:lang w:eastAsia="en-US"/>
-        </w:rPr>
-        <w:t xml:space="preserve"> ferramenta de UML para o desenvolvimento de aplicações de larga escala,</w:t>
-      </w:r>
-      <w:r>
-        <w:rPr>
-          <w:rFonts w:ascii="Arial" w:hAnsi="Arial"/>
-          <w:sz w:val="20"/>
-          <w:lang w:eastAsia="en-US"/>
-        </w:rPr>
-        <w:t xml:space="preserve"> segundo uma abordagem por obje</w:t>
-      </w:r>
-      <w:r>
-        <w:rPr>
-          <w:rFonts w:ascii="Arial" w:hAnsi="Arial"/>
-          <w:sz w:val="20"/>
-          <w:lang w:eastAsia="en-US"/>
-        </w:rPr>
-        <w:t>tos.</w:t>
-      </w:r>
+      </w:pPr>
     </w:p>
     <w:p>
       <w:pPr>
@@ -6808,30 +7195,22 @@
           <w:numId w:val="25"/>
         </w:numPr>
         <w:spacing w:line="360" w:lineRule="auto"/>
-        <w:rPr>
-          <w:rFonts w:ascii="Arial" w:hAnsi="Arial" w:cs="Arial"/>
-          <w:color w:val="000000"/>
-          <w:sz w:val="20"/>
-          <w:szCs w:val="20"/>
-        </w:rPr>
-      </w:pPr>
-      <w:r>
-        <w:rPr>
-          <w:rFonts w:ascii="Arial" w:hAnsi="Arial" w:cs="Arial"/>
-          <w:color w:val="000000"/>
-          <w:sz w:val="20"/>
-          <w:szCs w:val="20"/>
-        </w:rPr>
-        <w:t>Microsoft SQL Server</w:t>
-      </w:r>
-      <w:r>
-        <w:rPr>
-          <w:rFonts w:ascii="Arial" w:hAnsi="Arial" w:cs="Arial"/>
-          <w:color w:val="000000"/>
-          <w:sz w:val="20"/>
-          <w:szCs w:val="20"/>
-        </w:rPr>
-        <w:t xml:space="preserve">; </w:t>
+        <w:jc w:val="both"/>
+        <w:rPr>
+          <w:rFonts w:ascii="Arial" w:hAnsi="Arial" w:cs="Arial"/>
+          <w:sz w:val="20"/>
+          <w:szCs w:val="20"/>
+          <w:lang w:eastAsia="en-US"/>
+        </w:rPr>
+      </w:pPr>
+      <w:r>
+        <w:rPr>
+          <w:rFonts w:ascii="Arial" w:hAnsi="Arial" w:cs="Arial"/>
+          <w:sz w:val="20"/>
+          <w:szCs w:val="20"/>
+          <w:lang w:eastAsia="en-US"/>
+        </w:rPr>
+        <w:t xml:space="preserve">Microsoft Project </w:t>
       </w:r>
     </w:p>
     <w:p>
@@ -6840,66 +7219,49 @@
         <w:spacing w:line="360" w:lineRule="auto"/>
         <w:jc w:val="both"/>
         <w:rPr>
-          <w:rFonts w:ascii="Arial" w:hAnsi="Arial"/>
-          <w:sz w:val="20"/>
+          <w:rFonts w:ascii="Arial" w:hAnsi="Arial" w:cs="Arial"/>
+          <w:sz w:val="20"/>
+          <w:szCs w:val="20"/>
           <w:lang w:eastAsia="en-US"/>
         </w:rPr>
       </w:pPr>
       <w:r>
         <w:rPr>
-          <w:rFonts w:ascii="Arial" w:hAnsi="Arial"/>
-          <w:sz w:val="20"/>
+          <w:rFonts w:ascii="Arial" w:hAnsi="Arial" w:cs="Arial"/>
+          <w:sz w:val="20"/>
+          <w:szCs w:val="20"/>
           <w:lang w:eastAsia="en-US"/>
         </w:rPr>
-        <w:t xml:space="preserve">O SQL Server é uma base de dados de </w:t>
-      </w:r>
-      <w:r>
-        <w:rPr>
-          <w:rFonts w:ascii="Arial" w:hAnsi="Arial"/>
-          <w:sz w:val="20"/>
+        <w:t>É o software que permite a gestão de projetos, poderão se</w:t>
+      </w:r>
+      <w:r>
+        <w:rPr>
+          <w:rFonts w:ascii="Arial" w:hAnsi="Arial" w:cs="Arial"/>
+          <w:sz w:val="20"/>
+          <w:szCs w:val="20"/>
           <w:lang w:eastAsia="en-US"/>
         </w:rPr>
-        <w:t>referência</w:t>
-      </w:r>
-      <w:r>
-        <w:rPr>
-          <w:rFonts w:ascii="Arial" w:hAnsi="Arial"/>
-          <w:sz w:val="20"/>
+        <w:t xml:space="preserve">r elaborados diagramas de </w:t>
+      </w:r>
+      <w:proofErr w:type="spellStart"/>
+      <w:r>
+        <w:rPr>
+          <w:rFonts w:ascii="Arial" w:hAnsi="Arial" w:cs="Arial"/>
+          <w:sz w:val="20"/>
+          <w:szCs w:val="20"/>
           <w:lang w:eastAsia="en-US"/>
         </w:rPr>
-        <w:t xml:space="preserve"> do mercado proporcionando uma base </w:t>
-      </w:r>
-      <w:r>
-        <w:rPr>
-          <w:rFonts w:ascii="Arial" w:hAnsi="Arial"/>
-          <w:sz w:val="20"/>
+        <w:t>Gantt</w:t>
+      </w:r>
+      <w:proofErr w:type="spellEnd"/>
+      <w:r>
+        <w:rPr>
+          <w:rFonts w:ascii="Arial" w:hAnsi="Arial" w:cs="Arial"/>
+          <w:sz w:val="20"/>
+          <w:szCs w:val="20"/>
           <w:lang w:eastAsia="en-US"/>
         </w:rPr>
-        <w:t>sólida</w:t>
-      </w:r>
-      <w:r>
-        <w:rPr>
-          <w:rFonts w:ascii="Arial" w:hAnsi="Arial"/>
-          <w:sz w:val="20"/>
-          <w:lang w:eastAsia="en-US"/>
-        </w:rPr>
-        <w:t xml:space="preserve"> e </w:t>
-      </w:r>
-      <w:r>
-        <w:rPr>
-          <w:rFonts w:ascii="Arial" w:hAnsi="Arial"/>
-          <w:sz w:val="20"/>
-          <w:lang w:eastAsia="en-US"/>
-        </w:rPr>
-        <w:t>escalável</w:t>
-      </w:r>
-      <w:r>
-        <w:rPr>
-          <w:rFonts w:ascii="Arial" w:hAnsi="Arial"/>
-          <w:sz w:val="20"/>
-          <w:lang w:eastAsia="en-US"/>
-        </w:rPr>
-        <w:t xml:space="preserve"> do sistema. </w:t>
+        <w:t xml:space="preserve">. </w:t>
       </w:r>
     </w:p>
     <w:p>
@@ -6910,20 +7272,157 @@
           <w:numId w:val="25"/>
         </w:numPr>
         <w:spacing w:line="360" w:lineRule="auto"/>
-        <w:rPr>
-          <w:rFonts w:ascii="Arial" w:hAnsi="Arial"/>
-          <w:sz w:val="20"/>
+        <w:jc w:val="both"/>
+        <w:rPr>
+          <w:rFonts w:ascii="Arial" w:hAnsi="Arial" w:cs="Arial"/>
+          <w:sz w:val="20"/>
+          <w:szCs w:val="20"/>
           <w:lang w:eastAsia="en-US"/>
         </w:rPr>
       </w:pPr>
       <w:r>
         <w:rPr>
           <w:rFonts w:ascii="Arial" w:hAnsi="Arial" w:cs="Arial"/>
+          <w:sz w:val="20"/>
+          <w:szCs w:val="20"/>
+          <w:lang w:eastAsia="en-US"/>
+        </w:rPr>
+        <w:t xml:space="preserve">Visual </w:t>
+      </w:r>
+      <w:proofErr w:type="spellStart"/>
+      <w:r>
+        <w:rPr>
+          <w:rFonts w:ascii="Arial" w:hAnsi="Arial" w:cs="Arial"/>
+          <w:sz w:val="20"/>
+          <w:szCs w:val="20"/>
+          <w:lang w:eastAsia="en-US"/>
+        </w:rPr>
+        <w:t>Paradigm</w:t>
+      </w:r>
+      <w:proofErr w:type="spellEnd"/>
+      <w:r>
+        <w:rPr>
+          <w:rFonts w:ascii="Arial" w:hAnsi="Arial" w:cs="Arial"/>
+          <w:sz w:val="20"/>
+          <w:szCs w:val="20"/>
+          <w:lang w:eastAsia="en-US"/>
+        </w:rPr>
+        <w:t xml:space="preserve"> </w:t>
+      </w:r>
+    </w:p>
+    <w:p>
+      <w:pPr>
+        <w:spacing w:line="360" w:lineRule="auto"/>
+        <w:jc w:val="both"/>
+        <w:rPr>
+          <w:rFonts w:ascii="Arial" w:hAnsi="Arial" w:cs="Arial"/>
+          <w:sz w:val="20"/>
+          <w:szCs w:val="20"/>
+          <w:lang w:eastAsia="en-US"/>
+        </w:rPr>
+      </w:pPr>
+      <w:r>
+        <w:rPr>
+          <w:rFonts w:ascii="Arial" w:hAnsi="Arial" w:cs="Arial"/>
+          <w:sz w:val="20"/>
+          <w:szCs w:val="20"/>
+          <w:lang w:eastAsia="en-US"/>
+        </w:rPr>
+        <w:t>É uma ferramenta de UML para o desenvolvimento de aplicações de larga escala, segundo uma abordagem por objetos.</w:t>
+      </w:r>
+    </w:p>
+    <w:p>
+      <w:pPr>
+        <w:pStyle w:val="NormalWeb"/>
+        <w:numPr>
+          <w:ilvl w:val="0"/>
+          <w:numId w:val="25"/>
+        </w:numPr>
+        <w:spacing w:line="360" w:lineRule="auto"/>
+        <w:jc w:val="both"/>
+        <w:rPr>
+          <w:rFonts w:ascii="Arial" w:hAnsi="Arial" w:cs="Arial"/>
           <w:color w:val="000000"/>
           <w:sz w:val="20"/>
           <w:szCs w:val="20"/>
         </w:rPr>
-        <w:t>Bing Maps API</w:t>
+      </w:pPr>
+      <w:r>
+        <w:rPr>
+          <w:rFonts w:ascii="Arial" w:hAnsi="Arial" w:cs="Arial"/>
+          <w:color w:val="000000"/>
+          <w:sz w:val="20"/>
+          <w:szCs w:val="20"/>
+        </w:rPr>
+        <w:t xml:space="preserve">Microsoft SQL Server; </w:t>
+      </w:r>
+    </w:p>
+    <w:p>
+      <w:pPr>
+        <w:pStyle w:val="NormalWeb"/>
+        <w:spacing w:line="360" w:lineRule="auto"/>
+        <w:jc w:val="both"/>
+        <w:rPr>
+          <w:rFonts w:ascii="Arial" w:hAnsi="Arial" w:cs="Arial"/>
+          <w:sz w:val="20"/>
+          <w:szCs w:val="20"/>
+          <w:lang w:eastAsia="en-US"/>
+        </w:rPr>
+      </w:pPr>
+      <w:r>
+        <w:rPr>
+          <w:rFonts w:ascii="Arial" w:hAnsi="Arial" w:cs="Arial"/>
+          <w:sz w:val="20"/>
+          <w:szCs w:val="20"/>
+          <w:lang w:eastAsia="en-US"/>
+        </w:rPr>
+        <w:t xml:space="preserve">O SQL Server é uma base de dados de referência do mercado proporcionando uma base sólida e escalável do sistema. </w:t>
+      </w:r>
+    </w:p>
+    <w:p>
+      <w:pPr>
+        <w:pStyle w:val="NormalWeb"/>
+        <w:numPr>
+          <w:ilvl w:val="0"/>
+          <w:numId w:val="25"/>
+        </w:numPr>
+        <w:spacing w:line="360" w:lineRule="auto"/>
+        <w:jc w:val="both"/>
+        <w:rPr>
+          <w:rFonts w:ascii="Arial" w:hAnsi="Arial" w:cs="Arial"/>
+          <w:sz w:val="20"/>
+          <w:szCs w:val="20"/>
+          <w:lang w:eastAsia="en-US"/>
+        </w:rPr>
+      </w:pPr>
+      <w:r>
+        <w:rPr>
+          <w:rFonts w:ascii="Arial" w:hAnsi="Arial" w:cs="Arial"/>
+          <w:color w:val="000000"/>
+          <w:sz w:val="20"/>
+          <w:szCs w:val="20"/>
+        </w:rPr>
+        <w:t xml:space="preserve">Bing </w:t>
+      </w:r>
+      <w:proofErr w:type="spellStart"/>
+      <w:r>
+        <w:rPr>
+          <w:rFonts w:ascii="Arial" w:hAnsi="Arial" w:cs="Arial"/>
+          <w:color w:val="000000"/>
+          <w:sz w:val="20"/>
+          <w:szCs w:val="20"/>
+        </w:rPr>
+        <w:t>Maps</w:t>
+      </w:r>
+      <w:proofErr w:type="spellEnd"/>
+      <w:r>
+        <w:rPr>
+          <w:rFonts w:ascii="Arial" w:hAnsi="Arial" w:cs="Arial"/>
+          <w:color w:val="000000"/>
+          <w:sz w:val="20"/>
+          <w:szCs w:val="20"/>
+        </w:rPr>
+        <w:t xml:space="preserve"> API</w:t>
       </w:r>
     </w:p>
     <w:p>
@@ -6946,52 +7445,122 @@
           <w:tab w:val="left" w:pos="13740"/>
           <w:tab w:val="left" w:pos="14656"/>
         </w:tabs>
-        <w:jc w:val="both"/>
-        <w:rPr>
-          <w:rFonts w:ascii="Arial" w:hAnsi="Arial"/>
-          <w:sz w:val="20"/>
+        <w:spacing w:line="360" w:lineRule="auto"/>
+        <w:jc w:val="both"/>
+        <w:rPr>
+          <w:rFonts w:ascii="Arial" w:hAnsi="Arial" w:cs="Arial"/>
+          <w:sz w:val="20"/>
+          <w:szCs w:val="20"/>
           <w:lang w:eastAsia="en-US"/>
         </w:rPr>
       </w:pPr>
       <w:r>
         <w:rPr>
-          <w:rFonts w:ascii="Arial" w:hAnsi="Arial"/>
-          <w:sz w:val="20"/>
+          <w:rFonts w:ascii="Arial" w:hAnsi="Arial" w:cs="Arial"/>
+          <w:sz w:val="20"/>
+          <w:szCs w:val="20"/>
           <w:lang w:eastAsia="en-US"/>
         </w:rPr>
-        <w:t>O Bing Maps V8 é um dos control</w:t>
-      </w:r>
-      <w:r>
-        <w:rPr>
-          <w:rFonts w:ascii="Arial" w:hAnsi="Arial"/>
-          <w:sz w:val="20"/>
+        <w:lastRenderedPageBreak/>
+        <w:t xml:space="preserve">O Bing </w:t>
+      </w:r>
+      <w:proofErr w:type="spellStart"/>
+      <w:r>
+        <w:rPr>
+          <w:rFonts w:ascii="Arial" w:hAnsi="Arial" w:cs="Arial"/>
+          <w:sz w:val="20"/>
+          <w:szCs w:val="20"/>
           <w:lang w:eastAsia="en-US"/>
         </w:rPr>
-        <w:t xml:space="preserve">os </w:t>
-      </w:r>
-      <w:r>
-        <w:rPr>
-          <w:rFonts w:ascii="Arial" w:hAnsi="Arial"/>
-          <w:sz w:val="20"/>
+        <w:t>Maps</w:t>
+      </w:r>
+      <w:proofErr w:type="spellEnd"/>
+      <w:r>
+        <w:rPr>
+          <w:rFonts w:ascii="Arial" w:hAnsi="Arial" w:cs="Arial"/>
+          <w:sz w:val="20"/>
+          <w:szCs w:val="20"/>
           <w:lang w:eastAsia="en-US"/>
         </w:rPr>
-        <w:t xml:space="preserve">de mapeamento mais universais disponíveis. É suportado em navegadores padrão para PC e Mac, </w:t>
-      </w:r>
-      <w:r>
-        <w:rPr>
-          <w:rFonts w:ascii="Arial" w:hAnsi="Arial"/>
-          <w:sz w:val="20"/>
+        <w:t xml:space="preserve"> V8 é um dos controlos de mapeamento mais universais disponíveis. É suportado em navegadores padrão para PC e Mac, </w:t>
+      </w:r>
+      <w:r>
+        <w:rPr>
+          <w:rFonts w:ascii="Arial" w:hAnsi="Arial" w:cs="Arial"/>
+          <w:sz w:val="20"/>
+          <w:szCs w:val="20"/>
           <w:lang w:eastAsia="en-US"/>
         </w:rPr>
         <w:t>e</w:t>
       </w:r>
       <w:r>
         <w:rPr>
-          <w:rFonts w:ascii="Arial" w:hAnsi="Arial"/>
-          <w:sz w:val="20"/>
+          <w:rFonts w:ascii="Arial" w:hAnsi="Arial" w:cs="Arial"/>
+          <w:sz w:val="20"/>
+          <w:szCs w:val="20"/>
           <w:lang w:eastAsia="en-US"/>
         </w:rPr>
-        <w:t xml:space="preserve"> em muitas plataformas móveis. Esta API é ideal para aplicações web-based com suporte para JavaScript e TypeScript.</w:t>
+        <w:t xml:space="preserve"> em muitas plataformas móveis. Esta API é ideal para aplicações web-</w:t>
+      </w:r>
+      <w:proofErr w:type="spellStart"/>
+      <w:r>
+        <w:rPr>
+          <w:rFonts w:ascii="Arial" w:hAnsi="Arial" w:cs="Arial"/>
+          <w:sz w:val="20"/>
+          <w:szCs w:val="20"/>
+          <w:lang w:eastAsia="en-US"/>
+        </w:rPr>
+        <w:t>based</w:t>
+      </w:r>
+      <w:proofErr w:type="spellEnd"/>
+      <w:r>
+        <w:rPr>
+          <w:rFonts w:ascii="Arial" w:hAnsi="Arial" w:cs="Arial"/>
+          <w:sz w:val="20"/>
+          <w:szCs w:val="20"/>
+          <w:lang w:eastAsia="en-US"/>
+        </w:rPr>
+        <w:t xml:space="preserve"> com suporte para </w:t>
+      </w:r>
+      <w:proofErr w:type="spellStart"/>
+      <w:r>
+        <w:rPr>
+          <w:rFonts w:ascii="Arial" w:hAnsi="Arial" w:cs="Arial"/>
+          <w:sz w:val="20"/>
+          <w:szCs w:val="20"/>
+          <w:lang w:eastAsia="en-US"/>
+        </w:rPr>
+        <w:t>JavaScript</w:t>
+      </w:r>
+      <w:proofErr w:type="spellEnd"/>
+      <w:r>
+        <w:rPr>
+          <w:rFonts w:ascii="Arial" w:hAnsi="Arial" w:cs="Arial"/>
+          <w:sz w:val="20"/>
+          <w:szCs w:val="20"/>
+          <w:lang w:eastAsia="en-US"/>
+        </w:rPr>
+        <w:t xml:space="preserve"> e </w:t>
+      </w:r>
+      <w:proofErr w:type="spellStart"/>
+      <w:r>
+        <w:rPr>
+          <w:rFonts w:ascii="Arial" w:hAnsi="Arial" w:cs="Arial"/>
+          <w:sz w:val="20"/>
+          <w:szCs w:val="20"/>
+          <w:lang w:eastAsia="en-US"/>
+        </w:rPr>
+        <w:t>TypeScript</w:t>
+      </w:r>
+      <w:proofErr w:type="spellEnd"/>
+      <w:r>
+        <w:rPr>
+          <w:rFonts w:ascii="Arial" w:hAnsi="Arial" w:cs="Arial"/>
+          <w:sz w:val="20"/>
+          <w:szCs w:val="20"/>
+          <w:lang w:eastAsia="en-US"/>
+        </w:rPr>
+        <w:t>.</w:t>
       </w:r>
     </w:p>
     <w:p>
@@ -7004,70 +7573,80 @@
         <w:spacing w:line="360" w:lineRule="auto"/>
         <w:jc w:val="both"/>
         <w:rPr>
-          <w:rFonts w:ascii="Arial" w:hAnsi="Arial"/>
-          <w:sz w:val="20"/>
+          <w:rFonts w:ascii="Arial" w:hAnsi="Arial" w:cs="Arial"/>
+          <w:sz w:val="20"/>
+          <w:szCs w:val="20"/>
           <w:lang w:eastAsia="en-US"/>
         </w:rPr>
       </w:pPr>
       <w:r>
         <w:rPr>
-          <w:rFonts w:ascii="Arial" w:hAnsi="Arial"/>
-          <w:sz w:val="20"/>
+          <w:rFonts w:ascii="Arial" w:hAnsi="Arial" w:cs="Arial"/>
+          <w:sz w:val="20"/>
+          <w:szCs w:val="20"/>
           <w:lang w:eastAsia="en-US"/>
         </w:rPr>
-        <w:t>Bing Speech API</w:t>
-      </w:r>
-      <w:r>
-        <w:rPr>
-          <w:rFonts w:ascii="Arial" w:hAnsi="Arial"/>
-          <w:sz w:val="20"/>
+        <w:t xml:space="preserve">Bing </w:t>
+      </w:r>
+      <w:proofErr w:type="spellStart"/>
+      <w:r>
+        <w:rPr>
+          <w:rFonts w:ascii="Arial" w:hAnsi="Arial" w:cs="Arial"/>
+          <w:sz w:val="20"/>
+          <w:szCs w:val="20"/>
           <w:lang w:eastAsia="en-US"/>
         </w:rPr>
+        <w:t>Speech</w:t>
+      </w:r>
+      <w:proofErr w:type="spellEnd"/>
+      <w:r>
+        <w:rPr>
+          <w:rFonts w:ascii="Arial" w:hAnsi="Arial" w:cs="Arial"/>
+          <w:sz w:val="20"/>
+          <w:szCs w:val="20"/>
+          <w:lang w:eastAsia="en-US"/>
+        </w:rPr>
+        <w:t xml:space="preserve"> API</w:t>
+      </w:r>
+      <w:r>
+        <w:rPr>
+          <w:rFonts w:ascii="Arial" w:hAnsi="Arial" w:cs="Arial"/>
+          <w:sz w:val="20"/>
+          <w:szCs w:val="20"/>
+          <w:lang w:eastAsia="en-US"/>
+        </w:rPr>
         <w:t xml:space="preserve"> </w:t>
       </w:r>
     </w:p>
     <w:p>
       <w:pPr>
+        <w:pStyle w:val="NormalWeb"/>
+        <w:spacing w:line="360" w:lineRule="auto"/>
+        <w:jc w:val="both"/>
+        <w:rPr>
+          <w:rFonts w:ascii="Arial" w:hAnsi="Arial" w:cs="Arial"/>
+          <w:sz w:val="20"/>
+          <w:szCs w:val="20"/>
+          <w:lang w:eastAsia="en-US"/>
+        </w:rPr>
+      </w:pPr>
+      <w:r>
+        <w:rPr>
+          <w:rFonts w:ascii="Arial" w:hAnsi="Arial" w:cs="Arial"/>
+          <w:sz w:val="20"/>
+          <w:szCs w:val="20"/>
+          <w:lang w:eastAsia="en-US"/>
+        </w:rPr>
+        <w:t xml:space="preserve">Converte áudio para texto. A API pode ser direcionada para ativar e reconhecer o áudio proveniente do microfone em tempo real. </w:t>
+      </w:r>
+    </w:p>
+    <w:p>
+      <w:pPr>
         <w:pStyle w:val="HTMLpr-formatado"/>
-        <w:jc w:val="both"/>
-        <w:rPr>
-          <w:rFonts w:ascii="Arial" w:hAnsi="Arial" w:cs="Times New Roman"/>
-          <w:szCs w:val="24"/>
-          <w:lang w:eastAsia="en-US"/>
-        </w:rPr>
-      </w:pPr>
-      <w:r>
-        <w:rPr>
-          <w:rFonts w:ascii="Arial" w:hAnsi="Arial" w:cs="Times New Roman"/>
-          <w:szCs w:val="24"/>
-          <w:lang w:eastAsia="en-US"/>
-        </w:rPr>
-        <w:t xml:space="preserve">Converte áudio </w:t>
-      </w:r>
-      <w:r>
-        <w:rPr>
-          <w:rFonts w:ascii="Arial" w:hAnsi="Arial" w:cs="Times New Roman"/>
-          <w:szCs w:val="24"/>
-          <w:lang w:eastAsia="en-US"/>
-        </w:rPr>
-        <w:t>para texto. A API pode ser direcionada para ativar e reconhecer o áudio proveniente do microfone em tempo real</w:t>
-      </w:r>
-      <w:r>
-        <w:rPr>
-          <w:rFonts w:ascii="Arial" w:hAnsi="Arial" w:cs="Times New Roman"/>
-          <w:szCs w:val="24"/>
-          <w:lang w:eastAsia="en-US"/>
-        </w:rPr>
-        <w:t xml:space="preserve">. </w:t>
-      </w:r>
-    </w:p>
-    <w:p>
-      <w:pPr>
-        <w:pStyle w:val="HTMLpr-formatado"/>
-        <w:jc w:val="both"/>
-        <w:rPr>
-          <w:rFonts w:ascii="Arial" w:hAnsi="Arial" w:cs="Times New Roman"/>
-          <w:szCs w:val="24"/>
+        <w:spacing w:line="360" w:lineRule="auto"/>
+        <w:jc w:val="both"/>
+        <w:rPr>
+          <w:rFonts w:ascii="Arial" w:hAnsi="Arial" w:cs="Arial"/>
           <w:lang w:eastAsia="en-US"/>
         </w:rPr>
       </w:pPr>
@@ -7079,17 +7658,16 @@
           <w:ilvl w:val="0"/>
           <w:numId w:val="25"/>
         </w:numPr>
-        <w:jc w:val="both"/>
-        <w:rPr>
-          <w:rFonts w:ascii="Arial" w:hAnsi="Arial" w:cs="Times New Roman"/>
-          <w:szCs w:val="24"/>
+        <w:spacing w:line="360" w:lineRule="auto"/>
+        <w:jc w:val="both"/>
+        <w:rPr>
+          <w:rFonts w:ascii="Arial" w:hAnsi="Arial" w:cs="Arial"/>
           <w:lang w:eastAsia="en-US"/>
         </w:rPr>
       </w:pPr>
       <w:r>
         <w:rPr>
-          <w:rFonts w:ascii="Arial" w:hAnsi="Arial" w:cs="Times New Roman"/>
-          <w:szCs w:val="24"/>
+          <w:rFonts w:ascii="Arial" w:hAnsi="Arial" w:cs="Arial"/>
           <w:lang w:eastAsia="en-US"/>
         </w:rPr>
         <w:t xml:space="preserve">Dados externos </w:t>
@@ -7098,42 +7676,36 @@
     <w:p>
       <w:pPr>
         <w:pStyle w:val="HTMLpr-formatado"/>
+        <w:spacing w:line="360" w:lineRule="auto"/>
         <w:ind w:left="720"/>
         <w:jc w:val="both"/>
         <w:rPr>
-          <w:rFonts w:ascii="Arial" w:hAnsi="Arial" w:cs="Times New Roman"/>
-          <w:szCs w:val="24"/>
+          <w:rFonts w:ascii="Arial" w:hAnsi="Arial" w:cs="Arial"/>
           <w:lang w:eastAsia="en-US"/>
         </w:rPr>
       </w:pPr>
-      <w:r>
-        <w:rPr>
-          <w:rFonts w:ascii="Arial" w:hAnsi="Arial" w:cs="Times New Roman"/>
-          <w:szCs w:val="24"/>
+      <w:proofErr w:type="gramStart"/>
+      <w:r>
+        <w:rPr>
+          <w:rFonts w:ascii="Arial" w:hAnsi="Arial" w:cs="Arial"/>
           <w:lang w:eastAsia="en-US"/>
         </w:rPr>
-        <w:t>Como Buscar os nomes dos restaurantes e ementas ?????? temos de ir falar com o Belo</w:t>
-      </w:r>
-      <w:bookmarkStart w:id="8" w:name="_GoBack"/>
-      <w:bookmarkEnd w:id="8"/>
+        <w:t>Como Buscar</w:t>
+      </w:r>
+      <w:proofErr w:type="gramEnd"/>
+      <w:r>
+        <w:rPr>
+          <w:rFonts w:ascii="Arial" w:hAnsi="Arial" w:cs="Arial"/>
+          <w:lang w:eastAsia="en-US"/>
+        </w:rPr>
+        <w:t xml:space="preserve"> os nomes dos restaurantes e ementas ?????? temos de ir falar com o Belo</w:t>
+      </w:r>
     </w:p>
     <w:p>
       <w:pPr>
         <w:pStyle w:val="NormalWeb"/>
         <w:spacing w:line="360" w:lineRule="auto"/>
-        <w:ind w:left="720"/>
-        <w:rPr>
-          <w:rFonts w:ascii="Arial" w:hAnsi="Arial"/>
-          <w:sz w:val="20"/>
-          <w:lang w:eastAsia="en-US"/>
-        </w:rPr>
-      </w:pPr>
-    </w:p>
-    <w:p>
-      <w:pPr>
-        <w:pStyle w:val="NormalWeb"/>
-        <w:spacing w:line="360" w:lineRule="auto"/>
-        <w:ind w:left="720"/>
+        <w:jc w:val="both"/>
         <w:rPr>
           <w:rFonts w:ascii="Arial" w:hAnsi="Arial" w:cs="Arial"/>
           <w:color w:val="000000"/>
@@ -7146,8 +7718,9 @@
       <w:pPr>
         <w:pStyle w:val="NormalWeb"/>
         <w:ind w:left="720"/>
-        <w:rPr>
-          <w:rFonts w:ascii="Arial" w:hAnsi="Arial"/>
+        <w:jc w:val="both"/>
+        <w:rPr>
+          <w:rFonts w:ascii="Arial" w:hAnsi="Arial" w:cs="Arial"/>
           <w:sz w:val="20"/>
           <w:lang w:eastAsia="en-US"/>
         </w:rPr>
@@ -7157,47 +7730,82 @@
       <w:pPr>
         <w:pStyle w:val="Ttulo2"/>
       </w:pPr>
-      <w:bookmarkStart w:id="9" w:name="_Toc477430283"/>
+      <w:bookmarkStart w:id="8" w:name="_Toc477430283"/>
       <w:r>
         <w:t>Maqueta do sistema</w:t>
       </w:r>
-      <w:bookmarkEnd w:id="9"/>
+      <w:bookmarkEnd w:id="8"/>
       <w:r>
         <w:t xml:space="preserve"> </w:t>
       </w:r>
     </w:p>
-    <w:p/>
-    <w:p>
-      <w:pPr>
+    <w:p>
+      <w:pPr>
+        <w:spacing w:line="360" w:lineRule="auto"/>
+        <w:jc w:val="both"/>
+        <w:rPr>
+          <w:rFonts w:ascii="Arial" w:hAnsi="Arial" w:cs="Arial"/>
+        </w:rPr>
+      </w:pPr>
+    </w:p>
+    <w:p>
+      <w:pPr>
+        <w:spacing w:line="360" w:lineRule="auto"/>
         <w:ind w:firstLine="720"/>
-      </w:pPr>
-      <w:r>
-        <w:t>O sistema a desenvolver será composto por uma aplicaç</w:t>
-      </w:r>
-      <w:r>
-        <w:t>ão móvel</w:t>
-      </w:r>
-      <w:r>
+        <w:jc w:val="both"/>
+        <w:rPr>
+          <w:rFonts w:ascii="Arial" w:hAnsi="Arial" w:cs="Arial"/>
+          <w:sz w:val="20"/>
+          <w:szCs w:val="20"/>
+        </w:rPr>
+      </w:pPr>
+      <w:r>
+        <w:rPr>
+          <w:rFonts w:ascii="Arial" w:hAnsi="Arial" w:cs="Arial"/>
+          <w:sz w:val="20"/>
+          <w:szCs w:val="20"/>
+        </w:rPr>
+        <w:t>O sistema a desenvolver será composto por uma aplicação móvel</w:t>
+      </w:r>
+      <w:r>
+        <w:rPr>
+          <w:rFonts w:ascii="Arial" w:hAnsi="Arial" w:cs="Arial"/>
+          <w:sz w:val="20"/>
+          <w:szCs w:val="20"/>
+        </w:rPr>
         <w:t>.</w:t>
       </w:r>
       <w:r>
-        <w:t xml:space="preserve"> A aplicação móvel irá usar três componentes</w:t>
-      </w:r>
-      <w:r>
-        <w:t xml:space="preserve"> essenciais: GPS, voz e fotografias. </w:t>
+        <w:rPr>
+          <w:rFonts w:ascii="Arial" w:hAnsi="Arial" w:cs="Arial"/>
+          <w:sz w:val="20"/>
+          <w:szCs w:val="20"/>
+        </w:rPr>
+        <w:t xml:space="preserve"> A aplicação móvel irá usar três componentes essenciais: GPS, voz e fotografias. </w:t>
       </w:r>
     </w:p>
     <w:p>
       <w:pPr>
         <w:ind w:firstLine="720"/>
+        <w:jc w:val="both"/>
+        <w:rPr>
+          <w:rFonts w:ascii="Arial" w:hAnsi="Arial" w:cs="Arial"/>
+          <w:sz w:val="20"/>
+          <w:szCs w:val="20"/>
+        </w:rPr>
       </w:pPr>
     </w:p>
     <w:p>
       <w:pPr>
         <w:ind w:firstLine="720"/>
-      </w:pPr>
-      <w:r>
-        <w:rPr>
+        <w:jc w:val="both"/>
+        <w:rPr>
+          <w:rFonts w:ascii="Arial" w:hAnsi="Arial" w:cs="Arial"/>
+        </w:rPr>
+      </w:pPr>
+      <w:r>
+        <w:rPr>
+          <w:rFonts w:ascii="Arial" w:hAnsi="Arial" w:cs="Arial"/>
           <w:noProof/>
         </w:rPr>
         <w:drawing>
@@ -7255,301 +7863,588 @@
         <w:pStyle w:val="Legenda"/>
         <w:jc w:val="both"/>
         <w:rPr>
+          <w:rFonts w:cs="Arial"/>
           <w:lang w:val="pt-PT"/>
         </w:rPr>
       </w:pPr>
-      <w:bookmarkStart w:id="10" w:name="_Toc477190681"/>
-      <w:r>
-        <w:rPr>
+      <w:bookmarkStart w:id="9" w:name="_Toc477190681"/>
+      <w:r>
+        <w:rPr>
+          <w:rFonts w:cs="Arial"/>
           <w:lang w:val="pt-PT"/>
         </w:rPr>
         <w:t xml:space="preserve">Figura </w:t>
       </w:r>
       <w:r>
+        <w:rPr>
+          <w:rFonts w:cs="Arial"/>
+        </w:rPr>
         <w:fldChar w:fldCharType="begin"/>
       </w:r>
       <w:r>
         <w:rPr>
+          <w:rFonts w:cs="Arial"/>
           <w:lang w:val="pt-PT"/>
         </w:rPr>
         <w:instrText xml:space="preserve"> SEQ Figura \* ARABIC </w:instrText>
       </w:r>
       <w:r>
+        <w:rPr>
+          <w:rFonts w:cs="Arial"/>
+        </w:rPr>
         <w:fldChar w:fldCharType="separate"/>
       </w:r>
       <w:r>
         <w:rPr>
+          <w:rFonts w:cs="Arial"/>
           <w:noProof/>
           <w:lang w:val="pt-PT"/>
         </w:rPr>
         <w:t>1</w:t>
       </w:r>
       <w:r>
+        <w:rPr>
+          <w:rFonts w:cs="Arial"/>
+        </w:rPr>
         <w:fldChar w:fldCharType="end"/>
       </w:r>
       <w:r>
         <w:rPr>
+          <w:rFonts w:cs="Arial"/>
           <w:lang w:val="pt-PT"/>
         </w:rPr>
         <w:t xml:space="preserve"> - Maqueta do sistema</w:t>
       </w:r>
+      <w:bookmarkEnd w:id="9"/>
+    </w:p>
+    <w:p>
+      <w:pPr>
+        <w:pStyle w:val="Ttulo2"/>
+      </w:pPr>
+      <w:bookmarkStart w:id="10" w:name="_Toc477430284"/>
+      <w:r>
+        <w:lastRenderedPageBreak/>
+        <w:t>Definição de um conjunto de medidas de sucesso</w:t>
+      </w:r>
       <w:bookmarkEnd w:id="10"/>
+      <w:r>
+        <w:t xml:space="preserve"> </w:t>
+      </w:r>
+    </w:p>
+    <w:p>
+      <w:pPr>
+        <w:spacing w:line="360" w:lineRule="auto"/>
+        <w:jc w:val="both"/>
+        <w:rPr>
+          <w:rFonts w:ascii="Arial" w:hAnsi="Arial" w:cs="Arial"/>
+        </w:rPr>
+      </w:pPr>
+    </w:p>
+    <w:p>
+      <w:pPr>
+        <w:spacing w:line="360" w:lineRule="auto"/>
+        <w:ind w:firstLine="720"/>
+        <w:jc w:val="both"/>
+        <w:rPr>
+          <w:rFonts w:ascii="Arial" w:hAnsi="Arial" w:cs="Arial"/>
+          <w:sz w:val="20"/>
+          <w:szCs w:val="20"/>
+        </w:rPr>
+      </w:pPr>
+      <w:r>
+        <w:rPr>
+          <w:rFonts w:ascii="Arial" w:hAnsi="Arial" w:cs="Arial"/>
+          <w:sz w:val="20"/>
+          <w:szCs w:val="20"/>
+        </w:rPr>
+        <w:t xml:space="preserve">O produto a ser oferecido será uma aplicação disponibilizada para dispositivos móveis que utilizam os sistemas operacionais IOS e </w:t>
+      </w:r>
+      <w:proofErr w:type="spellStart"/>
+      <w:r>
+        <w:rPr>
+          <w:rFonts w:ascii="Arial" w:hAnsi="Arial" w:cs="Arial"/>
+          <w:i/>
+          <w:sz w:val="20"/>
+          <w:szCs w:val="20"/>
+        </w:rPr>
+        <w:t>Android</w:t>
+      </w:r>
+      <w:proofErr w:type="spellEnd"/>
+      <w:r>
+        <w:rPr>
+          <w:rFonts w:ascii="Arial" w:hAnsi="Arial" w:cs="Arial"/>
+          <w:sz w:val="20"/>
+          <w:szCs w:val="20"/>
+        </w:rPr>
+        <w:t xml:space="preserve">. </w:t>
+      </w:r>
+      <w:r>
+        <w:rPr>
+          <w:rFonts w:ascii="Arial" w:hAnsi="Arial" w:cs="Arial"/>
+          <w:sz w:val="20"/>
+          <w:szCs w:val="20"/>
+        </w:rPr>
+        <w:t xml:space="preserve">Este </w:t>
+      </w:r>
+      <w:r>
+        <w:rPr>
+          <w:rFonts w:ascii="Arial" w:hAnsi="Arial" w:cs="Arial"/>
+          <w:sz w:val="20"/>
+          <w:szCs w:val="20"/>
+        </w:rPr>
+        <w:t>produto (aplicação), não necessita de matéria prima nem de canais de distribuição</w:t>
+      </w:r>
+      <w:r>
+        <w:rPr>
+          <w:rFonts w:ascii="Arial" w:hAnsi="Arial" w:cs="Arial"/>
+          <w:sz w:val="20"/>
+          <w:szCs w:val="20"/>
+        </w:rPr>
+        <w:t>, pois será</w:t>
+      </w:r>
+      <w:r>
+        <w:rPr>
+          <w:rFonts w:ascii="Arial" w:hAnsi="Arial" w:cs="Arial"/>
+          <w:sz w:val="20"/>
+          <w:szCs w:val="20"/>
+        </w:rPr>
+        <w:t xml:space="preserve"> acessível a qualquer pessoa</w:t>
+      </w:r>
+      <w:r>
+        <w:rPr>
+          <w:rFonts w:ascii="Arial" w:hAnsi="Arial" w:cs="Arial"/>
+          <w:sz w:val="20"/>
+          <w:szCs w:val="20"/>
+        </w:rPr>
+        <w:t xml:space="preserve"> que possua um </w:t>
+      </w:r>
+      <w:proofErr w:type="spellStart"/>
+      <w:r>
+        <w:rPr>
+          <w:rFonts w:ascii="Arial" w:hAnsi="Arial" w:cs="Arial"/>
+          <w:i/>
+          <w:sz w:val="20"/>
+          <w:szCs w:val="20"/>
+        </w:rPr>
+        <w:t>Smartphone</w:t>
+      </w:r>
+      <w:proofErr w:type="spellEnd"/>
+      <w:r>
+        <w:rPr>
+          <w:rFonts w:ascii="Arial" w:hAnsi="Arial" w:cs="Arial"/>
+          <w:sz w:val="20"/>
+          <w:szCs w:val="20"/>
+        </w:rPr>
+        <w:t xml:space="preserve"> (utilizando os sistemas operacionais base). Dessa forma, não há custos relacionados a estes pontos em específico.</w:t>
+      </w:r>
+    </w:p>
+    <w:p>
+      <w:pPr>
+        <w:spacing w:line="360" w:lineRule="auto"/>
+        <w:ind w:firstLine="720"/>
+        <w:jc w:val="both"/>
+        <w:rPr>
+          <w:rFonts w:ascii="Arial" w:hAnsi="Arial" w:cs="Arial"/>
+          <w:sz w:val="20"/>
+          <w:szCs w:val="20"/>
+        </w:rPr>
+      </w:pPr>
+      <w:r>
+        <w:rPr>
+          <w:rFonts w:ascii="Arial" w:hAnsi="Arial" w:cs="Arial"/>
+          <w:sz w:val="20"/>
+          <w:szCs w:val="20"/>
+        </w:rPr>
+        <w:t xml:space="preserve">A aplicação será desenvolvida para qualquer pessoa que possua um </w:t>
+      </w:r>
+      <w:proofErr w:type="spellStart"/>
+      <w:r>
+        <w:rPr>
+          <w:rFonts w:ascii="Arial" w:hAnsi="Arial" w:cs="Arial"/>
+          <w:i/>
+          <w:sz w:val="20"/>
+          <w:szCs w:val="20"/>
+        </w:rPr>
+        <w:t>Smartphone</w:t>
+      </w:r>
+      <w:proofErr w:type="spellEnd"/>
+      <w:r>
+        <w:rPr>
+          <w:rFonts w:ascii="Arial" w:hAnsi="Arial" w:cs="Arial"/>
+          <w:sz w:val="20"/>
+          <w:szCs w:val="20"/>
+        </w:rPr>
+        <w:t xml:space="preserve"> e sinta a necessidade de saber onde comer ‘algo’ que lhe apete</w:t>
+      </w:r>
+      <w:r>
+        <w:rPr>
+          <w:rFonts w:ascii="Arial" w:hAnsi="Arial" w:cs="Arial"/>
+          <w:sz w:val="20"/>
+          <w:szCs w:val="20"/>
+        </w:rPr>
+        <w:t xml:space="preserve">ça. Não necessita que as pessoas </w:t>
+      </w:r>
+      <w:r>
+        <w:rPr>
+          <w:rFonts w:ascii="Arial" w:hAnsi="Arial" w:cs="Arial"/>
+          <w:sz w:val="20"/>
+          <w:szCs w:val="20"/>
+        </w:rPr>
+        <w:t>que usem a aplicação tenham um grau elevad</w:t>
+      </w:r>
+      <w:r>
+        <w:rPr>
+          <w:rFonts w:ascii="Arial" w:hAnsi="Arial" w:cs="Arial"/>
+          <w:sz w:val="20"/>
+          <w:szCs w:val="20"/>
+        </w:rPr>
+        <w:t>o de escolaridade, pois é basta</w:t>
+      </w:r>
+      <w:r>
+        <w:rPr>
+          <w:rFonts w:ascii="Arial" w:hAnsi="Arial" w:cs="Arial"/>
+          <w:sz w:val="20"/>
+          <w:szCs w:val="20"/>
+        </w:rPr>
+        <w:t xml:space="preserve">nte simples e apenas basta ter algum treino com </w:t>
+      </w:r>
+      <w:proofErr w:type="spellStart"/>
+      <w:r>
+        <w:rPr>
+          <w:rFonts w:ascii="Arial" w:hAnsi="Arial" w:cs="Arial"/>
+          <w:i/>
+          <w:sz w:val="20"/>
+          <w:szCs w:val="20"/>
+        </w:rPr>
+        <w:t>Smartphone</w:t>
+      </w:r>
+      <w:r>
+        <w:rPr>
+          <w:rFonts w:ascii="Arial" w:hAnsi="Arial" w:cs="Arial"/>
+          <w:i/>
+          <w:sz w:val="20"/>
+          <w:szCs w:val="20"/>
+        </w:rPr>
+        <w:t>s</w:t>
+      </w:r>
+      <w:proofErr w:type="spellEnd"/>
+      <w:r>
+        <w:rPr>
+          <w:rFonts w:ascii="Arial" w:hAnsi="Arial" w:cs="Arial"/>
+          <w:i/>
+          <w:sz w:val="20"/>
+          <w:szCs w:val="20"/>
+        </w:rPr>
+        <w:t xml:space="preserve">. </w:t>
+      </w:r>
+    </w:p>
+    <w:p>
+      <w:pPr>
+        <w:spacing w:line="360" w:lineRule="auto"/>
+        <w:ind w:firstLine="720"/>
+        <w:jc w:val="both"/>
+        <w:rPr>
+          <w:rFonts w:ascii="Arial" w:hAnsi="Arial" w:cs="Arial"/>
+          <w:sz w:val="20"/>
+          <w:szCs w:val="20"/>
+        </w:rPr>
+      </w:pPr>
+    </w:p>
+    <w:p>
+      <w:pPr>
+        <w:spacing w:line="360" w:lineRule="auto"/>
+        <w:ind w:firstLine="720"/>
+        <w:jc w:val="both"/>
+        <w:rPr>
+          <w:rFonts w:ascii="Arial" w:hAnsi="Arial" w:cs="Arial"/>
+          <w:sz w:val="20"/>
+          <w:szCs w:val="20"/>
+        </w:rPr>
+      </w:pPr>
+      <w:r>
+        <w:rPr>
+          <w:rFonts w:ascii="Arial" w:hAnsi="Arial" w:cs="Arial"/>
+          <w:sz w:val="20"/>
+          <w:szCs w:val="20"/>
+        </w:rPr>
+        <w:t>É imprescindível para o b</w:t>
+      </w:r>
+      <w:r>
+        <w:rPr>
+          <w:rFonts w:ascii="Arial" w:hAnsi="Arial" w:cs="Arial"/>
+          <w:sz w:val="20"/>
+          <w:szCs w:val="20"/>
+        </w:rPr>
+        <w:t xml:space="preserve">om funcionamento e gestão de um negócio elaborar </w:t>
+      </w:r>
+      <w:r>
+        <w:rPr>
+          <w:rFonts w:ascii="Arial" w:hAnsi="Arial" w:cs="Arial"/>
+          <w:sz w:val="20"/>
+          <w:szCs w:val="20"/>
+        </w:rPr>
+        <w:t xml:space="preserve">análises estratégicas e de mercado, a fim de obter vantagens competitivas frente aos concorrentes. O mercado de aplicações móveis é diferenciado e abrangente, sendo necessário para aceder </w:t>
+      </w:r>
+      <w:r>
+        <w:rPr>
+          <w:rFonts w:ascii="Arial" w:hAnsi="Arial" w:cs="Arial"/>
+          <w:sz w:val="20"/>
+          <w:szCs w:val="20"/>
+        </w:rPr>
+        <w:t xml:space="preserve">ao mesmo apenas uma conexão com </w:t>
+      </w:r>
+      <w:r>
+        <w:rPr>
+          <w:rFonts w:ascii="Arial" w:hAnsi="Arial" w:cs="Arial"/>
+          <w:sz w:val="20"/>
+          <w:szCs w:val="20"/>
+        </w:rPr>
+        <w:t xml:space="preserve">a Internet através do </w:t>
+      </w:r>
+      <w:proofErr w:type="spellStart"/>
+      <w:r>
+        <w:rPr>
+          <w:rFonts w:ascii="Arial" w:hAnsi="Arial" w:cs="Arial"/>
+          <w:i/>
+          <w:sz w:val="20"/>
+          <w:szCs w:val="20"/>
+        </w:rPr>
+        <w:t>Smartphone</w:t>
+      </w:r>
+      <w:proofErr w:type="spellEnd"/>
+      <w:r>
+        <w:rPr>
+          <w:rFonts w:ascii="Arial" w:hAnsi="Arial" w:cs="Arial"/>
+          <w:sz w:val="20"/>
+          <w:szCs w:val="20"/>
+        </w:rPr>
+        <w:t>. Dessa forma, o limite de alcance de mercado seria imposto apenas pelas questões de marketing e interesses pessoais.</w:t>
+      </w:r>
+    </w:p>
+    <w:p>
+      <w:pPr>
+        <w:spacing w:line="360" w:lineRule="auto"/>
+        <w:ind w:firstLine="720"/>
+        <w:jc w:val="both"/>
+        <w:rPr>
+          <w:rFonts w:ascii="Arial" w:hAnsi="Arial" w:cs="Arial"/>
+          <w:sz w:val="20"/>
+          <w:szCs w:val="20"/>
+        </w:rPr>
+      </w:pPr>
+    </w:p>
+    <w:p>
+      <w:pPr>
+        <w:spacing w:line="360" w:lineRule="auto"/>
+        <w:ind w:firstLine="360"/>
+        <w:jc w:val="both"/>
+        <w:rPr>
+          <w:rFonts w:ascii="Arial" w:hAnsi="Arial" w:cs="Arial"/>
+          <w:sz w:val="20"/>
+          <w:szCs w:val="20"/>
+        </w:rPr>
+      </w:pPr>
+      <w:r>
+        <w:rPr>
+          <w:rFonts w:ascii="Arial" w:hAnsi="Arial" w:cs="Arial"/>
+          <w:sz w:val="20"/>
+          <w:szCs w:val="20"/>
+        </w:rPr>
+        <w:t>Por mais que o leva</w:t>
+      </w:r>
+      <w:r>
+        <w:rPr>
+          <w:rFonts w:ascii="Arial" w:hAnsi="Arial" w:cs="Arial"/>
+          <w:sz w:val="20"/>
+          <w:szCs w:val="20"/>
+        </w:rPr>
+        <w:t>ntamento de requisitos</w:t>
+      </w:r>
+      <w:r>
+        <w:rPr>
+          <w:rFonts w:ascii="Arial" w:hAnsi="Arial" w:cs="Arial"/>
+          <w:sz w:val="20"/>
+          <w:szCs w:val="20"/>
+        </w:rPr>
+        <w:t xml:space="preserve"> levante uma infinidade de informações que deverão estar dispostas na interface, é dur</w:t>
+      </w:r>
+      <w:r>
+        <w:rPr>
+          <w:rFonts w:ascii="Arial" w:hAnsi="Arial" w:cs="Arial"/>
+          <w:sz w:val="20"/>
+          <w:szCs w:val="20"/>
+        </w:rPr>
+        <w:t>ante a interação real do utilizador</w:t>
+      </w:r>
+      <w:r>
+        <w:rPr>
+          <w:rFonts w:ascii="Arial" w:hAnsi="Arial" w:cs="Arial"/>
+          <w:sz w:val="20"/>
+          <w:szCs w:val="20"/>
+        </w:rPr>
+        <w:t xml:space="preserve"> com o sistema que os detalhes realmente são percebidos. Para projetar a experiência perfeita, a utiliza</w:t>
+      </w:r>
+      <w:r>
+        <w:rPr>
+          <w:rFonts w:ascii="Arial" w:hAnsi="Arial" w:cs="Arial"/>
+          <w:sz w:val="20"/>
+          <w:szCs w:val="20"/>
+        </w:rPr>
+        <w:t>ção de protótipos torna-se a forma</w:t>
+      </w:r>
+      <w:r>
+        <w:rPr>
+          <w:rFonts w:ascii="Arial" w:hAnsi="Arial" w:cs="Arial"/>
+          <w:sz w:val="20"/>
+          <w:szCs w:val="20"/>
+        </w:rPr>
+        <w:t xml:space="preserve"> mais eficaz de simular essa interação, devendo ser </w:t>
+      </w:r>
+      <w:r>
+        <w:rPr>
+          <w:rFonts w:ascii="Arial" w:hAnsi="Arial" w:cs="Arial"/>
+          <w:sz w:val="20"/>
+          <w:szCs w:val="20"/>
+        </w:rPr>
+        <w:t>feita ainda no período de conce</w:t>
+      </w:r>
+      <w:r>
+        <w:rPr>
+          <w:rFonts w:ascii="Arial" w:hAnsi="Arial" w:cs="Arial"/>
+          <w:sz w:val="20"/>
+          <w:szCs w:val="20"/>
+        </w:rPr>
+        <w:t>ção do sistema, evitando gastos dispendiosos de tempo e monetários.</w:t>
+      </w:r>
+    </w:p>
+    <w:p>
+      <w:pPr>
+        <w:spacing w:line="360" w:lineRule="auto"/>
+        <w:jc w:val="both"/>
+        <w:rPr>
+          <w:rFonts w:ascii="Arial" w:hAnsi="Arial" w:cs="Arial"/>
+          <w:sz w:val="20"/>
+          <w:szCs w:val="20"/>
+        </w:rPr>
+      </w:pPr>
+    </w:p>
+    <w:p>
+      <w:pPr>
+        <w:spacing w:line="360" w:lineRule="auto"/>
+        <w:ind w:firstLine="360"/>
+        <w:jc w:val="both"/>
+        <w:rPr>
+          <w:rFonts w:ascii="Arial" w:hAnsi="Arial" w:cs="Arial"/>
+          <w:sz w:val="20"/>
+          <w:szCs w:val="20"/>
+        </w:rPr>
+      </w:pPr>
+      <w:r>
+        <w:rPr>
+          <w:rFonts w:ascii="Arial" w:hAnsi="Arial" w:cs="Arial"/>
+          <w:color w:val="252525"/>
+          <w:sz w:val="20"/>
+          <w:szCs w:val="20"/>
+          <w:shd w:val="clear" w:color="auto" w:fill="FFFFFF"/>
+        </w:rPr>
+        <w:t xml:space="preserve">No desenvolvimento de software, a qualidade do produto está </w:t>
+      </w:r>
+      <w:r>
+        <w:rPr>
+          <w:rFonts w:ascii="Arial" w:hAnsi="Arial" w:cs="Arial"/>
+          <w:color w:val="252525"/>
+          <w:sz w:val="20"/>
+          <w:szCs w:val="20"/>
+          <w:shd w:val="clear" w:color="auto" w:fill="FFFFFF"/>
+        </w:rPr>
+        <w:t xml:space="preserve">diretamente relacionada com </w:t>
+      </w:r>
+      <w:r>
+        <w:rPr>
+          <w:rFonts w:ascii="Arial" w:hAnsi="Arial" w:cs="Arial"/>
+          <w:color w:val="252525"/>
+          <w:sz w:val="20"/>
+          <w:szCs w:val="20"/>
+          <w:shd w:val="clear" w:color="auto" w:fill="FFFFFF"/>
+        </w:rPr>
+        <w:t xml:space="preserve">qualidade do processo de desenvolvimento, </w:t>
+      </w:r>
+      <w:r>
+        <w:rPr>
+          <w:rFonts w:ascii="Arial" w:hAnsi="Arial" w:cs="Arial"/>
+          <w:color w:val="252525"/>
+          <w:sz w:val="20"/>
+          <w:szCs w:val="20"/>
+          <w:shd w:val="clear" w:color="auto" w:fill="FFFFFF"/>
+        </w:rPr>
+        <w:t>desta forma</w:t>
+      </w:r>
+      <w:r>
+        <w:rPr>
+          <w:rFonts w:ascii="Arial" w:hAnsi="Arial" w:cs="Arial"/>
+          <w:color w:val="252525"/>
+          <w:sz w:val="20"/>
+          <w:szCs w:val="20"/>
+          <w:shd w:val="clear" w:color="auto" w:fill="FFFFFF"/>
+        </w:rPr>
+        <w:t>, q</w:t>
+      </w:r>
+      <w:r>
+        <w:rPr>
+          <w:rFonts w:ascii="Arial" w:hAnsi="Arial" w:cs="Arial"/>
+          <w:sz w:val="20"/>
+          <w:szCs w:val="20"/>
+        </w:rPr>
+        <w:t>ualidade é a totalidade de características e critérios de um produto ou serviço que exercem suas habilidades para satisfazer às necessidades declaradas ou envolvidas</w:t>
+      </w:r>
+      <w:r>
+        <w:rPr>
+          <w:rFonts w:ascii="Arial" w:hAnsi="Arial" w:cs="Arial"/>
+          <w:sz w:val="20"/>
+          <w:szCs w:val="20"/>
+        </w:rPr>
+        <w:t xml:space="preserve">. </w:t>
+      </w:r>
+    </w:p>
+    <w:p>
+      <w:pPr>
+        <w:spacing w:line="360" w:lineRule="auto"/>
+        <w:ind w:firstLine="360"/>
+        <w:jc w:val="both"/>
+        <w:rPr>
+          <w:rFonts w:ascii="Arial" w:hAnsi="Arial" w:cs="Arial"/>
+          <w:sz w:val="20"/>
+          <w:szCs w:val="20"/>
+        </w:rPr>
+      </w:pPr>
+      <w:r>
+        <w:rPr>
+          <w:rFonts w:ascii="Arial" w:hAnsi="Arial" w:cs="Arial"/>
+          <w:sz w:val="20"/>
+          <w:szCs w:val="20"/>
+        </w:rPr>
+        <w:t xml:space="preserve">Para concluir estes serão alguns dos pontos a ter atenção para que a aplicação tenha sucesso. </w:t>
+      </w:r>
+    </w:p>
+    <w:p>
+      <w:pPr>
+        <w:jc w:val="both"/>
+        <w:rPr>
+          <w:rFonts w:ascii="Arial" w:hAnsi="Arial" w:cs="Arial"/>
+          <w:sz w:val="20"/>
+          <w:szCs w:val="20"/>
+        </w:rPr>
+      </w:pPr>
     </w:p>
     <w:p>
       <w:pPr>
         <w:pStyle w:val="Ttulo2"/>
       </w:pPr>
-      <w:bookmarkStart w:id="11" w:name="_Toc477430284"/>
-      <w:r>
-        <w:t>Definição de um conjunto de medidas de sucesso</w:t>
+      <w:bookmarkStart w:id="11" w:name="_Toc477430285"/>
+      <w:r>
+        <w:t>Plano de desenvolvimento</w:t>
       </w:r>
       <w:bookmarkEnd w:id="11"/>
-      <w:r>
-        <w:t xml:space="preserve"> </w:t>
-      </w:r>
-    </w:p>
-    <w:p/>
-    <w:p>
-      <w:pPr>
-        <w:ind w:firstLine="720"/>
-      </w:pPr>
-      <w:r>
-        <w:t xml:space="preserve">O produto a ser oferecido será uma aplicação disponibilizada para dispositivos móveis que utilizam os sistemas operacionais IOS e </w:t>
-      </w:r>
-      <w:r>
-        <w:rPr>
-          <w:i/>
-        </w:rPr>
-        <w:t>Android</w:t>
-      </w:r>
-      <w:r>
-        <w:t xml:space="preserve">. </w:t>
-      </w:r>
-      <w:r>
-        <w:t xml:space="preserve">Este </w:t>
-      </w:r>
-      <w:r>
-        <w:t>produto (aplicação), não necessita de matéria prima nem de canais de distribuição</w:t>
-      </w:r>
-      <w:r>
-        <w:t>, pois será</w:t>
-      </w:r>
-      <w:r>
-        <w:t xml:space="preserve"> acessível a qualquer pessoa</w:t>
-      </w:r>
-      <w:r>
-        <w:t xml:space="preserve"> que possua um </w:t>
-      </w:r>
-      <w:r>
-        <w:rPr>
-          <w:i/>
-        </w:rPr>
-        <w:t>Smartphone</w:t>
-      </w:r>
-      <w:r>
-        <w:t xml:space="preserve"> (utilizando os sistemas operacionais base). Dessa forma, não há custos relacionados a estes pontos em específico.</w:t>
-      </w:r>
-    </w:p>
-    <w:p>
-      <w:pPr>
-        <w:ind w:firstLine="720"/>
-      </w:pPr>
-      <w:r>
-        <w:t xml:space="preserve">A aplicação será desenvolvida para qualquer pessoa que possua um </w:t>
-      </w:r>
-      <w:r>
-        <w:rPr>
-          <w:i/>
-        </w:rPr>
-        <w:t>Smartphone</w:t>
-      </w:r>
-      <w:r>
-        <w:t xml:space="preserve"> e sinta a necessidade de saber onde comer ‘algo’ que lhe apete</w:t>
-      </w:r>
-      <w:r>
-        <w:t xml:space="preserve">ça. Não necessita que as pessoas </w:t>
-      </w:r>
-      <w:r>
-        <w:t>que usem a aplicação tenham um grau elevad</w:t>
-      </w:r>
-      <w:r>
-        <w:t>o de escolaridade, pois é basta</w:t>
-      </w:r>
-      <w:r>
-        <w:t xml:space="preserve">nte simples e apenas basta ter algum treino com </w:t>
-      </w:r>
-      <w:r>
-        <w:rPr>
-          <w:i/>
-        </w:rPr>
-        <w:t>Smartphone</w:t>
-      </w:r>
-      <w:r>
-        <w:rPr>
-          <w:i/>
-        </w:rPr>
-        <w:t xml:space="preserve">s. </w:t>
-      </w:r>
-    </w:p>
-    <w:p>
-      <w:pPr>
-        <w:ind w:firstLine="720"/>
-      </w:pPr>
-    </w:p>
-    <w:p>
-      <w:pPr>
-        <w:ind w:firstLine="720"/>
-      </w:pPr>
-      <w:r>
-        <w:t>É imprescindível para o b</w:t>
-      </w:r>
-      <w:r>
-        <w:t xml:space="preserve">om funcionamento e gestão de um negócio elaborar </w:t>
-      </w:r>
-      <w:r>
-        <w:t xml:space="preserve">análises estratégicas e de mercado, a fim de obter vantagens competitivas frente aos concorrentes. O mercado de aplicações móveis é diferenciado e abrangente, sendo </w:t>
-      </w:r>
-      <w:r>
-        <w:lastRenderedPageBreak/>
-        <w:t xml:space="preserve">necessário para aceder </w:t>
-      </w:r>
-      <w:r>
-        <w:t xml:space="preserve">ao mesmo apenas uma conexão com </w:t>
-      </w:r>
-      <w:r>
-        <w:t xml:space="preserve">a Internet através do </w:t>
-      </w:r>
-      <w:r>
-        <w:rPr>
-          <w:i/>
-        </w:rPr>
-        <w:t>Smartphone</w:t>
-      </w:r>
-      <w:r>
-        <w:t>. Dessa forma, o limite de alcance de mercado seria imposto apenas pelas questões de marketing e interesses pessoais.</w:t>
-      </w:r>
-    </w:p>
-    <w:p>
-      <w:pPr>
-        <w:ind w:firstLine="720"/>
-      </w:pPr>
-    </w:p>
-    <w:p>
-      <w:pPr>
-        <w:ind w:firstLine="360"/>
-      </w:pPr>
-      <w:r>
-        <w:t>Por mais que o leva</w:t>
-      </w:r>
-      <w:r>
-        <w:t>ntamento de requisitos</w:t>
-      </w:r>
-      <w:r>
-        <w:t xml:space="preserve"> levante uma infinidade de informações que deverão estar dispostas na interface, é dur</w:t>
-      </w:r>
-      <w:r>
-        <w:t>ante a interação real do utilizador</w:t>
-      </w:r>
-      <w:r>
-        <w:t xml:space="preserve"> com o sistema que os detalhes realmente são percebidos. Para projetar a experiência perfeita, a utiliza</w:t>
-      </w:r>
-      <w:r>
-        <w:t>ção de protótipos torna-se a forma</w:t>
-      </w:r>
-      <w:r>
-        <w:t xml:space="preserve"> mais eficaz de simular essa interação, devendo ser </w:t>
-      </w:r>
-      <w:r>
-        <w:t>feita ainda no período de conce</w:t>
-      </w:r>
-      <w:r>
-        <w:t>ção do sistema, evitando gastos dispendiosos de tempo e monetários.</w:t>
-      </w:r>
-    </w:p>
-    <w:p/>
-    <w:p>
-      <w:pPr>
-        <w:ind w:firstLine="360"/>
-      </w:pPr>
-      <w:r>
-        <w:rPr>
-          <w:rFonts w:cs="Arial"/>
-          <w:color w:val="252525"/>
-          <w:szCs w:val="20"/>
-          <w:shd w:val="clear" w:color="auto" w:fill="FFFFFF"/>
-        </w:rPr>
-        <w:t xml:space="preserve">No desenvolvimento de software, a qualidade do produto está </w:t>
-      </w:r>
-      <w:r>
-        <w:rPr>
-          <w:rFonts w:cs="Arial"/>
-          <w:color w:val="252525"/>
-          <w:szCs w:val="20"/>
-          <w:shd w:val="clear" w:color="auto" w:fill="FFFFFF"/>
-        </w:rPr>
-        <w:t xml:space="preserve">diretamente relacionada com </w:t>
-      </w:r>
-      <w:r>
-        <w:rPr>
-          <w:rFonts w:cs="Arial"/>
-          <w:color w:val="252525"/>
-          <w:szCs w:val="20"/>
-          <w:shd w:val="clear" w:color="auto" w:fill="FFFFFF"/>
-        </w:rPr>
-        <w:t xml:space="preserve">qualidade do processo de desenvolvimento, </w:t>
-      </w:r>
-      <w:r>
-        <w:rPr>
-          <w:rFonts w:cs="Arial"/>
-          <w:color w:val="252525"/>
-          <w:szCs w:val="20"/>
-          <w:shd w:val="clear" w:color="auto" w:fill="FFFFFF"/>
-        </w:rPr>
-        <w:t>desta forma</w:t>
-      </w:r>
-      <w:r>
-        <w:rPr>
-          <w:rFonts w:cs="Arial"/>
-          <w:color w:val="252525"/>
-          <w:szCs w:val="20"/>
-          <w:shd w:val="clear" w:color="auto" w:fill="FFFFFF"/>
-        </w:rPr>
-        <w:t>, q</w:t>
-      </w:r>
-      <w:r>
-        <w:t>ualidade é a totalidade de características e critérios de um produto ou serviço que exercem suas habilidades para satisfazer às necessidades declaradas ou envolvidas</w:t>
-      </w:r>
-      <w:r>
-        <w:t xml:space="preserve">. </w:t>
-      </w:r>
-    </w:p>
-    <w:p>
-      <w:pPr>
-        <w:ind w:firstLine="360"/>
-        <w:rPr>
-          <w:szCs w:val="20"/>
-        </w:rPr>
-      </w:pPr>
-      <w:r>
-        <w:t xml:space="preserve">Para concluir estes serão alguns dos pontos a ter atenção para que a aplicação tenha sucesso. </w:t>
-      </w:r>
-    </w:p>
-    <w:p>
-      <w:pPr>
-        <w:rPr>
-          <w:rFonts w:cs="Arial"/>
-        </w:rPr>
-      </w:pPr>
-    </w:p>
-    <w:p>
-      <w:pPr>
-        <w:pStyle w:val="Ttulo2"/>
-      </w:pPr>
-      <w:bookmarkStart w:id="12" w:name="_Toc477430285"/>
-      <w:r>
-        <w:t>Plano de desenvolvimento</w:t>
-      </w:r>
-      <w:bookmarkEnd w:id="12"/>
       <w:r>
         <w:t xml:space="preserve"> </w:t>
       </w:r>
@@ -7574,7 +8469,17 @@
           <w:sz w:val="20"/>
           <w:szCs w:val="20"/>
         </w:rPr>
-        <w:t xml:space="preserve">A primeira fase do projeto passou pela fundamentação do tema. Primeiramente, foi efetuada uma pesquisa acerca do assunto com o objetivo de recolher informação que auxiliasse o grupo a inserir-se no contexto do que é ser um assistente ao nível de restauração. Esta pesquisa permitiu ter uma perceção dos aspetos inerentes às atividades realizadas pelos estabelecimentos e possíveis desejos de utilizador, o que possibilitou sustentar a fundamentação do projeto. Partindo das informações recolhidas, concebemos grande parte do relatório (contextualização, apresentação do caso de estudo, motivação e objetivos). </w:t>
+        <w:t xml:space="preserve">A primeira fase do projeto passou pela fundamentação do tema. Primeiramente, foi efetuada uma pesquisa acerca do assunto com o objetivo de recolher informação que auxiliasse o grupo a inserir-se no contexto do que é ser um assistente ao nível de restauração. Esta pesquisa permitiu ter uma perceção dos aspetos inerentes às atividades realizadas pelos estabelecimentos e possíveis desejos de utilizador, o que possibilitou sustentar a fundamentação </w:t>
+      </w:r>
+      <w:r>
+        <w:rPr>
+          <w:rFonts w:ascii="Arial" w:hAnsi="Arial" w:cs="Arial"/>
+          <w:color w:val="000000"/>
+          <w:sz w:val="20"/>
+          <w:szCs w:val="20"/>
+        </w:rPr>
+        <w:lastRenderedPageBreak/>
+        <w:t xml:space="preserve">do projeto. Partindo das informações recolhidas, concebemos grande parte do relatório (contextualização, apresentação do caso de estudo, motivação e objetivos). </w:t>
       </w:r>
     </w:p>
     <w:p>
@@ -7597,8 +8502,9 @@
           <w:sz w:val="20"/>
           <w:szCs w:val="20"/>
         </w:rPr>
-        <w:t>A maquete (que consiste na idealização da arquitetura da aplicação) e a presente secção, foram realizadas de forma paralela, o que implicou a divisão do grupo em duas sub-equipas. Após a realização das tarefas correspondentes a esta fase do projeto, foram planeadas e delineadas as restantes fases que irão compor a realização do projeto, nomeadamente a modelação e a implementação. Relativamente a cada tarefa, foi alocado para cada uma um período de tempo que achamos adequado para a realização da mesma, não sendo possível prever com exatidão o período de</w:t>
-      </w:r>
+        <w:t xml:space="preserve">A maquete (que consiste na idealização da arquitetura da aplicação) e a presente secção, foram realizadas de forma paralela, o que implicou a divisão do grupo em duas </w:t>
+      </w:r>
+      <w:proofErr w:type="spellStart"/>
       <w:r>
         <w:rPr>
           <w:rFonts w:ascii="Arial" w:hAnsi="Arial" w:cs="Arial"/>
@@ -7606,8 +8512,9 @@
           <w:sz w:val="20"/>
           <w:szCs w:val="20"/>
         </w:rPr>
-        <w:t xml:space="preserve"> </w:t>
-      </w:r>
+        <w:t>sub-equipas</w:t>
+      </w:r>
+      <w:proofErr w:type="spellEnd"/>
       <w:r>
         <w:rPr>
           <w:rFonts w:ascii="Arial" w:hAnsi="Arial" w:cs="Arial"/>
@@ -7615,7 +8522,7 @@
           <w:sz w:val="20"/>
           <w:szCs w:val="20"/>
         </w:rPr>
-        <w:t>desenvolvimento de cada uma delas. Imaginámos que de forma a cumprir os prazos de entrega seja necessário realizar algumas das tarefas previstas simultaneamente. São previstos também períodos de tempo em que não se realiza qualquer atividade relacionada com o projeto. Estas paragens relacionam-se com a necessidade de reservar algum espaço no calendário para que os elementos do grupo possam desenvolver outros projetos.</w:t>
+        <w:t>. Após a realização das tarefas correspondentes a esta fase do projeto, foram planeadas e delineadas as restantes fases que irão compor a realização do projeto, nomeadamente a modelação e a implementação. Relativamente a cada tarefa, foi alocado para cada uma um período de tempo que achamos adequado para a realização da mesma, não sendo possível prever com exatidão o período de desenvolvimento de cada uma delas. Imaginámos que de forma a cumprir os prazos de entrega seja necessário realizar algumas das tarefas previstas simultaneamente. São previstos também períodos de tempo em que não se realiza qualquer atividade relacionada com o projeto. Estas paragens relacionam-se com a necessidade de reservar algum espaço no calendário para que os elementos do grupo possam desenvolver outros projetos.</w:t>
       </w:r>
     </w:p>
     <w:p>
@@ -7638,8 +8545,27 @@
           <w:sz w:val="20"/>
           <w:szCs w:val="20"/>
         </w:rPr>
-        <w:lastRenderedPageBreak/>
-        <w:t>Na fase de modelação, o grupo prevê que seja necessário um trabalho simultâneo dos quatro elementos constituintes para a análise de requisitos. De seguida, passar-se-á à conceção dos diagramas UML necessários à idealização do sistema, finalizando-se esta fase com um conjunto de revisões e correções. Julgamos que esta última tarefa será outra das partes em que teremos de investir mais tempo, de forma a garantir a coerência entre os diagramas construídos. Na última fase do projeto, correspondente à fase de implementação do sistema, foi onde tivemos maior dificuldade em prever o tempo que viria a ser despendido em cada tarefa. Contudo, julgámos que a implementação das bases de dados será uma das tarefas que levará mais tempo a ser completada. Relativamente às outras tarefas, o principal obstáculo que se opõe à capacidade de previsão do tempo é a falta de experiência por parte do grupo no uso das ferramentas e mecanismos que irão ser utilizados para a sua realização. Tal como na fase anterior do projeto, para a tarefa de testes e correção de erros foi alocado um período considerável de forma a garantir o correto funcionamento das funcionalidades implementadas. É previsto que a finalização do relatório se inicie (através de uma divisão em sub-grupos) antes da parte de testes terminar, de maneira a garantir que não só todo o processo de descrição de desenvolvimento do projeto esteja revisto e em conformidade com o que irá ser apresentado, mas também que o relatório seja acompanhado por documentação suficientemente aprofundada, clara e organizada.</w:t>
+        <w:t xml:space="preserve">Na fase de modelação, o grupo prevê que seja necessário um trabalho simultâneo dos quatro elementos constituintes para a análise de requisitos. De seguida, passar-se-á à conceção dos diagramas UML necessários à idealização do sistema, finalizando-se esta fase com um conjunto de revisões e correções. Julgamos que esta última tarefa será outra das partes em que teremos de investir mais tempo, de forma a garantir a coerência entre os diagramas construídos. Na última fase do projeto, correspondente à fase de implementação do sistema, foi onde tivemos maior dificuldade em prever o tempo que viria a ser despendido em cada tarefa. Contudo, julgámos que a implementação das bases de dados será uma das tarefas que levará mais tempo a ser completada. Relativamente às outras tarefas, o principal obstáculo que se opõe à capacidade de previsão do tempo é a falta de experiência por parte do grupo no uso das ferramentas e mecanismos que irão ser utilizados para a sua realização. Tal como na fase anterior do projeto, para a tarefa de testes e correção de erros foi alocado um período considerável de forma a garantir o correto funcionamento das funcionalidades implementadas. É previsto que a finalização do relatório se inicie (através de uma divisão em </w:t>
+      </w:r>
+      <w:proofErr w:type="spellStart"/>
+      <w:r>
+        <w:rPr>
+          <w:rFonts w:ascii="Arial" w:hAnsi="Arial" w:cs="Arial"/>
+          <w:color w:val="000000"/>
+          <w:sz w:val="20"/>
+          <w:szCs w:val="20"/>
+        </w:rPr>
+        <w:t>sub-grupos</w:t>
+      </w:r>
+      <w:proofErr w:type="spellEnd"/>
+      <w:r>
+        <w:rPr>
+          <w:rFonts w:ascii="Arial" w:hAnsi="Arial" w:cs="Arial"/>
+          <w:color w:val="000000"/>
+          <w:sz w:val="20"/>
+          <w:szCs w:val="20"/>
+        </w:rPr>
+        <w:t>) antes da parte de testes terminar, de maneira a garantir que não só todo o processo de descrição de desenvolvimento do projeto esteja revisto e em conformidade com o que irá ser apresentado, mas também que o relatório seja acompanhado por documentação suficientemente aprofundada, clara e organizada.</w:t>
       </w:r>
     </w:p>
     <w:p>
@@ -7662,7 +8588,7 @@
           <w:sz w:val="20"/>
           <w:szCs w:val="20"/>
         </w:rPr>
-        <w:t xml:space="preserve"> Por último, é de realçar que a divisão das tarefas por elementos do grupo foi feita através de uma discussão em equipa em que foram tidos em conta os pontos fortes de cada pessoa. Contudo, esta atribuição inicial de responsabilidades é suscetível de ser alterada com base em aspetos futuros que o justifiquem, como por exemplo, dificuldades de execução de determinada tarefa que suscite necessidade de cooperação entre os vários membros do grupo. Um atraso no desenvolvimento do projeto poderá ser outro fator que leve a uma redistribuição dos trabalhos e, para além disso, a uma alteração no tempo destinado a cada tarefa. Além disso, uma coordenação entre os elementos da equipa poderá ser necessária como forma de garantir a coesão e integração de todo o trabalho até então realizado.</w:t>
+        <w:t xml:space="preserve"> Por último, é de realçar que a divisão das tarefas por elementos do grupo foi feita através de uma discussão em equipa em que foram tidos em conta os pontos fortes de cada pessoa. Contudo, esta atribuição inicial de responsabilidades é suscetível de ser alterada com base em aspetos futuros que o justifiquem, como por exemplo, dificuldades de execução de determinada tarefa que suscite necessidade de cooperação entre os vários membros do grupo. Um atraso no desenvolvimento do projeto poderá ser outro fator que leve a uma redistribuição dos trabalhos e, </w:t>
       </w:r>
       <w:r>
         <w:rPr>
@@ -7671,6 +8597,16 @@
           <w:sz w:val="20"/>
           <w:szCs w:val="20"/>
         </w:rPr>
+        <w:lastRenderedPageBreak/>
+        <w:t>para além disso, a uma alteração no tempo destinado a cada tarefa. Além disso, uma coordenação entre os elementos da equipa poderá ser necessária como forma de garantir a coesão e integração de todo o trabalho até então realizado.</w:t>
+      </w:r>
+      <w:r>
+        <w:rPr>
+          <w:rFonts w:ascii="Arial" w:hAnsi="Arial" w:cs="Arial"/>
+          <w:color w:val="000000"/>
+          <w:sz w:val="20"/>
+          <w:szCs w:val="20"/>
+        </w:rPr>
         <w:t xml:space="preserve"> </w:t>
       </w:r>
       <w:r>
@@ -7698,22 +8634,51 @@
           <w:sz w:val="20"/>
           <w:szCs w:val="20"/>
         </w:rPr>
-        <w:t xml:space="preserve"> um Diagrama de Gantt.</w:t>
-      </w:r>
-    </w:p>
-    <w:p/>
+        <w:t xml:space="preserve"> um Diagrama de </w:t>
+      </w:r>
+      <w:proofErr w:type="spellStart"/>
+      <w:r>
+        <w:rPr>
+          <w:rFonts w:ascii="Arial" w:hAnsi="Arial" w:cs="Arial"/>
+          <w:color w:val="000000"/>
+          <w:sz w:val="20"/>
+          <w:szCs w:val="20"/>
+        </w:rPr>
+        <w:t>Gantt</w:t>
+      </w:r>
+      <w:proofErr w:type="spellEnd"/>
+      <w:r>
+        <w:rPr>
+          <w:rFonts w:ascii="Arial" w:hAnsi="Arial" w:cs="Arial"/>
+          <w:color w:val="000000"/>
+          <w:sz w:val="20"/>
+          <w:szCs w:val="20"/>
+        </w:rPr>
+        <w:t>.</w:t>
+      </w:r>
+    </w:p>
+    <w:p>
+      <w:pPr>
+        <w:jc w:val="both"/>
+        <w:rPr>
+          <w:rFonts w:ascii="Arial" w:hAnsi="Arial" w:cs="Arial"/>
+        </w:rPr>
+      </w:pPr>
+    </w:p>
     <w:p>
       <w:pPr>
         <w:keepNext/>
-        <w:jc w:val="center"/>
-      </w:pPr>
-      <w:r>
-        <w:rPr>
-          <w:rFonts w:cs="Arial"/>
+        <w:jc w:val="both"/>
+        <w:rPr>
+          <w:rFonts w:ascii="Arial" w:hAnsi="Arial" w:cs="Arial"/>
+        </w:rPr>
+      </w:pPr>
+      <w:r>
+        <w:rPr>
+          <w:rFonts w:ascii="Arial" w:hAnsi="Arial" w:cs="Arial"/>
           <w:noProof/>
           <w:u w:val="single"/>
         </w:rPr>
-        <w:lastRenderedPageBreak/>
         <w:drawing>
           <wp:inline distT="0" distB="0" distL="0" distR="0" wp14:anchorId="0685797E" wp14:editId="499292CA">
             <wp:extent cx="6223000" cy="2971800"/>
@@ -7767,37 +8732,79 @@
     <w:p>
       <w:pPr>
         <w:pStyle w:val="Legenda"/>
+        <w:jc w:val="both"/>
         <w:rPr>
           <w:rFonts w:cs="Arial"/>
           <w:lang w:val="pt-PT"/>
         </w:rPr>
       </w:pPr>
-      <w:bookmarkStart w:id="13" w:name="_Toc477190682"/>
-      <w:r>
-        <w:t xml:space="preserve">Figura </w:t>
-      </w:r>
-      <w:r>
+      <w:bookmarkStart w:id="12" w:name="_Toc477190682"/>
+      <w:proofErr w:type="spellStart"/>
+      <w:r>
+        <w:rPr>
+          <w:rFonts w:cs="Arial"/>
+        </w:rPr>
+        <w:t>Figura</w:t>
+      </w:r>
+      <w:proofErr w:type="spellEnd"/>
+      <w:r>
+        <w:rPr>
+          <w:rFonts w:cs="Arial"/>
+        </w:rPr>
+        <w:t xml:space="preserve"> </w:t>
+      </w:r>
+      <w:r>
+        <w:rPr>
+          <w:rFonts w:cs="Arial"/>
+        </w:rPr>
         <w:fldChar w:fldCharType="begin"/>
       </w:r>
       <w:r>
+        <w:rPr>
+          <w:rFonts w:cs="Arial"/>
+        </w:rPr>
         <w:instrText xml:space="preserve"> SEQ Figura \* ARABIC </w:instrText>
       </w:r>
       <w:r>
+        <w:rPr>
+          <w:rFonts w:cs="Arial"/>
+        </w:rPr>
         <w:fldChar w:fldCharType="separate"/>
       </w:r>
       <w:r>
         <w:rPr>
+          <w:rFonts w:cs="Arial"/>
           <w:noProof/>
         </w:rPr>
         <w:t>2</w:t>
       </w:r>
       <w:r>
+        <w:rPr>
+          <w:rFonts w:cs="Arial"/>
+        </w:rPr>
         <w:fldChar w:fldCharType="end"/>
       </w:r>
       <w:r>
-        <w:t xml:space="preserve"> - Diagrama de Gantt</w:t>
-      </w:r>
-      <w:bookmarkEnd w:id="13"/>
+        <w:rPr>
+          <w:rFonts w:cs="Arial"/>
+        </w:rPr>
+        <w:t xml:space="preserve"> - </w:t>
+      </w:r>
+      <w:proofErr w:type="spellStart"/>
+      <w:r>
+        <w:rPr>
+          <w:rFonts w:cs="Arial"/>
+        </w:rPr>
+        <w:t>Diagrama</w:t>
+      </w:r>
+      <w:proofErr w:type="spellEnd"/>
+      <w:r>
+        <w:rPr>
+          <w:rFonts w:cs="Arial"/>
+        </w:rPr>
+        <w:t xml:space="preserve"> de Gantt</w:t>
+      </w:r>
+      <w:bookmarkEnd w:id="12"/>
     </w:p>
     <w:p>
       <w:pPr>
@@ -7813,29 +8820,36 @@
       <w:pPr>
         <w:pStyle w:val="Ttulo2"/>
       </w:pPr>
-      <w:bookmarkStart w:id="14" w:name="_Toc477430286"/>
+      <w:bookmarkStart w:id="13" w:name="_Toc477430286"/>
       <w:r>
         <w:t>Organização do documento</w:t>
       </w:r>
-      <w:bookmarkEnd w:id="14"/>
-    </w:p>
-    <w:p>
-      <w:pPr>
-        <w:rPr>
-          <w:rFonts w:cs="Arial"/>
-        </w:rPr>
-      </w:pPr>
-    </w:p>
-    <w:p>
-      <w:pPr>
+      <w:bookmarkEnd w:id="13"/>
+    </w:p>
+    <w:p>
+      <w:pPr>
+        <w:jc w:val="both"/>
+        <w:rPr>
+          <w:rFonts w:ascii="Arial" w:hAnsi="Arial" w:cs="Arial"/>
+        </w:rPr>
+      </w:pPr>
+    </w:p>
+    <w:p>
+      <w:pPr>
+        <w:spacing w:line="360" w:lineRule="auto"/>
         <w:ind w:firstLine="720"/>
-        <w:rPr>
-          <w:rFonts w:cs="Arial"/>
-        </w:rPr>
-      </w:pPr>
-      <w:r>
-        <w:rPr>
-          <w:rFonts w:cs="Arial"/>
+        <w:jc w:val="both"/>
+        <w:rPr>
+          <w:rFonts w:ascii="Arial" w:hAnsi="Arial" w:cs="Arial"/>
+          <w:sz w:val="20"/>
+          <w:szCs w:val="20"/>
+        </w:rPr>
+      </w:pPr>
+      <w:r>
+        <w:rPr>
+          <w:rFonts w:ascii="Arial" w:hAnsi="Arial" w:cs="Arial"/>
+          <w:sz w:val="20"/>
+          <w:szCs w:val="20"/>
         </w:rPr>
         <w:t xml:space="preserve">Este documento está organizado em capítulos. Sendo que este primeiro relata sobre a fundamentação do projeto a realizar. Provavelmente irão existir mais dois capítulos um que relata a especificação e outro onde é descrita a implementação do projeto. O último capítulo é o das conclusões e trabalho futuro. </w:t>
       </w:r>
@@ -7843,24 +8857,33 @@
     <w:p>
       <w:pPr>
         <w:ind w:firstLine="720"/>
-        <w:rPr>
-          <w:rFonts w:cs="Arial"/>
+        <w:jc w:val="both"/>
+        <w:rPr>
+          <w:rFonts w:ascii="Arial" w:hAnsi="Arial" w:cs="Arial"/>
+          <w:sz w:val="20"/>
+          <w:szCs w:val="20"/>
         </w:rPr>
       </w:pPr>
     </w:p>
     <w:p>
       <w:pPr>
         <w:ind w:firstLine="720"/>
-        <w:rPr>
-          <w:rFonts w:cs="Arial"/>
+        <w:jc w:val="both"/>
+        <w:rPr>
+          <w:rFonts w:ascii="Arial" w:hAnsi="Arial" w:cs="Arial"/>
+          <w:sz w:val="20"/>
+          <w:szCs w:val="20"/>
         </w:rPr>
       </w:pPr>
     </w:p>
     <w:p>
       <w:pPr>
         <w:ind w:firstLine="720"/>
-        <w:rPr>
-          <w:rFonts w:cs="Arial"/>
+        <w:jc w:val="both"/>
+        <w:rPr>
+          <w:rFonts w:ascii="Arial" w:hAnsi="Arial" w:cs="Arial"/>
+          <w:sz w:val="20"/>
+          <w:szCs w:val="20"/>
         </w:rPr>
       </w:pPr>
     </w:p>
@@ -7868,132 +8891,267 @@
       <w:pPr>
         <w:pStyle w:val="Ttulo1"/>
       </w:pPr>
-      <w:bookmarkStart w:id="15" w:name="_Toc477430287"/>
+      <w:bookmarkStart w:id="14" w:name="_Toc477430287"/>
       <w:r>
         <w:lastRenderedPageBreak/>
         <w:t>Análise de requisitos</w:t>
       </w:r>
+      <w:bookmarkEnd w:id="14"/>
+      <w:r>
+        <w:t xml:space="preserve"> </w:t>
+      </w:r>
+    </w:p>
+    <w:p>
+      <w:pPr>
+        <w:spacing w:line="360" w:lineRule="auto"/>
+        <w:ind w:firstLine="709"/>
+        <w:jc w:val="both"/>
+        <w:rPr>
+          <w:rFonts w:ascii="Arial" w:hAnsi="Arial" w:cs="Arial"/>
+          <w:sz w:val="20"/>
+          <w:szCs w:val="20"/>
+        </w:rPr>
+      </w:pPr>
+      <w:r>
+        <w:rPr>
+          <w:rFonts w:ascii="Arial" w:hAnsi="Arial" w:cs="Arial"/>
+          <w:sz w:val="20"/>
+          <w:szCs w:val="20"/>
+        </w:rPr>
+        <w:t xml:space="preserve">O levantamento e análise de requisitos é uma das fases mais importantes na especificação de um sistema de </w:t>
+      </w:r>
+      <w:r>
+        <w:rPr>
+          <w:rFonts w:ascii="Arial" w:hAnsi="Arial" w:cs="Arial"/>
+          <w:i/>
+          <w:sz w:val="20"/>
+          <w:szCs w:val="20"/>
+        </w:rPr>
+        <w:t>software.</w:t>
+      </w:r>
+    </w:p>
+    <w:p>
+      <w:pPr>
+        <w:jc w:val="both"/>
+        <w:rPr>
+          <w:rFonts w:ascii="Arial" w:hAnsi="Arial" w:cs="Arial"/>
+        </w:rPr>
+      </w:pPr>
+    </w:p>
+    <w:p>
+      <w:pPr>
+        <w:jc w:val="both"/>
+        <w:rPr>
+          <w:rFonts w:ascii="Arial" w:hAnsi="Arial" w:cs="Arial"/>
+        </w:rPr>
+      </w:pPr>
+    </w:p>
+    <w:p>
+      <w:pPr>
+        <w:jc w:val="both"/>
+        <w:rPr>
+          <w:rFonts w:ascii="Arial" w:hAnsi="Arial" w:cs="Arial"/>
+        </w:rPr>
+      </w:pPr>
+    </w:p>
+    <w:p>
+      <w:pPr>
+        <w:jc w:val="both"/>
+        <w:rPr>
+          <w:rFonts w:ascii="Arial" w:hAnsi="Arial" w:cs="Arial"/>
+          <w:sz w:val="20"/>
+          <w:szCs w:val="20"/>
+        </w:rPr>
+      </w:pPr>
+    </w:p>
+    <w:p>
+      <w:pPr>
+        <w:jc w:val="both"/>
+        <w:rPr>
+          <w:rFonts w:ascii="Arial" w:hAnsi="Arial" w:cs="Arial"/>
+          <w:sz w:val="20"/>
+          <w:szCs w:val="20"/>
+        </w:rPr>
+      </w:pPr>
+    </w:p>
+    <w:p>
+      <w:pPr>
+        <w:jc w:val="both"/>
+        <w:rPr>
+          <w:rFonts w:ascii="Arial" w:hAnsi="Arial" w:cs="Arial"/>
+        </w:rPr>
+      </w:pPr>
+    </w:p>
+    <w:p>
+      <w:pPr>
+        <w:pStyle w:val="Ttulo2"/>
+      </w:pPr>
+      <w:r>
+        <w:t xml:space="preserve"> </w:t>
+      </w:r>
+      <w:bookmarkStart w:id="15" w:name="_Toc477430288"/>
+      <w:r>
+        <w:t xml:space="preserve">Levantamento </w:t>
+      </w:r>
+      <w:r>
+        <w:t>de requisitos de Utilizador</w:t>
+      </w:r>
       <w:bookmarkEnd w:id="15"/>
       <w:r>
         <w:t xml:space="preserve"> </w:t>
       </w:r>
     </w:p>
     <w:p>
-      <w:r>
-        <w:t xml:space="preserve">O levantamento e análise de </w:t>
-      </w:r>
-      <w:r>
-        <w:t xml:space="preserve">requisitos é uma das fases mais importantes na especificação de um sistema de </w:t>
-      </w:r>
-      <w:r>
-        <w:rPr>
-          <w:i/>
-        </w:rPr>
-        <w:t>software</w:t>
-      </w:r>
-      <w:r>
-        <w:rPr>
-          <w:i/>
-        </w:rPr>
-        <w:t>.</w:t>
-      </w:r>
-    </w:p>
-    <w:p/>
+      <w:pPr>
+        <w:jc w:val="both"/>
+        <w:rPr>
+          <w:rFonts w:ascii="Arial" w:hAnsi="Arial" w:cs="Arial"/>
+        </w:rPr>
+      </w:pPr>
+    </w:p>
+    <w:p>
+      <w:pPr>
+        <w:jc w:val="both"/>
+        <w:rPr>
+          <w:rFonts w:ascii="Arial" w:hAnsi="Arial" w:cs="Arial"/>
+        </w:rPr>
+      </w:pPr>
+    </w:p>
     <w:p>
       <w:pPr>
         <w:pStyle w:val="Ttulo2"/>
       </w:pPr>
+      <w:bookmarkStart w:id="16" w:name="_Toc477430289"/>
+      <w:r>
+        <w:t>Levantamento de requisitos de Sistema</w:t>
+      </w:r>
+      <w:bookmarkEnd w:id="16"/>
+    </w:p>
+    <w:p>
+      <w:pPr>
+        <w:jc w:val="both"/>
+        <w:rPr>
+          <w:rFonts w:ascii="Arial" w:hAnsi="Arial" w:cs="Arial"/>
+        </w:rPr>
+      </w:pPr>
+    </w:p>
+    <w:p>
+      <w:pPr>
+        <w:pStyle w:val="Ttulo3"/>
+      </w:pPr>
+      <w:bookmarkStart w:id="17" w:name="_Toc477430290"/>
+      <w:r>
+        <w:t>Funcionais</w:t>
+      </w:r>
+      <w:bookmarkEnd w:id="17"/>
       <w:r>
         <w:t xml:space="preserve"> </w:t>
       </w:r>
-      <w:bookmarkStart w:id="16" w:name="_Toc477430288"/>
-      <w:r>
-        <w:t xml:space="preserve">Levantamento </w:t>
-      </w:r>
-      <w:r>
-        <w:t>de requisitos de Utilizador</w:t>
-      </w:r>
-      <w:bookmarkEnd w:id="16"/>
+    </w:p>
+    <w:p>
+      <w:pPr>
+        <w:pStyle w:val="Ttulo3"/>
+      </w:pPr>
+      <w:bookmarkStart w:id="18" w:name="_Toc477430291"/>
+      <w:r>
+        <w:t>Não Funcionais</w:t>
+      </w:r>
+      <w:bookmarkEnd w:id="18"/>
       <w:r>
         <w:t xml:space="preserve"> </w:t>
       </w:r>
     </w:p>
-    <w:p/>
-    <w:p/>
-    <w:p>
-      <w:pPr>
-        <w:pStyle w:val="Ttulo2"/>
-      </w:pPr>
-      <w:bookmarkStart w:id="17" w:name="_Toc477430289"/>
-      <w:r>
-        <w:t>Levantamento de requisitos de Sistema</w:t>
-      </w:r>
-      <w:bookmarkEnd w:id="17"/>
-    </w:p>
-    <w:p/>
-    <w:p>
-      <w:pPr>
-        <w:pStyle w:val="Ttulo3"/>
-      </w:pPr>
-      <w:bookmarkStart w:id="18" w:name="_Toc477430290"/>
-      <w:r>
-        <w:t>Funcionais</w:t>
-      </w:r>
-      <w:bookmarkEnd w:id="18"/>
-      <w:r>
-        <w:t xml:space="preserve"> </w:t>
-      </w:r>
-    </w:p>
-    <w:p>
-      <w:pPr>
-        <w:pStyle w:val="Ttulo3"/>
-      </w:pPr>
-      <w:bookmarkStart w:id="19" w:name="_Toc477430291"/>
-      <w:r>
-        <w:t>Não Funcionais</w:t>
-      </w:r>
-      <w:bookmarkEnd w:id="19"/>
-      <w:r>
-        <w:t xml:space="preserve"> </w:t>
-      </w:r>
-    </w:p>
-    <w:p/>
-    <w:p/>
-    <w:p/>
+    <w:p>
+      <w:pPr>
+        <w:jc w:val="both"/>
+        <w:rPr>
+          <w:rFonts w:ascii="Arial" w:hAnsi="Arial" w:cs="Arial"/>
+        </w:rPr>
+      </w:pPr>
+    </w:p>
+    <w:p>
+      <w:pPr>
+        <w:jc w:val="both"/>
+        <w:rPr>
+          <w:rFonts w:ascii="Arial" w:hAnsi="Arial" w:cs="Arial"/>
+        </w:rPr>
+      </w:pPr>
+    </w:p>
+    <w:p>
+      <w:pPr>
+        <w:jc w:val="both"/>
+        <w:rPr>
+          <w:rFonts w:ascii="Arial" w:hAnsi="Arial" w:cs="Arial"/>
+        </w:rPr>
+      </w:pPr>
+    </w:p>
     <w:p>
       <w:pPr>
         <w:ind w:firstLine="720"/>
+        <w:jc w:val="both"/>
+        <w:rPr>
+          <w:rFonts w:ascii="Arial" w:hAnsi="Arial" w:cs="Arial"/>
+        </w:rPr>
       </w:pPr>
     </w:p>
     <w:p>
       <w:pPr>
         <w:ind w:firstLine="720"/>
+        <w:jc w:val="both"/>
+        <w:rPr>
+          <w:rFonts w:ascii="Arial" w:hAnsi="Arial" w:cs="Arial"/>
+        </w:rPr>
       </w:pPr>
     </w:p>
     <w:p>
       <w:pPr>
         <w:ind w:firstLine="720"/>
+        <w:jc w:val="both"/>
+        <w:rPr>
+          <w:rFonts w:ascii="Arial" w:hAnsi="Arial" w:cs="Arial"/>
+        </w:rPr>
       </w:pPr>
     </w:p>
     <w:p>
       <w:pPr>
         <w:ind w:firstLine="720"/>
+        <w:jc w:val="both"/>
+        <w:rPr>
+          <w:rFonts w:ascii="Arial" w:hAnsi="Arial" w:cs="Arial"/>
+        </w:rPr>
       </w:pPr>
     </w:p>
     <w:p>
       <w:pPr>
         <w:ind w:firstLine="720"/>
+        <w:jc w:val="both"/>
+        <w:rPr>
+          <w:rFonts w:ascii="Arial" w:hAnsi="Arial" w:cs="Arial"/>
+        </w:rPr>
       </w:pPr>
     </w:p>
     <w:p>
       <w:pPr>
         <w:pStyle w:val="Ttulo1"/>
       </w:pPr>
-      <w:bookmarkStart w:id="20" w:name="_Toc477430292"/>
+      <w:bookmarkStart w:id="19" w:name="_Toc477430292"/>
       <w:r>
         <w:lastRenderedPageBreak/>
         <w:t>Modelos do sistema</w:t>
       </w:r>
+      <w:bookmarkEnd w:id="19"/>
+      <w:r>
+        <w:t xml:space="preserve"> </w:t>
+      </w:r>
+    </w:p>
+    <w:p>
+      <w:pPr>
+        <w:pStyle w:val="Ttulo2"/>
+      </w:pPr>
+      <w:bookmarkStart w:id="20" w:name="_Toc477430293"/>
+      <w:r>
+        <w:t>Diagramas UML</w:t>
+      </w:r>
       <w:bookmarkEnd w:id="20"/>
       <w:r>
         <w:t xml:space="preserve"> </w:t>
@@ -8001,89 +9159,113 @@
     </w:p>
     <w:p>
       <w:pPr>
-        <w:pStyle w:val="Ttulo2"/>
-      </w:pPr>
-      <w:bookmarkStart w:id="21" w:name="_Toc477430293"/>
-      <w:r>
-        <w:t>Diagramas UML</w:t>
+        <w:jc w:val="both"/>
+        <w:rPr>
+          <w:rFonts w:ascii="Arial" w:hAnsi="Arial" w:cs="Arial"/>
+        </w:rPr>
+      </w:pPr>
+    </w:p>
+    <w:p>
+      <w:pPr>
+        <w:pStyle w:val="Ttulo3"/>
+      </w:pPr>
+      <w:bookmarkStart w:id="21" w:name="_Toc477430294"/>
+      <w:r>
+        <w:t>Modelo de Domínio</w:t>
       </w:r>
       <w:bookmarkEnd w:id="21"/>
       <w:r>
         <w:t xml:space="preserve"> </w:t>
       </w:r>
     </w:p>
-    <w:p/>
+    <w:p>
+      <w:pPr>
+        <w:jc w:val="both"/>
+        <w:rPr>
+          <w:rFonts w:ascii="Arial" w:hAnsi="Arial" w:cs="Arial"/>
+        </w:rPr>
+      </w:pPr>
+    </w:p>
     <w:p>
       <w:pPr>
         <w:pStyle w:val="Ttulo3"/>
       </w:pPr>
-      <w:bookmarkStart w:id="22" w:name="_Toc477430294"/>
-      <w:r>
-        <w:t>Modelo de Domínio</w:t>
+      <w:bookmarkStart w:id="22" w:name="_Toc477430295"/>
+      <w:r>
+        <w:t>Diagramas de Use Case</w:t>
       </w:r>
       <w:bookmarkEnd w:id="22"/>
       <w:r>
         <w:t xml:space="preserve"> </w:t>
       </w:r>
     </w:p>
-    <w:p/>
-    <w:p>
-      <w:pPr>
-        <w:pStyle w:val="Ttulo3"/>
-      </w:pPr>
-      <w:bookmarkStart w:id="23" w:name="_Toc477430295"/>
-      <w:r>
-        <w:t>Diagramas de Use Case</w:t>
-      </w:r>
-      <w:bookmarkEnd w:id="23"/>
-      <w:r>
-        <w:t xml:space="preserve"> </w:t>
-      </w:r>
-    </w:p>
-    <w:p/>
-    <w:p/>
+    <w:p>
+      <w:pPr>
+        <w:jc w:val="both"/>
+        <w:rPr>
+          <w:rFonts w:ascii="Arial" w:hAnsi="Arial" w:cs="Arial"/>
+        </w:rPr>
+      </w:pPr>
+    </w:p>
+    <w:p>
+      <w:pPr>
+        <w:jc w:val="both"/>
+        <w:rPr>
+          <w:rFonts w:ascii="Arial" w:hAnsi="Arial" w:cs="Arial"/>
+        </w:rPr>
+      </w:pPr>
+    </w:p>
     <w:p>
       <w:pPr>
         <w:ind w:left="720"/>
+        <w:jc w:val="both"/>
+        <w:rPr>
+          <w:rFonts w:ascii="Arial" w:hAnsi="Arial" w:cs="Arial"/>
+        </w:rPr>
       </w:pPr>
     </w:p>
     <w:p>
       <w:pPr>
         <w:ind w:firstLine="720"/>
-        <w:rPr>
-          <w:rFonts w:cs="Arial"/>
+        <w:jc w:val="both"/>
+        <w:rPr>
+          <w:rFonts w:ascii="Arial" w:hAnsi="Arial" w:cs="Arial"/>
         </w:rPr>
       </w:pPr>
     </w:p>
     <w:p>
       <w:pPr>
         <w:ind w:firstLine="720"/>
-        <w:rPr>
-          <w:rFonts w:cs="Arial"/>
+        <w:jc w:val="both"/>
+        <w:rPr>
+          <w:rFonts w:ascii="Arial" w:hAnsi="Arial" w:cs="Arial"/>
         </w:rPr>
       </w:pPr>
     </w:p>
     <w:p>
       <w:pPr>
         <w:ind w:firstLine="720"/>
-        <w:rPr>
-          <w:rFonts w:cs="Arial"/>
+        <w:jc w:val="both"/>
+        <w:rPr>
+          <w:rFonts w:ascii="Arial" w:hAnsi="Arial" w:cs="Arial"/>
         </w:rPr>
       </w:pPr>
     </w:p>
     <w:p>
       <w:pPr>
         <w:ind w:firstLine="720"/>
-        <w:rPr>
-          <w:rFonts w:cs="Arial"/>
+        <w:jc w:val="both"/>
+        <w:rPr>
+          <w:rFonts w:ascii="Arial" w:hAnsi="Arial" w:cs="Arial"/>
         </w:rPr>
       </w:pPr>
     </w:p>
     <w:p>
       <w:pPr>
         <w:ind w:firstLine="720"/>
-        <w:rPr>
-          <w:rFonts w:cs="Arial"/>
+        <w:jc w:val="both"/>
+        <w:rPr>
+          <w:rFonts w:ascii="Arial" w:hAnsi="Arial" w:cs="Arial"/>
         </w:rPr>
       </w:pPr>
     </w:p>
@@ -8091,128 +9273,348 @@
       <w:pPr>
         <w:pStyle w:val="Ttulo1"/>
       </w:pPr>
-      <w:bookmarkStart w:id="24" w:name="_Toc477430296"/>
+      <w:bookmarkStart w:id="23" w:name="_Toc477430296"/>
       <w:r>
         <w:lastRenderedPageBreak/>
         <w:t>Bases de Dados</w:t>
       </w:r>
+      <w:bookmarkEnd w:id="23"/>
+      <w:r>
+        <w:t xml:space="preserve">  </w:t>
+      </w:r>
+    </w:p>
+    <w:p>
+      <w:pPr>
+        <w:pStyle w:val="Ttulo2"/>
+      </w:pPr>
+      <w:bookmarkStart w:id="24" w:name="_Toc477430297"/>
+      <w:r>
+        <w:t>Modelo Concetual</w:t>
+      </w:r>
       <w:bookmarkEnd w:id="24"/>
       <w:r>
-        <w:t xml:space="preserve">  </w:t>
-      </w:r>
+        <w:t xml:space="preserve"> </w:t>
+      </w:r>
+    </w:p>
+    <w:p>
+      <w:pPr>
+        <w:pStyle w:val="Ttulo3"/>
+      </w:pPr>
+      <w:bookmarkStart w:id="25" w:name="_Toc477430298"/>
+      <w:r>
+        <w:t>Identificar os tipos de entidades</w:t>
+      </w:r>
+      <w:bookmarkEnd w:id="25"/>
+    </w:p>
+    <w:p>
+      <w:pPr>
+        <w:jc w:val="both"/>
+        <w:rPr>
+          <w:rFonts w:ascii="Arial" w:hAnsi="Arial" w:cs="Arial"/>
+        </w:rPr>
+      </w:pPr>
+    </w:p>
+    <w:p>
+      <w:pPr>
+        <w:jc w:val="both"/>
+        <w:rPr>
+          <w:rFonts w:ascii="Arial" w:hAnsi="Arial" w:cs="Arial"/>
+        </w:rPr>
+      </w:pPr>
+    </w:p>
+    <w:p>
+      <w:pPr>
+        <w:jc w:val="both"/>
+        <w:rPr>
+          <w:rFonts w:ascii="Arial" w:hAnsi="Arial" w:cs="Arial"/>
+        </w:rPr>
+      </w:pPr>
+    </w:p>
+    <w:p>
+      <w:pPr>
+        <w:jc w:val="both"/>
+        <w:rPr>
+          <w:rFonts w:ascii="Arial" w:hAnsi="Arial" w:cs="Arial"/>
+        </w:rPr>
+      </w:pPr>
     </w:p>
     <w:p>
       <w:pPr>
         <w:pStyle w:val="Ttulo2"/>
       </w:pPr>
-      <w:bookmarkStart w:id="25" w:name="_Toc477430297"/>
-      <w:r>
-        <w:t>Modelo Concetual</w:t>
-      </w:r>
-      <w:bookmarkEnd w:id="25"/>
-      <w:r>
-        <w:t xml:space="preserve"> </w:t>
-      </w:r>
-    </w:p>
-    <w:p>
-      <w:pPr>
-        <w:pStyle w:val="Ttulo3"/>
-      </w:pPr>
-      <w:bookmarkStart w:id="26" w:name="_Toc477430298"/>
-      <w:r>
-        <w:t>Identificar os tipos de entidades</w:t>
+      <w:bookmarkStart w:id="26" w:name="_Toc477430299"/>
+      <w:r>
+        <w:t>Modelo Lógico</w:t>
       </w:r>
       <w:bookmarkEnd w:id="26"/>
     </w:p>
-    <w:p/>
-    <w:p/>
-    <w:p/>
-    <w:p/>
-    <w:p>
-      <w:pPr>
-        <w:pStyle w:val="Ttulo2"/>
-      </w:pPr>
-      <w:bookmarkStart w:id="27" w:name="_Toc477430299"/>
-      <w:r>
-        <w:t>Modelo Lógico</w:t>
-      </w:r>
-      <w:bookmarkEnd w:id="27"/>
-    </w:p>
-    <w:p/>
-    <w:p/>
-    <w:p/>
-    <w:p/>
-    <w:p/>
-    <w:p/>
-    <w:p/>
-    <w:p/>
-    <w:p/>
-    <w:p/>
-    <w:p/>
-    <w:p/>
-    <w:p/>
-    <w:p/>
-    <w:p/>
-    <w:p/>
-    <w:p/>
-    <w:p/>
-    <w:p/>
-    <w:p/>
-    <w:p/>
+    <w:p>
+      <w:pPr>
+        <w:jc w:val="both"/>
+        <w:rPr>
+          <w:rFonts w:ascii="Arial" w:hAnsi="Arial" w:cs="Arial"/>
+        </w:rPr>
+      </w:pPr>
+    </w:p>
+    <w:p>
+      <w:pPr>
+        <w:jc w:val="both"/>
+        <w:rPr>
+          <w:rFonts w:ascii="Arial" w:hAnsi="Arial" w:cs="Arial"/>
+        </w:rPr>
+      </w:pPr>
+    </w:p>
+    <w:p>
+      <w:pPr>
+        <w:jc w:val="both"/>
+        <w:rPr>
+          <w:rFonts w:ascii="Arial" w:hAnsi="Arial" w:cs="Arial"/>
+        </w:rPr>
+      </w:pPr>
+    </w:p>
+    <w:p>
+      <w:pPr>
+        <w:jc w:val="both"/>
+        <w:rPr>
+          <w:rFonts w:ascii="Arial" w:hAnsi="Arial" w:cs="Arial"/>
+        </w:rPr>
+      </w:pPr>
+    </w:p>
+    <w:p>
+      <w:pPr>
+        <w:jc w:val="both"/>
+        <w:rPr>
+          <w:rFonts w:ascii="Arial" w:hAnsi="Arial" w:cs="Arial"/>
+        </w:rPr>
+      </w:pPr>
+    </w:p>
+    <w:p>
+      <w:pPr>
+        <w:jc w:val="both"/>
+        <w:rPr>
+          <w:rFonts w:ascii="Arial" w:hAnsi="Arial" w:cs="Arial"/>
+        </w:rPr>
+      </w:pPr>
+    </w:p>
+    <w:p>
+      <w:pPr>
+        <w:jc w:val="both"/>
+        <w:rPr>
+          <w:rFonts w:ascii="Arial" w:hAnsi="Arial" w:cs="Arial"/>
+        </w:rPr>
+      </w:pPr>
+    </w:p>
+    <w:p>
+      <w:pPr>
+        <w:jc w:val="both"/>
+        <w:rPr>
+          <w:rFonts w:ascii="Arial" w:hAnsi="Arial" w:cs="Arial"/>
+        </w:rPr>
+      </w:pPr>
+    </w:p>
+    <w:p>
+      <w:pPr>
+        <w:jc w:val="both"/>
+        <w:rPr>
+          <w:rFonts w:ascii="Arial" w:hAnsi="Arial" w:cs="Arial"/>
+        </w:rPr>
+      </w:pPr>
+    </w:p>
+    <w:p>
+      <w:pPr>
+        <w:jc w:val="both"/>
+        <w:rPr>
+          <w:rFonts w:ascii="Arial" w:hAnsi="Arial" w:cs="Arial"/>
+        </w:rPr>
+      </w:pPr>
+    </w:p>
+    <w:p>
+      <w:pPr>
+        <w:jc w:val="both"/>
+        <w:rPr>
+          <w:rFonts w:ascii="Arial" w:hAnsi="Arial" w:cs="Arial"/>
+        </w:rPr>
+      </w:pPr>
+    </w:p>
+    <w:p>
+      <w:pPr>
+        <w:jc w:val="both"/>
+        <w:rPr>
+          <w:rFonts w:ascii="Arial" w:hAnsi="Arial" w:cs="Arial"/>
+        </w:rPr>
+      </w:pPr>
+    </w:p>
+    <w:p>
+      <w:pPr>
+        <w:jc w:val="both"/>
+        <w:rPr>
+          <w:rFonts w:ascii="Arial" w:hAnsi="Arial" w:cs="Arial"/>
+        </w:rPr>
+      </w:pPr>
+    </w:p>
+    <w:p>
+      <w:pPr>
+        <w:jc w:val="both"/>
+        <w:rPr>
+          <w:rFonts w:ascii="Arial" w:hAnsi="Arial" w:cs="Arial"/>
+        </w:rPr>
+      </w:pPr>
+    </w:p>
+    <w:p>
+      <w:pPr>
+        <w:jc w:val="both"/>
+        <w:rPr>
+          <w:rFonts w:ascii="Arial" w:hAnsi="Arial" w:cs="Arial"/>
+        </w:rPr>
+      </w:pPr>
+    </w:p>
+    <w:p>
+      <w:pPr>
+        <w:jc w:val="both"/>
+        <w:rPr>
+          <w:rFonts w:ascii="Arial" w:hAnsi="Arial" w:cs="Arial"/>
+        </w:rPr>
+      </w:pPr>
+    </w:p>
+    <w:p>
+      <w:pPr>
+        <w:jc w:val="both"/>
+        <w:rPr>
+          <w:rFonts w:ascii="Arial" w:hAnsi="Arial" w:cs="Arial"/>
+        </w:rPr>
+      </w:pPr>
+    </w:p>
+    <w:p>
+      <w:pPr>
+        <w:jc w:val="both"/>
+        <w:rPr>
+          <w:rFonts w:ascii="Arial" w:hAnsi="Arial" w:cs="Arial"/>
+        </w:rPr>
+      </w:pPr>
+    </w:p>
+    <w:p>
+      <w:pPr>
+        <w:jc w:val="both"/>
+        <w:rPr>
+          <w:rFonts w:ascii="Arial" w:hAnsi="Arial" w:cs="Arial"/>
+        </w:rPr>
+      </w:pPr>
+    </w:p>
+    <w:p>
+      <w:pPr>
+        <w:jc w:val="both"/>
+        <w:rPr>
+          <w:rFonts w:ascii="Arial" w:hAnsi="Arial" w:cs="Arial"/>
+        </w:rPr>
+      </w:pPr>
+    </w:p>
+    <w:p>
+      <w:pPr>
+        <w:jc w:val="both"/>
+        <w:rPr>
+          <w:rFonts w:ascii="Arial" w:hAnsi="Arial" w:cs="Arial"/>
+        </w:rPr>
+      </w:pPr>
+    </w:p>
     <w:p>
       <w:pPr>
         <w:pStyle w:val="Ttulo1"/>
       </w:pPr>
-      <w:bookmarkStart w:id="28" w:name="_Toc477430300"/>
+      <w:bookmarkStart w:id="27" w:name="_Toc477430300"/>
+      <w:proofErr w:type="spellStart"/>
       <w:r>
         <w:lastRenderedPageBreak/>
         <w:t>Mockups</w:t>
       </w:r>
-      <w:bookmarkEnd w:id="28"/>
+      <w:bookmarkEnd w:id="27"/>
+      <w:proofErr w:type="spellEnd"/>
       <w:r>
         <w:t xml:space="preserve"> </w:t>
       </w:r>
     </w:p>
-    <w:p/>
+    <w:p>
+      <w:pPr>
+        <w:jc w:val="both"/>
+        <w:rPr>
+          <w:rFonts w:ascii="Arial" w:hAnsi="Arial" w:cs="Arial"/>
+        </w:rPr>
+      </w:pPr>
+    </w:p>
     <w:p>
       <w:pPr>
         <w:pStyle w:val="Ttulo1"/>
       </w:pPr>
-      <w:bookmarkStart w:id="29" w:name="_Toc477430301"/>
+      <w:bookmarkStart w:id="28" w:name="_Toc477430301"/>
+      <w:proofErr w:type="spellStart"/>
       <w:r>
         <w:lastRenderedPageBreak/>
         <w:t>Mockups</w:t>
       </w:r>
-      <w:bookmarkEnd w:id="29"/>
+      <w:bookmarkEnd w:id="28"/>
+      <w:proofErr w:type="spellEnd"/>
       <w:r>
         <w:t xml:space="preserve"> </w:t>
       </w:r>
     </w:p>
-    <w:p/>
-    <w:p/>
+    <w:p>
+      <w:pPr>
+        <w:jc w:val="both"/>
+        <w:rPr>
+          <w:rFonts w:ascii="Arial" w:hAnsi="Arial" w:cs="Arial"/>
+        </w:rPr>
+      </w:pPr>
+    </w:p>
+    <w:p>
+      <w:pPr>
+        <w:jc w:val="both"/>
+        <w:rPr>
+          <w:rFonts w:ascii="Arial" w:hAnsi="Arial" w:cs="Arial"/>
+        </w:rPr>
+      </w:pPr>
+    </w:p>
     <w:p>
       <w:pPr>
         <w:ind w:firstLine="720"/>
+        <w:jc w:val="both"/>
+        <w:rPr>
+          <w:rFonts w:ascii="Arial" w:hAnsi="Arial" w:cs="Arial"/>
+        </w:rPr>
       </w:pPr>
     </w:p>
     <w:p>
       <w:pPr>
         <w:ind w:firstLine="720"/>
+        <w:jc w:val="both"/>
+        <w:rPr>
+          <w:rFonts w:ascii="Arial" w:hAnsi="Arial" w:cs="Arial"/>
+        </w:rPr>
       </w:pPr>
     </w:p>
     <w:p>
       <w:pPr>
         <w:ind w:firstLine="720"/>
+        <w:jc w:val="both"/>
+        <w:rPr>
+          <w:rFonts w:ascii="Arial" w:hAnsi="Arial" w:cs="Arial"/>
+        </w:rPr>
       </w:pPr>
     </w:p>
     <w:p>
       <w:pPr>
         <w:ind w:firstLine="720"/>
+        <w:jc w:val="both"/>
+        <w:rPr>
+          <w:rFonts w:ascii="Arial" w:hAnsi="Arial" w:cs="Arial"/>
+        </w:rPr>
       </w:pPr>
     </w:p>
     <w:p>
       <w:pPr>
         <w:ind w:firstLine="720"/>
+        <w:jc w:val="both"/>
+        <w:rPr>
+          <w:rFonts w:ascii="Arial" w:hAnsi="Arial" w:cs="Arial"/>
+        </w:rPr>
       </w:pPr>
     </w:p>
     <w:p>
@@ -8223,34 +9625,79 @@
         <w:lastRenderedPageBreak/>
         <w:t xml:space="preserve">  </w:t>
       </w:r>
-      <w:bookmarkStart w:id="30" w:name="_Toc477430302"/>
+      <w:bookmarkStart w:id="29" w:name="_Toc477430302"/>
       <w:r>
         <w:t>Conclusões e Trabalho Futuro</w:t>
       </w:r>
-      <w:bookmarkEnd w:id="30"/>
-    </w:p>
-    <w:p>
-      <w:r>
+      <w:bookmarkEnd w:id="29"/>
+    </w:p>
+    <w:p>
+      <w:pPr>
+        <w:spacing w:line="360" w:lineRule="auto"/>
+        <w:jc w:val="both"/>
+        <w:rPr>
+          <w:rFonts w:ascii="Arial" w:hAnsi="Arial" w:cs="Arial"/>
+          <w:sz w:val="20"/>
+          <w:szCs w:val="20"/>
+        </w:rPr>
+      </w:pPr>
+      <w:r>
+        <w:rPr>
+          <w:rFonts w:ascii="Arial" w:hAnsi="Arial" w:cs="Arial"/>
+          <w:sz w:val="20"/>
+          <w:szCs w:val="20"/>
+        </w:rPr>
         <w:t xml:space="preserve">Terminada esta etapa, damos por concluído a fundamentação deste projeto. Inicialmente demos especial ênfase à recolha de informações juntamente com o cliente de modo a compreender, da melhor forma possível, as suas necessidades. Adquirida esta base de conhecimento tornaram-se claras as motivações e objetivos do sistema a implementar. Assim sendo, concluímos que um investimento de trabalho nesta parte é recompensado no futuro, uma vez que uma compreensão detalhada do que constitui o problema em causa permite uma idealização e implementação mais eficazes. </w:t>
       </w:r>
     </w:p>
     <w:p>
       <w:pPr>
+        <w:spacing w:line="360" w:lineRule="auto"/>
         <w:ind w:firstLine="720"/>
-      </w:pPr>
-      <w:r>
+        <w:jc w:val="both"/>
+        <w:rPr>
+          <w:rFonts w:ascii="Arial" w:hAnsi="Arial" w:cs="Arial"/>
+          <w:sz w:val="20"/>
+          <w:szCs w:val="20"/>
+        </w:rPr>
+      </w:pPr>
+      <w:r>
+        <w:rPr>
+          <w:rFonts w:ascii="Arial" w:hAnsi="Arial" w:cs="Arial"/>
+          <w:sz w:val="20"/>
+          <w:szCs w:val="20"/>
+        </w:rPr>
         <w:t xml:space="preserve">A próxima fase do projeto consistirá na modelação do sistema. Nesta fase será realizada a análise de requisitos que permitirá avançar para a construção dos diagramas em UML que irão constituir a idealização do sistema. </w:t>
       </w:r>
     </w:p>
     <w:p>
       <w:pPr>
+        <w:spacing w:line="360" w:lineRule="auto"/>
         <w:ind w:firstLine="720"/>
-      </w:pPr>
-      <w:r>
+        <w:jc w:val="both"/>
+        <w:rPr>
+          <w:rFonts w:ascii="Arial" w:hAnsi="Arial" w:cs="Arial"/>
+          <w:sz w:val="20"/>
+          <w:szCs w:val="20"/>
+        </w:rPr>
+      </w:pPr>
+      <w:r>
+        <w:rPr>
+          <w:rFonts w:ascii="Arial" w:hAnsi="Arial" w:cs="Arial"/>
+          <w:sz w:val="20"/>
+          <w:szCs w:val="20"/>
+        </w:rPr>
         <w:t>A última fase do projeto corresponde à implementação das funcionalidades do sistema e aos testes que nos permitirão apurar a sua operacionalidade. Será também nesta fase que será produzida a versão final da documentação que acompanhará o software produzido de forma a que esta se encontre coerente com o projeto realizado.</w:t>
       </w:r>
     </w:p>
-    <w:p/>
+    <w:p>
+      <w:pPr>
+        <w:jc w:val="both"/>
+        <w:rPr>
+          <w:rFonts w:ascii="Arial" w:hAnsi="Arial" w:cs="Arial"/>
+        </w:rPr>
+      </w:pPr>
+    </w:p>
     <w:p>
       <w:pPr>
         <w:pStyle w:val="Ttulo10"/>
@@ -8258,6 +9705,7 @@
           <w:lang w:val="en-US"/>
         </w:rPr>
       </w:pPr>
+      <w:proofErr w:type="spellStart"/>
       <w:r>
         <w:rPr>
           <w:lang w:val="en-US"/>
@@ -8265,8 +9713,19 @@
         <w:lastRenderedPageBreak/>
         <w:t>Referências</w:t>
       </w:r>
-    </w:p>
-    <w:p/>
+      <w:proofErr w:type="spellEnd"/>
+    </w:p>
+    <w:p>
+      <w:pPr>
+        <w:jc w:val="both"/>
+        <w:rPr>
+          <w:rFonts w:ascii="Arial" w:hAnsi="Arial" w:cs="Arial"/>
+          <w:sz w:val="20"/>
+          <w:szCs w:val="20"/>
+          <w:lang w:val="en-US"/>
+        </w:rPr>
+      </w:pPr>
+    </w:p>
     <w:p>
       <w:pPr>
         <w:widowControl w:val="0"/>
@@ -8274,205 +9733,322 @@
         <w:autoSpaceDN w:val="0"/>
         <w:adjustRightInd w:val="0"/>
         <w:ind w:left="480" w:hanging="480"/>
-        <w:rPr>
-          <w:rFonts w:cs="Arial"/>
+        <w:jc w:val="both"/>
+        <w:rPr>
+          <w:rFonts w:ascii="Arial" w:hAnsi="Arial" w:cs="Arial"/>
           <w:noProof/>
-        </w:rPr>
-      </w:pPr>
-      <w:r>
+          <w:sz w:val="20"/>
+          <w:szCs w:val="20"/>
+        </w:rPr>
+      </w:pPr>
+      <w:r>
+        <w:rPr>
+          <w:rFonts w:ascii="Arial" w:hAnsi="Arial" w:cs="Arial"/>
+          <w:sz w:val="20"/>
+          <w:szCs w:val="20"/>
+        </w:rPr>
         <w:fldChar w:fldCharType="begin" w:fldLock="1"/>
       </w:r>
       <w:r>
+        <w:rPr>
+          <w:rFonts w:ascii="Arial" w:hAnsi="Arial" w:cs="Arial"/>
+          <w:sz w:val="20"/>
+          <w:szCs w:val="20"/>
+          <w:lang w:val="en-US"/>
+        </w:rPr>
         <w:instrText xml:space="preserve">ADDIN Mendeley Bibliography CSL_BIBLIOGRAPHY </w:instrText>
       </w:r>
       <w:r>
+        <w:rPr>
+          <w:rFonts w:ascii="Arial" w:hAnsi="Arial" w:cs="Arial"/>
+          <w:sz w:val="20"/>
+          <w:szCs w:val="20"/>
+        </w:rPr>
         <w:fldChar w:fldCharType="separate"/>
       </w:r>
       <w:r>
         <w:rPr>
-          <w:rFonts w:cs="Arial"/>
+          <w:rFonts w:ascii="Arial" w:hAnsi="Arial" w:cs="Arial"/>
           <w:noProof/>
+          <w:sz w:val="20"/>
+          <w:szCs w:val="20"/>
+          <w:lang w:val="en-US"/>
         </w:rPr>
         <w:t xml:space="preserve">Sommerville, I. (2010). </w:t>
       </w:r>
       <w:r>
+        <w:rPr>
+          <w:rFonts w:ascii="Arial" w:hAnsi="Arial" w:cs="Arial"/>
+          <w:i/>
+          <w:iCs/>
+          <w:noProof/>
+          <w:sz w:val="20"/>
+          <w:szCs w:val="20"/>
+          <w:lang w:val="en-US"/>
+        </w:rPr>
+        <w:t>Software Engineering</w:t>
+      </w:r>
+      <w:r>
+        <w:rPr>
+          <w:rFonts w:ascii="Arial" w:hAnsi="Arial" w:cs="Arial"/>
+          <w:noProof/>
+          <w:sz w:val="20"/>
+          <w:szCs w:val="20"/>
+          <w:lang w:val="en-US"/>
+        </w:rPr>
+        <w:t xml:space="preserve">. </w:t>
+      </w:r>
+      <w:r>
+        <w:rPr>
+          <w:rFonts w:ascii="Arial" w:hAnsi="Arial" w:cs="Arial"/>
+          <w:i/>
+          <w:iCs/>
+          <w:noProof/>
+          <w:sz w:val="20"/>
+          <w:szCs w:val="20"/>
+        </w:rPr>
+        <w:t>Software Engineering</w:t>
+      </w:r>
+      <w:r>
+        <w:rPr>
+          <w:rFonts w:ascii="Arial" w:hAnsi="Arial" w:cs="Arial"/>
+          <w:noProof/>
+          <w:sz w:val="20"/>
+          <w:szCs w:val="20"/>
+        </w:rPr>
+        <w:t>. https://doi.org/10.1111/j.1365-2362.2005.01463.x</w:t>
+      </w:r>
+      <w:bookmarkStart w:id="30" w:name="_GoBack"/>
+      <w:bookmarkEnd w:id="30"/>
+    </w:p>
+    <w:p>
+      <w:pPr>
+        <w:jc w:val="both"/>
+        <w:rPr>
+          <w:rFonts w:ascii="Arial" w:hAnsi="Arial" w:cs="Arial"/>
+        </w:rPr>
+      </w:pPr>
+      <w:r>
+        <w:rPr>
+          <w:rFonts w:ascii="Arial" w:hAnsi="Arial" w:cs="Arial"/>
+          <w:sz w:val="20"/>
+          <w:szCs w:val="20"/>
+        </w:rPr>
+        <w:fldChar w:fldCharType="end"/>
+      </w:r>
+    </w:p>
+    <w:p>
+      <w:pPr>
+        <w:jc w:val="both"/>
+        <w:rPr>
+          <w:rFonts w:ascii="Arial" w:hAnsi="Arial" w:cs="Arial"/>
+        </w:rPr>
+      </w:pPr>
+    </w:p>
+    <w:p>
+      <w:pPr>
+        <w:jc w:val="both"/>
+        <w:rPr>
+          <w:rFonts w:ascii="Arial" w:hAnsi="Arial" w:cs="Arial"/>
+        </w:rPr>
+      </w:pPr>
+    </w:p>
+    <w:p>
+      <w:pPr>
+        <w:jc w:val="both"/>
+        <w:rPr>
+          <w:rFonts w:ascii="Arial" w:hAnsi="Arial" w:cs="Arial"/>
+        </w:rPr>
+      </w:pPr>
+      <w:r>
+        <w:rPr>
+          <w:rFonts w:ascii="Arial" w:hAnsi="Arial" w:cs="Arial"/>
+        </w:rPr>
+        <w:t xml:space="preserve"> </w:t>
+      </w:r>
+    </w:p>
+    <w:p>
+      <w:pPr>
+        <w:pStyle w:val="Ttulo10"/>
+      </w:pPr>
+      <w:r>
+        <w:lastRenderedPageBreak/>
+        <w:t>Lista de Siglas e Acrónimos</w:t>
+      </w:r>
+    </w:p>
+    <w:p>
+      <w:pPr>
+        <w:jc w:val="both"/>
+        <w:rPr>
+          <w:rFonts w:ascii="Arial" w:hAnsi="Arial" w:cs="Arial"/>
+          <w:sz w:val="20"/>
+          <w:szCs w:val="20"/>
+        </w:rPr>
+      </w:pPr>
+      <w:r>
+        <w:rPr>
+          <w:rFonts w:ascii="Arial" w:hAnsi="Arial" w:cs="Arial"/>
+          <w:b/>
+          <w:bCs/>
+          <w:sz w:val="20"/>
+          <w:szCs w:val="20"/>
+        </w:rPr>
+        <w:t>BD</w:t>
+      </w:r>
+      <w:r>
+        <w:rPr>
+          <w:rFonts w:ascii="Arial" w:hAnsi="Arial" w:cs="Arial"/>
+          <w:sz w:val="20"/>
+          <w:szCs w:val="20"/>
+        </w:rPr>
+        <w:tab/>
+      </w:r>
+      <w:r>
+        <w:rPr>
+          <w:rFonts w:ascii="Arial" w:hAnsi="Arial" w:cs="Arial"/>
+          <w:sz w:val="20"/>
+          <w:szCs w:val="20"/>
+        </w:rPr>
+        <w:t>Base de Dados</w:t>
+      </w:r>
+    </w:p>
+    <w:p>
+      <w:pPr>
+        <w:jc w:val="both"/>
+        <w:rPr>
+          <w:rFonts w:ascii="Arial" w:hAnsi="Arial" w:cs="Arial"/>
+          <w:i/>
+          <w:sz w:val="20"/>
+          <w:szCs w:val="20"/>
+          <w:lang w:val="en-US"/>
+        </w:rPr>
+      </w:pPr>
+      <w:r>
+        <w:rPr>
+          <w:rFonts w:ascii="Arial" w:hAnsi="Arial" w:cs="Arial"/>
+          <w:b/>
+          <w:bCs/>
+          <w:sz w:val="20"/>
+          <w:szCs w:val="20"/>
+          <w:lang w:val="en-US"/>
+        </w:rPr>
+        <w:t>UML</w:t>
+      </w:r>
+      <w:r>
+        <w:rPr>
+          <w:rFonts w:ascii="Arial" w:hAnsi="Arial" w:cs="Arial"/>
+          <w:sz w:val="20"/>
+          <w:szCs w:val="20"/>
+          <w:lang w:val="en-US"/>
+        </w:rPr>
+        <w:t xml:space="preserve"> </w:t>
+      </w:r>
+      <w:r>
+        <w:rPr>
+          <w:rFonts w:ascii="Arial" w:hAnsi="Arial" w:cs="Arial"/>
+          <w:sz w:val="20"/>
+          <w:szCs w:val="20"/>
+          <w:lang w:val="en-US"/>
+        </w:rPr>
+        <w:tab/>
+      </w:r>
+      <w:r>
+        <w:rPr>
+          <w:rFonts w:ascii="Arial" w:hAnsi="Arial" w:cs="Arial"/>
+          <w:i/>
+          <w:sz w:val="20"/>
+          <w:szCs w:val="20"/>
+          <w:lang w:val="en-US"/>
+        </w:rPr>
+        <w:t>Unified Modeling Language</w:t>
+      </w:r>
+    </w:p>
+    <w:p>
+      <w:pPr>
+        <w:jc w:val="both"/>
+        <w:rPr>
+          <w:rFonts w:ascii="Arial" w:hAnsi="Arial" w:cs="Arial"/>
+          <w:sz w:val="20"/>
+          <w:szCs w:val="20"/>
+          <w:lang w:val="en-US"/>
+        </w:rPr>
+      </w:pPr>
+      <w:r>
+        <w:rPr>
+          <w:rFonts w:ascii="Arial" w:hAnsi="Arial" w:cs="Arial"/>
+          <w:b/>
+          <w:bCs/>
+          <w:sz w:val="20"/>
+          <w:szCs w:val="20"/>
+          <w:lang w:val="en-US"/>
+        </w:rPr>
+        <w:t>GPS</w:t>
+      </w:r>
+      <w:r>
+        <w:rPr>
+          <w:rFonts w:ascii="Arial" w:hAnsi="Arial" w:cs="Arial"/>
+          <w:sz w:val="20"/>
+          <w:szCs w:val="20"/>
+          <w:lang w:val="en-US"/>
+        </w:rPr>
+        <w:tab/>
+      </w:r>
+      <w:r>
+        <w:rPr>
+          <w:rFonts w:ascii="Arial" w:hAnsi="Arial" w:cs="Arial"/>
+          <w:i/>
+          <w:sz w:val="20"/>
+          <w:szCs w:val="20"/>
+          <w:lang w:val="en-US"/>
+        </w:rPr>
+        <w:t>Global Position</w:t>
+      </w:r>
+      <w:r>
+        <w:rPr>
+          <w:rFonts w:ascii="Arial" w:hAnsi="Arial" w:cs="Arial"/>
+          <w:i/>
+          <w:sz w:val="20"/>
+          <w:szCs w:val="20"/>
+          <w:lang w:val="en-US"/>
+        </w:rPr>
+        <w:t>ing</w:t>
+      </w:r>
+      <w:r>
+        <w:rPr>
+          <w:rFonts w:ascii="Arial" w:hAnsi="Arial" w:cs="Arial"/>
+          <w:i/>
+          <w:sz w:val="20"/>
+          <w:szCs w:val="20"/>
+          <w:lang w:val="en-US"/>
+        </w:rPr>
+        <w:t xml:space="preserve"> S</w:t>
+      </w:r>
+      <w:r>
+        <w:rPr>
+          <w:rFonts w:ascii="Arial" w:hAnsi="Arial" w:cs="Arial"/>
+          <w:i/>
+          <w:sz w:val="20"/>
+          <w:szCs w:val="20"/>
+          <w:lang w:val="en-US"/>
+        </w:rPr>
+        <w:t>ystem</w:t>
+      </w:r>
+    </w:p>
+    <w:p>
+      <w:pPr>
+        <w:rPr>
+          <w:i/>
+          <w:lang w:val="en-US"/>
+        </w:rPr>
+      </w:pPr>
+    </w:p>
+    <w:p>
+      <w:pPr>
         <w:rPr>
           <w:rFonts w:cs="Arial"/>
           <w:i/>
           <w:iCs/>
-          <w:noProof/>
-        </w:rPr>
-        <w:t>Software Engineering</w:t>
-      </w:r>
-      <w:r>
-        <w:rPr>
-          <w:rFonts w:cs="Arial"/>
-          <w:noProof/>
-        </w:rPr>
-        <w:t xml:space="preserve">. </w:t>
-      </w:r>
-      <w:r>
-        <w:rPr>
-          <w:rFonts w:cs="Arial"/>
-          <w:i/>
-          <w:iCs/>
-          <w:noProof/>
-        </w:rPr>
-        <w:t>Software Engineering</w:t>
-      </w:r>
-      <w:r>
-        <w:rPr>
-          <w:rFonts w:cs="Arial"/>
-          <w:noProof/>
-        </w:rPr>
-        <w:t>. https://doi.org/10.1111/j.1365-2362.2005.01463.x</w:t>
-      </w:r>
-    </w:p>
-    <w:p>
-      <w:r>
-        <w:fldChar w:fldCharType="end"/>
-      </w:r>
-    </w:p>
-    <w:p/>
-    <w:p/>
-    <w:p>
-      <w:pPr>
-        <w:rPr>
-          <w:rFonts w:cs="Arial"/>
-        </w:rPr>
-      </w:pPr>
-      <w:r>
-        <w:rPr>
-          <w:rFonts w:cs="Arial"/>
-        </w:rPr>
-        <w:t xml:space="preserve"> </w:t>
-      </w:r>
-    </w:p>
-    <w:p>
-      <w:pPr>
-        <w:pStyle w:val="Ttulo10"/>
-      </w:pPr>
-      <w:r>
-        <w:lastRenderedPageBreak/>
-        <w:t>Lista de Siglas e Acrónimos</w:t>
-      </w:r>
-    </w:p>
-    <w:p>
-      <w:pPr>
-        <w:rPr>
-          <w:rFonts w:cs="Arial"/>
-        </w:rPr>
-      </w:pPr>
-      <w:r>
-        <w:rPr>
-          <w:rFonts w:cs="Arial"/>
-          <w:b/>
-          <w:bCs/>
-        </w:rPr>
-        <w:t>BD</w:t>
-      </w:r>
-      <w:r>
-        <w:rPr>
-          <w:rFonts w:cs="Arial"/>
-        </w:rPr>
-        <w:tab/>
-      </w:r>
-      <w:r>
-        <w:rPr>
-          <w:rFonts w:cs="Arial"/>
-        </w:rPr>
-        <w:t>Base de Dados</w:t>
-      </w:r>
-    </w:p>
-    <w:p>
-      <w:pPr>
-        <w:rPr>
-          <w:i/>
-        </w:rPr>
-      </w:pPr>
-      <w:r>
-        <w:rPr>
-          <w:rFonts w:cs="Arial"/>
-          <w:b/>
-          <w:bCs/>
-        </w:rPr>
-        <w:t>UML</w:t>
-      </w:r>
-      <w:r>
-        <w:t xml:space="preserve"> </w:t>
-      </w:r>
-      <w:r>
-        <w:tab/>
-      </w:r>
-      <w:r>
-        <w:rPr>
-          <w:i/>
-        </w:rPr>
-        <w:t>Unified Modeling Language</w:t>
-      </w:r>
-    </w:p>
-    <w:p>
-      <w:pPr>
-        <w:rPr>
-          <w:rFonts w:cs="Arial"/>
-        </w:rPr>
-      </w:pPr>
-      <w:r>
-        <w:rPr>
-          <w:rFonts w:cs="Arial"/>
-          <w:b/>
-          <w:bCs/>
-        </w:rPr>
-        <w:t>GPS</w:t>
-      </w:r>
-      <w:r>
-        <w:rPr>
-          <w:rFonts w:cs="Arial"/>
-        </w:rPr>
-        <w:tab/>
-      </w:r>
-      <w:r>
-        <w:rPr>
-          <w:rFonts w:cs="Arial"/>
-          <w:i/>
-        </w:rPr>
-        <w:t>Global Position</w:t>
-      </w:r>
-      <w:r>
-        <w:rPr>
-          <w:rFonts w:cs="Arial"/>
-          <w:i/>
-        </w:rPr>
-        <w:t>ing</w:t>
-      </w:r>
-      <w:r>
-        <w:rPr>
-          <w:rFonts w:cs="Arial"/>
-          <w:i/>
-        </w:rPr>
-        <w:t xml:space="preserve"> S</w:t>
-      </w:r>
-      <w:r>
-        <w:rPr>
-          <w:rFonts w:cs="Arial"/>
-          <w:i/>
-        </w:rPr>
-        <w:t>ystem</w:t>
-      </w:r>
-    </w:p>
-    <w:p>
-      <w:pPr>
-        <w:rPr>
-          <w:i/>
-        </w:rPr>
-      </w:pPr>
-    </w:p>
-    <w:p>
-      <w:pPr>
-        <w:rPr>
-          <w:rFonts w:cs="Arial"/>
-          <w:i/>
-          <w:iCs/>
+          <w:lang w:val="en-US"/>
         </w:rPr>
       </w:pPr>
     </w:p>
@@ -8610,7 +10186,7 @@
         <w:rStyle w:val="Nmerodepgina"/>
         <w:noProof/>
       </w:rPr>
-      <w:t>iv</w:t>
+      <w:t>i</w:t>
     </w:r>
     <w:r>
       <w:rPr>
@@ -8660,7 +10236,7 @@
         <w:rStyle w:val="Nmerodepgina"/>
         <w:noProof/>
       </w:rPr>
-      <w:t>4</w:t>
+      <w:t>6</w:t>
     </w:r>
     <w:r>
       <w:rPr>
@@ -12672,7 +14248,7 @@
 </file>
 
 <file path=customXml/itemProps1.xml><?xml version="1.0" encoding="utf-8"?>
-<ds:datastoreItem xmlns:ds="http://schemas.openxmlformats.org/officeDocument/2006/customXml" ds:itemID="{9BA7E3E2-F71C-0A45-B256-304DBDBCA1A9}">
+<ds:datastoreItem xmlns:ds="http://schemas.openxmlformats.org/officeDocument/2006/customXml" ds:itemID="{F4BB7C87-D6B6-8F49-A7A5-A79617570064}">
   <ds:schemaRefs>
     <ds:schemaRef ds:uri="http://schemas.openxmlformats.org/officeDocument/2006/bibliography"/>
   </ds:schemaRefs>

--- a/Etapa2/201617-MIEI-LI4-Fase2.docx
+++ b/Etapa2/201617-MIEI-LI4-Fase2.docx
@@ -1,10 +1,10 @@
 
 <file path=word/document.xml><?xml version="1.0" encoding="utf-8"?>
-<w:document xmlns:wpc="http://schemas.microsoft.com/office/word/2010/wordprocessingCanvas" xmlns:mo="http://schemas.microsoft.com/office/mac/office/2008/main" xmlns:mc="http://schemas.openxmlformats.org/markup-compatibility/2006" xmlns:mv="urn:schemas-microsoft-com:mac:vml" xmlns:o="urn:schemas-microsoft-com:office:office" xmlns:r="http://schemas.openxmlformats.org/officeDocument/2006/relationships" xmlns:m="http://schemas.openxmlformats.org/officeDocument/2006/math" xmlns:v="urn:schemas-microsoft-com:vml" xmlns:wp14="http://schemas.microsoft.com/office/word/2010/wordprocessingDrawing" xmlns:wp="http://schemas.openxmlformats.org/drawingml/2006/wordprocessingDrawing" xmlns:w10="urn:schemas-microsoft-com:office:word" xmlns:w="http://schemas.openxmlformats.org/wordprocessingml/2006/main" xmlns:w14="http://schemas.microsoft.com/office/word/2010/wordml" xmlns:w15="http://schemas.microsoft.com/office/word/2012/wordml" xmlns:wpg="http://schemas.microsoft.com/office/word/2010/wordprocessingGroup" xmlns:wpi="http://schemas.microsoft.com/office/word/2010/wordprocessingInk" xmlns:wne="http://schemas.microsoft.com/office/word/2006/wordml" xmlns:wps="http://schemas.microsoft.com/office/word/2010/wordprocessingShape" mc:Ignorable="w14 w15 wp14">
+<w:document xmlns:wpc="http://schemas.microsoft.com/office/word/2010/wordprocessingCanvas" xmlns:mo="http://schemas.microsoft.com/office/mac/office/2008/main" xmlns:mc="http://schemas.openxmlformats.org/markup-compatibility/2006" xmlns:mv="urn:schemas-microsoft-com:mac:vml" xmlns:o="urn:schemas-microsoft-com:office:office" xmlns:r="http://schemas.openxmlformats.org/officeDocument/2006/relationships" xmlns:m="http://schemas.openxmlformats.org/officeDocument/2006/math" xmlns:v="urn:schemas-microsoft-com:vml" xmlns:wp14="http://schemas.microsoft.com/office/word/2010/wordprocessingDrawing" xmlns:wp="http://schemas.openxmlformats.org/drawingml/2006/wordprocessingDrawing" xmlns:w10="urn:schemas-microsoft-com:office:word" xmlns:w="http://schemas.openxmlformats.org/wordprocessingml/2006/main" xmlns:w14="http://schemas.microsoft.com/office/word/2010/wordml" xmlns:wpg="http://schemas.microsoft.com/office/word/2010/wordprocessingGroup" xmlns:wpi="http://schemas.microsoft.com/office/word/2010/wordprocessingInk" xmlns:wne="http://schemas.microsoft.com/office/word/2006/wordml" xmlns:wps="http://schemas.microsoft.com/office/word/2010/wordprocessingShape" mc:Ignorable="w14 wp14">
   <w:body>
     <w:p>
       <w:pPr>
-        <w:pStyle w:val="Cabealho"/>
+        <w:pStyle w:val="Header"/>
         <w:tabs>
           <w:tab w:val="clear" w:pos="4252"/>
           <w:tab w:val="clear" w:pos="8504"/>
@@ -19,7 +19,6 @@
         <w:rPr>
           <w:rFonts w:cs="Arial"/>
           <w:noProof/>
-          <w:lang w:val="pt-PT" w:eastAsia="pt-PT"/>
         </w:rPr>
         <mc:AlternateContent>
           <mc:Choice Requires="wps">
@@ -67,7 +66,7 @@
                           </a:outerShdw>
                         </a:effectLst>
                         <a:extLst>
-                          <a:ext uri="{91240B29-F687-4F45-9708-019B960494DF}">
+                          <a:ext uri="{91240B29-F687-4f45-9708-019B960494DF}">
                             <a14:hiddenLine xmlns:a14="http://schemas.microsoft.com/office/drawing/2010/main" w="9525">
                               <a:solidFill>
                                 <a:srgbClr val="4A7EBB"/>
@@ -94,7 +93,7 @@
               </wp:anchor>
             </w:drawing>
           </mc:Choice>
-          <mc:Fallback>
+          <mc:Fallback xmlns:w15="http://schemas.microsoft.com/office/word/2012/wordml">
             <w:pict>
               <v:rect w14:anchorId="59E8A725" id="Rectangle 1" o:spid="_x0000_s1026" style="position:absolute;margin-left:-89.95pt;margin-top:-117.05pt;width:2in;height:900pt;z-index:-251655680;visibility:visible;mso-wrap-style:square;mso-width-percent:0;mso-height-percent:0;mso-wrap-distance-left:9pt;mso-wrap-distance-top:0;mso-wrap-distance-right:9pt;mso-wrap-distance-bottom:0;mso-position-horizontal:absolute;mso-position-horizontal-relative:text;mso-position-vertical:absolute;mso-position-vertical-relative:text;mso-width-percent:0;mso-height-percent:0;mso-width-relative:page;mso-height-relative:page;v-text-anchor:middle" o:gfxdata="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" fillcolor="#365f91" stroked="f" strokecolor="#4a7ebb">
                 <v:shadow on="t" opacity="22936f" mv:blur="40000f" origin=",.5" offset="0,23000emu"/>
@@ -121,6 +120,7 @@
         <w:rPr>
           <w:rFonts w:cs="Arial"/>
           <w:noProof/>
+          <w:lang w:val="en-US" w:eastAsia="en-US"/>
         </w:rPr>
         <w:drawing>
           <wp:anchor distT="0" distB="0" distL="114300" distR="114300" simplePos="0" relativeHeight="251659776" behindDoc="0" locked="0" layoutInCell="1" allowOverlap="1" wp14:anchorId="4856F124" wp14:editId="4A6DC40D">
@@ -148,7 +148,7 @@
                     </pic:cNvPicPr>
                   </pic:nvPicPr>
                   <pic:blipFill>
-                    <a:blip r:embed="rId8">
+                    <a:blip r:embed="rId9">
                       <a:extLst>
                         <a:ext uri="{28A0092B-C50C-407E-A947-70E740481C1C}">
                           <a14:useLocalDpi xmlns:a14="http://schemas.microsoft.com/office/drawing/2010/main" val="0"/>
@@ -189,6 +189,7 @@
         <w:rPr>
           <w:rFonts w:cs="Arial"/>
           <w:noProof/>
+          <w:lang w:val="en-US" w:eastAsia="en-US"/>
         </w:rPr>
         <mc:AlternateContent>
           <mc:Choice Requires="wps">
@@ -227,14 +228,14 @@
                           <a:noFill/>
                         </a:ln>
                         <a:extLst>
-                          <a:ext uri="{909E8E84-426E-40DD-AFC4-6F175D3DCCD1}">
+                          <a:ext uri="{909E8E84-426E-40dd-AFC4-6F175D3DCCD1}">
                             <a14:hiddenFill xmlns:a14="http://schemas.microsoft.com/office/drawing/2010/main">
                               <a:solidFill>
                                 <a:srgbClr val="FFFFFF"/>
                               </a:solidFill>
                             </a14:hiddenFill>
                           </a:ext>
-                          <a:ext uri="{91240B29-F687-4F45-9708-019B960494DF}">
+                          <a:ext uri="{91240B29-F687-4f45-9708-019B960494DF}">
                             <a14:hiddenLine xmlns:a14="http://schemas.microsoft.com/office/drawing/2010/main" w="9525">
                               <a:solidFill>
                                 <a:srgbClr val="000000"/>
@@ -294,7 +295,6 @@
                                 <w:szCs w:val="16"/>
                               </w:rPr>
                             </w:pPr>
-                            <w:proofErr w:type="gramStart"/>
                             <w:r>
                               <w:rPr>
                                 <w:rFonts w:ascii="Calibri" w:hAnsi="Calibri" w:cs="Arial"/>
@@ -303,18 +303,7 @@
                                 <w:sz w:val="16"/>
                                 <w:szCs w:val="16"/>
                               </w:rPr>
-                              <w:t>Mestrado Integrado</w:t>
-                            </w:r>
-                            <w:proofErr w:type="gramEnd"/>
-                            <w:r>
-                              <w:rPr>
-                                <w:rFonts w:ascii="Calibri" w:hAnsi="Calibri" w:cs="Arial"/>
-                                <w:bCs/>
-                                <w:color w:val="A6A6A6"/>
-                                <w:sz w:val="16"/>
-                                <w:szCs w:val="16"/>
-                              </w:rPr>
-                              <w:t xml:space="preserve"> em Engenharia Informática</w:t>
+                              <w:t>Mestrado Integrado em Engenharia Informática</w:t>
                             </w:r>
                           </w:p>
                           <w:p>
@@ -394,21 +383,7 @@
                               <w:rPr>
                                 <w:rFonts w:ascii="Calibri" w:hAnsi="Calibri" w:cs="Arial"/>
                               </w:rPr>
-                              <w:t xml:space="preserve">Ano </w:t>
-                            </w:r>
-                            <w:proofErr w:type="spellStart"/>
-                            <w:r>
-                              <w:rPr>
-                                <w:rFonts w:ascii="Calibri" w:hAnsi="Calibri" w:cs="Arial"/>
-                              </w:rPr>
-                              <w:t>Lectivo</w:t>
-                            </w:r>
-                            <w:proofErr w:type="spellEnd"/>
-                            <w:r>
-                              <w:rPr>
-                                <w:rFonts w:ascii="Calibri" w:hAnsi="Calibri" w:cs="Arial"/>
-                              </w:rPr>
-                              <w:t xml:space="preserve"> de 2016/2017</w:t>
+                              <w:t>Ano Lectivo de 2016/2017</w:t>
                             </w:r>
                           </w:p>
                         </w:txbxContent>
@@ -430,11 +405,11 @@
           </mc:Choice>
           <mc:Fallback>
             <w:pict>
-              <v:shapetype w14:anchorId="7006F59F" id="_x0000_t202" coordsize="21600,21600" o:spt="202" path="m0,0l0,21600,21600,21600,21600,0xe">
+              <v:shapetype id="_x0000_t202" coordsize="21600,21600" o:spt="202" path="m0,0l0,21600,21600,21600,21600,0xe">
                 <v:stroke joinstyle="miter"/>
                 <v:path gradientshapeok="t" o:connecttype="rect"/>
               </v:shapetype>
-              <v:shape id="Text Box 8" o:spid="_x0000_s1026" type="#_x0000_t202" style="position:absolute;margin-left:90pt;margin-top:71.4pt;width:315pt;height:162.75pt;z-index:251653632;visibility:visible;mso-wrap-style:square;mso-width-percent:0;mso-height-percent:0;mso-wrap-distance-left:9pt;mso-wrap-distance-top:0;mso-wrap-distance-right:9pt;mso-wrap-distance-bottom:0;mso-position-horizontal:absolute;mso-position-horizontal-relative:text;mso-position-vertical:absolute;mso-position-vertical-relative:text;mso-width-percent:0;mso-height-percent:0;mso-width-relative:page;mso-height-relative:page;v-text-anchor:top" o:gfxdata="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" filled="f" stroked="f">
+              <v:shape id="Text Box 8" o:spid="_x0000_s1026" type="#_x0000_t202" style="position:absolute;margin-left:90pt;margin-top:71.4pt;width:315pt;height:162.75pt;z-index:251653632;visibility:visible;mso-wrap-style:square;mso-width-percent:0;mso-height-percent:0;mso-wrap-distance-left:9pt;mso-wrap-distance-top:0;mso-wrap-distance-right:9pt;mso-wrap-distance-bottom:0;mso-position-horizontal:absolute;mso-position-horizontal-relative:text;mso-position-vertical:absolute;mso-position-vertical-relative:text;mso-width-percent:0;mso-height-percent:0;mso-width-relative:page;mso-height-relative:page;v-text-anchor:top" o:gfxdata="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" filled="f" stroked="f">
                 <v:textbox>
                   <w:txbxContent>
                     <w:p>
@@ -697,6 +672,7 @@
         <w:rPr>
           <w:rFonts w:cs="Arial"/>
           <w:noProof/>
+          <w:lang w:val="en-US" w:eastAsia="en-US"/>
         </w:rPr>
         <mc:AlternateContent>
           <mc:Choice Requires="wps">
@@ -735,14 +711,14 @@
                           <a:noFill/>
                         </a:ln>
                         <a:extLst>
-                          <a:ext uri="{909E8E84-426E-40DD-AFC4-6F175D3DCCD1}">
+                          <a:ext uri="{909E8E84-426E-40dd-AFC4-6F175D3DCCD1}">
                             <a14:hiddenFill xmlns:a14="http://schemas.microsoft.com/office/drawing/2010/main">
                               <a:solidFill>
                                 <a:srgbClr val="FFFFFF"/>
                               </a:solidFill>
                             </a14:hiddenFill>
                           </a:ext>
-                          <a:ext uri="{91240B29-F687-4F45-9708-019B960494DF}">
+                          <a:ext uri="{91240B29-F687-4f45-9708-019B960494DF}">
                             <a14:hiddenLine xmlns:a14="http://schemas.microsoft.com/office/drawing/2010/main" w="9525">
                               <a:solidFill>
                                 <a:srgbClr val="000000"/>
@@ -820,7 +796,7 @@
           </mc:Choice>
           <mc:Fallback>
             <w:pict>
-              <v:shape w14:anchorId="4E05E9E6" id="Text Box 9" o:spid="_x0000_s1027" type="#_x0000_t202" style="position:absolute;margin-left:81pt;margin-top:13.85pt;width:407.7pt;height:55pt;z-index:251654656;visibility:visible;mso-wrap-style:square;mso-width-percent:0;mso-height-percent:0;mso-wrap-distance-left:9pt;mso-wrap-distance-top:0;mso-wrap-distance-right:9pt;mso-wrap-distance-bottom:0;mso-position-horizontal:absolute;mso-position-horizontal-relative:text;mso-position-vertical:absolute;mso-position-vertical-relative:text;mso-width-percent:0;mso-height-percent:0;mso-width-relative:page;mso-height-relative:page;v-text-anchor:top" o:gfxdata="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" filled="f" stroked="f">
+              <v:shape id="Text Box 9" o:spid="_x0000_s1027" type="#_x0000_t202" style="position:absolute;margin-left:81pt;margin-top:13.85pt;width:407.7pt;height:55pt;z-index:251654656;visibility:visible;mso-wrap-style:square;mso-width-percent:0;mso-height-percent:0;mso-wrap-distance-left:9pt;mso-wrap-distance-top:0;mso-wrap-distance-right:9pt;mso-wrap-distance-bottom:0;mso-position-horizontal:absolute;mso-position-horizontal-relative:text;mso-position-vertical:absolute;mso-position-vertical-relative:text;mso-width-percent:0;mso-height-percent:0;mso-width-relative:page;mso-height-relative:page;v-text-anchor:top" o:gfxdata="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" filled="f" stroked="f">
                 <v:textbox>
                   <w:txbxContent>
                     <w:p>
@@ -833,6 +809,7 @@
                           <w:szCs w:val="72"/>
                         </w:rPr>
                       </w:pPr>
+                      <w:proofErr w:type="spellStart"/>
                       <w:r>
                         <w:rPr>
                           <w:rFonts w:ascii="Calibri" w:hAnsi="Calibri" w:cs="Arial"/>
@@ -841,8 +818,31 @@
                           <w:sz w:val="72"/>
                           <w:szCs w:val="72"/>
                         </w:rPr>
-                        <w:t>Taste Advisor</w:t>
+                        <w:t>Taste</w:t>
                       </w:r>
+                      <w:proofErr w:type="spellEnd"/>
+                      <w:r>
+                        <w:rPr>
+                          <w:rFonts w:ascii="Calibri" w:hAnsi="Calibri" w:cs="Arial"/>
+                          <w:b/>
+                          <w:bCs/>
+                          <w:sz w:val="72"/>
+                          <w:szCs w:val="72"/>
+                        </w:rPr>
+                        <w:t xml:space="preserve"> </w:t>
+                      </w:r>
+                      <w:proofErr w:type="spellStart"/>
+                      <w:r>
+                        <w:rPr>
+                          <w:rFonts w:ascii="Calibri" w:hAnsi="Calibri" w:cs="Arial"/>
+                          <w:b/>
+                          <w:bCs/>
+                          <w:sz w:val="72"/>
+                          <w:szCs w:val="72"/>
+                        </w:rPr>
+                        <w:t>Advisor</w:t>
+                      </w:r>
+                      <w:proofErr w:type="spellEnd"/>
                     </w:p>
                   </w:txbxContent>
                 </v:textbox>
@@ -904,6 +904,7 @@
         <w:rPr>
           <w:rFonts w:cs="Arial"/>
           <w:noProof/>
+          <w:lang w:val="en-US" w:eastAsia="en-US"/>
         </w:rPr>
         <mc:AlternateContent>
           <mc:Choice Requires="wps">
@@ -942,14 +943,14 @@
                           <a:noFill/>
                         </a:ln>
                         <a:extLst>
-                          <a:ext uri="{909E8E84-426E-40DD-AFC4-6F175D3DCCD1}">
+                          <a:ext uri="{909E8E84-426E-40dd-AFC4-6F175D3DCCD1}">
                             <a14:hiddenFill xmlns:a14="http://schemas.microsoft.com/office/drawing/2010/main">
                               <a:solidFill>
                                 <a:srgbClr val="FFFFFF"/>
                               </a:solidFill>
                             </a14:hiddenFill>
                           </a:ext>
-                          <a:ext uri="{91240B29-F687-4F45-9708-019B960494DF}">
+                          <a:ext uri="{91240B29-F687-4f45-9708-019B960494DF}">
                             <a14:hiddenLine xmlns:a14="http://schemas.microsoft.com/office/drawing/2010/main" w="9525">
                               <a:solidFill>
                                 <a:srgbClr val="000000"/>
@@ -1080,7 +1081,7 @@
           </mc:Choice>
           <mc:Fallback>
             <w:pict>
-              <v:shape w14:anchorId="798AE062" id="Text Box 10" o:spid="_x0000_s1028" type="#_x0000_t202" style="position:absolute;margin-left:90pt;margin-top:2.8pt;width:261pt;height:142.45pt;z-index:251655680;visibility:visible;mso-wrap-style:square;mso-width-percent:0;mso-height-percent:0;mso-wrap-distance-left:9pt;mso-wrap-distance-top:0;mso-wrap-distance-right:9pt;mso-wrap-distance-bottom:0;mso-position-horizontal:absolute;mso-position-horizontal-relative:text;mso-position-vertical:absolute;mso-position-vertical-relative:text;mso-width-percent:0;mso-height-percent:0;mso-width-relative:page;mso-height-relative:page;v-text-anchor:top" o:gfxdata="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" filled="f" stroked="f">
+              <v:shape id="Text Box 10" o:spid="_x0000_s1028" type="#_x0000_t202" style="position:absolute;margin-left:90pt;margin-top:2.8pt;width:261pt;height:142.45pt;z-index:251655680;visibility:visible;mso-wrap-style:square;mso-width-percent:0;mso-height-percent:0;mso-wrap-distance-left:9pt;mso-wrap-distance-top:0;mso-wrap-distance-right:9pt;mso-wrap-distance-bottom:0;mso-position-horizontal:absolute;mso-position-horizontal-relative:text;mso-position-vertical:absolute;mso-position-vertical-relative:text;mso-width-percent:0;mso-height-percent:0;mso-width-relative:page;mso-height-relative:page;v-text-anchor:top" o:gfxdata="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" filled="f" stroked="f">
                 <v:textbox>
                   <w:txbxContent>
                     <w:p>
@@ -1234,6 +1235,7 @@
         <w:rPr>
           <w:rFonts w:cs="Arial"/>
           <w:noProof/>
+          <w:lang w:val="en-US" w:eastAsia="en-US"/>
         </w:rPr>
         <mc:AlternateContent>
           <mc:Choice Requires="wps">
@@ -1280,14 +1282,14 @@
                           <a:noFill/>
                         </a:ln>
                         <a:extLst>
-                          <a:ext uri="{909E8E84-426E-40DD-AFC4-6F175D3DCCD1}">
+                          <a:ext uri="{909E8E84-426E-40dd-AFC4-6F175D3DCCD1}">
                             <a14:hiddenFill xmlns:a14="http://schemas.microsoft.com/office/drawing/2010/main">
                               <a:solidFill>
                                 <a:srgbClr val="FFFFFF"/>
                               </a:solidFill>
                             </a14:hiddenFill>
                           </a:ext>
-                          <a:ext uri="{91240B29-F687-4F45-9708-019B960494DF}">
+                          <a:ext uri="{91240B29-F687-4f45-9708-019B960494DF}">
                             <a14:hiddenLine xmlns:a14="http://schemas.microsoft.com/office/drawing/2010/main" w="9525">
                               <a:solidFill>
                                 <a:srgbClr val="000000"/>
@@ -1360,7 +1362,7 @@
           </mc:Choice>
           <mc:Fallback>
             <w:pict>
-              <v:shape w14:anchorId="25F17FC2" id="Text Box 25" o:spid="_x0000_s1029" type="#_x0000_t202" style="position:absolute;margin-left:-35.85pt;margin-top:21.15pt;width:180pt;height:2in;z-index:251661824;visibility:visible;mso-wrap-style:square;mso-width-percent:0;mso-height-percent:0;mso-wrap-distance-left:9pt;mso-wrap-distance-top:0;mso-wrap-distance-right:9pt;mso-wrap-distance-bottom:0;mso-position-horizontal:absolute;mso-position-horizontal-relative:text;mso-position-vertical:absolute;mso-position-vertical-relative:text;mso-width-percent:0;mso-height-percent:0;mso-width-relative:page;mso-height-relative:page;v-text-anchor:top" o:gfxdata="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" filled="f" stroked="f">
+              <v:shape id="Text Box 25" o:spid="_x0000_s1029" type="#_x0000_t202" style="position:absolute;margin-left:-35.8pt;margin-top:21.15pt;width:180pt;height:2in;z-index:251661824;visibility:visible;mso-wrap-style:square;mso-width-percent:0;mso-height-percent:0;mso-wrap-distance-left:9pt;mso-wrap-distance-top:0;mso-wrap-distance-right:9pt;mso-wrap-distance-bottom:0;mso-position-horizontal:absolute;mso-position-horizontal-relative:text;mso-position-vertical:absolute;mso-position-vertical-relative:text;mso-width-percent:0;mso-height-percent:0;mso-width-relative:page;mso-height-relative:page;v-text-anchor:top" o:gfxdata="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" filled="f" stroked="f">
                 <v:textbox inset=",7.2pt,,7.2pt">
                   <w:txbxContent>
                     <w:p>
@@ -1456,6 +1458,7 @@
         <w:rPr>
           <w:rFonts w:cs="Arial"/>
           <w:noProof/>
+          <w:lang w:val="en-US" w:eastAsia="en-US"/>
         </w:rPr>
         <w:lastRenderedPageBreak/>
         <mc:AlternateContent>
@@ -1495,14 +1498,14 @@
                           <a:noFill/>
                         </a:ln>
                         <a:extLst>
-                          <a:ext uri="{909E8E84-426E-40DD-AFC4-6F175D3DCCD1}">
+                          <a:ext uri="{909E8E84-426E-40dd-AFC4-6F175D3DCCD1}">
                             <a14:hiddenFill xmlns:a14="http://schemas.microsoft.com/office/drawing/2010/main">
                               <a:solidFill>
                                 <a:srgbClr val="FFFFFF"/>
                               </a:solidFill>
                             </a14:hiddenFill>
                           </a:ext>
-                          <a:ext uri="{91240B29-F687-4F45-9708-019B960494DF}">
+                          <a:ext uri="{91240B29-F687-4f45-9708-019B960494DF}">
                             <a14:hiddenLine xmlns:a14="http://schemas.microsoft.com/office/drawing/2010/main" w="9525">
                               <a:solidFill>
                                 <a:srgbClr val="000000"/>
@@ -1530,8 +1533,8 @@
                               <w:tblLook w:val="0000" w:firstRow="0" w:lastRow="0" w:firstColumn="0" w:lastColumn="0" w:noHBand="0" w:noVBand="0"/>
                             </w:tblPr>
                             <w:tblGrid>
-                              <w:gridCol w:w="2033"/>
-                              <w:gridCol w:w="1989"/>
+                              <w:gridCol w:w="2088"/>
+                              <w:gridCol w:w="2159"/>
                             </w:tblGrid>
                             <w:tr>
                               <w:tc>
@@ -1548,16 +1551,8 @@
                                     <w:rPr>
                                       <w:rFonts w:ascii="Calibri" w:hAnsi="Calibri" w:cs="Arial"/>
                                     </w:rPr>
-                                    <w:t xml:space="preserve">Data de </w:t>
+                                    <w:t>Data de Recepção</w:t>
                                   </w:r>
-                                  <w:proofErr w:type="spellStart"/>
-                                  <w:r>
-                                    <w:rPr>
-                                      <w:rFonts w:ascii="Calibri" w:hAnsi="Calibri" w:cs="Arial"/>
-                                    </w:rPr>
-                                    <w:t>Recepção</w:t>
-                                  </w:r>
-                                  <w:proofErr w:type="spellEnd"/>
                                 </w:p>
                               </w:tc>
                               <w:tc>
@@ -1718,11 +1713,7 @@
           </mc:Choice>
           <mc:Fallback>
             <w:pict>
-              <v:shapetype w14:anchorId="08009082" id="_x0000_t202" coordsize="21600,21600" o:spt="202" path="m0,0l0,21600,21600,21600,21600,0xe">
-                <v:stroke joinstyle="miter"/>
-                <v:path gradientshapeok="t" o:connecttype="rect"/>
-              </v:shapetype>
-              <v:shape id="Text Box 16" o:spid="_x0000_s1030" type="#_x0000_t202" style="position:absolute;margin-left:210.75pt;margin-top:-17.5pt;width:3in;height:94.5pt;z-index:251658752;visibility:visible;mso-wrap-style:square;mso-width-percent:0;mso-height-percent:0;mso-wrap-distance-left:9pt;mso-wrap-distance-top:0;mso-wrap-distance-right:9pt;mso-wrap-distance-bottom:0;mso-position-horizontal:absolute;mso-position-horizontal-relative:text;mso-position-vertical:absolute;mso-position-vertical-relative:text;mso-width-percent:0;mso-height-percent:0;mso-width-relative:page;mso-height-relative:page;v-text-anchor:top" o:gfxdata="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" filled="f" stroked="f">
+              <v:shape id="Text Box 16" o:spid="_x0000_s1030" type="#_x0000_t202" style="position:absolute;margin-left:210.75pt;margin-top:-17.5pt;width:3in;height:94.5pt;z-index:251658752;visibility:visible;mso-wrap-style:square;mso-width-percent:0;mso-height-percent:0;mso-wrap-distance-left:9pt;mso-wrap-distance-top:0;mso-wrap-distance-right:9pt;mso-wrap-distance-bottom:0;mso-position-horizontal:absolute;mso-position-horizontal-relative:text;mso-position-vertical:absolute;mso-position-vertical-relative:text;mso-width-percent:0;mso-height-percent:0;mso-width-relative:page;mso-height-relative:page;v-text-anchor:top" o:gfxdata="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" filled="f" stroked="f">
                 <v:textbox>
                   <w:txbxContent>
                     <w:tbl>
@@ -1739,8 +1730,8 @@
                         <w:tblLook w:val="0000" w:firstRow="0" w:lastRow="0" w:firstColumn="0" w:lastColumn="0" w:noHBand="0" w:noVBand="0"/>
                       </w:tblPr>
                       <w:tblGrid>
-                        <w:gridCol w:w="2033"/>
-                        <w:gridCol w:w="1989"/>
+                        <w:gridCol w:w="2088"/>
+                        <w:gridCol w:w="2159"/>
                       </w:tblGrid>
                       <w:tr>
                         <w:tc>
@@ -1757,16 +1748,8 @@
                               <w:rPr>
                                 <w:rFonts w:ascii="Calibri" w:hAnsi="Calibri" w:cs="Arial"/>
                               </w:rPr>
-                              <w:t xml:space="preserve">Data de </w:t>
+                              <w:t>Data de Recepção</w:t>
                             </w:r>
-                            <w:proofErr w:type="spellStart"/>
-                            <w:r>
-                              <w:rPr>
-                                <w:rFonts w:ascii="Calibri" w:hAnsi="Calibri" w:cs="Arial"/>
-                              </w:rPr>
-                              <w:t>Recepção</w:t>
-                            </w:r>
-                            <w:proofErr w:type="spellEnd"/>
                           </w:p>
                         </w:tc>
                         <w:tc>
@@ -2080,6 +2063,7 @@
         <w:rPr>
           <w:rFonts w:cs="Arial"/>
           <w:noProof/>
+          <w:lang w:val="en-US" w:eastAsia="en-US"/>
         </w:rPr>
         <mc:AlternateContent>
           <mc:Choice Requires="wps">
@@ -2118,14 +2102,14 @@
                           <a:noFill/>
                         </a:ln>
                         <a:extLst>
-                          <a:ext uri="{909E8E84-426E-40DD-AFC4-6F175D3DCCD1}">
+                          <a:ext uri="{909E8E84-426E-40dd-AFC4-6F175D3DCCD1}">
                             <a14:hiddenFill xmlns:a14="http://schemas.microsoft.com/office/drawing/2010/main">
                               <a:solidFill>
                                 <a:srgbClr val="FFFFFF"/>
                               </a:solidFill>
                             </a14:hiddenFill>
                           </a:ext>
-                          <a:ext uri="{91240B29-F687-4F45-9708-019B960494DF}">
+                          <a:ext uri="{91240B29-F687-4f45-9708-019B960494DF}">
                             <a14:hiddenLine xmlns:a14="http://schemas.microsoft.com/office/drawing/2010/main" w="9525">
                               <a:solidFill>
                                 <a:srgbClr val="000000"/>
@@ -2199,7 +2183,7 @@
           </mc:Choice>
           <mc:Fallback>
             <w:pict>
-              <v:shape w14:anchorId="5F427300" id="Text Box 12" o:spid="_x0000_s1031" type="#_x0000_t202" style="position:absolute;margin-left:9pt;margin-top:9.05pt;width:414.75pt;height:38.85pt;z-index:251656704;visibility:visible;mso-wrap-style:square;mso-width-percent:0;mso-height-percent:0;mso-wrap-distance-left:9pt;mso-wrap-distance-top:0;mso-wrap-distance-right:9pt;mso-wrap-distance-bottom:0;mso-position-horizontal:absolute;mso-position-horizontal-relative:text;mso-position-vertical:absolute;mso-position-vertical-relative:text;mso-width-percent:0;mso-height-percent:0;mso-width-relative:page;mso-height-relative:page;v-text-anchor:top" o:gfxdata="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" filled="f" stroked="f">
+              <v:shape id="Text Box 12" o:spid="_x0000_s1031" type="#_x0000_t202" style="position:absolute;margin-left:9pt;margin-top:9.05pt;width:414.75pt;height:38.85pt;z-index:251656704;visibility:visible;mso-wrap-style:square;mso-width-percent:0;mso-height-percent:0;mso-wrap-distance-left:9pt;mso-wrap-distance-top:0;mso-wrap-distance-right:9pt;mso-wrap-distance-bottom:0;mso-position-horizontal:absolute;mso-position-horizontal-relative:text;mso-position-vertical:absolute;mso-position-vertical-relative:text;mso-width-percent:0;mso-height-percent:0;mso-width-relative:page;mso-height-relative:page;v-text-anchor:top" o:gfxdata="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" filled="f" stroked="f">
                 <v:textbox>
                   <w:txbxContent>
                     <w:p>
@@ -2211,6 +2195,7 @@
                           <w:sz w:val="36"/>
                         </w:rPr>
                       </w:pPr>
+                      <w:proofErr w:type="spellStart"/>
                       <w:r>
                         <w:rPr>
                           <w:rFonts w:ascii="Calibri" w:hAnsi="Calibri" w:cs="Arial"/>
@@ -2218,8 +2203,29 @@
                           <w:bCs/>
                           <w:sz w:val="36"/>
                         </w:rPr>
-                        <w:t>Taste Advisor</w:t>
+                        <w:t>Taste</w:t>
                       </w:r>
+                      <w:proofErr w:type="spellEnd"/>
+                      <w:r>
+                        <w:rPr>
+                          <w:rFonts w:ascii="Calibri" w:hAnsi="Calibri" w:cs="Arial"/>
+                          <w:b/>
+                          <w:bCs/>
+                          <w:sz w:val="36"/>
+                        </w:rPr>
+                        <w:t xml:space="preserve"> </w:t>
+                      </w:r>
+                      <w:proofErr w:type="spellStart"/>
+                      <w:r>
+                        <w:rPr>
+                          <w:rFonts w:ascii="Calibri" w:hAnsi="Calibri" w:cs="Arial"/>
+                          <w:b/>
+                          <w:bCs/>
+                          <w:sz w:val="36"/>
+                        </w:rPr>
+                        <w:t>Advisor</w:t>
+                      </w:r>
+                      <w:proofErr w:type="spellEnd"/>
                     </w:p>
                   </w:txbxContent>
                 </v:textbox>
@@ -2260,6 +2266,7 @@
         <w:rPr>
           <w:rFonts w:cs="Arial"/>
           <w:noProof/>
+          <w:lang w:val="en-US" w:eastAsia="en-US"/>
         </w:rPr>
         <mc:AlternateContent>
           <mc:Choice Requires="wps">
@@ -2298,14 +2305,14 @@
                           <a:noFill/>
                         </a:ln>
                         <a:extLst>
-                          <a:ext uri="{909E8E84-426E-40DD-AFC4-6F175D3DCCD1}">
+                          <a:ext uri="{909E8E84-426E-40dd-AFC4-6F175D3DCCD1}">
                             <a14:hiddenFill xmlns:a14="http://schemas.microsoft.com/office/drawing/2010/main">
                               <a:solidFill>
                                 <a:srgbClr val="FFFFFF"/>
                               </a:solidFill>
                             </a14:hiddenFill>
                           </a:ext>
-                          <a:ext uri="{91240B29-F687-4F45-9708-019B960494DF}">
+                          <a:ext uri="{91240B29-F687-4f45-9708-019B960494DF}">
                             <a14:hiddenLine xmlns:a14="http://schemas.microsoft.com/office/drawing/2010/main" w="9525">
                               <a:solidFill>
                                 <a:srgbClr val="000000"/>
@@ -2455,7 +2462,7 @@
           </mc:Choice>
           <mc:Fallback>
             <w:pict>
-              <v:shape w14:anchorId="0193A214" id="Text Box 13" o:spid="_x0000_s1032" type="#_x0000_t202" style="position:absolute;margin-left:12pt;margin-top:12.65pt;width:268.2pt;height:150.75pt;z-index:251657728;visibility:visible;mso-wrap-style:square;mso-width-percent:0;mso-height-percent:0;mso-wrap-distance-left:9pt;mso-wrap-distance-top:0;mso-wrap-distance-right:9pt;mso-wrap-distance-bottom:0;mso-position-horizontal:absolute;mso-position-horizontal-relative:text;mso-position-vertical:absolute;mso-position-vertical-relative:text;mso-width-percent:0;mso-height-percent:0;mso-width-relative:page;mso-height-relative:page;v-text-anchor:top" o:gfxdata="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" filled="f" stroked="f">
+              <v:shape id="Text Box 13" o:spid="_x0000_s1032" type="#_x0000_t202" style="position:absolute;margin-left:12pt;margin-top:12.65pt;width:268.2pt;height:150.75pt;z-index:251657728;visibility:visible;mso-wrap-style:square;mso-width-percent:0;mso-height-percent:0;mso-wrap-distance-left:9pt;mso-wrap-distance-top:0;mso-wrap-distance-right:9pt;mso-wrap-distance-bottom:0;mso-position-horizontal:absolute;mso-position-horizontal-relative:text;mso-position-vertical:absolute;mso-position-vertical-relative:text;mso-width-percent:0;mso-height-percent:0;mso-width-relative:page;mso-height-relative:page;v-text-anchor:top" o:gfxdata="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" filled="f" stroked="f">
                 <v:textbox>
                   <w:txbxContent>
                     <w:p>
@@ -2629,9 +2636,9 @@
     </w:p>
     <w:p>
       <w:pPr>
-        <w:pStyle w:val="Cabealho3"/>
+        <w:pStyle w:val="Heading3"/>
         <w:sectPr>
-          <w:footerReference w:type="even" r:id="rId9"/>
+          <w:footerReference w:type="even" r:id="rId10"/>
           <w:pgSz w:w="11906" w:h="16838" w:code="9"/>
           <w:pgMar w:top="1418" w:right="1701" w:bottom="1418" w:left="1701" w:header="709" w:footer="709" w:gutter="0"/>
           <w:cols w:space="708"/>
@@ -2641,7 +2648,7 @@
     </w:p>
     <w:p>
       <w:pPr>
-        <w:pStyle w:val="Cabealho1"/>
+        <w:pStyle w:val="Heading1"/>
       </w:pPr>
       <w:r>
         <w:lastRenderedPageBreak/>
@@ -3059,7 +3066,7 @@
     </w:p>
     <w:p>
       <w:pPr>
-        <w:pStyle w:val="Cabealho1"/>
+        <w:pStyle w:val="Heading1"/>
       </w:pPr>
       <w:r>
         <w:lastRenderedPageBreak/>
@@ -3081,7 +3088,7 @@
     </w:p>
     <w:p>
       <w:pPr>
-        <w:pStyle w:val="ndice1"/>
+        <w:pStyle w:val="TOC1"/>
         <w:rPr>
           <w:rFonts w:eastAsiaTheme="minorEastAsia" w:cs="Arial"/>
           <w:noProof/>
@@ -3113,7 +3120,7 @@
       <w:hyperlink w:anchor="_Toc477430275" w:history="1">
         <w:r>
           <w:rPr>
-            <w:rStyle w:val="Hiperligao"/>
+            <w:rStyle w:val="Hyperlink"/>
             <w:rFonts w:cs="Arial"/>
             <w:noProof/>
           </w:rPr>
@@ -3178,7 +3185,7 @@
     </w:p>
     <w:p>
       <w:pPr>
-        <w:pStyle w:val="ndice2"/>
+        <w:pStyle w:val="TOC2"/>
         <w:rPr>
           <w:rFonts w:eastAsiaTheme="minorEastAsia" w:cs="Arial"/>
           <w:noProof/>
@@ -3189,7 +3196,7 @@
       <w:hyperlink w:anchor="_Toc477430276" w:history="1">
         <w:r>
           <w:rPr>
-            <w:rStyle w:val="Hiperligao"/>
+            <w:rStyle w:val="Hyperlink"/>
             <w:rFonts w:cs="Arial"/>
             <w:noProof/>
           </w:rPr>
@@ -3254,7 +3261,7 @@
     </w:p>
     <w:p>
       <w:pPr>
-        <w:pStyle w:val="ndice2"/>
+        <w:pStyle w:val="TOC2"/>
         <w:rPr>
           <w:rFonts w:eastAsiaTheme="minorEastAsia" w:cs="Arial"/>
           <w:noProof/>
@@ -3265,7 +3272,7 @@
       <w:hyperlink w:anchor="_Toc477430277" w:history="1">
         <w:r>
           <w:rPr>
-            <w:rStyle w:val="Hiperligao"/>
+            <w:rStyle w:val="Hyperlink"/>
             <w:rFonts w:cs="Arial"/>
             <w:noProof/>
           </w:rPr>
@@ -3330,7 +3337,7 @@
     </w:p>
     <w:p>
       <w:pPr>
-        <w:pStyle w:val="ndice2"/>
+        <w:pStyle w:val="TOC2"/>
         <w:rPr>
           <w:rFonts w:eastAsiaTheme="minorEastAsia" w:cs="Arial"/>
           <w:noProof/>
@@ -3341,7 +3348,7 @@
       <w:hyperlink w:anchor="_Toc477430278" w:history="1">
         <w:r>
           <w:rPr>
-            <w:rStyle w:val="Hiperligao"/>
+            <w:rStyle w:val="Hyperlink"/>
             <w:rFonts w:cs="Arial"/>
             <w:noProof/>
           </w:rPr>
@@ -3406,7 +3413,7 @@
     </w:p>
     <w:p>
       <w:pPr>
-        <w:pStyle w:val="ndice2"/>
+        <w:pStyle w:val="TOC2"/>
         <w:rPr>
           <w:rFonts w:eastAsiaTheme="minorEastAsia" w:cs="Arial"/>
           <w:noProof/>
@@ -3417,7 +3424,7 @@
       <w:hyperlink w:anchor="_Toc477430279" w:history="1">
         <w:r>
           <w:rPr>
-            <w:rStyle w:val="Hiperligao"/>
+            <w:rStyle w:val="Hyperlink"/>
             <w:rFonts w:cs="Arial"/>
             <w:noProof/>
           </w:rPr>
@@ -3482,7 +3489,7 @@
     </w:p>
     <w:p>
       <w:pPr>
-        <w:pStyle w:val="ndice2"/>
+        <w:pStyle w:val="TOC2"/>
         <w:rPr>
           <w:rFonts w:eastAsiaTheme="minorEastAsia" w:cs="Arial"/>
           <w:noProof/>
@@ -3493,7 +3500,7 @@
       <w:hyperlink w:anchor="_Toc477430280" w:history="1">
         <w:r>
           <w:rPr>
-            <w:rStyle w:val="Hiperligao"/>
+            <w:rStyle w:val="Hyperlink"/>
             <w:rFonts w:cs="Arial"/>
             <w:noProof/>
           </w:rPr>
@@ -3558,7 +3565,7 @@
     </w:p>
     <w:p>
       <w:pPr>
-        <w:pStyle w:val="ndice2"/>
+        <w:pStyle w:val="TOC2"/>
         <w:rPr>
           <w:rFonts w:eastAsiaTheme="minorEastAsia" w:cs="Arial"/>
           <w:noProof/>
@@ -3569,7 +3576,7 @@
       <w:hyperlink w:anchor="_Toc477430281" w:history="1">
         <w:r>
           <w:rPr>
-            <w:rStyle w:val="Hiperligao"/>
+            <w:rStyle w:val="Hyperlink"/>
             <w:rFonts w:cs="Arial"/>
             <w:noProof/>
           </w:rPr>
@@ -3634,7 +3641,7 @@
     </w:p>
     <w:p>
       <w:pPr>
-        <w:pStyle w:val="ndice2"/>
+        <w:pStyle w:val="TOC2"/>
         <w:rPr>
           <w:rFonts w:eastAsiaTheme="minorEastAsia" w:cs="Arial"/>
           <w:noProof/>
@@ -3645,7 +3652,7 @@
       <w:hyperlink w:anchor="_Toc477430282" w:history="1">
         <w:r>
           <w:rPr>
-            <w:rStyle w:val="Hiperligao"/>
+            <w:rStyle w:val="Hyperlink"/>
             <w:rFonts w:cs="Arial"/>
             <w:noProof/>
           </w:rPr>
@@ -3710,7 +3717,7 @@
     </w:p>
     <w:p>
       <w:pPr>
-        <w:pStyle w:val="ndice2"/>
+        <w:pStyle w:val="TOC2"/>
         <w:rPr>
           <w:rFonts w:eastAsiaTheme="minorEastAsia" w:cs="Arial"/>
           <w:noProof/>
@@ -3721,7 +3728,7 @@
       <w:hyperlink w:anchor="_Toc477430283" w:history="1">
         <w:r>
           <w:rPr>
-            <w:rStyle w:val="Hiperligao"/>
+            <w:rStyle w:val="Hyperlink"/>
             <w:rFonts w:cs="Arial"/>
             <w:noProof/>
           </w:rPr>
@@ -3786,7 +3793,7 @@
     </w:p>
     <w:p>
       <w:pPr>
-        <w:pStyle w:val="ndice2"/>
+        <w:pStyle w:val="TOC2"/>
         <w:rPr>
           <w:rFonts w:eastAsiaTheme="minorEastAsia" w:cs="Arial"/>
           <w:noProof/>
@@ -3797,7 +3804,7 @@
       <w:hyperlink w:anchor="_Toc477430284" w:history="1">
         <w:r>
           <w:rPr>
-            <w:rStyle w:val="Hiperligao"/>
+            <w:rStyle w:val="Hyperlink"/>
             <w:rFonts w:cs="Arial"/>
             <w:noProof/>
           </w:rPr>
@@ -3862,7 +3869,7 @@
     </w:p>
     <w:p>
       <w:pPr>
-        <w:pStyle w:val="ndice2"/>
+        <w:pStyle w:val="TOC2"/>
         <w:rPr>
           <w:rFonts w:eastAsiaTheme="minorEastAsia" w:cs="Arial"/>
           <w:noProof/>
@@ -3873,7 +3880,7 @@
       <w:hyperlink w:anchor="_Toc477430285" w:history="1">
         <w:r>
           <w:rPr>
-            <w:rStyle w:val="Hiperligao"/>
+            <w:rStyle w:val="Hyperlink"/>
             <w:rFonts w:cs="Arial"/>
             <w:noProof/>
           </w:rPr>
@@ -3938,7 +3945,7 @@
     </w:p>
     <w:p>
       <w:pPr>
-        <w:pStyle w:val="ndice2"/>
+        <w:pStyle w:val="TOC2"/>
         <w:rPr>
           <w:rFonts w:eastAsiaTheme="minorEastAsia" w:cs="Arial"/>
           <w:noProof/>
@@ -3949,7 +3956,7 @@
       <w:hyperlink w:anchor="_Toc477430286" w:history="1">
         <w:r>
           <w:rPr>
-            <w:rStyle w:val="Hiperligao"/>
+            <w:rStyle w:val="Hyperlink"/>
             <w:rFonts w:cs="Arial"/>
             <w:noProof/>
           </w:rPr>
@@ -4014,7 +4021,7 @@
     </w:p>
     <w:p>
       <w:pPr>
-        <w:pStyle w:val="ndice1"/>
+        <w:pStyle w:val="TOC1"/>
         <w:rPr>
           <w:rFonts w:eastAsiaTheme="minorEastAsia" w:cs="Arial"/>
           <w:noProof/>
@@ -4025,7 +4032,7 @@
       <w:hyperlink w:anchor="_Toc477430287" w:history="1">
         <w:r>
           <w:rPr>
-            <w:rStyle w:val="Hiperligao"/>
+            <w:rStyle w:val="Hyperlink"/>
             <w:rFonts w:cs="Arial"/>
             <w:noProof/>
           </w:rPr>
@@ -4090,7 +4097,7 @@
     </w:p>
     <w:p>
       <w:pPr>
-        <w:pStyle w:val="ndice2"/>
+        <w:pStyle w:val="TOC2"/>
         <w:rPr>
           <w:rFonts w:eastAsiaTheme="minorEastAsia" w:cs="Arial"/>
           <w:noProof/>
@@ -4101,7 +4108,7 @@
       <w:hyperlink w:anchor="_Toc477430288" w:history="1">
         <w:r>
           <w:rPr>
-            <w:rStyle w:val="Hiperligao"/>
+            <w:rStyle w:val="Hyperlink"/>
             <w:rFonts w:cs="Arial"/>
             <w:noProof/>
           </w:rPr>
@@ -4166,7 +4173,7 @@
     </w:p>
     <w:p>
       <w:pPr>
-        <w:pStyle w:val="ndice2"/>
+        <w:pStyle w:val="TOC2"/>
         <w:rPr>
           <w:rFonts w:eastAsiaTheme="minorEastAsia" w:cs="Arial"/>
           <w:noProof/>
@@ -4177,7 +4184,7 @@
       <w:hyperlink w:anchor="_Toc477430289" w:history="1">
         <w:r>
           <w:rPr>
-            <w:rStyle w:val="Hiperligao"/>
+            <w:rStyle w:val="Hyperlink"/>
             <w:rFonts w:cs="Arial"/>
             <w:noProof/>
           </w:rPr>
@@ -4242,7 +4249,7 @@
     </w:p>
     <w:p>
       <w:pPr>
-        <w:pStyle w:val="ndice3"/>
+        <w:pStyle w:val="TOC3"/>
         <w:rPr>
           <w:rFonts w:eastAsiaTheme="minorEastAsia" w:cs="Arial"/>
           <w:noProof/>
@@ -4253,7 +4260,7 @@
       <w:hyperlink w:anchor="_Toc477430290" w:history="1">
         <w:r>
           <w:rPr>
-            <w:rStyle w:val="Hiperligao"/>
+            <w:rStyle w:val="Hyperlink"/>
             <w:rFonts w:cs="Arial"/>
             <w:noProof/>
           </w:rPr>
@@ -4318,7 +4325,7 @@
     </w:p>
     <w:p>
       <w:pPr>
-        <w:pStyle w:val="ndice3"/>
+        <w:pStyle w:val="TOC3"/>
         <w:rPr>
           <w:rFonts w:eastAsiaTheme="minorEastAsia" w:cs="Arial"/>
           <w:noProof/>
@@ -4329,7 +4336,7 @@
       <w:hyperlink w:anchor="_Toc477430291" w:history="1">
         <w:r>
           <w:rPr>
-            <w:rStyle w:val="Hiperligao"/>
+            <w:rStyle w:val="Hyperlink"/>
             <w:rFonts w:cs="Arial"/>
             <w:noProof/>
           </w:rPr>
@@ -4394,7 +4401,7 @@
     </w:p>
     <w:p>
       <w:pPr>
-        <w:pStyle w:val="ndice1"/>
+        <w:pStyle w:val="TOC1"/>
         <w:rPr>
           <w:rFonts w:eastAsiaTheme="minorEastAsia" w:cs="Arial"/>
           <w:noProof/>
@@ -4405,7 +4412,7 @@
       <w:hyperlink w:anchor="_Toc477430292" w:history="1">
         <w:r>
           <w:rPr>
-            <w:rStyle w:val="Hiperligao"/>
+            <w:rStyle w:val="Hyperlink"/>
             <w:rFonts w:cs="Arial"/>
             <w:noProof/>
           </w:rPr>
@@ -4470,7 +4477,7 @@
     </w:p>
     <w:p>
       <w:pPr>
-        <w:pStyle w:val="ndice2"/>
+        <w:pStyle w:val="TOC2"/>
         <w:rPr>
           <w:rFonts w:eastAsiaTheme="minorEastAsia" w:cs="Arial"/>
           <w:noProof/>
@@ -4481,7 +4488,7 @@
       <w:hyperlink w:anchor="_Toc477430293" w:history="1">
         <w:r>
           <w:rPr>
-            <w:rStyle w:val="Hiperligao"/>
+            <w:rStyle w:val="Hyperlink"/>
             <w:rFonts w:cs="Arial"/>
             <w:noProof/>
           </w:rPr>
@@ -4546,7 +4553,7 @@
     </w:p>
     <w:p>
       <w:pPr>
-        <w:pStyle w:val="ndice3"/>
+        <w:pStyle w:val="TOC3"/>
         <w:rPr>
           <w:rFonts w:eastAsiaTheme="minorEastAsia" w:cs="Arial"/>
           <w:noProof/>
@@ -4557,7 +4564,7 @@
       <w:hyperlink w:anchor="_Toc477430294" w:history="1">
         <w:r>
           <w:rPr>
-            <w:rStyle w:val="Hiperligao"/>
+            <w:rStyle w:val="Hyperlink"/>
             <w:rFonts w:cs="Arial"/>
             <w:noProof/>
           </w:rPr>
@@ -4622,7 +4629,7 @@
     </w:p>
     <w:p>
       <w:pPr>
-        <w:pStyle w:val="ndice3"/>
+        <w:pStyle w:val="TOC3"/>
         <w:rPr>
           <w:rFonts w:eastAsiaTheme="minorEastAsia" w:cs="Arial"/>
           <w:noProof/>
@@ -4633,7 +4640,7 @@
       <w:hyperlink w:anchor="_Toc477430295" w:history="1">
         <w:r>
           <w:rPr>
-            <w:rStyle w:val="Hiperligao"/>
+            <w:rStyle w:val="Hyperlink"/>
             <w:rFonts w:cs="Arial"/>
             <w:noProof/>
           </w:rPr>
@@ -4698,7 +4705,7 @@
     </w:p>
     <w:p>
       <w:pPr>
-        <w:pStyle w:val="ndice1"/>
+        <w:pStyle w:val="TOC1"/>
         <w:rPr>
           <w:rFonts w:eastAsiaTheme="minorEastAsia" w:cs="Arial"/>
           <w:noProof/>
@@ -4709,7 +4716,7 @@
       <w:hyperlink w:anchor="_Toc477430296" w:history="1">
         <w:r>
           <w:rPr>
-            <w:rStyle w:val="Hiperligao"/>
+            <w:rStyle w:val="Hyperlink"/>
             <w:rFonts w:cs="Arial"/>
             <w:noProof/>
           </w:rPr>
@@ -4774,7 +4781,7 @@
     </w:p>
     <w:p>
       <w:pPr>
-        <w:pStyle w:val="ndice2"/>
+        <w:pStyle w:val="TOC2"/>
         <w:rPr>
           <w:rFonts w:eastAsiaTheme="minorEastAsia" w:cs="Arial"/>
           <w:noProof/>
@@ -4785,7 +4792,7 @@
       <w:hyperlink w:anchor="_Toc477430297" w:history="1">
         <w:r>
           <w:rPr>
-            <w:rStyle w:val="Hiperligao"/>
+            <w:rStyle w:val="Hyperlink"/>
             <w:rFonts w:cs="Arial"/>
             <w:noProof/>
           </w:rPr>
@@ -4850,7 +4857,7 @@
     </w:p>
     <w:p>
       <w:pPr>
-        <w:pStyle w:val="ndice3"/>
+        <w:pStyle w:val="TOC3"/>
         <w:rPr>
           <w:rFonts w:eastAsiaTheme="minorEastAsia" w:cs="Arial"/>
           <w:noProof/>
@@ -4861,7 +4868,7 @@
       <w:hyperlink w:anchor="_Toc477430298" w:history="1">
         <w:r>
           <w:rPr>
-            <w:rStyle w:val="Hiperligao"/>
+            <w:rStyle w:val="Hyperlink"/>
             <w:rFonts w:cs="Arial"/>
             <w:noProof/>
           </w:rPr>
@@ -4926,7 +4933,7 @@
     </w:p>
     <w:p>
       <w:pPr>
-        <w:pStyle w:val="ndice2"/>
+        <w:pStyle w:val="TOC2"/>
         <w:rPr>
           <w:rFonts w:eastAsiaTheme="minorEastAsia" w:cs="Arial"/>
           <w:noProof/>
@@ -4937,7 +4944,7 @@
       <w:hyperlink w:anchor="_Toc477430299" w:history="1">
         <w:r>
           <w:rPr>
-            <w:rStyle w:val="Hiperligao"/>
+            <w:rStyle w:val="Hyperlink"/>
             <w:rFonts w:cs="Arial"/>
             <w:noProof/>
           </w:rPr>
@@ -5002,7 +5009,7 @@
     </w:p>
     <w:p>
       <w:pPr>
-        <w:pStyle w:val="ndice1"/>
+        <w:pStyle w:val="TOC1"/>
         <w:rPr>
           <w:rFonts w:eastAsiaTheme="minorEastAsia" w:cs="Arial"/>
           <w:noProof/>
@@ -5013,7 +5020,7 @@
       <w:hyperlink w:anchor="_Toc477430300" w:history="1">
         <w:r>
           <w:rPr>
-            <w:rStyle w:val="Hiperligao"/>
+            <w:rStyle w:val="Hyperlink"/>
             <w:rFonts w:cs="Arial"/>
             <w:noProof/>
           </w:rPr>
@@ -5078,7 +5085,7 @@
     </w:p>
     <w:p>
       <w:pPr>
-        <w:pStyle w:val="ndice1"/>
+        <w:pStyle w:val="TOC1"/>
         <w:rPr>
           <w:rFonts w:eastAsiaTheme="minorEastAsia" w:cs="Arial"/>
           <w:noProof/>
@@ -5089,7 +5096,7 @@
       <w:hyperlink w:anchor="_Toc477430301" w:history="1">
         <w:r>
           <w:rPr>
-            <w:rStyle w:val="Hiperligao"/>
+            <w:rStyle w:val="Hyperlink"/>
             <w:rFonts w:cs="Arial"/>
             <w:noProof/>
           </w:rPr>
@@ -5154,7 +5161,7 @@
     </w:p>
     <w:p>
       <w:pPr>
-        <w:pStyle w:val="ndice1"/>
+        <w:pStyle w:val="TOC1"/>
         <w:rPr>
           <w:rFonts w:eastAsiaTheme="minorEastAsia" w:cs="Arial"/>
           <w:noProof/>
@@ -5165,7 +5172,7 @@
       <w:hyperlink w:anchor="_Toc477430302" w:history="1">
         <w:r>
           <w:rPr>
-            <w:rStyle w:val="Hiperligao"/>
+            <w:rStyle w:val="Hyperlink"/>
             <w:rFonts w:cs="Arial"/>
             <w:noProof/>
           </w:rPr>
@@ -5272,7 +5279,7 @@
     </w:p>
     <w:p>
       <w:pPr>
-        <w:pStyle w:val="ndice1"/>
+        <w:pStyle w:val="TOC1"/>
         <w:rPr>
           <w:rFonts w:eastAsiaTheme="minorEastAsia" w:cs="Arial"/>
           <w:noProof/>
@@ -5307,7 +5314,7 @@
       <w:hyperlink w:anchor="_Toc477430263" w:history="1">
         <w:r>
           <w:rPr>
-            <w:rStyle w:val="Hiperligao"/>
+            <w:rStyle w:val="Hyperlink"/>
             <w:rFonts w:cs="Arial"/>
             <w:noProof/>
           </w:rPr>
@@ -5324,7 +5331,7 @@
         </w:r>
         <w:r>
           <w:rPr>
-            <w:rStyle w:val="Hiperligao"/>
+            <w:rStyle w:val="Hyperlink"/>
             <w:rFonts w:cs="Arial"/>
             <w:noProof/>
           </w:rPr>
@@ -5411,7 +5418,7 @@
     </w:p>
     <w:p>
       <w:pPr>
-        <w:pStyle w:val="Cabealho1"/>
+        <w:pStyle w:val="Heading1"/>
       </w:pPr>
       <w:r>
         <w:lastRenderedPageBreak/>
@@ -5433,7 +5440,7 @@
     </w:p>
     <w:p>
       <w:pPr>
-        <w:pStyle w:val="ndicedeIlustraes"/>
+        <w:pStyle w:val="TableofFigures"/>
         <w:rPr>
           <w:rFonts w:eastAsiaTheme="minorEastAsia" w:cs="Arial"/>
           <w:noProof/>
@@ -5465,7 +5472,7 @@
       <w:hyperlink w:anchor="_Toc477190681" w:history="1">
         <w:r>
           <w:rPr>
-            <w:rStyle w:val="Hiperligao"/>
+            <w:rStyle w:val="Hyperlink"/>
             <w:rFonts w:cs="Arial"/>
             <w:noProof/>
             <w:lang w:val="pt-PT"/>
@@ -5531,7 +5538,7 @@
     </w:p>
     <w:p>
       <w:pPr>
-        <w:pStyle w:val="ndicedeIlustraes"/>
+        <w:pStyle w:val="TableofFigures"/>
         <w:rPr>
           <w:rFonts w:eastAsiaTheme="minorEastAsia" w:cs="Arial"/>
           <w:noProof/>
@@ -5542,7 +5549,7 @@
       <w:hyperlink w:anchor="_Toc477190682" w:history="1">
         <w:r>
           <w:rPr>
-            <w:rStyle w:val="Hiperligao"/>
+            <w:rStyle w:val="Hyperlink"/>
             <w:rFonts w:cs="Arial"/>
             <w:noProof/>
           </w:rPr>
@@ -5626,7 +5633,7 @@
     </w:p>
     <w:p>
       <w:pPr>
-        <w:pStyle w:val="Cabealho1"/>
+        <w:pStyle w:val="Heading1"/>
       </w:pPr>
       <w:r>
         <w:lastRenderedPageBreak/>
@@ -5707,8 +5714,8 @@
           <w:rFonts w:ascii="Arial" w:hAnsi="Arial" w:cs="Arial"/>
         </w:rPr>
         <w:sectPr>
-          <w:headerReference w:type="default" r:id="rId10"/>
-          <w:footerReference w:type="default" r:id="rId11"/>
+          <w:headerReference w:type="default" r:id="rId11"/>
+          <w:footerReference w:type="default" r:id="rId12"/>
           <w:pgSz w:w="11906" w:h="16838" w:code="9"/>
           <w:pgMar w:top="1418" w:right="1701" w:bottom="1418" w:left="1701" w:header="709" w:footer="709" w:gutter="0"/>
           <w:pgNumType w:fmt="lowerRoman" w:start="1"/>
@@ -6436,7 +6443,7 @@
           <w:sz w:val="20"/>
           <w:szCs w:val="20"/>
         </w:rPr>
-        <w:t xml:space="preserve"> De forma a melhorar a experiência e qualidade de degustação dos utilizadores, temos como objetivo o desenvolvimento de software </w:t>
+        <w:t xml:space="preserve"> De forma a melhorar a experiência e qualidade de degustação dos utilizadores, temos como objetivo o </w:t>
       </w:r>
       <w:r>
         <w:rPr>
@@ -6446,7 +6453,7 @@
           <w:szCs w:val="20"/>
         </w:rPr>
         <w:lastRenderedPageBreak/>
-        <w:t>capaz de auxiliar e incentivar os mesmos a satisfazer os seus desejos. Desde um simples pastel de nata até uma deliciosa francesinha, esta ferramenta será capaz de sugerir o melhor local, com mais qualidade, com localização mais próxima, ou com o preço mais baixo.</w:t>
+        <w:t>desenvolvimento de software capaz de auxiliar e incentivar os mesmos a satisfazer os seus desejos. Desde um simples pastel de nata até uma deliciosa francesinha, esta ferramenta será capaz de sugerir o melhor local, com mais qualidade, com localização mais próxima, ou com o preço mais baixo.</w:t>
       </w:r>
     </w:p>
     <w:p>
@@ -6672,7 +6679,7 @@
           <w:szCs w:val="20"/>
           <w:lang w:eastAsia="en-US"/>
         </w:rPr>
-        <w:t xml:space="preserve">ter controlo do </w:t>
+        <w:t xml:space="preserve">ter controlo </w:t>
       </w:r>
       <w:r>
         <w:rPr>
@@ -6682,7 +6689,7 @@
           <w:lang w:eastAsia="en-US"/>
         </w:rPr>
         <w:lastRenderedPageBreak/>
-        <w:t xml:space="preserve">projeto, comparando a situação atual face ao planeado, identificando desvios e propondo ações corretivas, este deverá ser o elo de ligação entre o docente e o resto do grupo. </w:t>
+        <w:t xml:space="preserve">do projeto, comparando a situação atual face ao planeado, identificando desvios e propondo ações corretivas, este deverá ser o elo de ligação entre o docente e o resto do grupo. </w:t>
       </w:r>
     </w:p>
     <w:p>
@@ -6834,6 +6841,7 @@
         <w:jc w:val="both"/>
         <w:rPr>
           <w:rFonts w:ascii="Arial" w:hAnsi="Arial" w:cs="Arial"/>
+          <w:b/>
           <w:color w:val="000000"/>
           <w:sz w:val="20"/>
           <w:szCs w:val="20"/>
@@ -6842,6 +6850,7 @@
       <w:r>
         <w:rPr>
           <w:rFonts w:ascii="Arial" w:hAnsi="Arial" w:cs="Arial"/>
+          <w:b/>
           <w:color w:val="000000"/>
           <w:sz w:val="20"/>
           <w:szCs w:val="20"/>
@@ -6922,6 +6931,7 @@
         <w:jc w:val="both"/>
         <w:rPr>
           <w:rFonts w:ascii="Arial" w:hAnsi="Arial" w:cs="Arial"/>
+          <w:b/>
           <w:color w:val="000000"/>
           <w:sz w:val="20"/>
           <w:szCs w:val="20"/>
@@ -6930,6 +6940,7 @@
       <w:r>
         <w:rPr>
           <w:rFonts w:ascii="Arial" w:hAnsi="Arial" w:cs="Arial"/>
+          <w:b/>
           <w:color w:val="000000"/>
           <w:sz w:val="20"/>
           <w:szCs w:val="20"/>
@@ -6940,6 +6951,7 @@
       <w:r>
         <w:rPr>
           <w:rFonts w:ascii="Arial" w:hAnsi="Arial" w:cs="Arial"/>
+          <w:b/>
           <w:color w:val="000000"/>
           <w:sz w:val="20"/>
           <w:szCs w:val="20"/>
@@ -6950,6 +6962,7 @@
       <w:r>
         <w:rPr>
           <w:rFonts w:ascii="Arial" w:hAnsi="Arial" w:cs="Arial"/>
+          <w:b/>
           <w:color w:val="000000"/>
           <w:sz w:val="20"/>
           <w:szCs w:val="20"/>
@@ -7010,6 +7023,7 @@
         <w:jc w:val="both"/>
         <w:rPr>
           <w:rFonts w:ascii="Arial" w:hAnsi="Arial" w:cs="Arial"/>
+          <w:b/>
           <w:color w:val="000000"/>
           <w:sz w:val="20"/>
           <w:szCs w:val="20"/>
@@ -7018,6 +7032,7 @@
       <w:r>
         <w:rPr>
           <w:rFonts w:ascii="Arial" w:hAnsi="Arial" w:cs="Arial"/>
+          <w:b/>
           <w:color w:val="000000"/>
           <w:sz w:val="20"/>
           <w:szCs w:val="20"/>
@@ -7045,7 +7060,7 @@
         </w:rPr>
         <w:t>C# foi desenvolvida pela </w:t>
       </w:r>
-      <w:hyperlink r:id="rId12" w:tooltip="Microsoft" w:history="1">
+      <w:hyperlink r:id="rId13" w:tooltip="Microsoft" w:history="1">
         <w:r>
           <w:rPr>
             <w:rFonts w:ascii="Arial" w:hAnsi="Arial" w:cs="Arial"/>
@@ -7065,7 +7080,7 @@
         </w:rPr>
         <w:t> como parte da </w:t>
       </w:r>
-      <w:hyperlink r:id="rId13" w:tooltip="Microsoft .NET" w:history="1">
+      <w:hyperlink r:id="rId14" w:tooltip="Microsoft .NET" w:history="1">
         <w:r>
           <w:rPr>
             <w:rFonts w:ascii="Arial" w:hAnsi="Arial" w:cs="Arial"/>
@@ -7114,7 +7129,7 @@
         </w:rPr>
         <w:t>', e, possui paradigmas de programação </w:t>
       </w:r>
-      <w:hyperlink r:id="rId14" w:tooltip="Programação imperativa" w:history="1">
+      <w:hyperlink r:id="rId15" w:tooltip="Programação imperativa" w:history="1">
         <w:r>
           <w:rPr>
             <w:rFonts w:ascii="Arial" w:hAnsi="Arial" w:cs="Arial"/>
@@ -7134,7 +7149,7 @@
         </w:rPr>
         <w:t>, </w:t>
       </w:r>
-      <w:hyperlink r:id="rId15" w:tooltip="Programação funcional" w:history="1">
+      <w:hyperlink r:id="rId16" w:tooltip="Programação funcional" w:history="1">
         <w:r>
           <w:rPr>
             <w:rFonts w:ascii="Arial" w:hAnsi="Arial" w:cs="Arial"/>
@@ -7154,7 +7169,7 @@
         </w:rPr>
         <w:t>, </w:t>
       </w:r>
-      <w:hyperlink r:id="rId16" w:tooltip="Programação declarativa" w:history="1">
+      <w:hyperlink r:id="rId17" w:tooltip="Programação declarativa" w:history="1">
         <w:r>
           <w:rPr>
             <w:rFonts w:ascii="Arial" w:hAnsi="Arial" w:cs="Arial"/>
@@ -7198,6 +7213,7 @@
         <w:jc w:val="both"/>
         <w:rPr>
           <w:rFonts w:ascii="Arial" w:hAnsi="Arial" w:cs="Arial"/>
+          <w:b/>
           <w:sz w:val="20"/>
           <w:szCs w:val="20"/>
           <w:lang w:eastAsia="en-US"/>
@@ -7206,6 +7222,7 @@
       <w:r>
         <w:rPr>
           <w:rFonts w:ascii="Arial" w:hAnsi="Arial" w:cs="Arial"/>
+          <w:b/>
           <w:sz w:val="20"/>
           <w:szCs w:val="20"/>
           <w:lang w:eastAsia="en-US"/>
@@ -7275,6 +7292,7 @@
         <w:jc w:val="both"/>
         <w:rPr>
           <w:rFonts w:ascii="Arial" w:hAnsi="Arial" w:cs="Arial"/>
+          <w:b/>
           <w:sz w:val="20"/>
           <w:szCs w:val="20"/>
           <w:lang w:eastAsia="en-US"/>
@@ -7283,6 +7301,7 @@
       <w:r>
         <w:rPr>
           <w:rFonts w:ascii="Arial" w:hAnsi="Arial" w:cs="Arial"/>
+          <w:b/>
           <w:sz w:val="20"/>
           <w:szCs w:val="20"/>
           <w:lang w:eastAsia="en-US"/>
@@ -7293,6 +7312,7 @@
       <w:r>
         <w:rPr>
           <w:rFonts w:ascii="Arial" w:hAnsi="Arial" w:cs="Arial"/>
+          <w:b/>
           <w:sz w:val="20"/>
           <w:szCs w:val="20"/>
           <w:lang w:eastAsia="en-US"/>
@@ -7303,6 +7323,7 @@
       <w:r>
         <w:rPr>
           <w:rFonts w:ascii="Arial" w:hAnsi="Arial" w:cs="Arial"/>
+          <w:b/>
           <w:sz w:val="20"/>
           <w:szCs w:val="20"/>
           <w:lang w:eastAsia="en-US"/>
@@ -7342,6 +7363,7 @@
         <w:jc w:val="both"/>
         <w:rPr>
           <w:rFonts w:ascii="Arial" w:hAnsi="Arial" w:cs="Arial"/>
+          <w:b/>
           <w:color w:val="000000"/>
           <w:sz w:val="20"/>
           <w:szCs w:val="20"/>
@@ -7350,6 +7372,7 @@
       <w:r>
         <w:rPr>
           <w:rFonts w:ascii="Arial" w:hAnsi="Arial" w:cs="Arial"/>
+          <w:b/>
           <w:color w:val="000000"/>
           <w:sz w:val="20"/>
           <w:szCs w:val="20"/>
@@ -7390,6 +7413,7 @@
         <w:jc w:val="both"/>
         <w:rPr>
           <w:rFonts w:ascii="Arial" w:hAnsi="Arial" w:cs="Arial"/>
+          <w:b/>
           <w:sz w:val="20"/>
           <w:szCs w:val="20"/>
           <w:lang w:eastAsia="en-US"/>
@@ -7398,16 +7422,19 @@
       <w:r>
         <w:rPr>
           <w:rFonts w:ascii="Arial" w:hAnsi="Arial" w:cs="Arial"/>
+          <w:b/>
           <w:color w:val="000000"/>
           <w:sz w:val="20"/>
           <w:szCs w:val="20"/>
         </w:rPr>
+        <w:lastRenderedPageBreak/>
         <w:t xml:space="preserve">Bing </w:t>
       </w:r>
       <w:proofErr w:type="spellStart"/>
       <w:r>
         <w:rPr>
           <w:rFonts w:ascii="Arial" w:hAnsi="Arial" w:cs="Arial"/>
+          <w:b/>
           <w:color w:val="000000"/>
           <w:sz w:val="20"/>
           <w:szCs w:val="20"/>
@@ -7418,6 +7445,7 @@
       <w:r>
         <w:rPr>
           <w:rFonts w:ascii="Arial" w:hAnsi="Arial" w:cs="Arial"/>
+          <w:b/>
           <w:color w:val="000000"/>
           <w:sz w:val="20"/>
           <w:szCs w:val="20"/>
@@ -7461,7 +7489,6 @@
           <w:szCs w:val="20"/>
           <w:lang w:eastAsia="en-US"/>
         </w:rPr>
-        <w:lastRenderedPageBreak/>
         <w:t xml:space="preserve">O Bing </w:t>
       </w:r>
       <w:proofErr w:type="spellStart"/>
@@ -7500,7 +7527,7 @@
           <w:szCs w:val="20"/>
           <w:lang w:eastAsia="en-US"/>
         </w:rPr>
-        <w:t xml:space="preserve"> em muitas plataformas móveis. Esta API é ideal para aplicações web-</w:t>
+        <w:t xml:space="preserve"> em muitas plataformas móveis. Esta API é ideal para aplicações </w:t>
       </w:r>
       <w:proofErr w:type="spellStart"/>
       <w:r>
@@ -7510,7 +7537,7 @@
           <w:szCs w:val="20"/>
           <w:lang w:eastAsia="en-US"/>
         </w:rPr>
-        <w:t>based</w:t>
+        <w:t>web-based</w:t>
       </w:r>
       <w:proofErr w:type="spellEnd"/>
       <w:r>
@@ -7574,6 +7601,7 @@
         <w:jc w:val="both"/>
         <w:rPr>
           <w:rFonts w:ascii="Arial" w:hAnsi="Arial" w:cs="Arial"/>
+          <w:b/>
           <w:sz w:val="20"/>
           <w:szCs w:val="20"/>
           <w:lang w:eastAsia="en-US"/>
@@ -7582,6 +7610,7 @@
       <w:r>
         <w:rPr>
           <w:rFonts w:ascii="Arial" w:hAnsi="Arial" w:cs="Arial"/>
+          <w:b/>
           <w:sz w:val="20"/>
           <w:szCs w:val="20"/>
           <w:lang w:eastAsia="en-US"/>
@@ -7592,6 +7621,7 @@
       <w:r>
         <w:rPr>
           <w:rFonts w:ascii="Arial" w:hAnsi="Arial" w:cs="Arial"/>
+          <w:b/>
           <w:sz w:val="20"/>
           <w:szCs w:val="20"/>
           <w:lang w:eastAsia="en-US"/>
@@ -7602,6 +7632,7 @@
       <w:r>
         <w:rPr>
           <w:rFonts w:ascii="Arial" w:hAnsi="Arial" w:cs="Arial"/>
+          <w:b/>
           <w:sz w:val="20"/>
           <w:szCs w:val="20"/>
           <w:lang w:eastAsia="en-US"/>
@@ -7611,6 +7642,7 @@
       <w:r>
         <w:rPr>
           <w:rFonts w:ascii="Arial" w:hAnsi="Arial" w:cs="Arial"/>
+          <w:b/>
           <w:sz w:val="20"/>
           <w:szCs w:val="20"/>
           <w:lang w:eastAsia="en-US"/>
@@ -7642,7 +7674,7 @@
     </w:p>
     <w:p>
       <w:pPr>
-        <w:pStyle w:val="HTMLpr-formatado"/>
+        <w:pStyle w:val="HTMLPreformatted"/>
         <w:spacing w:line="360" w:lineRule="auto"/>
         <w:jc w:val="both"/>
         <w:rPr>
@@ -7653,7 +7685,7 @@
     </w:p>
     <w:p>
       <w:pPr>
-        <w:pStyle w:val="HTMLpr-formatado"/>
+        <w:pStyle w:val="HTMLPreformatted"/>
         <w:numPr>
           <w:ilvl w:val="0"/>
           <w:numId w:val="25"/>
@@ -7675,7 +7707,7 @@
     </w:p>
     <w:p>
       <w:pPr>
-        <w:pStyle w:val="HTMLpr-formatado"/>
+        <w:pStyle w:val="HTMLPreformatted"/>
         <w:spacing w:line="360" w:lineRule="auto"/>
         <w:ind w:left="720"/>
         <w:jc w:val="both"/>
@@ -7684,21 +7716,12 @@
           <w:lang w:eastAsia="en-US"/>
         </w:rPr>
       </w:pPr>
-      <w:proofErr w:type="gramStart"/>
       <w:r>
         <w:rPr>
           <w:rFonts w:ascii="Arial" w:hAnsi="Arial" w:cs="Arial"/>
           <w:lang w:eastAsia="en-US"/>
         </w:rPr>
-        <w:t>Como Buscar</w:t>
-      </w:r>
-      <w:proofErr w:type="gramEnd"/>
-      <w:r>
-        <w:rPr>
-          <w:rFonts w:ascii="Arial" w:hAnsi="Arial" w:cs="Arial"/>
-          <w:lang w:eastAsia="en-US"/>
-        </w:rPr>
-        <w:t xml:space="preserve"> os nomes dos restaurantes e ementas ?????? temos de ir falar com o Belo</w:t>
+        <w:t>Como Buscar os nomes dos restaurantes e ementas ?????? temos de ir falar com o Belo</w:t>
       </w:r>
     </w:p>
     <w:p>
@@ -7807,7 +7830,9 @@
         <w:rPr>
           <w:rFonts w:ascii="Arial" w:hAnsi="Arial" w:cs="Arial"/>
           <w:noProof/>
-        </w:rPr>
+          <w:lang w:val="en-US" w:eastAsia="en-US"/>
+        </w:rPr>
+        <w:lastRenderedPageBreak/>
         <w:drawing>
           <wp:inline distT="0" distB="0" distL="0" distR="0" wp14:anchorId="5DDB860C" wp14:editId="28A0F799">
             <wp:extent cx="5260975" cy="3625272"/>
@@ -7824,7 +7849,7 @@
                     <pic:cNvPicPr/>
                   </pic:nvPicPr>
                   <pic:blipFill rotWithShape="1">
-                    <a:blip r:embed="rId17">
+                    <a:blip r:embed="rId18">
                       <a:extLst>
                         <a:ext uri="{28A0092B-C50C-407E-A947-70E740481C1C}">
                           <a14:useLocalDpi xmlns:a14="http://schemas.microsoft.com/office/drawing/2010/main" val="0"/>
@@ -7846,7 +7871,7 @@
                       <a:noFill/>
                     </a:ln>
                     <a:extLst>
-                      <a:ext uri="{53640926-AAD7-44D8-BBD7-CCE9431645EC}">
+                      <a:ext uri="{53640926-AAD7-44d8-BBD7-CCE9431645EC}">
                         <a14:shadowObscured xmlns:a14="http://schemas.microsoft.com/office/drawing/2010/main"/>
                       </a:ext>
                     </a:extLst>
@@ -7860,7 +7885,7 @@
     </w:p>
     <w:p>
       <w:pPr>
-        <w:pStyle w:val="Legenda"/>
+        <w:pStyle w:val="Caption"/>
         <w:jc w:val="both"/>
         <w:rPr>
           <w:rFonts w:cs="Arial"/>
@@ -7923,7 +7948,6 @@
       </w:pPr>
       <w:bookmarkStart w:id="10" w:name="_Toc477430284"/>
       <w:r>
-        <w:lastRenderedPageBreak/>
         <w:t>Definição de um conjunto de medidas de sucesso</w:t>
       </w:r>
       <w:bookmarkEnd w:id="10"/>
@@ -8282,7 +8306,16 @@
           <w:sz w:val="20"/>
           <w:szCs w:val="20"/>
         </w:rPr>
-        <w:t xml:space="preserve"> com o sistema que os detalhes realmente são percebidos. Para projetar a experiência perfeita, a utiliza</w:t>
+        <w:t xml:space="preserve"> com o sistema que </w:t>
+      </w:r>
+      <w:r>
+        <w:rPr>
+          <w:rFonts w:ascii="Arial" w:hAnsi="Arial" w:cs="Arial"/>
+          <w:sz w:val="20"/>
+          <w:szCs w:val="20"/>
+        </w:rPr>
+        <w:lastRenderedPageBreak/>
+        <w:t>os detalhes realmente são percebidos. Para projetar a experiência perfeita, a utiliza</w:t>
       </w:r>
       <w:r>
         <w:rPr>
@@ -8469,17 +8502,7 @@
           <w:sz w:val="20"/>
           <w:szCs w:val="20"/>
         </w:rPr>
-        <w:t xml:space="preserve">A primeira fase do projeto passou pela fundamentação do tema. Primeiramente, foi efetuada uma pesquisa acerca do assunto com o objetivo de recolher informação que auxiliasse o grupo a inserir-se no contexto do que é ser um assistente ao nível de restauração. Esta pesquisa permitiu ter uma perceção dos aspetos inerentes às atividades realizadas pelos estabelecimentos e possíveis desejos de utilizador, o que possibilitou sustentar a fundamentação </w:t>
-      </w:r>
-      <w:r>
-        <w:rPr>
-          <w:rFonts w:ascii="Arial" w:hAnsi="Arial" w:cs="Arial"/>
-          <w:color w:val="000000"/>
-          <w:sz w:val="20"/>
-          <w:szCs w:val="20"/>
-        </w:rPr>
-        <w:lastRenderedPageBreak/>
-        <w:t xml:space="preserve">do projeto. Partindo das informações recolhidas, concebemos grande parte do relatório (contextualização, apresentação do caso de estudo, motivação e objetivos). </w:t>
+        <w:t xml:space="preserve">A primeira fase do projeto passou pela fundamentação do tema. Primeiramente, foi efetuada uma pesquisa acerca do assunto com o objetivo de recolher informação que auxiliasse o grupo a inserir-se no contexto do que é ser um assistente ao nível de restauração. Esta pesquisa permitiu ter uma perceção dos aspetos inerentes às atividades realizadas pelos estabelecimentos e possíveis desejos de utilizador, o que possibilitou sustentar a fundamentação do projeto. Partindo das informações recolhidas, concebemos grande parte do relatório (contextualização, apresentação do caso de estudo, motivação e objetivos). </w:t>
       </w:r>
     </w:p>
     <w:p>
@@ -8545,7 +8568,17 @@
           <w:sz w:val="20"/>
           <w:szCs w:val="20"/>
         </w:rPr>
-        <w:t xml:space="preserve">Na fase de modelação, o grupo prevê que seja necessário um trabalho simultâneo dos quatro elementos constituintes para a análise de requisitos. De seguida, passar-se-á à conceção dos diagramas UML necessários à idealização do sistema, finalizando-se esta fase com um conjunto de revisões e correções. Julgamos que esta última tarefa será outra das partes em que teremos de investir mais tempo, de forma a garantir a coerência entre os diagramas construídos. Na última fase do projeto, correspondente à fase de implementação do sistema, foi onde tivemos maior dificuldade em prever o tempo que viria a ser despendido em cada tarefa. Contudo, julgámos que a implementação das bases de dados será uma das tarefas que levará mais tempo a ser completada. Relativamente às outras tarefas, o principal obstáculo que se opõe à capacidade de previsão do tempo é a falta de experiência por parte do grupo no uso das ferramentas e mecanismos que irão ser utilizados para a sua realização. Tal como na fase anterior do projeto, para a tarefa de testes e correção de erros foi alocado um período considerável de forma a garantir o correto funcionamento das funcionalidades implementadas. É previsto que a finalização do relatório se inicie (através de uma divisão em </w:t>
+        <w:t xml:space="preserve">Na fase de modelação, o grupo prevê que seja necessário um trabalho simultâneo dos quatro elementos constituintes para a análise de requisitos. De seguida, passar-se-á à conceção dos diagramas UML necessários à idealização do sistema, finalizando-se esta fase com um conjunto de revisões e correções. Julgamos que esta última tarefa será outra das partes em que teremos de investir mais tempo, de forma a garantir a coerência entre os </w:t>
+      </w:r>
+      <w:r>
+        <w:rPr>
+          <w:rFonts w:ascii="Arial" w:hAnsi="Arial" w:cs="Arial"/>
+          <w:color w:val="000000"/>
+          <w:sz w:val="20"/>
+          <w:szCs w:val="20"/>
+        </w:rPr>
+        <w:lastRenderedPageBreak/>
+        <w:t xml:space="preserve">diagramas construídos. Na última fase do projeto, correspondente à fase de implementação do sistema, foi onde tivemos maior dificuldade em prever o tempo que viria a ser despendido em cada tarefa. Contudo, julgámos que a implementação das bases de dados será uma das tarefas que levará mais tempo a ser completada. Relativamente às outras tarefas, o principal obstáculo que se opõe à capacidade de previsão do tempo é a falta de experiência por parte do grupo no uso das ferramentas e mecanismos que irão ser utilizados para a sua realização. Tal como na fase anterior do projeto, para a tarefa de testes e correção de erros foi alocado um período considerável de forma a garantir o correto funcionamento das funcionalidades implementadas. É previsto que a finalização do relatório se inicie (através de uma divisão em </w:t>
       </w:r>
       <w:proofErr w:type="spellStart"/>
       <w:r>
@@ -8588,17 +8621,7 @@
           <w:sz w:val="20"/>
           <w:szCs w:val="20"/>
         </w:rPr>
-        <w:t xml:space="preserve"> Por último, é de realçar que a divisão das tarefas por elementos do grupo foi feita através de uma discussão em equipa em que foram tidos em conta os pontos fortes de cada pessoa. Contudo, esta atribuição inicial de responsabilidades é suscetível de ser alterada com base em aspetos futuros que o justifiquem, como por exemplo, dificuldades de execução de determinada tarefa que suscite necessidade de cooperação entre os vários membros do grupo. Um atraso no desenvolvimento do projeto poderá ser outro fator que leve a uma redistribuição dos trabalhos e, </w:t>
-      </w:r>
-      <w:r>
-        <w:rPr>
-          <w:rFonts w:ascii="Arial" w:hAnsi="Arial" w:cs="Arial"/>
-          <w:color w:val="000000"/>
-          <w:sz w:val="20"/>
-          <w:szCs w:val="20"/>
-        </w:rPr>
-        <w:lastRenderedPageBreak/>
-        <w:t>para além disso, a uma alteração no tempo destinado a cada tarefa. Além disso, uma coordenação entre os elementos da equipa poderá ser necessária como forma de garantir a coesão e integração de todo o trabalho até então realizado.</w:t>
+        <w:t xml:space="preserve"> Por último, é de realçar que a divisão das tarefas por elementos do grupo foi feita através de uma discussão em equipa em que foram tidos em conta os pontos fortes de cada pessoa. Contudo, esta atribuição inicial de responsabilidades é suscetível de ser alterada com base em aspetos futuros que o justifiquem, como por exemplo, dificuldades de execução de determinada tarefa que suscite necessidade de cooperação entre os vários membros do grupo. Um atraso no desenvolvimento do projeto poderá ser outro fator que leve a uma redistribuição dos trabalhos e, para além disso, a uma alteração no tempo destinado a cada tarefa. Além disso, uma coordenação entre os elementos da equipa poderá ser necessária como forma de garantir a coesão e integração de todo o trabalho até então realizado.</w:t>
       </w:r>
       <w:r>
         <w:rPr>
@@ -8678,6 +8701,7 @@
           <w:rFonts w:ascii="Arial" w:hAnsi="Arial" w:cs="Arial"/>
           <w:noProof/>
           <w:u w:val="single"/>
+          <w:lang w:val="en-US" w:eastAsia="en-US"/>
         </w:rPr>
         <w:drawing>
           <wp:inline distT="0" distB="0" distL="0" distR="0" wp14:anchorId="0685797E" wp14:editId="499292CA">
@@ -8697,7 +8721,7 @@
                     </pic:cNvPicPr>
                   </pic:nvPicPr>
                   <pic:blipFill>
-                    <a:blip r:embed="rId18">
+                    <a:blip r:embed="rId19">
                       <a:extLst>
                         <a:ext uri="{28A0092B-C50C-407E-A947-70E740481C1C}">
                           <a14:useLocalDpi xmlns:a14="http://schemas.microsoft.com/office/drawing/2010/main" val="0"/>
@@ -8731,7 +8755,7 @@
     </w:p>
     <w:p>
       <w:pPr>
-        <w:pStyle w:val="Legenda"/>
+        <w:pStyle w:val="Caption"/>
         <w:jc w:val="both"/>
         <w:rPr>
           <w:rFonts w:cs="Arial"/>
@@ -8808,7 +8832,7 @@
     </w:p>
     <w:p>
       <w:pPr>
-        <w:pStyle w:val="Legenda"/>
+        <w:pStyle w:val="Caption"/>
         <w:jc w:val="both"/>
         <w:rPr>
           <w:rFonts w:cs="Arial"/>
@@ -9003,19 +9027,913 @@
     </w:p>
     <w:p>
       <w:pPr>
-        <w:jc w:val="both"/>
-        <w:rPr>
-          <w:rFonts w:ascii="Arial" w:hAnsi="Arial" w:cs="Arial"/>
-        </w:rPr>
-      </w:pPr>
-    </w:p>
-    <w:p>
-      <w:pPr>
-        <w:jc w:val="both"/>
-        <w:rPr>
-          <w:rFonts w:ascii="Arial" w:hAnsi="Arial" w:cs="Arial"/>
-        </w:rPr>
-      </w:pPr>
+        <w:pStyle w:val="ListParagraph"/>
+        <w:numPr>
+          <w:ilvl w:val="0"/>
+          <w:numId w:val="27"/>
+        </w:numPr>
+        <w:rPr>
+          <w:rFonts w:cs="Arial"/>
+        </w:rPr>
+      </w:pPr>
+      <w:proofErr w:type="spellStart"/>
+      <w:r>
+        <w:rPr>
+          <w:rFonts w:cs="Arial"/>
+        </w:rPr>
+        <w:t>Pode</w:t>
+      </w:r>
+      <w:r>
+        <w:rPr>
+          <w:rFonts w:cs="Arial"/>
+        </w:rPr>
+        <w:t>rá</w:t>
+      </w:r>
+      <w:proofErr w:type="spellEnd"/>
+      <w:r>
+        <w:rPr>
+          <w:rFonts w:cs="Arial"/>
+        </w:rPr>
+        <w:t xml:space="preserve"> </w:t>
+      </w:r>
+      <w:proofErr w:type="spellStart"/>
+      <w:r>
+        <w:rPr>
+          <w:rFonts w:cs="Arial"/>
+        </w:rPr>
+        <w:t>usar</w:t>
+      </w:r>
+      <w:proofErr w:type="spellEnd"/>
+      <w:r>
+        <w:rPr>
+          <w:rFonts w:cs="Arial"/>
+        </w:rPr>
+        <w:t xml:space="preserve"> a </w:t>
+      </w:r>
+      <w:proofErr w:type="spellStart"/>
+      <w:r>
+        <w:rPr>
+          <w:rFonts w:cs="Arial"/>
+        </w:rPr>
+        <w:t>aplicação</w:t>
+      </w:r>
+      <w:proofErr w:type="spellEnd"/>
+      <w:r>
+        <w:rPr>
+          <w:rFonts w:cs="Arial"/>
+        </w:rPr>
+        <w:t xml:space="preserve"> com </w:t>
+      </w:r>
+      <w:proofErr w:type="spellStart"/>
+      <w:r>
+        <w:rPr>
+          <w:rFonts w:cs="Arial"/>
+        </w:rPr>
+        <w:t>ou</w:t>
+      </w:r>
+      <w:proofErr w:type="spellEnd"/>
+      <w:r>
+        <w:rPr>
+          <w:rFonts w:cs="Arial"/>
+        </w:rPr>
+        <w:t xml:space="preserve"> </w:t>
+      </w:r>
+      <w:proofErr w:type="spellStart"/>
+      <w:r>
+        <w:rPr>
+          <w:rFonts w:cs="Arial"/>
+        </w:rPr>
+        <w:t>sem</w:t>
+      </w:r>
+      <w:proofErr w:type="spellEnd"/>
+      <w:r>
+        <w:rPr>
+          <w:rFonts w:cs="Arial"/>
+        </w:rPr>
+        <w:t xml:space="preserve"> login </w:t>
+      </w:r>
+      <w:proofErr w:type="spellStart"/>
+      <w:r>
+        <w:rPr>
+          <w:rFonts w:cs="Arial"/>
+        </w:rPr>
+        <w:t>efetuado</w:t>
+      </w:r>
+      <w:proofErr w:type="spellEnd"/>
+    </w:p>
+    <w:p>
+      <w:pPr>
+        <w:pStyle w:val="ListParagraph"/>
+        <w:ind w:left="720"/>
+        <w:rPr>
+          <w:rFonts w:cs="Arial"/>
+        </w:rPr>
+      </w:pPr>
+    </w:p>
+    <w:p>
+      <w:pPr>
+        <w:pStyle w:val="ListParagraph"/>
+        <w:numPr>
+          <w:ilvl w:val="0"/>
+          <w:numId w:val="27"/>
+        </w:numPr>
+        <w:rPr>
+          <w:rFonts w:cs="Arial"/>
+        </w:rPr>
+      </w:pPr>
+      <w:proofErr w:type="spellStart"/>
+      <w:r>
+        <w:rPr>
+          <w:rFonts w:cs="Arial"/>
+        </w:rPr>
+        <w:t>Pesquisar</w:t>
+      </w:r>
+      <w:proofErr w:type="spellEnd"/>
+      <w:r>
+        <w:rPr>
+          <w:rFonts w:cs="Arial"/>
+        </w:rPr>
+        <w:t xml:space="preserve"> </w:t>
+      </w:r>
+      <w:proofErr w:type="spellStart"/>
+      <w:r>
+        <w:rPr>
+          <w:rFonts w:cs="Arial"/>
+        </w:rPr>
+        <w:t>na</w:t>
+      </w:r>
+      <w:proofErr w:type="spellEnd"/>
+      <w:r>
+        <w:rPr>
+          <w:rFonts w:cs="Arial"/>
+        </w:rPr>
+        <w:t xml:space="preserve"> </w:t>
+      </w:r>
+      <w:proofErr w:type="spellStart"/>
+      <w:r>
+        <w:rPr>
+          <w:rFonts w:cs="Arial"/>
+        </w:rPr>
+        <w:t>aplicação</w:t>
+      </w:r>
+      <w:proofErr w:type="spellEnd"/>
+      <w:r>
+        <w:rPr>
+          <w:rFonts w:cs="Arial"/>
+        </w:rPr>
+        <w:t xml:space="preserve"> um </w:t>
+      </w:r>
+      <w:proofErr w:type="spellStart"/>
+      <w:r>
+        <w:rPr>
+          <w:rFonts w:cs="Arial"/>
+        </w:rPr>
+        <w:t>prato</w:t>
+      </w:r>
+      <w:proofErr w:type="spellEnd"/>
+      <w:r>
+        <w:rPr>
+          <w:rFonts w:cs="Arial"/>
+        </w:rPr>
+        <w:t xml:space="preserve"> de comida </w:t>
+      </w:r>
+      <w:proofErr w:type="spellStart"/>
+      <w:r>
+        <w:rPr>
+          <w:rFonts w:cs="Arial"/>
+        </w:rPr>
+        <w:t>através</w:t>
+      </w:r>
+      <w:proofErr w:type="spellEnd"/>
+      <w:r>
+        <w:rPr>
+          <w:rFonts w:cs="Arial"/>
+        </w:rPr>
+        <w:t xml:space="preserve"> de </w:t>
+      </w:r>
+      <w:proofErr w:type="spellStart"/>
+      <w:r>
+        <w:rPr>
+          <w:rFonts w:cs="Arial"/>
+        </w:rPr>
+        <w:t>voz</w:t>
+      </w:r>
+      <w:proofErr w:type="spellEnd"/>
+      <w:r>
+        <w:rPr>
+          <w:rFonts w:cs="Arial"/>
+        </w:rPr>
+        <w:t xml:space="preserve"> </w:t>
+      </w:r>
+      <w:proofErr w:type="spellStart"/>
+      <w:r>
+        <w:rPr>
+          <w:rFonts w:cs="Arial"/>
+        </w:rPr>
+        <w:t>ou</w:t>
+      </w:r>
+      <w:proofErr w:type="spellEnd"/>
+      <w:r>
+        <w:rPr>
+          <w:rFonts w:cs="Arial"/>
+        </w:rPr>
+        <w:t xml:space="preserve"> </w:t>
+      </w:r>
+      <w:proofErr w:type="spellStart"/>
+      <w:r>
+        <w:rPr>
+          <w:rFonts w:cs="Arial"/>
+        </w:rPr>
+        <w:t>escrita</w:t>
+      </w:r>
+      <w:proofErr w:type="spellEnd"/>
+    </w:p>
+    <w:p>
+      <w:pPr>
+        <w:rPr>
+          <w:rFonts w:cs="Arial"/>
+        </w:rPr>
+      </w:pPr>
+    </w:p>
+    <w:p>
+      <w:pPr>
+        <w:pStyle w:val="ListParagraph"/>
+        <w:numPr>
+          <w:ilvl w:val="0"/>
+          <w:numId w:val="27"/>
+        </w:numPr>
+        <w:rPr>
+          <w:rFonts w:cs="Arial"/>
+        </w:rPr>
+      </w:pPr>
+      <w:r>
+        <w:rPr>
+          <w:rFonts w:cs="Arial"/>
+        </w:rPr>
+        <w:t xml:space="preserve">O </w:t>
+      </w:r>
+      <w:proofErr w:type="spellStart"/>
+      <w:r>
+        <w:rPr>
+          <w:rFonts w:cs="Arial"/>
+        </w:rPr>
+        <w:t>utilizador</w:t>
+      </w:r>
+      <w:proofErr w:type="spellEnd"/>
+      <w:r>
+        <w:rPr>
+          <w:rFonts w:cs="Arial"/>
+        </w:rPr>
+        <w:t xml:space="preserve"> </w:t>
+      </w:r>
+      <w:proofErr w:type="spellStart"/>
+      <w:r>
+        <w:rPr>
+          <w:rFonts w:cs="Arial"/>
+        </w:rPr>
+        <w:t>poderá</w:t>
+      </w:r>
+      <w:proofErr w:type="spellEnd"/>
+      <w:r>
+        <w:rPr>
+          <w:rFonts w:cs="Arial"/>
+        </w:rPr>
+        <w:t xml:space="preserve"> </w:t>
+      </w:r>
+      <w:proofErr w:type="spellStart"/>
+      <w:r>
+        <w:rPr>
+          <w:rFonts w:cs="Arial"/>
+        </w:rPr>
+        <w:t>visualizar</w:t>
+      </w:r>
+      <w:proofErr w:type="spellEnd"/>
+      <w:r>
+        <w:rPr>
+          <w:rFonts w:cs="Arial"/>
+        </w:rPr>
+        <w:t xml:space="preserve"> o </w:t>
+      </w:r>
+      <w:proofErr w:type="spellStart"/>
+      <w:r>
+        <w:rPr>
+          <w:rFonts w:cs="Arial"/>
+        </w:rPr>
+        <w:t>trajeto</w:t>
+      </w:r>
+      <w:proofErr w:type="spellEnd"/>
+      <w:r>
+        <w:rPr>
+          <w:rFonts w:cs="Arial"/>
+        </w:rPr>
+        <w:t xml:space="preserve"> </w:t>
+      </w:r>
+      <w:proofErr w:type="spellStart"/>
+      <w:r>
+        <w:rPr>
+          <w:rFonts w:cs="Arial"/>
+        </w:rPr>
+        <w:t>através</w:t>
+      </w:r>
+      <w:proofErr w:type="spellEnd"/>
+      <w:r>
+        <w:rPr>
+          <w:rFonts w:cs="Arial"/>
+        </w:rPr>
+        <w:t xml:space="preserve"> da </w:t>
+      </w:r>
+      <w:proofErr w:type="spellStart"/>
+      <w:r>
+        <w:rPr>
+          <w:rFonts w:cs="Arial"/>
+        </w:rPr>
+        <w:t>aplicação</w:t>
+      </w:r>
+      <w:proofErr w:type="spellEnd"/>
+      <w:r>
+        <w:rPr>
+          <w:rFonts w:cs="Arial"/>
+        </w:rPr>
+        <w:t xml:space="preserve"> </w:t>
+      </w:r>
+      <w:proofErr w:type="spellStart"/>
+      <w:r>
+        <w:rPr>
+          <w:rFonts w:cs="Arial"/>
+        </w:rPr>
+        <w:t>que</w:t>
+      </w:r>
+      <w:proofErr w:type="spellEnd"/>
+      <w:r>
+        <w:rPr>
+          <w:rFonts w:cs="Arial"/>
+        </w:rPr>
+        <w:t xml:space="preserve"> </w:t>
+      </w:r>
+      <w:proofErr w:type="spellStart"/>
+      <w:r>
+        <w:rPr>
+          <w:rFonts w:cs="Arial"/>
+        </w:rPr>
+        <w:t>irá</w:t>
+      </w:r>
+      <w:proofErr w:type="spellEnd"/>
+      <w:r>
+        <w:rPr>
+          <w:rFonts w:cs="Arial"/>
+        </w:rPr>
+        <w:t xml:space="preserve"> </w:t>
+      </w:r>
+      <w:proofErr w:type="spellStart"/>
+      <w:r>
+        <w:rPr>
+          <w:rFonts w:cs="Arial"/>
+        </w:rPr>
+        <w:t>fornecer</w:t>
+      </w:r>
+      <w:proofErr w:type="spellEnd"/>
+      <w:r>
+        <w:rPr>
+          <w:rFonts w:cs="Arial"/>
+        </w:rPr>
+        <w:t xml:space="preserve"> um </w:t>
+      </w:r>
+      <w:proofErr w:type="spellStart"/>
+      <w:r>
+        <w:rPr>
+          <w:rFonts w:cs="Arial"/>
+        </w:rPr>
+        <w:t>mapa</w:t>
+      </w:r>
+      <w:proofErr w:type="spellEnd"/>
+      <w:r>
+        <w:rPr>
+          <w:rFonts w:cs="Arial"/>
+        </w:rPr>
+        <w:t xml:space="preserve"> com a </w:t>
+      </w:r>
+      <w:proofErr w:type="spellStart"/>
+      <w:r>
+        <w:rPr>
+          <w:rFonts w:cs="Arial"/>
+        </w:rPr>
+        <w:t>localização</w:t>
+      </w:r>
+      <w:proofErr w:type="spellEnd"/>
+      <w:r>
+        <w:rPr>
+          <w:rFonts w:cs="Arial"/>
+        </w:rPr>
+        <w:t xml:space="preserve"> do </w:t>
+      </w:r>
+      <w:proofErr w:type="spellStart"/>
+      <w:r>
+        <w:rPr>
+          <w:rFonts w:cs="Arial"/>
+        </w:rPr>
+        <w:t>restaurant</w:t>
+      </w:r>
+      <w:r>
+        <w:rPr>
+          <w:rFonts w:cs="Arial"/>
+        </w:rPr>
+        <w:t>e</w:t>
+      </w:r>
+      <w:proofErr w:type="spellEnd"/>
+    </w:p>
+    <w:p>
+      <w:pPr>
+        <w:rPr>
+          <w:rFonts w:cs="Arial"/>
+        </w:rPr>
+      </w:pPr>
+    </w:p>
+    <w:p>
+      <w:pPr>
+        <w:pStyle w:val="ListParagraph"/>
+        <w:ind w:left="720"/>
+        <w:rPr>
+          <w:rFonts w:cs="Arial"/>
+        </w:rPr>
+      </w:pPr>
+    </w:p>
+    <w:p>
+      <w:pPr>
+        <w:jc w:val="both"/>
+        <w:rPr>
+          <w:rFonts w:ascii="Arial" w:hAnsi="Arial" w:cs="Arial"/>
+        </w:rPr>
+      </w:pPr>
+    </w:p>
+    <w:p>
+      <w:pPr>
+        <w:pStyle w:val="ListParagraph"/>
+        <w:numPr>
+          <w:ilvl w:val="0"/>
+          <w:numId w:val="27"/>
+        </w:numPr>
+        <w:rPr>
+          <w:rFonts w:cs="Arial"/>
+        </w:rPr>
+      </w:pPr>
+      <w:r>
+        <w:rPr>
+          <w:rFonts w:cs="Arial"/>
+        </w:rPr>
+        <w:t xml:space="preserve">O utilizador deve poder escolher qual a sua preferência entre os seguintes parâmetros: </w:t>
+      </w:r>
+    </w:p>
+    <w:p>
+      <w:pPr>
+        <w:pStyle w:val="ListParagraph"/>
+        <w:ind w:left="720"/>
+        <w:rPr>
+          <w:rFonts w:cs="Arial"/>
+        </w:rPr>
+      </w:pPr>
+      <w:r>
+        <w:rPr>
+          <w:rFonts w:cs="Arial"/>
+        </w:rPr>
+        <w:t>-</w:t>
+      </w:r>
+      <w:proofErr w:type="spellStart"/>
+      <w:r>
+        <w:rPr>
+          <w:rFonts w:cs="Arial"/>
+        </w:rPr>
+        <w:t>Localização</w:t>
+      </w:r>
+      <w:proofErr w:type="spellEnd"/>
+    </w:p>
+    <w:p>
+      <w:pPr>
+        <w:pStyle w:val="ListParagraph"/>
+        <w:ind w:left="720"/>
+        <w:rPr>
+          <w:rFonts w:cs="Arial"/>
+        </w:rPr>
+      </w:pPr>
+      <w:r>
+        <w:rPr>
+          <w:rFonts w:cs="Arial"/>
+        </w:rPr>
+        <w:t>-</w:t>
+      </w:r>
+      <w:proofErr w:type="spellStart"/>
+      <w:r>
+        <w:rPr>
+          <w:rFonts w:cs="Arial"/>
+        </w:rPr>
+        <w:t>Classificação</w:t>
+      </w:r>
+      <w:proofErr w:type="spellEnd"/>
+      <w:r>
+        <w:rPr>
+          <w:rFonts w:cs="Arial"/>
+        </w:rPr>
+        <w:t xml:space="preserve"> de </w:t>
+      </w:r>
+      <w:proofErr w:type="spellStart"/>
+      <w:r>
+        <w:rPr>
+          <w:rFonts w:cs="Arial"/>
+        </w:rPr>
+        <w:t>experiências</w:t>
+      </w:r>
+      <w:proofErr w:type="spellEnd"/>
+      <w:r>
+        <w:rPr>
+          <w:rFonts w:cs="Arial"/>
+        </w:rPr>
+        <w:t xml:space="preserve"> de outros </w:t>
+      </w:r>
+      <w:proofErr w:type="spellStart"/>
+      <w:r>
+        <w:rPr>
+          <w:rFonts w:cs="Arial"/>
+        </w:rPr>
+        <w:t>utilizadores</w:t>
+      </w:r>
+      <w:proofErr w:type="spellEnd"/>
+    </w:p>
+    <w:p>
+      <w:pPr>
+        <w:pStyle w:val="ListParagraph"/>
+        <w:ind w:left="720"/>
+        <w:rPr>
+          <w:rFonts w:cs="Arial"/>
+        </w:rPr>
+      </w:pPr>
+      <w:r>
+        <w:rPr>
+          <w:rFonts w:cs="Arial"/>
+        </w:rPr>
+        <w:t>-</w:t>
+      </w:r>
+      <w:proofErr w:type="spellStart"/>
+      <w:r>
+        <w:rPr>
+          <w:rFonts w:cs="Arial"/>
+        </w:rPr>
+        <w:t>Preço</w:t>
+      </w:r>
+      <w:proofErr w:type="spellEnd"/>
+    </w:p>
+    <w:p>
+      <w:pPr>
+        <w:rPr>
+          <w:rFonts w:cs="Arial"/>
+        </w:rPr>
+      </w:pPr>
+    </w:p>
+    <w:p>
+      <w:pPr>
+        <w:jc w:val="both"/>
+        <w:rPr>
+          <w:rFonts w:ascii="Arial" w:hAnsi="Arial" w:cs="Arial"/>
+        </w:rPr>
+      </w:pPr>
+    </w:p>
+    <w:p>
+      <w:pPr>
+        <w:jc w:val="both"/>
+        <w:rPr>
+          <w:rFonts w:ascii="Arial" w:hAnsi="Arial" w:cs="Arial"/>
+        </w:rPr>
+      </w:pPr>
+    </w:p>
+    <w:p>
+      <w:pPr>
+        <w:pStyle w:val="ListParagraph"/>
+        <w:numPr>
+          <w:ilvl w:val="0"/>
+          <w:numId w:val="27"/>
+        </w:numPr>
+        <w:rPr>
+          <w:rFonts w:cs="Arial"/>
+        </w:rPr>
+      </w:pPr>
+      <w:r>
+        <w:rPr>
+          <w:rFonts w:cs="Arial"/>
+        </w:rPr>
+        <w:t xml:space="preserve">O </w:t>
+      </w:r>
+      <w:proofErr w:type="spellStart"/>
+      <w:r>
+        <w:rPr>
+          <w:rFonts w:cs="Arial"/>
+        </w:rPr>
+        <w:t>utilizador</w:t>
+      </w:r>
+      <w:proofErr w:type="spellEnd"/>
+      <w:r>
+        <w:rPr>
+          <w:rFonts w:cs="Arial"/>
+        </w:rPr>
+        <w:t xml:space="preserve"> com login </w:t>
+      </w:r>
+      <w:proofErr w:type="spellStart"/>
+      <w:r>
+        <w:rPr>
+          <w:rFonts w:cs="Arial"/>
+        </w:rPr>
+        <w:t>efetuado</w:t>
+      </w:r>
+      <w:proofErr w:type="spellEnd"/>
+      <w:r>
+        <w:rPr>
+          <w:rFonts w:cs="Arial"/>
+        </w:rPr>
+        <w:t xml:space="preserve">, </w:t>
+      </w:r>
+      <w:proofErr w:type="spellStart"/>
+      <w:r>
+        <w:rPr>
+          <w:rFonts w:cs="Arial"/>
+        </w:rPr>
+        <w:t>p</w:t>
+      </w:r>
+      <w:r>
+        <w:rPr>
+          <w:rFonts w:cs="Arial"/>
+        </w:rPr>
+        <w:t>oderá</w:t>
+      </w:r>
+      <w:proofErr w:type="spellEnd"/>
+      <w:r>
+        <w:rPr>
+          <w:rFonts w:cs="Arial"/>
+        </w:rPr>
+        <w:t xml:space="preserve"> adicionar o</w:t>
+      </w:r>
+      <w:r>
+        <w:rPr>
+          <w:rFonts w:cs="Arial"/>
+        </w:rPr>
+        <w:t xml:space="preserve"> restaurante aos seus </w:t>
+      </w:r>
+      <w:proofErr w:type="spellStart"/>
+      <w:r>
+        <w:rPr>
+          <w:rFonts w:cs="Arial"/>
+        </w:rPr>
+        <w:t>favoritos</w:t>
+      </w:r>
+      <w:proofErr w:type="spellEnd"/>
+    </w:p>
+    <w:p>
+      <w:pPr>
+        <w:pStyle w:val="ListParagraph"/>
+        <w:numPr>
+          <w:ilvl w:val="0"/>
+          <w:numId w:val="27"/>
+        </w:numPr>
+        <w:rPr>
+          <w:rFonts w:cs="Arial"/>
+        </w:rPr>
+      </w:pPr>
+      <w:r>
+        <w:rPr>
+          <w:rFonts w:cs="Arial"/>
+        </w:rPr>
+        <w:t xml:space="preserve">O </w:t>
+      </w:r>
+      <w:proofErr w:type="spellStart"/>
+      <w:r>
+        <w:rPr>
+          <w:rFonts w:cs="Arial"/>
+        </w:rPr>
+        <w:t>utilizador</w:t>
+      </w:r>
+      <w:proofErr w:type="spellEnd"/>
+      <w:r>
+        <w:rPr>
+          <w:rFonts w:cs="Arial"/>
+        </w:rPr>
+        <w:t xml:space="preserve"> </w:t>
+      </w:r>
+      <w:proofErr w:type="spellStart"/>
+      <w:r>
+        <w:rPr>
+          <w:rFonts w:cs="Arial"/>
+        </w:rPr>
+        <w:t>pode</w:t>
+      </w:r>
+      <w:proofErr w:type="spellEnd"/>
+      <w:r>
+        <w:rPr>
+          <w:rFonts w:cs="Arial"/>
+        </w:rPr>
+        <w:t xml:space="preserve"> </w:t>
+      </w:r>
+      <w:proofErr w:type="spellStart"/>
+      <w:r>
+        <w:rPr>
+          <w:rFonts w:cs="Arial"/>
+        </w:rPr>
+        <w:t>efetuar</w:t>
+      </w:r>
+      <w:proofErr w:type="spellEnd"/>
+      <w:r>
+        <w:rPr>
+          <w:rFonts w:cs="Arial"/>
+        </w:rPr>
+        <w:t xml:space="preserve"> </w:t>
+      </w:r>
+      <w:proofErr w:type="spellStart"/>
+      <w:r>
+        <w:rPr>
+          <w:rFonts w:cs="Arial"/>
+        </w:rPr>
+        <w:t>registo</w:t>
+      </w:r>
+      <w:proofErr w:type="spellEnd"/>
+      <w:r>
+        <w:rPr>
+          <w:rFonts w:cs="Arial"/>
+        </w:rPr>
+        <w:t xml:space="preserve">/login com </w:t>
+      </w:r>
+      <w:proofErr w:type="spellStart"/>
+      <w:r>
+        <w:rPr>
+          <w:rFonts w:cs="Arial"/>
+        </w:rPr>
+        <w:t>facebook</w:t>
+      </w:r>
+      <w:proofErr w:type="spellEnd"/>
+    </w:p>
+    <w:p>
+      <w:pPr>
+        <w:pStyle w:val="ListParagraph"/>
+        <w:numPr>
+          <w:ilvl w:val="0"/>
+          <w:numId w:val="27"/>
+        </w:numPr>
+        <w:rPr>
+          <w:rFonts w:cs="Arial"/>
+        </w:rPr>
+      </w:pPr>
+      <w:r>
+        <w:rPr>
+          <w:rFonts w:cs="Arial"/>
+        </w:rPr>
+        <w:t xml:space="preserve">O </w:t>
+      </w:r>
+      <w:proofErr w:type="spellStart"/>
+      <w:r>
+        <w:rPr>
+          <w:rFonts w:cs="Arial"/>
+        </w:rPr>
+        <w:t>utilizador</w:t>
+      </w:r>
+      <w:proofErr w:type="spellEnd"/>
+      <w:r>
+        <w:rPr>
+          <w:rFonts w:cs="Arial"/>
+        </w:rPr>
+        <w:t xml:space="preserve"> com login </w:t>
+      </w:r>
+      <w:proofErr w:type="spellStart"/>
+      <w:r>
+        <w:rPr>
+          <w:rFonts w:cs="Arial"/>
+        </w:rPr>
+        <w:t>efetuado</w:t>
+      </w:r>
+      <w:proofErr w:type="spellEnd"/>
+      <w:r>
+        <w:rPr>
+          <w:rFonts w:cs="Arial"/>
+        </w:rPr>
+        <w:t xml:space="preserve">, </w:t>
+      </w:r>
+      <w:proofErr w:type="spellStart"/>
+      <w:r>
+        <w:rPr>
+          <w:rFonts w:cs="Arial"/>
+        </w:rPr>
+        <w:t>poderá</w:t>
+      </w:r>
+      <w:proofErr w:type="spellEnd"/>
+      <w:r>
+        <w:rPr>
+          <w:rFonts w:cs="Arial"/>
+        </w:rPr>
+        <w:t xml:space="preserve"> </w:t>
+      </w:r>
+      <w:proofErr w:type="spellStart"/>
+      <w:r>
+        <w:rPr>
+          <w:rFonts w:cs="Arial"/>
+        </w:rPr>
+        <w:t>publicar</w:t>
+      </w:r>
+      <w:proofErr w:type="spellEnd"/>
+      <w:r>
+        <w:rPr>
+          <w:rFonts w:cs="Arial"/>
+        </w:rPr>
+        <w:t xml:space="preserve"> a </w:t>
+      </w:r>
+      <w:proofErr w:type="spellStart"/>
+      <w:r>
+        <w:rPr>
+          <w:rFonts w:cs="Arial"/>
+        </w:rPr>
+        <w:t>sua</w:t>
+      </w:r>
+      <w:proofErr w:type="spellEnd"/>
+      <w:r>
+        <w:rPr>
+          <w:rFonts w:cs="Arial"/>
+        </w:rPr>
+        <w:t xml:space="preserve"> </w:t>
+      </w:r>
+      <w:proofErr w:type="spellStart"/>
+      <w:r>
+        <w:rPr>
+          <w:rFonts w:cs="Arial"/>
+        </w:rPr>
+        <w:t>experiência</w:t>
+      </w:r>
+      <w:proofErr w:type="spellEnd"/>
+      <w:r>
+        <w:rPr>
+          <w:rFonts w:cs="Arial"/>
+        </w:rPr>
+        <w:t xml:space="preserve"> </w:t>
+      </w:r>
+      <w:proofErr w:type="spellStart"/>
+      <w:r>
+        <w:rPr>
+          <w:rFonts w:cs="Arial"/>
+        </w:rPr>
+        <w:t>na</w:t>
+      </w:r>
+      <w:proofErr w:type="spellEnd"/>
+      <w:r>
+        <w:rPr>
+          <w:rFonts w:cs="Arial"/>
+        </w:rPr>
+        <w:t xml:space="preserve"> </w:t>
+      </w:r>
+      <w:proofErr w:type="spellStart"/>
+      <w:r>
+        <w:rPr>
+          <w:rFonts w:cs="Arial"/>
+        </w:rPr>
+        <w:t>rede</w:t>
+      </w:r>
+      <w:proofErr w:type="spellEnd"/>
+      <w:r>
+        <w:rPr>
+          <w:rFonts w:cs="Arial"/>
+        </w:rPr>
+        <w:t xml:space="preserve"> social </w:t>
+      </w:r>
+      <w:proofErr w:type="spellStart"/>
+      <w:r>
+        <w:rPr>
+          <w:rFonts w:cs="Arial"/>
+        </w:rPr>
+        <w:t>facebook</w:t>
+      </w:r>
+      <w:proofErr w:type="spellEnd"/>
+      <w:r>
+        <w:rPr>
+          <w:rFonts w:cs="Arial"/>
+        </w:rPr>
+        <w:t xml:space="preserve"> </w:t>
+      </w:r>
+    </w:p>
+    <w:p>
+      <w:pPr>
+        <w:jc w:val="both"/>
+        <w:rPr>
+          <w:rFonts w:ascii="Arial" w:hAnsi="Arial" w:cs="Arial"/>
+        </w:rPr>
+      </w:pPr>
+    </w:p>
+    <w:p>
+      <w:pPr>
+        <w:pStyle w:val="ListParagraph"/>
+        <w:numPr>
+          <w:ilvl w:val="0"/>
+          <w:numId w:val="27"/>
+        </w:numPr>
+        <w:rPr>
+          <w:rFonts w:cs="Arial"/>
+        </w:rPr>
+      </w:pPr>
+      <w:r>
+        <w:rPr>
+          <w:rFonts w:cs="Arial"/>
+        </w:rPr>
+        <w:t>No final da experiência, o utilizador poderá classificar a sua experiência de degustação no local escolhido.</w:t>
+      </w:r>
     </w:p>
     <w:p>
       <w:pPr>
@@ -9023,6 +9941,7 @@
       </w:pPr>
       <w:bookmarkStart w:id="16" w:name="_Toc477430289"/>
       <w:r>
+        <w:lastRenderedPageBreak/>
         <w:t>Levantamento de requisitos de Sistema</w:t>
       </w:r>
       <w:bookmarkEnd w:id="16"/>
@@ -9050,13 +9969,2328 @@
     </w:p>
     <w:p>
       <w:pPr>
+        <w:pStyle w:val="Caption"/>
+        <w:numPr>
+          <w:ilvl w:val="0"/>
+          <w:numId w:val="28"/>
+        </w:numPr>
+      </w:pPr>
+      <w:r>
+        <w:t xml:space="preserve">Ser-lhe-á apresentado aquando a pesquisa, as </w:t>
+      </w:r>
+      <w:proofErr w:type="spellStart"/>
+      <w:r>
+        <w:t>informações</w:t>
+      </w:r>
+      <w:proofErr w:type="spellEnd"/>
+      <w:r>
+        <w:t xml:space="preserve"> de </w:t>
+      </w:r>
+      <w:proofErr w:type="spellStart"/>
+      <w:r>
+        <w:t>contacto</w:t>
+      </w:r>
+      <w:proofErr w:type="spellEnd"/>
+      <w:r>
+        <w:t xml:space="preserve">, </w:t>
+      </w:r>
+      <w:proofErr w:type="spellStart"/>
+      <w:r>
+        <w:t>horário</w:t>
+      </w:r>
+      <w:proofErr w:type="spellEnd"/>
+      <w:r>
+        <w:t xml:space="preserve"> de </w:t>
+      </w:r>
+      <w:proofErr w:type="spellStart"/>
+      <w:r>
+        <w:t>funcionamento</w:t>
+      </w:r>
+      <w:proofErr w:type="spellEnd"/>
+      <w:r>
+        <w:t xml:space="preserve">, </w:t>
+      </w:r>
+      <w:proofErr w:type="spellStart"/>
+      <w:r>
+        <w:t>classificação</w:t>
+      </w:r>
+      <w:proofErr w:type="spellEnd"/>
+      <w:r>
+        <w:t xml:space="preserve"> do </w:t>
+      </w:r>
+      <w:proofErr w:type="spellStart"/>
+      <w:r>
+        <w:t>custo</w:t>
+      </w:r>
+      <w:proofErr w:type="spellEnd"/>
+      <w:r>
+        <w:t xml:space="preserve"> </w:t>
+      </w:r>
+      <w:proofErr w:type="spellStart"/>
+      <w:r>
+        <w:t>médio</w:t>
+      </w:r>
+      <w:proofErr w:type="spellEnd"/>
+      <w:r>
+        <w:t>, rating</w:t>
+      </w:r>
+    </w:p>
+    <w:p>
+      <w:pPr>
+        <w:ind w:left="360"/>
+        <w:rPr>
+          <w:rFonts w:ascii="Arial" w:hAnsi="Arial"/>
+          <w:sz w:val="20"/>
+          <w:szCs w:val="20"/>
+        </w:rPr>
+      </w:pPr>
+    </w:p>
+    <w:p>
+      <w:pPr>
+        <w:numPr>
+          <w:ilvl w:val="1"/>
+          <w:numId w:val="30"/>
+        </w:numPr>
+        <w:spacing w:line="360" w:lineRule="auto"/>
+        <w:jc w:val="both"/>
+        <w:rPr>
+          <w:rFonts w:ascii="Arial" w:hAnsi="Arial"/>
+          <w:sz w:val="20"/>
+          <w:szCs w:val="20"/>
+        </w:rPr>
+      </w:pPr>
+      <w:r>
+        <w:rPr>
+          <w:rFonts w:ascii="Arial" w:hAnsi="Arial"/>
+          <w:sz w:val="20"/>
+          <w:szCs w:val="20"/>
+        </w:rPr>
+        <w:t xml:space="preserve">Para um utilizador ter acesso </w:t>
+      </w:r>
+      <w:r>
+        <w:rPr>
+          <w:rFonts w:ascii="Arial" w:hAnsi="Arial"/>
+          <w:sz w:val="20"/>
+          <w:szCs w:val="20"/>
+        </w:rPr>
+        <w:t>a algumas</w:t>
+      </w:r>
+      <w:r>
+        <w:rPr>
+          <w:rFonts w:ascii="Arial" w:hAnsi="Arial"/>
+          <w:sz w:val="20"/>
+          <w:szCs w:val="20"/>
+        </w:rPr>
+        <w:t xml:space="preserve"> funcionalidades do sistema</w:t>
+      </w:r>
+      <w:r>
+        <w:rPr>
+          <w:rFonts w:ascii="Arial" w:hAnsi="Arial"/>
+          <w:sz w:val="20"/>
+          <w:szCs w:val="20"/>
+        </w:rPr>
+        <w:t>, como por exemplo, adicionar um restaurante aos seus favoritos</w:t>
+      </w:r>
+      <w:r>
+        <w:rPr>
+          <w:rFonts w:ascii="Arial" w:hAnsi="Arial"/>
+          <w:sz w:val="20"/>
+          <w:szCs w:val="20"/>
+        </w:rPr>
+        <w:t>, este tem que inserir as suas credenciais</w:t>
+      </w:r>
+      <w:r>
+        <w:rPr>
+          <w:rFonts w:ascii="Arial" w:hAnsi="Arial"/>
+          <w:sz w:val="20"/>
+          <w:szCs w:val="20"/>
+        </w:rPr>
+        <w:t xml:space="preserve"> ou efetuar </w:t>
+      </w:r>
+      <w:proofErr w:type="spellStart"/>
+      <w:r>
+        <w:rPr>
+          <w:rFonts w:ascii="Arial" w:hAnsi="Arial"/>
+          <w:sz w:val="20"/>
+          <w:szCs w:val="20"/>
+        </w:rPr>
+        <w:t>login</w:t>
+      </w:r>
+      <w:proofErr w:type="spellEnd"/>
+      <w:r>
+        <w:rPr>
+          <w:rFonts w:ascii="Arial" w:hAnsi="Arial"/>
+          <w:sz w:val="20"/>
+          <w:szCs w:val="20"/>
+        </w:rPr>
+        <w:t xml:space="preserve"> com a sua conta do </w:t>
+      </w:r>
+      <w:proofErr w:type="spellStart"/>
+      <w:r>
+        <w:rPr>
+          <w:rFonts w:ascii="Arial" w:hAnsi="Arial"/>
+          <w:sz w:val="20"/>
+          <w:szCs w:val="20"/>
+        </w:rPr>
+        <w:t>Facebook</w:t>
+      </w:r>
+      <w:proofErr w:type="spellEnd"/>
+      <w:r>
+        <w:rPr>
+          <w:rFonts w:ascii="Arial" w:hAnsi="Arial"/>
+          <w:i/>
+          <w:sz w:val="20"/>
+          <w:szCs w:val="20"/>
+        </w:rPr>
+        <w:t>;</w:t>
+      </w:r>
+    </w:p>
+    <w:p>
+      <w:pPr>
+        <w:numPr>
+          <w:ilvl w:val="1"/>
+          <w:numId w:val="30"/>
+        </w:numPr>
+        <w:spacing w:line="360" w:lineRule="auto"/>
+        <w:jc w:val="both"/>
+        <w:rPr>
+          <w:rFonts w:ascii="Arial" w:hAnsi="Arial"/>
+          <w:sz w:val="20"/>
+          <w:szCs w:val="20"/>
+        </w:rPr>
+      </w:pPr>
+      <w:r>
+        <w:rPr>
+          <w:rFonts w:ascii="Arial" w:hAnsi="Arial"/>
+          <w:sz w:val="20"/>
+          <w:szCs w:val="20"/>
+        </w:rPr>
+        <w:t xml:space="preserve"> </w:t>
+      </w:r>
+      <w:r>
+        <w:rPr>
+          <w:rFonts w:ascii="Arial" w:hAnsi="Arial"/>
+          <w:sz w:val="20"/>
+          <w:szCs w:val="20"/>
+        </w:rPr>
+        <w:t>Podemos concluir que é imprescindível</w:t>
+      </w:r>
+      <w:r>
+        <w:rPr>
+          <w:rFonts w:ascii="Arial" w:hAnsi="Arial"/>
+          <w:sz w:val="20"/>
+          <w:szCs w:val="20"/>
+        </w:rPr>
+        <w:t xml:space="preserve"> a </w:t>
+      </w:r>
+      <w:r>
+        <w:rPr>
+          <w:rFonts w:ascii="Arial" w:hAnsi="Arial"/>
+          <w:sz w:val="20"/>
+          <w:szCs w:val="20"/>
+        </w:rPr>
+        <w:t xml:space="preserve">possibilidade </w:t>
+      </w:r>
+      <w:r>
+        <w:rPr>
+          <w:rFonts w:ascii="Arial" w:hAnsi="Arial"/>
+          <w:sz w:val="20"/>
+          <w:szCs w:val="20"/>
+        </w:rPr>
+        <w:t xml:space="preserve">de uma autenticação no sistema por parte </w:t>
+      </w:r>
+      <w:r>
+        <w:rPr>
+          <w:rFonts w:ascii="Arial" w:hAnsi="Arial"/>
+          <w:sz w:val="20"/>
+          <w:szCs w:val="20"/>
+        </w:rPr>
+        <w:t>do utilizador, no entanto esta não é necessária para que o mesmo utilize a aplicação</w:t>
+      </w:r>
+      <w:r>
+        <w:rPr>
+          <w:rFonts w:ascii="Arial" w:hAnsi="Arial"/>
+          <w:sz w:val="20"/>
+          <w:szCs w:val="20"/>
+        </w:rPr>
+        <w:t>. Esta autenticação seguir-se-á pela apresentação da interface com que o utilizador em causa irá interagir. As permissões de todas as funcionalidades são geridas pelo motor de base de dados, sendo este o responsável por decidir se o utilizador pode usufruir delas ou não.</w:t>
+      </w:r>
+    </w:p>
+    <w:p>
+      <w:pPr>
+        <w:ind w:left="360"/>
+        <w:rPr>
+          <w:rFonts w:ascii="Arial" w:hAnsi="Arial"/>
+          <w:sz w:val="20"/>
+          <w:szCs w:val="20"/>
+        </w:rPr>
+      </w:pPr>
+    </w:p>
+    <w:p>
+      <w:pPr>
+        <w:numPr>
+          <w:ilvl w:val="1"/>
+          <w:numId w:val="31"/>
+        </w:numPr>
+        <w:spacing w:line="360" w:lineRule="auto"/>
+        <w:ind w:hanging="644"/>
+        <w:jc w:val="both"/>
+        <w:rPr>
+          <w:rFonts w:ascii="Arial" w:hAnsi="Arial"/>
+          <w:sz w:val="20"/>
+          <w:szCs w:val="20"/>
+        </w:rPr>
+      </w:pPr>
+      <w:r>
+        <w:rPr>
+          <w:rFonts w:ascii="Arial" w:hAnsi="Arial"/>
+          <w:sz w:val="20"/>
+          <w:szCs w:val="20"/>
+        </w:rPr>
+        <w:t xml:space="preserve">O requisito 2 aponta para a existência de </w:t>
+      </w:r>
+      <w:r>
+        <w:rPr>
+          <w:rFonts w:ascii="Arial" w:hAnsi="Arial"/>
+          <w:sz w:val="20"/>
+          <w:szCs w:val="20"/>
+        </w:rPr>
+        <w:t xml:space="preserve">um campo de escrita e outro de reconhecimento de voz sob a forma de botão onde este poderá executar a sua  pesquisa. A pesquisa será tratada em </w:t>
+      </w:r>
+      <w:proofErr w:type="spellStart"/>
+      <w:r>
+        <w:rPr>
+          <w:rFonts w:ascii="Arial" w:hAnsi="Arial"/>
+          <w:sz w:val="20"/>
+          <w:szCs w:val="20"/>
+        </w:rPr>
+        <w:t>backOffice</w:t>
+      </w:r>
+      <w:proofErr w:type="spellEnd"/>
+      <w:r>
+        <w:rPr>
+          <w:rFonts w:ascii="Arial" w:hAnsi="Arial"/>
+          <w:sz w:val="20"/>
+          <w:szCs w:val="20"/>
+        </w:rPr>
+        <w:t>.</w:t>
+      </w:r>
+    </w:p>
+    <w:p>
+      <w:pPr>
+        <w:numPr>
+          <w:ilvl w:val="1"/>
+          <w:numId w:val="31"/>
+        </w:numPr>
+        <w:spacing w:line="360" w:lineRule="auto"/>
+        <w:ind w:hanging="644"/>
+        <w:jc w:val="both"/>
+        <w:rPr>
+          <w:rFonts w:ascii="Arial" w:hAnsi="Arial"/>
+          <w:sz w:val="20"/>
+          <w:szCs w:val="20"/>
+        </w:rPr>
+      </w:pPr>
+      <w:r>
+        <w:rPr>
+          <w:rFonts w:ascii="Arial" w:hAnsi="Arial"/>
+          <w:sz w:val="20"/>
+          <w:szCs w:val="20"/>
+        </w:rPr>
+        <w:t xml:space="preserve">O </w:t>
+      </w:r>
+      <w:proofErr w:type="spellStart"/>
+      <w:r>
+        <w:rPr>
+          <w:rFonts w:ascii="Arial" w:hAnsi="Arial"/>
+          <w:i/>
+          <w:sz w:val="20"/>
+          <w:szCs w:val="20"/>
+        </w:rPr>
+        <w:t>backOffice</w:t>
+      </w:r>
+      <w:proofErr w:type="spellEnd"/>
+      <w:r>
+        <w:rPr>
+          <w:rFonts w:ascii="Arial" w:hAnsi="Arial"/>
+          <w:sz w:val="20"/>
+          <w:szCs w:val="20"/>
+        </w:rPr>
+        <w:t xml:space="preserve"> deve permitir, aquando </w:t>
+      </w:r>
+      <w:r>
+        <w:rPr>
+          <w:rFonts w:ascii="Arial" w:hAnsi="Arial"/>
+          <w:sz w:val="20"/>
+          <w:szCs w:val="20"/>
+        </w:rPr>
+        <w:t>uma pesquisa</w:t>
+      </w:r>
+      <w:r>
+        <w:rPr>
+          <w:rFonts w:ascii="Arial" w:hAnsi="Arial"/>
+          <w:sz w:val="20"/>
+          <w:szCs w:val="20"/>
+        </w:rPr>
+        <w:t>,</w:t>
+      </w:r>
+      <w:r>
+        <w:rPr>
+          <w:rFonts w:ascii="Arial" w:hAnsi="Arial"/>
+          <w:sz w:val="20"/>
+          <w:szCs w:val="20"/>
+        </w:rPr>
+        <w:t xml:space="preserve"> fornecer uma lista de locais ordenados decrescentemente de acordo com o parâmetro escolhido (localização, </w:t>
+      </w:r>
+      <w:r>
+        <w:rPr>
+          <w:rFonts w:ascii="Arial" w:hAnsi="Arial"/>
+          <w:sz w:val="20"/>
+          <w:szCs w:val="20"/>
+        </w:rPr>
+        <w:t>classificação e preço</w:t>
+      </w:r>
+      <w:r>
+        <w:rPr>
+          <w:rFonts w:ascii="Arial" w:hAnsi="Arial"/>
+          <w:sz w:val="20"/>
+          <w:szCs w:val="20"/>
+        </w:rPr>
+        <w:t>)</w:t>
+      </w:r>
+      <w:r>
+        <w:rPr>
+          <w:rFonts w:ascii="Arial" w:hAnsi="Arial"/>
+          <w:sz w:val="20"/>
+          <w:szCs w:val="20"/>
+        </w:rPr>
+        <w:t xml:space="preserve"> </w:t>
+      </w:r>
+      <w:r>
+        <w:rPr>
+          <w:rFonts w:ascii="Arial" w:hAnsi="Arial"/>
+          <w:sz w:val="20"/>
+          <w:szCs w:val="20"/>
+        </w:rPr>
+        <w:t>que correspondem à pesquisa</w:t>
+      </w:r>
+      <w:r>
+        <w:rPr>
+          <w:rFonts w:ascii="Arial" w:hAnsi="Arial"/>
+          <w:sz w:val="20"/>
+          <w:szCs w:val="20"/>
+        </w:rPr>
+        <w:t xml:space="preserve"> efetuada</w:t>
+      </w:r>
+      <w:r>
+        <w:rPr>
+          <w:rFonts w:ascii="Arial" w:hAnsi="Arial"/>
+          <w:sz w:val="20"/>
+          <w:szCs w:val="20"/>
+        </w:rPr>
+        <w:t xml:space="preserve"> em </w:t>
+      </w:r>
+      <w:proofErr w:type="spellStart"/>
+      <w:r>
+        <w:rPr>
+          <w:rFonts w:ascii="Arial" w:hAnsi="Arial"/>
+          <w:sz w:val="20"/>
+          <w:szCs w:val="20"/>
+        </w:rPr>
+        <w:t>frontOffice</w:t>
+      </w:r>
+      <w:proofErr w:type="spellEnd"/>
+      <w:r>
+        <w:rPr>
+          <w:rFonts w:ascii="Arial" w:hAnsi="Arial"/>
+          <w:sz w:val="20"/>
+          <w:szCs w:val="20"/>
+        </w:rPr>
+        <w:t>;</w:t>
+      </w:r>
+    </w:p>
+    <w:p>
+      <w:pPr>
+        <w:ind w:left="1070"/>
+        <w:rPr>
+          <w:rFonts w:ascii="Arial" w:hAnsi="Arial"/>
+          <w:sz w:val="20"/>
+          <w:szCs w:val="20"/>
+        </w:rPr>
+      </w:pPr>
+    </w:p>
+    <w:p>
+      <w:pPr>
+        <w:numPr>
+          <w:ilvl w:val="1"/>
+          <w:numId w:val="32"/>
+        </w:numPr>
+        <w:spacing w:line="360" w:lineRule="auto"/>
+        <w:ind w:hanging="644"/>
+        <w:jc w:val="both"/>
+        <w:rPr>
+          <w:rFonts w:ascii="Arial" w:hAnsi="Arial"/>
+          <w:sz w:val="20"/>
+          <w:szCs w:val="20"/>
+        </w:rPr>
+      </w:pPr>
+      <w:r>
+        <w:rPr>
+          <w:rFonts w:ascii="Arial" w:hAnsi="Arial"/>
+          <w:sz w:val="20"/>
+          <w:szCs w:val="20"/>
+        </w:rPr>
+        <w:t>Para o local selecionado, o sistema irá apresentar uma lista de informações acerca do restaurante</w:t>
+      </w:r>
+    </w:p>
+    <w:p>
+      <w:pPr>
+        <w:numPr>
+          <w:ilvl w:val="1"/>
+          <w:numId w:val="39"/>
+        </w:numPr>
+        <w:spacing w:line="360" w:lineRule="auto"/>
+        <w:ind w:firstLine="64"/>
+        <w:jc w:val="both"/>
+        <w:rPr>
+          <w:rFonts w:ascii="Arial" w:hAnsi="Arial"/>
+          <w:sz w:val="20"/>
+          <w:szCs w:val="20"/>
+        </w:rPr>
+      </w:pPr>
+      <w:r>
+        <w:rPr>
+          <w:rFonts w:ascii="Arial" w:hAnsi="Arial"/>
+          <w:sz w:val="20"/>
+          <w:szCs w:val="20"/>
+        </w:rPr>
+        <w:t xml:space="preserve">O </w:t>
+      </w:r>
+      <w:r>
+        <w:rPr>
+          <w:rFonts w:ascii="Arial" w:hAnsi="Arial"/>
+          <w:b/>
+          <w:sz w:val="20"/>
+          <w:szCs w:val="20"/>
+        </w:rPr>
+        <w:t>Nome do restaurante</w:t>
+      </w:r>
+      <w:r>
+        <w:rPr>
+          <w:rFonts w:ascii="Arial" w:hAnsi="Arial"/>
+          <w:sz w:val="20"/>
+          <w:szCs w:val="20"/>
+        </w:rPr>
+        <w:t>;</w:t>
+      </w:r>
+      <w:r>
+        <w:rPr>
+          <w:rFonts w:ascii="Arial" w:hAnsi="Arial"/>
+          <w:sz w:val="20"/>
+          <w:szCs w:val="20"/>
+        </w:rPr>
+        <w:t xml:space="preserve"> </w:t>
+      </w:r>
+    </w:p>
+    <w:p>
+      <w:pPr>
+        <w:numPr>
+          <w:ilvl w:val="1"/>
+          <w:numId w:val="39"/>
+        </w:numPr>
+        <w:spacing w:line="360" w:lineRule="auto"/>
+        <w:ind w:firstLine="64"/>
+        <w:jc w:val="both"/>
+        <w:rPr>
+          <w:rFonts w:ascii="Arial" w:hAnsi="Arial"/>
+          <w:sz w:val="20"/>
+          <w:szCs w:val="20"/>
+        </w:rPr>
+      </w:pPr>
+      <w:r>
+        <w:rPr>
+          <w:rFonts w:ascii="Arial" w:hAnsi="Arial"/>
+          <w:sz w:val="20"/>
+          <w:szCs w:val="20"/>
+        </w:rPr>
+        <w:t xml:space="preserve">A </w:t>
+      </w:r>
+      <w:r>
+        <w:rPr>
+          <w:rFonts w:ascii="Arial" w:hAnsi="Arial"/>
+          <w:b/>
+          <w:sz w:val="20"/>
+          <w:szCs w:val="20"/>
+        </w:rPr>
+        <w:t>morada</w:t>
+      </w:r>
+      <w:r>
+        <w:rPr>
+          <w:rFonts w:ascii="Arial" w:hAnsi="Arial"/>
+          <w:sz w:val="20"/>
+          <w:szCs w:val="20"/>
+        </w:rPr>
+        <w:t xml:space="preserve"> </w:t>
+      </w:r>
+    </w:p>
+    <w:p>
+      <w:pPr>
+        <w:numPr>
+          <w:ilvl w:val="1"/>
+          <w:numId w:val="39"/>
+        </w:numPr>
+        <w:spacing w:line="360" w:lineRule="auto"/>
+        <w:ind w:firstLine="64"/>
+        <w:jc w:val="both"/>
+        <w:rPr>
+          <w:rFonts w:ascii="Arial" w:hAnsi="Arial"/>
+          <w:sz w:val="20"/>
+          <w:szCs w:val="20"/>
+        </w:rPr>
+      </w:pPr>
+      <w:r>
+        <w:rPr>
+          <w:rFonts w:ascii="Arial" w:hAnsi="Arial"/>
+          <w:sz w:val="20"/>
+          <w:szCs w:val="20"/>
+        </w:rPr>
+        <w:t xml:space="preserve">O </w:t>
+      </w:r>
+      <w:r>
+        <w:rPr>
+          <w:rFonts w:ascii="Arial" w:hAnsi="Arial"/>
+          <w:b/>
+          <w:sz w:val="20"/>
+          <w:szCs w:val="20"/>
+        </w:rPr>
+        <w:t>tipo de comida</w:t>
+      </w:r>
+    </w:p>
+    <w:p>
+      <w:pPr>
+        <w:numPr>
+          <w:ilvl w:val="1"/>
+          <w:numId w:val="39"/>
+        </w:numPr>
+        <w:spacing w:line="360" w:lineRule="auto"/>
+        <w:ind w:firstLine="64"/>
+        <w:jc w:val="both"/>
+        <w:rPr>
+          <w:rFonts w:ascii="Arial" w:hAnsi="Arial"/>
+          <w:sz w:val="20"/>
+          <w:szCs w:val="20"/>
+        </w:rPr>
+      </w:pPr>
+      <w:r>
+        <w:rPr>
+          <w:rFonts w:ascii="Arial" w:hAnsi="Arial"/>
+          <w:sz w:val="20"/>
+          <w:szCs w:val="20"/>
+        </w:rPr>
+        <w:t xml:space="preserve">O </w:t>
+      </w:r>
+      <w:r>
+        <w:rPr>
+          <w:rFonts w:ascii="Arial" w:hAnsi="Arial"/>
+          <w:b/>
+          <w:sz w:val="20"/>
+          <w:szCs w:val="20"/>
+        </w:rPr>
+        <w:t>preço médio praticado</w:t>
+      </w:r>
+    </w:p>
+    <w:p>
+      <w:pPr>
+        <w:numPr>
+          <w:ilvl w:val="1"/>
+          <w:numId w:val="39"/>
+        </w:numPr>
+        <w:spacing w:line="360" w:lineRule="auto"/>
+        <w:ind w:firstLine="64"/>
+        <w:jc w:val="both"/>
+        <w:rPr>
+          <w:rFonts w:ascii="Arial" w:hAnsi="Arial"/>
+          <w:sz w:val="20"/>
+          <w:szCs w:val="20"/>
+        </w:rPr>
+      </w:pPr>
+      <w:r>
+        <w:rPr>
+          <w:rFonts w:ascii="Arial" w:hAnsi="Arial"/>
+          <w:sz w:val="20"/>
+          <w:szCs w:val="20"/>
+        </w:rPr>
+        <w:t xml:space="preserve">Uma ou mais </w:t>
+      </w:r>
+      <w:r>
+        <w:rPr>
+          <w:rFonts w:ascii="Arial" w:hAnsi="Arial"/>
+          <w:b/>
+          <w:sz w:val="20"/>
+          <w:szCs w:val="20"/>
+        </w:rPr>
+        <w:t>fotografias do local</w:t>
+      </w:r>
+    </w:p>
+    <w:p>
+      <w:pPr>
+        <w:numPr>
+          <w:ilvl w:val="1"/>
+          <w:numId w:val="39"/>
+        </w:numPr>
+        <w:spacing w:line="360" w:lineRule="auto"/>
+        <w:ind w:firstLine="64"/>
+        <w:jc w:val="both"/>
+        <w:rPr>
+          <w:rFonts w:ascii="Arial" w:hAnsi="Arial"/>
+          <w:sz w:val="20"/>
+          <w:szCs w:val="20"/>
+        </w:rPr>
+      </w:pPr>
+      <w:r>
+        <w:rPr>
+          <w:rFonts w:ascii="Arial" w:hAnsi="Arial"/>
+          <w:b/>
+          <w:sz w:val="20"/>
+          <w:szCs w:val="20"/>
+        </w:rPr>
+        <w:t xml:space="preserve">Classificação </w:t>
+      </w:r>
+      <w:r>
+        <w:rPr>
+          <w:rFonts w:ascii="Arial" w:hAnsi="Arial"/>
+          <w:sz w:val="20"/>
+          <w:szCs w:val="20"/>
+        </w:rPr>
+        <w:t>(</w:t>
+      </w:r>
+      <w:proofErr w:type="spellStart"/>
+      <w:r>
+        <w:rPr>
+          <w:rFonts w:ascii="Arial" w:hAnsi="Arial"/>
+          <w:sz w:val="20"/>
+          <w:szCs w:val="20"/>
+        </w:rPr>
+        <w:t>Excelente,Muito</w:t>
+      </w:r>
+      <w:proofErr w:type="spellEnd"/>
+      <w:r>
+        <w:rPr>
+          <w:rFonts w:ascii="Arial" w:hAnsi="Arial"/>
+          <w:sz w:val="20"/>
+          <w:szCs w:val="20"/>
+        </w:rPr>
+        <w:t xml:space="preserve"> Bom, Médio, Fraco, Terrível)</w:t>
+      </w:r>
+      <w:r>
+        <w:rPr>
+          <w:rFonts w:ascii="Arial" w:hAnsi="Arial"/>
+          <w:b/>
+          <w:sz w:val="20"/>
+          <w:szCs w:val="20"/>
+        </w:rPr>
+        <w:t xml:space="preserve"> e número de avaliações dos clientes</w:t>
+      </w:r>
+    </w:p>
+    <w:p>
+      <w:pPr>
+        <w:spacing w:line="360" w:lineRule="auto"/>
+        <w:ind w:left="1134"/>
+        <w:jc w:val="both"/>
+        <w:rPr>
+          <w:rFonts w:ascii="Arial" w:hAnsi="Arial"/>
+          <w:sz w:val="20"/>
+          <w:szCs w:val="20"/>
+        </w:rPr>
+      </w:pPr>
+      <w:bookmarkStart w:id="18" w:name="_GoBack"/>
+      <w:bookmarkEnd w:id="18"/>
+    </w:p>
+    <w:p>
+      <w:pPr>
+        <w:rPr>
+          <w:rFonts w:ascii="Arial" w:hAnsi="Arial"/>
+          <w:sz w:val="20"/>
+          <w:szCs w:val="20"/>
+        </w:rPr>
+      </w:pPr>
+    </w:p>
+    <w:p>
+      <w:pPr>
+        <w:rPr>
+          <w:rFonts w:ascii="Arial" w:hAnsi="Arial"/>
+          <w:sz w:val="20"/>
+          <w:szCs w:val="20"/>
+        </w:rPr>
+      </w:pPr>
+    </w:p>
+    <w:p>
+      <w:pPr>
+        <w:numPr>
+          <w:ilvl w:val="1"/>
+          <w:numId w:val="33"/>
+        </w:numPr>
+        <w:spacing w:line="360" w:lineRule="auto"/>
+        <w:ind w:left="993" w:hanging="567"/>
+        <w:jc w:val="both"/>
+        <w:rPr>
+          <w:rFonts w:ascii="Arial" w:hAnsi="Arial"/>
+          <w:sz w:val="20"/>
+          <w:szCs w:val="20"/>
+        </w:rPr>
+      </w:pPr>
+      <w:r>
+        <w:rPr>
+          <w:rFonts w:ascii="Arial" w:hAnsi="Arial"/>
+          <w:sz w:val="20"/>
+          <w:szCs w:val="20"/>
+        </w:rPr>
+        <w:t>Segundo o requisito 4, um Agente possui um plano de atividades que constitui um planeamento das tarefas (detalhadas no requisito 3) a executar durante uma sessão de trabalho;</w:t>
+      </w:r>
+    </w:p>
+    <w:p>
+      <w:pPr>
+        <w:numPr>
+          <w:ilvl w:val="1"/>
+          <w:numId w:val="33"/>
+        </w:numPr>
+        <w:spacing w:line="360" w:lineRule="auto"/>
+        <w:ind w:left="993" w:hanging="567"/>
+        <w:jc w:val="both"/>
+        <w:rPr>
+          <w:rFonts w:ascii="Arial" w:hAnsi="Arial"/>
+          <w:sz w:val="20"/>
+          <w:szCs w:val="20"/>
+        </w:rPr>
+      </w:pPr>
+      <w:r>
+        <w:rPr>
+          <w:rFonts w:ascii="Arial" w:hAnsi="Arial"/>
+          <w:sz w:val="20"/>
+          <w:szCs w:val="20"/>
+        </w:rPr>
+        <w:lastRenderedPageBreak/>
+        <w:t xml:space="preserve">Para esse efeito, a criação de um plano de atividades consiste numa associação de tarefas a um Agente que, ao serem importadas pelo </w:t>
+      </w:r>
+      <w:proofErr w:type="spellStart"/>
+      <w:r>
+        <w:rPr>
+          <w:rFonts w:ascii="Arial" w:hAnsi="Arial"/>
+          <w:i/>
+          <w:sz w:val="20"/>
+          <w:szCs w:val="20"/>
+        </w:rPr>
+        <w:t>frontOffice</w:t>
+      </w:r>
+      <w:proofErr w:type="spellEnd"/>
+      <w:r>
+        <w:rPr>
+          <w:rFonts w:ascii="Arial" w:hAnsi="Arial"/>
+          <w:i/>
+          <w:sz w:val="20"/>
+          <w:szCs w:val="20"/>
+        </w:rPr>
+        <w:t>,</w:t>
+      </w:r>
+      <w:r>
+        <w:rPr>
+          <w:rFonts w:ascii="Arial" w:hAnsi="Arial"/>
+          <w:sz w:val="20"/>
+          <w:szCs w:val="20"/>
+        </w:rPr>
+        <w:t xml:space="preserve"> serão agregadas num conjunto de maneira a formar a sessão de trabalho pretendida;</w:t>
+      </w:r>
+    </w:p>
+    <w:p>
+      <w:pPr>
+        <w:rPr>
+          <w:rFonts w:ascii="Arial" w:hAnsi="Arial"/>
+          <w:sz w:val="20"/>
+          <w:szCs w:val="20"/>
+        </w:rPr>
+      </w:pPr>
+    </w:p>
+    <w:p>
+      <w:pPr>
+        <w:numPr>
+          <w:ilvl w:val="1"/>
+          <w:numId w:val="34"/>
+        </w:numPr>
+        <w:spacing w:line="360" w:lineRule="auto"/>
+        <w:ind w:left="993" w:hanging="567"/>
+        <w:jc w:val="both"/>
+        <w:rPr>
+          <w:rFonts w:ascii="Arial" w:hAnsi="Arial"/>
+          <w:sz w:val="20"/>
+          <w:szCs w:val="20"/>
+        </w:rPr>
+      </w:pPr>
+      <w:r>
+        <w:rPr>
+          <w:rFonts w:ascii="Arial" w:hAnsi="Arial"/>
+          <w:sz w:val="20"/>
+          <w:szCs w:val="20"/>
+        </w:rPr>
+        <w:t>Pode ser constatado através do requisito 5 que os casos aceites (e consequentemente inseridos no sistema) pelo Diretor para investigação devem ser entregues a um Inspetor-Chefe;</w:t>
+      </w:r>
+    </w:p>
+    <w:p>
+      <w:pPr>
+        <w:numPr>
+          <w:ilvl w:val="1"/>
+          <w:numId w:val="34"/>
+        </w:numPr>
+        <w:spacing w:line="360" w:lineRule="auto"/>
+        <w:ind w:left="993" w:hanging="567"/>
+        <w:jc w:val="both"/>
+        <w:rPr>
+          <w:rFonts w:ascii="Arial" w:hAnsi="Arial"/>
+          <w:sz w:val="20"/>
+          <w:szCs w:val="20"/>
+        </w:rPr>
+      </w:pPr>
+      <w:r>
+        <w:rPr>
+          <w:rFonts w:ascii="Arial" w:hAnsi="Arial"/>
+          <w:sz w:val="20"/>
+          <w:szCs w:val="20"/>
+        </w:rPr>
+        <w:t xml:space="preserve">De forma a concretizar esta associação, o </w:t>
+      </w:r>
+      <w:proofErr w:type="spellStart"/>
+      <w:r>
+        <w:rPr>
+          <w:rFonts w:ascii="Arial" w:hAnsi="Arial"/>
+          <w:i/>
+          <w:sz w:val="20"/>
+          <w:szCs w:val="20"/>
+        </w:rPr>
+        <w:t>backOffice</w:t>
+      </w:r>
+      <w:proofErr w:type="spellEnd"/>
+      <w:r>
+        <w:rPr>
+          <w:rFonts w:ascii="Arial" w:hAnsi="Arial"/>
+          <w:i/>
+          <w:sz w:val="20"/>
+          <w:szCs w:val="20"/>
+        </w:rPr>
+        <w:t xml:space="preserve"> </w:t>
+      </w:r>
+      <w:r>
+        <w:rPr>
+          <w:rFonts w:ascii="Arial" w:hAnsi="Arial"/>
+          <w:sz w:val="20"/>
+          <w:szCs w:val="20"/>
+        </w:rPr>
+        <w:t>deve permitir atribuir a responsabilidade de um dado caso (mencionado no requisito 2) ao perfil de um Inspetor-Chefe.</w:t>
+      </w:r>
+    </w:p>
+    <w:p>
+      <w:pPr>
+        <w:rPr>
+          <w:rFonts w:ascii="Arial" w:hAnsi="Arial"/>
+          <w:sz w:val="20"/>
+          <w:szCs w:val="20"/>
+        </w:rPr>
+      </w:pPr>
+    </w:p>
+    <w:p>
+      <w:pPr>
+        <w:numPr>
+          <w:ilvl w:val="1"/>
+          <w:numId w:val="35"/>
+        </w:numPr>
+        <w:spacing w:line="360" w:lineRule="auto"/>
+        <w:ind w:left="993" w:hanging="567"/>
+        <w:jc w:val="both"/>
+        <w:rPr>
+          <w:rFonts w:ascii="Arial" w:hAnsi="Arial"/>
+          <w:sz w:val="20"/>
+          <w:szCs w:val="20"/>
+        </w:rPr>
+      </w:pPr>
+      <w:r>
+        <w:rPr>
+          <w:rFonts w:ascii="Arial" w:hAnsi="Arial"/>
+          <w:sz w:val="20"/>
+          <w:szCs w:val="20"/>
+        </w:rPr>
+        <w:t xml:space="preserve">O sistema do </w:t>
+      </w:r>
+      <w:proofErr w:type="spellStart"/>
+      <w:r>
+        <w:rPr>
+          <w:rFonts w:ascii="Arial" w:hAnsi="Arial"/>
+          <w:i/>
+          <w:sz w:val="20"/>
+          <w:szCs w:val="20"/>
+        </w:rPr>
+        <w:t>backOffice</w:t>
+      </w:r>
+      <w:proofErr w:type="spellEnd"/>
+      <w:r>
+        <w:rPr>
+          <w:rFonts w:ascii="Arial" w:hAnsi="Arial"/>
+          <w:sz w:val="20"/>
+          <w:szCs w:val="20"/>
+        </w:rPr>
+        <w:t xml:space="preserve"> deve possibilitar ao Diretor a criação de perfis de acesso correspondentes às </w:t>
+      </w:r>
+      <w:proofErr w:type="spellStart"/>
+      <w:r>
+        <w:rPr>
+          <w:rFonts w:ascii="Arial" w:hAnsi="Arial"/>
+          <w:sz w:val="20"/>
+          <w:szCs w:val="20"/>
+        </w:rPr>
+        <w:t>permisssões</w:t>
+      </w:r>
+      <w:proofErr w:type="spellEnd"/>
+      <w:r>
+        <w:rPr>
+          <w:rFonts w:ascii="Arial" w:hAnsi="Arial"/>
+          <w:sz w:val="20"/>
+          <w:szCs w:val="20"/>
+        </w:rPr>
+        <w:t xml:space="preserve"> de um Inspetor-Chefe;</w:t>
+      </w:r>
+    </w:p>
+    <w:p>
+      <w:pPr>
+        <w:ind w:left="993"/>
+        <w:rPr>
+          <w:rFonts w:ascii="Arial" w:hAnsi="Arial"/>
+          <w:sz w:val="20"/>
+          <w:szCs w:val="20"/>
+        </w:rPr>
+      </w:pPr>
+      <w:r>
+        <w:rPr>
+          <w:rFonts w:ascii="Arial" w:hAnsi="Arial"/>
+          <w:sz w:val="20"/>
+          <w:szCs w:val="20"/>
+        </w:rPr>
+        <w:t xml:space="preserve"> </w:t>
+      </w:r>
+    </w:p>
+    <w:p>
+      <w:pPr>
+        <w:numPr>
+          <w:ilvl w:val="1"/>
+          <w:numId w:val="36"/>
+        </w:numPr>
+        <w:spacing w:line="360" w:lineRule="auto"/>
+        <w:ind w:left="993" w:hanging="567"/>
+        <w:jc w:val="both"/>
+        <w:rPr>
+          <w:rFonts w:ascii="Arial" w:hAnsi="Arial"/>
+          <w:sz w:val="20"/>
+          <w:szCs w:val="20"/>
+        </w:rPr>
+      </w:pPr>
+      <w:r>
+        <w:rPr>
+          <w:rFonts w:ascii="Arial" w:hAnsi="Arial"/>
+          <w:sz w:val="20"/>
+          <w:szCs w:val="20"/>
+        </w:rPr>
+        <w:t xml:space="preserve">Deve ser permitido ao Diretor que, no </w:t>
+      </w:r>
+      <w:proofErr w:type="spellStart"/>
+      <w:r>
+        <w:rPr>
+          <w:rFonts w:ascii="Arial" w:hAnsi="Arial"/>
+          <w:i/>
+          <w:sz w:val="20"/>
+          <w:szCs w:val="20"/>
+        </w:rPr>
+        <w:t>backOffice</w:t>
+      </w:r>
+      <w:proofErr w:type="spellEnd"/>
+      <w:r>
+        <w:rPr>
+          <w:rFonts w:ascii="Arial" w:hAnsi="Arial"/>
+          <w:sz w:val="20"/>
+          <w:szCs w:val="20"/>
+        </w:rPr>
+        <w:t>, possa criar perfis para os seus Agentes acederem ao sistema. Para além disso, deve poder associá-los a uma determinada equipa chefiada por um Inspetor-Chefe (mencionado no requisito 8);</w:t>
+      </w:r>
+    </w:p>
+    <w:p>
+      <w:pPr>
+        <w:numPr>
+          <w:ilvl w:val="1"/>
+          <w:numId w:val="36"/>
+        </w:numPr>
+        <w:spacing w:line="360" w:lineRule="auto"/>
+        <w:ind w:left="993" w:hanging="567"/>
+        <w:jc w:val="both"/>
+        <w:rPr>
+          <w:rFonts w:ascii="Arial" w:hAnsi="Arial"/>
+          <w:sz w:val="20"/>
+          <w:szCs w:val="20"/>
+        </w:rPr>
+      </w:pPr>
+      <w:r>
+        <w:rPr>
+          <w:rFonts w:ascii="Arial" w:hAnsi="Arial"/>
+          <w:sz w:val="20"/>
+          <w:szCs w:val="20"/>
+        </w:rPr>
+        <w:t>Esta associação vai fazer com que os Agentes em causa integrem apenas a equipa desse Inspetor-Chefe e, como tal, esta ligação deve ser única pois um Agente não deverá fazer parte de mais do que uma equipa de investigação simultaneamente (explicado no requisito 13).</w:t>
+      </w:r>
+    </w:p>
+    <w:p>
+      <w:pPr>
+        <w:ind w:left="426"/>
+        <w:rPr>
+          <w:rFonts w:ascii="Arial" w:hAnsi="Arial"/>
+          <w:sz w:val="20"/>
+          <w:szCs w:val="20"/>
+        </w:rPr>
+      </w:pPr>
+    </w:p>
+    <w:p>
+      <w:pPr>
+        <w:pStyle w:val="ListParagraph"/>
+        <w:numPr>
+          <w:ilvl w:val="1"/>
+          <w:numId w:val="40"/>
+        </w:numPr>
+        <w:ind w:left="993" w:hanging="567"/>
+        <w:rPr>
+          <w:szCs w:val="20"/>
+          <w:lang w:val="pt-PT"/>
+        </w:rPr>
+      </w:pPr>
+      <w:r>
+        <w:rPr>
+          <w:szCs w:val="20"/>
+          <w:lang w:val="pt-PT"/>
+        </w:rPr>
+        <w:t xml:space="preserve">O </w:t>
+      </w:r>
+      <w:proofErr w:type="spellStart"/>
+      <w:r>
+        <w:rPr>
+          <w:i/>
+          <w:szCs w:val="20"/>
+          <w:lang w:val="pt-PT"/>
+        </w:rPr>
+        <w:t>backOffice</w:t>
+      </w:r>
+      <w:proofErr w:type="spellEnd"/>
+      <w:r>
+        <w:rPr>
+          <w:szCs w:val="20"/>
+          <w:lang w:val="pt-PT"/>
+        </w:rPr>
+        <w:t xml:space="preserve"> deve permitir ao Inspetor-Chefe ver os dados (código de identificação, nome próprio e apelido) de todos os Agentes que coordena;</w:t>
+      </w:r>
+    </w:p>
+    <w:p>
+      <w:pPr>
+        <w:rPr>
+          <w:rFonts w:ascii="Arial" w:hAnsi="Arial"/>
+          <w:sz w:val="20"/>
+          <w:szCs w:val="20"/>
+        </w:rPr>
+      </w:pPr>
+    </w:p>
+    <w:p>
+      <w:pPr>
+        <w:pStyle w:val="ListParagraph"/>
+        <w:numPr>
+          <w:ilvl w:val="1"/>
+          <w:numId w:val="41"/>
+        </w:numPr>
+        <w:ind w:left="993" w:hanging="567"/>
+        <w:rPr>
+          <w:szCs w:val="20"/>
+          <w:lang w:val="pt-PT"/>
+        </w:rPr>
+      </w:pPr>
+      <w:r>
+        <w:rPr>
+          <w:szCs w:val="20"/>
+          <w:lang w:val="pt-PT"/>
+        </w:rPr>
+        <w:t>Tal como mencionado no ponto 5, os Inspetores-Chefe são responsáveis por um conjunto de casos. Assim sendo deve ser permitido ao Inspetor-Chefe poder visualizar todos os seus casos bem como o estado em que se encontram;</w:t>
+      </w:r>
+    </w:p>
+    <w:p>
+      <w:pPr>
+        <w:pStyle w:val="ListParagraph"/>
+        <w:numPr>
+          <w:ilvl w:val="1"/>
+          <w:numId w:val="41"/>
+        </w:numPr>
+        <w:ind w:left="993" w:hanging="567"/>
+        <w:rPr>
+          <w:szCs w:val="20"/>
+          <w:lang w:val="pt-PT"/>
+        </w:rPr>
+      </w:pPr>
+      <w:r>
+        <w:rPr>
+          <w:szCs w:val="20"/>
+          <w:lang w:val="pt-PT"/>
+        </w:rPr>
+        <w:t xml:space="preserve">Um Inspetor-Chefe, com base nos casos que coordena (ponto 9.1) cria e atribui tarefas aos Agentes que coordena. Estas tarefas constituem um plano de atividades, como mencionado no ponto 4. </w:t>
+      </w:r>
+    </w:p>
+    <w:p>
+      <w:pPr>
+        <w:pStyle w:val="ListParagraph"/>
+        <w:rPr>
+          <w:szCs w:val="20"/>
+          <w:lang w:val="pt-PT"/>
+        </w:rPr>
+      </w:pPr>
+    </w:p>
+    <w:p>
+      <w:pPr>
+        <w:pStyle w:val="ListParagraph"/>
+        <w:numPr>
+          <w:ilvl w:val="1"/>
+          <w:numId w:val="41"/>
+        </w:numPr>
+        <w:ind w:left="993" w:hanging="501"/>
+        <w:rPr>
+          <w:szCs w:val="20"/>
+          <w:lang w:val="pt-PT"/>
+        </w:rPr>
+      </w:pPr>
+      <w:r>
+        <w:rPr>
+          <w:szCs w:val="20"/>
+          <w:lang w:val="pt-PT"/>
+        </w:rPr>
+        <w:t>Para além da atribuição de tarefas aos seus Agentes, um Inspetor-Chefe, sempre que necessário, deve poder verificar as tarefas que estão atribuídas a um dado Agente, bem como o seu estado de realização (terminadas / em curso);</w:t>
+      </w:r>
+    </w:p>
+    <w:p>
+      <w:pPr>
+        <w:pStyle w:val="ListParagraph"/>
+        <w:numPr>
+          <w:ilvl w:val="1"/>
+          <w:numId w:val="41"/>
+        </w:numPr>
+        <w:ind w:left="993" w:hanging="501"/>
+        <w:rPr>
+          <w:szCs w:val="20"/>
+          <w:lang w:val="pt-PT"/>
+        </w:rPr>
+      </w:pPr>
+      <w:r>
+        <w:rPr>
+          <w:szCs w:val="20"/>
+          <w:lang w:val="pt-PT"/>
+        </w:rPr>
+        <w:t>Caso um Inspetor-Chefe necessite remover uma tarefa que ainda não foi sincronizada pelo Agente, deve ser possível fazê-lo;</w:t>
+      </w:r>
+    </w:p>
+    <w:p>
+      <w:pPr>
+        <w:pStyle w:val="ListParagraph"/>
+        <w:numPr>
+          <w:ilvl w:val="1"/>
+          <w:numId w:val="41"/>
+        </w:numPr>
+        <w:ind w:left="993" w:hanging="567"/>
+        <w:rPr>
+          <w:szCs w:val="20"/>
+          <w:lang w:val="pt-PT"/>
+        </w:rPr>
+      </w:pPr>
+      <w:r>
+        <w:rPr>
+          <w:szCs w:val="20"/>
+          <w:lang w:val="pt-PT"/>
+        </w:rPr>
+        <w:t>Um Inspetor-Chefe só pode visualizar e gerir os casos a ele entregues;</w:t>
+      </w:r>
+    </w:p>
+    <w:p>
+      <w:pPr>
+        <w:pStyle w:val="ListParagraph"/>
+        <w:numPr>
+          <w:ilvl w:val="1"/>
+          <w:numId w:val="41"/>
+        </w:numPr>
+        <w:ind w:left="993" w:hanging="567"/>
+        <w:rPr>
+          <w:szCs w:val="20"/>
+          <w:lang w:val="pt-PT"/>
+        </w:rPr>
+      </w:pPr>
+      <w:r>
+        <w:rPr>
+          <w:szCs w:val="20"/>
+          <w:lang w:val="pt-PT"/>
+        </w:rPr>
+        <w:t>Uma tarefa não pode ser removida se já tiver sido sincronizada pelo Agente ao qual foi atribuída;</w:t>
+      </w:r>
+    </w:p>
+    <w:p>
+      <w:pPr>
+        <w:pStyle w:val="ListParagraph"/>
+        <w:ind w:left="993"/>
+        <w:rPr>
+          <w:szCs w:val="20"/>
+          <w:lang w:val="pt-PT"/>
+        </w:rPr>
+      </w:pPr>
+    </w:p>
+    <w:p>
+      <w:pPr>
+        <w:pStyle w:val="ListParagraph"/>
+        <w:numPr>
+          <w:ilvl w:val="1"/>
+          <w:numId w:val="42"/>
+        </w:numPr>
+        <w:ind w:left="993" w:hanging="567"/>
+        <w:rPr>
+          <w:szCs w:val="20"/>
+          <w:lang w:val="pt-PT"/>
+        </w:rPr>
+      </w:pPr>
+      <w:r>
+        <w:rPr>
+          <w:szCs w:val="20"/>
+          <w:lang w:val="pt-PT"/>
+        </w:rPr>
+        <w:lastRenderedPageBreak/>
+        <w:t>Sempre que um caso é resolvido, o Inspetor-Chefe responsável deve marcá-lo como concluído;</w:t>
+      </w:r>
+    </w:p>
+    <w:p>
+      <w:pPr>
+        <w:pStyle w:val="ListParagraph"/>
+        <w:numPr>
+          <w:ilvl w:val="1"/>
+          <w:numId w:val="42"/>
+        </w:numPr>
+        <w:ind w:left="993" w:hanging="567"/>
+        <w:rPr>
+          <w:szCs w:val="20"/>
+          <w:lang w:val="pt-PT"/>
+        </w:rPr>
+      </w:pPr>
+      <w:r>
+        <w:rPr>
+          <w:szCs w:val="20"/>
+          <w:lang w:val="pt-PT"/>
+        </w:rPr>
+        <w:t>Um caso não pode ser marcado como concluído se ainda existirem tarefas em curso relacionadas com o caso;</w:t>
+      </w:r>
+    </w:p>
+    <w:p>
+      <w:pPr>
+        <w:pStyle w:val="ListParagraph"/>
+        <w:ind w:left="993"/>
+        <w:rPr>
+          <w:szCs w:val="20"/>
+          <w:lang w:val="pt-PT"/>
+        </w:rPr>
+      </w:pPr>
+    </w:p>
+    <w:p>
+      <w:pPr>
+        <w:pStyle w:val="ListParagraph"/>
+        <w:numPr>
+          <w:ilvl w:val="1"/>
+          <w:numId w:val="43"/>
+        </w:numPr>
+        <w:ind w:left="993" w:hanging="567"/>
+        <w:rPr>
+          <w:szCs w:val="20"/>
+          <w:lang w:val="pt-PT"/>
+        </w:rPr>
+      </w:pPr>
+      <w:r>
+        <w:rPr>
+          <w:szCs w:val="20"/>
+          <w:lang w:val="pt-PT"/>
+        </w:rPr>
+        <w:t>Além das funcionalidades específicas de um Inspetor-Chefe, este também pode atuar como um Agente, ou seja, tem acesso a todas as funcionalidades de um Agente;</w:t>
+      </w:r>
+    </w:p>
+    <w:p>
+      <w:pPr>
+        <w:pStyle w:val="ListParagraph"/>
+        <w:numPr>
+          <w:ilvl w:val="1"/>
+          <w:numId w:val="43"/>
+        </w:numPr>
+        <w:ind w:left="993" w:hanging="567"/>
+        <w:rPr>
+          <w:szCs w:val="20"/>
+          <w:lang w:val="pt-PT"/>
+        </w:rPr>
+      </w:pPr>
+      <w:r>
+        <w:rPr>
+          <w:szCs w:val="20"/>
+          <w:lang w:val="pt-PT"/>
+        </w:rPr>
+        <w:t>Como um Inspetor-Chefe é também um Agente (ponto 11.1), este tem a possibilidade de atribuir um plano de atividade a ele próprio;</w:t>
+      </w:r>
+    </w:p>
+    <w:p>
+      <w:pPr>
+        <w:pStyle w:val="ListParagraph"/>
+        <w:ind w:left="993"/>
+        <w:rPr>
+          <w:szCs w:val="20"/>
+          <w:lang w:val="pt-PT"/>
+        </w:rPr>
+      </w:pPr>
+    </w:p>
+    <w:p>
+      <w:pPr>
+        <w:pStyle w:val="ListParagraph"/>
+        <w:numPr>
+          <w:ilvl w:val="1"/>
+          <w:numId w:val="44"/>
+        </w:numPr>
+        <w:ind w:left="993" w:hanging="567"/>
+        <w:rPr>
+          <w:szCs w:val="20"/>
+          <w:lang w:val="pt-PT"/>
+        </w:rPr>
+      </w:pPr>
+      <w:r>
+        <w:rPr>
+          <w:szCs w:val="20"/>
+          <w:lang w:val="pt-PT"/>
+        </w:rPr>
+        <w:t xml:space="preserve">O </w:t>
+      </w:r>
+      <w:proofErr w:type="spellStart"/>
+      <w:r>
+        <w:rPr>
+          <w:i/>
+          <w:szCs w:val="20"/>
+          <w:lang w:val="pt-PT"/>
+        </w:rPr>
+        <w:t>backOffice</w:t>
+      </w:r>
+      <w:proofErr w:type="spellEnd"/>
+      <w:r>
+        <w:rPr>
+          <w:szCs w:val="20"/>
+          <w:lang w:val="pt-PT"/>
+        </w:rPr>
+        <w:t xml:space="preserve"> deve dar a possibilidade a um Inspetor-Chefe de recolher e analisar toda a informação sobre um dado caso e criar um </w:t>
+      </w:r>
+      <w:r>
+        <w:rPr>
+          <w:i/>
+          <w:szCs w:val="20"/>
+          <w:lang w:val="pt-PT"/>
+        </w:rPr>
+        <w:t>PDF</w:t>
+      </w:r>
+      <w:r>
+        <w:rPr>
+          <w:szCs w:val="20"/>
+          <w:lang w:val="pt-PT"/>
+        </w:rPr>
+        <w:t xml:space="preserve"> com essa informação. Este relatório são as considerações finais, mencionadas no ponto 2; </w:t>
+      </w:r>
+    </w:p>
+    <w:p>
+      <w:pPr>
+        <w:pStyle w:val="ListParagraph"/>
+        <w:numPr>
+          <w:ilvl w:val="1"/>
+          <w:numId w:val="44"/>
+        </w:numPr>
+        <w:ind w:left="993" w:hanging="567"/>
+        <w:rPr>
+          <w:szCs w:val="20"/>
+          <w:lang w:val="pt-PT"/>
+        </w:rPr>
+      </w:pPr>
+      <w:r>
+        <w:rPr>
+          <w:szCs w:val="20"/>
+          <w:lang w:val="pt-PT"/>
+        </w:rPr>
+        <w:t xml:space="preserve">Após a geração do </w:t>
+      </w:r>
+      <w:r>
+        <w:rPr>
+          <w:i/>
+          <w:szCs w:val="20"/>
+          <w:lang w:val="pt-PT"/>
+        </w:rPr>
+        <w:t>PDF</w:t>
+      </w:r>
+      <w:r>
+        <w:rPr>
+          <w:szCs w:val="20"/>
+          <w:lang w:val="pt-PT"/>
+        </w:rPr>
+        <w:t xml:space="preserve"> sobre um certo caso (ponto 12.1), o Inspetor-Chefe deve ter a possibilidade de o poder enviar por email a qualquer endereço </w:t>
+      </w:r>
+      <w:proofErr w:type="spellStart"/>
+      <w:r>
+        <w:rPr>
+          <w:szCs w:val="20"/>
+          <w:lang w:val="pt-PT"/>
+        </w:rPr>
+        <w:t>eletrónico</w:t>
+      </w:r>
+      <w:proofErr w:type="spellEnd"/>
+      <w:r>
+        <w:rPr>
+          <w:szCs w:val="20"/>
+          <w:lang w:val="pt-PT"/>
+        </w:rPr>
+        <w:t>;</w:t>
+      </w:r>
+    </w:p>
+    <w:p>
+      <w:pPr>
+        <w:pStyle w:val="ListParagraph"/>
+        <w:ind w:left="993"/>
+        <w:rPr>
+          <w:szCs w:val="20"/>
+          <w:lang w:val="pt-PT"/>
+        </w:rPr>
+      </w:pPr>
+    </w:p>
+    <w:p>
+      <w:pPr>
+        <w:pStyle w:val="ListParagraph"/>
+        <w:numPr>
+          <w:ilvl w:val="1"/>
+          <w:numId w:val="45"/>
+        </w:numPr>
+        <w:ind w:left="993" w:hanging="567"/>
+        <w:rPr>
+          <w:szCs w:val="20"/>
+          <w:lang w:val="pt-PT"/>
+        </w:rPr>
+      </w:pPr>
+      <w:r>
+        <w:rPr>
+          <w:szCs w:val="20"/>
+          <w:lang w:val="pt-PT"/>
+        </w:rPr>
+        <w:t xml:space="preserve">Agente deve poder importar o plano de atividade, a ele definido, para o seu </w:t>
+      </w:r>
+      <w:proofErr w:type="spellStart"/>
+      <w:r>
+        <w:rPr>
+          <w:i/>
+          <w:szCs w:val="20"/>
+          <w:lang w:val="pt-PT"/>
+        </w:rPr>
+        <w:t>frontOffice</w:t>
+      </w:r>
+      <w:proofErr w:type="spellEnd"/>
+      <w:r>
+        <w:rPr>
+          <w:szCs w:val="20"/>
+          <w:lang w:val="pt-PT"/>
+        </w:rPr>
+        <w:t>;</w:t>
+      </w:r>
+      <w:r>
+        <w:rPr>
+          <w:szCs w:val="20"/>
+          <w:lang w:val="pt-PT"/>
+        </w:rPr>
+        <w:tab/>
+      </w:r>
+    </w:p>
+    <w:p>
+      <w:pPr>
+        <w:pStyle w:val="ListParagraph"/>
+        <w:numPr>
+          <w:ilvl w:val="1"/>
+          <w:numId w:val="45"/>
+        </w:numPr>
+        <w:ind w:left="993" w:hanging="567"/>
+        <w:rPr>
+          <w:szCs w:val="20"/>
+          <w:lang w:val="pt-PT"/>
+        </w:rPr>
+      </w:pPr>
+      <w:r>
+        <w:rPr>
+          <w:szCs w:val="20"/>
+          <w:lang w:val="pt-PT"/>
+        </w:rPr>
+        <w:t xml:space="preserve">Um Agente apenas recebe planos de Atividade do Inspetor-Chefe que o coordena; Agente deve poder consultar, no seu </w:t>
+      </w:r>
+      <w:proofErr w:type="spellStart"/>
+      <w:r>
+        <w:rPr>
+          <w:i/>
+          <w:szCs w:val="20"/>
+          <w:lang w:val="pt-PT"/>
+        </w:rPr>
+        <w:t>frontOffice</w:t>
+      </w:r>
+      <w:proofErr w:type="spellEnd"/>
+      <w:r>
+        <w:rPr>
+          <w:szCs w:val="20"/>
+          <w:lang w:val="pt-PT"/>
+        </w:rPr>
+        <w:t>, o seu plano de atividades a fim de o poder executar;</w:t>
+      </w:r>
+    </w:p>
+    <w:p>
+      <w:pPr>
+        <w:pStyle w:val="ListParagraph"/>
+        <w:ind w:left="993"/>
+        <w:rPr>
+          <w:szCs w:val="20"/>
+          <w:lang w:val="pt-PT"/>
+        </w:rPr>
+      </w:pPr>
+    </w:p>
+    <w:p>
+      <w:pPr>
+        <w:pStyle w:val="ListParagraph"/>
+        <w:numPr>
+          <w:ilvl w:val="1"/>
+          <w:numId w:val="50"/>
+        </w:numPr>
+        <w:ind w:left="993" w:hanging="567"/>
+        <w:rPr>
+          <w:szCs w:val="20"/>
+          <w:lang w:val="pt-PT"/>
+        </w:rPr>
+      </w:pPr>
+      <w:r>
+        <w:rPr>
+          <w:szCs w:val="20"/>
+          <w:lang w:val="pt-PT"/>
+        </w:rPr>
+        <w:t>Um Agente apenas pode visualizar os casos que estejam ao encargo do seu Inspetor-Chefe;</w:t>
+      </w:r>
+    </w:p>
+    <w:p>
+      <w:pPr>
+        <w:pStyle w:val="ListParagraph"/>
+        <w:ind w:left="993"/>
+        <w:rPr>
+          <w:szCs w:val="20"/>
+          <w:lang w:val="pt-PT"/>
+        </w:rPr>
+      </w:pPr>
+    </w:p>
+    <w:p>
+      <w:pPr>
+        <w:pStyle w:val="ListParagraph"/>
+        <w:numPr>
+          <w:ilvl w:val="1"/>
+          <w:numId w:val="46"/>
+        </w:numPr>
+        <w:ind w:left="993" w:hanging="567"/>
+        <w:rPr>
+          <w:szCs w:val="20"/>
+          <w:lang w:val="pt-PT"/>
+        </w:rPr>
+      </w:pPr>
+      <w:r>
+        <w:rPr>
+          <w:szCs w:val="20"/>
+          <w:lang w:val="pt-PT"/>
+        </w:rPr>
+        <w:t>Um Agente deve poder realizar e cumprir cada tarefa do plano de atividades;</w:t>
+      </w:r>
+    </w:p>
+    <w:p>
+      <w:pPr>
+        <w:pStyle w:val="ListParagraph"/>
+        <w:ind w:left="993"/>
+        <w:rPr>
+          <w:szCs w:val="20"/>
+          <w:lang w:val="pt-PT"/>
+        </w:rPr>
+      </w:pPr>
+    </w:p>
+    <w:p>
+      <w:pPr>
+        <w:pStyle w:val="ListParagraph"/>
+        <w:numPr>
+          <w:ilvl w:val="1"/>
+          <w:numId w:val="47"/>
+        </w:numPr>
+        <w:ind w:left="993" w:hanging="567"/>
+        <w:rPr>
+          <w:szCs w:val="20"/>
+          <w:lang w:val="pt-PT"/>
+        </w:rPr>
+      </w:pPr>
+      <w:r>
+        <w:rPr>
+          <w:szCs w:val="20"/>
+          <w:lang w:val="pt-PT"/>
+        </w:rPr>
+        <w:t>Existe a possibilidade do Agente suspender uma tarefa em execução.</w:t>
+      </w:r>
+    </w:p>
+    <w:p>
+      <w:pPr>
+        <w:pStyle w:val="ListParagraph"/>
+        <w:numPr>
+          <w:ilvl w:val="1"/>
+          <w:numId w:val="47"/>
+        </w:numPr>
+        <w:ind w:left="993" w:hanging="567"/>
+        <w:rPr>
+          <w:szCs w:val="20"/>
+          <w:lang w:val="pt-PT"/>
+        </w:rPr>
+      </w:pPr>
+      <w:r>
+        <w:rPr>
+          <w:szCs w:val="20"/>
+          <w:lang w:val="pt-PT"/>
+        </w:rPr>
+        <w:t xml:space="preserve">Sempre que um Agente seleciona uma tarefa, deve existir a possibilidade do </w:t>
+      </w:r>
+      <w:proofErr w:type="spellStart"/>
+      <w:r>
+        <w:rPr>
+          <w:i/>
+          <w:szCs w:val="20"/>
+          <w:lang w:val="pt-PT"/>
+        </w:rPr>
+        <w:t>frontOffice</w:t>
+      </w:r>
+      <w:proofErr w:type="spellEnd"/>
+      <w:r>
+        <w:rPr>
+          <w:szCs w:val="20"/>
+          <w:lang w:val="pt-PT"/>
+        </w:rPr>
+        <w:t xml:space="preserve"> apresentar o percurso, indicando o caminho a percorrer para alcançar o último local assinalado (caso este tenha sido indicado sob a forma de dados recolhidos, dados estes mencionados no ponto 17.1). Caso não exista nenhum registo, é utilizado o local de investigação da tarefa;</w:t>
+      </w:r>
+    </w:p>
+    <w:p>
+      <w:pPr>
+        <w:pStyle w:val="ListParagraph"/>
+        <w:ind w:left="993"/>
+        <w:rPr>
+          <w:szCs w:val="20"/>
+          <w:lang w:val="pt-PT"/>
+        </w:rPr>
+      </w:pPr>
+    </w:p>
+    <w:p>
+      <w:pPr>
+        <w:pStyle w:val="ListParagraph"/>
+        <w:numPr>
+          <w:ilvl w:val="1"/>
+          <w:numId w:val="48"/>
+        </w:numPr>
+        <w:ind w:left="993" w:hanging="567"/>
+        <w:rPr>
+          <w:szCs w:val="20"/>
+          <w:lang w:val="pt-PT"/>
+        </w:rPr>
+      </w:pPr>
+      <w:r>
+        <w:rPr>
+          <w:szCs w:val="20"/>
+          <w:lang w:val="pt-PT"/>
+        </w:rPr>
+        <w:t xml:space="preserve">Quando um Agente está a realizar uma tarefa, o </w:t>
+      </w:r>
+      <w:proofErr w:type="spellStart"/>
+      <w:r>
+        <w:rPr>
+          <w:i/>
+          <w:szCs w:val="20"/>
+          <w:lang w:val="pt-PT"/>
+        </w:rPr>
+        <w:t>frontOffice</w:t>
+      </w:r>
+      <w:proofErr w:type="spellEnd"/>
+      <w:r>
+        <w:rPr>
+          <w:i/>
+          <w:szCs w:val="20"/>
+          <w:lang w:val="pt-PT"/>
+        </w:rPr>
+        <w:t xml:space="preserve"> </w:t>
+      </w:r>
+      <w:r>
+        <w:rPr>
+          <w:szCs w:val="20"/>
+          <w:lang w:val="pt-PT"/>
+        </w:rPr>
+        <w:t xml:space="preserve">deve permitir tirar fotografias, notas escritas e de voz. Todas estas ações devem ser registadas e guardadas (na base de dados do </w:t>
+      </w:r>
+      <w:proofErr w:type="spellStart"/>
+      <w:r>
+        <w:rPr>
+          <w:i/>
+          <w:szCs w:val="20"/>
+          <w:lang w:val="pt-PT"/>
+        </w:rPr>
+        <w:t>frontOffice</w:t>
+      </w:r>
+      <w:proofErr w:type="spellEnd"/>
+      <w:r>
+        <w:rPr>
+          <w:i/>
+          <w:szCs w:val="20"/>
+          <w:lang w:val="pt-PT"/>
+        </w:rPr>
+        <w:t xml:space="preserve">) </w:t>
+      </w:r>
+      <w:r>
+        <w:rPr>
+          <w:szCs w:val="20"/>
+          <w:lang w:val="pt-PT"/>
+        </w:rPr>
+        <w:t>juntamente com a localização do sítio onde foram realizadas. Além disso, estas informações ficam associadas à tarefa em questão;</w:t>
+      </w:r>
+    </w:p>
+    <w:p>
+      <w:pPr>
+        <w:rPr>
+          <w:rFonts w:ascii="Arial" w:hAnsi="Arial"/>
+          <w:sz w:val="20"/>
+          <w:szCs w:val="20"/>
+        </w:rPr>
+      </w:pPr>
+    </w:p>
+    <w:p>
+      <w:pPr>
+        <w:pStyle w:val="ListParagraph"/>
+        <w:numPr>
+          <w:ilvl w:val="1"/>
+          <w:numId w:val="49"/>
+        </w:numPr>
+        <w:ind w:left="993" w:hanging="567"/>
+        <w:rPr>
+          <w:szCs w:val="20"/>
+          <w:lang w:val="pt-PT"/>
+        </w:rPr>
+      </w:pPr>
+      <w:r>
+        <w:rPr>
+          <w:szCs w:val="20"/>
+          <w:lang w:val="pt-PT"/>
+        </w:rPr>
+        <w:t xml:space="preserve">Além das funcionalidades mencionadas no ponto 17.1, um Agente deve poder obter informações complementares (através do </w:t>
+      </w:r>
+      <w:proofErr w:type="spellStart"/>
+      <w:r>
+        <w:rPr>
+          <w:i/>
+          <w:szCs w:val="20"/>
+          <w:lang w:val="pt-PT"/>
+        </w:rPr>
+        <w:t>frontOffice</w:t>
+      </w:r>
+      <w:proofErr w:type="spellEnd"/>
+      <w:r>
+        <w:rPr>
+          <w:i/>
+          <w:szCs w:val="20"/>
+          <w:lang w:val="pt-PT"/>
+        </w:rPr>
+        <w:t xml:space="preserve">) </w:t>
+      </w:r>
+      <w:r>
+        <w:rPr>
+          <w:szCs w:val="20"/>
+          <w:lang w:val="pt-PT"/>
+        </w:rPr>
+        <w:t>sobre um determinado assunto. Essa obtenção será realizada com o auxílio de um motor de busca;</w:t>
+      </w:r>
+    </w:p>
+    <w:p>
+      <w:pPr>
+        <w:pStyle w:val="ListParagraph"/>
+        <w:ind w:left="993"/>
+        <w:rPr>
+          <w:szCs w:val="20"/>
+          <w:lang w:val="pt-PT"/>
+        </w:rPr>
+      </w:pPr>
+    </w:p>
+    <w:p>
+      <w:pPr>
+        <w:numPr>
+          <w:ilvl w:val="1"/>
+          <w:numId w:val="37"/>
+        </w:numPr>
+        <w:spacing w:line="360" w:lineRule="auto"/>
+        <w:ind w:left="993" w:hanging="567"/>
+        <w:jc w:val="both"/>
+        <w:rPr>
+          <w:rFonts w:ascii="Arial" w:hAnsi="Arial"/>
+          <w:sz w:val="20"/>
+          <w:szCs w:val="20"/>
+        </w:rPr>
+      </w:pPr>
+      <w:r>
+        <w:rPr>
+          <w:rFonts w:ascii="Arial" w:hAnsi="Arial"/>
+          <w:sz w:val="20"/>
+          <w:szCs w:val="20"/>
+        </w:rPr>
+        <w:t xml:space="preserve">Quando o Agente se conecta ao </w:t>
+      </w:r>
+      <w:proofErr w:type="spellStart"/>
+      <w:r>
+        <w:rPr>
+          <w:rFonts w:ascii="Arial" w:hAnsi="Arial"/>
+          <w:i/>
+          <w:sz w:val="20"/>
+          <w:szCs w:val="20"/>
+        </w:rPr>
+        <w:t>backOffice</w:t>
+      </w:r>
+      <w:proofErr w:type="spellEnd"/>
+      <w:r>
+        <w:rPr>
+          <w:rFonts w:ascii="Arial" w:hAnsi="Arial"/>
+          <w:sz w:val="20"/>
+          <w:szCs w:val="20"/>
+        </w:rPr>
+        <w:t>, todas as tarefas que realizou durante a sua sessão de trabalho, bem como os dados recolhidos (mencionados no requisito 17) relativos a cada uma das tarefas que concretizou, devem ser exportados para o sistema central;</w:t>
+      </w:r>
+    </w:p>
+    <w:p>
+      <w:pPr>
+        <w:numPr>
+          <w:ilvl w:val="1"/>
+          <w:numId w:val="37"/>
+        </w:numPr>
+        <w:spacing w:line="360" w:lineRule="auto"/>
+        <w:ind w:left="993" w:hanging="567"/>
+        <w:jc w:val="both"/>
+        <w:rPr>
+          <w:rFonts w:ascii="Arial" w:hAnsi="Arial"/>
+          <w:sz w:val="20"/>
+          <w:szCs w:val="20"/>
+        </w:rPr>
+      </w:pPr>
+      <w:r>
+        <w:rPr>
+          <w:rFonts w:ascii="Arial" w:hAnsi="Arial"/>
+          <w:sz w:val="20"/>
+          <w:szCs w:val="20"/>
+        </w:rPr>
+        <w:t xml:space="preserve">Apenas as tarefas que estão dadas como concluídas no </w:t>
+      </w:r>
+      <w:proofErr w:type="spellStart"/>
+      <w:r>
+        <w:rPr>
+          <w:rFonts w:ascii="Arial" w:hAnsi="Arial"/>
+          <w:i/>
+          <w:sz w:val="20"/>
+          <w:szCs w:val="20"/>
+        </w:rPr>
+        <w:t>frontOffice</w:t>
+      </w:r>
+      <w:proofErr w:type="spellEnd"/>
+      <w:r>
+        <w:rPr>
+          <w:rFonts w:ascii="Arial" w:hAnsi="Arial"/>
+          <w:sz w:val="20"/>
+          <w:szCs w:val="20"/>
+        </w:rPr>
+        <w:t xml:space="preserve"> do Agente devem ser sincronizadas (exportadas) com o </w:t>
+      </w:r>
+      <w:proofErr w:type="spellStart"/>
+      <w:r>
+        <w:rPr>
+          <w:rFonts w:ascii="Arial" w:hAnsi="Arial"/>
+          <w:i/>
+          <w:sz w:val="20"/>
+          <w:szCs w:val="20"/>
+        </w:rPr>
+        <w:t>backOffice</w:t>
+      </w:r>
+      <w:proofErr w:type="spellEnd"/>
+      <w:r>
+        <w:rPr>
+          <w:rFonts w:ascii="Arial" w:hAnsi="Arial"/>
+          <w:sz w:val="20"/>
+          <w:szCs w:val="20"/>
+        </w:rPr>
+        <w:t>;</w:t>
+      </w:r>
+    </w:p>
+    <w:p>
+      <w:pPr>
+        <w:numPr>
+          <w:ilvl w:val="1"/>
+          <w:numId w:val="37"/>
+        </w:numPr>
+        <w:spacing w:line="360" w:lineRule="auto"/>
+        <w:ind w:left="993" w:hanging="567"/>
+        <w:jc w:val="both"/>
+        <w:rPr>
+          <w:rFonts w:ascii="Arial" w:hAnsi="Arial"/>
+          <w:sz w:val="20"/>
+          <w:szCs w:val="20"/>
+        </w:rPr>
+      </w:pPr>
+      <w:r>
+        <w:rPr>
+          <w:rFonts w:ascii="Arial" w:hAnsi="Arial"/>
+          <w:sz w:val="20"/>
+          <w:szCs w:val="20"/>
+        </w:rPr>
+        <w:t xml:space="preserve">As tarefas que esperam a sua concretização devem permanecer no </w:t>
+      </w:r>
+      <w:proofErr w:type="spellStart"/>
+      <w:r>
+        <w:rPr>
+          <w:rFonts w:ascii="Arial" w:hAnsi="Arial"/>
+          <w:i/>
+          <w:sz w:val="20"/>
+          <w:szCs w:val="20"/>
+        </w:rPr>
+        <w:t>frontOffice</w:t>
+      </w:r>
+      <w:proofErr w:type="spellEnd"/>
+      <w:r>
+        <w:rPr>
+          <w:rFonts w:ascii="Arial" w:hAnsi="Arial"/>
+          <w:sz w:val="20"/>
+          <w:szCs w:val="20"/>
+        </w:rPr>
+        <w:t>.</w:t>
+      </w:r>
+    </w:p>
+    <w:p>
+      <w:pPr>
+        <w:ind w:left="993"/>
+        <w:rPr>
+          <w:rFonts w:ascii="Arial" w:hAnsi="Arial"/>
+          <w:sz w:val="20"/>
+          <w:szCs w:val="20"/>
+        </w:rPr>
+      </w:pPr>
+    </w:p>
+    <w:p>
+      <w:pPr>
+        <w:numPr>
+          <w:ilvl w:val="1"/>
+          <w:numId w:val="38"/>
+        </w:numPr>
+        <w:spacing w:line="360" w:lineRule="auto"/>
+        <w:ind w:left="993" w:hanging="567"/>
+        <w:jc w:val="both"/>
+        <w:rPr>
+          <w:rFonts w:ascii="Arial" w:hAnsi="Arial"/>
+          <w:sz w:val="20"/>
+          <w:szCs w:val="20"/>
+        </w:rPr>
+      </w:pPr>
+      <w:r>
+        <w:rPr>
+          <w:rFonts w:ascii="Arial" w:hAnsi="Arial"/>
+          <w:sz w:val="20"/>
+          <w:szCs w:val="20"/>
+        </w:rPr>
+        <w:t xml:space="preserve">O </w:t>
+      </w:r>
+      <w:proofErr w:type="spellStart"/>
+      <w:r>
+        <w:rPr>
+          <w:rFonts w:ascii="Arial" w:hAnsi="Arial"/>
+          <w:i/>
+          <w:sz w:val="20"/>
+          <w:szCs w:val="20"/>
+        </w:rPr>
+        <w:t>backOffice</w:t>
+      </w:r>
+      <w:proofErr w:type="spellEnd"/>
+      <w:r>
+        <w:rPr>
+          <w:rFonts w:ascii="Arial" w:hAnsi="Arial"/>
+          <w:sz w:val="20"/>
+          <w:szCs w:val="20"/>
+        </w:rPr>
+        <w:t xml:space="preserve"> deve analisar as gravações de voz registadas pelos Agentes, traduzindo-as para um documento anotado;</w:t>
+      </w:r>
+    </w:p>
+    <w:p>
+      <w:pPr>
+        <w:numPr>
+          <w:ilvl w:val="1"/>
+          <w:numId w:val="38"/>
+        </w:numPr>
+        <w:spacing w:line="360" w:lineRule="auto"/>
+        <w:ind w:left="993" w:hanging="567"/>
+        <w:jc w:val="both"/>
+        <w:rPr>
+          <w:rFonts w:ascii="Arial" w:hAnsi="Arial"/>
+          <w:sz w:val="20"/>
+          <w:szCs w:val="20"/>
+        </w:rPr>
+      </w:pPr>
+      <w:r>
+        <w:rPr>
+          <w:rFonts w:ascii="Arial" w:hAnsi="Arial"/>
+          <w:sz w:val="20"/>
+          <w:szCs w:val="20"/>
+        </w:rPr>
+        <w:t xml:space="preserve">Esta análise é feita com base em </w:t>
+      </w:r>
+      <w:proofErr w:type="spellStart"/>
+      <w:r>
+        <w:rPr>
+          <w:rFonts w:ascii="Arial" w:hAnsi="Arial"/>
+          <w:i/>
+          <w:sz w:val="20"/>
+          <w:szCs w:val="20"/>
+        </w:rPr>
+        <w:t>tags</w:t>
+      </w:r>
+      <w:proofErr w:type="spellEnd"/>
+      <w:r>
+        <w:rPr>
+          <w:rFonts w:ascii="Arial" w:hAnsi="Arial"/>
+          <w:i/>
+          <w:sz w:val="20"/>
+          <w:szCs w:val="20"/>
+        </w:rPr>
+        <w:t xml:space="preserve"> </w:t>
+      </w:r>
+      <w:r>
+        <w:rPr>
+          <w:rFonts w:ascii="Arial" w:hAnsi="Arial"/>
+          <w:sz w:val="20"/>
+          <w:szCs w:val="20"/>
+        </w:rPr>
+        <w:t>que têm o objetivo de indicar que informação se procede à sua ocorrência;</w:t>
+      </w:r>
+    </w:p>
+    <w:p>
+      <w:pPr>
+        <w:numPr>
+          <w:ilvl w:val="1"/>
+          <w:numId w:val="38"/>
+        </w:numPr>
+        <w:spacing w:line="360" w:lineRule="auto"/>
+        <w:ind w:left="993" w:hanging="567"/>
+        <w:jc w:val="both"/>
+        <w:rPr>
+          <w:rFonts w:ascii="Arial" w:hAnsi="Arial"/>
+          <w:sz w:val="20"/>
+          <w:szCs w:val="20"/>
+        </w:rPr>
+      </w:pPr>
+      <w:r>
+        <w:rPr>
+          <w:rFonts w:ascii="Arial" w:hAnsi="Arial"/>
+          <w:sz w:val="20"/>
+          <w:szCs w:val="20"/>
+        </w:rPr>
+        <w:t xml:space="preserve">Quando a análise do registo de voz deteta uma </w:t>
+      </w:r>
+      <w:proofErr w:type="spellStart"/>
+      <w:r>
+        <w:rPr>
+          <w:rFonts w:ascii="Arial" w:hAnsi="Arial"/>
+          <w:i/>
+          <w:sz w:val="20"/>
+          <w:szCs w:val="20"/>
+        </w:rPr>
+        <w:t>tag</w:t>
+      </w:r>
+      <w:proofErr w:type="spellEnd"/>
+      <w:r>
+        <w:rPr>
+          <w:rFonts w:ascii="Arial" w:hAnsi="Arial"/>
+          <w:sz w:val="20"/>
+          <w:szCs w:val="20"/>
+        </w:rPr>
+        <w:t>, dependendo do significado que lhe é atribuído, a informação correspondente é processada de forma adequada.</w:t>
+      </w:r>
+    </w:p>
+    <w:p>
+      <w:pPr>
+        <w:ind w:left="993"/>
+        <w:rPr>
+          <w:rFonts w:ascii="Arial" w:hAnsi="Arial"/>
+          <w:sz w:val="20"/>
+          <w:szCs w:val="20"/>
+        </w:rPr>
+      </w:pPr>
+    </w:p>
+    <w:p>
+      <w:pPr>
+        <w:numPr>
+          <w:ilvl w:val="1"/>
+          <w:numId w:val="29"/>
+        </w:numPr>
+        <w:spacing w:line="360" w:lineRule="auto"/>
+        <w:ind w:left="993" w:hanging="567"/>
+        <w:jc w:val="both"/>
+        <w:rPr>
+          <w:rFonts w:ascii="Arial" w:hAnsi="Arial"/>
+          <w:sz w:val="20"/>
+          <w:szCs w:val="20"/>
+        </w:rPr>
+      </w:pPr>
+      <w:r>
+        <w:rPr>
+          <w:rFonts w:ascii="Arial" w:hAnsi="Arial"/>
+          <w:sz w:val="20"/>
+          <w:szCs w:val="20"/>
+        </w:rPr>
+        <w:t xml:space="preserve">Toda a informação relativa aos casos e às entidades da empresa devem estar armazenadas numa base de dados relacional presente no </w:t>
+      </w:r>
+      <w:proofErr w:type="spellStart"/>
+      <w:r>
+        <w:rPr>
+          <w:rFonts w:ascii="Arial" w:hAnsi="Arial"/>
+          <w:i/>
+          <w:sz w:val="20"/>
+          <w:szCs w:val="20"/>
+        </w:rPr>
+        <w:t>backOffice</w:t>
+      </w:r>
+      <w:proofErr w:type="spellEnd"/>
+      <w:r>
+        <w:rPr>
+          <w:rFonts w:ascii="Arial" w:hAnsi="Arial"/>
+          <w:sz w:val="20"/>
+          <w:szCs w:val="20"/>
+        </w:rPr>
+        <w:t>;</w:t>
+      </w:r>
+    </w:p>
+    <w:p>
+      <w:pPr>
+        <w:numPr>
+          <w:ilvl w:val="1"/>
+          <w:numId w:val="29"/>
+        </w:numPr>
+        <w:spacing w:line="360" w:lineRule="auto"/>
+        <w:ind w:left="993" w:hanging="567"/>
+        <w:jc w:val="both"/>
+        <w:rPr>
+          <w:rFonts w:ascii="Arial" w:hAnsi="Arial"/>
+          <w:sz w:val="20"/>
+          <w:szCs w:val="20"/>
+        </w:rPr>
+      </w:pPr>
+      <w:r>
+        <w:rPr>
+          <w:rFonts w:ascii="Arial" w:hAnsi="Arial"/>
+          <w:sz w:val="20"/>
+          <w:szCs w:val="20"/>
+        </w:rPr>
+        <w:t xml:space="preserve">Relativamente aos dados das tarefas recolhidos durante o trabalho de campo dos Agentes, estes encontram-se armazenados na base de dados do dispositivo móvel enquanto não são exportados para o </w:t>
+      </w:r>
+      <w:proofErr w:type="spellStart"/>
+      <w:r>
+        <w:rPr>
+          <w:rFonts w:ascii="Arial" w:hAnsi="Arial"/>
+          <w:i/>
+          <w:sz w:val="20"/>
+          <w:szCs w:val="20"/>
+        </w:rPr>
+        <w:t>backOffice</w:t>
+      </w:r>
+      <w:proofErr w:type="spellEnd"/>
+      <w:r>
+        <w:rPr>
+          <w:rFonts w:ascii="Arial" w:hAnsi="Arial"/>
+          <w:sz w:val="20"/>
+          <w:szCs w:val="20"/>
+        </w:rPr>
+        <w:t>;</w:t>
+      </w:r>
+    </w:p>
+    <w:p>
+      <w:pPr>
+        <w:numPr>
+          <w:ilvl w:val="1"/>
+          <w:numId w:val="29"/>
+        </w:numPr>
+        <w:spacing w:line="360" w:lineRule="auto"/>
+        <w:ind w:left="993" w:hanging="567"/>
+        <w:jc w:val="both"/>
+        <w:rPr>
+          <w:rFonts w:ascii="Arial" w:hAnsi="Arial"/>
+          <w:sz w:val="20"/>
+          <w:szCs w:val="20"/>
+        </w:rPr>
+      </w:pPr>
+      <w:r>
+        <w:rPr>
+          <w:rFonts w:ascii="Arial" w:hAnsi="Arial"/>
+          <w:sz w:val="20"/>
+          <w:szCs w:val="20"/>
+        </w:rPr>
+        <w:t xml:space="preserve">Depois dos dados recolhidos nas investigações serem exportados para o </w:t>
+      </w:r>
+      <w:proofErr w:type="spellStart"/>
+      <w:r>
+        <w:rPr>
+          <w:rFonts w:ascii="Arial" w:hAnsi="Arial"/>
+          <w:i/>
+          <w:sz w:val="20"/>
+          <w:szCs w:val="20"/>
+        </w:rPr>
+        <w:t>backOffice</w:t>
+      </w:r>
+      <w:proofErr w:type="spellEnd"/>
+      <w:r>
+        <w:rPr>
+          <w:rFonts w:ascii="Arial" w:hAnsi="Arial"/>
+          <w:sz w:val="20"/>
+          <w:szCs w:val="20"/>
+        </w:rPr>
+        <w:t xml:space="preserve">, estes deixam de estar presentes no </w:t>
+      </w:r>
+      <w:proofErr w:type="spellStart"/>
+      <w:r>
+        <w:rPr>
+          <w:rFonts w:ascii="Arial" w:hAnsi="Arial"/>
+          <w:i/>
+          <w:sz w:val="20"/>
+          <w:szCs w:val="20"/>
+        </w:rPr>
+        <w:t>frontOffice</w:t>
+      </w:r>
+      <w:proofErr w:type="spellEnd"/>
+      <w:r>
+        <w:rPr>
+          <w:rFonts w:ascii="Arial" w:hAnsi="Arial"/>
+          <w:sz w:val="20"/>
+          <w:szCs w:val="20"/>
+        </w:rPr>
+        <w:t>.</w:t>
+      </w:r>
+    </w:p>
+    <w:p>
+      <w:pPr>
+        <w:pStyle w:val="Caption"/>
+      </w:pPr>
+    </w:p>
+    <w:p>
+      <w:pPr>
         <w:pStyle w:val="Ttulo3"/>
       </w:pPr>
-      <w:bookmarkStart w:id="18" w:name="_Toc477430291"/>
+      <w:bookmarkStart w:id="19" w:name="_Toc477430291"/>
       <w:r>
         <w:t>Não Funcionais</w:t>
       </w:r>
-      <w:bookmarkEnd w:id="18"/>
+      <w:bookmarkEnd w:id="19"/>
       <w:r>
         <w:t xml:space="preserve"> </w:t>
       </w:r>
@@ -9134,12 +12368,12 @@
       <w:pPr>
         <w:pStyle w:val="Ttulo1"/>
       </w:pPr>
-      <w:bookmarkStart w:id="19" w:name="_Toc477430292"/>
+      <w:bookmarkStart w:id="20" w:name="_Toc477430292"/>
       <w:r>
         <w:lastRenderedPageBreak/>
         <w:t>Modelos do sistema</w:t>
       </w:r>
-      <w:bookmarkEnd w:id="19"/>
+      <w:bookmarkEnd w:id="20"/>
       <w:r>
         <w:t xml:space="preserve"> </w:t>
       </w:r>
@@ -9148,11 +12382,11 @@
       <w:pPr>
         <w:pStyle w:val="Ttulo2"/>
       </w:pPr>
-      <w:bookmarkStart w:id="20" w:name="_Toc477430293"/>
+      <w:bookmarkStart w:id="21" w:name="_Toc477430293"/>
       <w:r>
         <w:t>Diagramas UML</w:t>
       </w:r>
-      <w:bookmarkEnd w:id="20"/>
+      <w:bookmarkEnd w:id="21"/>
       <w:r>
         <w:t xml:space="preserve"> </w:t>
       </w:r>
@@ -9169,11 +12403,11 @@
       <w:pPr>
         <w:pStyle w:val="Ttulo3"/>
       </w:pPr>
-      <w:bookmarkStart w:id="21" w:name="_Toc477430294"/>
+      <w:bookmarkStart w:id="22" w:name="_Toc477430294"/>
       <w:r>
         <w:t>Modelo de Domínio</w:t>
       </w:r>
-      <w:bookmarkEnd w:id="21"/>
+      <w:bookmarkEnd w:id="22"/>
       <w:r>
         <w:t xml:space="preserve"> </w:t>
       </w:r>
@@ -9190,11 +12424,11 @@
       <w:pPr>
         <w:pStyle w:val="Ttulo3"/>
       </w:pPr>
-      <w:bookmarkStart w:id="22" w:name="_Toc477430295"/>
+      <w:bookmarkStart w:id="23" w:name="_Toc477430295"/>
       <w:r>
         <w:t>Diagramas de Use Case</w:t>
       </w:r>
-      <w:bookmarkEnd w:id="22"/>
+      <w:bookmarkEnd w:id="23"/>
       <w:r>
         <w:t xml:space="preserve"> </w:t>
       </w:r>
@@ -9273,12 +12507,12 @@
       <w:pPr>
         <w:pStyle w:val="Ttulo1"/>
       </w:pPr>
-      <w:bookmarkStart w:id="23" w:name="_Toc477430296"/>
+      <w:bookmarkStart w:id="24" w:name="_Toc477430296"/>
       <w:r>
         <w:lastRenderedPageBreak/>
         <w:t>Bases de Dados</w:t>
       </w:r>
-      <w:bookmarkEnd w:id="23"/>
+      <w:bookmarkEnd w:id="24"/>
       <w:r>
         <w:t xml:space="preserve">  </w:t>
       </w:r>
@@ -9287,11 +12521,11 @@
       <w:pPr>
         <w:pStyle w:val="Ttulo2"/>
       </w:pPr>
-      <w:bookmarkStart w:id="24" w:name="_Toc477430297"/>
+      <w:bookmarkStart w:id="25" w:name="_Toc477430297"/>
       <w:r>
         <w:t>Modelo Concetual</w:t>
       </w:r>
-      <w:bookmarkEnd w:id="24"/>
+      <w:bookmarkEnd w:id="25"/>
       <w:r>
         <w:t xml:space="preserve"> </w:t>
       </w:r>
@@ -9300,11 +12534,11 @@
       <w:pPr>
         <w:pStyle w:val="Ttulo3"/>
       </w:pPr>
-      <w:bookmarkStart w:id="25" w:name="_Toc477430298"/>
+      <w:bookmarkStart w:id="26" w:name="_Toc477430298"/>
       <w:r>
         <w:t>Identificar os tipos de entidades</w:t>
       </w:r>
-      <w:bookmarkEnd w:id="25"/>
+      <w:bookmarkEnd w:id="26"/>
     </w:p>
     <w:p>
       <w:pPr>
@@ -9342,11 +12576,11 @@
       <w:pPr>
         <w:pStyle w:val="Ttulo2"/>
       </w:pPr>
-      <w:bookmarkStart w:id="26" w:name="_Toc477430299"/>
+      <w:bookmarkStart w:id="27" w:name="_Toc477430299"/>
       <w:r>
         <w:t>Modelo Lógico</w:t>
       </w:r>
-      <w:bookmarkEnd w:id="26"/>
+      <w:bookmarkEnd w:id="27"/>
     </w:p>
     <w:p>
       <w:pPr>
@@ -9520,13 +12754,13 @@
       <w:pPr>
         <w:pStyle w:val="Ttulo1"/>
       </w:pPr>
-      <w:bookmarkStart w:id="27" w:name="_Toc477430300"/>
+      <w:bookmarkStart w:id="28" w:name="_Toc477430300"/>
       <w:proofErr w:type="spellStart"/>
       <w:r>
         <w:lastRenderedPageBreak/>
         <w:t>Mockups</w:t>
       </w:r>
-      <w:bookmarkEnd w:id="27"/>
+      <w:bookmarkEnd w:id="28"/>
       <w:proofErr w:type="spellEnd"/>
       <w:r>
         <w:t xml:space="preserve"> </w:t>
@@ -9544,13 +12778,13 @@
       <w:pPr>
         <w:pStyle w:val="Ttulo1"/>
       </w:pPr>
-      <w:bookmarkStart w:id="28" w:name="_Toc477430301"/>
+      <w:bookmarkStart w:id="29" w:name="_Toc477430301"/>
       <w:proofErr w:type="spellStart"/>
       <w:r>
         <w:lastRenderedPageBreak/>
         <w:t>Mockups</w:t>
       </w:r>
-      <w:bookmarkEnd w:id="28"/>
+      <w:bookmarkEnd w:id="29"/>
       <w:proofErr w:type="spellEnd"/>
       <w:r>
         <w:t xml:space="preserve"> </w:t>
@@ -9625,11 +12859,11 @@
         <w:lastRenderedPageBreak/>
         <w:t xml:space="preserve">  </w:t>
       </w:r>
-      <w:bookmarkStart w:id="29" w:name="_Toc477430302"/>
+      <w:bookmarkStart w:id="30" w:name="_Toc477430302"/>
       <w:r>
         <w:t>Conclusões e Trabalho Futuro</w:t>
       </w:r>
-      <w:bookmarkEnd w:id="29"/>
+      <w:bookmarkEnd w:id="30"/>
     </w:p>
     <w:p>
       <w:pPr>
@@ -9818,8 +13052,6 @@
         </w:rPr>
         <w:t>. https://doi.org/10.1111/j.1365-2362.2005.01463.x</w:t>
       </w:r>
-      <w:bookmarkStart w:id="30" w:name="_GoBack"/>
-      <w:bookmarkEnd w:id="30"/>
     </w:p>
     <w:p>
       <w:pPr>
@@ -10054,7 +13286,7 @@
     </w:p>
     <w:p>
       <w:pPr>
-        <w:pStyle w:val="Cabealho1"/>
+        <w:pStyle w:val="Heading1"/>
       </w:pPr>
       <w:bookmarkStart w:id="31" w:name="_Toc535644737"/>
       <w:r>
@@ -10084,9 +13316,9 @@
       <w:bookmarkEnd w:id="33"/>
     </w:p>
     <w:sectPr>
-      <w:headerReference w:type="even" r:id="rId19"/>
-      <w:headerReference w:type="default" r:id="rId20"/>
-      <w:footerReference w:type="default" r:id="rId21"/>
+      <w:headerReference w:type="even" r:id="rId20"/>
+      <w:headerReference w:type="default" r:id="rId21"/>
+      <w:footerReference w:type="default" r:id="rId22"/>
       <w:pgSz w:w="11906" w:h="16838" w:code="9"/>
       <w:pgMar w:top="1418" w:right="1701" w:bottom="1418" w:left="1701" w:header="709" w:footer="709" w:gutter="0"/>
       <w:pgNumType w:start="1"/>
@@ -10098,7 +13330,7 @@
 </file>
 
 <file path=word/endnotes.xml><?xml version="1.0" encoding="utf-8"?>
-<w:endnotes xmlns:wpc="http://schemas.microsoft.com/office/word/2010/wordprocessingCanvas" xmlns:mo="http://schemas.microsoft.com/office/mac/office/2008/main" xmlns:mc="http://schemas.openxmlformats.org/markup-compatibility/2006" xmlns:mv="urn:schemas-microsoft-com:mac:vml" xmlns:o="urn:schemas-microsoft-com:office:office" xmlns:r="http://schemas.openxmlformats.org/officeDocument/2006/relationships" xmlns:m="http://schemas.openxmlformats.org/officeDocument/2006/math" xmlns:v="urn:schemas-microsoft-com:vml" xmlns:wp14="http://schemas.microsoft.com/office/word/2010/wordprocessingDrawing" xmlns:wp="http://schemas.openxmlformats.org/drawingml/2006/wordprocessingDrawing" xmlns:w10="urn:schemas-microsoft-com:office:word" xmlns:w="http://schemas.openxmlformats.org/wordprocessingml/2006/main" xmlns:w14="http://schemas.microsoft.com/office/word/2010/wordml" xmlns:w15="http://schemas.microsoft.com/office/word/2012/wordml" xmlns:wpg="http://schemas.microsoft.com/office/word/2010/wordprocessingGroup" xmlns:wpi="http://schemas.microsoft.com/office/word/2010/wordprocessingInk" xmlns:wne="http://schemas.microsoft.com/office/word/2006/wordml" xmlns:wps="http://schemas.microsoft.com/office/word/2010/wordprocessingShape" mc:Ignorable="w14 w15 wp14">
+<w:endnotes xmlns:wpc="http://schemas.microsoft.com/office/word/2010/wordprocessingCanvas" xmlns:mo="http://schemas.microsoft.com/office/mac/office/2008/main" xmlns:mc="http://schemas.openxmlformats.org/markup-compatibility/2006" xmlns:mv="urn:schemas-microsoft-com:mac:vml" xmlns:o="urn:schemas-microsoft-com:office:office" xmlns:r="http://schemas.openxmlformats.org/officeDocument/2006/relationships" xmlns:m="http://schemas.openxmlformats.org/officeDocument/2006/math" xmlns:v="urn:schemas-microsoft-com:vml" xmlns:wp14="http://schemas.microsoft.com/office/word/2010/wordprocessingDrawing" xmlns:wp="http://schemas.openxmlformats.org/drawingml/2006/wordprocessingDrawing" xmlns:w10="urn:schemas-microsoft-com:office:word" xmlns:w="http://schemas.openxmlformats.org/wordprocessingml/2006/main" xmlns:w14="http://schemas.microsoft.com/office/word/2010/wordml" xmlns:wpg="http://schemas.microsoft.com/office/word/2010/wordprocessingGroup" xmlns:wpi="http://schemas.microsoft.com/office/word/2010/wordprocessingInk" xmlns:wne="http://schemas.microsoft.com/office/word/2006/wordml" xmlns:wps="http://schemas.microsoft.com/office/word/2010/wordprocessingShape" mc:Ignorable="w14 wp14">
   <w:endnote w:type="separator" w:id="-1">
     <w:p>
       <w:r>
@@ -10117,137 +13349,137 @@
 </file>
 
 <file path=word/footer1.xml><?xml version="1.0" encoding="utf-8"?>
-<w:ftr xmlns:wpc="http://schemas.microsoft.com/office/word/2010/wordprocessingCanvas" xmlns:mo="http://schemas.microsoft.com/office/mac/office/2008/main" xmlns:mc="http://schemas.openxmlformats.org/markup-compatibility/2006" xmlns:mv="urn:schemas-microsoft-com:mac:vml" xmlns:o="urn:schemas-microsoft-com:office:office" xmlns:r="http://schemas.openxmlformats.org/officeDocument/2006/relationships" xmlns:m="http://schemas.openxmlformats.org/officeDocument/2006/math" xmlns:v="urn:schemas-microsoft-com:vml" xmlns:wp14="http://schemas.microsoft.com/office/word/2010/wordprocessingDrawing" xmlns:wp="http://schemas.openxmlformats.org/drawingml/2006/wordprocessingDrawing" xmlns:w10="urn:schemas-microsoft-com:office:word" xmlns:w="http://schemas.openxmlformats.org/wordprocessingml/2006/main" xmlns:w14="http://schemas.microsoft.com/office/word/2010/wordml" xmlns:w15="http://schemas.microsoft.com/office/word/2012/wordml" xmlns:wpg="http://schemas.microsoft.com/office/word/2010/wordprocessingGroup" xmlns:wpi="http://schemas.microsoft.com/office/word/2010/wordprocessingInk" xmlns:wne="http://schemas.microsoft.com/office/word/2006/wordml" xmlns:wps="http://schemas.microsoft.com/office/word/2010/wordprocessingShape" mc:Ignorable="w14 w15 wp14">
+<w:ftr xmlns:wpc="http://schemas.microsoft.com/office/word/2010/wordprocessingCanvas" xmlns:mo="http://schemas.microsoft.com/office/mac/office/2008/main" xmlns:mc="http://schemas.openxmlformats.org/markup-compatibility/2006" xmlns:mv="urn:schemas-microsoft-com:mac:vml" xmlns:o="urn:schemas-microsoft-com:office:office" xmlns:r="http://schemas.openxmlformats.org/officeDocument/2006/relationships" xmlns:m="http://schemas.openxmlformats.org/officeDocument/2006/math" xmlns:v="urn:schemas-microsoft-com:vml" xmlns:wp14="http://schemas.microsoft.com/office/word/2010/wordprocessingDrawing" xmlns:wp="http://schemas.openxmlformats.org/drawingml/2006/wordprocessingDrawing" xmlns:w10="urn:schemas-microsoft-com:office:word" xmlns:w="http://schemas.openxmlformats.org/wordprocessingml/2006/main" xmlns:w14="http://schemas.microsoft.com/office/word/2010/wordml" xmlns:wpg="http://schemas.microsoft.com/office/word/2010/wordprocessingGroup" xmlns:wpi="http://schemas.microsoft.com/office/word/2010/wordprocessingInk" xmlns:wne="http://schemas.microsoft.com/office/word/2006/wordml" xmlns:wps="http://schemas.microsoft.com/office/word/2010/wordprocessingShape" mc:Ignorable="w14 wp14">
   <w:p>
     <w:pPr>
-      <w:pStyle w:val="Rodap"/>
+      <w:pStyle w:val="Footer"/>
       <w:framePr w:wrap="around" w:vAnchor="text" w:hAnchor="margin" w:xAlign="center" w:y="1"/>
       <w:rPr>
-        <w:rStyle w:val="Nmerodepgina"/>
+        <w:rStyle w:val="PageNumber"/>
       </w:rPr>
     </w:pPr>
     <w:r>
       <w:rPr>
-        <w:rStyle w:val="Nmerodepgina"/>
+        <w:rStyle w:val="PageNumber"/>
       </w:rPr>
       <w:fldChar w:fldCharType="begin"/>
     </w:r>
     <w:r>
       <w:rPr>
-        <w:rStyle w:val="Nmerodepgina"/>
+        <w:rStyle w:val="PageNumber"/>
       </w:rPr>
       <w:instrText xml:space="preserve">PAGE  </w:instrText>
     </w:r>
     <w:r>
       <w:rPr>
-        <w:rStyle w:val="Nmerodepgina"/>
+        <w:rStyle w:val="PageNumber"/>
       </w:rPr>
       <w:fldChar w:fldCharType="end"/>
     </w:r>
   </w:p>
   <w:p>
     <w:pPr>
-      <w:pStyle w:val="Rodap"/>
+      <w:pStyle w:val="Footer"/>
     </w:pPr>
   </w:p>
 </w:ftr>
 </file>
 
 <file path=word/footer2.xml><?xml version="1.0" encoding="utf-8"?>
-<w:ftr xmlns:wpc="http://schemas.microsoft.com/office/word/2010/wordprocessingCanvas" xmlns:mo="http://schemas.microsoft.com/office/mac/office/2008/main" xmlns:mc="http://schemas.openxmlformats.org/markup-compatibility/2006" xmlns:mv="urn:schemas-microsoft-com:mac:vml" xmlns:o="urn:schemas-microsoft-com:office:office" xmlns:r="http://schemas.openxmlformats.org/officeDocument/2006/relationships" xmlns:m="http://schemas.openxmlformats.org/officeDocument/2006/math" xmlns:v="urn:schemas-microsoft-com:vml" xmlns:wp14="http://schemas.microsoft.com/office/word/2010/wordprocessingDrawing" xmlns:wp="http://schemas.openxmlformats.org/drawingml/2006/wordprocessingDrawing" xmlns:w10="urn:schemas-microsoft-com:office:word" xmlns:w="http://schemas.openxmlformats.org/wordprocessingml/2006/main" xmlns:w14="http://schemas.microsoft.com/office/word/2010/wordml" xmlns:w15="http://schemas.microsoft.com/office/word/2012/wordml" xmlns:wpg="http://schemas.microsoft.com/office/word/2010/wordprocessingGroup" xmlns:wpi="http://schemas.microsoft.com/office/word/2010/wordprocessingInk" xmlns:wne="http://schemas.microsoft.com/office/word/2006/wordml" xmlns:wps="http://schemas.microsoft.com/office/word/2010/wordprocessingShape" mc:Ignorable="w14 w15 wp14">
+<w:ftr xmlns:wpc="http://schemas.microsoft.com/office/word/2010/wordprocessingCanvas" xmlns:mo="http://schemas.microsoft.com/office/mac/office/2008/main" xmlns:mc="http://schemas.openxmlformats.org/markup-compatibility/2006" xmlns:mv="urn:schemas-microsoft-com:mac:vml" xmlns:o="urn:schemas-microsoft-com:office:office" xmlns:r="http://schemas.openxmlformats.org/officeDocument/2006/relationships" xmlns:m="http://schemas.openxmlformats.org/officeDocument/2006/math" xmlns:v="urn:schemas-microsoft-com:vml" xmlns:wp14="http://schemas.microsoft.com/office/word/2010/wordprocessingDrawing" xmlns:wp="http://schemas.openxmlformats.org/drawingml/2006/wordprocessingDrawing" xmlns:w10="urn:schemas-microsoft-com:office:word" xmlns:w="http://schemas.openxmlformats.org/wordprocessingml/2006/main" xmlns:w14="http://schemas.microsoft.com/office/word/2010/wordml" xmlns:wpg="http://schemas.microsoft.com/office/word/2010/wordprocessingGroup" xmlns:wpi="http://schemas.microsoft.com/office/word/2010/wordprocessingInk" xmlns:wne="http://schemas.microsoft.com/office/word/2006/wordml" xmlns:wps="http://schemas.microsoft.com/office/word/2010/wordprocessingShape" mc:Ignorable="w14 wp14">
   <w:p>
     <w:pPr>
-      <w:pStyle w:val="Rodap"/>
+      <w:pStyle w:val="Footer"/>
       <w:framePr w:wrap="around" w:vAnchor="text" w:hAnchor="margin" w:xAlign="center" w:y="1"/>
       <w:rPr>
-        <w:rStyle w:val="Nmerodepgina"/>
+        <w:rStyle w:val="PageNumber"/>
       </w:rPr>
     </w:pPr>
     <w:r>
       <w:rPr>
-        <w:rStyle w:val="Nmerodepgina"/>
+        <w:rStyle w:val="PageNumber"/>
       </w:rPr>
       <w:fldChar w:fldCharType="begin"/>
     </w:r>
     <w:r>
       <w:rPr>
-        <w:rStyle w:val="Nmerodepgina"/>
+        <w:rStyle w:val="PageNumber"/>
       </w:rPr>
       <w:instrText xml:space="preserve">PAGE  </w:instrText>
     </w:r>
     <w:r>
       <w:rPr>
-        <w:rStyle w:val="Nmerodepgina"/>
+        <w:rStyle w:val="PageNumber"/>
       </w:rPr>
       <w:fldChar w:fldCharType="separate"/>
     </w:r>
     <w:r>
       <w:rPr>
-        <w:rStyle w:val="Nmerodepgina"/>
+        <w:rStyle w:val="PageNumber"/>
         <w:noProof/>
       </w:rPr>
-      <w:t>i</w:t>
+      <w:t>iv</w:t>
     </w:r>
     <w:r>
       <w:rPr>
-        <w:rStyle w:val="Nmerodepgina"/>
+        <w:rStyle w:val="PageNumber"/>
       </w:rPr>
       <w:fldChar w:fldCharType="end"/>
     </w:r>
   </w:p>
   <w:p>
     <w:pPr>
-      <w:pStyle w:val="Rodap"/>
+      <w:pStyle w:val="Footer"/>
     </w:pPr>
   </w:p>
 </w:ftr>
 </file>
 
 <file path=word/footer3.xml><?xml version="1.0" encoding="utf-8"?>
-<w:ftr xmlns:wpc="http://schemas.microsoft.com/office/word/2010/wordprocessingCanvas" xmlns:mo="http://schemas.microsoft.com/office/mac/office/2008/main" xmlns:mc="http://schemas.openxmlformats.org/markup-compatibility/2006" xmlns:mv="urn:schemas-microsoft-com:mac:vml" xmlns:o="urn:schemas-microsoft-com:office:office" xmlns:r="http://schemas.openxmlformats.org/officeDocument/2006/relationships" xmlns:m="http://schemas.openxmlformats.org/officeDocument/2006/math" xmlns:v="urn:schemas-microsoft-com:vml" xmlns:wp14="http://schemas.microsoft.com/office/word/2010/wordprocessingDrawing" xmlns:wp="http://schemas.openxmlformats.org/drawingml/2006/wordprocessingDrawing" xmlns:w10="urn:schemas-microsoft-com:office:word" xmlns:w="http://schemas.openxmlformats.org/wordprocessingml/2006/main" xmlns:w14="http://schemas.microsoft.com/office/word/2010/wordml" xmlns:w15="http://schemas.microsoft.com/office/word/2012/wordml" xmlns:wpg="http://schemas.microsoft.com/office/word/2010/wordprocessingGroup" xmlns:wpi="http://schemas.microsoft.com/office/word/2010/wordprocessingInk" xmlns:wne="http://schemas.microsoft.com/office/word/2006/wordml" xmlns:wps="http://schemas.microsoft.com/office/word/2010/wordprocessingShape" mc:Ignorable="w14 w15 wp14">
+<w:ftr xmlns:wpc="http://schemas.microsoft.com/office/word/2010/wordprocessingCanvas" xmlns:mo="http://schemas.microsoft.com/office/mac/office/2008/main" xmlns:mc="http://schemas.openxmlformats.org/markup-compatibility/2006" xmlns:mv="urn:schemas-microsoft-com:mac:vml" xmlns:o="urn:schemas-microsoft-com:office:office" xmlns:r="http://schemas.openxmlformats.org/officeDocument/2006/relationships" xmlns:m="http://schemas.openxmlformats.org/officeDocument/2006/math" xmlns:v="urn:schemas-microsoft-com:vml" xmlns:wp14="http://schemas.microsoft.com/office/word/2010/wordprocessingDrawing" xmlns:wp="http://schemas.openxmlformats.org/drawingml/2006/wordprocessingDrawing" xmlns:w10="urn:schemas-microsoft-com:office:word" xmlns:w="http://schemas.openxmlformats.org/wordprocessingml/2006/main" xmlns:w14="http://schemas.microsoft.com/office/word/2010/wordml" xmlns:wpg="http://schemas.microsoft.com/office/word/2010/wordprocessingGroup" xmlns:wpi="http://schemas.microsoft.com/office/word/2010/wordprocessingInk" xmlns:wne="http://schemas.microsoft.com/office/word/2006/wordml" xmlns:wps="http://schemas.microsoft.com/office/word/2010/wordprocessingShape" mc:Ignorable="w14 wp14">
   <w:p>
     <w:pPr>
-      <w:pStyle w:val="Rodap"/>
+      <w:pStyle w:val="Footer"/>
       <w:framePr w:wrap="around" w:vAnchor="text" w:hAnchor="margin" w:xAlign="center" w:y="1"/>
       <w:rPr>
-        <w:rStyle w:val="Nmerodepgina"/>
+        <w:rStyle w:val="PageNumber"/>
       </w:rPr>
     </w:pPr>
     <w:r>
       <w:rPr>
-        <w:rStyle w:val="Nmerodepgina"/>
+        <w:rStyle w:val="PageNumber"/>
       </w:rPr>
       <w:fldChar w:fldCharType="begin"/>
     </w:r>
     <w:r>
       <w:rPr>
-        <w:rStyle w:val="Nmerodepgina"/>
+        <w:rStyle w:val="PageNumber"/>
       </w:rPr>
       <w:instrText xml:space="preserve">PAGE  </w:instrText>
     </w:r>
     <w:r>
       <w:rPr>
-        <w:rStyle w:val="Nmerodepgina"/>
+        <w:rStyle w:val="PageNumber"/>
       </w:rPr>
       <w:fldChar w:fldCharType="separate"/>
     </w:r>
     <w:r>
       <w:rPr>
-        <w:rStyle w:val="Nmerodepgina"/>
+        <w:rStyle w:val="PageNumber"/>
         <w:noProof/>
       </w:rPr>
-      <w:t>6</w:t>
+      <w:t>11</w:t>
     </w:r>
     <w:r>
       <w:rPr>
-        <w:rStyle w:val="Nmerodepgina"/>
+        <w:rStyle w:val="PageNumber"/>
       </w:rPr>
       <w:fldChar w:fldCharType="end"/>
     </w:r>
   </w:p>
   <w:p>
     <w:pPr>
-      <w:pStyle w:val="Rodap"/>
+      <w:pStyle w:val="Footer"/>
       <w:rPr>
         <w:lang w:val="pt-PT"/>
       </w:rPr>
@@ -10258,7 +13490,7 @@
 </file>
 
 <file path=word/footnotes.xml><?xml version="1.0" encoding="utf-8"?>
-<w:footnotes xmlns:wpc="http://schemas.microsoft.com/office/word/2010/wordprocessingCanvas" xmlns:mo="http://schemas.microsoft.com/office/mac/office/2008/main" xmlns:mc="http://schemas.openxmlformats.org/markup-compatibility/2006" xmlns:mv="urn:schemas-microsoft-com:mac:vml" xmlns:o="urn:schemas-microsoft-com:office:office" xmlns:r="http://schemas.openxmlformats.org/officeDocument/2006/relationships" xmlns:m="http://schemas.openxmlformats.org/officeDocument/2006/math" xmlns:v="urn:schemas-microsoft-com:vml" xmlns:wp14="http://schemas.microsoft.com/office/word/2010/wordprocessingDrawing" xmlns:wp="http://schemas.openxmlformats.org/drawingml/2006/wordprocessingDrawing" xmlns:w10="urn:schemas-microsoft-com:office:word" xmlns:w="http://schemas.openxmlformats.org/wordprocessingml/2006/main" xmlns:w14="http://schemas.microsoft.com/office/word/2010/wordml" xmlns:w15="http://schemas.microsoft.com/office/word/2012/wordml" xmlns:wpg="http://schemas.microsoft.com/office/word/2010/wordprocessingGroup" xmlns:wpi="http://schemas.microsoft.com/office/word/2010/wordprocessingInk" xmlns:wne="http://schemas.microsoft.com/office/word/2006/wordml" xmlns:wps="http://schemas.microsoft.com/office/word/2010/wordprocessingShape" mc:Ignorable="w14 w15 wp14">
+<w:footnotes xmlns:wpc="http://schemas.microsoft.com/office/word/2010/wordprocessingCanvas" xmlns:mo="http://schemas.microsoft.com/office/mac/office/2008/main" xmlns:mc="http://schemas.openxmlformats.org/markup-compatibility/2006" xmlns:mv="urn:schemas-microsoft-com:mac:vml" xmlns:o="urn:schemas-microsoft-com:office:office" xmlns:r="http://schemas.openxmlformats.org/officeDocument/2006/relationships" xmlns:m="http://schemas.openxmlformats.org/officeDocument/2006/math" xmlns:v="urn:schemas-microsoft-com:vml" xmlns:wp14="http://schemas.microsoft.com/office/word/2010/wordprocessingDrawing" xmlns:wp="http://schemas.openxmlformats.org/drawingml/2006/wordprocessingDrawing" xmlns:w10="urn:schemas-microsoft-com:office:word" xmlns:w="http://schemas.openxmlformats.org/wordprocessingml/2006/main" xmlns:w14="http://schemas.microsoft.com/office/word/2010/wordml" xmlns:wpg="http://schemas.microsoft.com/office/word/2010/wordprocessingGroup" xmlns:wpi="http://schemas.microsoft.com/office/word/2010/wordprocessingInk" xmlns:wne="http://schemas.microsoft.com/office/word/2006/wordml" xmlns:wps="http://schemas.microsoft.com/office/word/2010/wordprocessingShape" mc:Ignorable="w14 wp14">
   <w:footnote w:type="separator" w:id="-1">
     <w:p>
       <w:r>
@@ -10277,33 +13509,33 @@
 </file>
 
 <file path=word/header1.xml><?xml version="1.0" encoding="utf-8"?>
-<w:hdr xmlns:wpc="http://schemas.microsoft.com/office/word/2010/wordprocessingCanvas" xmlns:mo="http://schemas.microsoft.com/office/mac/office/2008/main" xmlns:mc="http://schemas.openxmlformats.org/markup-compatibility/2006" xmlns:mv="urn:schemas-microsoft-com:mac:vml" xmlns:o="urn:schemas-microsoft-com:office:office" xmlns:r="http://schemas.openxmlformats.org/officeDocument/2006/relationships" xmlns:m="http://schemas.openxmlformats.org/officeDocument/2006/math" xmlns:v="urn:schemas-microsoft-com:vml" xmlns:wp14="http://schemas.microsoft.com/office/word/2010/wordprocessingDrawing" xmlns:wp="http://schemas.openxmlformats.org/drawingml/2006/wordprocessingDrawing" xmlns:w10="urn:schemas-microsoft-com:office:word" xmlns:w="http://schemas.openxmlformats.org/wordprocessingml/2006/main" xmlns:w14="http://schemas.microsoft.com/office/word/2010/wordml" xmlns:w15="http://schemas.microsoft.com/office/word/2012/wordml" xmlns:wpg="http://schemas.microsoft.com/office/word/2010/wordprocessingGroup" xmlns:wpi="http://schemas.microsoft.com/office/word/2010/wordprocessingInk" xmlns:wne="http://schemas.microsoft.com/office/word/2006/wordml" xmlns:wps="http://schemas.microsoft.com/office/word/2010/wordprocessingShape" mc:Ignorable="w14 w15 wp14">
+<w:hdr xmlns:wpc="http://schemas.microsoft.com/office/word/2010/wordprocessingCanvas" xmlns:mo="http://schemas.microsoft.com/office/mac/office/2008/main" xmlns:mc="http://schemas.openxmlformats.org/markup-compatibility/2006" xmlns:mv="urn:schemas-microsoft-com:mac:vml" xmlns:o="urn:schemas-microsoft-com:office:office" xmlns:r="http://schemas.openxmlformats.org/officeDocument/2006/relationships" xmlns:m="http://schemas.openxmlformats.org/officeDocument/2006/math" xmlns:v="urn:schemas-microsoft-com:vml" xmlns:wp14="http://schemas.microsoft.com/office/word/2010/wordprocessingDrawing" xmlns:wp="http://schemas.openxmlformats.org/drawingml/2006/wordprocessingDrawing" xmlns:w10="urn:schemas-microsoft-com:office:word" xmlns:w="http://schemas.openxmlformats.org/wordprocessingml/2006/main" xmlns:w14="http://schemas.microsoft.com/office/word/2010/wordml" xmlns:wpg="http://schemas.microsoft.com/office/word/2010/wordprocessingGroup" xmlns:wpi="http://schemas.microsoft.com/office/word/2010/wordprocessingInk" xmlns:wne="http://schemas.microsoft.com/office/word/2006/wordml" xmlns:wps="http://schemas.microsoft.com/office/word/2010/wordprocessingShape" mc:Ignorable="w14 wp14">
   <w:p>
     <w:pPr>
-      <w:pStyle w:val="Cabealho"/>
+      <w:pStyle w:val="Header"/>
     </w:pPr>
   </w:p>
 </w:hdr>
 </file>
 
 <file path=word/header2.xml><?xml version="1.0" encoding="utf-8"?>
-<w:hdr xmlns:wpc="http://schemas.microsoft.com/office/word/2010/wordprocessingCanvas" xmlns:mo="http://schemas.microsoft.com/office/mac/office/2008/main" xmlns:mc="http://schemas.openxmlformats.org/markup-compatibility/2006" xmlns:mv="urn:schemas-microsoft-com:mac:vml" xmlns:o="urn:schemas-microsoft-com:office:office" xmlns:r="http://schemas.openxmlformats.org/officeDocument/2006/relationships" xmlns:m="http://schemas.openxmlformats.org/officeDocument/2006/math" xmlns:v="urn:schemas-microsoft-com:vml" xmlns:wp14="http://schemas.microsoft.com/office/word/2010/wordprocessingDrawing" xmlns:wp="http://schemas.openxmlformats.org/drawingml/2006/wordprocessingDrawing" xmlns:w10="urn:schemas-microsoft-com:office:word" xmlns:w="http://schemas.openxmlformats.org/wordprocessingml/2006/main" xmlns:w14="http://schemas.microsoft.com/office/word/2010/wordml" xmlns:w15="http://schemas.microsoft.com/office/word/2012/wordml" xmlns:wpg="http://schemas.microsoft.com/office/word/2010/wordprocessingGroup" xmlns:wpi="http://schemas.microsoft.com/office/word/2010/wordprocessingInk" xmlns:wne="http://schemas.microsoft.com/office/word/2006/wordml" xmlns:wps="http://schemas.microsoft.com/office/word/2010/wordprocessingShape" mc:Ignorable="w14 w15 wp14">
+<w:hdr xmlns:wpc="http://schemas.microsoft.com/office/word/2010/wordprocessingCanvas" xmlns:mo="http://schemas.microsoft.com/office/mac/office/2008/main" xmlns:mc="http://schemas.openxmlformats.org/markup-compatibility/2006" xmlns:mv="urn:schemas-microsoft-com:mac:vml" xmlns:o="urn:schemas-microsoft-com:office:office" xmlns:r="http://schemas.openxmlformats.org/officeDocument/2006/relationships" xmlns:m="http://schemas.openxmlformats.org/officeDocument/2006/math" xmlns:v="urn:schemas-microsoft-com:vml" xmlns:wp14="http://schemas.microsoft.com/office/word/2010/wordprocessingDrawing" xmlns:wp="http://schemas.openxmlformats.org/drawingml/2006/wordprocessingDrawing" xmlns:w10="urn:schemas-microsoft-com:office:word" xmlns:w="http://schemas.openxmlformats.org/wordprocessingml/2006/main" xmlns:w14="http://schemas.microsoft.com/office/word/2010/wordml" xmlns:wpg="http://schemas.microsoft.com/office/word/2010/wordprocessingGroup" xmlns:wpi="http://schemas.microsoft.com/office/word/2010/wordprocessingInk" xmlns:wne="http://schemas.microsoft.com/office/word/2006/wordml" xmlns:wps="http://schemas.microsoft.com/office/word/2010/wordprocessingShape" mc:Ignorable="w14 wp14">
   <w:p/>
 </w:hdr>
 </file>
 
 <file path=word/header3.xml><?xml version="1.0" encoding="utf-8"?>
-<w:hdr xmlns:wpc="http://schemas.microsoft.com/office/word/2010/wordprocessingCanvas" xmlns:mo="http://schemas.microsoft.com/office/mac/office/2008/main" xmlns:mc="http://schemas.openxmlformats.org/markup-compatibility/2006" xmlns:mv="urn:schemas-microsoft-com:mac:vml" xmlns:o="urn:schemas-microsoft-com:office:office" xmlns:r="http://schemas.openxmlformats.org/officeDocument/2006/relationships" xmlns:m="http://schemas.openxmlformats.org/officeDocument/2006/math" xmlns:v="urn:schemas-microsoft-com:vml" xmlns:wp14="http://schemas.microsoft.com/office/word/2010/wordprocessingDrawing" xmlns:wp="http://schemas.openxmlformats.org/drawingml/2006/wordprocessingDrawing" xmlns:w10="urn:schemas-microsoft-com:office:word" xmlns:w="http://schemas.openxmlformats.org/wordprocessingml/2006/main" xmlns:w14="http://schemas.microsoft.com/office/word/2010/wordml" xmlns:w15="http://schemas.microsoft.com/office/word/2012/wordml" xmlns:wpg="http://schemas.microsoft.com/office/word/2010/wordprocessingGroup" xmlns:wpi="http://schemas.microsoft.com/office/word/2010/wordprocessingInk" xmlns:wne="http://schemas.microsoft.com/office/word/2006/wordml" xmlns:wps="http://schemas.microsoft.com/office/word/2010/wordprocessingShape" mc:Ignorable="w14 w15 wp14">
+<w:hdr xmlns:wpc="http://schemas.microsoft.com/office/word/2010/wordprocessingCanvas" xmlns:mo="http://schemas.microsoft.com/office/mac/office/2008/main" xmlns:mc="http://schemas.openxmlformats.org/markup-compatibility/2006" xmlns:mv="urn:schemas-microsoft-com:mac:vml" xmlns:o="urn:schemas-microsoft-com:office:office" xmlns:r="http://schemas.openxmlformats.org/officeDocument/2006/relationships" xmlns:m="http://schemas.openxmlformats.org/officeDocument/2006/math" xmlns:v="urn:schemas-microsoft-com:vml" xmlns:wp14="http://schemas.microsoft.com/office/word/2010/wordprocessingDrawing" xmlns:wp="http://schemas.openxmlformats.org/drawingml/2006/wordprocessingDrawing" xmlns:w10="urn:schemas-microsoft-com:office:word" xmlns:w="http://schemas.openxmlformats.org/wordprocessingml/2006/main" xmlns:w14="http://schemas.microsoft.com/office/word/2010/wordml" xmlns:wpg="http://schemas.microsoft.com/office/word/2010/wordprocessingGroup" xmlns:wpi="http://schemas.microsoft.com/office/word/2010/wordprocessingInk" xmlns:wne="http://schemas.microsoft.com/office/word/2006/wordml" xmlns:wps="http://schemas.microsoft.com/office/word/2010/wordprocessingShape" mc:Ignorable="w14 wp14">
   <w:p>
     <w:pPr>
-      <w:pStyle w:val="Cabealho"/>
+      <w:pStyle w:val="Header"/>
     </w:pPr>
   </w:p>
 </w:hdr>
 </file>
 
 <file path=word/numbering.xml><?xml version="1.0" encoding="utf-8"?>
-<w:numbering xmlns:wpc="http://schemas.microsoft.com/office/word/2010/wordprocessingCanvas" xmlns:mo="http://schemas.microsoft.com/office/mac/office/2008/main" xmlns:mc="http://schemas.openxmlformats.org/markup-compatibility/2006" xmlns:mv="urn:schemas-microsoft-com:mac:vml" xmlns:o="urn:schemas-microsoft-com:office:office" xmlns:r="http://schemas.openxmlformats.org/officeDocument/2006/relationships" xmlns:m="http://schemas.openxmlformats.org/officeDocument/2006/math" xmlns:v="urn:schemas-microsoft-com:vml" xmlns:wp14="http://schemas.microsoft.com/office/word/2010/wordprocessingDrawing" xmlns:wp="http://schemas.openxmlformats.org/drawingml/2006/wordprocessingDrawing" xmlns:w10="urn:schemas-microsoft-com:office:word" xmlns:w="http://schemas.openxmlformats.org/wordprocessingml/2006/main" xmlns:w14="http://schemas.microsoft.com/office/word/2010/wordml" xmlns:w15="http://schemas.microsoft.com/office/word/2012/wordml" xmlns:wpg="http://schemas.microsoft.com/office/word/2010/wordprocessingGroup" xmlns:wpi="http://schemas.microsoft.com/office/word/2010/wordprocessingInk" xmlns:wne="http://schemas.microsoft.com/office/word/2006/wordml" xmlns:wps="http://schemas.microsoft.com/office/word/2010/wordprocessingShape" mc:Ignorable="w14 w15 wp14">
+<w:numbering xmlns:wpc="http://schemas.microsoft.com/office/word/2010/wordprocessingCanvas" xmlns:mo="http://schemas.microsoft.com/office/mac/office/2008/main" xmlns:mc="http://schemas.openxmlformats.org/markup-compatibility/2006" xmlns:mv="urn:schemas-microsoft-com:mac:vml" xmlns:o="urn:schemas-microsoft-com:office:office" xmlns:r="http://schemas.openxmlformats.org/officeDocument/2006/relationships" xmlns:m="http://schemas.openxmlformats.org/officeDocument/2006/math" xmlns:v="urn:schemas-microsoft-com:vml" xmlns:wp14="http://schemas.microsoft.com/office/word/2010/wordprocessingDrawing" xmlns:wp="http://schemas.openxmlformats.org/drawingml/2006/wordprocessingDrawing" xmlns:w10="urn:schemas-microsoft-com:office:word" xmlns:w="http://schemas.openxmlformats.org/wordprocessingml/2006/main" xmlns:w14="http://schemas.microsoft.com/office/word/2010/wordml" xmlns:wpg="http://schemas.microsoft.com/office/word/2010/wordprocessingGroup" xmlns:wpi="http://schemas.microsoft.com/office/word/2010/wordprocessingInk" xmlns:wne="http://schemas.microsoft.com/office/word/2006/wordml" xmlns:wps="http://schemas.microsoft.com/office/word/2010/wordprocessingShape" mc:Ignorable="w14 wp14">
   <w:abstractNum w:abstractNumId="0">
     <w:nsid w:val="03160ABE"/>
     <w:multiLevelType w:val="hybridMultilevel"/>
@@ -10418,6 +13650,462 @@
     </w:lvl>
   </w:abstractNum>
   <w:abstractNum w:abstractNumId="1">
+    <w:nsid w:val="06546ECF"/>
+    <w:multiLevelType w:val="multilevel"/>
+    <w:tmpl w:val="AF664896"/>
+    <w:lvl w:ilvl="0">
+      <w:start w:val="5"/>
+      <w:numFmt w:val="decimal"/>
+      <w:lvlText w:val="%1."/>
+      <w:lvlJc w:val="left"/>
+      <w:pPr>
+        <w:ind w:left="360" w:hanging="360"/>
+      </w:pPr>
+      <w:rPr>
+        <w:rFonts w:hint="default"/>
+      </w:rPr>
+    </w:lvl>
+    <w:lvl w:ilvl="1">
+      <w:start w:val="1"/>
+      <w:numFmt w:val="decimal"/>
+      <w:lvlText w:val="%1.%2."/>
+      <w:lvlJc w:val="left"/>
+      <w:pPr>
+        <w:ind w:left="1445" w:hanging="360"/>
+      </w:pPr>
+      <w:rPr>
+        <w:rFonts w:hint="default"/>
+      </w:rPr>
+    </w:lvl>
+    <w:lvl w:ilvl="2">
+      <w:start w:val="1"/>
+      <w:numFmt w:val="decimal"/>
+      <w:lvlText w:val="%1.%2.%3."/>
+      <w:lvlJc w:val="left"/>
+      <w:pPr>
+        <w:ind w:left="2890" w:hanging="720"/>
+      </w:pPr>
+      <w:rPr>
+        <w:rFonts w:hint="default"/>
+      </w:rPr>
+    </w:lvl>
+    <w:lvl w:ilvl="3">
+      <w:start w:val="1"/>
+      <w:numFmt w:val="decimal"/>
+      <w:lvlText w:val="%1.%2.%3.%4."/>
+      <w:lvlJc w:val="left"/>
+      <w:pPr>
+        <w:ind w:left="3975" w:hanging="720"/>
+      </w:pPr>
+      <w:rPr>
+        <w:rFonts w:hint="default"/>
+      </w:rPr>
+    </w:lvl>
+    <w:lvl w:ilvl="4">
+      <w:start w:val="1"/>
+      <w:numFmt w:val="decimal"/>
+      <w:lvlText w:val="%1.%2.%3.%4.%5."/>
+      <w:lvlJc w:val="left"/>
+      <w:pPr>
+        <w:ind w:left="5420" w:hanging="1080"/>
+      </w:pPr>
+      <w:rPr>
+        <w:rFonts w:hint="default"/>
+      </w:rPr>
+    </w:lvl>
+    <w:lvl w:ilvl="5">
+      <w:start w:val="1"/>
+      <w:numFmt w:val="decimal"/>
+      <w:lvlText w:val="%1.%2.%3.%4.%5.%6."/>
+      <w:lvlJc w:val="left"/>
+      <w:pPr>
+        <w:ind w:left="6505" w:hanging="1080"/>
+      </w:pPr>
+      <w:rPr>
+        <w:rFonts w:hint="default"/>
+      </w:rPr>
+    </w:lvl>
+    <w:lvl w:ilvl="6">
+      <w:start w:val="1"/>
+      <w:numFmt w:val="decimal"/>
+      <w:lvlText w:val="%1.%2.%3.%4.%5.%6.%7."/>
+      <w:lvlJc w:val="left"/>
+      <w:pPr>
+        <w:ind w:left="7950" w:hanging="1440"/>
+      </w:pPr>
+      <w:rPr>
+        <w:rFonts w:hint="default"/>
+      </w:rPr>
+    </w:lvl>
+    <w:lvl w:ilvl="7">
+      <w:start w:val="1"/>
+      <w:numFmt w:val="decimal"/>
+      <w:lvlText w:val="%1.%2.%3.%4.%5.%6.%7.%8."/>
+      <w:lvlJc w:val="left"/>
+      <w:pPr>
+        <w:ind w:left="9035" w:hanging="1440"/>
+      </w:pPr>
+      <w:rPr>
+        <w:rFonts w:hint="default"/>
+      </w:rPr>
+    </w:lvl>
+    <w:lvl w:ilvl="8">
+      <w:start w:val="1"/>
+      <w:numFmt w:val="decimal"/>
+      <w:lvlText w:val="%1.%2.%3.%4.%5.%6.%7.%8.%9."/>
+      <w:lvlJc w:val="left"/>
+      <w:pPr>
+        <w:ind w:left="10480" w:hanging="1800"/>
+      </w:pPr>
+      <w:rPr>
+        <w:rFonts w:hint="default"/>
+      </w:rPr>
+    </w:lvl>
+  </w:abstractNum>
+  <w:abstractNum w:abstractNumId="2">
+    <w:nsid w:val="0B027765"/>
+    <w:multiLevelType w:val="hybridMultilevel"/>
+    <w:tmpl w:val="9D72B22C"/>
+    <w:lvl w:ilvl="0" w:tplc="2BDE6AEE">
+      <w:numFmt w:val="bullet"/>
+      <w:lvlText w:val="-"/>
+      <w:lvlJc w:val="left"/>
+      <w:pPr>
+        <w:ind w:left="720" w:hanging="360"/>
+      </w:pPr>
+      <w:rPr>
+        <w:rFonts w:ascii="Arial" w:eastAsia="Times New Roman" w:hAnsi="Arial" w:cs="Arial" w:hint="default"/>
+      </w:rPr>
+    </w:lvl>
+    <w:lvl w:ilvl="1" w:tplc="04090003" w:tentative="1">
+      <w:start w:val="1"/>
+      <w:numFmt w:val="bullet"/>
+      <w:lvlText w:val="o"/>
+      <w:lvlJc w:val="left"/>
+      <w:pPr>
+        <w:ind w:left="1440" w:hanging="360"/>
+      </w:pPr>
+      <w:rPr>
+        <w:rFonts w:ascii="Courier New" w:hAnsi="Courier New" w:hint="default"/>
+      </w:rPr>
+    </w:lvl>
+    <w:lvl w:ilvl="2" w:tplc="04090005" w:tentative="1">
+      <w:start w:val="1"/>
+      <w:numFmt w:val="bullet"/>
+      <w:lvlText w:val=""/>
+      <w:lvlJc w:val="left"/>
+      <w:pPr>
+        <w:ind w:left="2160" w:hanging="360"/>
+      </w:pPr>
+      <w:rPr>
+        <w:rFonts w:ascii="Wingdings" w:hAnsi="Wingdings" w:hint="default"/>
+      </w:rPr>
+    </w:lvl>
+    <w:lvl w:ilvl="3" w:tplc="04090001" w:tentative="1">
+      <w:start w:val="1"/>
+      <w:numFmt w:val="bullet"/>
+      <w:lvlText w:val=""/>
+      <w:lvlJc w:val="left"/>
+      <w:pPr>
+        <w:ind w:left="2880" w:hanging="360"/>
+      </w:pPr>
+      <w:rPr>
+        <w:rFonts w:ascii="Symbol" w:hAnsi="Symbol" w:hint="default"/>
+      </w:rPr>
+    </w:lvl>
+    <w:lvl w:ilvl="4" w:tplc="04090003" w:tentative="1">
+      <w:start w:val="1"/>
+      <w:numFmt w:val="bullet"/>
+      <w:lvlText w:val="o"/>
+      <w:lvlJc w:val="left"/>
+      <w:pPr>
+        <w:ind w:left="3600" w:hanging="360"/>
+      </w:pPr>
+      <w:rPr>
+        <w:rFonts w:ascii="Courier New" w:hAnsi="Courier New" w:hint="default"/>
+      </w:rPr>
+    </w:lvl>
+    <w:lvl w:ilvl="5" w:tplc="04090005" w:tentative="1">
+      <w:start w:val="1"/>
+      <w:numFmt w:val="bullet"/>
+      <w:lvlText w:val=""/>
+      <w:lvlJc w:val="left"/>
+      <w:pPr>
+        <w:ind w:left="4320" w:hanging="360"/>
+      </w:pPr>
+      <w:rPr>
+        <w:rFonts w:ascii="Wingdings" w:hAnsi="Wingdings" w:hint="default"/>
+      </w:rPr>
+    </w:lvl>
+    <w:lvl w:ilvl="6" w:tplc="04090001" w:tentative="1">
+      <w:start w:val="1"/>
+      <w:numFmt w:val="bullet"/>
+      <w:lvlText w:val=""/>
+      <w:lvlJc w:val="left"/>
+      <w:pPr>
+        <w:ind w:left="5040" w:hanging="360"/>
+      </w:pPr>
+      <w:rPr>
+        <w:rFonts w:ascii="Symbol" w:hAnsi="Symbol" w:hint="default"/>
+      </w:rPr>
+    </w:lvl>
+    <w:lvl w:ilvl="7" w:tplc="04090003" w:tentative="1">
+      <w:start w:val="1"/>
+      <w:numFmt w:val="bullet"/>
+      <w:lvlText w:val="o"/>
+      <w:lvlJc w:val="left"/>
+      <w:pPr>
+        <w:ind w:left="5760" w:hanging="360"/>
+      </w:pPr>
+      <w:rPr>
+        <w:rFonts w:ascii="Courier New" w:hAnsi="Courier New" w:hint="default"/>
+      </w:rPr>
+    </w:lvl>
+    <w:lvl w:ilvl="8" w:tplc="04090005" w:tentative="1">
+      <w:start w:val="1"/>
+      <w:numFmt w:val="bullet"/>
+      <w:lvlText w:val=""/>
+      <w:lvlJc w:val="left"/>
+      <w:pPr>
+        <w:ind w:left="6480" w:hanging="360"/>
+      </w:pPr>
+      <w:rPr>
+        <w:rFonts w:ascii="Wingdings" w:hAnsi="Wingdings" w:hint="default"/>
+      </w:rPr>
+    </w:lvl>
+  </w:abstractNum>
+  <w:abstractNum w:abstractNumId="3">
+    <w:nsid w:val="0B1B3D1F"/>
+    <w:multiLevelType w:val="multilevel"/>
+    <w:tmpl w:val="8FD0CA44"/>
+    <w:lvl w:ilvl="0">
+      <w:start w:val="1"/>
+      <w:numFmt w:val="decimal"/>
+      <w:lvlText w:val="%1."/>
+      <w:lvlJc w:val="left"/>
+      <w:pPr>
+        <w:ind w:left="1445" w:hanging="360"/>
+      </w:pPr>
+    </w:lvl>
+    <w:lvl w:ilvl="1">
+      <w:start w:val="1"/>
+      <w:numFmt w:val="decimal"/>
+      <w:isLgl/>
+      <w:lvlText w:val="%1.%2."/>
+      <w:lvlJc w:val="left"/>
+      <w:pPr>
+        <w:ind w:left="1520" w:hanging="435"/>
+      </w:pPr>
+      <w:rPr>
+        <w:rFonts w:hint="default"/>
+      </w:rPr>
+    </w:lvl>
+    <w:lvl w:ilvl="2">
+      <w:start w:val="1"/>
+      <w:numFmt w:val="decimal"/>
+      <w:isLgl/>
+      <w:lvlText w:val="%1.%2.%3."/>
+      <w:lvlJc w:val="left"/>
+      <w:pPr>
+        <w:ind w:left="1805" w:hanging="720"/>
+      </w:pPr>
+      <w:rPr>
+        <w:rFonts w:hint="default"/>
+      </w:rPr>
+    </w:lvl>
+    <w:lvl w:ilvl="3">
+      <w:start w:val="1"/>
+      <w:numFmt w:val="decimal"/>
+      <w:isLgl/>
+      <w:lvlText w:val="%1.%2.%3.%4."/>
+      <w:lvlJc w:val="left"/>
+      <w:pPr>
+        <w:ind w:left="1805" w:hanging="720"/>
+      </w:pPr>
+      <w:rPr>
+        <w:rFonts w:hint="default"/>
+      </w:rPr>
+    </w:lvl>
+    <w:lvl w:ilvl="4">
+      <w:start w:val="1"/>
+      <w:numFmt w:val="decimal"/>
+      <w:isLgl/>
+      <w:lvlText w:val="%1.%2.%3.%4.%5."/>
+      <w:lvlJc w:val="left"/>
+      <w:pPr>
+        <w:ind w:left="2165" w:hanging="1080"/>
+      </w:pPr>
+      <w:rPr>
+        <w:rFonts w:hint="default"/>
+      </w:rPr>
+    </w:lvl>
+    <w:lvl w:ilvl="5">
+      <w:start w:val="1"/>
+      <w:numFmt w:val="decimal"/>
+      <w:isLgl/>
+      <w:lvlText w:val="%1.%2.%3.%4.%5.%6."/>
+      <w:lvlJc w:val="left"/>
+      <w:pPr>
+        <w:ind w:left="2165" w:hanging="1080"/>
+      </w:pPr>
+      <w:rPr>
+        <w:rFonts w:hint="default"/>
+      </w:rPr>
+    </w:lvl>
+    <w:lvl w:ilvl="6">
+      <w:start w:val="1"/>
+      <w:numFmt w:val="decimal"/>
+      <w:isLgl/>
+      <w:lvlText w:val="%1.%2.%3.%4.%5.%6.%7."/>
+      <w:lvlJc w:val="left"/>
+      <w:pPr>
+        <w:ind w:left="2525" w:hanging="1440"/>
+      </w:pPr>
+      <w:rPr>
+        <w:rFonts w:hint="default"/>
+      </w:rPr>
+    </w:lvl>
+    <w:lvl w:ilvl="7">
+      <w:start w:val="1"/>
+      <w:numFmt w:val="decimal"/>
+      <w:isLgl/>
+      <w:lvlText w:val="%1.%2.%3.%4.%5.%6.%7.%8."/>
+      <w:lvlJc w:val="left"/>
+      <w:pPr>
+        <w:ind w:left="2525" w:hanging="1440"/>
+      </w:pPr>
+      <w:rPr>
+        <w:rFonts w:hint="default"/>
+      </w:rPr>
+    </w:lvl>
+    <w:lvl w:ilvl="8">
+      <w:start w:val="1"/>
+      <w:numFmt w:val="decimal"/>
+      <w:isLgl/>
+      <w:lvlText w:val="%1.%2.%3.%4.%5.%6.%7.%8.%9."/>
+      <w:lvlJc w:val="left"/>
+      <w:pPr>
+        <w:ind w:left="2885" w:hanging="1800"/>
+      </w:pPr>
+      <w:rPr>
+        <w:rFonts w:hint="default"/>
+      </w:rPr>
+    </w:lvl>
+  </w:abstractNum>
+  <w:abstractNum w:abstractNumId="4">
+    <w:nsid w:val="0E7422C9"/>
+    <w:multiLevelType w:val="multilevel"/>
+    <w:tmpl w:val="8208DFCA"/>
+    <w:lvl w:ilvl="0">
+      <w:start w:val="20"/>
+      <w:numFmt w:val="decimal"/>
+      <w:lvlText w:val="%1."/>
+      <w:lvlJc w:val="left"/>
+      <w:pPr>
+        <w:ind w:left="435" w:hanging="435"/>
+      </w:pPr>
+      <w:rPr>
+        <w:rFonts w:hint="default"/>
+      </w:rPr>
+    </w:lvl>
+    <w:lvl w:ilvl="1">
+      <w:start w:val="1"/>
+      <w:numFmt w:val="decimal"/>
+      <w:lvlText w:val="%1.%2."/>
+      <w:lvlJc w:val="left"/>
+      <w:pPr>
+        <w:ind w:left="1515" w:hanging="435"/>
+      </w:pPr>
+      <w:rPr>
+        <w:rFonts w:hint="default"/>
+      </w:rPr>
+    </w:lvl>
+    <w:lvl w:ilvl="2">
+      <w:start w:val="1"/>
+      <w:numFmt w:val="decimal"/>
+      <w:lvlText w:val="%1.%2.%3."/>
+      <w:lvlJc w:val="left"/>
+      <w:pPr>
+        <w:ind w:left="2880" w:hanging="720"/>
+      </w:pPr>
+      <w:rPr>
+        <w:rFonts w:hint="default"/>
+      </w:rPr>
+    </w:lvl>
+    <w:lvl w:ilvl="3">
+      <w:start w:val="1"/>
+      <w:numFmt w:val="decimal"/>
+      <w:lvlText w:val="%1.%2.%3.%4."/>
+      <w:lvlJc w:val="left"/>
+      <w:pPr>
+        <w:ind w:left="3960" w:hanging="720"/>
+      </w:pPr>
+      <w:rPr>
+        <w:rFonts w:hint="default"/>
+      </w:rPr>
+    </w:lvl>
+    <w:lvl w:ilvl="4">
+      <w:start w:val="1"/>
+      <w:numFmt w:val="decimal"/>
+      <w:lvlText w:val="%1.%2.%3.%4.%5."/>
+      <w:lvlJc w:val="left"/>
+      <w:pPr>
+        <w:ind w:left="5400" w:hanging="1080"/>
+      </w:pPr>
+      <w:rPr>
+        <w:rFonts w:hint="default"/>
+      </w:rPr>
+    </w:lvl>
+    <w:lvl w:ilvl="5">
+      <w:start w:val="1"/>
+      <w:numFmt w:val="decimal"/>
+      <w:lvlText w:val="%1.%2.%3.%4.%5.%6."/>
+      <w:lvlJc w:val="left"/>
+      <w:pPr>
+        <w:ind w:left="6480" w:hanging="1080"/>
+      </w:pPr>
+      <w:rPr>
+        <w:rFonts w:hint="default"/>
+      </w:rPr>
+    </w:lvl>
+    <w:lvl w:ilvl="6">
+      <w:start w:val="1"/>
+      <w:numFmt w:val="decimal"/>
+      <w:lvlText w:val="%1.%2.%3.%4.%5.%6.%7."/>
+      <w:lvlJc w:val="left"/>
+      <w:pPr>
+        <w:ind w:left="7920" w:hanging="1440"/>
+      </w:pPr>
+      <w:rPr>
+        <w:rFonts w:hint="default"/>
+      </w:rPr>
+    </w:lvl>
+    <w:lvl w:ilvl="7">
+      <w:start w:val="1"/>
+      <w:numFmt w:val="decimal"/>
+      <w:lvlText w:val="%1.%2.%3.%4.%5.%6.%7.%8."/>
+      <w:lvlJc w:val="left"/>
+      <w:pPr>
+        <w:ind w:left="9000" w:hanging="1440"/>
+      </w:pPr>
+      <w:rPr>
+        <w:rFonts w:hint="default"/>
+      </w:rPr>
+    </w:lvl>
+    <w:lvl w:ilvl="8">
+      <w:start w:val="1"/>
+      <w:numFmt w:val="decimal"/>
+      <w:lvlText w:val="%1.%2.%3.%4.%5.%6.%7.%8.%9."/>
+      <w:lvlJc w:val="left"/>
+      <w:pPr>
+        <w:ind w:left="10440" w:hanging="1800"/>
+      </w:pPr>
+      <w:rPr>
+        <w:rFonts w:hint="default"/>
+      </w:rPr>
+    </w:lvl>
+  </w:abstractNum>
+  <w:abstractNum w:abstractNumId="5">
     <w:nsid w:val="10B22989"/>
     <w:multiLevelType w:val="multilevel"/>
     <w:tmpl w:val="16C838A8"/>
@@ -10533,7 +14221,7 @@
       </w:pPr>
     </w:lvl>
   </w:abstractNum>
-  <w:abstractNum w:abstractNumId="2">
+  <w:abstractNum w:abstractNumId="6">
     <w:nsid w:val="10CC24B3"/>
     <w:multiLevelType w:val="multilevel"/>
     <w:tmpl w:val="16C838A8"/>
@@ -10649,7 +14337,7 @@
       </w:pPr>
     </w:lvl>
   </w:abstractNum>
-  <w:abstractNum w:abstractNumId="3">
+  <w:abstractNum w:abstractNumId="7">
     <w:nsid w:val="11F63C90"/>
     <w:multiLevelType w:val="multilevel"/>
     <w:tmpl w:val="A3F6C3F8"/>
@@ -10770,7 +14458,355 @@
       </w:rPr>
     </w:lvl>
   </w:abstractNum>
-  <w:abstractNum w:abstractNumId="4">
+  <w:abstractNum w:abstractNumId="8">
+    <w:nsid w:val="127D783E"/>
+    <w:multiLevelType w:val="multilevel"/>
+    <w:tmpl w:val="77E2A178"/>
+    <w:lvl w:ilvl="0">
+      <w:start w:val="4"/>
+      <w:numFmt w:val="decimal"/>
+      <w:lvlText w:val="%1."/>
+      <w:lvlJc w:val="left"/>
+      <w:pPr>
+        <w:ind w:left="360" w:hanging="360"/>
+      </w:pPr>
+      <w:rPr>
+        <w:rFonts w:hint="default"/>
+      </w:rPr>
+    </w:lvl>
+    <w:lvl w:ilvl="1">
+      <w:start w:val="1"/>
+      <w:numFmt w:val="decimal"/>
+      <w:lvlText w:val="%1.%2."/>
+      <w:lvlJc w:val="left"/>
+      <w:pPr>
+        <w:ind w:left="2165" w:hanging="360"/>
+      </w:pPr>
+      <w:rPr>
+        <w:rFonts w:hint="default"/>
+      </w:rPr>
+    </w:lvl>
+    <w:lvl w:ilvl="2">
+      <w:start w:val="1"/>
+      <w:numFmt w:val="decimal"/>
+      <w:lvlText w:val="%1.%2.%3."/>
+      <w:lvlJc w:val="left"/>
+      <w:pPr>
+        <w:ind w:left="4330" w:hanging="720"/>
+      </w:pPr>
+      <w:rPr>
+        <w:rFonts w:hint="default"/>
+      </w:rPr>
+    </w:lvl>
+    <w:lvl w:ilvl="3">
+      <w:start w:val="1"/>
+      <w:numFmt w:val="decimal"/>
+      <w:lvlText w:val="%1.%2.%3.%4."/>
+      <w:lvlJc w:val="left"/>
+      <w:pPr>
+        <w:ind w:left="6135" w:hanging="720"/>
+      </w:pPr>
+      <w:rPr>
+        <w:rFonts w:hint="default"/>
+      </w:rPr>
+    </w:lvl>
+    <w:lvl w:ilvl="4">
+      <w:start w:val="1"/>
+      <w:numFmt w:val="decimal"/>
+      <w:lvlText w:val="%1.%2.%3.%4.%5."/>
+      <w:lvlJc w:val="left"/>
+      <w:pPr>
+        <w:ind w:left="8300" w:hanging="1080"/>
+      </w:pPr>
+      <w:rPr>
+        <w:rFonts w:hint="default"/>
+      </w:rPr>
+    </w:lvl>
+    <w:lvl w:ilvl="5">
+      <w:start w:val="1"/>
+      <w:numFmt w:val="decimal"/>
+      <w:lvlText w:val="%1.%2.%3.%4.%5.%6."/>
+      <w:lvlJc w:val="left"/>
+      <w:pPr>
+        <w:ind w:left="10105" w:hanging="1080"/>
+      </w:pPr>
+      <w:rPr>
+        <w:rFonts w:hint="default"/>
+      </w:rPr>
+    </w:lvl>
+    <w:lvl w:ilvl="6">
+      <w:start w:val="1"/>
+      <w:numFmt w:val="decimal"/>
+      <w:lvlText w:val="%1.%2.%3.%4.%5.%6.%7."/>
+      <w:lvlJc w:val="left"/>
+      <w:pPr>
+        <w:ind w:left="12270" w:hanging="1440"/>
+      </w:pPr>
+      <w:rPr>
+        <w:rFonts w:hint="default"/>
+      </w:rPr>
+    </w:lvl>
+    <w:lvl w:ilvl="7">
+      <w:start w:val="1"/>
+      <w:numFmt w:val="decimal"/>
+      <w:lvlText w:val="%1.%2.%3.%4.%5.%6.%7.%8."/>
+      <w:lvlJc w:val="left"/>
+      <w:pPr>
+        <w:ind w:left="14075" w:hanging="1440"/>
+      </w:pPr>
+      <w:rPr>
+        <w:rFonts w:hint="default"/>
+      </w:rPr>
+    </w:lvl>
+    <w:lvl w:ilvl="8">
+      <w:start w:val="1"/>
+      <w:numFmt w:val="decimal"/>
+      <w:lvlText w:val="%1.%2.%3.%4.%5.%6.%7.%8.%9."/>
+      <w:lvlJc w:val="left"/>
+      <w:pPr>
+        <w:ind w:left="16240" w:hanging="1800"/>
+      </w:pPr>
+      <w:rPr>
+        <w:rFonts w:hint="default"/>
+      </w:rPr>
+    </w:lvl>
+  </w:abstractNum>
+  <w:abstractNum w:abstractNumId="9">
+    <w:nsid w:val="13DE6568"/>
+    <w:multiLevelType w:val="multilevel"/>
+    <w:tmpl w:val="846EE9F0"/>
+    <w:lvl w:ilvl="0">
+      <w:start w:val="12"/>
+      <w:numFmt w:val="decimal"/>
+      <w:lvlText w:val="%1."/>
+      <w:lvlJc w:val="left"/>
+      <w:pPr>
+        <w:ind w:left="435" w:hanging="435"/>
+      </w:pPr>
+      <w:rPr>
+        <w:rFonts w:hint="default"/>
+        <w:i/>
+      </w:rPr>
+    </w:lvl>
+    <w:lvl w:ilvl="1">
+      <w:start w:val="1"/>
+      <w:numFmt w:val="decimal"/>
+      <w:lvlText w:val="%1.%2."/>
+      <w:lvlJc w:val="left"/>
+      <w:pPr>
+        <w:ind w:left="435" w:hanging="435"/>
+      </w:pPr>
+      <w:rPr>
+        <w:rFonts w:hint="default"/>
+        <w:i w:val="0"/>
+      </w:rPr>
+    </w:lvl>
+    <w:lvl w:ilvl="2">
+      <w:start w:val="1"/>
+      <w:numFmt w:val="decimal"/>
+      <w:lvlText w:val="%1.%2.%3."/>
+      <w:lvlJc w:val="left"/>
+      <w:pPr>
+        <w:ind w:left="720" w:hanging="720"/>
+      </w:pPr>
+      <w:rPr>
+        <w:rFonts w:hint="default"/>
+        <w:i/>
+      </w:rPr>
+    </w:lvl>
+    <w:lvl w:ilvl="3">
+      <w:start w:val="1"/>
+      <w:numFmt w:val="decimal"/>
+      <w:lvlText w:val="%1.%2.%3.%4."/>
+      <w:lvlJc w:val="left"/>
+      <w:pPr>
+        <w:ind w:left="720" w:hanging="720"/>
+      </w:pPr>
+      <w:rPr>
+        <w:rFonts w:hint="default"/>
+        <w:i/>
+      </w:rPr>
+    </w:lvl>
+    <w:lvl w:ilvl="4">
+      <w:start w:val="1"/>
+      <w:numFmt w:val="decimal"/>
+      <w:lvlText w:val="%1.%2.%3.%4.%5."/>
+      <w:lvlJc w:val="left"/>
+      <w:pPr>
+        <w:ind w:left="1080" w:hanging="1080"/>
+      </w:pPr>
+      <w:rPr>
+        <w:rFonts w:hint="default"/>
+        <w:i/>
+      </w:rPr>
+    </w:lvl>
+    <w:lvl w:ilvl="5">
+      <w:start w:val="1"/>
+      <w:numFmt w:val="decimal"/>
+      <w:lvlText w:val="%1.%2.%3.%4.%5.%6."/>
+      <w:lvlJc w:val="left"/>
+      <w:pPr>
+        <w:ind w:left="1080" w:hanging="1080"/>
+      </w:pPr>
+      <w:rPr>
+        <w:rFonts w:hint="default"/>
+        <w:i/>
+      </w:rPr>
+    </w:lvl>
+    <w:lvl w:ilvl="6">
+      <w:start w:val="1"/>
+      <w:numFmt w:val="decimal"/>
+      <w:lvlText w:val="%1.%2.%3.%4.%5.%6.%7."/>
+      <w:lvlJc w:val="left"/>
+      <w:pPr>
+        <w:ind w:left="1440" w:hanging="1440"/>
+      </w:pPr>
+      <w:rPr>
+        <w:rFonts w:hint="default"/>
+        <w:i/>
+      </w:rPr>
+    </w:lvl>
+    <w:lvl w:ilvl="7">
+      <w:start w:val="1"/>
+      <w:numFmt w:val="decimal"/>
+      <w:lvlText w:val="%1.%2.%3.%4.%5.%6.%7.%8."/>
+      <w:lvlJc w:val="left"/>
+      <w:pPr>
+        <w:ind w:left="1440" w:hanging="1440"/>
+      </w:pPr>
+      <w:rPr>
+        <w:rFonts w:hint="default"/>
+        <w:i/>
+      </w:rPr>
+    </w:lvl>
+    <w:lvl w:ilvl="8">
+      <w:start w:val="1"/>
+      <w:numFmt w:val="decimal"/>
+      <w:lvlText w:val="%1.%2.%3.%4.%5.%6.%7.%8.%9."/>
+      <w:lvlJc w:val="left"/>
+      <w:pPr>
+        <w:ind w:left="1800" w:hanging="1800"/>
+      </w:pPr>
+      <w:rPr>
+        <w:rFonts w:hint="default"/>
+        <w:i/>
+      </w:rPr>
+    </w:lvl>
+  </w:abstractNum>
+  <w:abstractNum w:abstractNumId="10">
+    <w:nsid w:val="14955F74"/>
+    <w:multiLevelType w:val="multilevel"/>
+    <w:tmpl w:val="6B981766"/>
+    <w:lvl w:ilvl="0">
+      <w:start w:val="11"/>
+      <w:numFmt w:val="decimal"/>
+      <w:lvlText w:val="%1."/>
+      <w:lvlJc w:val="left"/>
+      <w:pPr>
+        <w:ind w:left="435" w:hanging="435"/>
+      </w:pPr>
+      <w:rPr>
+        <w:rFonts w:hint="default"/>
+      </w:rPr>
+    </w:lvl>
+    <w:lvl w:ilvl="1">
+      <w:start w:val="1"/>
+      <w:numFmt w:val="decimal"/>
+      <w:lvlText w:val="%1.%2."/>
+      <w:lvlJc w:val="left"/>
+      <w:pPr>
+        <w:ind w:left="435" w:hanging="435"/>
+      </w:pPr>
+      <w:rPr>
+        <w:rFonts w:hint="default"/>
+      </w:rPr>
+    </w:lvl>
+    <w:lvl w:ilvl="2">
+      <w:start w:val="1"/>
+      <w:numFmt w:val="decimal"/>
+      <w:lvlText w:val="%1.%2.%3."/>
+      <w:lvlJc w:val="left"/>
+      <w:pPr>
+        <w:ind w:left="720" w:hanging="720"/>
+      </w:pPr>
+      <w:rPr>
+        <w:rFonts w:hint="default"/>
+      </w:rPr>
+    </w:lvl>
+    <w:lvl w:ilvl="3">
+      <w:start w:val="1"/>
+      <w:numFmt w:val="decimal"/>
+      <w:lvlText w:val="%1.%2.%3.%4."/>
+      <w:lvlJc w:val="left"/>
+      <w:pPr>
+        <w:ind w:left="720" w:hanging="720"/>
+      </w:pPr>
+      <w:rPr>
+        <w:rFonts w:hint="default"/>
+      </w:rPr>
+    </w:lvl>
+    <w:lvl w:ilvl="4">
+      <w:start w:val="1"/>
+      <w:numFmt w:val="decimal"/>
+      <w:lvlText w:val="%1.%2.%3.%4.%5."/>
+      <w:lvlJc w:val="left"/>
+      <w:pPr>
+        <w:ind w:left="1080" w:hanging="1080"/>
+      </w:pPr>
+      <w:rPr>
+        <w:rFonts w:hint="default"/>
+      </w:rPr>
+    </w:lvl>
+    <w:lvl w:ilvl="5">
+      <w:start w:val="1"/>
+      <w:numFmt w:val="decimal"/>
+      <w:lvlText w:val="%1.%2.%3.%4.%5.%6."/>
+      <w:lvlJc w:val="left"/>
+      <w:pPr>
+        <w:ind w:left="1080" w:hanging="1080"/>
+      </w:pPr>
+      <w:rPr>
+        <w:rFonts w:hint="default"/>
+      </w:rPr>
+    </w:lvl>
+    <w:lvl w:ilvl="6">
+      <w:start w:val="1"/>
+      <w:numFmt w:val="decimal"/>
+      <w:lvlText w:val="%1.%2.%3.%4.%5.%6.%7."/>
+      <w:lvlJc w:val="left"/>
+      <w:pPr>
+        <w:ind w:left="1440" w:hanging="1440"/>
+      </w:pPr>
+      <w:rPr>
+        <w:rFonts w:hint="default"/>
+      </w:rPr>
+    </w:lvl>
+    <w:lvl w:ilvl="7">
+      <w:start w:val="1"/>
+      <w:numFmt w:val="decimal"/>
+      <w:lvlText w:val="%1.%2.%3.%4.%5.%6.%7.%8."/>
+      <w:lvlJc w:val="left"/>
+      <w:pPr>
+        <w:ind w:left="1440" w:hanging="1440"/>
+      </w:pPr>
+      <w:rPr>
+        <w:rFonts w:hint="default"/>
+      </w:rPr>
+    </w:lvl>
+    <w:lvl w:ilvl="8">
+      <w:start w:val="1"/>
+      <w:numFmt w:val="decimal"/>
+      <w:lvlText w:val="%1.%2.%3.%4.%5.%6.%7.%8.%9."/>
+      <w:lvlJc w:val="left"/>
+      <w:pPr>
+        <w:ind w:left="1800" w:hanging="1800"/>
+      </w:pPr>
+      <w:rPr>
+        <w:rFonts w:hint="default"/>
+      </w:rPr>
+    </w:lvl>
+  </w:abstractNum>
+  <w:abstractNum w:abstractNumId="11">
     <w:nsid w:val="14A65DED"/>
     <w:multiLevelType w:val="hybridMultilevel"/>
     <w:tmpl w:val="2804911A"/>
@@ -10883,7 +14919,250 @@
       </w:rPr>
     </w:lvl>
   </w:abstractNum>
-  <w:abstractNum w:abstractNumId="5">
+  <w:abstractNum w:abstractNumId="12">
+    <w:nsid w:val="17AF5B40"/>
+    <w:multiLevelType w:val="multilevel"/>
+    <w:tmpl w:val="61628C8E"/>
+    <w:lvl w:ilvl="0">
+      <w:start w:val="8"/>
+      <w:numFmt w:val="decimal"/>
+      <w:lvlText w:val="%1."/>
+      <w:lvlJc w:val="left"/>
+      <w:pPr>
+        <w:ind w:left="360" w:hanging="360"/>
+      </w:pPr>
+      <w:rPr>
+        <w:rFonts w:hint="default"/>
+        <w:i w:val="0"/>
+      </w:rPr>
+    </w:lvl>
+    <w:lvl w:ilvl="1">
+      <w:start w:val="1"/>
+      <w:numFmt w:val="decimal"/>
+      <w:lvlText w:val="%1.%2."/>
+      <w:lvlJc w:val="left"/>
+      <w:pPr>
+        <w:ind w:left="1440" w:hanging="360"/>
+      </w:pPr>
+      <w:rPr>
+        <w:rFonts w:hint="default"/>
+        <w:i w:val="0"/>
+      </w:rPr>
+    </w:lvl>
+    <w:lvl w:ilvl="2">
+      <w:start w:val="1"/>
+      <w:numFmt w:val="decimal"/>
+      <w:lvlText w:val="%1.%2.%3."/>
+      <w:lvlJc w:val="left"/>
+      <w:pPr>
+        <w:ind w:left="2880" w:hanging="720"/>
+      </w:pPr>
+      <w:rPr>
+        <w:rFonts w:hint="default"/>
+        <w:i/>
+      </w:rPr>
+    </w:lvl>
+    <w:lvl w:ilvl="3">
+      <w:start w:val="1"/>
+      <w:numFmt w:val="decimal"/>
+      <w:lvlText w:val="%1.%2.%3.%4."/>
+      <w:lvlJc w:val="left"/>
+      <w:pPr>
+        <w:ind w:left="3960" w:hanging="720"/>
+      </w:pPr>
+      <w:rPr>
+        <w:rFonts w:hint="default"/>
+        <w:i/>
+      </w:rPr>
+    </w:lvl>
+    <w:lvl w:ilvl="4">
+      <w:start w:val="1"/>
+      <w:numFmt w:val="decimal"/>
+      <w:lvlText w:val="%1.%2.%3.%4.%5."/>
+      <w:lvlJc w:val="left"/>
+      <w:pPr>
+        <w:ind w:left="5400" w:hanging="1080"/>
+      </w:pPr>
+      <w:rPr>
+        <w:rFonts w:hint="default"/>
+        <w:i/>
+      </w:rPr>
+    </w:lvl>
+    <w:lvl w:ilvl="5">
+      <w:start w:val="1"/>
+      <w:numFmt w:val="decimal"/>
+      <w:lvlText w:val="%1.%2.%3.%4.%5.%6."/>
+      <w:lvlJc w:val="left"/>
+      <w:pPr>
+        <w:ind w:left="6480" w:hanging="1080"/>
+      </w:pPr>
+      <w:rPr>
+        <w:rFonts w:hint="default"/>
+        <w:i/>
+      </w:rPr>
+    </w:lvl>
+    <w:lvl w:ilvl="6">
+      <w:start w:val="1"/>
+      <w:numFmt w:val="decimal"/>
+      <w:lvlText w:val="%1.%2.%3.%4.%5.%6.%7."/>
+      <w:lvlJc w:val="left"/>
+      <w:pPr>
+        <w:ind w:left="7920" w:hanging="1440"/>
+      </w:pPr>
+      <w:rPr>
+        <w:rFonts w:hint="default"/>
+        <w:i/>
+      </w:rPr>
+    </w:lvl>
+    <w:lvl w:ilvl="7">
+      <w:start w:val="1"/>
+      <w:numFmt w:val="decimal"/>
+      <w:lvlText w:val="%1.%2.%3.%4.%5.%6.%7.%8."/>
+      <w:lvlJc w:val="left"/>
+      <w:pPr>
+        <w:ind w:left="9000" w:hanging="1440"/>
+      </w:pPr>
+      <w:rPr>
+        <w:rFonts w:hint="default"/>
+        <w:i/>
+      </w:rPr>
+    </w:lvl>
+    <w:lvl w:ilvl="8">
+      <w:start w:val="1"/>
+      <w:numFmt w:val="decimal"/>
+      <w:lvlText w:val="%1.%2.%3.%4.%5.%6.%7.%8.%9."/>
+      <w:lvlJc w:val="left"/>
+      <w:pPr>
+        <w:ind w:left="10440" w:hanging="1800"/>
+      </w:pPr>
+      <w:rPr>
+        <w:rFonts w:hint="default"/>
+        <w:i/>
+      </w:rPr>
+    </w:lvl>
+  </w:abstractNum>
+  <w:abstractNum w:abstractNumId="13">
+    <w:nsid w:val="17D9181C"/>
+    <w:multiLevelType w:val="multilevel"/>
+    <w:tmpl w:val="519E7DA8"/>
+    <w:lvl w:ilvl="0">
+      <w:start w:val="1"/>
+      <w:numFmt w:val="decimal"/>
+      <w:lvlText w:val="%1."/>
+      <w:lvlJc w:val="left"/>
+      <w:pPr>
+        <w:ind w:left="720" w:hanging="360"/>
+      </w:pPr>
+      <w:rPr>
+        <w:rFonts w:hint="default"/>
+      </w:rPr>
+    </w:lvl>
+    <w:lvl w:ilvl="1">
+      <w:start w:val="1"/>
+      <w:numFmt w:val="decimal"/>
+      <w:isLgl/>
+      <w:lvlText w:val="%1.%2."/>
+      <w:lvlJc w:val="left"/>
+      <w:pPr>
+        <w:ind w:left="1080" w:hanging="720"/>
+      </w:pPr>
+      <w:rPr>
+        <w:rFonts w:hint="default"/>
+      </w:rPr>
+    </w:lvl>
+    <w:lvl w:ilvl="2">
+      <w:start w:val="1"/>
+      <w:numFmt w:val="decimal"/>
+      <w:isLgl/>
+      <w:lvlText w:val="%1.%2.%3."/>
+      <w:lvlJc w:val="left"/>
+      <w:pPr>
+        <w:ind w:left="1440" w:hanging="1080"/>
+      </w:pPr>
+      <w:rPr>
+        <w:rFonts w:hint="default"/>
+      </w:rPr>
+    </w:lvl>
+    <w:lvl w:ilvl="3">
+      <w:start w:val="1"/>
+      <w:numFmt w:val="decimal"/>
+      <w:isLgl/>
+      <w:lvlText w:val="%1.%2.%3.%4."/>
+      <w:lvlJc w:val="left"/>
+      <w:pPr>
+        <w:ind w:left="1440" w:hanging="1080"/>
+      </w:pPr>
+      <w:rPr>
+        <w:rFonts w:hint="default"/>
+      </w:rPr>
+    </w:lvl>
+    <w:lvl w:ilvl="4">
+      <w:start w:val="1"/>
+      <w:numFmt w:val="decimal"/>
+      <w:isLgl/>
+      <w:lvlText w:val="%1.%2.%3.%4.%5."/>
+      <w:lvlJc w:val="left"/>
+      <w:pPr>
+        <w:ind w:left="1800" w:hanging="1440"/>
+      </w:pPr>
+      <w:rPr>
+        <w:rFonts w:hint="default"/>
+      </w:rPr>
+    </w:lvl>
+    <w:lvl w:ilvl="5">
+      <w:start w:val="1"/>
+      <w:numFmt w:val="decimal"/>
+      <w:isLgl/>
+      <w:lvlText w:val="%1.%2.%3.%4.%5.%6."/>
+      <w:lvlJc w:val="left"/>
+      <w:pPr>
+        <w:ind w:left="2160" w:hanging="1800"/>
+      </w:pPr>
+      <w:rPr>
+        <w:rFonts w:hint="default"/>
+      </w:rPr>
+    </w:lvl>
+    <w:lvl w:ilvl="6">
+      <w:start w:val="1"/>
+      <w:numFmt w:val="decimal"/>
+      <w:isLgl/>
+      <w:lvlText w:val="%1.%2.%3.%4.%5.%6.%7."/>
+      <w:lvlJc w:val="left"/>
+      <w:pPr>
+        <w:ind w:left="2520" w:hanging="2160"/>
+      </w:pPr>
+      <w:rPr>
+        <w:rFonts w:hint="default"/>
+      </w:rPr>
+    </w:lvl>
+    <w:lvl w:ilvl="7">
+      <w:start w:val="1"/>
+      <w:numFmt w:val="decimal"/>
+      <w:isLgl/>
+      <w:lvlText w:val="%1.%2.%3.%4.%5.%6.%7.%8."/>
+      <w:lvlJc w:val="left"/>
+      <w:pPr>
+        <w:ind w:left="2520" w:hanging="2160"/>
+      </w:pPr>
+      <w:rPr>
+        <w:rFonts w:hint="default"/>
+      </w:rPr>
+    </w:lvl>
+    <w:lvl w:ilvl="8">
+      <w:start w:val="1"/>
+      <w:numFmt w:val="decimal"/>
+      <w:isLgl/>
+      <w:lvlText w:val="%1.%2.%3.%4.%5.%6.%7.%8.%9."/>
+      <w:lvlJc w:val="left"/>
+      <w:pPr>
+        <w:ind w:left="2880" w:hanging="2520"/>
+      </w:pPr>
+      <w:rPr>
+        <w:rFonts w:hint="default"/>
+      </w:rPr>
+    </w:lvl>
+  </w:abstractNum>
+  <w:abstractNum w:abstractNumId="14">
     <w:nsid w:val="19F80818"/>
     <w:multiLevelType w:val="multilevel"/>
     <w:tmpl w:val="9428685A"/>
@@ -11009,7 +15288,120 @@
       </w:rPr>
     </w:lvl>
   </w:abstractNum>
-  <w:abstractNum w:abstractNumId="6">
+  <w:abstractNum w:abstractNumId="15">
+    <w:nsid w:val="1A8A6455"/>
+    <w:multiLevelType w:val="multilevel"/>
+    <w:tmpl w:val="817CF348"/>
+    <w:lvl w:ilvl="0">
+      <w:start w:val="13"/>
+      <w:numFmt w:val="decimal"/>
+      <w:lvlText w:val="%1."/>
+      <w:lvlJc w:val="left"/>
+      <w:pPr>
+        <w:ind w:left="435" w:hanging="435"/>
+      </w:pPr>
+      <w:rPr>
+        <w:rFonts w:hint="default"/>
+      </w:rPr>
+    </w:lvl>
+    <w:lvl w:ilvl="1">
+      <w:start w:val="1"/>
+      <w:numFmt w:val="decimal"/>
+      <w:lvlText w:val="%1.%2."/>
+      <w:lvlJc w:val="left"/>
+      <w:pPr>
+        <w:ind w:left="435" w:hanging="435"/>
+      </w:pPr>
+      <w:rPr>
+        <w:rFonts w:hint="default"/>
+      </w:rPr>
+    </w:lvl>
+    <w:lvl w:ilvl="2">
+      <w:start w:val="1"/>
+      <w:numFmt w:val="decimal"/>
+      <w:lvlText w:val="%1.%2.%3."/>
+      <w:lvlJc w:val="left"/>
+      <w:pPr>
+        <w:ind w:left="720" w:hanging="720"/>
+      </w:pPr>
+      <w:rPr>
+        <w:rFonts w:hint="default"/>
+      </w:rPr>
+    </w:lvl>
+    <w:lvl w:ilvl="3">
+      <w:start w:val="1"/>
+      <w:numFmt w:val="decimal"/>
+      <w:lvlText w:val="%1.%2.%3.%4."/>
+      <w:lvlJc w:val="left"/>
+      <w:pPr>
+        <w:ind w:left="720" w:hanging="720"/>
+      </w:pPr>
+      <w:rPr>
+        <w:rFonts w:hint="default"/>
+      </w:rPr>
+    </w:lvl>
+    <w:lvl w:ilvl="4">
+      <w:start w:val="1"/>
+      <w:numFmt w:val="decimal"/>
+      <w:lvlText w:val="%1.%2.%3.%4.%5."/>
+      <w:lvlJc w:val="left"/>
+      <w:pPr>
+        <w:ind w:left="1080" w:hanging="1080"/>
+      </w:pPr>
+      <w:rPr>
+        <w:rFonts w:hint="default"/>
+      </w:rPr>
+    </w:lvl>
+    <w:lvl w:ilvl="5">
+      <w:start w:val="1"/>
+      <w:numFmt w:val="decimal"/>
+      <w:lvlText w:val="%1.%2.%3.%4.%5.%6."/>
+      <w:lvlJc w:val="left"/>
+      <w:pPr>
+        <w:ind w:left="1080" w:hanging="1080"/>
+      </w:pPr>
+      <w:rPr>
+        <w:rFonts w:hint="default"/>
+      </w:rPr>
+    </w:lvl>
+    <w:lvl w:ilvl="6">
+      <w:start w:val="1"/>
+      <w:numFmt w:val="decimal"/>
+      <w:lvlText w:val="%1.%2.%3.%4.%5.%6.%7."/>
+      <w:lvlJc w:val="left"/>
+      <w:pPr>
+        <w:ind w:left="1440" w:hanging="1440"/>
+      </w:pPr>
+      <w:rPr>
+        <w:rFonts w:hint="default"/>
+      </w:rPr>
+    </w:lvl>
+    <w:lvl w:ilvl="7">
+      <w:start w:val="1"/>
+      <w:numFmt w:val="decimal"/>
+      <w:lvlText w:val="%1.%2.%3.%4.%5.%6.%7.%8."/>
+      <w:lvlJc w:val="left"/>
+      <w:pPr>
+        <w:ind w:left="1440" w:hanging="1440"/>
+      </w:pPr>
+      <w:rPr>
+        <w:rFonts w:hint="default"/>
+      </w:rPr>
+    </w:lvl>
+    <w:lvl w:ilvl="8">
+      <w:start w:val="1"/>
+      <w:numFmt w:val="decimal"/>
+      <w:lvlText w:val="%1.%2.%3.%4.%5.%6.%7.%8.%9."/>
+      <w:lvlJc w:val="left"/>
+      <w:pPr>
+        <w:ind w:left="1800" w:hanging="1800"/>
+      </w:pPr>
+      <w:rPr>
+        <w:rFonts w:hint="default"/>
+      </w:rPr>
+    </w:lvl>
+  </w:abstractNum>
+  <w:abstractNum w:abstractNumId="16">
     <w:nsid w:val="1CEF36C4"/>
     <w:multiLevelType w:val="multilevel"/>
     <w:tmpl w:val="A96E8942"/>
@@ -11125,7 +15517,120 @@
       </w:pPr>
     </w:lvl>
   </w:abstractNum>
-  <w:abstractNum w:abstractNumId="7">
+  <w:abstractNum w:abstractNumId="17">
+    <w:nsid w:val="203666A4"/>
+    <w:multiLevelType w:val="multilevel"/>
+    <w:tmpl w:val="D58620A2"/>
+    <w:lvl w:ilvl="0">
+      <w:start w:val="2"/>
+      <w:numFmt w:val="decimal"/>
+      <w:lvlText w:val="%1."/>
+      <w:lvlJc w:val="left"/>
+      <w:pPr>
+        <w:ind w:left="360" w:hanging="360"/>
+      </w:pPr>
+      <w:rPr>
+        <w:rFonts w:hint="default"/>
+      </w:rPr>
+    </w:lvl>
+    <w:lvl w:ilvl="1">
+      <w:start w:val="1"/>
+      <w:numFmt w:val="decimal"/>
+      <w:lvlText w:val="%1.%2."/>
+      <w:lvlJc w:val="left"/>
+      <w:pPr>
+        <w:ind w:left="1070" w:hanging="360"/>
+      </w:pPr>
+      <w:rPr>
+        <w:rFonts w:hint="default"/>
+      </w:rPr>
+    </w:lvl>
+    <w:lvl w:ilvl="2">
+      <w:start w:val="1"/>
+      <w:numFmt w:val="decimal"/>
+      <w:lvlText w:val="%1.%2.%3."/>
+      <w:lvlJc w:val="left"/>
+      <w:pPr>
+        <w:ind w:left="2040" w:hanging="720"/>
+      </w:pPr>
+      <w:rPr>
+        <w:rFonts w:hint="default"/>
+      </w:rPr>
+    </w:lvl>
+    <w:lvl w:ilvl="3">
+      <w:start w:val="1"/>
+      <w:numFmt w:val="decimal"/>
+      <w:lvlText w:val="%1.%2.%3.%4."/>
+      <w:lvlJc w:val="left"/>
+      <w:pPr>
+        <w:ind w:left="2700" w:hanging="720"/>
+      </w:pPr>
+      <w:rPr>
+        <w:rFonts w:hint="default"/>
+      </w:rPr>
+    </w:lvl>
+    <w:lvl w:ilvl="4">
+      <w:start w:val="1"/>
+      <w:numFmt w:val="decimal"/>
+      <w:lvlText w:val="%1.%2.%3.%4.%5."/>
+      <w:lvlJc w:val="left"/>
+      <w:pPr>
+        <w:ind w:left="3720" w:hanging="1080"/>
+      </w:pPr>
+      <w:rPr>
+        <w:rFonts w:hint="default"/>
+      </w:rPr>
+    </w:lvl>
+    <w:lvl w:ilvl="5">
+      <w:start w:val="1"/>
+      <w:numFmt w:val="decimal"/>
+      <w:lvlText w:val="%1.%2.%3.%4.%5.%6."/>
+      <w:lvlJc w:val="left"/>
+      <w:pPr>
+        <w:ind w:left="4380" w:hanging="1080"/>
+      </w:pPr>
+      <w:rPr>
+        <w:rFonts w:hint="default"/>
+      </w:rPr>
+    </w:lvl>
+    <w:lvl w:ilvl="6">
+      <w:start w:val="1"/>
+      <w:numFmt w:val="decimal"/>
+      <w:lvlText w:val="%1.%2.%3.%4.%5.%6.%7."/>
+      <w:lvlJc w:val="left"/>
+      <w:pPr>
+        <w:ind w:left="5400" w:hanging="1440"/>
+      </w:pPr>
+      <w:rPr>
+        <w:rFonts w:hint="default"/>
+      </w:rPr>
+    </w:lvl>
+    <w:lvl w:ilvl="7">
+      <w:start w:val="1"/>
+      <w:numFmt w:val="decimal"/>
+      <w:lvlText w:val="%1.%2.%3.%4.%5.%6.%7.%8."/>
+      <w:lvlJc w:val="left"/>
+      <w:pPr>
+        <w:ind w:left="6060" w:hanging="1440"/>
+      </w:pPr>
+      <w:rPr>
+        <w:rFonts w:hint="default"/>
+      </w:rPr>
+    </w:lvl>
+    <w:lvl w:ilvl="8">
+      <w:start w:val="1"/>
+      <w:numFmt w:val="decimal"/>
+      <w:lvlText w:val="%1.%2.%3.%4.%5.%6.%7.%8.%9."/>
+      <w:lvlJc w:val="left"/>
+      <w:pPr>
+        <w:ind w:left="7080" w:hanging="1800"/>
+      </w:pPr>
+      <w:rPr>
+        <w:rFonts w:hint="default"/>
+      </w:rPr>
+    </w:lvl>
+  </w:abstractNum>
+  <w:abstractNum w:abstractNumId="18">
     <w:nsid w:val="284F1FAD"/>
     <w:multiLevelType w:val="hybridMultilevel"/>
     <w:tmpl w:val="C95EBBD0"/>
@@ -11265,7 +15770,7 @@
       </w:rPr>
     </w:lvl>
   </w:abstractNum>
-  <w:abstractNum w:abstractNumId="8">
+  <w:abstractNum w:abstractNumId="19">
     <w:nsid w:val="28BB4DA1"/>
     <w:multiLevelType w:val="hybridMultilevel"/>
     <w:tmpl w:val="CD3E7056"/>
@@ -11378,7 +15883,7 @@
       </w:rPr>
     </w:lvl>
   </w:abstractNum>
-  <w:abstractNum w:abstractNumId="9">
+  <w:abstractNum w:abstractNumId="20">
     <w:nsid w:val="2F870D3D"/>
     <w:multiLevelType w:val="hybridMultilevel"/>
     <w:tmpl w:val="11E83760"/>
@@ -11495,7 +16000,120 @@
       </w:pPr>
     </w:lvl>
   </w:abstractNum>
-  <w:abstractNum w:abstractNumId="10">
+  <w:abstractNum w:abstractNumId="21">
+    <w:nsid w:val="33E21E18"/>
+    <w:multiLevelType w:val="multilevel"/>
+    <w:tmpl w:val="83A854C4"/>
+    <w:lvl w:ilvl="0">
+      <w:start w:val="7"/>
+      <w:numFmt w:val="decimal"/>
+      <w:lvlText w:val="%1."/>
+      <w:lvlJc w:val="left"/>
+      <w:pPr>
+        <w:ind w:left="360" w:hanging="360"/>
+      </w:pPr>
+      <w:rPr>
+        <w:rFonts w:hint="default"/>
+      </w:rPr>
+    </w:lvl>
+    <w:lvl w:ilvl="1">
+      <w:start w:val="1"/>
+      <w:numFmt w:val="decimal"/>
+      <w:lvlText w:val="%1.%2."/>
+      <w:lvlJc w:val="left"/>
+      <w:pPr>
+        <w:ind w:left="1080" w:hanging="360"/>
+      </w:pPr>
+      <w:rPr>
+        <w:rFonts w:hint="default"/>
+      </w:rPr>
+    </w:lvl>
+    <w:lvl w:ilvl="2">
+      <w:start w:val="1"/>
+      <w:numFmt w:val="decimal"/>
+      <w:lvlText w:val="%1.%2.%3."/>
+      <w:lvlJc w:val="left"/>
+      <w:pPr>
+        <w:ind w:left="2160" w:hanging="720"/>
+      </w:pPr>
+      <w:rPr>
+        <w:rFonts w:hint="default"/>
+      </w:rPr>
+    </w:lvl>
+    <w:lvl w:ilvl="3">
+      <w:start w:val="1"/>
+      <w:numFmt w:val="decimal"/>
+      <w:lvlText w:val="%1.%2.%3.%4."/>
+      <w:lvlJc w:val="left"/>
+      <w:pPr>
+        <w:ind w:left="2880" w:hanging="720"/>
+      </w:pPr>
+      <w:rPr>
+        <w:rFonts w:hint="default"/>
+      </w:rPr>
+    </w:lvl>
+    <w:lvl w:ilvl="4">
+      <w:start w:val="1"/>
+      <w:numFmt w:val="decimal"/>
+      <w:lvlText w:val="%1.%2.%3.%4.%5."/>
+      <w:lvlJc w:val="left"/>
+      <w:pPr>
+        <w:ind w:left="3960" w:hanging="1080"/>
+      </w:pPr>
+      <w:rPr>
+        <w:rFonts w:hint="default"/>
+      </w:rPr>
+    </w:lvl>
+    <w:lvl w:ilvl="5">
+      <w:start w:val="1"/>
+      <w:numFmt w:val="decimal"/>
+      <w:lvlText w:val="%1.%2.%3.%4.%5.%6."/>
+      <w:lvlJc w:val="left"/>
+      <w:pPr>
+        <w:ind w:left="4680" w:hanging="1080"/>
+      </w:pPr>
+      <w:rPr>
+        <w:rFonts w:hint="default"/>
+      </w:rPr>
+    </w:lvl>
+    <w:lvl w:ilvl="6">
+      <w:start w:val="1"/>
+      <w:numFmt w:val="decimal"/>
+      <w:lvlText w:val="%1.%2.%3.%4.%5.%6.%7."/>
+      <w:lvlJc w:val="left"/>
+      <w:pPr>
+        <w:ind w:left="5760" w:hanging="1440"/>
+      </w:pPr>
+      <w:rPr>
+        <w:rFonts w:hint="default"/>
+      </w:rPr>
+    </w:lvl>
+    <w:lvl w:ilvl="7">
+      <w:start w:val="1"/>
+      <w:numFmt w:val="decimal"/>
+      <w:lvlText w:val="%1.%2.%3.%4.%5.%6.%7.%8."/>
+      <w:lvlJc w:val="left"/>
+      <w:pPr>
+        <w:ind w:left="6480" w:hanging="1440"/>
+      </w:pPr>
+      <w:rPr>
+        <w:rFonts w:hint="default"/>
+      </w:rPr>
+    </w:lvl>
+    <w:lvl w:ilvl="8">
+      <w:start w:val="1"/>
+      <w:numFmt w:val="decimal"/>
+      <w:lvlText w:val="%1.%2.%3.%4.%5.%6.%7.%8.%9."/>
+      <w:lvlJc w:val="left"/>
+      <w:pPr>
+        <w:ind w:left="7560" w:hanging="1800"/>
+      </w:pPr>
+      <w:rPr>
+        <w:rFonts w:hint="default"/>
+      </w:rPr>
+    </w:lvl>
+  </w:abstractNum>
+  <w:abstractNum w:abstractNumId="22">
     <w:nsid w:val="34B30595"/>
     <w:multiLevelType w:val="hybridMultilevel"/>
     <w:tmpl w:val="BAF625AE"/>
@@ -11608,7 +16226,120 @@
       </w:rPr>
     </w:lvl>
   </w:abstractNum>
-  <w:abstractNum w:abstractNumId="11">
+  <w:abstractNum w:abstractNumId="23">
+    <w:nsid w:val="38A148A9"/>
+    <w:multiLevelType w:val="multilevel"/>
+    <w:tmpl w:val="6E3A004A"/>
+    <w:lvl w:ilvl="0">
+      <w:start w:val="16"/>
+      <w:numFmt w:val="decimal"/>
+      <w:lvlText w:val="%1."/>
+      <w:lvlJc w:val="left"/>
+      <w:pPr>
+        <w:ind w:left="435" w:hanging="435"/>
+      </w:pPr>
+      <w:rPr>
+        <w:rFonts w:hint="default"/>
+      </w:rPr>
+    </w:lvl>
+    <w:lvl w:ilvl="1">
+      <w:start w:val="1"/>
+      <w:numFmt w:val="decimal"/>
+      <w:lvlText w:val="%1.%2."/>
+      <w:lvlJc w:val="left"/>
+      <w:pPr>
+        <w:ind w:left="795" w:hanging="435"/>
+      </w:pPr>
+      <w:rPr>
+        <w:rFonts w:hint="default"/>
+      </w:rPr>
+    </w:lvl>
+    <w:lvl w:ilvl="2">
+      <w:start w:val="1"/>
+      <w:numFmt w:val="decimal"/>
+      <w:lvlText w:val="%1.%2.%3."/>
+      <w:lvlJc w:val="left"/>
+      <w:pPr>
+        <w:ind w:left="1440" w:hanging="720"/>
+      </w:pPr>
+      <w:rPr>
+        <w:rFonts w:hint="default"/>
+      </w:rPr>
+    </w:lvl>
+    <w:lvl w:ilvl="3">
+      <w:start w:val="1"/>
+      <w:numFmt w:val="decimal"/>
+      <w:lvlText w:val="%1.%2.%3.%4."/>
+      <w:lvlJc w:val="left"/>
+      <w:pPr>
+        <w:ind w:left="1800" w:hanging="720"/>
+      </w:pPr>
+      <w:rPr>
+        <w:rFonts w:hint="default"/>
+      </w:rPr>
+    </w:lvl>
+    <w:lvl w:ilvl="4">
+      <w:start w:val="1"/>
+      <w:numFmt w:val="decimal"/>
+      <w:lvlText w:val="%1.%2.%3.%4.%5."/>
+      <w:lvlJc w:val="left"/>
+      <w:pPr>
+        <w:ind w:left="2520" w:hanging="1080"/>
+      </w:pPr>
+      <w:rPr>
+        <w:rFonts w:hint="default"/>
+      </w:rPr>
+    </w:lvl>
+    <w:lvl w:ilvl="5">
+      <w:start w:val="1"/>
+      <w:numFmt w:val="decimal"/>
+      <w:lvlText w:val="%1.%2.%3.%4.%5.%6."/>
+      <w:lvlJc w:val="left"/>
+      <w:pPr>
+        <w:ind w:left="2880" w:hanging="1080"/>
+      </w:pPr>
+      <w:rPr>
+        <w:rFonts w:hint="default"/>
+      </w:rPr>
+    </w:lvl>
+    <w:lvl w:ilvl="6">
+      <w:start w:val="1"/>
+      <w:numFmt w:val="decimal"/>
+      <w:lvlText w:val="%1.%2.%3.%4.%5.%6.%7."/>
+      <w:lvlJc w:val="left"/>
+      <w:pPr>
+        <w:ind w:left="3600" w:hanging="1440"/>
+      </w:pPr>
+      <w:rPr>
+        <w:rFonts w:hint="default"/>
+      </w:rPr>
+    </w:lvl>
+    <w:lvl w:ilvl="7">
+      <w:start w:val="1"/>
+      <w:numFmt w:val="decimal"/>
+      <w:lvlText w:val="%1.%2.%3.%4.%5.%6.%7.%8."/>
+      <w:lvlJc w:val="left"/>
+      <w:pPr>
+        <w:ind w:left="3960" w:hanging="1440"/>
+      </w:pPr>
+      <w:rPr>
+        <w:rFonts w:hint="default"/>
+      </w:rPr>
+    </w:lvl>
+    <w:lvl w:ilvl="8">
+      <w:start w:val="1"/>
+      <w:numFmt w:val="decimal"/>
+      <w:lvlText w:val="%1.%2.%3.%4.%5.%6.%7.%8.%9."/>
+      <w:lvlJc w:val="left"/>
+      <w:pPr>
+        <w:ind w:left="4680" w:hanging="1800"/>
+      </w:pPr>
+      <w:rPr>
+        <w:rFonts w:hint="default"/>
+      </w:rPr>
+    </w:lvl>
+  </w:abstractNum>
+  <w:abstractNum w:abstractNumId="24">
     <w:nsid w:val="39D85CC1"/>
     <w:multiLevelType w:val="multilevel"/>
     <w:tmpl w:val="B82A91C6"/>
@@ -11669,7 +16400,7 @@
     <w:lvl w:ilvl="3">
       <w:start w:val="1"/>
       <w:numFmt w:val="none"/>
-      <w:pStyle w:val="Cabealho4"/>
+      <w:pStyle w:val="Heading4"/>
       <w:suff w:val="nothing"/>
       <w:lvlText w:val=""/>
       <w:lvlJc w:val="left"/>
@@ -11683,7 +16414,7 @@
     <w:lvl w:ilvl="4">
       <w:start w:val="1"/>
       <w:numFmt w:val="none"/>
-      <w:pStyle w:val="Cabealho5"/>
+      <w:pStyle w:val="Heading5"/>
       <w:suff w:val="nothing"/>
       <w:lvlText w:val=""/>
       <w:lvlJc w:val="left"/>
@@ -11697,7 +16428,7 @@
     <w:lvl w:ilvl="5">
       <w:start w:val="1"/>
       <w:numFmt w:val="none"/>
-      <w:pStyle w:val="Cabealho6"/>
+      <w:pStyle w:val="Heading6"/>
       <w:suff w:val="nothing"/>
       <w:lvlText w:val=""/>
       <w:lvlJc w:val="left"/>
@@ -11711,7 +16442,7 @@
     <w:lvl w:ilvl="6">
       <w:start w:val="1"/>
       <w:numFmt w:val="none"/>
-      <w:pStyle w:val="Cabealho7"/>
+      <w:pStyle w:val="Heading7"/>
       <w:suff w:val="nothing"/>
       <w:lvlText w:val=""/>
       <w:lvlJc w:val="left"/>
@@ -11725,7 +16456,7 @@
     <w:lvl w:ilvl="7">
       <w:start w:val="1"/>
       <w:numFmt w:val="none"/>
-      <w:pStyle w:val="Cabealho8"/>
+      <w:pStyle w:val="Heading8"/>
       <w:suff w:val="nothing"/>
       <w:lvlText w:val=""/>
       <w:lvlJc w:val="left"/>
@@ -11739,7 +16470,7 @@
     <w:lvl w:ilvl="8">
       <w:start w:val="1"/>
       <w:numFmt w:val="none"/>
-      <w:pStyle w:val="Cabealho9"/>
+      <w:pStyle w:val="Heading9"/>
       <w:suff w:val="nothing"/>
       <w:lvlText w:val=""/>
       <w:lvlJc w:val="left"/>
@@ -11751,7 +16482,7 @@
       </w:rPr>
     </w:lvl>
   </w:abstractNum>
-  <w:abstractNum w:abstractNumId="12">
+  <w:abstractNum w:abstractNumId="25">
     <w:nsid w:val="3B3A6AFC"/>
     <w:multiLevelType w:val="hybridMultilevel"/>
     <w:tmpl w:val="2EE205A4"/>
@@ -11864,7 +16595,120 @@
       </w:rPr>
     </w:lvl>
   </w:abstractNum>
-  <w:abstractNum w:abstractNumId="13">
+  <w:abstractNum w:abstractNumId="26">
+    <w:nsid w:val="3DD71748"/>
+    <w:multiLevelType w:val="multilevel"/>
+    <w:tmpl w:val="817CF348"/>
+    <w:lvl w:ilvl="0">
+      <w:start w:val="15"/>
+      <w:numFmt w:val="decimal"/>
+      <w:lvlText w:val="%1."/>
+      <w:lvlJc w:val="left"/>
+      <w:pPr>
+        <w:ind w:left="435" w:hanging="435"/>
+      </w:pPr>
+      <w:rPr>
+        <w:rFonts w:hint="default"/>
+      </w:rPr>
+    </w:lvl>
+    <w:lvl w:ilvl="1">
+      <w:start w:val="1"/>
+      <w:numFmt w:val="decimal"/>
+      <w:lvlText w:val="%1.%2."/>
+      <w:lvlJc w:val="left"/>
+      <w:pPr>
+        <w:ind w:left="435" w:hanging="435"/>
+      </w:pPr>
+      <w:rPr>
+        <w:rFonts w:hint="default"/>
+      </w:rPr>
+    </w:lvl>
+    <w:lvl w:ilvl="2">
+      <w:start w:val="1"/>
+      <w:numFmt w:val="decimal"/>
+      <w:lvlText w:val="%1.%2.%3."/>
+      <w:lvlJc w:val="left"/>
+      <w:pPr>
+        <w:ind w:left="720" w:hanging="720"/>
+      </w:pPr>
+      <w:rPr>
+        <w:rFonts w:hint="default"/>
+      </w:rPr>
+    </w:lvl>
+    <w:lvl w:ilvl="3">
+      <w:start w:val="1"/>
+      <w:numFmt w:val="decimal"/>
+      <w:lvlText w:val="%1.%2.%3.%4."/>
+      <w:lvlJc w:val="left"/>
+      <w:pPr>
+        <w:ind w:left="720" w:hanging="720"/>
+      </w:pPr>
+      <w:rPr>
+        <w:rFonts w:hint="default"/>
+      </w:rPr>
+    </w:lvl>
+    <w:lvl w:ilvl="4">
+      <w:start w:val="1"/>
+      <w:numFmt w:val="decimal"/>
+      <w:lvlText w:val="%1.%2.%3.%4.%5."/>
+      <w:lvlJc w:val="left"/>
+      <w:pPr>
+        <w:ind w:left="1080" w:hanging="1080"/>
+      </w:pPr>
+      <w:rPr>
+        <w:rFonts w:hint="default"/>
+      </w:rPr>
+    </w:lvl>
+    <w:lvl w:ilvl="5">
+      <w:start w:val="1"/>
+      <w:numFmt w:val="decimal"/>
+      <w:lvlText w:val="%1.%2.%3.%4.%5.%6."/>
+      <w:lvlJc w:val="left"/>
+      <w:pPr>
+        <w:ind w:left="1080" w:hanging="1080"/>
+      </w:pPr>
+      <w:rPr>
+        <w:rFonts w:hint="default"/>
+      </w:rPr>
+    </w:lvl>
+    <w:lvl w:ilvl="6">
+      <w:start w:val="1"/>
+      <w:numFmt w:val="decimal"/>
+      <w:lvlText w:val="%1.%2.%3.%4.%5.%6.%7."/>
+      <w:lvlJc w:val="left"/>
+      <w:pPr>
+        <w:ind w:left="1440" w:hanging="1440"/>
+      </w:pPr>
+      <w:rPr>
+        <w:rFonts w:hint="default"/>
+      </w:rPr>
+    </w:lvl>
+    <w:lvl w:ilvl="7">
+      <w:start w:val="1"/>
+      <w:numFmt w:val="decimal"/>
+      <w:lvlText w:val="%1.%2.%3.%4.%5.%6.%7.%8."/>
+      <w:lvlJc w:val="left"/>
+      <w:pPr>
+        <w:ind w:left="1440" w:hanging="1440"/>
+      </w:pPr>
+      <w:rPr>
+        <w:rFonts w:hint="default"/>
+      </w:rPr>
+    </w:lvl>
+    <w:lvl w:ilvl="8">
+      <w:start w:val="1"/>
+      <w:numFmt w:val="decimal"/>
+      <w:lvlText w:val="%1.%2.%3.%4.%5.%6.%7.%8.%9."/>
+      <w:lvlJc w:val="left"/>
+      <w:pPr>
+        <w:ind w:left="1800" w:hanging="1800"/>
+      </w:pPr>
+      <w:rPr>
+        <w:rFonts w:hint="default"/>
+      </w:rPr>
+    </w:lvl>
+  </w:abstractNum>
+  <w:abstractNum w:abstractNumId="27">
     <w:nsid w:val="4240660E"/>
     <w:multiLevelType w:val="hybridMultilevel"/>
     <w:tmpl w:val="5FF23622"/>
@@ -11977,7 +16821,120 @@
       </w:rPr>
     </w:lvl>
   </w:abstractNum>
-  <w:abstractNum w:abstractNumId="14">
+  <w:abstractNum w:abstractNumId="28">
+    <w:nsid w:val="441B0AB1"/>
+    <w:multiLevelType w:val="multilevel"/>
+    <w:tmpl w:val="18F2694A"/>
+    <w:lvl w:ilvl="0">
+      <w:start w:val="18"/>
+      <w:numFmt w:val="decimal"/>
+      <w:lvlText w:val="%1."/>
+      <w:lvlJc w:val="left"/>
+      <w:pPr>
+        <w:ind w:left="435" w:hanging="435"/>
+      </w:pPr>
+      <w:rPr>
+        <w:rFonts w:hint="default"/>
+      </w:rPr>
+    </w:lvl>
+    <w:lvl w:ilvl="1">
+      <w:start w:val="1"/>
+      <w:numFmt w:val="decimal"/>
+      <w:lvlText w:val="%1.%2."/>
+      <w:lvlJc w:val="left"/>
+      <w:pPr>
+        <w:ind w:left="435" w:hanging="435"/>
+      </w:pPr>
+      <w:rPr>
+        <w:rFonts w:hint="default"/>
+      </w:rPr>
+    </w:lvl>
+    <w:lvl w:ilvl="2">
+      <w:start w:val="1"/>
+      <w:numFmt w:val="decimal"/>
+      <w:lvlText w:val="%1.%2.%3."/>
+      <w:lvlJc w:val="left"/>
+      <w:pPr>
+        <w:ind w:left="720" w:hanging="720"/>
+      </w:pPr>
+      <w:rPr>
+        <w:rFonts w:hint="default"/>
+      </w:rPr>
+    </w:lvl>
+    <w:lvl w:ilvl="3">
+      <w:start w:val="1"/>
+      <w:numFmt w:val="decimal"/>
+      <w:lvlText w:val="%1.%2.%3.%4."/>
+      <w:lvlJc w:val="left"/>
+      <w:pPr>
+        <w:ind w:left="720" w:hanging="720"/>
+      </w:pPr>
+      <w:rPr>
+        <w:rFonts w:hint="default"/>
+      </w:rPr>
+    </w:lvl>
+    <w:lvl w:ilvl="4">
+      <w:start w:val="1"/>
+      <w:numFmt w:val="decimal"/>
+      <w:lvlText w:val="%1.%2.%3.%4.%5."/>
+      <w:lvlJc w:val="left"/>
+      <w:pPr>
+        <w:ind w:left="1080" w:hanging="1080"/>
+      </w:pPr>
+      <w:rPr>
+        <w:rFonts w:hint="default"/>
+      </w:rPr>
+    </w:lvl>
+    <w:lvl w:ilvl="5">
+      <w:start w:val="1"/>
+      <w:numFmt w:val="decimal"/>
+      <w:lvlText w:val="%1.%2.%3.%4.%5.%6."/>
+      <w:lvlJc w:val="left"/>
+      <w:pPr>
+        <w:ind w:left="1080" w:hanging="1080"/>
+      </w:pPr>
+      <w:rPr>
+        <w:rFonts w:hint="default"/>
+      </w:rPr>
+    </w:lvl>
+    <w:lvl w:ilvl="6">
+      <w:start w:val="1"/>
+      <w:numFmt w:val="decimal"/>
+      <w:lvlText w:val="%1.%2.%3.%4.%5.%6.%7."/>
+      <w:lvlJc w:val="left"/>
+      <w:pPr>
+        <w:ind w:left="1440" w:hanging="1440"/>
+      </w:pPr>
+      <w:rPr>
+        <w:rFonts w:hint="default"/>
+      </w:rPr>
+    </w:lvl>
+    <w:lvl w:ilvl="7">
+      <w:start w:val="1"/>
+      <w:numFmt w:val="decimal"/>
+      <w:lvlText w:val="%1.%2.%3.%4.%5.%6.%7.%8."/>
+      <w:lvlJc w:val="left"/>
+      <w:pPr>
+        <w:ind w:left="1440" w:hanging="1440"/>
+      </w:pPr>
+      <w:rPr>
+        <w:rFonts w:hint="default"/>
+      </w:rPr>
+    </w:lvl>
+    <w:lvl w:ilvl="8">
+      <w:start w:val="1"/>
+      <w:numFmt w:val="decimal"/>
+      <w:lvlText w:val="%1.%2.%3.%4.%5.%6.%7.%8.%9."/>
+      <w:lvlJc w:val="left"/>
+      <w:pPr>
+        <w:ind w:left="1800" w:hanging="1800"/>
+      </w:pPr>
+      <w:rPr>
+        <w:rFonts w:hint="default"/>
+      </w:rPr>
+    </w:lvl>
+  </w:abstractNum>
+  <w:abstractNum w:abstractNumId="29">
     <w:nsid w:val="4C5820DE"/>
     <w:multiLevelType w:val="multilevel"/>
     <w:tmpl w:val="71C87806"/>
@@ -12093,7 +17050,319 @@
       </w:pPr>
     </w:lvl>
   </w:abstractNum>
-  <w:abstractNum w:abstractNumId="15">
+  <w:abstractNum w:abstractNumId="30">
+    <w:nsid w:val="55ED2887"/>
+    <w:multiLevelType w:val="hybridMultilevel"/>
+    <w:tmpl w:val="F57C3296"/>
+    <w:lvl w:ilvl="0" w:tplc="04090011">
+      <w:start w:val="1"/>
+      <w:numFmt w:val="decimal"/>
+      <w:lvlText w:val="%1)"/>
+      <w:lvlJc w:val="left"/>
+      <w:pPr>
+        <w:ind w:left="720" w:hanging="360"/>
+      </w:pPr>
+    </w:lvl>
+    <w:lvl w:ilvl="1" w:tplc="04090019" w:tentative="1">
+      <w:start w:val="1"/>
+      <w:numFmt w:val="lowerLetter"/>
+      <w:lvlText w:val="%2."/>
+      <w:lvlJc w:val="left"/>
+      <w:pPr>
+        <w:ind w:left="1440" w:hanging="360"/>
+      </w:pPr>
+    </w:lvl>
+    <w:lvl w:ilvl="2" w:tplc="0409001B" w:tentative="1">
+      <w:start w:val="1"/>
+      <w:numFmt w:val="lowerRoman"/>
+      <w:lvlText w:val="%3."/>
+      <w:lvlJc w:val="right"/>
+      <w:pPr>
+        <w:ind w:left="2160" w:hanging="180"/>
+      </w:pPr>
+    </w:lvl>
+    <w:lvl w:ilvl="3" w:tplc="0409000F" w:tentative="1">
+      <w:start w:val="1"/>
+      <w:numFmt w:val="decimal"/>
+      <w:lvlText w:val="%4."/>
+      <w:lvlJc w:val="left"/>
+      <w:pPr>
+        <w:ind w:left="2880" w:hanging="360"/>
+      </w:pPr>
+    </w:lvl>
+    <w:lvl w:ilvl="4" w:tplc="04090019" w:tentative="1">
+      <w:start w:val="1"/>
+      <w:numFmt w:val="lowerLetter"/>
+      <w:lvlText w:val="%5."/>
+      <w:lvlJc w:val="left"/>
+      <w:pPr>
+        <w:ind w:left="3600" w:hanging="360"/>
+      </w:pPr>
+    </w:lvl>
+    <w:lvl w:ilvl="5" w:tplc="0409001B" w:tentative="1">
+      <w:start w:val="1"/>
+      <w:numFmt w:val="lowerRoman"/>
+      <w:lvlText w:val="%6."/>
+      <w:lvlJc w:val="right"/>
+      <w:pPr>
+        <w:ind w:left="4320" w:hanging="180"/>
+      </w:pPr>
+    </w:lvl>
+    <w:lvl w:ilvl="6" w:tplc="0409000F" w:tentative="1">
+      <w:start w:val="1"/>
+      <w:numFmt w:val="decimal"/>
+      <w:lvlText w:val="%7."/>
+      <w:lvlJc w:val="left"/>
+      <w:pPr>
+        <w:ind w:left="5040" w:hanging="360"/>
+      </w:pPr>
+    </w:lvl>
+    <w:lvl w:ilvl="7" w:tplc="04090019" w:tentative="1">
+      <w:start w:val="1"/>
+      <w:numFmt w:val="lowerLetter"/>
+      <w:lvlText w:val="%8."/>
+      <w:lvlJc w:val="left"/>
+      <w:pPr>
+        <w:ind w:left="5760" w:hanging="360"/>
+      </w:pPr>
+    </w:lvl>
+    <w:lvl w:ilvl="8" w:tplc="0409001B" w:tentative="1">
+      <w:start w:val="1"/>
+      <w:numFmt w:val="lowerRoman"/>
+      <w:lvlText w:val="%9."/>
+      <w:lvlJc w:val="right"/>
+      <w:pPr>
+        <w:ind w:left="6480" w:hanging="180"/>
+      </w:pPr>
+    </w:lvl>
+  </w:abstractNum>
+  <w:abstractNum w:abstractNumId="31">
+    <w:nsid w:val="57343601"/>
+    <w:multiLevelType w:val="multilevel"/>
+    <w:tmpl w:val="052CC44A"/>
+    <w:lvl w:ilvl="0">
+      <w:start w:val="6"/>
+      <w:numFmt w:val="decimal"/>
+      <w:lvlText w:val="%1."/>
+      <w:lvlJc w:val="left"/>
+      <w:pPr>
+        <w:ind w:left="360" w:hanging="360"/>
+      </w:pPr>
+      <w:rPr>
+        <w:rFonts w:hint="default"/>
+      </w:rPr>
+    </w:lvl>
+    <w:lvl w:ilvl="1">
+      <w:start w:val="1"/>
+      <w:numFmt w:val="decimal"/>
+      <w:lvlText w:val="%1.%2."/>
+      <w:lvlJc w:val="left"/>
+      <w:pPr>
+        <w:ind w:left="1445" w:hanging="360"/>
+      </w:pPr>
+      <w:rPr>
+        <w:rFonts w:hint="default"/>
+      </w:rPr>
+    </w:lvl>
+    <w:lvl w:ilvl="2">
+      <w:start w:val="1"/>
+      <w:numFmt w:val="decimal"/>
+      <w:lvlText w:val="%1.%2.%3."/>
+      <w:lvlJc w:val="left"/>
+      <w:pPr>
+        <w:ind w:left="2890" w:hanging="720"/>
+      </w:pPr>
+      <w:rPr>
+        <w:rFonts w:hint="default"/>
+      </w:rPr>
+    </w:lvl>
+    <w:lvl w:ilvl="3">
+      <w:start w:val="1"/>
+      <w:numFmt w:val="decimal"/>
+      <w:lvlText w:val="%1.%2.%3.%4."/>
+      <w:lvlJc w:val="left"/>
+      <w:pPr>
+        <w:ind w:left="3975" w:hanging="720"/>
+      </w:pPr>
+      <w:rPr>
+        <w:rFonts w:hint="default"/>
+      </w:rPr>
+    </w:lvl>
+    <w:lvl w:ilvl="4">
+      <w:start w:val="1"/>
+      <w:numFmt w:val="decimal"/>
+      <w:lvlText w:val="%1.%2.%3.%4.%5."/>
+      <w:lvlJc w:val="left"/>
+      <w:pPr>
+        <w:ind w:left="5420" w:hanging="1080"/>
+      </w:pPr>
+      <w:rPr>
+        <w:rFonts w:hint="default"/>
+      </w:rPr>
+    </w:lvl>
+    <w:lvl w:ilvl="5">
+      <w:start w:val="1"/>
+      <w:numFmt w:val="decimal"/>
+      <w:lvlText w:val="%1.%2.%3.%4.%5.%6."/>
+      <w:lvlJc w:val="left"/>
+      <w:pPr>
+        <w:ind w:left="6505" w:hanging="1080"/>
+      </w:pPr>
+      <w:rPr>
+        <w:rFonts w:hint="default"/>
+      </w:rPr>
+    </w:lvl>
+    <w:lvl w:ilvl="6">
+      <w:start w:val="1"/>
+      <w:numFmt w:val="decimal"/>
+      <w:lvlText w:val="%1.%2.%3.%4.%5.%6.%7."/>
+      <w:lvlJc w:val="left"/>
+      <w:pPr>
+        <w:ind w:left="7950" w:hanging="1440"/>
+      </w:pPr>
+      <w:rPr>
+        <w:rFonts w:hint="default"/>
+      </w:rPr>
+    </w:lvl>
+    <w:lvl w:ilvl="7">
+      <w:start w:val="1"/>
+      <w:numFmt w:val="decimal"/>
+      <w:lvlText w:val="%1.%2.%3.%4.%5.%6.%7.%8."/>
+      <w:lvlJc w:val="left"/>
+      <w:pPr>
+        <w:ind w:left="9035" w:hanging="1440"/>
+      </w:pPr>
+      <w:rPr>
+        <w:rFonts w:hint="default"/>
+      </w:rPr>
+    </w:lvl>
+    <w:lvl w:ilvl="8">
+      <w:start w:val="1"/>
+      <w:numFmt w:val="decimal"/>
+      <w:lvlText w:val="%1.%2.%3.%4.%5.%6.%7.%8.%9."/>
+      <w:lvlJc w:val="left"/>
+      <w:pPr>
+        <w:ind w:left="10480" w:hanging="1800"/>
+      </w:pPr>
+      <w:rPr>
+        <w:rFonts w:hint="default"/>
+      </w:rPr>
+    </w:lvl>
+  </w:abstractNum>
+  <w:abstractNum w:abstractNumId="32">
+    <w:nsid w:val="57AD45FF"/>
+    <w:multiLevelType w:val="multilevel"/>
+    <w:tmpl w:val="06BCA94C"/>
+    <w:lvl w:ilvl="0">
+      <w:start w:val="19"/>
+      <w:numFmt w:val="decimal"/>
+      <w:lvlText w:val="%1."/>
+      <w:lvlJc w:val="left"/>
+      <w:pPr>
+        <w:ind w:left="435" w:hanging="435"/>
+      </w:pPr>
+      <w:rPr>
+        <w:rFonts w:hint="default"/>
+      </w:rPr>
+    </w:lvl>
+    <w:lvl w:ilvl="1">
+      <w:start w:val="1"/>
+      <w:numFmt w:val="decimal"/>
+      <w:lvlText w:val="%1.%2."/>
+      <w:lvlJc w:val="left"/>
+      <w:pPr>
+        <w:ind w:left="795" w:hanging="435"/>
+      </w:pPr>
+      <w:rPr>
+        <w:rFonts w:hint="default"/>
+      </w:rPr>
+    </w:lvl>
+    <w:lvl w:ilvl="2">
+      <w:start w:val="1"/>
+      <w:numFmt w:val="decimal"/>
+      <w:lvlText w:val="%1.%2.%3."/>
+      <w:lvlJc w:val="left"/>
+      <w:pPr>
+        <w:ind w:left="1440" w:hanging="720"/>
+      </w:pPr>
+      <w:rPr>
+        <w:rFonts w:hint="default"/>
+      </w:rPr>
+    </w:lvl>
+    <w:lvl w:ilvl="3">
+      <w:start w:val="1"/>
+      <w:numFmt w:val="decimal"/>
+      <w:lvlText w:val="%1.%2.%3.%4."/>
+      <w:lvlJc w:val="left"/>
+      <w:pPr>
+        <w:ind w:left="1800" w:hanging="720"/>
+      </w:pPr>
+      <w:rPr>
+        <w:rFonts w:hint="default"/>
+      </w:rPr>
+    </w:lvl>
+    <w:lvl w:ilvl="4">
+      <w:start w:val="1"/>
+      <w:numFmt w:val="decimal"/>
+      <w:lvlText w:val="%1.%2.%3.%4.%5."/>
+      <w:lvlJc w:val="left"/>
+      <w:pPr>
+        <w:ind w:left="2520" w:hanging="1080"/>
+      </w:pPr>
+      <w:rPr>
+        <w:rFonts w:hint="default"/>
+      </w:rPr>
+    </w:lvl>
+    <w:lvl w:ilvl="5">
+      <w:start w:val="1"/>
+      <w:numFmt w:val="decimal"/>
+      <w:lvlText w:val="%1.%2.%3.%4.%5.%6."/>
+      <w:lvlJc w:val="left"/>
+      <w:pPr>
+        <w:ind w:left="2880" w:hanging="1080"/>
+      </w:pPr>
+      <w:rPr>
+        <w:rFonts w:hint="default"/>
+      </w:rPr>
+    </w:lvl>
+    <w:lvl w:ilvl="6">
+      <w:start w:val="1"/>
+      <w:numFmt w:val="decimal"/>
+      <w:lvlText w:val="%1.%2.%3.%4.%5.%6.%7."/>
+      <w:lvlJc w:val="left"/>
+      <w:pPr>
+        <w:ind w:left="3600" w:hanging="1440"/>
+      </w:pPr>
+      <w:rPr>
+        <w:rFonts w:hint="default"/>
+      </w:rPr>
+    </w:lvl>
+    <w:lvl w:ilvl="7">
+      <w:start w:val="1"/>
+      <w:numFmt w:val="decimal"/>
+      <w:lvlText w:val="%1.%2.%3.%4.%5.%6.%7.%8."/>
+      <w:lvlJc w:val="left"/>
+      <w:pPr>
+        <w:ind w:left="3960" w:hanging="1440"/>
+      </w:pPr>
+      <w:rPr>
+        <w:rFonts w:hint="default"/>
+      </w:rPr>
+    </w:lvl>
+    <w:lvl w:ilvl="8">
+      <w:start w:val="1"/>
+      <w:numFmt w:val="decimal"/>
+      <w:lvlText w:val="%1.%2.%3.%4.%5.%6.%7.%8.%9."/>
+      <w:lvlJc w:val="left"/>
+      <w:pPr>
+        <w:ind w:left="4680" w:hanging="1800"/>
+      </w:pPr>
+      <w:rPr>
+        <w:rFonts w:hint="default"/>
+      </w:rPr>
+    </w:lvl>
+  </w:abstractNum>
+  <w:abstractNum w:abstractNumId="33">
     <w:nsid w:val="5AD90A3E"/>
     <w:multiLevelType w:val="multilevel"/>
     <w:tmpl w:val="888AB50E"/>
@@ -12209,7 +17478,233 @@
       </w:pPr>
     </w:lvl>
   </w:abstractNum>
-  <w:abstractNum w:abstractNumId="16">
+  <w:abstractNum w:abstractNumId="34">
+    <w:nsid w:val="5ADF5F4E"/>
+    <w:multiLevelType w:val="multilevel"/>
+    <w:tmpl w:val="18F2694A"/>
+    <w:lvl w:ilvl="0">
+      <w:start w:val="17"/>
+      <w:numFmt w:val="decimal"/>
+      <w:lvlText w:val="%1."/>
+      <w:lvlJc w:val="left"/>
+      <w:pPr>
+        <w:ind w:left="435" w:hanging="435"/>
+      </w:pPr>
+      <w:rPr>
+        <w:rFonts w:hint="default"/>
+      </w:rPr>
+    </w:lvl>
+    <w:lvl w:ilvl="1">
+      <w:start w:val="1"/>
+      <w:numFmt w:val="decimal"/>
+      <w:lvlText w:val="%1.%2."/>
+      <w:lvlJc w:val="left"/>
+      <w:pPr>
+        <w:ind w:left="435" w:hanging="435"/>
+      </w:pPr>
+      <w:rPr>
+        <w:rFonts w:hint="default"/>
+      </w:rPr>
+    </w:lvl>
+    <w:lvl w:ilvl="2">
+      <w:start w:val="1"/>
+      <w:numFmt w:val="decimal"/>
+      <w:lvlText w:val="%1.%2.%3."/>
+      <w:lvlJc w:val="left"/>
+      <w:pPr>
+        <w:ind w:left="720" w:hanging="720"/>
+      </w:pPr>
+      <w:rPr>
+        <w:rFonts w:hint="default"/>
+      </w:rPr>
+    </w:lvl>
+    <w:lvl w:ilvl="3">
+      <w:start w:val="1"/>
+      <w:numFmt w:val="decimal"/>
+      <w:lvlText w:val="%1.%2.%3.%4."/>
+      <w:lvlJc w:val="left"/>
+      <w:pPr>
+        <w:ind w:left="720" w:hanging="720"/>
+      </w:pPr>
+      <w:rPr>
+        <w:rFonts w:hint="default"/>
+      </w:rPr>
+    </w:lvl>
+    <w:lvl w:ilvl="4">
+      <w:start w:val="1"/>
+      <w:numFmt w:val="decimal"/>
+      <w:lvlText w:val="%1.%2.%3.%4.%5."/>
+      <w:lvlJc w:val="left"/>
+      <w:pPr>
+        <w:ind w:left="1080" w:hanging="1080"/>
+      </w:pPr>
+      <w:rPr>
+        <w:rFonts w:hint="default"/>
+      </w:rPr>
+    </w:lvl>
+    <w:lvl w:ilvl="5">
+      <w:start w:val="1"/>
+      <w:numFmt w:val="decimal"/>
+      <w:lvlText w:val="%1.%2.%3.%4.%5.%6."/>
+      <w:lvlJc w:val="left"/>
+      <w:pPr>
+        <w:ind w:left="1080" w:hanging="1080"/>
+      </w:pPr>
+      <w:rPr>
+        <w:rFonts w:hint="default"/>
+      </w:rPr>
+    </w:lvl>
+    <w:lvl w:ilvl="6">
+      <w:start w:val="1"/>
+      <w:numFmt w:val="decimal"/>
+      <w:lvlText w:val="%1.%2.%3.%4.%5.%6.%7."/>
+      <w:lvlJc w:val="left"/>
+      <w:pPr>
+        <w:ind w:left="1440" w:hanging="1440"/>
+      </w:pPr>
+      <w:rPr>
+        <w:rFonts w:hint="default"/>
+      </w:rPr>
+    </w:lvl>
+    <w:lvl w:ilvl="7">
+      <w:start w:val="1"/>
+      <w:numFmt w:val="decimal"/>
+      <w:lvlText w:val="%1.%2.%3.%4.%5.%6.%7.%8."/>
+      <w:lvlJc w:val="left"/>
+      <w:pPr>
+        <w:ind w:left="1440" w:hanging="1440"/>
+      </w:pPr>
+      <w:rPr>
+        <w:rFonts w:hint="default"/>
+      </w:rPr>
+    </w:lvl>
+    <w:lvl w:ilvl="8">
+      <w:start w:val="1"/>
+      <w:numFmt w:val="decimal"/>
+      <w:lvlText w:val="%1.%2.%3.%4.%5.%6.%7.%8.%9."/>
+      <w:lvlJc w:val="left"/>
+      <w:pPr>
+        <w:ind w:left="1800" w:hanging="1800"/>
+      </w:pPr>
+      <w:rPr>
+        <w:rFonts w:hint="default"/>
+      </w:rPr>
+    </w:lvl>
+  </w:abstractNum>
+  <w:abstractNum w:abstractNumId="35">
+    <w:nsid w:val="5D37485C"/>
+    <w:multiLevelType w:val="multilevel"/>
+    <w:tmpl w:val="5986FB60"/>
+    <w:lvl w:ilvl="0">
+      <w:start w:val="3"/>
+      <w:numFmt w:val="decimal"/>
+      <w:lvlText w:val="%1"/>
+      <w:lvlJc w:val="left"/>
+      <w:pPr>
+        <w:ind w:left="360" w:hanging="360"/>
+      </w:pPr>
+      <w:rPr>
+        <w:rFonts w:hint="default"/>
+      </w:rPr>
+    </w:lvl>
+    <w:lvl w:ilvl="1">
+      <w:start w:val="1"/>
+      <w:numFmt w:val="bullet"/>
+      <w:lvlText w:val=""/>
+      <w:lvlJc w:val="left"/>
+      <w:pPr>
+        <w:ind w:left="1070" w:hanging="360"/>
+      </w:pPr>
+      <w:rPr>
+        <w:rFonts w:ascii="Symbol" w:hAnsi="Symbol" w:hint="default"/>
+      </w:rPr>
+    </w:lvl>
+    <w:lvl w:ilvl="2">
+      <w:start w:val="1"/>
+      <w:numFmt w:val="decimal"/>
+      <w:lvlText w:val="%1.%2.%3"/>
+      <w:lvlJc w:val="left"/>
+      <w:pPr>
+        <w:ind w:left="2140" w:hanging="720"/>
+      </w:pPr>
+      <w:rPr>
+        <w:rFonts w:hint="default"/>
+      </w:rPr>
+    </w:lvl>
+    <w:lvl w:ilvl="3">
+      <w:start w:val="1"/>
+      <w:numFmt w:val="decimal"/>
+      <w:lvlText w:val="%1.%2.%3.%4"/>
+      <w:lvlJc w:val="left"/>
+      <w:pPr>
+        <w:ind w:left="2850" w:hanging="720"/>
+      </w:pPr>
+      <w:rPr>
+        <w:rFonts w:hint="default"/>
+      </w:rPr>
+    </w:lvl>
+    <w:lvl w:ilvl="4">
+      <w:start w:val="1"/>
+      <w:numFmt w:val="decimal"/>
+      <w:lvlText w:val="%1.%2.%3.%4.%5"/>
+      <w:lvlJc w:val="left"/>
+      <w:pPr>
+        <w:ind w:left="3920" w:hanging="1080"/>
+      </w:pPr>
+      <w:rPr>
+        <w:rFonts w:hint="default"/>
+      </w:rPr>
+    </w:lvl>
+    <w:lvl w:ilvl="5">
+      <w:start w:val="1"/>
+      <w:numFmt w:val="decimal"/>
+      <w:lvlText w:val="%1.%2.%3.%4.%5.%6"/>
+      <w:lvlJc w:val="left"/>
+      <w:pPr>
+        <w:ind w:left="4630" w:hanging="1080"/>
+      </w:pPr>
+      <w:rPr>
+        <w:rFonts w:hint="default"/>
+      </w:rPr>
+    </w:lvl>
+    <w:lvl w:ilvl="6">
+      <w:start w:val="1"/>
+      <w:numFmt w:val="decimal"/>
+      <w:lvlText w:val="%1.%2.%3.%4.%5.%6.%7"/>
+      <w:lvlJc w:val="left"/>
+      <w:pPr>
+        <w:ind w:left="5700" w:hanging="1440"/>
+      </w:pPr>
+      <w:rPr>
+        <w:rFonts w:hint="default"/>
+      </w:rPr>
+    </w:lvl>
+    <w:lvl w:ilvl="7">
+      <w:start w:val="1"/>
+      <w:numFmt w:val="decimal"/>
+      <w:lvlText w:val="%1.%2.%3.%4.%5.%6.%7.%8"/>
+      <w:lvlJc w:val="left"/>
+      <w:pPr>
+        <w:ind w:left="6410" w:hanging="1440"/>
+      </w:pPr>
+      <w:rPr>
+        <w:rFonts w:hint="default"/>
+      </w:rPr>
+    </w:lvl>
+    <w:lvl w:ilvl="8">
+      <w:start w:val="1"/>
+      <w:numFmt w:val="decimal"/>
+      <w:lvlText w:val="%1.%2.%3.%4.%5.%6.%7.%8.%9"/>
+      <w:lvlJc w:val="left"/>
+      <w:pPr>
+        <w:ind w:left="7480" w:hanging="1800"/>
+      </w:pPr>
+      <w:rPr>
+        <w:rFonts w:hint="default"/>
+      </w:rPr>
+    </w:lvl>
+  </w:abstractNum>
+  <w:abstractNum w:abstractNumId="36">
     <w:nsid w:val="614D09B7"/>
     <w:multiLevelType w:val="hybridMultilevel"/>
     <w:tmpl w:val="C5328AD0"/>
@@ -12322,7 +17817,7 @@
       </w:rPr>
     </w:lvl>
   </w:abstractNum>
-  <w:abstractNum w:abstractNumId="17">
+  <w:abstractNum w:abstractNumId="37">
     <w:nsid w:val="6DF81F09"/>
     <w:multiLevelType w:val="hybridMultilevel"/>
     <w:tmpl w:val="A2366878"/>
@@ -12435,7 +17930,7 @@
       </w:rPr>
     </w:lvl>
   </w:abstractNum>
-  <w:abstractNum w:abstractNumId="18">
+  <w:abstractNum w:abstractNumId="38">
     <w:nsid w:val="6F7F25FC"/>
     <w:multiLevelType w:val="multilevel"/>
     <w:tmpl w:val="CB32E11A"/>
@@ -12551,7 +18046,432 @@
       </w:pPr>
     </w:lvl>
   </w:abstractNum>
-  <w:abstractNum w:abstractNumId="19">
+  <w:abstractNum w:abstractNumId="39">
+    <w:nsid w:val="725E4919"/>
+    <w:multiLevelType w:val="multilevel"/>
+    <w:tmpl w:val="265C168A"/>
+    <w:lvl w:ilvl="0">
+      <w:start w:val="14"/>
+      <w:numFmt w:val="decimal"/>
+      <w:lvlText w:val="%1."/>
+      <w:lvlJc w:val="left"/>
+      <w:pPr>
+        <w:ind w:left="435" w:hanging="435"/>
+      </w:pPr>
+      <w:rPr>
+        <w:rFonts w:hint="default"/>
+      </w:rPr>
+    </w:lvl>
+    <w:lvl w:ilvl="1">
+      <w:start w:val="1"/>
+      <w:numFmt w:val="decimal"/>
+      <w:lvlText w:val="%1.%2."/>
+      <w:lvlJc w:val="left"/>
+      <w:pPr>
+        <w:ind w:left="795" w:hanging="435"/>
+      </w:pPr>
+      <w:rPr>
+        <w:rFonts w:hint="default"/>
+      </w:rPr>
+    </w:lvl>
+    <w:lvl w:ilvl="2">
+      <w:start w:val="1"/>
+      <w:numFmt w:val="decimal"/>
+      <w:lvlText w:val="%1.%2.%3."/>
+      <w:lvlJc w:val="left"/>
+      <w:pPr>
+        <w:ind w:left="1440" w:hanging="720"/>
+      </w:pPr>
+      <w:rPr>
+        <w:rFonts w:hint="default"/>
+      </w:rPr>
+    </w:lvl>
+    <w:lvl w:ilvl="3">
+      <w:start w:val="1"/>
+      <w:numFmt w:val="decimal"/>
+      <w:lvlText w:val="%1.%2.%3.%4."/>
+      <w:lvlJc w:val="left"/>
+      <w:pPr>
+        <w:ind w:left="1800" w:hanging="720"/>
+      </w:pPr>
+      <w:rPr>
+        <w:rFonts w:hint="default"/>
+      </w:rPr>
+    </w:lvl>
+    <w:lvl w:ilvl="4">
+      <w:start w:val="1"/>
+      <w:numFmt w:val="decimal"/>
+      <w:lvlText w:val="%1.%2.%3.%4.%5."/>
+      <w:lvlJc w:val="left"/>
+      <w:pPr>
+        <w:ind w:left="2520" w:hanging="1080"/>
+      </w:pPr>
+      <w:rPr>
+        <w:rFonts w:hint="default"/>
+      </w:rPr>
+    </w:lvl>
+    <w:lvl w:ilvl="5">
+      <w:start w:val="1"/>
+      <w:numFmt w:val="decimal"/>
+      <w:lvlText w:val="%1.%2.%3.%4.%5.%6."/>
+      <w:lvlJc w:val="left"/>
+      <w:pPr>
+        <w:ind w:left="2880" w:hanging="1080"/>
+      </w:pPr>
+      <w:rPr>
+        <w:rFonts w:hint="default"/>
+      </w:rPr>
+    </w:lvl>
+    <w:lvl w:ilvl="6">
+      <w:start w:val="1"/>
+      <w:numFmt w:val="decimal"/>
+      <w:lvlText w:val="%1.%2.%3.%4.%5.%6.%7."/>
+      <w:lvlJc w:val="left"/>
+      <w:pPr>
+        <w:ind w:left="3600" w:hanging="1440"/>
+      </w:pPr>
+      <w:rPr>
+        <w:rFonts w:hint="default"/>
+      </w:rPr>
+    </w:lvl>
+    <w:lvl w:ilvl="7">
+      <w:start w:val="1"/>
+      <w:numFmt w:val="decimal"/>
+      <w:lvlText w:val="%1.%2.%3.%4.%5.%6.%7.%8."/>
+      <w:lvlJc w:val="left"/>
+      <w:pPr>
+        <w:ind w:left="3960" w:hanging="1440"/>
+      </w:pPr>
+      <w:rPr>
+        <w:rFonts w:hint="default"/>
+      </w:rPr>
+    </w:lvl>
+    <w:lvl w:ilvl="8">
+      <w:start w:val="1"/>
+      <w:numFmt w:val="decimal"/>
+      <w:lvlText w:val="%1.%2.%3.%4.%5.%6.%7.%8.%9."/>
+      <w:lvlJc w:val="left"/>
+      <w:pPr>
+        <w:ind w:left="4680" w:hanging="1800"/>
+      </w:pPr>
+      <w:rPr>
+        <w:rFonts w:hint="default"/>
+      </w:rPr>
+    </w:lvl>
+  </w:abstractNum>
+  <w:abstractNum w:abstractNumId="40">
+    <w:nsid w:val="73205482"/>
+    <w:multiLevelType w:val="multilevel"/>
+    <w:tmpl w:val="8A705F0E"/>
+    <w:lvl w:ilvl="0">
+      <w:start w:val="3"/>
+      <w:numFmt w:val="decimal"/>
+      <w:lvlText w:val="%1"/>
+      <w:lvlJc w:val="left"/>
+      <w:pPr>
+        <w:ind w:left="360" w:hanging="360"/>
+      </w:pPr>
+      <w:rPr>
+        <w:rFonts w:hint="default"/>
+      </w:rPr>
+    </w:lvl>
+    <w:lvl w:ilvl="1">
+      <w:start w:val="1"/>
+      <w:numFmt w:val="decimal"/>
+      <w:lvlText w:val="%1.%2"/>
+      <w:lvlJc w:val="left"/>
+      <w:pPr>
+        <w:ind w:left="1070" w:hanging="360"/>
+      </w:pPr>
+      <w:rPr>
+        <w:rFonts w:hint="default"/>
+      </w:rPr>
+    </w:lvl>
+    <w:lvl w:ilvl="2">
+      <w:start w:val="1"/>
+      <w:numFmt w:val="decimal"/>
+      <w:lvlText w:val="%1.%2.%3"/>
+      <w:lvlJc w:val="left"/>
+      <w:pPr>
+        <w:ind w:left="2140" w:hanging="720"/>
+      </w:pPr>
+      <w:rPr>
+        <w:rFonts w:hint="default"/>
+      </w:rPr>
+    </w:lvl>
+    <w:lvl w:ilvl="3">
+      <w:start w:val="1"/>
+      <w:numFmt w:val="decimal"/>
+      <w:lvlText w:val="%1.%2.%3.%4"/>
+      <w:lvlJc w:val="left"/>
+      <w:pPr>
+        <w:ind w:left="2850" w:hanging="720"/>
+      </w:pPr>
+      <w:rPr>
+        <w:rFonts w:hint="default"/>
+      </w:rPr>
+    </w:lvl>
+    <w:lvl w:ilvl="4">
+      <w:start w:val="1"/>
+      <w:numFmt w:val="decimal"/>
+      <w:lvlText w:val="%1.%2.%3.%4.%5"/>
+      <w:lvlJc w:val="left"/>
+      <w:pPr>
+        <w:ind w:left="3920" w:hanging="1080"/>
+      </w:pPr>
+      <w:rPr>
+        <w:rFonts w:hint="default"/>
+      </w:rPr>
+    </w:lvl>
+    <w:lvl w:ilvl="5">
+      <w:start w:val="1"/>
+      <w:numFmt w:val="decimal"/>
+      <w:lvlText w:val="%1.%2.%3.%4.%5.%6"/>
+      <w:lvlJc w:val="left"/>
+      <w:pPr>
+        <w:ind w:left="4630" w:hanging="1080"/>
+      </w:pPr>
+      <w:rPr>
+        <w:rFonts w:hint="default"/>
+      </w:rPr>
+    </w:lvl>
+    <w:lvl w:ilvl="6">
+      <w:start w:val="1"/>
+      <w:numFmt w:val="decimal"/>
+      <w:lvlText w:val="%1.%2.%3.%4.%5.%6.%7"/>
+      <w:lvlJc w:val="left"/>
+      <w:pPr>
+        <w:ind w:left="5700" w:hanging="1440"/>
+      </w:pPr>
+      <w:rPr>
+        <w:rFonts w:hint="default"/>
+      </w:rPr>
+    </w:lvl>
+    <w:lvl w:ilvl="7">
+      <w:start w:val="1"/>
+      <w:numFmt w:val="decimal"/>
+      <w:lvlText w:val="%1.%2.%3.%4.%5.%6.%7.%8"/>
+      <w:lvlJc w:val="left"/>
+      <w:pPr>
+        <w:ind w:left="6410" w:hanging="1440"/>
+      </w:pPr>
+      <w:rPr>
+        <w:rFonts w:hint="default"/>
+      </w:rPr>
+    </w:lvl>
+    <w:lvl w:ilvl="8">
+      <w:start w:val="1"/>
+      <w:numFmt w:val="decimal"/>
+      <w:lvlText w:val="%1.%2.%3.%4.%5.%6.%7.%8.%9"/>
+      <w:lvlJc w:val="left"/>
+      <w:pPr>
+        <w:ind w:left="7480" w:hanging="1800"/>
+      </w:pPr>
+      <w:rPr>
+        <w:rFonts w:hint="default"/>
+      </w:rPr>
+    </w:lvl>
+  </w:abstractNum>
+  <w:abstractNum w:abstractNumId="41">
+    <w:nsid w:val="74EA181B"/>
+    <w:multiLevelType w:val="hybridMultilevel"/>
+    <w:tmpl w:val="DA22041E"/>
+    <w:lvl w:ilvl="0" w:tplc="04090011">
+      <w:start w:val="1"/>
+      <w:numFmt w:val="decimal"/>
+      <w:lvlText w:val="%1)"/>
+      <w:lvlJc w:val="left"/>
+      <w:pPr>
+        <w:ind w:left="720" w:hanging="360"/>
+      </w:pPr>
+    </w:lvl>
+    <w:lvl w:ilvl="1" w:tplc="04090019" w:tentative="1">
+      <w:start w:val="1"/>
+      <w:numFmt w:val="lowerLetter"/>
+      <w:lvlText w:val="%2."/>
+      <w:lvlJc w:val="left"/>
+      <w:pPr>
+        <w:ind w:left="1440" w:hanging="360"/>
+      </w:pPr>
+    </w:lvl>
+    <w:lvl w:ilvl="2" w:tplc="0409001B" w:tentative="1">
+      <w:start w:val="1"/>
+      <w:numFmt w:val="lowerRoman"/>
+      <w:lvlText w:val="%3."/>
+      <w:lvlJc w:val="right"/>
+      <w:pPr>
+        <w:ind w:left="2160" w:hanging="180"/>
+      </w:pPr>
+    </w:lvl>
+    <w:lvl w:ilvl="3" w:tplc="0409000F" w:tentative="1">
+      <w:start w:val="1"/>
+      <w:numFmt w:val="decimal"/>
+      <w:lvlText w:val="%4."/>
+      <w:lvlJc w:val="left"/>
+      <w:pPr>
+        <w:ind w:left="2880" w:hanging="360"/>
+      </w:pPr>
+    </w:lvl>
+    <w:lvl w:ilvl="4" w:tplc="04090019" w:tentative="1">
+      <w:start w:val="1"/>
+      <w:numFmt w:val="lowerLetter"/>
+      <w:lvlText w:val="%5."/>
+      <w:lvlJc w:val="left"/>
+      <w:pPr>
+        <w:ind w:left="3600" w:hanging="360"/>
+      </w:pPr>
+    </w:lvl>
+    <w:lvl w:ilvl="5" w:tplc="0409001B" w:tentative="1">
+      <w:start w:val="1"/>
+      <w:numFmt w:val="lowerRoman"/>
+      <w:lvlText w:val="%6."/>
+      <w:lvlJc w:val="right"/>
+      <w:pPr>
+        <w:ind w:left="4320" w:hanging="180"/>
+      </w:pPr>
+    </w:lvl>
+    <w:lvl w:ilvl="6" w:tplc="0409000F" w:tentative="1">
+      <w:start w:val="1"/>
+      <w:numFmt w:val="decimal"/>
+      <w:lvlText w:val="%7."/>
+      <w:lvlJc w:val="left"/>
+      <w:pPr>
+        <w:ind w:left="5040" w:hanging="360"/>
+      </w:pPr>
+    </w:lvl>
+    <w:lvl w:ilvl="7" w:tplc="04090019" w:tentative="1">
+      <w:start w:val="1"/>
+      <w:numFmt w:val="lowerLetter"/>
+      <w:lvlText w:val="%8."/>
+      <w:lvlJc w:val="left"/>
+      <w:pPr>
+        <w:ind w:left="5760" w:hanging="360"/>
+      </w:pPr>
+    </w:lvl>
+    <w:lvl w:ilvl="8" w:tplc="0409001B" w:tentative="1">
+      <w:start w:val="1"/>
+      <w:numFmt w:val="lowerRoman"/>
+      <w:lvlText w:val="%9."/>
+      <w:lvlJc w:val="right"/>
+      <w:pPr>
+        <w:ind w:left="6480" w:hanging="180"/>
+      </w:pPr>
+    </w:lvl>
+  </w:abstractNum>
+  <w:abstractNum w:abstractNumId="42">
+    <w:nsid w:val="7A9339D5"/>
+    <w:multiLevelType w:val="multilevel"/>
+    <w:tmpl w:val="DEAAC8F6"/>
+    <w:lvl w:ilvl="0">
+      <w:start w:val="10"/>
+      <w:numFmt w:val="decimal"/>
+      <w:lvlText w:val="%1."/>
+      <w:lvlJc w:val="left"/>
+      <w:pPr>
+        <w:ind w:left="435" w:hanging="435"/>
+      </w:pPr>
+      <w:rPr>
+        <w:rFonts w:hint="default"/>
+      </w:rPr>
+    </w:lvl>
+    <w:lvl w:ilvl="1">
+      <w:start w:val="1"/>
+      <w:numFmt w:val="decimal"/>
+      <w:lvlText w:val="%1.%2."/>
+      <w:lvlJc w:val="left"/>
+      <w:pPr>
+        <w:ind w:left="435" w:hanging="435"/>
+      </w:pPr>
+      <w:rPr>
+        <w:rFonts w:hint="default"/>
+      </w:rPr>
+    </w:lvl>
+    <w:lvl w:ilvl="2">
+      <w:start w:val="1"/>
+      <w:numFmt w:val="decimal"/>
+      <w:lvlText w:val="%1.%2.%3."/>
+      <w:lvlJc w:val="left"/>
+      <w:pPr>
+        <w:ind w:left="720" w:hanging="720"/>
+      </w:pPr>
+      <w:rPr>
+        <w:rFonts w:hint="default"/>
+      </w:rPr>
+    </w:lvl>
+    <w:lvl w:ilvl="3">
+      <w:start w:val="1"/>
+      <w:numFmt w:val="decimal"/>
+      <w:lvlText w:val="%1.%2.%3.%4."/>
+      <w:lvlJc w:val="left"/>
+      <w:pPr>
+        <w:ind w:left="720" w:hanging="720"/>
+      </w:pPr>
+      <w:rPr>
+        <w:rFonts w:hint="default"/>
+      </w:rPr>
+    </w:lvl>
+    <w:lvl w:ilvl="4">
+      <w:start w:val="1"/>
+      <w:numFmt w:val="decimal"/>
+      <w:lvlText w:val="%1.%2.%3.%4.%5."/>
+      <w:lvlJc w:val="left"/>
+      <w:pPr>
+        <w:ind w:left="1080" w:hanging="1080"/>
+      </w:pPr>
+      <w:rPr>
+        <w:rFonts w:hint="default"/>
+      </w:rPr>
+    </w:lvl>
+    <w:lvl w:ilvl="5">
+      <w:start w:val="1"/>
+      <w:numFmt w:val="decimal"/>
+      <w:lvlText w:val="%1.%2.%3.%4.%5.%6."/>
+      <w:lvlJc w:val="left"/>
+      <w:pPr>
+        <w:ind w:left="1080" w:hanging="1080"/>
+      </w:pPr>
+      <w:rPr>
+        <w:rFonts w:hint="default"/>
+      </w:rPr>
+    </w:lvl>
+    <w:lvl w:ilvl="6">
+      <w:start w:val="1"/>
+      <w:numFmt w:val="decimal"/>
+      <w:lvlText w:val="%1.%2.%3.%4.%5.%6.%7."/>
+      <w:lvlJc w:val="left"/>
+      <w:pPr>
+        <w:ind w:left="1440" w:hanging="1440"/>
+      </w:pPr>
+      <w:rPr>
+        <w:rFonts w:hint="default"/>
+      </w:rPr>
+    </w:lvl>
+    <w:lvl w:ilvl="7">
+      <w:start w:val="1"/>
+      <w:numFmt w:val="decimal"/>
+      <w:lvlText w:val="%1.%2.%3.%4.%5.%6.%7.%8."/>
+      <w:lvlJc w:val="left"/>
+      <w:pPr>
+        <w:ind w:left="1440" w:hanging="1440"/>
+      </w:pPr>
+      <w:rPr>
+        <w:rFonts w:hint="default"/>
+      </w:rPr>
+    </w:lvl>
+    <w:lvl w:ilvl="8">
+      <w:start w:val="1"/>
+      <w:numFmt w:val="decimal"/>
+      <w:lvlText w:val="%1.%2.%3.%4.%5.%6.%7.%8.%9."/>
+      <w:lvlJc w:val="left"/>
+      <w:pPr>
+        <w:ind w:left="1800" w:hanging="1800"/>
+      </w:pPr>
+      <w:rPr>
+        <w:rFonts w:hint="default"/>
+      </w:rPr>
+    </w:lvl>
+  </w:abstractNum>
+  <w:abstractNum w:abstractNumId="43">
     <w:nsid w:val="7B5F392A"/>
     <w:multiLevelType w:val="hybridMultilevel"/>
     <w:tmpl w:val="97760DF4"/>
@@ -12664,7 +18584,120 @@
       </w:rPr>
     </w:lvl>
   </w:abstractNum>
-  <w:abstractNum w:abstractNumId="20">
+  <w:abstractNum w:abstractNumId="44">
+    <w:nsid w:val="7B8B51D7"/>
+    <w:multiLevelType w:val="multilevel"/>
+    <w:tmpl w:val="E06E7458"/>
+    <w:lvl w:ilvl="0">
+      <w:start w:val="9"/>
+      <w:numFmt w:val="decimal"/>
+      <w:lvlText w:val="%1."/>
+      <w:lvlJc w:val="left"/>
+      <w:pPr>
+        <w:ind w:left="360" w:hanging="360"/>
+      </w:pPr>
+      <w:rPr>
+        <w:rFonts w:hint="default"/>
+      </w:rPr>
+    </w:lvl>
+    <w:lvl w:ilvl="1">
+      <w:start w:val="1"/>
+      <w:numFmt w:val="decimal"/>
+      <w:lvlText w:val="%1.%2."/>
+      <w:lvlJc w:val="left"/>
+      <w:pPr>
+        <w:ind w:left="360" w:hanging="360"/>
+      </w:pPr>
+      <w:rPr>
+        <w:rFonts w:hint="default"/>
+      </w:rPr>
+    </w:lvl>
+    <w:lvl w:ilvl="2">
+      <w:start w:val="1"/>
+      <w:numFmt w:val="decimal"/>
+      <w:lvlText w:val="%1.%2.%3."/>
+      <w:lvlJc w:val="left"/>
+      <w:pPr>
+        <w:ind w:left="720" w:hanging="720"/>
+      </w:pPr>
+      <w:rPr>
+        <w:rFonts w:hint="default"/>
+      </w:rPr>
+    </w:lvl>
+    <w:lvl w:ilvl="3">
+      <w:start w:val="1"/>
+      <w:numFmt w:val="decimal"/>
+      <w:lvlText w:val="%1.%2.%3.%4."/>
+      <w:lvlJc w:val="left"/>
+      <w:pPr>
+        <w:ind w:left="720" w:hanging="720"/>
+      </w:pPr>
+      <w:rPr>
+        <w:rFonts w:hint="default"/>
+      </w:rPr>
+    </w:lvl>
+    <w:lvl w:ilvl="4">
+      <w:start w:val="1"/>
+      <w:numFmt w:val="decimal"/>
+      <w:lvlText w:val="%1.%2.%3.%4.%5."/>
+      <w:lvlJc w:val="left"/>
+      <w:pPr>
+        <w:ind w:left="1080" w:hanging="1080"/>
+      </w:pPr>
+      <w:rPr>
+        <w:rFonts w:hint="default"/>
+      </w:rPr>
+    </w:lvl>
+    <w:lvl w:ilvl="5">
+      <w:start w:val="1"/>
+      <w:numFmt w:val="decimal"/>
+      <w:lvlText w:val="%1.%2.%3.%4.%5.%6."/>
+      <w:lvlJc w:val="left"/>
+      <w:pPr>
+        <w:ind w:left="1080" w:hanging="1080"/>
+      </w:pPr>
+      <w:rPr>
+        <w:rFonts w:hint="default"/>
+      </w:rPr>
+    </w:lvl>
+    <w:lvl w:ilvl="6">
+      <w:start w:val="1"/>
+      <w:numFmt w:val="decimal"/>
+      <w:lvlText w:val="%1.%2.%3.%4.%5.%6.%7."/>
+      <w:lvlJc w:val="left"/>
+      <w:pPr>
+        <w:ind w:left="1440" w:hanging="1440"/>
+      </w:pPr>
+      <w:rPr>
+        <w:rFonts w:hint="default"/>
+      </w:rPr>
+    </w:lvl>
+    <w:lvl w:ilvl="7">
+      <w:start w:val="1"/>
+      <w:numFmt w:val="decimal"/>
+      <w:lvlText w:val="%1.%2.%3.%4.%5.%6.%7.%8."/>
+      <w:lvlJc w:val="left"/>
+      <w:pPr>
+        <w:ind w:left="1440" w:hanging="1440"/>
+      </w:pPr>
+      <w:rPr>
+        <w:rFonts w:hint="default"/>
+      </w:rPr>
+    </w:lvl>
+    <w:lvl w:ilvl="8">
+      <w:start w:val="1"/>
+      <w:numFmt w:val="decimal"/>
+      <w:lvlText w:val="%1.%2.%3.%4.%5.%6.%7.%8.%9."/>
+      <w:lvlJc w:val="left"/>
+      <w:pPr>
+        <w:ind w:left="1800" w:hanging="1800"/>
+      </w:pPr>
+      <w:rPr>
+        <w:rFonts w:hint="default"/>
+      </w:rPr>
+    </w:lvl>
+  </w:abstractNum>
+  <w:abstractNum w:abstractNumId="45">
     <w:nsid w:val="7F412F98"/>
     <w:multiLevelType w:val="multilevel"/>
     <w:tmpl w:val="094AA464"/>
@@ -12794,7 +18827,7 @@
       </w:rPr>
     </w:lvl>
   </w:abstractNum>
-  <w:abstractNum w:abstractNumId="21">
+  <w:abstractNum w:abstractNumId="46">
     <w:nsid w:val="7FCB6232"/>
     <w:multiLevelType w:val="multilevel"/>
     <w:tmpl w:val="C98A6318"/>
@@ -12944,76 +18977,76 @@
     </w:lvl>
   </w:abstractNum>
   <w:num w:numId="1">
-    <w:abstractNumId w:val="11"/>
+    <w:abstractNumId w:val="24"/>
   </w:num>
   <w:num w:numId="2">
-    <w:abstractNumId w:val="5"/>
+    <w:abstractNumId w:val="14"/>
   </w:num>
   <w:num w:numId="3">
+    <w:abstractNumId w:val="45"/>
+  </w:num>
+  <w:num w:numId="4">
     <w:abstractNumId w:val="20"/>
   </w:num>
-  <w:num w:numId="4">
-    <w:abstractNumId w:val="9"/>
-  </w:num>
   <w:num w:numId="5">
-    <w:abstractNumId w:val="9"/>
+    <w:abstractNumId w:val="20"/>
     <w:lvlOverride w:ilvl="0">
       <w:startOverride w:val="1"/>
     </w:lvlOverride>
   </w:num>
   <w:num w:numId="6">
-    <w:abstractNumId w:val="18"/>
+    <w:abstractNumId w:val="38"/>
   </w:num>
   <w:num w:numId="7">
+    <w:abstractNumId w:val="16"/>
+  </w:num>
+  <w:num w:numId="8">
+    <w:abstractNumId w:val="33"/>
+  </w:num>
+  <w:num w:numId="9">
+    <w:abstractNumId w:val="29"/>
+  </w:num>
+  <w:num w:numId="10">
+    <w:abstractNumId w:val="5"/>
+  </w:num>
+  <w:num w:numId="11">
     <w:abstractNumId w:val="6"/>
   </w:num>
-  <w:num w:numId="8">
-    <w:abstractNumId w:val="15"/>
-  </w:num>
-  <w:num w:numId="9">
-    <w:abstractNumId w:val="14"/>
-  </w:num>
-  <w:num w:numId="10">
-    <w:abstractNumId w:val="1"/>
-  </w:num>
-  <w:num w:numId="11">
-    <w:abstractNumId w:val="2"/>
-  </w:num>
   <w:num w:numId="12">
-    <w:abstractNumId w:val="21"/>
+    <w:abstractNumId w:val="46"/>
   </w:num>
   <w:num w:numId="13">
-    <w:abstractNumId w:val="8"/>
+    <w:abstractNumId w:val="19"/>
   </w:num>
   <w:num w:numId="14">
-    <w:abstractNumId w:val="12"/>
+    <w:abstractNumId w:val="25"/>
   </w:num>
   <w:num w:numId="15">
-    <w:abstractNumId w:val="10"/>
+    <w:abstractNumId w:val="22"/>
   </w:num>
   <w:num w:numId="16">
-    <w:abstractNumId w:val="19"/>
+    <w:abstractNumId w:val="43"/>
   </w:num>
   <w:num w:numId="17">
     <w:abstractNumId w:val="0"/>
   </w:num>
   <w:num w:numId="18">
-    <w:abstractNumId w:val="4"/>
+    <w:abstractNumId w:val="11"/>
   </w:num>
   <w:num w:numId="19">
-    <w:abstractNumId w:val="16"/>
+    <w:abstractNumId w:val="36"/>
   </w:num>
   <w:num w:numId="20">
-    <w:abstractNumId w:val="17"/>
+    <w:abstractNumId w:val="37"/>
   </w:num>
   <w:num w:numId="21">
+    <w:abstractNumId w:val="18"/>
+  </w:num>
+  <w:num w:numId="22">
     <w:abstractNumId w:val="7"/>
   </w:num>
-  <w:num w:numId="22">
-    <w:abstractNumId w:val="3"/>
-  </w:num>
   <w:num w:numId="23">
-    <w:abstractNumId w:val="11"/>
+    <w:abstractNumId w:val="24"/>
     <w:lvlOverride w:ilvl="0">
       <w:startOverride w:val="1"/>
     </w:lvlOverride>
@@ -13043,7 +19076,7 @@
     </w:lvlOverride>
   </w:num>
   <w:num w:numId="24">
-    <w:abstractNumId w:val="11"/>
+    <w:abstractNumId w:val="24"/>
     <w:lvlOverride w:ilvl="0">
       <w:startOverride w:val="1"/>
     </w:lvlOverride>
@@ -13073,13 +19106,88 @@
     </w:lvlOverride>
   </w:num>
   <w:num w:numId="25">
+    <w:abstractNumId w:val="27"/>
+  </w:num>
+  <w:num w:numId="26">
+    <w:abstractNumId w:val="2"/>
+  </w:num>
+  <w:num w:numId="27">
+    <w:abstractNumId w:val="30"/>
+  </w:num>
+  <w:num w:numId="28">
+    <w:abstractNumId w:val="41"/>
+  </w:num>
+  <w:num w:numId="29">
+    <w:abstractNumId w:val="3"/>
+  </w:num>
+  <w:num w:numId="30">
     <w:abstractNumId w:val="13"/>
+  </w:num>
+  <w:num w:numId="31">
+    <w:abstractNumId w:val="17"/>
+  </w:num>
+  <w:num w:numId="32">
+    <w:abstractNumId w:val="40"/>
+  </w:num>
+  <w:num w:numId="33">
+    <w:abstractNumId w:val="8"/>
+  </w:num>
+  <w:num w:numId="34">
+    <w:abstractNumId w:val="1"/>
+  </w:num>
+  <w:num w:numId="35">
+    <w:abstractNumId w:val="31"/>
+  </w:num>
+  <w:num w:numId="36">
+    <w:abstractNumId w:val="21"/>
+  </w:num>
+  <w:num w:numId="37">
+    <w:abstractNumId w:val="32"/>
+  </w:num>
+  <w:num w:numId="38">
+    <w:abstractNumId w:val="4"/>
+  </w:num>
+  <w:num w:numId="39">
+    <w:abstractNumId w:val="35"/>
+  </w:num>
+  <w:num w:numId="40">
+    <w:abstractNumId w:val="12"/>
+  </w:num>
+  <w:num w:numId="41">
+    <w:abstractNumId w:val="44"/>
+  </w:num>
+  <w:num w:numId="42">
+    <w:abstractNumId w:val="42"/>
+  </w:num>
+  <w:num w:numId="43">
+    <w:abstractNumId w:val="10"/>
+  </w:num>
+  <w:num w:numId="44">
+    <w:abstractNumId w:val="9"/>
+  </w:num>
+  <w:num w:numId="45">
+    <w:abstractNumId w:val="15"/>
+  </w:num>
+  <w:num w:numId="46">
+    <w:abstractNumId w:val="26"/>
+  </w:num>
+  <w:num w:numId="47">
+    <w:abstractNumId w:val="23"/>
+  </w:num>
+  <w:num w:numId="48">
+    <w:abstractNumId w:val="34"/>
+  </w:num>
+  <w:num w:numId="49">
+    <w:abstractNumId w:val="28"/>
+  </w:num>
+  <w:num w:numId="50">
+    <w:abstractNumId w:val="39"/>
   </w:num>
 </w:numbering>
 </file>
 
 <file path=word/styles.xml><?xml version="1.0" encoding="utf-8"?>
-<w:styles xmlns:mc="http://schemas.openxmlformats.org/markup-compatibility/2006" xmlns:r="http://schemas.openxmlformats.org/officeDocument/2006/relationships" xmlns:w="http://schemas.openxmlformats.org/wordprocessingml/2006/main" xmlns:w14="http://schemas.microsoft.com/office/word/2010/wordml" xmlns:w15="http://schemas.microsoft.com/office/word/2012/wordml" mc:Ignorable="w14 w15">
+<w:styles xmlns:mc="http://schemas.openxmlformats.org/markup-compatibility/2006" xmlns:r="http://schemas.openxmlformats.org/officeDocument/2006/relationships" xmlns:w="http://schemas.openxmlformats.org/wordprocessingml/2006/main" xmlns:w14="http://schemas.microsoft.com/office/word/2010/wordml" mc:Ignorable="w14">
   <w:docDefaults>
     <w:rPrDefault>
       <w:rPr>
@@ -13089,7 +19197,7 @@
     </w:rPrDefault>
     <w:pPrDefault/>
   </w:docDefaults>
-  <w:latentStyles w:defLockedState="0" w:defUIPriority="0" w:defSemiHidden="0" w:defUnhideWhenUsed="0" w:defQFormat="0" w:count="382">
+  <w:latentStyles w:defLockedState="0" w:defUIPriority="0" w:defSemiHidden="0" w:defUnhideWhenUsed="0" w:defQFormat="0" w:count="276">
     <w:lsdException w:name="Normal" w:qFormat="1"/>
     <w:lsdException w:name="heading 1" w:qFormat="1"/>
     <w:lsdException w:name="heading 2" w:qFormat="1"/>
@@ -13188,7 +19296,7 @@
     <w:lsdException w:name="Medium Shading 2 Accent 1" w:uiPriority="69"/>
     <w:lsdException w:name="Medium List 1 Accent 1" w:uiPriority="70"/>
     <w:lsdException w:name="Revision" w:uiPriority="71"/>
-    <w:lsdException w:name="List Paragraph" w:uiPriority="72" w:qFormat="1"/>
+    <w:lsdException w:name="List Paragraph" w:uiPriority="99" w:qFormat="1"/>
     <w:lsdException w:name="Quote" w:uiPriority="73" w:qFormat="1"/>
     <w:lsdException w:name="Intense Quote" w:uiPriority="60" w:qFormat="1"/>
     <w:lsdException w:name="Medium List 2 Accent 1" w:uiPriority="61"/>
@@ -13276,112 +19384,6 @@
     <w:lsdException w:name="Book Title" w:uiPriority="69" w:qFormat="1"/>
     <w:lsdException w:name="Bibliography" w:uiPriority="70"/>
     <w:lsdException w:name="TOC Heading" w:semiHidden="1" w:uiPriority="71" w:unhideWhenUsed="1" w:qFormat="1"/>
-    <w:lsdException w:name="Plain Table 1" w:uiPriority="41"/>
-    <w:lsdException w:name="Plain Table 2" w:uiPriority="42"/>
-    <w:lsdException w:name="Plain Table 3" w:uiPriority="43"/>
-    <w:lsdException w:name="Plain Table 4" w:uiPriority="44"/>
-    <w:lsdException w:name="Plain Table 5" w:uiPriority="45"/>
-    <w:lsdException w:name="Grid Table Light" w:uiPriority="40"/>
-    <w:lsdException w:name="Grid Table 1 Light" w:uiPriority="46"/>
-    <w:lsdException w:name="Grid Table 2" w:uiPriority="47"/>
-    <w:lsdException w:name="Grid Table 3" w:uiPriority="48"/>
-    <w:lsdException w:name="Grid Table 4" w:uiPriority="49"/>
-    <w:lsdException w:name="Grid Table 5 Dark" w:uiPriority="50"/>
-    <w:lsdException w:name="Grid Table 6 Colorful" w:uiPriority="51"/>
-    <w:lsdException w:name="Grid Table 7 Colorful" w:uiPriority="52"/>
-    <w:lsdException w:name="Grid Table 1 Light Accent 1" w:uiPriority="46"/>
-    <w:lsdException w:name="Grid Table 2 Accent 1" w:uiPriority="47"/>
-    <w:lsdException w:name="Grid Table 3 Accent 1" w:uiPriority="48"/>
-    <w:lsdException w:name="Grid Table 4 Accent 1" w:uiPriority="49"/>
-    <w:lsdException w:name="Grid Table 5 Dark Accent 1" w:uiPriority="50"/>
-    <w:lsdException w:name="Grid Table 6 Colorful Accent 1" w:uiPriority="51"/>
-    <w:lsdException w:name="Grid Table 7 Colorful Accent 1" w:uiPriority="52"/>
-    <w:lsdException w:name="Grid Table 1 Light Accent 2" w:uiPriority="46"/>
-    <w:lsdException w:name="Grid Table 2 Accent 2" w:uiPriority="47"/>
-    <w:lsdException w:name="Grid Table 3 Accent 2" w:uiPriority="48"/>
-    <w:lsdException w:name="Grid Table 4 Accent 2" w:uiPriority="49"/>
-    <w:lsdException w:name="Grid Table 5 Dark Accent 2" w:uiPriority="50"/>
-    <w:lsdException w:name="Grid Table 6 Colorful Accent 2" w:uiPriority="51"/>
-    <w:lsdException w:name="Grid Table 7 Colorful Accent 2" w:uiPriority="52"/>
-    <w:lsdException w:name="Grid Table 1 Light Accent 3" w:uiPriority="46"/>
-    <w:lsdException w:name="Grid Table 2 Accent 3" w:uiPriority="47"/>
-    <w:lsdException w:name="Grid Table 3 Accent 3" w:uiPriority="48"/>
-    <w:lsdException w:name="Grid Table 4 Accent 3" w:uiPriority="49"/>
-    <w:lsdException w:name="Grid Table 5 Dark Accent 3" w:uiPriority="50"/>
-    <w:lsdException w:name="Grid Table 6 Colorful Accent 3" w:uiPriority="51"/>
-    <w:lsdException w:name="Grid Table 7 Colorful Accent 3" w:uiPriority="52"/>
-    <w:lsdException w:name="Grid Table 1 Light Accent 4" w:uiPriority="46"/>
-    <w:lsdException w:name="Grid Table 2 Accent 4" w:uiPriority="47"/>
-    <w:lsdException w:name="Grid Table 3 Accent 4" w:uiPriority="48"/>
-    <w:lsdException w:name="Grid Table 4 Accent 4" w:uiPriority="49"/>
-    <w:lsdException w:name="Grid Table 5 Dark Accent 4" w:uiPriority="50"/>
-    <w:lsdException w:name="Grid Table 6 Colorful Accent 4" w:uiPriority="51"/>
-    <w:lsdException w:name="Grid Table 7 Colorful Accent 4" w:uiPriority="52"/>
-    <w:lsdException w:name="Grid Table 1 Light Accent 5" w:uiPriority="46"/>
-    <w:lsdException w:name="Grid Table 2 Accent 5" w:uiPriority="47"/>
-    <w:lsdException w:name="Grid Table 3 Accent 5" w:uiPriority="48"/>
-    <w:lsdException w:name="Grid Table 4 Accent 5" w:uiPriority="49"/>
-    <w:lsdException w:name="Grid Table 5 Dark Accent 5" w:uiPriority="50"/>
-    <w:lsdException w:name="Grid Table 6 Colorful Accent 5" w:uiPriority="51"/>
-    <w:lsdException w:name="Grid Table 7 Colorful Accent 5" w:uiPriority="52"/>
-    <w:lsdException w:name="Grid Table 1 Light Accent 6" w:uiPriority="46"/>
-    <w:lsdException w:name="Grid Table 2 Accent 6" w:uiPriority="47"/>
-    <w:lsdException w:name="Grid Table 3 Accent 6" w:uiPriority="48"/>
-    <w:lsdException w:name="Grid Table 4 Accent 6" w:uiPriority="49"/>
-    <w:lsdException w:name="Grid Table 5 Dark Accent 6" w:uiPriority="50"/>
-    <w:lsdException w:name="Grid Table 6 Colorful Accent 6" w:uiPriority="51"/>
-    <w:lsdException w:name="Grid Table 7 Colorful Accent 6" w:uiPriority="52"/>
-    <w:lsdException w:name="List Table 1 Light" w:uiPriority="46"/>
-    <w:lsdException w:name="List Table 2" w:uiPriority="47"/>
-    <w:lsdException w:name="List Table 3" w:uiPriority="48"/>
-    <w:lsdException w:name="List Table 4" w:uiPriority="49"/>
-    <w:lsdException w:name="List Table 5 Dark" w:uiPriority="50"/>
-    <w:lsdException w:name="List Table 6 Colorful" w:uiPriority="51"/>
-    <w:lsdException w:name="List Table 7 Colorful" w:uiPriority="52"/>
-    <w:lsdException w:name="List Table 1 Light Accent 1" w:uiPriority="46"/>
-    <w:lsdException w:name="List Table 2 Accent 1" w:uiPriority="47"/>
-    <w:lsdException w:name="List Table 3 Accent 1" w:uiPriority="48"/>
-    <w:lsdException w:name="List Table 4 Accent 1" w:uiPriority="49"/>
-    <w:lsdException w:name="List Table 5 Dark Accent 1" w:uiPriority="50"/>
-    <w:lsdException w:name="List Table 6 Colorful Accent 1" w:uiPriority="51"/>
-    <w:lsdException w:name="List Table 7 Colorful Accent 1" w:uiPriority="52"/>
-    <w:lsdException w:name="List Table 1 Light Accent 2" w:uiPriority="46"/>
-    <w:lsdException w:name="List Table 2 Accent 2" w:uiPriority="47"/>
-    <w:lsdException w:name="List Table 3 Accent 2" w:uiPriority="48"/>
-    <w:lsdException w:name="List Table 4 Accent 2" w:uiPriority="49"/>
-    <w:lsdException w:name="List Table 5 Dark Accent 2" w:uiPriority="50"/>
-    <w:lsdException w:name="List Table 6 Colorful Accent 2" w:uiPriority="51"/>
-    <w:lsdException w:name="List Table 7 Colorful Accent 2" w:uiPriority="52"/>
-    <w:lsdException w:name="List Table 1 Light Accent 3" w:uiPriority="46"/>
-    <w:lsdException w:name="List Table 2 Accent 3" w:uiPriority="47"/>
-    <w:lsdException w:name="List Table 3 Accent 3" w:uiPriority="48"/>
-    <w:lsdException w:name="List Table 4 Accent 3" w:uiPriority="49"/>
-    <w:lsdException w:name="List Table 5 Dark Accent 3" w:uiPriority="50"/>
-    <w:lsdException w:name="List Table 6 Colorful Accent 3" w:uiPriority="51"/>
-    <w:lsdException w:name="List Table 7 Colorful Accent 3" w:uiPriority="52"/>
-    <w:lsdException w:name="List Table 1 Light Accent 4" w:uiPriority="46"/>
-    <w:lsdException w:name="List Table 2 Accent 4" w:uiPriority="47"/>
-    <w:lsdException w:name="List Table 3 Accent 4" w:uiPriority="48"/>
-    <w:lsdException w:name="List Table 4 Accent 4" w:uiPriority="49"/>
-    <w:lsdException w:name="List Table 5 Dark Accent 4" w:uiPriority="50"/>
-    <w:lsdException w:name="List Table 6 Colorful Accent 4" w:uiPriority="51"/>
-    <w:lsdException w:name="List Table 7 Colorful Accent 4" w:uiPriority="52"/>
-    <w:lsdException w:name="List Table 1 Light Accent 5" w:uiPriority="46"/>
-    <w:lsdException w:name="List Table 2 Accent 5" w:uiPriority="47"/>
-    <w:lsdException w:name="List Table 3 Accent 5" w:uiPriority="48"/>
-    <w:lsdException w:name="List Table 4 Accent 5" w:uiPriority="49"/>
-    <w:lsdException w:name="List Table 5 Dark Accent 5" w:uiPriority="50"/>
-    <w:lsdException w:name="List Table 6 Colorful Accent 5" w:uiPriority="51"/>
-    <w:lsdException w:name="List Table 7 Colorful Accent 5" w:uiPriority="52"/>
-    <w:lsdException w:name="List Table 1 Light Accent 6" w:uiPriority="46"/>
-    <w:lsdException w:name="List Table 2 Accent 6" w:uiPriority="47"/>
-    <w:lsdException w:name="List Table 3 Accent 6" w:uiPriority="48"/>
-    <w:lsdException w:name="List Table 4 Accent 6" w:uiPriority="49"/>
-    <w:lsdException w:name="List Table 5 Dark Accent 6" w:uiPriority="50"/>
-    <w:lsdException w:name="List Table 6 Colorful Accent 6" w:uiPriority="51"/>
-    <w:lsdException w:name="List Table 7 Colorful Accent 6" w:uiPriority="52"/>
-    <w:lsdException w:name="Mention" w:semiHidden="1" w:uiPriority="99" w:unhideWhenUsed="1"/>
-    <w:lsdException w:name="Smart Hyperlink" w:semiHidden="1" w:uiPriority="99" w:unhideWhenUsed="1"/>
   </w:latentStyles>
   <w:style w:type="paragraph" w:default="1" w:styleId="Normal">
     <w:name w:val="Normal"/>
@@ -13392,7 +19394,7 @@
       <w:szCs w:val="24"/>
     </w:rPr>
   </w:style>
-  <w:style w:type="paragraph" w:styleId="Cabealho1">
+  <w:style w:type="paragraph" w:styleId="Heading1">
     <w:name w:val="heading 1"/>
     <w:basedOn w:val="Normal"/>
     <w:next w:val="Normal"/>
@@ -13414,7 +19416,7 @@
       <w:lang w:eastAsia="en-US"/>
     </w:rPr>
   </w:style>
-  <w:style w:type="paragraph" w:styleId="Cabealho2">
+  <w:style w:type="paragraph" w:styleId="Heading2">
     <w:name w:val="heading 2"/>
     <w:basedOn w:val="Normal"/>
     <w:next w:val="Normal"/>
@@ -13435,7 +19437,7 @@
       <w:lang w:eastAsia="en-US"/>
     </w:rPr>
   </w:style>
-  <w:style w:type="paragraph" w:styleId="Cabealho3">
+  <w:style w:type="paragraph" w:styleId="Heading3">
     <w:name w:val="heading 3"/>
     <w:basedOn w:val="Normal"/>
     <w:next w:val="Normal"/>
@@ -13455,7 +19457,7 @@
       <w:lang w:eastAsia="en-US"/>
     </w:rPr>
   </w:style>
-  <w:style w:type="paragraph" w:styleId="Cabealho4">
+  <w:style w:type="paragraph" w:styleId="Heading4">
     <w:name w:val="heading 4"/>
     <w:basedOn w:val="Normal"/>
     <w:next w:val="Normal"/>
@@ -13478,7 +19480,7 @@
       <w:lang w:val="en-US" w:eastAsia="en-US"/>
     </w:rPr>
   </w:style>
-  <w:style w:type="paragraph" w:styleId="Cabealho5">
+  <w:style w:type="paragraph" w:styleId="Heading5">
     <w:name w:val="heading 5"/>
     <w:basedOn w:val="Normal"/>
     <w:next w:val="Normal"/>
@@ -13503,7 +19505,7 @@
       <w:lang w:val="en-US" w:eastAsia="en-US"/>
     </w:rPr>
   </w:style>
-  <w:style w:type="paragraph" w:styleId="Cabealho6">
+  <w:style w:type="paragraph" w:styleId="Heading6">
     <w:name w:val="heading 6"/>
     <w:basedOn w:val="Normal"/>
     <w:next w:val="Normal"/>
@@ -13525,7 +19527,7 @@
       <w:lang w:val="en-US" w:eastAsia="en-US"/>
     </w:rPr>
   </w:style>
-  <w:style w:type="paragraph" w:styleId="Cabealho7">
+  <w:style w:type="paragraph" w:styleId="Heading7">
     <w:name w:val="heading 7"/>
     <w:basedOn w:val="Normal"/>
     <w:next w:val="Normal"/>
@@ -13543,7 +19545,7 @@
       <w:lang w:val="en-US" w:eastAsia="en-US"/>
     </w:rPr>
   </w:style>
-  <w:style w:type="paragraph" w:styleId="Cabealho8">
+  <w:style w:type="paragraph" w:styleId="Heading8">
     <w:name w:val="heading 8"/>
     <w:basedOn w:val="Normal"/>
     <w:next w:val="Normal"/>
@@ -13563,7 +19565,7 @@
       <w:lang w:val="en-US" w:eastAsia="en-US"/>
     </w:rPr>
   </w:style>
-  <w:style w:type="paragraph" w:styleId="Cabealho9">
+  <w:style w:type="paragraph" w:styleId="Heading9">
     <w:name w:val="heading 9"/>
     <w:basedOn w:val="Normal"/>
     <w:next w:val="Normal"/>
@@ -13584,13 +19586,13 @@
       <w:lang w:val="en-US" w:eastAsia="en-US"/>
     </w:rPr>
   </w:style>
-  <w:style w:type="character" w:default="1" w:styleId="Tipodeletrapredefinidodopargrafo">
+  <w:style w:type="character" w:default="1" w:styleId="DefaultParagraphFont">
     <w:name w:val="Default Paragraph Font"/>
     <w:uiPriority w:val="1"/>
     <w:semiHidden/>
     <w:unhideWhenUsed/>
   </w:style>
-  <w:style w:type="table" w:default="1" w:styleId="Tabelanormal">
+  <w:style w:type="table" w:default="1" w:styleId="TableNormal">
     <w:name w:val="Normal Table"/>
     <w:uiPriority w:val="99"/>
     <w:semiHidden/>
@@ -13605,13 +19607,13 @@
       </w:tblCellMar>
     </w:tblPr>
   </w:style>
-  <w:style w:type="numbering" w:default="1" w:styleId="Semlista">
+  <w:style w:type="numbering" w:default="1" w:styleId="NoList">
     <w:name w:val="No List"/>
     <w:uiPriority w:val="99"/>
     <w:semiHidden/>
     <w:unhideWhenUsed/>
   </w:style>
-  <w:style w:type="paragraph" w:styleId="Cabealho">
+  <w:style w:type="paragraph" w:styleId="Header">
     <w:name w:val="header"/>
     <w:basedOn w:val="Normal"/>
     <w:pPr>
@@ -13628,7 +19630,7 @@
       <w:lang w:val="en-US" w:eastAsia="en-US"/>
     </w:rPr>
   </w:style>
-  <w:style w:type="paragraph" w:styleId="Textodenotaderodap">
+  <w:style w:type="paragraph" w:styleId="FootnoteText">
     <w:name w:val="footnote text"/>
     <w:basedOn w:val="Normal"/>
     <w:semiHidden/>
@@ -13643,7 +19645,7 @@
       <w:lang w:val="en-US" w:eastAsia="en-US"/>
     </w:rPr>
   </w:style>
-  <w:style w:type="paragraph" w:styleId="Rodap">
+  <w:style w:type="paragraph" w:styleId="Footer">
     <w:name w:val="footer"/>
     <w:basedOn w:val="Normal"/>
     <w:pPr>
@@ -13660,13 +19662,13 @@
       <w:lang w:val="en-US" w:eastAsia="en-US"/>
     </w:rPr>
   </w:style>
-  <w:style w:type="character" w:styleId="Nmerodepgina">
+  <w:style w:type="character" w:styleId="PageNumber">
     <w:name w:val="page number"/>
-    <w:basedOn w:val="Tipodeletrapredefinidodopargrafo"/>
+    <w:basedOn w:val="DefaultParagraphFont"/>
   </w:style>
   <w:style w:type="paragraph" w:customStyle="1" w:styleId="Ttulo1">
     <w:name w:val="Título 1"/>
-    <w:basedOn w:val="Cabealho1"/>
+    <w:basedOn w:val="Heading1"/>
     <w:next w:val="Normal"/>
     <w:pPr>
       <w:numPr>
@@ -13675,14 +19677,14 @@
       <w:ind w:left="709"/>
     </w:pPr>
   </w:style>
-  <w:style w:type="paragraph" w:styleId="Legenda">
+  <w:style w:type="paragraph" w:styleId="Caption">
     <w:name w:val="caption"/>
     <w:basedOn w:val="Normal"/>
     <w:next w:val="Normal"/>
     <w:qFormat/>
+    <w:rsid w:val="002B7A4D"/>
     <w:pPr>
       <w:spacing w:before="120" w:after="120" w:line="360" w:lineRule="auto"/>
-      <w:jc w:val="center"/>
     </w:pPr>
     <w:rPr>
       <w:rFonts w:ascii="Arial" w:hAnsi="Arial"/>
@@ -13694,7 +19696,7 @@
   </w:style>
   <w:style w:type="paragraph" w:customStyle="1" w:styleId="Ttulo2">
     <w:name w:val="Título 2"/>
-    <w:basedOn w:val="Cabealho2"/>
+    <w:basedOn w:val="Heading2"/>
     <w:next w:val="Normal"/>
     <w:pPr>
       <w:numPr>
@@ -13705,7 +19707,7 @@
   </w:style>
   <w:style w:type="paragraph" w:customStyle="1" w:styleId="Ttulo3">
     <w:name w:val="Título 3"/>
-    <w:basedOn w:val="Cabealho3"/>
+    <w:basedOn w:val="Heading3"/>
     <w:next w:val="Normal"/>
     <w:pPr>
       <w:numPr>
@@ -13714,7 +19716,7 @@
       </w:numPr>
     </w:pPr>
   </w:style>
-  <w:style w:type="character" w:styleId="Hiperligao">
+  <w:style w:type="character" w:styleId="Hyperlink">
     <w:name w:val="Hyperlink"/>
     <w:uiPriority w:val="99"/>
     <w:rPr>
@@ -13722,7 +19724,7 @@
       <w:u w:val="single"/>
     </w:rPr>
   </w:style>
-  <w:style w:type="paragraph" w:styleId="ndicedeIlustraes">
+  <w:style w:type="paragraph" w:styleId="TableofFigures">
     <w:name w:val="table of figures"/>
     <w:basedOn w:val="Normal"/>
     <w:next w:val="Normal"/>
@@ -13749,7 +19751,7 @@
       <w:spacing w:before="100" w:beforeAutospacing="1" w:after="100" w:afterAutospacing="1"/>
     </w:pPr>
   </w:style>
-  <w:style w:type="paragraph" w:styleId="ndice2">
+  <w:style w:type="paragraph" w:styleId="TOC2">
     <w:name w:val="toc 2"/>
     <w:basedOn w:val="Normal"/>
     <w:next w:val="Normal"/>
@@ -13769,7 +19771,7 @@
       <w:lang w:val="en-US" w:eastAsia="en-US"/>
     </w:rPr>
   </w:style>
-  <w:style w:type="paragraph" w:styleId="ndice3">
+  <w:style w:type="paragraph" w:styleId="TOC3">
     <w:name w:val="toc 3"/>
     <w:basedOn w:val="Normal"/>
     <w:next w:val="Normal"/>
@@ -13789,7 +19791,7 @@
       <w:lang w:val="en-US" w:eastAsia="en-US"/>
     </w:rPr>
   </w:style>
-  <w:style w:type="paragraph" w:styleId="ndice1">
+  <w:style w:type="paragraph" w:styleId="TOC1">
     <w:name w:val="toc 1"/>
     <w:basedOn w:val="Normal"/>
     <w:next w:val="Normal"/>
@@ -13812,12 +19814,12 @@
   </w:style>
   <w:style w:type="paragraph" w:customStyle="1" w:styleId="Ttulo10">
     <w:name w:val="Título1"/>
-    <w:basedOn w:val="Cabealho1"/>
+    <w:basedOn w:val="Heading1"/>
     <w:next w:val="Normal"/>
   </w:style>
   <w:style w:type="paragraph" w:customStyle="1" w:styleId="Anexo">
     <w:name w:val="Anexo"/>
-    <w:basedOn w:val="Cabealho1"/>
+    <w:basedOn w:val="Heading1"/>
     <w:next w:val="Normal"/>
     <w:pPr>
       <w:numPr>
@@ -13845,10 +19847,10 @@
     <w:name w:val="scx34463557"/>
     <w:rsid w:val="00CD7BBC"/>
   </w:style>
-  <w:style w:type="paragraph" w:styleId="PargrafodaLista">
+  <w:style w:type="paragraph" w:styleId="ListParagraph">
     <w:name w:val="List Paragraph"/>
     <w:basedOn w:val="Normal"/>
-    <w:uiPriority w:val="72"/>
+    <w:uiPriority w:val="99"/>
     <w:qFormat/>
     <w:rsid w:val="00CD7BBC"/>
     <w:pPr>
@@ -13862,11 +19864,11 @@
       <w:lang w:val="en-US" w:eastAsia="en-US"/>
     </w:rPr>
   </w:style>
-  <w:style w:type="paragraph" w:styleId="Ttulo">
+  <w:style w:type="paragraph" w:styleId="Title">
     <w:name w:val="Title"/>
     <w:basedOn w:val="Normal"/>
     <w:next w:val="Normal"/>
-    <w:link w:val="TtuloCarter"/>
+    <w:link w:val="TitleChar"/>
     <w:qFormat/>
     <w:rsid w:val="00521113"/>
     <w:pPr>
@@ -13884,9 +19886,9 @@
       <w:lang w:val="en-US" w:eastAsia="en-US"/>
     </w:rPr>
   </w:style>
-  <w:style w:type="character" w:customStyle="1" w:styleId="TtuloCarter">
-    <w:name w:val="Título Caráter"/>
-    <w:link w:val="Ttulo"/>
+  <w:style w:type="character" w:customStyle="1" w:styleId="TitleChar">
+    <w:name w:val="Title Char"/>
+    <w:link w:val="Title"/>
     <w:rsid w:val="00521113"/>
     <w:rPr>
       <w:rFonts w:ascii="Calibri Light" w:eastAsia="Times New Roman" w:hAnsi="Calibri Light" w:cs="Times New Roman"/>
@@ -13898,11 +19900,11 @@
       <w:lang w:val="en-US" w:eastAsia="en-US"/>
     </w:rPr>
   </w:style>
-  <w:style w:type="paragraph" w:styleId="Subttulo">
+  <w:style w:type="paragraph" w:styleId="Subtitle">
     <w:name w:val="Subtitle"/>
     <w:basedOn w:val="Normal"/>
     <w:next w:val="Normal"/>
-    <w:link w:val="SubttuloCarter"/>
+    <w:link w:val="SubtitleChar"/>
     <w:qFormat/>
     <w:rsid w:val="007B3016"/>
     <w:pPr>
@@ -13915,9 +19917,9 @@
       <w:lang w:val="en-US" w:eastAsia="en-US"/>
     </w:rPr>
   </w:style>
-  <w:style w:type="character" w:customStyle="1" w:styleId="SubttuloCarter">
-    <w:name w:val="Subtítulo Caráter"/>
-    <w:link w:val="Subttulo"/>
+  <w:style w:type="character" w:customStyle="1" w:styleId="SubtitleChar">
+    <w:name w:val="Subtitle Char"/>
+    <w:link w:val="Subtitle"/>
     <w:rsid w:val="007B3016"/>
     <w:rPr>
       <w:rFonts w:ascii="Calibri Light" w:eastAsia="Times New Roman" w:hAnsi="Calibri Light" w:cs="Times New Roman"/>
@@ -13936,10 +19938,10 @@
       <w:spacing w:before="100" w:beforeAutospacing="1" w:after="100" w:afterAutospacing="1"/>
     </w:pPr>
   </w:style>
-  <w:style w:type="paragraph" w:styleId="HTMLpr-formatado">
+  <w:style w:type="paragraph" w:styleId="HTMLPreformatted">
     <w:name w:val="HTML Preformatted"/>
     <w:basedOn w:val="Normal"/>
-    <w:link w:val="HTMLpr-formatadoCarter"/>
+    <w:link w:val="HTMLPreformattedChar"/>
     <w:uiPriority w:val="99"/>
     <w:unhideWhenUsed/>
     <w:rsid w:val="00624C67"/>
@@ -13969,14 +19971,876 @@
       <w:szCs w:val="20"/>
     </w:rPr>
   </w:style>
-  <w:style w:type="character" w:customStyle="1" w:styleId="HTMLpr-formatadoCarter">
-    <w:name w:val="HTML pré-formatado Caráter"/>
-    <w:basedOn w:val="Tipodeletrapredefinidodopargrafo"/>
-    <w:link w:val="HTMLpr-formatado"/>
+  <w:style w:type="character" w:customStyle="1" w:styleId="HTMLPreformattedChar">
+    <w:name w:val="HTML Preformatted Char"/>
+    <w:basedOn w:val="DefaultParagraphFont"/>
+    <w:link w:val="HTMLPreformatted"/>
     <w:uiPriority w:val="99"/>
     <w:rsid w:val="00624C67"/>
     <w:rPr>
       <w:rFonts w:ascii="Courier New" w:hAnsi="Courier New" w:cs="Courier New"/>
+    </w:rPr>
+  </w:style>
+  <w:style w:type="paragraph" w:styleId="BalloonText">
+    <w:name w:val="Balloon Text"/>
+    <w:basedOn w:val="Normal"/>
+    <w:link w:val="BalloonTextChar"/>
+    <w:rsid w:val="00232A4A"/>
+    <w:rPr>
+      <w:rFonts w:ascii="Lucida Grande" w:hAnsi="Lucida Grande"/>
+      <w:sz w:val="18"/>
+      <w:szCs w:val="18"/>
+    </w:rPr>
+  </w:style>
+  <w:style w:type="character" w:customStyle="1" w:styleId="BalloonTextChar">
+    <w:name w:val="Balloon Text Char"/>
+    <w:basedOn w:val="DefaultParagraphFont"/>
+    <w:link w:val="BalloonText"/>
+    <w:rsid w:val="00232A4A"/>
+    <w:rPr>
+      <w:rFonts w:ascii="Lucida Grande" w:hAnsi="Lucida Grande"/>
+      <w:sz w:val="18"/>
+      <w:szCs w:val="18"/>
+    </w:rPr>
+  </w:style>
+  <w:style w:type="character" w:styleId="Emphasis">
+    <w:name w:val="Emphasis"/>
+    <w:basedOn w:val="DefaultParagraphFont"/>
+    <w:qFormat/>
+    <w:rsid w:val="002B7A4D"/>
+    <w:rPr>
+      <w:i/>
+      <w:iCs/>
+    </w:rPr>
+  </w:style>
+</w:styles>
+</file>
+
+<file path=word/stylesWithEffects.xml><?xml version="1.0" encoding="utf-8"?>
+<w:styles xmlns:wpc="http://schemas.microsoft.com/office/word/2010/wordprocessingCanvas" xmlns:mo="http://schemas.microsoft.com/office/mac/office/2008/main" xmlns:mc="http://schemas.openxmlformats.org/markup-compatibility/2006" xmlns:mv="urn:schemas-microsoft-com:mac:vml" xmlns:o="urn:schemas-microsoft-com:office:office" xmlns:r="http://schemas.openxmlformats.org/officeDocument/2006/relationships" xmlns:m="http://schemas.openxmlformats.org/officeDocument/2006/math" xmlns:v="urn:schemas-microsoft-com:vml" xmlns:wp14="http://schemas.microsoft.com/office/word/2010/wordprocessingDrawing" xmlns:wp="http://schemas.openxmlformats.org/drawingml/2006/wordprocessingDrawing" xmlns:w10="urn:schemas-microsoft-com:office:word" xmlns:w="http://schemas.openxmlformats.org/wordprocessingml/2006/main" xmlns:w14="http://schemas.microsoft.com/office/word/2010/wordml" xmlns:wpg="http://schemas.microsoft.com/office/word/2010/wordprocessingGroup" xmlns:wpi="http://schemas.microsoft.com/office/word/2010/wordprocessingInk" xmlns:wne="http://schemas.microsoft.com/office/word/2006/wordml" xmlns:wps="http://schemas.microsoft.com/office/word/2010/wordprocessingShape" mc:Ignorable="w14 wp14">
+  <w:docDefaults>
+    <w:rPrDefault>
+      <w:rPr>
+        <w:rFonts w:ascii="Times New Roman" w:eastAsia="Times New Roman" w:hAnsi="Times New Roman" w:cs="Times New Roman"/>
+        <w:lang w:val="pt-PT" w:eastAsia="pt-PT" w:bidi="ar-SA"/>
+      </w:rPr>
+    </w:rPrDefault>
+    <w:pPrDefault/>
+  </w:docDefaults>
+  <w:latentStyles w:defLockedState="0" w:defUIPriority="0" w:defSemiHidden="0" w:defUnhideWhenUsed="0" w:defQFormat="0" w:count="276">
+    <w:lsdException w:name="Normal" w:qFormat="1"/>
+    <w:lsdException w:name="heading 1" w:qFormat="1"/>
+    <w:lsdException w:name="heading 2" w:qFormat="1"/>
+    <w:lsdException w:name="heading 3" w:qFormat="1"/>
+    <w:lsdException w:name="heading 4" w:qFormat="1"/>
+    <w:lsdException w:name="heading 5" w:qFormat="1"/>
+    <w:lsdException w:name="heading 6" w:qFormat="1"/>
+    <w:lsdException w:name="heading 7" w:qFormat="1"/>
+    <w:lsdException w:name="heading 8" w:qFormat="1"/>
+    <w:lsdException w:name="heading 9" w:qFormat="1"/>
+    <w:lsdException w:name="toc 1" w:uiPriority="39"/>
+    <w:lsdException w:name="toc 2" w:uiPriority="39"/>
+    <w:lsdException w:name="toc 3" w:uiPriority="39"/>
+    <w:lsdException w:name="caption" w:qFormat="1"/>
+    <w:lsdException w:name="table of figures" w:uiPriority="99"/>
+    <w:lsdException w:name="Title" w:qFormat="1"/>
+    <w:lsdException w:name="Subtitle" w:qFormat="1"/>
+    <w:lsdException w:name="Hyperlink" w:uiPriority="99"/>
+    <w:lsdException w:name="Strong" w:qFormat="1"/>
+    <w:lsdException w:name="Emphasis" w:qFormat="1"/>
+    <w:lsdException w:name="Normal (Web)" w:uiPriority="99"/>
+    <w:lsdException w:name="HTML Preformatted" w:uiPriority="99"/>
+    <w:lsdException w:name="Normal Table" w:semiHidden="1" w:unhideWhenUsed="1"/>
+    <w:lsdException w:name="Table Simple 1" w:semiHidden="1" w:unhideWhenUsed="1"/>
+    <w:lsdException w:name="Table Simple 2" w:semiHidden="1" w:unhideWhenUsed="1"/>
+    <w:lsdException w:name="Table Simple 3" w:semiHidden="1" w:unhideWhenUsed="1"/>
+    <w:lsdException w:name="Table Classic 1" w:semiHidden="1" w:unhideWhenUsed="1"/>
+    <w:lsdException w:name="Table Classic 2" w:semiHidden="1" w:unhideWhenUsed="1"/>
+    <w:lsdException w:name="Table Classic 3" w:semiHidden="1" w:unhideWhenUsed="1"/>
+    <w:lsdException w:name="Table Classic 4" w:semiHidden="1" w:unhideWhenUsed="1"/>
+    <w:lsdException w:name="Table Colorful 1" w:semiHidden="1" w:unhideWhenUsed="1"/>
+    <w:lsdException w:name="Table Colorful 2" w:semiHidden="1" w:unhideWhenUsed="1"/>
+    <w:lsdException w:name="Table Colorful 3" w:semiHidden="1" w:unhideWhenUsed="1"/>
+    <w:lsdException w:name="Table Columns 1" w:semiHidden="1" w:unhideWhenUsed="1"/>
+    <w:lsdException w:name="Table Columns 2" w:semiHidden="1" w:unhideWhenUsed="1"/>
+    <w:lsdException w:name="Table Columns 3" w:semiHidden="1" w:unhideWhenUsed="1"/>
+    <w:lsdException w:name="Table Columns 4" w:semiHidden="1" w:unhideWhenUsed="1"/>
+    <w:lsdException w:name="Table Columns 5" w:semiHidden="1" w:unhideWhenUsed="1"/>
+    <w:lsdException w:name="Table Grid 1" w:semiHidden="1" w:unhideWhenUsed="1"/>
+    <w:lsdException w:name="Table Grid 2" w:semiHidden="1" w:unhideWhenUsed="1"/>
+    <w:lsdException w:name="Table Grid 3" w:semiHidden="1" w:unhideWhenUsed="1"/>
+    <w:lsdException w:name="Table Grid 4" w:semiHidden="1" w:unhideWhenUsed="1"/>
+    <w:lsdException w:name="Table Grid 5" w:semiHidden="1" w:unhideWhenUsed="1"/>
+    <w:lsdException w:name="Table Grid 6" w:semiHidden="1" w:unhideWhenUsed="1"/>
+    <w:lsdException w:name="Table Grid 7" w:semiHidden="1" w:unhideWhenUsed="1"/>
+    <w:lsdException w:name="Table Grid 8" w:semiHidden="1" w:unhideWhenUsed="1"/>
+    <w:lsdException w:name="Table List 1" w:semiHidden="1" w:unhideWhenUsed="1"/>
+    <w:lsdException w:name="Table List 2" w:semiHidden="1" w:unhideWhenUsed="1"/>
+    <w:lsdException w:name="Table List 3" w:semiHidden="1" w:unhideWhenUsed="1"/>
+    <w:lsdException w:name="Table List 4" w:semiHidden="1" w:unhideWhenUsed="1"/>
+    <w:lsdException w:name="Table List 5" w:semiHidden="1" w:unhideWhenUsed="1"/>
+    <w:lsdException w:name="Table List 6" w:semiHidden="1" w:unhideWhenUsed="1"/>
+    <w:lsdException w:name="Table List 7" w:semiHidden="1" w:unhideWhenUsed="1"/>
+    <w:lsdException w:name="Table List 8" w:semiHidden="1" w:unhideWhenUsed="1"/>
+    <w:lsdException w:name="Table 3D effects 1" w:semiHidden="1" w:unhideWhenUsed="1"/>
+    <w:lsdException w:name="Table 3D effects 2" w:semiHidden="1" w:unhideWhenUsed="1"/>
+    <w:lsdException w:name="Table 3D effects 3" w:semiHidden="1" w:unhideWhenUsed="1"/>
+    <w:lsdException w:name="Table Contemporary" w:semiHidden="1" w:unhideWhenUsed="1"/>
+    <w:lsdException w:name="Table Elegant" w:semiHidden="1" w:unhideWhenUsed="1"/>
+    <w:lsdException w:name="Table Professional" w:semiHidden="1" w:unhideWhenUsed="1"/>
+    <w:lsdException w:name="Table Subtle 1" w:semiHidden="1" w:unhideWhenUsed="1"/>
+    <w:lsdException w:name="Table Subtle 2" w:semiHidden="1" w:unhideWhenUsed="1"/>
+    <w:lsdException w:name="Table Web 1" w:semiHidden="1" w:unhideWhenUsed="1"/>
+    <w:lsdException w:name="Table Web 2" w:semiHidden="1" w:unhideWhenUsed="1"/>
+    <w:lsdException w:name="Table Web 3" w:semiHidden="1" w:unhideWhenUsed="1"/>
+    <w:lsdException w:name="Table Theme" w:semiHidden="1" w:unhideWhenUsed="1"/>
+    <w:lsdException w:name="Note Level 1" w:semiHidden="1" w:uiPriority="99" w:unhideWhenUsed="1"/>
+    <w:lsdException w:name="Note Level 2" w:semiHidden="1" w:uiPriority="99" w:unhideWhenUsed="1"/>
+    <w:lsdException w:name="Note Level 3" w:semiHidden="1" w:uiPriority="99" w:unhideWhenUsed="1"/>
+    <w:lsdException w:name="Note Level 4" w:semiHidden="1" w:uiPriority="99" w:unhideWhenUsed="1"/>
+    <w:lsdException w:name="Note Level 5" w:semiHidden="1" w:uiPriority="99" w:unhideWhenUsed="1"/>
+    <w:lsdException w:name="Note Level 6" w:semiHidden="1" w:uiPriority="99" w:unhideWhenUsed="1"/>
+    <w:lsdException w:name="Note Level 7" w:semiHidden="1" w:uiPriority="99" w:unhideWhenUsed="1"/>
+    <w:lsdException w:name="Note Level 8" w:semiHidden="1" w:uiPriority="99" w:unhideWhenUsed="1"/>
+    <w:lsdException w:name="Note Level 9" w:semiHidden="1" w:uiPriority="99" w:unhideWhenUsed="1"/>
+    <w:lsdException w:name="Placeholder Text" w:semiHidden="1" w:uiPriority="99" w:unhideWhenUsed="1"/>
+    <w:lsdException w:name="No Spacing" w:uiPriority="99" w:qFormat="1"/>
+    <w:lsdException w:name="Light Shading" w:uiPriority="99"/>
+    <w:lsdException w:name="Light List" w:uiPriority="99"/>
+    <w:lsdException w:name="Light Grid" w:uiPriority="99"/>
+    <w:lsdException w:name="Medium Shading 1" w:uiPriority="99"/>
+    <w:lsdException w:name="Medium Shading 2" w:uiPriority="99"/>
+    <w:lsdException w:name="Medium List 1" w:uiPriority="99"/>
+    <w:lsdException w:name="Medium List 2" w:uiPriority="99"/>
+    <w:lsdException w:name="Medium Grid 1" w:uiPriority="99"/>
+    <w:lsdException w:name="Medium Grid 2" w:uiPriority="1" w:qFormat="1"/>
+    <w:lsdException w:name="Medium Grid 3" w:uiPriority="60"/>
+    <w:lsdException w:name="Dark List" w:uiPriority="61"/>
+    <w:lsdException w:name="Colorful Shading" w:uiPriority="62"/>
+    <w:lsdException w:name="Colorful List" w:uiPriority="63"/>
+    <w:lsdException w:name="Colorful Grid" w:uiPriority="64"/>
+    <w:lsdException w:name="Light Shading Accent 1" w:uiPriority="65"/>
+    <w:lsdException w:name="Light List Accent 1" w:uiPriority="66"/>
+    <w:lsdException w:name="Light Grid Accent 1" w:uiPriority="67"/>
+    <w:lsdException w:name="Medium Shading 1 Accent 1" w:uiPriority="68"/>
+    <w:lsdException w:name="Medium Shading 2 Accent 1" w:uiPriority="69"/>
+    <w:lsdException w:name="Medium List 1 Accent 1" w:uiPriority="70"/>
+    <w:lsdException w:name="Revision" w:uiPriority="71"/>
+    <w:lsdException w:name="List Paragraph" w:uiPriority="99" w:qFormat="1"/>
+    <w:lsdException w:name="Quote" w:uiPriority="73" w:qFormat="1"/>
+    <w:lsdException w:name="Intense Quote" w:uiPriority="60" w:qFormat="1"/>
+    <w:lsdException w:name="Medium List 2 Accent 1" w:uiPriority="61"/>
+    <w:lsdException w:name="Medium Grid 1 Accent 1" w:uiPriority="62"/>
+    <w:lsdException w:name="Medium Grid 2 Accent 1" w:uiPriority="63"/>
+    <w:lsdException w:name="Medium Grid 3 Accent 1" w:uiPriority="64"/>
+    <w:lsdException w:name="Dark List Accent 1" w:uiPriority="65"/>
+    <w:lsdException w:name="Colorful Shading Accent 1" w:uiPriority="99"/>
+    <w:lsdException w:name="Colorful List Accent 1" w:uiPriority="34" w:qFormat="1"/>
+    <w:lsdException w:name="Colorful Grid Accent 1" w:uiPriority="29" w:qFormat="1"/>
+    <w:lsdException w:name="Light Shading Accent 2" w:uiPriority="30" w:qFormat="1"/>
+    <w:lsdException w:name="Light List Accent 2" w:uiPriority="66"/>
+    <w:lsdException w:name="Light Grid Accent 2" w:uiPriority="67"/>
+    <w:lsdException w:name="Medium Shading 1 Accent 2" w:uiPriority="68"/>
+    <w:lsdException w:name="Medium Shading 2 Accent 2" w:uiPriority="69"/>
+    <w:lsdException w:name="Medium List 1 Accent 2" w:uiPriority="70"/>
+    <w:lsdException w:name="Medium List 2 Accent 2" w:uiPriority="71"/>
+    <w:lsdException w:name="Medium Grid 1 Accent 2" w:uiPriority="72"/>
+    <w:lsdException w:name="Medium Grid 2 Accent 2" w:uiPriority="73"/>
+    <w:lsdException w:name="Medium Grid 3 Accent 2" w:uiPriority="60"/>
+    <w:lsdException w:name="Dark List Accent 2" w:uiPriority="61"/>
+    <w:lsdException w:name="Colorful Shading Accent 2" w:uiPriority="62"/>
+    <w:lsdException w:name="Colorful List Accent 2" w:uiPriority="63"/>
+    <w:lsdException w:name="Colorful Grid Accent 2" w:uiPriority="64"/>
+    <w:lsdException w:name="Light Shading Accent 3" w:uiPriority="65"/>
+    <w:lsdException w:name="Light List Accent 3" w:uiPriority="66"/>
+    <w:lsdException w:name="Light Grid Accent 3" w:uiPriority="67"/>
+    <w:lsdException w:name="Medium Shading 1 Accent 3" w:uiPriority="68"/>
+    <w:lsdException w:name="Medium Shading 2 Accent 3" w:uiPriority="69"/>
+    <w:lsdException w:name="Medium List 1 Accent 3" w:uiPriority="70"/>
+    <w:lsdException w:name="Medium List 2 Accent 3" w:uiPriority="71"/>
+    <w:lsdException w:name="Medium Grid 1 Accent 3" w:uiPriority="72"/>
+    <w:lsdException w:name="Medium Grid 2 Accent 3" w:uiPriority="73"/>
+    <w:lsdException w:name="Medium Grid 3 Accent 3" w:uiPriority="60"/>
+    <w:lsdException w:name="Dark List Accent 3" w:uiPriority="61"/>
+    <w:lsdException w:name="Colorful Shading Accent 3" w:uiPriority="62"/>
+    <w:lsdException w:name="Colorful List Accent 3" w:uiPriority="63"/>
+    <w:lsdException w:name="Colorful Grid Accent 3" w:uiPriority="64"/>
+    <w:lsdException w:name="Light Shading Accent 4" w:uiPriority="65"/>
+    <w:lsdException w:name="Light List Accent 4" w:uiPriority="66"/>
+    <w:lsdException w:name="Light Grid Accent 4" w:uiPriority="67"/>
+    <w:lsdException w:name="Medium Shading 1 Accent 4" w:uiPriority="68"/>
+    <w:lsdException w:name="Medium Shading 2 Accent 4" w:uiPriority="69"/>
+    <w:lsdException w:name="Medium List 1 Accent 4" w:uiPriority="70"/>
+    <w:lsdException w:name="Medium List 2 Accent 4" w:uiPriority="71"/>
+    <w:lsdException w:name="Medium Grid 1 Accent 4" w:uiPriority="72"/>
+    <w:lsdException w:name="Medium Grid 2 Accent 4" w:uiPriority="73"/>
+    <w:lsdException w:name="Medium Grid 3 Accent 4" w:uiPriority="60"/>
+    <w:lsdException w:name="Dark List Accent 4" w:uiPriority="61"/>
+    <w:lsdException w:name="Colorful Shading Accent 4" w:uiPriority="62"/>
+    <w:lsdException w:name="Colorful List Accent 4" w:uiPriority="63"/>
+    <w:lsdException w:name="Colorful Grid Accent 4" w:uiPriority="64"/>
+    <w:lsdException w:name="Light Shading Accent 5" w:uiPriority="65"/>
+    <w:lsdException w:name="Light List Accent 5" w:uiPriority="66"/>
+    <w:lsdException w:name="Light Grid Accent 5" w:uiPriority="67"/>
+    <w:lsdException w:name="Medium Shading 1 Accent 5" w:uiPriority="68"/>
+    <w:lsdException w:name="Medium Shading 2 Accent 5" w:uiPriority="69"/>
+    <w:lsdException w:name="Medium List 1 Accent 5" w:uiPriority="70"/>
+    <w:lsdException w:name="Medium List 2 Accent 5" w:uiPriority="71"/>
+    <w:lsdException w:name="Medium Grid 1 Accent 5" w:uiPriority="72"/>
+    <w:lsdException w:name="Medium Grid 2 Accent 5" w:uiPriority="73"/>
+    <w:lsdException w:name="Medium Grid 3 Accent 5" w:uiPriority="60"/>
+    <w:lsdException w:name="Dark List Accent 5" w:uiPriority="61"/>
+    <w:lsdException w:name="Colorful Shading Accent 5" w:uiPriority="62"/>
+    <w:lsdException w:name="Colorful List Accent 5" w:uiPriority="63"/>
+    <w:lsdException w:name="Colorful Grid Accent 5" w:uiPriority="64"/>
+    <w:lsdException w:name="Light Shading Accent 6" w:uiPriority="65"/>
+    <w:lsdException w:name="Light List Accent 6" w:uiPriority="66"/>
+    <w:lsdException w:name="Light Grid Accent 6" w:uiPriority="67"/>
+    <w:lsdException w:name="Medium Shading 1 Accent 6" w:uiPriority="68"/>
+    <w:lsdException w:name="Medium Shading 2 Accent 6" w:uiPriority="69"/>
+    <w:lsdException w:name="Medium List 1 Accent 6" w:uiPriority="70"/>
+    <w:lsdException w:name="Medium List 2 Accent 6" w:uiPriority="71"/>
+    <w:lsdException w:name="Medium Grid 1 Accent 6" w:uiPriority="72"/>
+    <w:lsdException w:name="Medium Grid 2 Accent 6" w:uiPriority="73"/>
+    <w:lsdException w:name="Medium Grid 3 Accent 6" w:uiPriority="60"/>
+    <w:lsdException w:name="Dark List Accent 6" w:uiPriority="61"/>
+    <w:lsdException w:name="Colorful Shading Accent 6" w:uiPriority="62"/>
+    <w:lsdException w:name="Colorful List Accent 6" w:uiPriority="63"/>
+    <w:lsdException w:name="Colorful Grid Accent 6" w:uiPriority="64"/>
+    <w:lsdException w:name="Subtle Emphasis" w:uiPriority="65" w:qFormat="1"/>
+    <w:lsdException w:name="Intense Emphasis" w:uiPriority="66" w:qFormat="1"/>
+    <w:lsdException w:name="Subtle Reference" w:uiPriority="67" w:qFormat="1"/>
+    <w:lsdException w:name="Intense Reference" w:uiPriority="68" w:qFormat="1"/>
+    <w:lsdException w:name="Book Title" w:uiPriority="69" w:qFormat="1"/>
+    <w:lsdException w:name="Bibliography" w:uiPriority="70"/>
+    <w:lsdException w:name="TOC Heading" w:semiHidden="1" w:uiPriority="71" w:unhideWhenUsed="1" w:qFormat="1"/>
+  </w:latentStyles>
+  <w:style w:type="paragraph" w:default="1" w:styleId="Normal">
+    <w:name w:val="Normal"/>
+    <w:qFormat/>
+    <w:rsid w:val="007279B5"/>
+    <w:rPr>
+      <w:sz w:val="24"/>
+      <w:szCs w:val="24"/>
+    </w:rPr>
+  </w:style>
+  <w:style w:type="paragraph" w:styleId="Heading1">
+    <w:name w:val="heading 1"/>
+    <w:basedOn w:val="Normal"/>
+    <w:next w:val="Normal"/>
+    <w:qFormat/>
+    <w:pPr>
+      <w:keepNext/>
+      <w:pageBreakBefore/>
+      <w:spacing w:before="1985" w:after="240" w:line="360" w:lineRule="auto"/>
+      <w:jc w:val="both"/>
+      <w:outlineLvl w:val="0"/>
+    </w:pPr>
+    <w:rPr>
+      <w:rFonts w:ascii="Arial" w:hAnsi="Arial" w:cs="Arial"/>
+      <w:b/>
+      <w:bCs/>
+      <w:kern w:val="32"/>
+      <w:sz w:val="36"/>
+      <w:szCs w:val="32"/>
+      <w:lang w:eastAsia="en-US"/>
+    </w:rPr>
+  </w:style>
+  <w:style w:type="paragraph" w:styleId="Heading2">
+    <w:name w:val="heading 2"/>
+    <w:basedOn w:val="Normal"/>
+    <w:next w:val="Normal"/>
+    <w:qFormat/>
+    <w:pPr>
+      <w:keepNext/>
+      <w:spacing w:before="600" w:after="60" w:line="360" w:lineRule="auto"/>
+      <w:jc w:val="both"/>
+      <w:outlineLvl w:val="1"/>
+    </w:pPr>
+    <w:rPr>
+      <w:rFonts w:ascii="Arial" w:hAnsi="Arial" w:cs="Arial"/>
+      <w:b/>
+      <w:bCs/>
+      <w:iCs/>
+      <w:sz w:val="32"/>
+      <w:szCs w:val="28"/>
+      <w:lang w:eastAsia="en-US"/>
+    </w:rPr>
+  </w:style>
+  <w:style w:type="paragraph" w:styleId="Heading3">
+    <w:name w:val="heading 3"/>
+    <w:basedOn w:val="Normal"/>
+    <w:next w:val="Normal"/>
+    <w:qFormat/>
+    <w:pPr>
+      <w:keepNext/>
+      <w:spacing w:before="480" w:after="60" w:line="360" w:lineRule="auto"/>
+      <w:jc w:val="both"/>
+      <w:outlineLvl w:val="2"/>
+    </w:pPr>
+    <w:rPr>
+      <w:rFonts w:ascii="Arial" w:hAnsi="Arial" w:cs="Arial"/>
+      <w:b/>
+      <w:bCs/>
+      <w:sz w:val="28"/>
+      <w:szCs w:val="26"/>
+      <w:lang w:eastAsia="en-US"/>
+    </w:rPr>
+  </w:style>
+  <w:style w:type="paragraph" w:styleId="Heading4">
+    <w:name w:val="heading 4"/>
+    <w:basedOn w:val="Normal"/>
+    <w:next w:val="Normal"/>
+    <w:qFormat/>
+    <w:pPr>
+      <w:keepNext/>
+      <w:numPr>
+        <w:ilvl w:val="3"/>
+        <w:numId w:val="1"/>
+      </w:numPr>
+      <w:spacing w:before="240" w:after="60" w:line="360" w:lineRule="auto"/>
+      <w:jc w:val="both"/>
+      <w:outlineLvl w:val="3"/>
+    </w:pPr>
+    <w:rPr>
+      <w:b/>
+      <w:bCs/>
+      <w:sz w:val="28"/>
+      <w:szCs w:val="28"/>
+      <w:lang w:val="en-US" w:eastAsia="en-US"/>
+    </w:rPr>
+  </w:style>
+  <w:style w:type="paragraph" w:styleId="Heading5">
+    <w:name w:val="heading 5"/>
+    <w:basedOn w:val="Normal"/>
+    <w:next w:val="Normal"/>
+    <w:qFormat/>
+    <w:pPr>
+      <w:numPr>
+        <w:ilvl w:val="4"/>
+        <w:numId w:val="1"/>
+      </w:numPr>
+      <w:spacing w:before="240" w:after="60" w:line="360" w:lineRule="auto"/>
+      <w:jc w:val="both"/>
+      <w:outlineLvl w:val="4"/>
+    </w:pPr>
+    <w:rPr>
+      <w:rFonts w:ascii="Arial" w:hAnsi="Arial"/>
+      <w:b/>
+      <w:bCs/>
+      <w:i/>
+      <w:iCs/>
+      <w:sz w:val="26"/>
+      <w:szCs w:val="26"/>
+      <w:lang w:val="en-US" w:eastAsia="en-US"/>
+    </w:rPr>
+  </w:style>
+  <w:style w:type="paragraph" w:styleId="Heading6">
+    <w:name w:val="heading 6"/>
+    <w:basedOn w:val="Normal"/>
+    <w:next w:val="Normal"/>
+    <w:qFormat/>
+    <w:pPr>
+      <w:numPr>
+        <w:ilvl w:val="5"/>
+        <w:numId w:val="1"/>
+      </w:numPr>
+      <w:spacing w:before="240" w:after="60" w:line="360" w:lineRule="auto"/>
+      <w:jc w:val="both"/>
+      <w:outlineLvl w:val="5"/>
+    </w:pPr>
+    <w:rPr>
+      <w:b/>
+      <w:bCs/>
+      <w:sz w:val="22"/>
+      <w:szCs w:val="22"/>
+      <w:lang w:val="en-US" w:eastAsia="en-US"/>
+    </w:rPr>
+  </w:style>
+  <w:style w:type="paragraph" w:styleId="Heading7">
+    <w:name w:val="heading 7"/>
+    <w:basedOn w:val="Normal"/>
+    <w:next w:val="Normal"/>
+    <w:qFormat/>
+    <w:pPr>
+      <w:numPr>
+        <w:ilvl w:val="6"/>
+        <w:numId w:val="1"/>
+      </w:numPr>
+      <w:spacing w:before="240" w:after="60" w:line="360" w:lineRule="auto"/>
+      <w:jc w:val="both"/>
+      <w:outlineLvl w:val="6"/>
+    </w:pPr>
+    <w:rPr>
+      <w:lang w:val="en-US" w:eastAsia="en-US"/>
+    </w:rPr>
+  </w:style>
+  <w:style w:type="paragraph" w:styleId="Heading8">
+    <w:name w:val="heading 8"/>
+    <w:basedOn w:val="Normal"/>
+    <w:next w:val="Normal"/>
+    <w:qFormat/>
+    <w:pPr>
+      <w:numPr>
+        <w:ilvl w:val="7"/>
+        <w:numId w:val="1"/>
+      </w:numPr>
+      <w:spacing w:before="240" w:after="60" w:line="360" w:lineRule="auto"/>
+      <w:jc w:val="both"/>
+      <w:outlineLvl w:val="7"/>
+    </w:pPr>
+    <w:rPr>
+      <w:i/>
+      <w:iCs/>
+      <w:lang w:val="en-US" w:eastAsia="en-US"/>
+    </w:rPr>
+  </w:style>
+  <w:style w:type="paragraph" w:styleId="Heading9">
+    <w:name w:val="heading 9"/>
+    <w:basedOn w:val="Normal"/>
+    <w:next w:val="Normal"/>
+    <w:qFormat/>
+    <w:pPr>
+      <w:numPr>
+        <w:ilvl w:val="8"/>
+        <w:numId w:val="1"/>
+      </w:numPr>
+      <w:spacing w:before="240" w:after="60" w:line="360" w:lineRule="auto"/>
+      <w:jc w:val="both"/>
+      <w:outlineLvl w:val="8"/>
+    </w:pPr>
+    <w:rPr>
+      <w:rFonts w:ascii="Arial" w:hAnsi="Arial" w:cs="Arial"/>
+      <w:sz w:val="22"/>
+      <w:szCs w:val="22"/>
+      <w:lang w:val="en-US" w:eastAsia="en-US"/>
+    </w:rPr>
+  </w:style>
+  <w:style w:type="character" w:default="1" w:styleId="DefaultParagraphFont">
+    <w:name w:val="Default Paragraph Font"/>
+    <w:uiPriority w:val="1"/>
+    <w:semiHidden/>
+    <w:unhideWhenUsed/>
+  </w:style>
+  <w:style w:type="table" w:default="1" w:styleId="TableNormal">
+    <w:name w:val="Normal Table"/>
+    <w:uiPriority w:val="99"/>
+    <w:semiHidden/>
+    <w:unhideWhenUsed/>
+    <w:tblPr>
+      <w:tblInd w:w="0" w:type="dxa"/>
+      <w:tblCellMar>
+        <w:top w:w="0" w:type="dxa"/>
+        <w:left w:w="108" w:type="dxa"/>
+        <w:bottom w:w="0" w:type="dxa"/>
+        <w:right w:w="108" w:type="dxa"/>
+      </w:tblCellMar>
+    </w:tblPr>
+  </w:style>
+  <w:style w:type="numbering" w:default="1" w:styleId="NoList">
+    <w:name w:val="No List"/>
+    <w:uiPriority w:val="99"/>
+    <w:semiHidden/>
+    <w:unhideWhenUsed/>
+  </w:style>
+  <w:style w:type="paragraph" w:styleId="Header">
+    <w:name w:val="header"/>
+    <w:basedOn w:val="Normal"/>
+    <w:pPr>
+      <w:tabs>
+        <w:tab w:val="center" w:pos="4252"/>
+        <w:tab w:val="right" w:pos="8504"/>
+      </w:tabs>
+      <w:spacing w:line="360" w:lineRule="auto"/>
+      <w:jc w:val="both"/>
+    </w:pPr>
+    <w:rPr>
+      <w:rFonts w:ascii="Arial" w:hAnsi="Arial"/>
+      <w:sz w:val="20"/>
+      <w:lang w:val="en-US" w:eastAsia="en-US"/>
+    </w:rPr>
+  </w:style>
+  <w:style w:type="paragraph" w:styleId="FootnoteText">
+    <w:name w:val="footnote text"/>
+    <w:basedOn w:val="Normal"/>
+    <w:semiHidden/>
+    <w:pPr>
+      <w:spacing w:line="360" w:lineRule="auto"/>
+      <w:jc w:val="both"/>
+    </w:pPr>
+    <w:rPr>
+      <w:rFonts w:ascii="Arial" w:hAnsi="Arial"/>
+      <w:sz w:val="16"/>
+      <w:szCs w:val="20"/>
+      <w:lang w:val="en-US" w:eastAsia="en-US"/>
+    </w:rPr>
+  </w:style>
+  <w:style w:type="paragraph" w:styleId="Footer">
+    <w:name w:val="footer"/>
+    <w:basedOn w:val="Normal"/>
+    <w:pPr>
+      <w:tabs>
+        <w:tab w:val="center" w:pos="4252"/>
+        <w:tab w:val="right" w:pos="8504"/>
+      </w:tabs>
+      <w:spacing w:line="360" w:lineRule="auto"/>
+      <w:jc w:val="both"/>
+    </w:pPr>
+    <w:rPr>
+      <w:rFonts w:ascii="Arial" w:hAnsi="Arial"/>
+      <w:sz w:val="20"/>
+      <w:lang w:val="en-US" w:eastAsia="en-US"/>
+    </w:rPr>
+  </w:style>
+  <w:style w:type="character" w:styleId="PageNumber">
+    <w:name w:val="page number"/>
+    <w:basedOn w:val="DefaultParagraphFont"/>
+  </w:style>
+  <w:style w:type="paragraph" w:customStyle="1" w:styleId="Ttulo1">
+    <w:name w:val="Título 1"/>
+    <w:basedOn w:val="Heading1"/>
+    <w:next w:val="Normal"/>
+    <w:pPr>
+      <w:numPr>
+        <w:numId w:val="1"/>
+      </w:numPr>
+      <w:ind w:left="709"/>
+    </w:pPr>
+  </w:style>
+  <w:style w:type="paragraph" w:styleId="Caption">
+    <w:name w:val="caption"/>
+    <w:basedOn w:val="Normal"/>
+    <w:next w:val="Normal"/>
+    <w:qFormat/>
+    <w:rsid w:val="002B7A4D"/>
+    <w:pPr>
+      <w:spacing w:before="120" w:after="120" w:line="360" w:lineRule="auto"/>
+    </w:pPr>
+    <w:rPr>
+      <w:rFonts w:ascii="Arial" w:hAnsi="Arial"/>
+      <w:bCs/>
+      <w:sz w:val="20"/>
+      <w:szCs w:val="20"/>
+      <w:lang w:val="en-US" w:eastAsia="en-US"/>
+    </w:rPr>
+  </w:style>
+  <w:style w:type="paragraph" w:customStyle="1" w:styleId="Ttulo2">
+    <w:name w:val="Título 2"/>
+    <w:basedOn w:val="Heading2"/>
+    <w:next w:val="Normal"/>
+    <w:pPr>
+      <w:numPr>
+        <w:ilvl w:val="1"/>
+        <w:numId w:val="1"/>
+      </w:numPr>
+    </w:pPr>
+  </w:style>
+  <w:style w:type="paragraph" w:customStyle="1" w:styleId="Ttulo3">
+    <w:name w:val="Título 3"/>
+    <w:basedOn w:val="Heading3"/>
+    <w:next w:val="Normal"/>
+    <w:pPr>
+      <w:numPr>
+        <w:ilvl w:val="2"/>
+        <w:numId w:val="1"/>
+      </w:numPr>
+    </w:pPr>
+  </w:style>
+  <w:style w:type="character" w:styleId="Hyperlink">
+    <w:name w:val="Hyperlink"/>
+    <w:uiPriority w:val="99"/>
+    <w:rPr>
+      <w:color w:val="0000FF"/>
+      <w:u w:val="single"/>
+    </w:rPr>
+  </w:style>
+  <w:style w:type="paragraph" w:styleId="TableofFigures">
+    <w:name w:val="table of figures"/>
+    <w:basedOn w:val="Normal"/>
+    <w:next w:val="Normal"/>
+    <w:uiPriority w:val="99"/>
+    <w:pPr>
+      <w:tabs>
+        <w:tab w:val="left" w:pos="7371"/>
+      </w:tabs>
+      <w:spacing w:line="360" w:lineRule="auto"/>
+      <w:ind w:left="907"/>
+      <w:jc w:val="both"/>
+    </w:pPr>
+    <w:rPr>
+      <w:rFonts w:ascii="Arial" w:hAnsi="Arial"/>
+      <w:sz w:val="20"/>
+      <w:lang w:val="en-US" w:eastAsia="en-US"/>
+    </w:rPr>
+  </w:style>
+  <w:style w:type="paragraph" w:customStyle="1" w:styleId="paragraph">
+    <w:name w:val="paragraph"/>
+    <w:basedOn w:val="Normal"/>
+    <w:rsid w:val="00780B09"/>
+    <w:pPr>
+      <w:spacing w:before="100" w:beforeAutospacing="1" w:after="100" w:afterAutospacing="1"/>
+    </w:pPr>
+  </w:style>
+  <w:style w:type="paragraph" w:styleId="TOC2">
+    <w:name w:val="toc 2"/>
+    <w:basedOn w:val="Normal"/>
+    <w:next w:val="Normal"/>
+    <w:autoRedefine/>
+    <w:uiPriority w:val="39"/>
+    <w:pPr>
+      <w:tabs>
+        <w:tab w:val="left" w:pos="7371"/>
+      </w:tabs>
+      <w:spacing w:line="360" w:lineRule="auto"/>
+      <w:ind w:left="907"/>
+      <w:jc w:val="both"/>
+    </w:pPr>
+    <w:rPr>
+      <w:rFonts w:ascii="Arial" w:hAnsi="Arial"/>
+      <w:sz w:val="20"/>
+      <w:lang w:val="en-US" w:eastAsia="en-US"/>
+    </w:rPr>
+  </w:style>
+  <w:style w:type="paragraph" w:styleId="TOC3">
+    <w:name w:val="toc 3"/>
+    <w:basedOn w:val="Normal"/>
+    <w:next w:val="Normal"/>
+    <w:autoRedefine/>
+    <w:uiPriority w:val="39"/>
+    <w:pPr>
+      <w:tabs>
+        <w:tab w:val="left" w:pos="7371"/>
+      </w:tabs>
+      <w:spacing w:line="360" w:lineRule="auto"/>
+      <w:ind w:left="907"/>
+      <w:jc w:val="both"/>
+    </w:pPr>
+    <w:rPr>
+      <w:rFonts w:ascii="Arial" w:hAnsi="Arial"/>
+      <w:sz w:val="20"/>
+      <w:lang w:val="en-US" w:eastAsia="en-US"/>
+    </w:rPr>
+  </w:style>
+  <w:style w:type="paragraph" w:styleId="TOC1">
+    <w:name w:val="toc 1"/>
+    <w:basedOn w:val="Normal"/>
+    <w:next w:val="Normal"/>
+    <w:autoRedefine/>
+    <w:uiPriority w:val="39"/>
+    <w:pPr>
+      <w:tabs>
+        <w:tab w:val="left" w:pos="1276"/>
+        <w:tab w:val="left" w:pos="7371"/>
+      </w:tabs>
+      <w:spacing w:line="360" w:lineRule="auto"/>
+      <w:ind w:left="907"/>
+      <w:jc w:val="both"/>
+    </w:pPr>
+    <w:rPr>
+      <w:rFonts w:ascii="Arial" w:hAnsi="Arial"/>
+      <w:sz w:val="20"/>
+      <w:lang w:val="en-US" w:eastAsia="en-US"/>
+    </w:rPr>
+  </w:style>
+  <w:style w:type="paragraph" w:customStyle="1" w:styleId="Ttulo10">
+    <w:name w:val="Título1"/>
+    <w:basedOn w:val="Heading1"/>
+    <w:next w:val="Normal"/>
+  </w:style>
+  <w:style w:type="paragraph" w:customStyle="1" w:styleId="Anexo">
+    <w:name w:val="Anexo"/>
+    <w:basedOn w:val="Heading1"/>
+    <w:next w:val="Normal"/>
+    <w:pPr>
+      <w:numPr>
+        <w:numId w:val="4"/>
+      </w:numPr>
+    </w:pPr>
+  </w:style>
+  <w:style w:type="character" w:customStyle="1" w:styleId="normaltextrun">
+    <w:name w:val="normaltextrun"/>
+    <w:rsid w:val="00780B09"/>
+  </w:style>
+  <w:style w:type="character" w:customStyle="1" w:styleId="apple-converted-space">
+    <w:name w:val="apple-converted-space"/>
+    <w:rsid w:val="00780B09"/>
+  </w:style>
+  <w:style w:type="character" w:customStyle="1" w:styleId="spellingerror">
+    <w:name w:val="spellingerror"/>
+    <w:rsid w:val="00780B09"/>
+  </w:style>
+  <w:style w:type="character" w:customStyle="1" w:styleId="eop">
+    <w:name w:val="eop"/>
+    <w:rsid w:val="00780B09"/>
+  </w:style>
+  <w:style w:type="character" w:customStyle="1" w:styleId="scx34463557">
+    <w:name w:val="scx34463557"/>
+    <w:rsid w:val="00CD7BBC"/>
+  </w:style>
+  <w:style w:type="paragraph" w:styleId="ListParagraph">
+    <w:name w:val="List Paragraph"/>
+    <w:basedOn w:val="Normal"/>
+    <w:uiPriority w:val="99"/>
+    <w:qFormat/>
+    <w:rsid w:val="00CD7BBC"/>
+    <w:pPr>
+      <w:spacing w:line="360" w:lineRule="auto"/>
+      <w:ind w:left="708"/>
+      <w:jc w:val="both"/>
+    </w:pPr>
+    <w:rPr>
+      <w:rFonts w:ascii="Arial" w:hAnsi="Arial"/>
+      <w:sz w:val="20"/>
+      <w:lang w:val="en-US" w:eastAsia="en-US"/>
+    </w:rPr>
+  </w:style>
+  <w:style w:type="paragraph" w:styleId="Title">
+    <w:name w:val="Title"/>
+    <w:basedOn w:val="Normal"/>
+    <w:next w:val="Normal"/>
+    <w:link w:val="TitleChar"/>
+    <w:qFormat/>
+    <w:rsid w:val="00521113"/>
+    <w:pPr>
+      <w:spacing w:before="240" w:after="60" w:line="360" w:lineRule="auto"/>
+      <w:jc w:val="center"/>
+      <w:outlineLvl w:val="0"/>
+    </w:pPr>
+    <w:rPr>
+      <w:rFonts w:ascii="Calibri Light" w:hAnsi="Calibri Light"/>
+      <w:b/>
+      <w:bCs/>
+      <w:kern w:val="28"/>
+      <w:sz w:val="32"/>
+      <w:szCs w:val="32"/>
+      <w:lang w:val="en-US" w:eastAsia="en-US"/>
+    </w:rPr>
+  </w:style>
+  <w:style w:type="character" w:customStyle="1" w:styleId="TitleChar">
+    <w:name w:val="Title Char"/>
+    <w:link w:val="Title"/>
+    <w:rsid w:val="00521113"/>
+    <w:rPr>
+      <w:rFonts w:ascii="Calibri Light" w:eastAsia="Times New Roman" w:hAnsi="Calibri Light" w:cs="Times New Roman"/>
+      <w:b/>
+      <w:bCs/>
+      <w:kern w:val="28"/>
+      <w:sz w:val="32"/>
+      <w:szCs w:val="32"/>
+      <w:lang w:val="en-US" w:eastAsia="en-US"/>
+    </w:rPr>
+  </w:style>
+  <w:style w:type="paragraph" w:styleId="Subtitle">
+    <w:name w:val="Subtitle"/>
+    <w:basedOn w:val="Normal"/>
+    <w:next w:val="Normal"/>
+    <w:link w:val="SubtitleChar"/>
+    <w:qFormat/>
+    <w:rsid w:val="007B3016"/>
+    <w:pPr>
+      <w:spacing w:after="60" w:line="360" w:lineRule="auto"/>
+      <w:jc w:val="center"/>
+      <w:outlineLvl w:val="1"/>
+    </w:pPr>
+    <w:rPr>
+      <w:rFonts w:ascii="Calibri Light" w:hAnsi="Calibri Light"/>
+      <w:lang w:val="en-US" w:eastAsia="en-US"/>
+    </w:rPr>
+  </w:style>
+  <w:style w:type="character" w:customStyle="1" w:styleId="SubtitleChar">
+    <w:name w:val="Subtitle Char"/>
+    <w:link w:val="Subtitle"/>
+    <w:rsid w:val="007B3016"/>
+    <w:rPr>
+      <w:rFonts w:ascii="Calibri Light" w:eastAsia="Times New Roman" w:hAnsi="Calibri Light" w:cs="Times New Roman"/>
+      <w:sz w:val="24"/>
+      <w:szCs w:val="24"/>
+      <w:lang w:val="en-US" w:eastAsia="en-US"/>
+    </w:rPr>
+  </w:style>
+  <w:style w:type="paragraph" w:styleId="NormalWeb">
+    <w:name w:val="Normal (Web)"/>
+    <w:basedOn w:val="Normal"/>
+    <w:uiPriority w:val="99"/>
+    <w:unhideWhenUsed/>
+    <w:rsid w:val="00FE30D6"/>
+    <w:pPr>
+      <w:spacing w:before="100" w:beforeAutospacing="1" w:after="100" w:afterAutospacing="1"/>
+    </w:pPr>
+  </w:style>
+  <w:style w:type="paragraph" w:styleId="HTMLPreformatted">
+    <w:name w:val="HTML Preformatted"/>
+    <w:basedOn w:val="Normal"/>
+    <w:link w:val="HTMLPreformattedChar"/>
+    <w:uiPriority w:val="99"/>
+    <w:unhideWhenUsed/>
+    <w:rsid w:val="00624C67"/>
+    <w:pPr>
+      <w:tabs>
+        <w:tab w:val="left" w:pos="916"/>
+        <w:tab w:val="left" w:pos="1832"/>
+        <w:tab w:val="left" w:pos="2748"/>
+        <w:tab w:val="left" w:pos="3664"/>
+        <w:tab w:val="left" w:pos="4580"/>
+        <w:tab w:val="left" w:pos="5496"/>
+        <w:tab w:val="left" w:pos="6412"/>
+        <w:tab w:val="left" w:pos="7328"/>
+        <w:tab w:val="left" w:pos="8244"/>
+        <w:tab w:val="left" w:pos="9160"/>
+        <w:tab w:val="left" w:pos="10076"/>
+        <w:tab w:val="left" w:pos="10992"/>
+        <w:tab w:val="left" w:pos="11908"/>
+        <w:tab w:val="left" w:pos="12824"/>
+        <w:tab w:val="left" w:pos="13740"/>
+        <w:tab w:val="left" w:pos="14656"/>
+      </w:tabs>
+    </w:pPr>
+    <w:rPr>
+      <w:rFonts w:ascii="Courier New" w:hAnsi="Courier New" w:cs="Courier New"/>
+      <w:sz w:val="20"/>
+      <w:szCs w:val="20"/>
+    </w:rPr>
+  </w:style>
+  <w:style w:type="character" w:customStyle="1" w:styleId="HTMLPreformattedChar">
+    <w:name w:val="HTML Preformatted Char"/>
+    <w:basedOn w:val="DefaultParagraphFont"/>
+    <w:link w:val="HTMLPreformatted"/>
+    <w:uiPriority w:val="99"/>
+    <w:rsid w:val="00624C67"/>
+    <w:rPr>
+      <w:rFonts w:ascii="Courier New" w:hAnsi="Courier New" w:cs="Courier New"/>
+    </w:rPr>
+  </w:style>
+  <w:style w:type="paragraph" w:styleId="BalloonText">
+    <w:name w:val="Balloon Text"/>
+    <w:basedOn w:val="Normal"/>
+    <w:link w:val="BalloonTextChar"/>
+    <w:rsid w:val="00232A4A"/>
+    <w:rPr>
+      <w:rFonts w:ascii="Lucida Grande" w:hAnsi="Lucida Grande"/>
+      <w:sz w:val="18"/>
+      <w:szCs w:val="18"/>
+    </w:rPr>
+  </w:style>
+  <w:style w:type="character" w:customStyle="1" w:styleId="BalloonTextChar">
+    <w:name w:val="Balloon Text Char"/>
+    <w:basedOn w:val="DefaultParagraphFont"/>
+    <w:link w:val="BalloonText"/>
+    <w:rsid w:val="00232A4A"/>
+    <w:rPr>
+      <w:rFonts w:ascii="Lucida Grande" w:hAnsi="Lucida Grande"/>
+      <w:sz w:val="18"/>
+      <w:szCs w:val="18"/>
+    </w:rPr>
+  </w:style>
+  <w:style w:type="character" w:styleId="Emphasis">
+    <w:name w:val="Emphasis"/>
+    <w:basedOn w:val="DefaultParagraphFont"/>
+    <w:qFormat/>
+    <w:rsid w:val="002B7A4D"/>
+    <w:rPr>
+      <w:i/>
+      <w:iCs/>
     </w:rPr>
   </w:style>
 </w:styles>
@@ -14025,7 +20889,7 @@
     </a:clrScheme>
     <a:fontScheme name="Office">
       <a:majorFont>
-        <a:latin typeface="Calibri Light" panose="020F0302020204030204"/>
+        <a:latin typeface="Calibri Light"/>
         <a:ea typeface=""/>
         <a:cs typeface=""/>
         <a:font script="Jpan" typeface="Yu Gothic Light"/>
@@ -14060,7 +20924,7 @@
         <a:font script="Geor" typeface="Sylfaen"/>
       </a:majorFont>
       <a:minorFont>
-        <a:latin typeface="Calibri" panose="020F0502020204030204"/>
+        <a:latin typeface="Calibri"/>
         <a:ea typeface=""/>
         <a:cs typeface=""/>
         <a:font script="Jpan" typeface="Yu Mincho"/>
@@ -14237,7 +21101,7 @@
   <a:extraClrSchemeLst/>
   <a:extLst>
     <a:ext uri="{05A4C25C-085E-4340-85A3-A5531E510DB2}">
-      <thm15:themeFamily xmlns:thm15="http://schemas.microsoft.com/office/thememl/2012/main" name="Office Theme" id="{62F939B6-93AF-4DB8-9C6B-D6C7DFDC589F}" vid="{4A3C46E8-61CC-4603-A589-7422A47A8E4A}"/>
+      <thm15:themeFamily xmlns:thm15="http://schemas.microsoft.com/office/thememl/2012/main" xmlns="" name="Office Theme" id="{62F939B6-93AF-4DB8-9C6B-D6C7DFDC589F}" vid="{4A3C46E8-61CC-4603-A589-7422A47A8E4A}"/>
     </a:ext>
   </a:extLst>
 </a:theme>
@@ -14248,7 +21112,7 @@
 </file>
 
 <file path=customXml/itemProps1.xml><?xml version="1.0" encoding="utf-8"?>
-<ds:datastoreItem xmlns:ds="http://schemas.openxmlformats.org/officeDocument/2006/customXml" ds:itemID="{F4BB7C87-D6B6-8F49-A7A5-A79617570064}">
+<ds:datastoreItem xmlns:ds="http://schemas.openxmlformats.org/officeDocument/2006/customXml" ds:itemID="{23516DE5-BBFD-B948-A39F-8B927A45D88B}">
   <ds:schemaRefs>
     <ds:schemaRef ds:uri="http://schemas.openxmlformats.org/officeDocument/2006/bibliography"/>
   </ds:schemaRefs>

--- a/Etapa2/201617-MIEI-LI4-Fase2.docx
+++ b/Etapa2/201617-MIEI-LI4-Fase2.docx
@@ -68,7 +68,7 @@
                         </a:effectLst>
                         <a:extLst>
                           <a:ext uri="{91240B29-F687-4f45-9708-019B960494DF}">
-                            <a14:hiddenLine xmlns:a14="http://schemas.microsoft.com/office/drawing/2010/main" xmlns:w="http://schemas.openxmlformats.org/wordprocessingml/2006/main" xmlns:w10="urn:schemas-microsoft-com:office:word" xmlns:v="urn:schemas-microsoft-com:vml" xmlns:o="urn:schemas-microsoft-com:office:office" xmlns="" w="9525">
+                            <a14:hiddenLine xmlns="" xmlns:o="urn:schemas-microsoft-com:office:office" xmlns:v="urn:schemas-microsoft-com:vml" xmlns:w10="urn:schemas-microsoft-com:office:word" xmlns:w="http://schemas.openxmlformats.org/wordprocessingml/2006/main" xmlns:a14="http://schemas.microsoft.com/office/drawing/2010/main" w="9525">
                               <a:solidFill>
                                 <a:srgbClr val="4A7EBB"/>
                               </a:solidFill>
@@ -228,14 +228,14 @@
                         </a:ln>
                         <a:extLst>
                           <a:ext uri="{909E8E84-426E-40dd-AFC4-6F175D3DCCD1}">
-                            <a14:hiddenFill xmlns:a14="http://schemas.microsoft.com/office/drawing/2010/main" xmlns:w="http://schemas.openxmlformats.org/wordprocessingml/2006/main" xmlns:w10="urn:schemas-microsoft-com:office:word" xmlns:v="urn:schemas-microsoft-com:vml" xmlns:o="urn:schemas-microsoft-com:office:office" xmlns="">
+                            <a14:hiddenFill xmlns="" xmlns:o="urn:schemas-microsoft-com:office:office" xmlns:v="urn:schemas-microsoft-com:vml" xmlns:w10="urn:schemas-microsoft-com:office:word" xmlns:w="http://schemas.openxmlformats.org/wordprocessingml/2006/main" xmlns:a14="http://schemas.microsoft.com/office/drawing/2010/main">
                               <a:solidFill>
                                 <a:srgbClr val="FFFFFF"/>
                               </a:solidFill>
                             </a14:hiddenFill>
                           </a:ext>
                           <a:ext uri="{91240B29-F687-4f45-9708-019B960494DF}">
-                            <a14:hiddenLine xmlns:a14="http://schemas.microsoft.com/office/drawing/2010/main" xmlns:w="http://schemas.openxmlformats.org/wordprocessingml/2006/main" xmlns:w10="urn:schemas-microsoft-com:office:word" xmlns:v="urn:schemas-microsoft-com:vml" xmlns:o="urn:schemas-microsoft-com:office:office" xmlns="" w="9525">
+                            <a14:hiddenLine xmlns="" xmlns:o="urn:schemas-microsoft-com:office:office" xmlns:v="urn:schemas-microsoft-com:vml" xmlns:w10="urn:schemas-microsoft-com:office:word" xmlns:w="http://schemas.openxmlformats.org/wordprocessingml/2006/main" xmlns:a14="http://schemas.microsoft.com/office/drawing/2010/main" w="9525">
                               <a:solidFill>
                                 <a:srgbClr val="000000"/>
                               </a:solidFill>
@@ -408,7 +408,7 @@
                 <v:stroke joinstyle="miter"/>
                 <v:path gradientshapeok="t" o:connecttype="rect"/>
               </v:shapetype>
-              <v:shape id="Text Box 8" o:spid="_x0000_s1026" type="#_x0000_t202" style="position:absolute;margin-left:90pt;margin-top:71.4pt;width:315pt;height:162.75pt;z-index:251653632;visibility:visible;mso-wrap-style:square;mso-width-percent:0;mso-height-percent:0;mso-wrap-distance-left:9pt;mso-wrap-distance-top:0;mso-wrap-distance-right:9pt;mso-wrap-distance-bottom:0;mso-position-horizontal:absolute;mso-position-horizontal-relative:text;mso-position-vertical:absolute;mso-position-vertical-relative:text;mso-width-percent:0;mso-height-percent:0;mso-width-relative:page;mso-height-relative:page;v-text-anchor:top" o:gfxdata="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" filled="f" stroked="f">
+              <v:shape id="Text Box 8" o:spid="_x0000_s1026" type="#_x0000_t202" style="position:absolute;left:0;text-align:left;margin-left:90pt;margin-top:71.4pt;width:315pt;height:162.75pt;z-index:251653632;visibility:visible;mso-wrap-style:square;mso-width-percent:0;mso-height-percent:0;mso-wrap-distance-left:9pt;mso-wrap-distance-top:0;mso-wrap-distance-right:9pt;mso-wrap-distance-bottom:0;mso-position-horizontal:absolute;mso-position-horizontal-relative:text;mso-position-vertical:absolute;mso-position-vertical-relative:text;mso-width-percent:0;mso-height-percent:0;mso-width-relative:page;mso-height-relative:page;v-text-anchor:top" o:gfxdata="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" filled="f" stroked="f">
                 <v:textbox>
                   <w:txbxContent>
                     <w:p>
@@ -710,14 +710,14 @@
                         </a:ln>
                         <a:extLst>
                           <a:ext uri="{909E8E84-426E-40dd-AFC4-6F175D3DCCD1}">
-                            <a14:hiddenFill xmlns:a14="http://schemas.microsoft.com/office/drawing/2010/main" xmlns:w="http://schemas.openxmlformats.org/wordprocessingml/2006/main" xmlns:w10="urn:schemas-microsoft-com:office:word" xmlns:v="urn:schemas-microsoft-com:vml" xmlns:o="urn:schemas-microsoft-com:office:office" xmlns="">
+                            <a14:hiddenFill xmlns="" xmlns:o="urn:schemas-microsoft-com:office:office" xmlns:v="urn:schemas-microsoft-com:vml" xmlns:w10="urn:schemas-microsoft-com:office:word" xmlns:w="http://schemas.openxmlformats.org/wordprocessingml/2006/main" xmlns:a14="http://schemas.microsoft.com/office/drawing/2010/main">
                               <a:solidFill>
                                 <a:srgbClr val="FFFFFF"/>
                               </a:solidFill>
                             </a14:hiddenFill>
                           </a:ext>
                           <a:ext uri="{91240B29-F687-4f45-9708-019B960494DF}">
-                            <a14:hiddenLine xmlns:a14="http://schemas.microsoft.com/office/drawing/2010/main" xmlns:w="http://schemas.openxmlformats.org/wordprocessingml/2006/main" xmlns:w10="urn:schemas-microsoft-com:office:word" xmlns:v="urn:schemas-microsoft-com:vml" xmlns:o="urn:schemas-microsoft-com:office:office" xmlns="" w="9525">
+                            <a14:hiddenLine xmlns="" xmlns:o="urn:schemas-microsoft-com:office:office" xmlns:v="urn:schemas-microsoft-com:vml" xmlns:w10="urn:schemas-microsoft-com:office:word" xmlns:w="http://schemas.openxmlformats.org/wordprocessingml/2006/main" xmlns:a14="http://schemas.microsoft.com/office/drawing/2010/main" w="9525">
                               <a:solidFill>
                                 <a:srgbClr val="000000"/>
                               </a:solidFill>
@@ -794,7 +794,7 @@
           </mc:Choice>
           <mc:Fallback>
             <w:pict>
-              <v:shape w14:anchorId="4E05E9E6" id="Text Box 9" o:spid="_x0000_s1027" type="#_x0000_t202" style="position:absolute;margin-left:81pt;margin-top:13.85pt;width:407.7pt;height:55pt;z-index:251654656;visibility:visible;mso-wrap-style:square;mso-width-percent:0;mso-height-percent:0;mso-wrap-distance-left:9pt;mso-wrap-distance-top:0;mso-wrap-distance-right:9pt;mso-wrap-distance-bottom:0;mso-position-horizontal:absolute;mso-position-horizontal-relative:text;mso-position-vertical:absolute;mso-position-vertical-relative:text;mso-width-percent:0;mso-height-percent:0;mso-width-relative:page;mso-height-relative:page;v-text-anchor:top" o:gfxdata="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" filled="f" stroked="f">
+              <v:shape w14:anchorId="4E05E9E6" id="Text Box 9" o:spid="_x0000_s1027" type="#_x0000_t202" style="position:absolute;left:0;text-align:left;margin-left:81pt;margin-top:13.85pt;width:407.7pt;height:55pt;z-index:251654656;visibility:visible;mso-wrap-style:square;mso-width-percent:0;mso-height-percent:0;mso-wrap-distance-left:9pt;mso-wrap-distance-top:0;mso-wrap-distance-right:9pt;mso-wrap-distance-bottom:0;mso-position-horizontal:absolute;mso-position-horizontal-relative:text;mso-position-vertical:absolute;mso-position-vertical-relative:text;mso-width-percent:0;mso-height-percent:0;mso-width-relative:page;mso-height-relative:page;v-text-anchor:top" o:gfxdata="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" filled="f" stroked="f">
                 <v:textbox>
                   <w:txbxContent>
                     <w:p>
@@ -941,14 +941,14 @@
                         </a:ln>
                         <a:extLst>
                           <a:ext uri="{909E8E84-426E-40dd-AFC4-6F175D3DCCD1}">
-                            <a14:hiddenFill xmlns:a14="http://schemas.microsoft.com/office/drawing/2010/main" xmlns:w="http://schemas.openxmlformats.org/wordprocessingml/2006/main" xmlns:w10="urn:schemas-microsoft-com:office:word" xmlns:v="urn:schemas-microsoft-com:vml" xmlns:o="urn:schemas-microsoft-com:office:office" xmlns="">
+                            <a14:hiddenFill xmlns="" xmlns:o="urn:schemas-microsoft-com:office:office" xmlns:v="urn:schemas-microsoft-com:vml" xmlns:w10="urn:schemas-microsoft-com:office:word" xmlns:w="http://schemas.openxmlformats.org/wordprocessingml/2006/main" xmlns:a14="http://schemas.microsoft.com/office/drawing/2010/main">
                               <a:solidFill>
                                 <a:srgbClr val="FFFFFF"/>
                               </a:solidFill>
                             </a14:hiddenFill>
                           </a:ext>
                           <a:ext uri="{91240B29-F687-4f45-9708-019B960494DF}">
-                            <a14:hiddenLine xmlns:a14="http://schemas.microsoft.com/office/drawing/2010/main" xmlns:w="http://schemas.openxmlformats.org/wordprocessingml/2006/main" xmlns:w10="urn:schemas-microsoft-com:office:word" xmlns:v="urn:schemas-microsoft-com:vml" xmlns:o="urn:schemas-microsoft-com:office:office" xmlns="" w="9525">
+                            <a14:hiddenLine xmlns="" xmlns:o="urn:schemas-microsoft-com:office:office" xmlns:v="urn:schemas-microsoft-com:vml" xmlns:w10="urn:schemas-microsoft-com:office:word" xmlns:w="http://schemas.openxmlformats.org/wordprocessingml/2006/main" xmlns:a14="http://schemas.microsoft.com/office/drawing/2010/main" w="9525">
                               <a:solidFill>
                                 <a:srgbClr val="000000"/>
                               </a:solidFill>
@@ -1078,7 +1078,7 @@
           </mc:Choice>
           <mc:Fallback>
             <w:pict>
-              <v:shape w14:anchorId="798AE062" id="Text Box 10" o:spid="_x0000_s1028" type="#_x0000_t202" style="position:absolute;margin-left:90pt;margin-top:2.8pt;width:261pt;height:142.45pt;z-index:251655680;visibility:visible;mso-wrap-style:square;mso-width-percent:0;mso-height-percent:0;mso-wrap-distance-left:9pt;mso-wrap-distance-top:0;mso-wrap-distance-right:9pt;mso-wrap-distance-bottom:0;mso-position-horizontal:absolute;mso-position-horizontal-relative:text;mso-position-vertical:absolute;mso-position-vertical-relative:text;mso-width-percent:0;mso-height-percent:0;mso-width-relative:page;mso-height-relative:page;v-text-anchor:top" o:gfxdata="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" filled="f" stroked="f">
+              <v:shape w14:anchorId="798AE062" id="Text Box 10" o:spid="_x0000_s1028" type="#_x0000_t202" style="position:absolute;left:0;text-align:left;margin-left:90pt;margin-top:2.8pt;width:261pt;height:142.45pt;z-index:251655680;visibility:visible;mso-wrap-style:square;mso-width-percent:0;mso-height-percent:0;mso-wrap-distance-left:9pt;mso-wrap-distance-top:0;mso-wrap-distance-right:9pt;mso-wrap-distance-bottom:0;mso-position-horizontal:absolute;mso-position-horizontal-relative:text;mso-position-vertical:absolute;mso-position-vertical-relative:text;mso-width-percent:0;mso-height-percent:0;mso-width-relative:page;mso-height-relative:page;v-text-anchor:top" o:gfxdata="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" filled="f" stroked="f">
                 <v:textbox>
                   <w:txbxContent>
                     <w:p>
@@ -1279,14 +1279,14 @@
                         </a:ln>
                         <a:extLst>
                           <a:ext uri="{909E8E84-426E-40dd-AFC4-6F175D3DCCD1}">
-                            <a14:hiddenFill xmlns:a14="http://schemas.microsoft.com/office/drawing/2010/main" xmlns:w="http://schemas.openxmlformats.org/wordprocessingml/2006/main" xmlns:w10="urn:schemas-microsoft-com:office:word" xmlns:v="urn:schemas-microsoft-com:vml" xmlns:o="urn:schemas-microsoft-com:office:office" xmlns="">
+                            <a14:hiddenFill xmlns="" xmlns:o="urn:schemas-microsoft-com:office:office" xmlns:v="urn:schemas-microsoft-com:vml" xmlns:w10="urn:schemas-microsoft-com:office:word" xmlns:w="http://schemas.openxmlformats.org/wordprocessingml/2006/main" xmlns:a14="http://schemas.microsoft.com/office/drawing/2010/main">
                               <a:solidFill>
                                 <a:srgbClr val="FFFFFF"/>
                               </a:solidFill>
                             </a14:hiddenFill>
                           </a:ext>
                           <a:ext uri="{91240B29-F687-4f45-9708-019B960494DF}">
-                            <a14:hiddenLine xmlns:a14="http://schemas.microsoft.com/office/drawing/2010/main" xmlns:w="http://schemas.openxmlformats.org/wordprocessingml/2006/main" xmlns:w10="urn:schemas-microsoft-com:office:word" xmlns:v="urn:schemas-microsoft-com:vml" xmlns:o="urn:schemas-microsoft-com:office:office" xmlns="" w="9525">
+                            <a14:hiddenLine xmlns="" xmlns:o="urn:schemas-microsoft-com:office:office" xmlns:v="urn:schemas-microsoft-com:vml" xmlns:w10="urn:schemas-microsoft-com:office:word" xmlns:w="http://schemas.openxmlformats.org/wordprocessingml/2006/main" xmlns:a14="http://schemas.microsoft.com/office/drawing/2010/main" w="9525">
                               <a:solidFill>
                                 <a:srgbClr val="000000"/>
                               </a:solidFill>
@@ -1358,7 +1358,7 @@
           </mc:Choice>
           <mc:Fallback>
             <w:pict>
-              <v:shape w14:anchorId="25F17FC2" id="Text Box 25" o:spid="_x0000_s1029" type="#_x0000_t202" style="position:absolute;margin-left:-35.85pt;margin-top:21.15pt;width:180pt;height:2in;z-index:251661824;visibility:visible;mso-wrap-style:square;mso-width-percent:0;mso-height-percent:0;mso-wrap-distance-left:9pt;mso-wrap-distance-top:0;mso-wrap-distance-right:9pt;mso-wrap-distance-bottom:0;mso-position-horizontal:absolute;mso-position-horizontal-relative:text;mso-position-vertical:absolute;mso-position-vertical-relative:text;mso-width-percent:0;mso-height-percent:0;mso-width-relative:page;mso-height-relative:page;v-text-anchor:top" o:gfxdata="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" filled="f" stroked="f">
+              <v:shape w14:anchorId="25F17FC2" id="Text Box 25" o:spid="_x0000_s1029" type="#_x0000_t202" style="position:absolute;left:0;text-align:left;margin-left:-35.85pt;margin-top:21.15pt;width:180pt;height:2in;z-index:251661824;visibility:visible;mso-wrap-style:square;mso-width-percent:0;mso-height-percent:0;mso-wrap-distance-left:9pt;mso-wrap-distance-top:0;mso-wrap-distance-right:9pt;mso-wrap-distance-bottom:0;mso-position-horizontal:absolute;mso-position-horizontal-relative:text;mso-position-vertical:absolute;mso-position-vertical-relative:text;mso-width-percent:0;mso-height-percent:0;mso-width-relative:page;mso-height-relative:page;v-text-anchor:top" o:gfxdata="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" filled="f" stroked="f">
                 <v:textbox inset=",7.2pt,,7.2pt">
                   <w:txbxContent>
                     <w:p>
@@ -1494,14 +1494,14 @@
                         </a:ln>
                         <a:extLst>
                           <a:ext uri="{909E8E84-426E-40dd-AFC4-6F175D3DCCD1}">
-                            <a14:hiddenFill xmlns:a14="http://schemas.microsoft.com/office/drawing/2010/main" xmlns:w="http://schemas.openxmlformats.org/wordprocessingml/2006/main" xmlns:w10="urn:schemas-microsoft-com:office:word" xmlns:v="urn:schemas-microsoft-com:vml" xmlns:o="urn:schemas-microsoft-com:office:office" xmlns="">
+                            <a14:hiddenFill xmlns="" xmlns:o="urn:schemas-microsoft-com:office:office" xmlns:v="urn:schemas-microsoft-com:vml" xmlns:w10="urn:schemas-microsoft-com:office:word" xmlns:w="http://schemas.openxmlformats.org/wordprocessingml/2006/main" xmlns:a14="http://schemas.microsoft.com/office/drawing/2010/main">
                               <a:solidFill>
                                 <a:srgbClr val="FFFFFF"/>
                               </a:solidFill>
                             </a14:hiddenFill>
                           </a:ext>
                           <a:ext uri="{91240B29-F687-4f45-9708-019B960494DF}">
-                            <a14:hiddenLine xmlns:a14="http://schemas.microsoft.com/office/drawing/2010/main" xmlns:w="http://schemas.openxmlformats.org/wordprocessingml/2006/main" xmlns:w10="urn:schemas-microsoft-com:office:word" xmlns:v="urn:schemas-microsoft-com:vml" xmlns:o="urn:schemas-microsoft-com:office:office" xmlns="" w="9525">
+                            <a14:hiddenLine xmlns="" xmlns:o="urn:schemas-microsoft-com:office:office" xmlns:v="urn:schemas-microsoft-com:vml" xmlns:w10="urn:schemas-microsoft-com:office:word" xmlns:w="http://schemas.openxmlformats.org/wordprocessingml/2006/main" xmlns:a14="http://schemas.microsoft.com/office/drawing/2010/main" w="9525">
                               <a:solidFill>
                                 <a:srgbClr val="000000"/>
                               </a:solidFill>
@@ -1716,7 +1716,7 @@
           </mc:Choice>
           <mc:Fallback>
             <w:pict>
-              <v:shape w14:anchorId="08009082" id="Text Box 16" o:spid="_x0000_s1030" type="#_x0000_t202" style="position:absolute;margin-left:210.75pt;margin-top:-17.5pt;width:3in;height:94.5pt;z-index:251658752;visibility:visible;mso-wrap-style:square;mso-width-percent:0;mso-height-percent:0;mso-wrap-distance-left:9pt;mso-wrap-distance-top:0;mso-wrap-distance-right:9pt;mso-wrap-distance-bottom:0;mso-position-horizontal:absolute;mso-position-horizontal-relative:text;mso-position-vertical:absolute;mso-position-vertical-relative:text;mso-width-percent:0;mso-height-percent:0;mso-width-relative:page;mso-height-relative:page;v-text-anchor:top" o:gfxdata="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" filled="f" stroked="f">
+              <v:shape w14:anchorId="08009082" id="Text Box 16" o:spid="_x0000_s1030" type="#_x0000_t202" style="position:absolute;left:0;text-align:left;margin-left:210.75pt;margin-top:-17.5pt;width:3in;height:94.5pt;z-index:251658752;visibility:visible;mso-wrap-style:square;mso-width-percent:0;mso-height-percent:0;mso-wrap-distance-left:9pt;mso-wrap-distance-top:0;mso-wrap-distance-right:9pt;mso-wrap-distance-bottom:0;mso-position-horizontal:absolute;mso-position-horizontal-relative:text;mso-position-vertical:absolute;mso-position-vertical-relative:text;mso-width-percent:0;mso-height-percent:0;mso-width-relative:page;mso-height-relative:page;v-text-anchor:top" o:gfxdata="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" filled="f" stroked="f">
                 <v:textbox>
                   <w:txbxContent>
                     <w:tbl>
@@ -2113,14 +2113,14 @@
                         </a:ln>
                         <a:extLst>
                           <a:ext uri="{909E8E84-426E-40dd-AFC4-6F175D3DCCD1}">
-                            <a14:hiddenFill xmlns:a14="http://schemas.microsoft.com/office/drawing/2010/main" xmlns:w="http://schemas.openxmlformats.org/wordprocessingml/2006/main" xmlns:w10="urn:schemas-microsoft-com:office:word" xmlns:v="urn:schemas-microsoft-com:vml" xmlns:o="urn:schemas-microsoft-com:office:office" xmlns="">
+                            <a14:hiddenFill xmlns="" xmlns:o="urn:schemas-microsoft-com:office:office" xmlns:v="urn:schemas-microsoft-com:vml" xmlns:w10="urn:schemas-microsoft-com:office:word" xmlns:w="http://schemas.openxmlformats.org/wordprocessingml/2006/main" xmlns:a14="http://schemas.microsoft.com/office/drawing/2010/main">
                               <a:solidFill>
                                 <a:srgbClr val="FFFFFF"/>
                               </a:solidFill>
                             </a14:hiddenFill>
                           </a:ext>
                           <a:ext uri="{91240B29-F687-4f45-9708-019B960494DF}">
-                            <a14:hiddenLine xmlns:a14="http://schemas.microsoft.com/office/drawing/2010/main" xmlns:w="http://schemas.openxmlformats.org/wordprocessingml/2006/main" xmlns:w10="urn:schemas-microsoft-com:office:word" xmlns:v="urn:schemas-microsoft-com:vml" xmlns:o="urn:schemas-microsoft-com:office:office" xmlns="" w="9525">
+                            <a14:hiddenLine xmlns="" xmlns:o="urn:schemas-microsoft-com:office:office" xmlns:v="urn:schemas-microsoft-com:vml" xmlns:w10="urn:schemas-microsoft-com:office:word" xmlns:w="http://schemas.openxmlformats.org/wordprocessingml/2006/main" xmlns:a14="http://schemas.microsoft.com/office/drawing/2010/main" w="9525">
                               <a:solidFill>
                                 <a:srgbClr val="000000"/>
                               </a:solidFill>
@@ -2193,7 +2193,7 @@
           </mc:Choice>
           <mc:Fallback>
             <w:pict>
-              <v:shape w14:anchorId="5F427300" id="Text Box 12" o:spid="_x0000_s1031" type="#_x0000_t202" style="position:absolute;margin-left:9pt;margin-top:9.05pt;width:414.75pt;height:38.85pt;z-index:251656704;visibility:visible;mso-wrap-style:square;mso-width-percent:0;mso-height-percent:0;mso-wrap-distance-left:9pt;mso-wrap-distance-top:0;mso-wrap-distance-right:9pt;mso-wrap-distance-bottom:0;mso-position-horizontal:absolute;mso-position-horizontal-relative:text;mso-position-vertical:absolute;mso-position-vertical-relative:text;mso-width-percent:0;mso-height-percent:0;mso-width-relative:page;mso-height-relative:page;v-text-anchor:top" o:gfxdata="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" filled="f" stroked="f">
+              <v:shape w14:anchorId="5F427300" id="Text Box 12" o:spid="_x0000_s1031" type="#_x0000_t202" style="position:absolute;left:0;text-align:left;margin-left:9pt;margin-top:9.05pt;width:414.75pt;height:38.85pt;z-index:251656704;visibility:visible;mso-wrap-style:square;mso-width-percent:0;mso-height-percent:0;mso-wrap-distance-left:9pt;mso-wrap-distance-top:0;mso-wrap-distance-right:9pt;mso-wrap-distance-bottom:0;mso-position-horizontal:absolute;mso-position-horizontal-relative:text;mso-position-vertical:absolute;mso-position-vertical-relative:text;mso-width-percent:0;mso-height-percent:0;mso-width-relative:page;mso-height-relative:page;v-text-anchor:top" o:gfxdata="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" filled="f" stroked="f">
                 <v:textbox>
                   <w:txbxContent>
                     <w:p>
@@ -2315,14 +2315,14 @@
                         </a:ln>
                         <a:extLst>
                           <a:ext uri="{909E8E84-426E-40dd-AFC4-6F175D3DCCD1}">
-                            <a14:hiddenFill xmlns:a14="http://schemas.microsoft.com/office/drawing/2010/main" xmlns:w="http://schemas.openxmlformats.org/wordprocessingml/2006/main" xmlns:w10="urn:schemas-microsoft-com:office:word" xmlns:v="urn:schemas-microsoft-com:vml" xmlns:o="urn:schemas-microsoft-com:office:office" xmlns="">
+                            <a14:hiddenFill xmlns="" xmlns:o="urn:schemas-microsoft-com:office:office" xmlns:v="urn:schemas-microsoft-com:vml" xmlns:w10="urn:schemas-microsoft-com:office:word" xmlns:w="http://schemas.openxmlformats.org/wordprocessingml/2006/main" xmlns:a14="http://schemas.microsoft.com/office/drawing/2010/main">
                               <a:solidFill>
                                 <a:srgbClr val="FFFFFF"/>
                               </a:solidFill>
                             </a14:hiddenFill>
                           </a:ext>
                           <a:ext uri="{91240B29-F687-4f45-9708-019B960494DF}">
-                            <a14:hiddenLine xmlns:a14="http://schemas.microsoft.com/office/drawing/2010/main" xmlns:w="http://schemas.openxmlformats.org/wordprocessingml/2006/main" xmlns:w10="urn:schemas-microsoft-com:office:word" xmlns:v="urn:schemas-microsoft-com:vml" xmlns:o="urn:schemas-microsoft-com:office:office" xmlns="" w="9525">
+                            <a14:hiddenLine xmlns="" xmlns:o="urn:schemas-microsoft-com:office:office" xmlns:v="urn:schemas-microsoft-com:vml" xmlns:w10="urn:schemas-microsoft-com:office:word" xmlns:w="http://schemas.openxmlformats.org/wordprocessingml/2006/main" xmlns:a14="http://schemas.microsoft.com/office/drawing/2010/main" w="9525">
                               <a:solidFill>
                                 <a:srgbClr val="000000"/>
                               </a:solidFill>
@@ -2471,7 +2471,7 @@
           </mc:Choice>
           <mc:Fallback>
             <w:pict>
-              <v:shape w14:anchorId="0193A214" id="Text Box 13" o:spid="_x0000_s1032" type="#_x0000_t202" style="position:absolute;margin-left:12pt;margin-top:12.65pt;width:268.2pt;height:150.75pt;z-index:251657728;visibility:visible;mso-wrap-style:square;mso-width-percent:0;mso-height-percent:0;mso-wrap-distance-left:9pt;mso-wrap-distance-top:0;mso-wrap-distance-right:9pt;mso-wrap-distance-bottom:0;mso-position-horizontal:absolute;mso-position-horizontal-relative:text;mso-position-vertical:absolute;mso-position-vertical-relative:text;mso-width-percent:0;mso-height-percent:0;mso-width-relative:page;mso-height-relative:page;v-text-anchor:top" o:gfxdata="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" filled="f" stroked="f">
+              <v:shape w14:anchorId="0193A214" id="Text Box 13" o:spid="_x0000_s1032" type="#_x0000_t202" style="position:absolute;left:0;text-align:left;margin-left:12pt;margin-top:12.65pt;width:268.2pt;height:150.75pt;z-index:251657728;visibility:visible;mso-wrap-style:square;mso-width-percent:0;mso-height-percent:0;mso-wrap-distance-left:9pt;mso-wrap-distance-top:0;mso-wrap-distance-right:9pt;mso-wrap-distance-bottom:0;mso-position-horizontal:absolute;mso-position-horizontal-relative:text;mso-position-vertical:absolute;mso-position-vertical-relative:text;mso-width-percent:0;mso-height-percent:0;mso-width-relative:page;mso-height-relative:page;v-text-anchor:top" o:gfxdata="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" filled="f" stroked="f">
                 <v:textbox>
                   <w:txbxContent>
                     <w:p>
@@ -8298,7 +8298,7 @@
                     </a:ln>
                     <a:extLst>
                       <a:ext uri="{53640926-AAD7-44d8-BBD7-CCE9431645EC}">
-                        <a14:shadowObscured xmlns:a14="http://schemas.microsoft.com/office/drawing/2010/main" xmlns:w="http://schemas.openxmlformats.org/wordprocessingml/2006/main" xmlns:w10="urn:schemas-microsoft-com:office:word" xmlns:v="urn:schemas-microsoft-com:vml" xmlns:o="urn:schemas-microsoft-com:office:office" xmlns=""/>
+                        <a14:shadowObscured xmlns="" xmlns:o="urn:schemas-microsoft-com:office:office" xmlns:v="urn:schemas-microsoft-com:vml" xmlns:w10="urn:schemas-microsoft-com:office:word" xmlns:w="http://schemas.openxmlformats.org/wordprocessingml/2006/main" xmlns:a14="http://schemas.microsoft.com/office/drawing/2010/main"/>
                       </a:ext>
                     </a:extLst>
                   </pic:spPr>
@@ -11127,22 +11127,7 @@
         <w:rPr>
           <w:lang w:val="pt-PT"/>
         </w:rPr>
-        <w:t xml:space="preserve">Toda a informação relativa aos restaurantes e aos utilizadores devem estar armazenadas numa base de dados relacional presente no </w:t>
-      </w:r>
-      <w:proofErr w:type="spellStart"/>
-      <w:r>
-        <w:rPr>
-          <w:i/>
-          <w:lang w:val="pt-PT"/>
-        </w:rPr>
-        <w:t>backOffice</w:t>
-      </w:r>
-      <w:proofErr w:type="spellEnd"/>
-      <w:r>
-        <w:rPr>
-          <w:lang w:val="pt-PT"/>
-        </w:rPr>
-        <w:t>;</w:t>
+        <w:t xml:space="preserve">O utilizador poderá descrever quais os ingredientes que não gosta, a aplicação em pesquisas futuras não deverá apresentar pratos com esses ingredientes. </w:t>
       </w:r>
     </w:p>
     <w:p/>
@@ -11161,6 +11146,59 @@
         <w:rPr>
           <w:lang w:val="pt-PT"/>
         </w:rPr>
+        <w:t xml:space="preserve">O utilizador poderá restringir a pesquisa limitando o valor de preço de pratos, assim como a localização. </w:t>
+      </w:r>
+    </w:p>
+    <w:p/>
+    <w:p>
+      <w:pPr>
+        <w:pStyle w:val="PargrafodaLista"/>
+        <w:numPr>
+          <w:ilvl w:val="0"/>
+          <w:numId w:val="18"/>
+        </w:numPr>
+        <w:rPr>
+          <w:lang w:val="pt-PT"/>
+        </w:rPr>
+      </w:pPr>
+      <w:r>
+        <w:rPr>
+          <w:lang w:val="pt-PT"/>
+        </w:rPr>
+        <w:t xml:space="preserve">Toda a informação relativa aos restaurantes e aos utilizadores devem estar armazenadas numa base de dados relacional presente no </w:t>
+      </w:r>
+      <w:proofErr w:type="spellStart"/>
+      <w:r>
+        <w:rPr>
+          <w:i/>
+          <w:lang w:val="pt-PT"/>
+        </w:rPr>
+        <w:t>backOffice</w:t>
+      </w:r>
+      <w:proofErr w:type="spellEnd"/>
+      <w:r>
+        <w:rPr>
+          <w:lang w:val="pt-PT"/>
+        </w:rPr>
+        <w:t>;</w:t>
+      </w:r>
+    </w:p>
+    <w:p/>
+    <w:p>
+      <w:pPr>
+        <w:pStyle w:val="PargrafodaLista"/>
+        <w:numPr>
+          <w:ilvl w:val="0"/>
+          <w:numId w:val="18"/>
+        </w:numPr>
+        <w:rPr>
+          <w:lang w:val="pt-PT"/>
+        </w:rPr>
+      </w:pPr>
+      <w:r>
+        <w:rPr>
+          <w:lang w:val="pt-PT"/>
+        </w:rPr>
         <w:t xml:space="preserve">O utilizador poderá adicionar preferências extras, tais como adicionar um ingrediente que não gosta e em pesquisas futuras se esse ingrediente estiver presente será excluído esse prato. Ou então se tem alergia a determinado ingrediente o processo será o mesmo. </w:t>
       </w:r>
     </w:p>
@@ -11172,14 +11210,12 @@
         <w:t>Levantamento de requisitos d</w:t>
       </w:r>
       <w:r>
-        <w:t>o Sistema</w:t>
-      </w:r>
-      <w:r>
-        <w:t xml:space="preserve"> e Proprietário</w:t>
-      </w:r>
-    </w:p>
-    <w:p>
-      <w:pPr>
+        <w:t>o Sistema e Proprietário</w:t>
+      </w:r>
+    </w:p>
+    <w:p>
+      <w:pPr>
+        <w:ind w:firstLine="360"/>
         <w:rPr>
           <w:lang w:eastAsia="en-US"/>
         </w:rPr>
@@ -11219,6 +11255,7 @@
         <w:rPr>
           <w:lang w:val="pt-PT"/>
         </w:rPr>
+        <w:lastRenderedPageBreak/>
         <w:t>Será gerado um email e uma palavra passe para cada restaurante que será fornecida aos proprietá</w:t>
       </w:r>
       <w:r>
@@ -11242,8 +11279,14 @@
           <w:ilvl w:val="0"/>
           <w:numId w:val="19"/>
         </w:numPr>
-      </w:pPr>
-      <w:r>
+        <w:rPr>
+          <w:lang w:val="pt-PT"/>
+        </w:rPr>
+      </w:pPr>
+      <w:r>
+        <w:rPr>
+          <w:lang w:val="pt-PT"/>
+        </w:rPr>
         <w:t xml:space="preserve">Cada proprietário do restaurante deverá ter a si associado um e-mail que o redirecione para a página do seu restaurante. </w:t>
       </w:r>
     </w:p>
@@ -11262,7 +11305,6 @@
         <w:rPr>
           <w:lang w:val="pt-PT"/>
         </w:rPr>
-        <w:lastRenderedPageBreak/>
         <w:t xml:space="preserve">Os proprietários apenas poderão editar o campo das ementas, este que será visível para todos os utilizadores do sistema. </w:t>
       </w:r>
     </w:p>
@@ -11477,18 +11519,46 @@
     <w:p/>
     <w:p/>
     <w:p>
-      <w:pPr>
-        <w:ind w:left="360" w:firstLine="360"/>
-      </w:pPr>
-      <w:r>
-        <w:lastRenderedPageBreak/>
-        <w:t>Para ilustrar os conceitos e as relações entre estes que surgem no contexto do negócio das investigações dos detetives foi construído o Modelo de Domínio abaixo apresentado. Este modelo representa um esquema conceptual do problema em questão e nele podem ser vistas as entidades que têm participação no negócio da empresa, bem como alguns dos seus atributos e papéis que estas desempenham. Como tal, neste modelo não são visíveis funcionalidades concretas que o sistema deve apresentar, pelo que estas são abordadas nas secções próprias.</w:t>
-      </w:r>
+      <w:bookmarkStart w:id="20" w:name="_GoBack"/>
+      <w:bookmarkEnd w:id="20"/>
     </w:p>
     <w:p>
       <w:pPr>
         <w:ind w:firstLine="720"/>
       </w:pPr>
+    </w:p>
+    <w:p>
+      <w:pPr>
+        <w:pStyle w:val="Ttulo3"/>
+      </w:pPr>
+      <w:bookmarkStart w:id="21" w:name="_Toc480295206"/>
+      <w:r>
+        <w:t>Modelo de Domínio</w:t>
+      </w:r>
+      <w:bookmarkEnd w:id="21"/>
+      <w:r>
+        <w:t xml:space="preserve"> </w:t>
+      </w:r>
+    </w:p>
+    <w:p>
+      <w:pPr>
+        <w:rPr>
+          <w:lang w:eastAsia="en-US"/>
+        </w:rPr>
+      </w:pPr>
+    </w:p>
+    <w:p>
+      <w:pPr>
+        <w:ind w:firstLine="720"/>
+      </w:pPr>
+      <w:r>
+        <w:t>Para ilustrar os conceitos e as relações que surgem no contexto do negócio do sistema de recomendação de restaurantes foi apresentado o Modelo de Domínio. Este modelo representa um esquema conceptual do problema em questão e nele podem ser vistas as entidades que têm participação no negócio do sistema, bem como alguns dos seus atributos e papéis que estas desempenham. Como tal, neste modelo não são visíveis funcionalidades concretas que o sistema deve apresentar, pelo que estas são abordadas nas secções próprias.</w:t>
+      </w:r>
+    </w:p>
+    <w:p>
+      <w:pPr>
+        <w:ind w:firstLine="720"/>
+      </w:pPr>
       <w:r>
         <w:t>Na imagem abaixo pode ser visto o Modelo de Domínio mencionado.</w:t>
       </w:r>
@@ -11507,57 +11577,11 @@
       <w:pPr>
         <w:pStyle w:val="Ttulo3"/>
       </w:pPr>
-      <w:bookmarkStart w:id="20" w:name="_Toc480295206"/>
-      <w:r>
-        <w:t>Modelo de Domínio</w:t>
-      </w:r>
-      <w:bookmarkEnd w:id="20"/>
-      <w:r>
-        <w:t xml:space="preserve"> </w:t>
-      </w:r>
-    </w:p>
-    <w:p>
-      <w:pPr>
-        <w:rPr>
-          <w:lang w:eastAsia="en-US"/>
-        </w:rPr>
-      </w:pPr>
-    </w:p>
-    <w:p>
-      <w:pPr>
-        <w:ind w:firstLine="720"/>
-      </w:pPr>
-      <w:r>
-        <w:t>Para ilustrar os conceitos e as relações que surgem no contexto do negócio do sistema de recomendação de restaurantes foi apresentado o Modelo de Domínio. Este modelo representa um esquema conceptual do problema em questão e nele podem ser vistas as entidades que têm participação no negócio do sistema, bem como alguns dos seus atributos e papéis que estas desempenham. Como tal, neste modelo não são visíveis funcionalidades concretas que o sistema deve apresentar, pelo que estas são abordadas nas secções próprias.</w:t>
-      </w:r>
-    </w:p>
-    <w:p>
-      <w:pPr>
-        <w:ind w:firstLine="720"/>
-      </w:pPr>
-      <w:r>
-        <w:t>Na imagem abaixo pode ser visto o Modelo de Domínio mencionado.</w:t>
-      </w:r>
-    </w:p>
-    <w:p>
-      <w:pPr>
-        <w:ind w:firstLine="720"/>
-      </w:pPr>
-    </w:p>
-    <w:p>
-      <w:pPr>
-        <w:ind w:firstLine="720"/>
-      </w:pPr>
-    </w:p>
-    <w:p>
-      <w:pPr>
-        <w:pStyle w:val="Ttulo3"/>
-      </w:pPr>
-      <w:bookmarkStart w:id="21" w:name="_Toc480295207"/>
+      <w:bookmarkStart w:id="22" w:name="_Toc480295207"/>
       <w:r>
         <w:t>Diagrama de Classes</w:t>
       </w:r>
-      <w:bookmarkEnd w:id="21"/>
+      <w:bookmarkEnd w:id="22"/>
       <w:r>
         <w:t xml:space="preserve"> </w:t>
       </w:r>
@@ -11720,12 +11744,12 @@
       <w:pPr>
         <w:pStyle w:val="Ttulo1"/>
       </w:pPr>
-      <w:bookmarkStart w:id="22" w:name="_Toc480295208"/>
+      <w:bookmarkStart w:id="23" w:name="_Toc480295208"/>
       <w:r>
         <w:lastRenderedPageBreak/>
         <w:t>Bases de Dados</w:t>
       </w:r>
-      <w:bookmarkEnd w:id="22"/>
+      <w:bookmarkEnd w:id="23"/>
       <w:r>
         <w:t xml:space="preserve">  </w:t>
       </w:r>
@@ -11734,11 +11758,11 @@
       <w:pPr>
         <w:pStyle w:val="Ttulo2"/>
       </w:pPr>
-      <w:bookmarkStart w:id="23" w:name="_Toc480295209"/>
+      <w:bookmarkStart w:id="24" w:name="_Toc480295209"/>
       <w:r>
         <w:t>Modelo Concetual</w:t>
       </w:r>
-      <w:bookmarkEnd w:id="23"/>
+      <w:bookmarkEnd w:id="24"/>
       <w:r>
         <w:t xml:space="preserve"> </w:t>
       </w:r>
@@ -11747,11 +11771,11 @@
       <w:pPr>
         <w:pStyle w:val="Ttulo3"/>
       </w:pPr>
-      <w:bookmarkStart w:id="24" w:name="_Toc480295210"/>
+      <w:bookmarkStart w:id="25" w:name="_Toc480295210"/>
       <w:r>
         <w:t>Identificar os tipos de entidades</w:t>
       </w:r>
-      <w:bookmarkEnd w:id="24"/>
+      <w:bookmarkEnd w:id="25"/>
     </w:p>
     <w:p>
       <w:pPr>
@@ -11762,15 +11786,13 @@
     </w:p>
     <w:p>
       <w:r>
-        <w:t xml:space="preserve">Após a leitura dos requisitos foram identificadas </w:t>
-      </w:r>
-      <w:proofErr w:type="spellStart"/>
-      <w:r>
-        <w:t>xx</w:t>
-      </w:r>
-      <w:proofErr w:type="spellEnd"/>
-      <w:r>
-        <w:t xml:space="preserve"> entidades:</w:t>
+        <w:t xml:space="preserve">Após a leitura dos requisitos foram </w:t>
+      </w:r>
+      <w:r>
+        <w:t xml:space="preserve">identificadas 5 </w:t>
+      </w:r>
+      <w:r>
+        <w:t>entidades:</w:t>
       </w:r>
     </w:p>
     <w:p>
@@ -11894,6 +11916,9 @@
         </w:tc>
       </w:tr>
       <w:tr>
+        <w:trPr>
+          <w:trHeight w:val="375"/>
+        </w:trPr>
         <w:tc>
           <w:tcPr>
             <w:tcW w:w="1273" w:type="dxa"/>
@@ -12094,7 +12119,7 @@
           <w:lang w:val="pt-PT"/>
         </w:rPr>
       </w:pPr>
-      <w:bookmarkStart w:id="25" w:name="_Toc480294902"/>
+      <w:bookmarkStart w:id="26" w:name="_Toc480294902"/>
       <w:r>
         <w:rPr>
           <w:lang w:val="pt-PT"/>
@@ -12129,7 +12154,7 @@
         </w:rPr>
         <w:t xml:space="preserve"> - Tabela relativa às entidades</w:t>
       </w:r>
-      <w:bookmarkEnd w:id="25"/>
+      <w:bookmarkEnd w:id="26"/>
     </w:p>
     <w:p>
       <w:pPr>
@@ -12156,14 +12181,14 @@
       <w:pPr>
         <w:pStyle w:val="Ttulo3"/>
       </w:pPr>
-      <w:bookmarkStart w:id="26" w:name="_Toc480295211"/>
+      <w:bookmarkStart w:id="27" w:name="_Toc480295211"/>
       <w:r>
         <w:t>I</w:t>
       </w:r>
       <w:r>
         <w:t>dentificar tipos de relacionamento</w:t>
       </w:r>
-      <w:bookmarkEnd w:id="26"/>
+      <w:bookmarkEnd w:id="27"/>
     </w:p>
     <w:p>
       <w:pPr>
@@ -12606,7 +12631,7 @@
       <w:pPr>
         <w:pStyle w:val="Legenda"/>
       </w:pPr>
-      <w:bookmarkStart w:id="27" w:name="_Toc480294903"/>
+      <w:bookmarkStart w:id="28" w:name="_Toc480294903"/>
       <w:proofErr w:type="spellStart"/>
       <w:r>
         <w:lastRenderedPageBreak/>
@@ -12649,7 +12674,7 @@
       <w:r>
         <w:t>relacionamentos</w:t>
       </w:r>
-      <w:bookmarkEnd w:id="27"/>
+      <w:bookmarkEnd w:id="28"/>
       <w:proofErr w:type="spellEnd"/>
       <w:r>
         <w:t xml:space="preserve"> </w:t>
@@ -12673,11 +12698,11 @@
       <w:pPr>
         <w:pStyle w:val="Ttulo3"/>
       </w:pPr>
-      <w:bookmarkStart w:id="28" w:name="_Toc480295212"/>
+      <w:bookmarkStart w:id="29" w:name="_Toc480295212"/>
       <w:r>
         <w:t>Identificar e associar atributos com os tipos de entidades e relacionamentos</w:t>
       </w:r>
-      <w:bookmarkEnd w:id="28"/>
+      <w:bookmarkEnd w:id="29"/>
     </w:p>
     <w:p>
       <w:pPr>
@@ -14562,7 +14587,7 @@
           <w:lang w:val="pt-PT"/>
         </w:rPr>
       </w:pPr>
-      <w:bookmarkStart w:id="29" w:name="_Toc480294904"/>
+      <w:bookmarkStart w:id="30" w:name="_Toc480294904"/>
       <w:proofErr w:type="spellStart"/>
       <w:r>
         <w:t>Tabela</w:t>
@@ -14596,21 +14621,21 @@
       <w:r>
         <w:t>Associação</w:t>
       </w:r>
-      <w:bookmarkEnd w:id="29"/>
+      <w:bookmarkEnd w:id="30"/>
       <w:proofErr w:type="spellEnd"/>
     </w:p>
     <w:p>
       <w:pPr>
         <w:pStyle w:val="Ttulo3"/>
       </w:pPr>
-      <w:bookmarkStart w:id="30" w:name="_Toc450335172"/>
-      <w:bookmarkStart w:id="31" w:name="_Toc480295213"/>
+      <w:bookmarkStart w:id="31" w:name="_Toc450335172"/>
+      <w:bookmarkStart w:id="32" w:name="_Toc480295213"/>
       <w:r>
         <w:lastRenderedPageBreak/>
         <w:t>Determinar domínios dos atributos</w:t>
       </w:r>
-      <w:bookmarkEnd w:id="30"/>
       <w:bookmarkEnd w:id="31"/>
+      <w:bookmarkEnd w:id="32"/>
     </w:p>
     <w:p>
       <w:pPr>
@@ -14623,13 +14648,13 @@
       <w:pPr>
         <w:pStyle w:val="Ttulo3"/>
       </w:pPr>
-      <w:bookmarkStart w:id="32" w:name="_Toc450335173"/>
-      <w:bookmarkStart w:id="33" w:name="_Toc480295214"/>
+      <w:bookmarkStart w:id="33" w:name="_Toc450335173"/>
+      <w:bookmarkStart w:id="34" w:name="_Toc480295214"/>
       <w:r>
         <w:t>Determinar chaves primárias, candidatas e alternativas</w:t>
       </w:r>
-      <w:bookmarkEnd w:id="32"/>
       <w:bookmarkEnd w:id="33"/>
+      <w:bookmarkEnd w:id="34"/>
     </w:p>
     <w:p>
       <w:pPr>
@@ -14649,13 +14674,13 @@
       <w:pPr>
         <w:pStyle w:val="Ttulo3"/>
       </w:pPr>
-      <w:bookmarkStart w:id="34" w:name="_Toc450335174"/>
-      <w:bookmarkStart w:id="35" w:name="_Toc480295215"/>
+      <w:bookmarkStart w:id="35" w:name="_Toc450335174"/>
+      <w:bookmarkStart w:id="36" w:name="_Toc480295215"/>
       <w:r>
         <w:t>Desenho do diagrama ER</w:t>
       </w:r>
-      <w:bookmarkEnd w:id="34"/>
       <w:bookmarkEnd w:id="35"/>
+      <w:bookmarkEnd w:id="36"/>
     </w:p>
     <w:p>
       <w:pPr>
@@ -14666,15 +14691,29 @@
     </w:p>
     <w:p>
       <w:pPr>
+        <w:rPr>
+          <w:lang w:eastAsia="en-US"/>
+        </w:rPr>
+      </w:pPr>
+    </w:p>
+    <w:p>
+      <w:pPr>
+        <w:rPr>
+          <w:lang w:eastAsia="en-US"/>
+        </w:rPr>
+      </w:pPr>
+    </w:p>
+    <w:p>
+      <w:pPr>
         <w:pStyle w:val="Ttulo3"/>
       </w:pPr>
-      <w:bookmarkStart w:id="36" w:name="_Toc450335175"/>
-      <w:bookmarkStart w:id="37" w:name="_Toc480295216"/>
+      <w:bookmarkStart w:id="37" w:name="_Toc450335175"/>
+      <w:bookmarkStart w:id="38" w:name="_Toc480295216"/>
       <w:r>
         <w:t>Revisão do modelo de dados com o utilizador</w:t>
       </w:r>
-      <w:bookmarkEnd w:id="36"/>
       <w:bookmarkEnd w:id="37"/>
+      <w:bookmarkEnd w:id="38"/>
     </w:p>
     <w:p>
       <w:pPr>
@@ -14771,11 +14810,11 @@
       <w:pPr>
         <w:pStyle w:val="Ttulo2"/>
       </w:pPr>
-      <w:bookmarkStart w:id="38" w:name="_Toc480295217"/>
+      <w:bookmarkStart w:id="39" w:name="_Toc480295217"/>
       <w:r>
         <w:t>Modelo Lógico</w:t>
       </w:r>
-      <w:bookmarkEnd w:id="38"/>
+      <w:bookmarkEnd w:id="39"/>
     </w:p>
     <w:p>
       <w:pPr>
@@ -14788,13 +14827,13 @@
       <w:pPr>
         <w:pStyle w:val="Ttulo3"/>
       </w:pPr>
-      <w:bookmarkStart w:id="39" w:name="_Toc450335178"/>
-      <w:bookmarkStart w:id="40" w:name="_Toc480295218"/>
+      <w:bookmarkStart w:id="40" w:name="_Toc450335178"/>
+      <w:bookmarkStart w:id="41" w:name="_Toc480295218"/>
       <w:r>
         <w:t>Validação do modelo lógico através de normalização</w:t>
       </w:r>
-      <w:bookmarkEnd w:id="39"/>
       <w:bookmarkEnd w:id="40"/>
+      <w:bookmarkEnd w:id="41"/>
     </w:p>
     <w:p>
       <w:pPr>
@@ -14807,14 +14846,14 @@
       <w:pPr>
         <w:pStyle w:val="Ttulo3"/>
       </w:pPr>
-      <w:bookmarkStart w:id="41" w:name="_Toc450335179"/>
-      <w:bookmarkStart w:id="42" w:name="_Toc480295219"/>
+      <w:bookmarkStart w:id="42" w:name="_Toc450335179"/>
+      <w:bookmarkStart w:id="43" w:name="_Toc480295219"/>
       <w:r>
         <w:lastRenderedPageBreak/>
         <w:t>Elaboração e validação do esquema lógico da base de dados</w:t>
       </w:r>
-      <w:bookmarkEnd w:id="41"/>
       <w:bookmarkEnd w:id="42"/>
+      <w:bookmarkEnd w:id="43"/>
     </w:p>
     <w:p>
       <w:pPr>
@@ -14834,13 +14873,13 @@
       <w:pPr>
         <w:pStyle w:val="Ttulo3"/>
       </w:pPr>
-      <w:bookmarkStart w:id="43" w:name="_Toc450335180"/>
-      <w:bookmarkStart w:id="44" w:name="_Toc480295220"/>
+      <w:bookmarkStart w:id="44" w:name="_Toc450335180"/>
+      <w:bookmarkStart w:id="45" w:name="_Toc480295220"/>
       <w:r>
         <w:t>Definição do tamanho inicial da base de dados e análise do seu crescimento futuro</w:t>
       </w:r>
-      <w:bookmarkEnd w:id="43"/>
       <w:bookmarkEnd w:id="44"/>
+      <w:bookmarkEnd w:id="45"/>
     </w:p>
     <w:p>
       <w:pPr>
@@ -14853,13 +14892,13 @@
       <w:pPr>
         <w:pStyle w:val="Ttulo3"/>
       </w:pPr>
-      <w:bookmarkStart w:id="45" w:name="_Toc450335181"/>
-      <w:bookmarkStart w:id="46" w:name="_Toc480295221"/>
+      <w:bookmarkStart w:id="46" w:name="_Toc450335181"/>
+      <w:bookmarkStart w:id="47" w:name="_Toc480295221"/>
       <w:r>
         <w:t>Revisão do modelo lógico final com os futuros utilizadores</w:t>
       </w:r>
-      <w:bookmarkEnd w:id="45"/>
       <w:bookmarkEnd w:id="46"/>
+      <w:bookmarkEnd w:id="47"/>
     </w:p>
     <w:p>
       <w:pPr>
@@ -15040,13 +15079,13 @@
       <w:pPr>
         <w:pStyle w:val="Ttulo1"/>
       </w:pPr>
-      <w:bookmarkStart w:id="47" w:name="_Toc480295222"/>
+      <w:bookmarkStart w:id="48" w:name="_Toc480295222"/>
       <w:proofErr w:type="spellStart"/>
       <w:r>
         <w:lastRenderedPageBreak/>
         <w:t>Mockups</w:t>
       </w:r>
-      <w:bookmarkEnd w:id="47"/>
+      <w:bookmarkEnd w:id="48"/>
       <w:proofErr w:type="spellEnd"/>
       <w:r>
         <w:t xml:space="preserve"> </w:t>
@@ -15055,7 +15094,6 @@
     <w:p>
       <w:pPr>
         <w:ind w:firstLine="720"/>
-        <w:jc w:val="both"/>
         <w:rPr>
           <w:rFonts w:ascii="Times New Roman" w:hAnsi="Times New Roman"/>
           <w:sz w:val="24"/>
@@ -15079,15 +15117,10 @@
         <w:t xml:space="preserve">. </w:t>
       </w:r>
     </w:p>
-    <w:p>
-      <w:pPr>
-        <w:jc w:val="both"/>
-      </w:pPr>
-    </w:p>
+    <w:p/>
     <w:p>
       <w:pPr>
         <w:ind w:firstLine="720"/>
-        <w:jc w:val="both"/>
       </w:pPr>
       <w:r>
         <w:t>Quando um Utilizador</w:t>
@@ -15323,7 +15356,7 @@
           </mc:Choice>
           <mc:Fallback>
             <w:pict>
-              <v:shape w14:anchorId="719FDF94" id="Caixa de Texto 12" o:spid="_x0000_s1033" type="#_x0000_t202" style="position:absolute;margin-left:26.7pt;margin-top:337.15pt;width:343.15pt;height:29.25pt;z-index:251664896;visibility:visible;mso-wrap-style:square;mso-wrap-distance-left:9pt;mso-wrap-distance-top:0;mso-wrap-distance-right:9pt;mso-wrap-distance-bottom:0;mso-position-horizontal:absolute;mso-position-horizontal-relative:text;mso-position-vertical:absolute;mso-position-vertical-relative:text;v-text-anchor:top" o:gfxdata="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" stroked="f">
+              <v:shape w14:anchorId="719FDF94" id="Caixa de Texto 12" o:spid="_x0000_s1033" type="#_x0000_t202" style="position:absolute;left:0;text-align:left;margin-left:26.7pt;margin-top:337.15pt;width:343.15pt;height:29.25pt;z-index:251664896;visibility:visible;mso-wrap-style:square;mso-wrap-distance-left:9pt;mso-wrap-distance-top:0;mso-wrap-distance-right:9pt;mso-wrap-distance-bottom:0;mso-position-horizontal:absolute;mso-position-horizontal-relative:text;mso-position-vertical:absolute;mso-position-vertical-relative:text;v-text-anchor:top" o:gfxdata="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" stroked="f">
                 <v:textbox style="mso-fit-shape-to-text:t" inset="0,0,0,0">
                   <w:txbxContent>
                     <w:p>
@@ -15642,8 +15675,6 @@
           <w:rFonts w:cs="Arial"/>
         </w:rPr>
       </w:pPr>
-      <w:bookmarkStart w:id="48" w:name="_GoBack"/>
-      <w:bookmarkEnd w:id="48"/>
     </w:p>
     <w:p>
       <w:pPr>
@@ -16272,7 +16303,7 @@
         <w:rStyle w:val="Nmerodepgina"/>
         <w:noProof/>
       </w:rPr>
-      <w:t>24</w:t>
+      <w:t>14</w:t>
     </w:r>
     <w:r>
       <w:rPr>
@@ -17487,7 +17518,7 @@
       <w:lvlText w:val="%1.%2.   "/>
       <w:lvlJc w:val="left"/>
       <w:pPr>
-        <w:ind w:left="0" w:firstLine="0"/>
+        <w:ind w:left="141" w:firstLine="0"/>
       </w:pPr>
       <w:rPr>
         <w:rFonts w:ascii="Arial" w:hAnsi="Arial" w:hint="default"/>
@@ -18559,9 +18590,10 @@
   <w:style w:type="paragraph" w:default="1" w:styleId="Normal">
     <w:name w:val="Normal"/>
     <w:qFormat/>
-    <w:rsid w:val="000B7432"/>
+    <w:rsid w:val="000958A8"/>
     <w:pPr>
       <w:spacing w:line="360" w:lineRule="auto"/>
+      <w:jc w:val="both"/>
     </w:pPr>
     <w:rPr>
       <w:rFonts w:ascii="Arial" w:hAnsi="Arial"/>
@@ -18753,6 +18785,7 @@
   <w:style w:type="character" w:default="1" w:styleId="Tipodeletrapredefinidodopargrafo">
     <w:name w:val="Default Paragraph Font"/>
     <w:uiPriority w:val="1"/>
+    <w:semiHidden/>
     <w:unhideWhenUsed/>
   </w:style>
   <w:style w:type="table" w:default="1" w:styleId="Tabelanormal">
@@ -18850,6 +18883,7 @@
         <w:ilvl w:val="1"/>
         <w:numId w:val="1"/>
       </w:numPr>
+      <w:ind w:left="0"/>
     </w:pPr>
   </w:style>
   <w:style w:type="paragraph" w:customStyle="1" w:styleId="Ttulo3">
@@ -19430,7 +19464,7 @@
 </file>
 
 <file path=customXml/itemProps1.xml><?xml version="1.0" encoding="utf-8"?>
-<ds:datastoreItem xmlns:ds="http://schemas.openxmlformats.org/officeDocument/2006/customXml" ds:itemID="{E7CA8AB1-DB88-DA4F-A107-8B2429570E7B}">
+<ds:datastoreItem xmlns:ds="http://schemas.openxmlformats.org/officeDocument/2006/customXml" ds:itemID="{5B170030-2ED3-4449-982E-9109934DAC21}">
   <ds:schemaRefs>
     <ds:schemaRef ds:uri="http://schemas.openxmlformats.org/officeDocument/2006/bibliography"/>
   </ds:schemaRefs>
